--- a/项目文档/后台接口定义文档/iOrder  接口定义文档.docx
+++ b/项目文档/后台接口定义文档/iOrder  接口定义文档.docx
@@ -4,10 +4,41 @@
   <w:body>
     <w:p>
       <w:pPr>
+        <w:pStyle w:val="a5"/>
+        <w:rPr>
+          <w:rFonts w:hint="eastAsia"/>
+        </w:rPr>
+      </w:pPr>
+      <w:proofErr w:type="spellStart"/>
+      <w:r>
+        <w:t>iOrder</w:t>
+      </w:r>
+      <w:proofErr w:type="spellEnd"/>
+      <w:r>
+        <w:t>后台接口定义文档</w:t>
+      </w:r>
+    </w:p>
+    <w:p>
+      <w:pPr>
+        <w:pStyle w:val="2"/>
+        <w:numPr>
+          <w:ilvl w:val="0"/>
+          <w:numId w:val="5"/>
+        </w:numPr>
+        <w:rPr>
+          <w:rFonts w:hint="eastAsia"/>
+        </w:rPr>
+      </w:pPr>
+      <w:r>
+        <w:t>服务器根地址</w:t>
+      </w:r>
+    </w:p>
+    <w:p>
+      <w:pPr>
         <w:pStyle w:val="a3"/>
         <w:numPr>
           <w:ilvl w:val="0"/>
-          <w:numId w:val="1"/>
+          <w:numId w:val="6"/>
         </w:numPr>
         <w:ind w:firstLineChars="0"/>
         <w:rPr>
@@ -15,15 +46,7 @@
         </w:rPr>
       </w:pPr>
       <w:r>
-        <w:t>获取</w:t>
-      </w:r>
-      <w:proofErr w:type="gramStart"/>
-      <w:r>
-        <w:t>首页商</w:t>
-      </w:r>
-      <w:proofErr w:type="gramEnd"/>
-      <w:r>
-        <w:t>铺，按距离排序</w:t>
+        <w:t>图片服务器</w:t>
       </w:r>
     </w:p>
     <w:p>
@@ -34,18 +57,416 @@
         </w:rPr>
       </w:pPr>
       <w:r>
-        <w:rPr>
-          <w:rFonts w:hint="eastAsia"/>
-        </w:rPr>
-        <w:t>/</w:t>
-      </w:r>
+        <w:t>http://normcore</w:t>
+      </w:r>
+      <w:r>
+        <w:t>.net.cn/fileServ/picture/</w:t>
+      </w:r>
+    </w:p>
+    <w:p>
+      <w:pPr>
+        <w:pStyle w:val="a3"/>
+        <w:numPr>
+          <w:ilvl w:val="0"/>
+          <w:numId w:val="6"/>
+        </w:numPr>
+        <w:ind w:firstLineChars="0"/>
+        <w:rPr>
+          <w:rFonts w:hint="eastAsia"/>
+        </w:rPr>
+      </w:pPr>
+      <w:r>
+        <w:t>后台服务器</w:t>
+      </w:r>
+    </w:p>
+    <w:p>
+      <w:pPr>
+        <w:ind w:left="420"/>
+        <w:rPr>
+          <w:rFonts w:hint="eastAsia"/>
+        </w:rPr>
+      </w:pPr>
+      <w:hyperlink r:id="rId6" w:history="1">
+        <w:r>
+          <w:rPr>
+            <w:rStyle w:val="a4"/>
+            <w:rFonts w:hint="eastAsia"/>
+          </w:rPr>
+          <w:t>http://normcore.net.cn/iorder/server/</w:t>
+        </w:r>
+      </w:hyperlink>
+    </w:p>
+    <w:p>
+      <w:pPr>
+        <w:pStyle w:val="2"/>
+        <w:numPr>
+          <w:ilvl w:val="0"/>
+          <w:numId w:val="5"/>
+        </w:numPr>
+        <w:rPr>
+          <w:rFonts w:hint="eastAsia"/>
+        </w:rPr>
+      </w:pPr>
       <w:proofErr w:type="spellStart"/>
       <w:r>
+        <w:t>Json</w:t>
+      </w:r>
+      <w:proofErr w:type="spellEnd"/>
+      <w:r>
+        <w:t>接口定义</w:t>
+      </w:r>
+    </w:p>
+    <w:p>
+      <w:pPr>
+        <w:pStyle w:val="3"/>
+        <w:numPr>
+          <w:ilvl w:val="1"/>
+          <w:numId w:val="5"/>
+        </w:numPr>
+        <w:rPr>
+          <w:rFonts w:hint="eastAsia"/>
+        </w:rPr>
+      </w:pPr>
+      <w:r>
+        <w:rPr>
+          <w:rFonts w:hint="eastAsia"/>
+        </w:rPr>
+        <w:t>获取</w:t>
+      </w:r>
+      <w:proofErr w:type="gramStart"/>
+      <w:r>
+        <w:rPr>
+          <w:rFonts w:hint="eastAsia"/>
+        </w:rPr>
+        <w:t>附近商</w:t>
+      </w:r>
+      <w:proofErr w:type="gramEnd"/>
+      <w:r>
+        <w:rPr>
+          <w:rFonts w:hint="eastAsia"/>
+        </w:rPr>
+        <w:t>铺列表</w:t>
+      </w:r>
+      <w:r>
+        <w:rPr>
+          <w:rFonts w:hint="eastAsia"/>
+        </w:rPr>
+        <w:t>，按距离升序排列</w:t>
+      </w:r>
+    </w:p>
+    <w:tbl>
+      <w:tblPr>
+        <w:tblStyle w:val="a6"/>
+        <w:tblW w:w="5000" w:type="pct"/>
+        <w:tblLook w:val="04A0" w:firstRow="1" w:lastRow="0" w:firstColumn="1" w:lastColumn="0" w:noHBand="0" w:noVBand="1"/>
+      </w:tblPr>
+      <w:tblGrid>
+        <w:gridCol w:w="1333"/>
+        <w:gridCol w:w="1825"/>
+        <w:gridCol w:w="5364"/>
+      </w:tblGrid>
+      <w:tr>
+        <w:tc>
+          <w:tcPr>
+            <w:tcW w:w="782" w:type="pct"/>
+          </w:tcPr>
+          <w:p>
+            <w:r>
+              <w:t>参数</w:t>
+            </w:r>
+          </w:p>
+        </w:tc>
+        <w:tc>
+          <w:tcPr>
+            <w:tcW w:w="1071" w:type="pct"/>
+          </w:tcPr>
+          <w:p>
+            <w:r>
+              <w:t>数据类型</w:t>
+            </w:r>
+          </w:p>
+        </w:tc>
+        <w:tc>
+          <w:tcPr>
+            <w:tcW w:w="3148" w:type="pct"/>
+          </w:tcPr>
+          <w:p>
+            <w:r>
+              <w:t>说明</w:t>
+            </w:r>
+          </w:p>
+        </w:tc>
+      </w:tr>
+      <w:tr>
+        <w:tc>
+          <w:tcPr>
+            <w:tcW w:w="782" w:type="pct"/>
+          </w:tcPr>
+          <w:p>
+            <w:proofErr w:type="spellStart"/>
+            <w:r>
+              <w:t>startId</w:t>
+            </w:r>
+            <w:proofErr w:type="spellEnd"/>
+          </w:p>
+        </w:tc>
+        <w:tc>
+          <w:tcPr>
+            <w:tcW w:w="1071" w:type="pct"/>
+          </w:tcPr>
+          <w:p>
+            <w:proofErr w:type="spellStart"/>
+            <w:r>
+              <w:t>int</w:t>
+            </w:r>
+            <w:proofErr w:type="spellEnd"/>
+          </w:p>
+        </w:tc>
+        <w:tc>
+          <w:tcPr>
+            <w:tcW w:w="3148" w:type="pct"/>
+          </w:tcPr>
+          <w:p>
+            <w:r>
+              <w:t>从第几个开始获取，第一个为</w:t>
+            </w:r>
+            <w:r>
+              <w:rPr>
+                <w:rFonts w:hint="eastAsia"/>
+              </w:rPr>
+              <w:t>0</w:t>
+            </w:r>
+          </w:p>
+        </w:tc>
+      </w:tr>
+      <w:tr>
+        <w:tc>
+          <w:tcPr>
+            <w:tcW w:w="782" w:type="pct"/>
+          </w:tcPr>
+          <w:p>
+            <w:r>
+              <w:t>amount</w:t>
+            </w:r>
+          </w:p>
+        </w:tc>
+        <w:tc>
+          <w:tcPr>
+            <w:tcW w:w="1071" w:type="pct"/>
+          </w:tcPr>
+          <w:p>
+            <w:proofErr w:type="spellStart"/>
+            <w:r>
+              <w:t>int</w:t>
+            </w:r>
+            <w:proofErr w:type="spellEnd"/>
+          </w:p>
+        </w:tc>
+        <w:tc>
+          <w:tcPr>
+            <w:tcW w:w="3148" w:type="pct"/>
+          </w:tcPr>
+          <w:p>
+            <w:r>
+              <w:t>要</w:t>
+            </w:r>
+            <w:proofErr w:type="gramStart"/>
+            <w:r>
+              <w:t>获取商铺数量</w:t>
+            </w:r>
+            <w:proofErr w:type="gramEnd"/>
+          </w:p>
+        </w:tc>
+      </w:tr>
+      <w:tr>
+        <w:tc>
+          <w:tcPr>
+            <w:tcW w:w="782" w:type="pct"/>
+          </w:tcPr>
+          <w:p>
+            <w:proofErr w:type="spellStart"/>
+            <w:r>
+              <w:t>userLng</w:t>
+            </w:r>
+            <w:proofErr w:type="spellEnd"/>
+          </w:p>
+        </w:tc>
+        <w:tc>
+          <w:tcPr>
+            <w:tcW w:w="1071" w:type="pct"/>
+          </w:tcPr>
+          <w:p>
+            <w:r>
+              <w:t>double</w:t>
+            </w:r>
+          </w:p>
+        </w:tc>
+        <w:tc>
+          <w:tcPr>
+            <w:tcW w:w="3148" w:type="pct"/>
+          </w:tcPr>
+          <w:p>
+            <w:r>
+              <w:t>定位经度，需要精确到小数点后</w:t>
+            </w:r>
+            <w:r>
+              <w:rPr>
+                <w:rFonts w:hint="eastAsia"/>
+              </w:rPr>
+              <w:t>6</w:t>
+            </w:r>
+            <w:r>
+              <w:rPr>
+                <w:rFonts w:hint="eastAsia"/>
+              </w:rPr>
+              <w:t>位</w:t>
+            </w:r>
+          </w:p>
+        </w:tc>
+      </w:tr>
+      <w:tr>
+        <w:tc>
+          <w:tcPr>
+            <w:tcW w:w="782" w:type="pct"/>
+          </w:tcPr>
+          <w:p>
+            <w:proofErr w:type="spellStart"/>
+            <w:r>
+              <w:t>userLat</w:t>
+            </w:r>
+            <w:proofErr w:type="spellEnd"/>
+          </w:p>
+        </w:tc>
+        <w:tc>
+          <w:tcPr>
+            <w:tcW w:w="1071" w:type="pct"/>
+          </w:tcPr>
+          <w:p>
+            <w:r>
+              <w:t>double</w:t>
+            </w:r>
+          </w:p>
+        </w:tc>
+        <w:tc>
+          <w:tcPr>
+            <w:tcW w:w="3148" w:type="pct"/>
+          </w:tcPr>
+          <w:p>
+            <w:r>
+              <w:t>定位纬度，需要精确到小数点后</w:t>
+            </w:r>
+            <w:r>
+              <w:rPr>
+                <w:rFonts w:hint="eastAsia"/>
+              </w:rPr>
+              <w:t>6</w:t>
+            </w:r>
+            <w:r>
+              <w:rPr>
+                <w:rFonts w:hint="eastAsia"/>
+              </w:rPr>
+              <w:t>位</w:t>
+            </w:r>
+          </w:p>
+        </w:tc>
+      </w:tr>
+    </w:tbl>
+    <w:p>
+      <w:pPr>
+        <w:rPr>
+          <w:rFonts w:hint="eastAsia"/>
+        </w:rPr>
+      </w:pPr>
+      <w:r>
+        <w:rPr>
+          <w:rFonts w:hint="eastAsia"/>
+        </w:rPr>
+        <w:t>请求</w:t>
+      </w:r>
+      <w:proofErr w:type="spellStart"/>
+      <w:r>
+        <w:rPr>
+          <w:rFonts w:hint="eastAsia"/>
+        </w:rPr>
+        <w:t>url</w:t>
+      </w:r>
+      <w:proofErr w:type="spellEnd"/>
+      <w:r>
+        <w:rPr>
+          <w:rFonts w:hint="eastAsia"/>
+        </w:rPr>
+        <w:t>：</w:t>
+      </w:r>
+      <w:proofErr w:type="gramStart"/>
+      <w:r>
+        <w:rPr>
+          <w:rFonts w:hint="eastAsia"/>
+        </w:rPr>
         <w:t>shop</w:t>
       </w:r>
+      <w:proofErr w:type="gramEnd"/>
+      <w:r>
+        <w:rPr>
+          <w:rFonts w:hint="eastAsia"/>
+        </w:rPr>
+        <w:t>!</w:t>
+      </w:r>
+      <w:r>
+        <w:t xml:space="preserve"> getNearestShops</w:t>
+      </w:r>
+      <w:r>
+        <w:rPr>
+          <w:rFonts w:hint="eastAsia"/>
+        </w:rPr>
+        <w:t>.action</w:t>
+      </w:r>
       <w:proofErr w:type="gramStart"/>
       <w:r>
-        <w:t>!getNearestShops.action</w:t>
+        <w:rPr>
+          <w:rFonts w:hint="eastAsia"/>
+        </w:rPr>
+        <w:t>?startId</w:t>
+      </w:r>
+      <w:proofErr w:type="gramEnd"/>
+      <w:r>
+        <w:rPr>
+          <w:rFonts w:hint="eastAsia"/>
+        </w:rPr>
+        <w:t>=[startId]&amp;amount=[amount]&amp;userLng=[userLng]</w:t>
+      </w:r>
+      <w:r>
+        <w:rPr>
+          <w:rFonts w:hint="eastAsia"/>
+        </w:rPr>
+        <w:t>&amp;userLat=[userLat]</w:t>
+      </w:r>
+    </w:p>
+    <w:p>
+      <w:pPr>
+        <w:rPr>
+          <w:rFonts w:hint="eastAsia"/>
+        </w:rPr>
+      </w:pPr>
+      <w:r>
+        <w:rPr>
+          <w:rFonts w:hint="eastAsia"/>
+        </w:rPr>
+        <w:t>返回值：商铺列表</w:t>
+      </w:r>
+    </w:p>
+    <w:p>
+      <w:pPr>
+        <w:rPr>
+          <w:rFonts w:hint="eastAsia"/>
+        </w:rPr>
+      </w:pPr>
+      <w:r>
+        <w:t>返回值类型：</w:t>
+      </w:r>
+      <w:proofErr w:type="spellStart"/>
+      <w:proofErr w:type="gramStart"/>
+      <w:r>
+        <w:t>json</w:t>
       </w:r>
       <w:proofErr w:type="spellEnd"/>
       <w:proofErr w:type="gramEnd"/>
@@ -60,35 +481,21 @@
         <w:rPr>
           <w:rFonts w:hint="eastAsia"/>
         </w:rPr>
-        <w:tab/>
-      </w:r>
-      <w:r>
-        <w:rPr>
-          <w:rFonts w:hint="eastAsia"/>
-        </w:rPr>
-        <w:t>参数：</w:t>
+        <w:t>[</w:t>
       </w:r>
     </w:p>
     <w:p>
       <w:pPr>
-        <w:ind w:left="420" w:firstLine="420"/>
-        <w:rPr>
-          <w:rFonts w:hint="eastAsia"/>
-        </w:rPr>
-      </w:pPr>
-      <w:proofErr w:type="spellStart"/>
-      <w:r>
-        <w:rPr>
-          <w:rFonts w:hint="eastAsia"/>
-        </w:rPr>
-        <w:t>startId</w:t>
-      </w:r>
-      <w:proofErr w:type="spellEnd"/>
-      <w:r>
-        <w:rPr>
-          <w:rFonts w:hint="eastAsia"/>
-        </w:rPr>
-        <w:t>：获取的第一个商铺的编号</w:t>
+        <w:ind w:firstLine="420"/>
+        <w:rPr>
+          <w:rFonts w:hint="eastAsia"/>
+        </w:rPr>
+      </w:pPr>
+      <w:r>
+        <w:rPr>
+          <w:rFonts w:hint="eastAsia"/>
+        </w:rPr>
+        <w:t>{</w:t>
       </w:r>
     </w:p>
     <w:p>
@@ -102,27 +509,39 @@
         <w:rPr>
           <w:rFonts w:hint="eastAsia"/>
         </w:rPr>
-        <w:t>amount</w:t>
-      </w:r>
-      <w:r>
-        <w:rPr>
-          <w:rFonts w:hint="eastAsia"/>
-        </w:rPr>
-        <w:t>：需要</w:t>
-      </w:r>
-      <w:proofErr w:type="gramStart"/>
-      <w:r>
-        <w:rPr>
-          <w:rFonts w:hint="eastAsia"/>
-        </w:rPr>
-        <w:t>获取商</w:t>
-      </w:r>
-      <w:proofErr w:type="gramEnd"/>
-      <w:r>
-        <w:rPr>
-          <w:rFonts w:hint="eastAsia"/>
-        </w:rPr>
-        <w:t>铺的个数</w:t>
+        <w:t>[score](</w:t>
+      </w:r>
+      <w:proofErr w:type="spellStart"/>
+      <w:r>
+        <w:rPr>
+          <w:rFonts w:hint="eastAsia"/>
+        </w:rPr>
+        <w:t>int</w:t>
+      </w:r>
+      <w:proofErr w:type="spellEnd"/>
+      <w:r>
+        <w:rPr>
+          <w:rFonts w:hint="eastAsia"/>
+        </w:rPr>
+        <w:t>)</w:t>
+      </w:r>
+      <w:r>
+        <w:rPr>
+          <w:rFonts w:hint="eastAsia"/>
+        </w:rPr>
+        <w:t>:</w:t>
+      </w:r>
+      <w:r>
+        <w:rPr>
+          <w:rFonts w:hint="eastAsia"/>
+        </w:rPr>
+        <w:t>店铺评星</w:t>
+      </w:r>
+      <w:r>
+        <w:rPr>
+          <w:rFonts w:hint="eastAsia"/>
+        </w:rPr>
+        <w:t>,</w:t>
       </w:r>
     </w:p>
     <w:p>
@@ -132,19 +551,49 @@
           <w:rFonts w:hint="eastAsia"/>
         </w:rPr>
       </w:pPr>
+      <w:r>
+        <w:rPr>
+          <w:rFonts w:hint="eastAsia"/>
+        </w:rPr>
+        <w:t>[distance](</w:t>
+      </w:r>
       <w:proofErr w:type="spellStart"/>
       <w:r>
         <w:rPr>
           <w:rFonts w:hint="eastAsia"/>
         </w:rPr>
-        <w:t>userLng</w:t>
+        <w:t>int</w:t>
       </w:r>
       <w:proofErr w:type="spellEnd"/>
       <w:r>
         <w:rPr>
           <w:rFonts w:hint="eastAsia"/>
         </w:rPr>
-        <w:t>：用户所在地经度</w:t>
+        <w:t>)</w:t>
+      </w:r>
+      <w:r>
+        <w:rPr>
+          <w:rFonts w:hint="eastAsia"/>
+        </w:rPr>
+        <w:t>:</w:t>
+      </w:r>
+      <w:r>
+        <w:rPr>
+          <w:rFonts w:hint="eastAsia"/>
+        </w:rPr>
+        <w:t>店铺距离，单位</w:t>
+      </w:r>
+      <w:r>
+        <w:rPr>
+          <w:rFonts w:hint="eastAsia"/>
+        </w:rPr>
+        <w:t>M</w:t>
+      </w:r>
+      <w:r>
+        <w:rPr>
+          <w:rFonts w:hint="eastAsia"/>
+        </w:rPr>
+        <w:t>,</w:t>
       </w:r>
     </w:p>
     <w:p>
@@ -154,614 +603,293 @@
           <w:rFonts w:hint="eastAsia"/>
         </w:rPr>
       </w:pPr>
+      <w:r>
+        <w:rPr>
+          <w:rFonts w:hint="eastAsia"/>
+        </w:rPr>
+        <w:t>[</w:t>
+      </w:r>
       <w:proofErr w:type="spellStart"/>
       <w:r>
         <w:rPr>
           <w:rFonts w:hint="eastAsia"/>
         </w:rPr>
-        <w:t>userLat</w:t>
+        <w:t>toSal</w:t>
       </w:r>
       <w:proofErr w:type="spellEnd"/>
       <w:r>
         <w:rPr>
           <w:rFonts w:hint="eastAsia"/>
         </w:rPr>
-        <w:t>：用户所在地纬度</w:t>
+        <w:t>](</w:t>
+      </w:r>
+      <w:proofErr w:type="spellStart"/>
+      <w:r>
+        <w:rPr>
+          <w:rFonts w:hint="eastAsia"/>
+        </w:rPr>
+        <w:t>int</w:t>
+      </w:r>
+      <w:proofErr w:type="spellEnd"/>
+      <w:r>
+        <w:rPr>
+          <w:rFonts w:hint="eastAsia"/>
+        </w:rPr>
+        <w:t>):</w:t>
+      </w:r>
+      <w:r>
+        <w:rPr>
+          <w:rFonts w:hint="eastAsia"/>
+        </w:rPr>
+        <w:t>已售数量</w:t>
+      </w:r>
+      <w:r>
+        <w:rPr>
+          <w:rFonts w:hint="eastAsia"/>
+        </w:rPr>
+        <w:t>,</w:t>
       </w:r>
     </w:p>
     <w:p>
       <w:pPr>
-        <w:rPr>
-          <w:rFonts w:hint="eastAsia"/>
-        </w:rPr>
-      </w:pPr>
-      <w:r>
-        <w:rPr>
-          <w:rFonts w:hint="eastAsia"/>
-        </w:rPr>
-        <w:tab/>
-      </w:r>
-      <w:r>
-        <w:rPr>
-          <w:rFonts w:hint="eastAsia"/>
-        </w:rPr>
-        <w:t>返回：</w:t>
-      </w:r>
-      <w:proofErr w:type="spellStart"/>
-      <w:r>
-        <w:rPr>
-          <w:rFonts w:hint="eastAsia"/>
-        </w:rPr>
-        <w:t>json</w:t>
-      </w:r>
-      <w:proofErr w:type="spellEnd"/>
-      <w:r>
-        <w:rPr>
-          <w:rFonts w:hint="eastAsia"/>
-        </w:rPr>
-        <w:t>数组</w:t>
+        <w:ind w:left="420" w:firstLine="420"/>
+        <w:rPr>
+          <w:rFonts w:hint="eastAsia"/>
+        </w:rPr>
+      </w:pPr>
+      <w:r>
+        <w:rPr>
+          <w:rFonts w:hint="eastAsia"/>
+        </w:rPr>
+        <w:t>[name](string)</w:t>
+      </w:r>
+      <w:r>
+        <w:rPr>
+          <w:rFonts w:hint="eastAsia"/>
+        </w:rPr>
+        <w:t>:</w:t>
+      </w:r>
+      <w:r>
+        <w:rPr>
+          <w:rFonts w:hint="eastAsia"/>
+        </w:rPr>
+        <w:t>商铺名称</w:t>
+      </w:r>
+      <w:r>
+        <w:rPr>
+          <w:rFonts w:hint="eastAsia"/>
+        </w:rPr>
+        <w:t>,</w:t>
       </w:r>
     </w:p>
     <w:p>
       <w:pPr>
-        <w:rPr>
-          <w:rFonts w:hint="eastAsia"/>
-        </w:rPr>
-      </w:pPr>
-      <w:r>
-        <w:rPr>
-          <w:rFonts w:hint="eastAsia"/>
-        </w:rPr>
-        <w:tab/>
-      </w:r>
-      <w:r>
-        <w:rPr>
-          <w:rFonts w:hint="eastAsia"/>
-        </w:rPr>
-        <w:tab/>
-        <w:t>[{},{}</w:t>
-      </w:r>
-      <w:r>
-        <w:t>…</w:t>
-      </w:r>
-      <w:r>
-        <w:rPr>
-          <w:rFonts w:hint="eastAsia"/>
-        </w:rPr>
-        <w:t>]</w:t>
+        <w:ind w:left="420" w:firstLine="420"/>
+        <w:rPr>
+          <w:rFonts w:hint="eastAsia"/>
+        </w:rPr>
+      </w:pPr>
+      <w:r>
+        <w:rPr>
+          <w:rFonts w:hint="eastAsia"/>
+        </w:rPr>
+        <w:t>[</w:t>
+      </w:r>
+      <w:proofErr w:type="spellStart"/>
+      <w:r>
+        <w:rPr>
+          <w:rFonts w:hint="eastAsia"/>
+        </w:rPr>
+        <w:t>perPri</w:t>
+      </w:r>
+      <w:proofErr w:type="spellEnd"/>
+      <w:r>
+        <w:rPr>
+          <w:rFonts w:hint="eastAsia"/>
+        </w:rPr>
+        <w:t>](float)</w:t>
+      </w:r>
+      <w:r>
+        <w:rPr>
+          <w:rFonts w:hint="eastAsia"/>
+        </w:rPr>
+        <w:t>:</w:t>
+      </w:r>
+      <w:r>
+        <w:rPr>
+          <w:rFonts w:hint="eastAsia"/>
+        </w:rPr>
+        <w:t>多少钱一人</w:t>
+      </w:r>
+      <w:r>
+        <w:rPr>
+          <w:rFonts w:hint="eastAsia"/>
+        </w:rPr>
+        <w:t>,</w:t>
       </w:r>
     </w:p>
     <w:p>
       <w:pPr>
-        <w:rPr>
-          <w:rFonts w:hint="eastAsia"/>
-        </w:rPr>
-      </w:pPr>
-      <w:r>
-        <w:rPr>
-          <w:rFonts w:hint="eastAsia"/>
-        </w:rPr>
-        <w:tab/>
-      </w:r>
-      <w:r>
-        <w:rPr>
-          <w:rFonts w:hint="eastAsia"/>
-        </w:rPr>
-        <w:tab/>
-      </w:r>
-      <w:r>
-        <w:rPr>
-          <w:rFonts w:hint="eastAsia"/>
-        </w:rPr>
-        <w:t>每个</w:t>
+        <w:ind w:left="420" w:firstLine="420"/>
+        <w:rPr>
+          <w:rFonts w:hint="eastAsia"/>
+        </w:rPr>
+      </w:pPr>
+      <w:r>
+        <w:rPr>
+          <w:rFonts w:hint="eastAsia"/>
+        </w:rPr>
+        <w:t>[id](</w:t>
       </w:r>
       <w:proofErr w:type="spellStart"/>
       <w:r>
         <w:rPr>
           <w:rFonts w:hint="eastAsia"/>
         </w:rPr>
-        <w:t>json</w:t>
+        <w:t>int</w:t>
       </w:r>
       <w:proofErr w:type="spellEnd"/>
       <w:r>
         <w:rPr>
           <w:rFonts w:hint="eastAsia"/>
         </w:rPr>
-        <w:t>定义为：</w:t>
+        <w:t>):</w:t>
+      </w:r>
+      <w:r>
+        <w:rPr>
+          <w:rFonts w:hint="eastAsia"/>
+        </w:rPr>
+        <w:t>商铺编号，唯一标识</w:t>
+      </w:r>
+      <w:r>
+        <w:rPr>
+          <w:rFonts w:hint="eastAsia"/>
+        </w:rPr>
+        <w:t>,</w:t>
       </w:r>
     </w:p>
     <w:p>
       <w:pPr>
-        <w:rPr>
-          <w:rFonts w:hint="eastAsia"/>
-        </w:rPr>
-      </w:pPr>
-      <w:r>
-        <w:rPr>
-          <w:rFonts w:hint="eastAsia"/>
-        </w:rPr>
-        <w:tab/>
-      </w:r>
-      <w:r>
-        <w:rPr>
-          <w:rFonts w:hint="eastAsia"/>
-        </w:rPr>
-        <w:tab/>
-      </w:r>
-      <w:r>
-        <w:rPr>
-          <w:rFonts w:hint="eastAsia"/>
-        </w:rPr>
-        <w:tab/>
-      </w:r>
-      <w:r>
-        <w:t>name</w:t>
-      </w:r>
-      <w:r>
-        <w:rPr>
-          <w:rFonts w:hint="eastAsia"/>
-        </w:rPr>
-        <w:t>：商铺名称</w:t>
+        <w:ind w:left="420" w:firstLine="420"/>
+        <w:rPr>
+          <w:rFonts w:hint="eastAsia"/>
+        </w:rPr>
+      </w:pPr>
+      <w:r>
+        <w:rPr>
+          <w:rFonts w:hint="eastAsia"/>
+        </w:rPr>
+        <w:t>[cheap](string)</w:t>
+      </w:r>
+      <w:r>
+        <w:rPr>
+          <w:rFonts w:hint="eastAsia"/>
+        </w:rPr>
+        <w:t>:</w:t>
+      </w:r>
+      <w:r>
+        <w:rPr>
+          <w:rFonts w:hint="eastAsia"/>
+        </w:rPr>
+        <w:t>商</w:t>
+      </w:r>
+      <w:proofErr w:type="gramStart"/>
+      <w:r>
+        <w:rPr>
+          <w:rFonts w:hint="eastAsia"/>
+        </w:rPr>
+        <w:t>铺优惠</w:t>
+      </w:r>
+      <w:proofErr w:type="gramEnd"/>
+      <w:r>
+        <w:rPr>
+          <w:rFonts w:hint="eastAsia"/>
+        </w:rPr>
+        <w:t>信息，或者说广告语</w:t>
+      </w:r>
+      <w:r>
+        <w:rPr>
+          <w:rFonts w:hint="eastAsia"/>
+        </w:rPr>
+        <w:t>,</w:t>
       </w:r>
     </w:p>
     <w:p>
       <w:pPr>
-        <w:rPr>
-          <w:rFonts w:hint="eastAsia"/>
-        </w:rPr>
-      </w:pPr>
-      <w:r>
-        <w:rPr>
-          <w:rFonts w:hint="eastAsia"/>
-        </w:rPr>
-        <w:tab/>
-      </w:r>
-      <w:r>
-        <w:rPr>
-          <w:rFonts w:hint="eastAsia"/>
-        </w:rPr>
-        <w:tab/>
-      </w:r>
-      <w:r>
-        <w:rPr>
-          <w:rFonts w:hint="eastAsia"/>
-        </w:rPr>
-        <w:tab/>
-        <w:t>cheap</w:t>
-      </w:r>
-      <w:r>
-        <w:rPr>
-          <w:rFonts w:hint="eastAsia"/>
-        </w:rPr>
-        <w:t>：优惠信息</w:t>
-      </w:r>
+        <w:ind w:left="420" w:firstLine="420"/>
+        <w:rPr>
+          <w:rFonts w:hint="eastAsia"/>
+        </w:rPr>
+      </w:pPr>
+      <w:r>
+        <w:rPr>
+          <w:rFonts w:hint="eastAsia"/>
+        </w:rPr>
+        <w:t>[picture](string)</w:t>
+      </w:r>
+      <w:r>
+        <w:rPr>
+          <w:rFonts w:hint="eastAsia"/>
+        </w:rPr>
+        <w:t>:</w:t>
+      </w:r>
+      <w:r>
+        <w:rPr>
+          <w:rFonts w:hint="eastAsia"/>
+        </w:rPr>
+        <w:t>商铺图片</w:t>
+      </w:r>
+      <w:proofErr w:type="spellStart"/>
+      <w:r>
+        <w:rPr>
+          <w:rFonts w:hint="eastAsia"/>
+        </w:rPr>
+        <w:t>url</w:t>
+      </w:r>
+      <w:proofErr w:type="spellEnd"/>
+      <w:r>
+        <w:rPr>
+          <w:rFonts w:hint="eastAsia"/>
+        </w:rPr>
+        <w:t>，不包含图片服务器根地址</w:t>
+      </w:r>
+      <w:bookmarkStart w:id="0" w:name="_GoBack"/>
+      <w:bookmarkEnd w:id="0"/>
     </w:p>
     <w:p>
       <w:pPr>
-        <w:rPr>
-          <w:rFonts w:hint="eastAsia"/>
-        </w:rPr>
-      </w:pPr>
-      <w:r>
-        <w:rPr>
-          <w:rFonts w:hint="eastAsia"/>
-        </w:rPr>
-        <w:tab/>
-      </w:r>
-      <w:r>
-        <w:rPr>
-          <w:rFonts w:hint="eastAsia"/>
-        </w:rPr>
-        <w:tab/>
-      </w:r>
-      <w:r>
-        <w:rPr>
-          <w:rFonts w:hint="eastAsia"/>
-        </w:rPr>
-        <w:tab/>
-        <w:t>picture</w:t>
-      </w:r>
-      <w:r>
-        <w:rPr>
-          <w:rFonts w:hint="eastAsia"/>
-        </w:rPr>
-        <w:t>：图片</w:t>
-      </w:r>
-      <w:proofErr w:type="spellStart"/>
-      <w:r>
-        <w:rPr>
-          <w:rFonts w:hint="eastAsia"/>
-        </w:rPr>
-        <w:t>url</w:t>
-      </w:r>
-      <w:proofErr w:type="spellEnd"/>
+        <w:ind w:left="420"/>
+        <w:rPr>
+          <w:rFonts w:hint="eastAsia"/>
+        </w:rPr>
+      </w:pPr>
+      <w:r>
+        <w:rPr>
+          <w:rFonts w:hint="eastAsia"/>
+        </w:rPr>
+        <w:t>},</w:t>
+      </w:r>
     </w:p>
     <w:p>
       <w:pPr>
-        <w:rPr>
-          <w:rFonts w:hint="eastAsia"/>
-        </w:rPr>
-      </w:pPr>
-      <w:r>
-        <w:rPr>
-          <w:rFonts w:hint="eastAsia"/>
-        </w:rPr>
-        <w:tab/>
-      </w:r>
-      <w:r>
-        <w:rPr>
-          <w:rFonts w:hint="eastAsia"/>
-        </w:rPr>
-        <w:tab/>
-      </w:r>
-      <w:r>
-        <w:rPr>
-          <w:rFonts w:hint="eastAsia"/>
-        </w:rPr>
-        <w:tab/>
-        <w:t>score</w:t>
-      </w:r>
-      <w:r>
-        <w:rPr>
-          <w:rFonts w:hint="eastAsia"/>
-        </w:rPr>
-        <w:t>：评星</w:t>
+        <w:ind w:left="420"/>
+        <w:rPr>
+          <w:rFonts w:hint="eastAsia"/>
+        </w:rPr>
+      </w:pPr>
+      <w:r>
+        <w:rPr>
+          <w:rFonts w:hint="eastAsia"/>
+        </w:rPr>
+        <w:t>……</w:t>
       </w:r>
     </w:p>
     <w:p>
-      <w:pPr>
-        <w:rPr>
-          <w:rFonts w:hint="eastAsia"/>
-        </w:rPr>
-      </w:pPr>
-      <w:r>
-        <w:rPr>
-          <w:rFonts w:hint="eastAsia"/>
-        </w:rPr>
-        <w:tab/>
-      </w:r>
-      <w:r>
-        <w:rPr>
-          <w:rFonts w:hint="eastAsia"/>
-        </w:rPr>
-        <w:tab/>
-      </w:r>
-      <w:r>
-        <w:rPr>
-          <w:rFonts w:hint="eastAsia"/>
-        </w:rPr>
-        <w:tab/>
-      </w:r>
-      <w:proofErr w:type="spellStart"/>
-      <w:r>
-        <w:rPr>
-          <w:rFonts w:hint="eastAsia"/>
-        </w:rPr>
-        <w:t>perPri</w:t>
-      </w:r>
-      <w:proofErr w:type="spellEnd"/>
-      <w:r>
-        <w:rPr>
-          <w:rFonts w:hint="eastAsia"/>
-        </w:rPr>
-        <w:t>：人均消费</w:t>
-      </w:r>
-    </w:p>
-    <w:p>
-      <w:pPr>
-        <w:rPr>
-          <w:rFonts w:hint="eastAsia"/>
-        </w:rPr>
-      </w:pPr>
-      <w:r>
-        <w:rPr>
-          <w:rFonts w:hint="eastAsia"/>
-        </w:rPr>
-        <w:tab/>
-      </w:r>
-      <w:r>
-        <w:rPr>
-          <w:rFonts w:hint="eastAsia"/>
-        </w:rPr>
-        <w:tab/>
-      </w:r>
-      <w:r>
-        <w:rPr>
-          <w:rFonts w:hint="eastAsia"/>
-        </w:rPr>
-        <w:tab/>
-      </w:r>
-      <w:proofErr w:type="spellStart"/>
-      <w:r>
-        <w:rPr>
-          <w:rFonts w:hint="eastAsia"/>
-        </w:rPr>
-        <w:t>toSal</w:t>
-      </w:r>
-      <w:proofErr w:type="spellEnd"/>
-      <w:r>
-        <w:rPr>
-          <w:rFonts w:hint="eastAsia"/>
-        </w:rPr>
-        <w:t>：销售总量</w:t>
-      </w:r>
-    </w:p>
-    <w:p>
-      <w:pPr>
-        <w:rPr>
-          <w:rFonts w:hint="eastAsia"/>
-        </w:rPr>
-      </w:pPr>
-      <w:r>
-        <w:rPr>
-          <w:rFonts w:hint="eastAsia"/>
-        </w:rPr>
-        <w:tab/>
-      </w:r>
-      <w:r>
-        <w:rPr>
-          <w:rFonts w:hint="eastAsia"/>
-        </w:rPr>
-        <w:tab/>
-      </w:r>
-      <w:r>
-        <w:rPr>
-          <w:rFonts w:hint="eastAsia"/>
-        </w:rPr>
-        <w:tab/>
-        <w:t>distance</w:t>
-      </w:r>
-      <w:r>
-        <w:rPr>
-          <w:rFonts w:hint="eastAsia"/>
-        </w:rPr>
-        <w:t>：距离，单位</w:t>
-      </w:r>
-      <w:r>
-        <w:rPr>
-          <w:rFonts w:hint="eastAsia"/>
-        </w:rPr>
-        <w:t>M</w:t>
-      </w:r>
-    </w:p>
-    <w:p>
-      <w:pPr>
-        <w:rPr>
-          <w:rFonts w:hint="eastAsia"/>
-        </w:rPr>
-      </w:pPr>
-      <w:r>
-        <w:rPr>
-          <w:rFonts w:hint="eastAsia"/>
-        </w:rPr>
-        <w:tab/>
-      </w:r>
-      <w:r>
-        <w:rPr>
-          <w:rFonts w:hint="eastAsia"/>
-        </w:rPr>
-        <w:t>例如：</w:t>
-      </w:r>
-    </w:p>
-    <w:p>
-      <w:pPr>
-        <w:rPr>
-          <w:rFonts w:hint="eastAsia"/>
-        </w:rPr>
-      </w:pPr>
-      <w:r>
-        <w:rPr>
-          <w:rFonts w:hint="eastAsia"/>
-        </w:rPr>
-        <w:tab/>
-      </w:r>
-      <w:r>
-        <w:rPr>
-          <w:rFonts w:hint="eastAsia"/>
-        </w:rPr>
-        <w:t>请求为：</w:t>
-      </w:r>
-    </w:p>
-    <w:p>
-      <w:pPr>
-        <w:rPr>
-          <w:rFonts w:hint="eastAsia"/>
-        </w:rPr>
-      </w:pPr>
-      <w:r>
-        <w:rPr>
-          <w:rFonts w:hint="eastAsia"/>
-        </w:rPr>
-        <w:tab/>
-      </w:r>
-      <w:bookmarkStart w:id="0" w:name="_GoBack"/>
-      <w:bookmarkEnd w:id="0"/>
-      <w:r>
-        <w:rPr>
-          <w:rFonts w:hint="eastAsia"/>
-        </w:rPr>
-        <w:t>h</w:t>
-      </w:r>
-      <w:r>
-        <w:t>ttp://localhost:8080/iorder_back/shop!getNearestShops.action?startId=0&amp;amount=5&amp;userLng=103.596526&amp;userLat=31.003899</w:t>
-      </w:r>
-    </w:p>
-    <w:p>
-      <w:pPr>
-        <w:rPr>
-          <w:rFonts w:hint="eastAsia"/>
-        </w:rPr>
-      </w:pPr>
-      <w:r>
-        <w:rPr>
-          <w:rFonts w:hint="eastAsia"/>
-        </w:rPr>
-        <w:tab/>
-      </w:r>
-      <w:r>
-        <w:rPr>
-          <w:rFonts w:hint="eastAsia"/>
-        </w:rPr>
-        <w:t>返回值为：</w:t>
-      </w:r>
-    </w:p>
-    <w:p>
-      <w:r>
-        <w:rPr>
-          <w:rFonts w:hint="eastAsia"/>
-        </w:rPr>
-        <w:tab/>
-      </w:r>
-      <w:r>
-        <w:rPr>
-          <w:rFonts w:hint="eastAsia"/>
-        </w:rPr>
-        <w:tab/>
-      </w:r>
-      <w:r>
-        <w:rPr>
-          <w:rFonts w:hint="eastAsia"/>
-        </w:rPr>
-        <w:t>[{"name":"</w:t>
-      </w:r>
-      <w:proofErr w:type="gramStart"/>
-      <w:r>
-        <w:rPr>
-          <w:rFonts w:hint="eastAsia"/>
-        </w:rPr>
-        <w:t>樱木寿司</w:t>
-      </w:r>
-      <w:proofErr w:type="gramEnd"/>
-      <w:r>
-        <w:rPr>
-          <w:rFonts w:hint="eastAsia"/>
-        </w:rPr>
-        <w:t>","cheap":"</w:t>
-      </w:r>
-      <w:r>
-        <w:rPr>
-          <w:rFonts w:hint="eastAsia"/>
-        </w:rPr>
-        <w:t>全部菜品</w:t>
-      </w:r>
-      <w:r>
-        <w:rPr>
-          <w:rFonts w:hint="eastAsia"/>
-        </w:rPr>
-        <w:t>9</w:t>
-      </w:r>
-      <w:r>
-        <w:rPr>
-          <w:rFonts w:hint="eastAsia"/>
-        </w:rPr>
-        <w:t>折，提供免费</w:t>
-      </w:r>
-      <w:r>
-        <w:rPr>
-          <w:rFonts w:hint="eastAsia"/>
-        </w:rPr>
-        <w:t>WiFi","picture":null,"score":true,"perPri":null,"toSal":0,"distance":0},{"name":"</w:t>
-      </w:r>
-      <w:r>
-        <w:rPr>
-          <w:rFonts w:hint="eastAsia"/>
-        </w:rPr>
-        <w:t>风雅老树咖啡</w:t>
-      </w:r>
-      <w:r>
-        <w:rPr>
-          <w:rFonts w:hint="eastAsia"/>
-        </w:rPr>
-        <w:t>","cheap":"</w:t>
-      </w:r>
-      <w:r>
-        <w:rPr>
-          <w:rFonts w:hint="eastAsia"/>
-        </w:rPr>
-        <w:t>两人套餐，提供免费</w:t>
-      </w:r>
-      <w:r>
-        <w:rPr>
-          <w:rFonts w:hint="eastAsia"/>
-        </w:rPr>
-        <w:t>WiFi","picture":null,"score":true,"perPri":null,"toSal":0,"distance":8353},{"name":"</w:t>
-      </w:r>
-      <w:r>
-        <w:rPr>
-          <w:rFonts w:hint="eastAsia"/>
-        </w:rPr>
-        <w:t>布鲁西餐厅</w:t>
-      </w:r>
-      <w:r>
-        <w:rPr>
-          <w:rFonts w:hint="eastAsia"/>
-        </w:rPr>
-        <w:t>","cheap":null,"picture":null,"score":true,"perPri":null,"toSal":0,"distance":13325},{"name":"</w:t>
-      </w:r>
-      <w:r>
-        <w:rPr>
-          <w:rFonts w:hint="eastAsia"/>
-        </w:rPr>
-        <w:t>冒火烧烤</w:t>
-      </w:r>
-      <w:r>
-        <w:rPr>
-          <w:rFonts w:hint="eastAsia"/>
-        </w:rPr>
-        <w:t>","cheap":"100</w:t>
-      </w:r>
-      <w:r>
-        <w:rPr>
-          <w:rFonts w:hint="eastAsia"/>
-        </w:rPr>
-        <w:t>元</w:t>
-      </w:r>
-      <w:proofErr w:type="gramStart"/>
-      <w:r>
-        <w:rPr>
-          <w:rFonts w:hint="eastAsia"/>
-        </w:rPr>
-        <w:t>代金卷</w:t>
-      </w:r>
-      <w:proofErr w:type="gramEnd"/>
-      <w:r>
-        <w:rPr>
-          <w:rFonts w:hint="eastAsia"/>
-        </w:rPr>
-        <w:t>一张，仅限使用一张</w:t>
-      </w:r>
-      <w:r>
-        <w:rPr>
-          <w:rFonts w:hint="eastAsia"/>
-        </w:rPr>
-        <w:t>","picture":null,"score":true,"perPri":null,"toSal":0,"distance":13325},{"name":"</w:t>
-      </w:r>
-      <w:r>
-        <w:rPr>
-          <w:rFonts w:hint="eastAsia"/>
-        </w:rPr>
-        <w:t>正宗黄焖鸡饭</w:t>
-      </w:r>
-      <w:r>
-        <w:rPr>
-          <w:rFonts w:hint="eastAsia"/>
-        </w:rPr>
-        <w:t>","cheap":"</w:t>
-      </w:r>
-      <w:r>
-        <w:rPr>
-          <w:rFonts w:hint="eastAsia"/>
-        </w:rPr>
-        <w:t>单人餐，提供免费</w:t>
-      </w:r>
-      <w:r>
-        <w:rPr>
-          <w:rFonts w:hint="eastAsia"/>
-        </w:rPr>
-        <w:t>WiFi","picture":null,"score":true,"perPri":null,"</w:t>
-      </w:r>
-      <w:r>
-        <w:t>toSal":0,"distance":57278}]</w:t>
+      <w:r>
+        <w:rPr>
+          <w:rFonts w:hint="eastAsia"/>
+        </w:rPr>
+        <w:t>]</w:t>
       </w:r>
     </w:p>
     <w:sectPr>
@@ -777,6 +905,377 @@
 <file path=word/numbering.xml><?xml version="1.0" encoding="utf-8"?>
 <w:numbering xmlns:wpc="http://schemas.microsoft.com/office/word/2010/wordprocessingCanvas" xmlns:mc="http://schemas.openxmlformats.org/markup-compatibility/2006" xmlns:o="urn:schemas-microsoft-com:office:office" xmlns:r="http://schemas.openxmlformats.org/officeDocument/2006/relationships" xmlns:m="http://schemas.openxmlformats.org/officeDocument/2006/math" xmlns:v="urn:schemas-microsoft-com:vml" xmlns:wp14="http://schemas.microsoft.com/office/word/2010/wordprocessingDrawing" xmlns:wp="http://schemas.openxmlformats.org/drawingml/2006/wordprocessingDrawing" xmlns:w10="urn:schemas-microsoft-com:office:word" xmlns:w="http://schemas.openxmlformats.org/wordprocessingml/2006/main" xmlns:w14="http://schemas.microsoft.com/office/word/2010/wordml" xmlns:wpg="http://schemas.microsoft.com/office/word/2010/wordprocessingGroup" xmlns:wpi="http://schemas.microsoft.com/office/word/2010/wordprocessingInk" xmlns:wne="http://schemas.microsoft.com/office/word/2006/wordml" xmlns:wps="http://schemas.microsoft.com/office/word/2010/wordprocessingShape" mc:Ignorable="w14 wp14">
   <w:abstractNum w:abstractNumId="0">
+    <w:nsid w:val="181D3942"/>
+    <w:multiLevelType w:val="multilevel"/>
+    <w:tmpl w:val="0409001D"/>
+    <w:lvl w:ilvl="0">
+      <w:start w:val="1"/>
+      <w:numFmt w:val="decimal"/>
+      <w:lvlText w:val="%1"/>
+      <w:lvlJc w:val="left"/>
+      <w:pPr>
+        <w:ind w:left="425" w:hanging="425"/>
+      </w:pPr>
+    </w:lvl>
+    <w:lvl w:ilvl="1">
+      <w:start w:val="1"/>
+      <w:numFmt w:val="decimal"/>
+      <w:lvlText w:val="%1.%2"/>
+      <w:lvlJc w:val="left"/>
+      <w:pPr>
+        <w:ind w:left="992" w:hanging="567"/>
+      </w:pPr>
+    </w:lvl>
+    <w:lvl w:ilvl="2">
+      <w:start w:val="1"/>
+      <w:numFmt w:val="decimal"/>
+      <w:lvlText w:val="%1.%2.%3"/>
+      <w:lvlJc w:val="left"/>
+      <w:pPr>
+        <w:ind w:left="1418" w:hanging="567"/>
+      </w:pPr>
+    </w:lvl>
+    <w:lvl w:ilvl="3">
+      <w:start w:val="1"/>
+      <w:numFmt w:val="decimal"/>
+      <w:lvlText w:val="%1.%2.%3.%4"/>
+      <w:lvlJc w:val="left"/>
+      <w:pPr>
+        <w:ind w:left="1984" w:hanging="708"/>
+      </w:pPr>
+    </w:lvl>
+    <w:lvl w:ilvl="4">
+      <w:start w:val="1"/>
+      <w:numFmt w:val="decimal"/>
+      <w:lvlText w:val="%1.%2.%3.%4.%5"/>
+      <w:lvlJc w:val="left"/>
+      <w:pPr>
+        <w:ind w:left="2551" w:hanging="850"/>
+      </w:pPr>
+    </w:lvl>
+    <w:lvl w:ilvl="5">
+      <w:start w:val="1"/>
+      <w:numFmt w:val="decimal"/>
+      <w:lvlText w:val="%1.%2.%3.%4.%5.%6"/>
+      <w:lvlJc w:val="left"/>
+      <w:pPr>
+        <w:ind w:left="3260" w:hanging="1134"/>
+      </w:pPr>
+    </w:lvl>
+    <w:lvl w:ilvl="6">
+      <w:start w:val="1"/>
+      <w:numFmt w:val="decimal"/>
+      <w:lvlText w:val="%1.%2.%3.%4.%5.%6.%7"/>
+      <w:lvlJc w:val="left"/>
+      <w:pPr>
+        <w:ind w:left="3827" w:hanging="1276"/>
+      </w:pPr>
+    </w:lvl>
+    <w:lvl w:ilvl="7">
+      <w:start w:val="1"/>
+      <w:numFmt w:val="decimal"/>
+      <w:lvlText w:val="%1.%2.%3.%4.%5.%6.%7.%8"/>
+      <w:lvlJc w:val="left"/>
+      <w:pPr>
+        <w:ind w:left="4394" w:hanging="1418"/>
+      </w:pPr>
+    </w:lvl>
+    <w:lvl w:ilvl="8">
+      <w:start w:val="1"/>
+      <w:numFmt w:val="decimal"/>
+      <w:lvlText w:val="%1.%2.%3.%4.%5.%6.%7.%8.%9"/>
+      <w:lvlJc w:val="left"/>
+      <w:pPr>
+        <w:ind w:left="5102" w:hanging="1700"/>
+      </w:pPr>
+    </w:lvl>
+  </w:abstractNum>
+  <w:abstractNum w:abstractNumId="1">
+    <w:nsid w:val="27F049EF"/>
+    <w:multiLevelType w:val="multilevel"/>
+    <w:tmpl w:val="0409001D"/>
+    <w:lvl w:ilvl="0">
+      <w:start w:val="1"/>
+      <w:numFmt w:val="decimal"/>
+      <w:lvlText w:val="%1"/>
+      <w:lvlJc w:val="left"/>
+      <w:pPr>
+        <w:ind w:left="425" w:hanging="425"/>
+      </w:pPr>
+    </w:lvl>
+    <w:lvl w:ilvl="1">
+      <w:start w:val="1"/>
+      <w:numFmt w:val="decimal"/>
+      <w:lvlText w:val="%1.%2"/>
+      <w:lvlJc w:val="left"/>
+      <w:pPr>
+        <w:ind w:left="992" w:hanging="567"/>
+      </w:pPr>
+    </w:lvl>
+    <w:lvl w:ilvl="2">
+      <w:start w:val="1"/>
+      <w:numFmt w:val="decimal"/>
+      <w:lvlText w:val="%1.%2.%3"/>
+      <w:lvlJc w:val="left"/>
+      <w:pPr>
+        <w:ind w:left="1418" w:hanging="567"/>
+      </w:pPr>
+    </w:lvl>
+    <w:lvl w:ilvl="3">
+      <w:start w:val="1"/>
+      <w:numFmt w:val="decimal"/>
+      <w:lvlText w:val="%1.%2.%3.%4"/>
+      <w:lvlJc w:val="left"/>
+      <w:pPr>
+        <w:ind w:left="1984" w:hanging="708"/>
+      </w:pPr>
+    </w:lvl>
+    <w:lvl w:ilvl="4">
+      <w:start w:val="1"/>
+      <w:numFmt w:val="decimal"/>
+      <w:lvlText w:val="%1.%2.%3.%4.%5"/>
+      <w:lvlJc w:val="left"/>
+      <w:pPr>
+        <w:ind w:left="2551" w:hanging="850"/>
+      </w:pPr>
+    </w:lvl>
+    <w:lvl w:ilvl="5">
+      <w:start w:val="1"/>
+      <w:numFmt w:val="decimal"/>
+      <w:lvlText w:val="%1.%2.%3.%4.%5.%6"/>
+      <w:lvlJc w:val="left"/>
+      <w:pPr>
+        <w:ind w:left="3260" w:hanging="1134"/>
+      </w:pPr>
+    </w:lvl>
+    <w:lvl w:ilvl="6">
+      <w:start w:val="1"/>
+      <w:numFmt w:val="decimal"/>
+      <w:lvlText w:val="%1.%2.%3.%4.%5.%6.%7"/>
+      <w:lvlJc w:val="left"/>
+      <w:pPr>
+        <w:ind w:left="3827" w:hanging="1276"/>
+      </w:pPr>
+    </w:lvl>
+    <w:lvl w:ilvl="7">
+      <w:start w:val="1"/>
+      <w:numFmt w:val="decimal"/>
+      <w:lvlText w:val="%1.%2.%3.%4.%5.%6.%7.%8"/>
+      <w:lvlJc w:val="left"/>
+      <w:pPr>
+        <w:ind w:left="4394" w:hanging="1418"/>
+      </w:pPr>
+    </w:lvl>
+    <w:lvl w:ilvl="8">
+      <w:start w:val="1"/>
+      <w:numFmt w:val="decimal"/>
+      <w:lvlText w:val="%1.%2.%3.%4.%5.%6.%7.%8.%9"/>
+      <w:lvlJc w:val="left"/>
+      <w:pPr>
+        <w:ind w:left="5102" w:hanging="1700"/>
+      </w:pPr>
+    </w:lvl>
+  </w:abstractNum>
+  <w:abstractNum w:abstractNumId="2">
+    <w:nsid w:val="46184D12"/>
+    <w:multiLevelType w:val="multilevel"/>
+    <w:tmpl w:val="0409001D"/>
+    <w:lvl w:ilvl="0">
+      <w:start w:val="1"/>
+      <w:numFmt w:val="decimal"/>
+      <w:lvlText w:val="%1"/>
+      <w:lvlJc w:val="left"/>
+      <w:pPr>
+        <w:ind w:left="425" w:hanging="425"/>
+      </w:pPr>
+    </w:lvl>
+    <w:lvl w:ilvl="1">
+      <w:start w:val="1"/>
+      <w:numFmt w:val="decimal"/>
+      <w:lvlText w:val="%1.%2"/>
+      <w:lvlJc w:val="left"/>
+      <w:pPr>
+        <w:ind w:left="992" w:hanging="567"/>
+      </w:pPr>
+    </w:lvl>
+    <w:lvl w:ilvl="2">
+      <w:start w:val="1"/>
+      <w:numFmt w:val="decimal"/>
+      <w:lvlText w:val="%1.%2.%3"/>
+      <w:lvlJc w:val="left"/>
+      <w:pPr>
+        <w:ind w:left="1418" w:hanging="567"/>
+      </w:pPr>
+    </w:lvl>
+    <w:lvl w:ilvl="3">
+      <w:start w:val="1"/>
+      <w:numFmt w:val="decimal"/>
+      <w:lvlText w:val="%1.%2.%3.%4"/>
+      <w:lvlJc w:val="left"/>
+      <w:pPr>
+        <w:ind w:left="1984" w:hanging="708"/>
+      </w:pPr>
+    </w:lvl>
+    <w:lvl w:ilvl="4">
+      <w:start w:val="1"/>
+      <w:numFmt w:val="decimal"/>
+      <w:lvlText w:val="%1.%2.%3.%4.%5"/>
+      <w:lvlJc w:val="left"/>
+      <w:pPr>
+        <w:ind w:left="2551" w:hanging="850"/>
+      </w:pPr>
+    </w:lvl>
+    <w:lvl w:ilvl="5">
+      <w:start w:val="1"/>
+      <w:numFmt w:val="decimal"/>
+      <w:lvlText w:val="%1.%2.%3.%4.%5.%6"/>
+      <w:lvlJc w:val="left"/>
+      <w:pPr>
+        <w:ind w:left="3260" w:hanging="1134"/>
+      </w:pPr>
+    </w:lvl>
+    <w:lvl w:ilvl="6">
+      <w:start w:val="1"/>
+      <w:numFmt w:val="decimal"/>
+      <w:lvlText w:val="%1.%2.%3.%4.%5.%6.%7"/>
+      <w:lvlJc w:val="left"/>
+      <w:pPr>
+        <w:ind w:left="3827" w:hanging="1276"/>
+      </w:pPr>
+    </w:lvl>
+    <w:lvl w:ilvl="7">
+      <w:start w:val="1"/>
+      <w:numFmt w:val="decimal"/>
+      <w:lvlText w:val="%1.%2.%3.%4.%5.%6.%7.%8"/>
+      <w:lvlJc w:val="left"/>
+      <w:pPr>
+        <w:ind w:left="4394" w:hanging="1418"/>
+      </w:pPr>
+    </w:lvl>
+    <w:lvl w:ilvl="8">
+      <w:start w:val="1"/>
+      <w:numFmt w:val="decimal"/>
+      <w:lvlText w:val="%1.%2.%3.%4.%5.%6.%7.%8.%9"/>
+      <w:lvlJc w:val="left"/>
+      <w:pPr>
+        <w:ind w:left="5102" w:hanging="1700"/>
+      </w:pPr>
+    </w:lvl>
+  </w:abstractNum>
+  <w:abstractNum w:abstractNumId="3">
+    <w:nsid w:val="6318602E"/>
+    <w:multiLevelType w:val="hybridMultilevel"/>
+    <w:tmpl w:val="45625232"/>
+    <w:lvl w:ilvl="0" w:tplc="04090001">
+      <w:start w:val="1"/>
+      <w:numFmt w:val="bullet"/>
+      <w:lvlText w:val=""/>
+      <w:lvlJc w:val="left"/>
+      <w:pPr>
+        <w:ind w:left="420" w:hanging="420"/>
+      </w:pPr>
+      <w:rPr>
+        <w:rFonts w:ascii="Wingdings" w:hAnsi="Wingdings" w:hint="default"/>
+      </w:rPr>
+    </w:lvl>
+    <w:lvl w:ilvl="1" w:tplc="04090003">
+      <w:start w:val="1"/>
+      <w:numFmt w:val="bullet"/>
+      <w:lvlText w:val=""/>
+      <w:lvlJc w:val="left"/>
+      <w:pPr>
+        <w:ind w:left="840" w:hanging="420"/>
+      </w:pPr>
+      <w:rPr>
+        <w:rFonts w:ascii="Wingdings" w:hAnsi="Wingdings" w:hint="default"/>
+      </w:rPr>
+    </w:lvl>
+    <w:lvl w:ilvl="2" w:tplc="04090005" w:tentative="1">
+      <w:start w:val="1"/>
+      <w:numFmt w:val="bullet"/>
+      <w:lvlText w:val=""/>
+      <w:lvlJc w:val="left"/>
+      <w:pPr>
+        <w:ind w:left="1260" w:hanging="420"/>
+      </w:pPr>
+      <w:rPr>
+        <w:rFonts w:ascii="Wingdings" w:hAnsi="Wingdings" w:hint="default"/>
+      </w:rPr>
+    </w:lvl>
+    <w:lvl w:ilvl="3" w:tplc="04090001" w:tentative="1">
+      <w:start w:val="1"/>
+      <w:numFmt w:val="bullet"/>
+      <w:lvlText w:val=""/>
+      <w:lvlJc w:val="left"/>
+      <w:pPr>
+        <w:ind w:left="1680" w:hanging="420"/>
+      </w:pPr>
+      <w:rPr>
+        <w:rFonts w:ascii="Wingdings" w:hAnsi="Wingdings" w:hint="default"/>
+      </w:rPr>
+    </w:lvl>
+    <w:lvl w:ilvl="4" w:tplc="04090003" w:tentative="1">
+      <w:start w:val="1"/>
+      <w:numFmt w:val="bullet"/>
+      <w:lvlText w:val=""/>
+      <w:lvlJc w:val="left"/>
+      <w:pPr>
+        <w:ind w:left="2100" w:hanging="420"/>
+      </w:pPr>
+      <w:rPr>
+        <w:rFonts w:ascii="Wingdings" w:hAnsi="Wingdings" w:hint="default"/>
+      </w:rPr>
+    </w:lvl>
+    <w:lvl w:ilvl="5" w:tplc="04090005" w:tentative="1">
+      <w:start w:val="1"/>
+      <w:numFmt w:val="bullet"/>
+      <w:lvlText w:val=""/>
+      <w:lvlJc w:val="left"/>
+      <w:pPr>
+        <w:ind w:left="2520" w:hanging="420"/>
+      </w:pPr>
+      <w:rPr>
+        <w:rFonts w:ascii="Wingdings" w:hAnsi="Wingdings" w:hint="default"/>
+      </w:rPr>
+    </w:lvl>
+    <w:lvl w:ilvl="6" w:tplc="04090001" w:tentative="1">
+      <w:start w:val="1"/>
+      <w:numFmt w:val="bullet"/>
+      <w:lvlText w:val=""/>
+      <w:lvlJc w:val="left"/>
+      <w:pPr>
+        <w:ind w:left="2940" w:hanging="420"/>
+      </w:pPr>
+      <w:rPr>
+        <w:rFonts w:ascii="Wingdings" w:hAnsi="Wingdings" w:hint="default"/>
+      </w:rPr>
+    </w:lvl>
+    <w:lvl w:ilvl="7" w:tplc="04090003" w:tentative="1">
+      <w:start w:val="1"/>
+      <w:numFmt w:val="bullet"/>
+      <w:lvlText w:val=""/>
+      <w:lvlJc w:val="left"/>
+      <w:pPr>
+        <w:ind w:left="3360" w:hanging="420"/>
+      </w:pPr>
+      <w:rPr>
+        <w:rFonts w:ascii="Wingdings" w:hAnsi="Wingdings" w:hint="default"/>
+      </w:rPr>
+    </w:lvl>
+    <w:lvl w:ilvl="8" w:tplc="04090005" w:tentative="1">
+      <w:start w:val="1"/>
+      <w:numFmt w:val="bullet"/>
+      <w:lvlText w:val=""/>
+      <w:lvlJc w:val="left"/>
+      <w:pPr>
+        <w:ind w:left="3780" w:hanging="420"/>
+      </w:pPr>
+      <w:rPr>
+        <w:rFonts w:ascii="Wingdings" w:hAnsi="Wingdings" w:hint="default"/>
+      </w:rPr>
+    </w:lvl>
+  </w:abstractNum>
+  <w:abstractNum w:abstractNumId="4">
     <w:nsid w:val="7A8F0B4E"/>
     <w:multiLevelType w:val="hybridMultilevel"/>
     <w:tmpl w:val="CE4AAC08"/>
@@ -862,8 +1361,109 @@
       </w:pPr>
     </w:lvl>
   </w:abstractNum>
+  <w:abstractNum w:abstractNumId="5">
+    <w:nsid w:val="7BF24786"/>
+    <w:multiLevelType w:val="multilevel"/>
+    <w:tmpl w:val="0409001D"/>
+    <w:lvl w:ilvl="0">
+      <w:start w:val="1"/>
+      <w:numFmt w:val="decimal"/>
+      <w:lvlText w:val="%1"/>
+      <w:lvlJc w:val="left"/>
+      <w:pPr>
+        <w:ind w:left="425" w:hanging="425"/>
+      </w:pPr>
+    </w:lvl>
+    <w:lvl w:ilvl="1">
+      <w:start w:val="1"/>
+      <w:numFmt w:val="decimal"/>
+      <w:lvlText w:val="%1.%2"/>
+      <w:lvlJc w:val="left"/>
+      <w:pPr>
+        <w:ind w:left="992" w:hanging="567"/>
+      </w:pPr>
+    </w:lvl>
+    <w:lvl w:ilvl="2">
+      <w:start w:val="1"/>
+      <w:numFmt w:val="decimal"/>
+      <w:lvlText w:val="%1.%2.%3"/>
+      <w:lvlJc w:val="left"/>
+      <w:pPr>
+        <w:ind w:left="1418" w:hanging="567"/>
+      </w:pPr>
+    </w:lvl>
+    <w:lvl w:ilvl="3">
+      <w:start w:val="1"/>
+      <w:numFmt w:val="decimal"/>
+      <w:lvlText w:val="%1.%2.%3.%4"/>
+      <w:lvlJc w:val="left"/>
+      <w:pPr>
+        <w:ind w:left="1984" w:hanging="708"/>
+      </w:pPr>
+    </w:lvl>
+    <w:lvl w:ilvl="4">
+      <w:start w:val="1"/>
+      <w:numFmt w:val="decimal"/>
+      <w:lvlText w:val="%1.%2.%3.%4.%5"/>
+      <w:lvlJc w:val="left"/>
+      <w:pPr>
+        <w:ind w:left="2551" w:hanging="850"/>
+      </w:pPr>
+    </w:lvl>
+    <w:lvl w:ilvl="5">
+      <w:start w:val="1"/>
+      <w:numFmt w:val="decimal"/>
+      <w:lvlText w:val="%1.%2.%3.%4.%5.%6"/>
+      <w:lvlJc w:val="left"/>
+      <w:pPr>
+        <w:ind w:left="3260" w:hanging="1134"/>
+      </w:pPr>
+    </w:lvl>
+    <w:lvl w:ilvl="6">
+      <w:start w:val="1"/>
+      <w:numFmt w:val="decimal"/>
+      <w:lvlText w:val="%1.%2.%3.%4.%5.%6.%7"/>
+      <w:lvlJc w:val="left"/>
+      <w:pPr>
+        <w:ind w:left="3827" w:hanging="1276"/>
+      </w:pPr>
+    </w:lvl>
+    <w:lvl w:ilvl="7">
+      <w:start w:val="1"/>
+      <w:numFmt w:val="decimal"/>
+      <w:lvlText w:val="%1.%2.%3.%4.%5.%6.%7.%8"/>
+      <w:lvlJc w:val="left"/>
+      <w:pPr>
+        <w:ind w:left="4394" w:hanging="1418"/>
+      </w:pPr>
+    </w:lvl>
+    <w:lvl w:ilvl="8">
+      <w:start w:val="1"/>
+      <w:numFmt w:val="decimal"/>
+      <w:lvlText w:val="%1.%2.%3.%4.%5.%6.%7.%8.%9"/>
+      <w:lvlJc w:val="left"/>
+      <w:pPr>
+        <w:ind w:left="5102" w:hanging="1700"/>
+      </w:pPr>
+    </w:lvl>
+  </w:abstractNum>
   <w:num w:numId="1">
+    <w:abstractNumId w:val="4"/>
+  </w:num>
+  <w:num w:numId="2">
+    <w:abstractNumId w:val="1"/>
+  </w:num>
+  <w:num w:numId="3">
+    <w:abstractNumId w:val="5"/>
+  </w:num>
+  <w:num w:numId="4">
+    <w:abstractNumId w:val="2"/>
+  </w:num>
+  <w:num w:numId="5">
     <w:abstractNumId w:val="0"/>
+  </w:num>
+  <w:num w:numId="6">
+    <w:abstractNumId w:val="3"/>
   </w:num>
 </w:numbering>
 </file>
@@ -1029,6 +1629,73 @@
       <w:jc w:val="both"/>
     </w:pPr>
   </w:style>
+  <w:style w:type="paragraph" w:styleId="1">
+    <w:name w:val="heading 1"/>
+    <w:basedOn w:val="a"/>
+    <w:next w:val="a"/>
+    <w:link w:val="1Char"/>
+    <w:uiPriority w:val="9"/>
+    <w:qFormat/>
+    <w:rsid w:val="00CB5C6B"/>
+    <w:pPr>
+      <w:keepNext/>
+      <w:keepLines/>
+      <w:spacing w:before="340" w:after="330" w:line="578" w:lineRule="auto"/>
+      <w:outlineLvl w:val="0"/>
+    </w:pPr>
+    <w:rPr>
+      <w:b/>
+      <w:bCs/>
+      <w:kern w:val="44"/>
+      <w:sz w:val="44"/>
+      <w:szCs w:val="44"/>
+    </w:rPr>
+  </w:style>
+  <w:style w:type="paragraph" w:styleId="2">
+    <w:name w:val="heading 2"/>
+    <w:basedOn w:val="a"/>
+    <w:next w:val="a"/>
+    <w:link w:val="2Char"/>
+    <w:uiPriority w:val="9"/>
+    <w:unhideWhenUsed/>
+    <w:qFormat/>
+    <w:rsid w:val="00CB5C6B"/>
+    <w:pPr>
+      <w:keepNext/>
+      <w:keepLines/>
+      <w:spacing w:before="260" w:after="260" w:line="416" w:lineRule="auto"/>
+      <w:outlineLvl w:val="1"/>
+    </w:pPr>
+    <w:rPr>
+      <w:rFonts w:asciiTheme="majorHAnsi" w:eastAsiaTheme="majorEastAsia" w:hAnsiTheme="majorHAnsi" w:cstheme="majorBidi"/>
+      <w:b/>
+      <w:bCs/>
+      <w:sz w:val="32"/>
+      <w:szCs w:val="32"/>
+    </w:rPr>
+  </w:style>
+  <w:style w:type="paragraph" w:styleId="3">
+    <w:name w:val="heading 3"/>
+    <w:basedOn w:val="a"/>
+    <w:next w:val="a"/>
+    <w:link w:val="3Char"/>
+    <w:uiPriority w:val="9"/>
+    <w:unhideWhenUsed/>
+    <w:qFormat/>
+    <w:rsid w:val="00955B12"/>
+    <w:pPr>
+      <w:keepNext/>
+      <w:keepLines/>
+      <w:spacing w:before="260" w:after="260" w:line="416" w:lineRule="auto"/>
+      <w:outlineLvl w:val="2"/>
+    </w:pPr>
+    <w:rPr>
+      <w:b/>
+      <w:bCs/>
+      <w:sz w:val="32"/>
+      <w:szCs w:val="32"/>
+    </w:rPr>
+  </w:style>
   <w:style w:type="character" w:default="1" w:styleId="a0">
     <w:name w:val="Default Paragraph Font"/>
     <w:uiPriority w:val="1"/>
@@ -1076,6 +1743,98 @@
       <w:color w:val="0000FF" w:themeColor="hyperlink"/>
       <w:u w:val="single"/>
     </w:rPr>
+  </w:style>
+  <w:style w:type="paragraph" w:styleId="a5">
+    <w:name w:val="Title"/>
+    <w:basedOn w:val="a"/>
+    <w:next w:val="a"/>
+    <w:link w:val="Char"/>
+    <w:uiPriority w:val="10"/>
+    <w:qFormat/>
+    <w:rsid w:val="00EA04B7"/>
+    <w:pPr>
+      <w:spacing w:before="240" w:after="60"/>
+      <w:jc w:val="center"/>
+      <w:outlineLvl w:val="0"/>
+    </w:pPr>
+    <w:rPr>
+      <w:rFonts w:asciiTheme="majorHAnsi" w:eastAsia="宋体" w:hAnsiTheme="majorHAnsi" w:cstheme="majorBidi"/>
+      <w:b/>
+      <w:bCs/>
+      <w:sz w:val="32"/>
+      <w:szCs w:val="32"/>
+    </w:rPr>
+  </w:style>
+  <w:style w:type="character" w:customStyle="1" w:styleId="Char">
+    <w:name w:val="标题 Char"/>
+    <w:basedOn w:val="a0"/>
+    <w:link w:val="a5"/>
+    <w:uiPriority w:val="10"/>
+    <w:rsid w:val="00EA04B7"/>
+    <w:rPr>
+      <w:rFonts w:asciiTheme="majorHAnsi" w:eastAsia="宋体" w:hAnsiTheme="majorHAnsi" w:cstheme="majorBidi"/>
+      <w:b/>
+      <w:bCs/>
+      <w:sz w:val="32"/>
+      <w:szCs w:val="32"/>
+    </w:rPr>
+  </w:style>
+  <w:style w:type="character" w:customStyle="1" w:styleId="1Char">
+    <w:name w:val="标题 1 Char"/>
+    <w:basedOn w:val="a0"/>
+    <w:link w:val="1"/>
+    <w:uiPriority w:val="9"/>
+    <w:rsid w:val="00CB5C6B"/>
+    <w:rPr>
+      <w:b/>
+      <w:bCs/>
+      <w:kern w:val="44"/>
+      <w:sz w:val="44"/>
+      <w:szCs w:val="44"/>
+    </w:rPr>
+  </w:style>
+  <w:style w:type="character" w:customStyle="1" w:styleId="2Char">
+    <w:name w:val="标题 2 Char"/>
+    <w:basedOn w:val="a0"/>
+    <w:link w:val="2"/>
+    <w:uiPriority w:val="9"/>
+    <w:rsid w:val="00CB5C6B"/>
+    <w:rPr>
+      <w:rFonts w:asciiTheme="majorHAnsi" w:eastAsiaTheme="majorEastAsia" w:hAnsiTheme="majorHAnsi" w:cstheme="majorBidi"/>
+      <w:b/>
+      <w:bCs/>
+      <w:sz w:val="32"/>
+      <w:szCs w:val="32"/>
+    </w:rPr>
+  </w:style>
+  <w:style w:type="character" w:customStyle="1" w:styleId="3Char">
+    <w:name w:val="标题 3 Char"/>
+    <w:basedOn w:val="a0"/>
+    <w:link w:val="3"/>
+    <w:uiPriority w:val="9"/>
+    <w:rsid w:val="00955B12"/>
+    <w:rPr>
+      <w:b/>
+      <w:bCs/>
+      <w:sz w:val="32"/>
+      <w:szCs w:val="32"/>
+    </w:rPr>
+  </w:style>
+  <w:style w:type="table" w:styleId="a6">
+    <w:name w:val="Table Grid"/>
+    <w:basedOn w:val="a1"/>
+    <w:uiPriority w:val="59"/>
+    <w:rsid w:val="00612B48"/>
+    <w:tblPr>
+      <w:tblBorders>
+        <w:top w:val="single" w:sz="4" w:space="0" w:color="auto"/>
+        <w:left w:val="single" w:sz="4" w:space="0" w:color="auto"/>
+        <w:bottom w:val="single" w:sz="4" w:space="0" w:color="auto"/>
+        <w:right w:val="single" w:sz="4" w:space="0" w:color="auto"/>
+        <w:insideH w:val="single" w:sz="4" w:space="0" w:color="auto"/>
+        <w:insideV w:val="single" w:sz="4" w:space="0" w:color="auto"/>
+      </w:tblBorders>
+    </w:tblPr>
   </w:style>
 </w:styles>
 </file>
@@ -1241,6 +2000,73 @@
       <w:jc w:val="both"/>
     </w:pPr>
   </w:style>
+  <w:style w:type="paragraph" w:styleId="1">
+    <w:name w:val="heading 1"/>
+    <w:basedOn w:val="a"/>
+    <w:next w:val="a"/>
+    <w:link w:val="1Char"/>
+    <w:uiPriority w:val="9"/>
+    <w:qFormat/>
+    <w:rsid w:val="00CB5C6B"/>
+    <w:pPr>
+      <w:keepNext/>
+      <w:keepLines/>
+      <w:spacing w:before="340" w:after="330" w:line="578" w:lineRule="auto"/>
+      <w:outlineLvl w:val="0"/>
+    </w:pPr>
+    <w:rPr>
+      <w:b/>
+      <w:bCs/>
+      <w:kern w:val="44"/>
+      <w:sz w:val="44"/>
+      <w:szCs w:val="44"/>
+    </w:rPr>
+  </w:style>
+  <w:style w:type="paragraph" w:styleId="2">
+    <w:name w:val="heading 2"/>
+    <w:basedOn w:val="a"/>
+    <w:next w:val="a"/>
+    <w:link w:val="2Char"/>
+    <w:uiPriority w:val="9"/>
+    <w:unhideWhenUsed/>
+    <w:qFormat/>
+    <w:rsid w:val="00CB5C6B"/>
+    <w:pPr>
+      <w:keepNext/>
+      <w:keepLines/>
+      <w:spacing w:before="260" w:after="260" w:line="416" w:lineRule="auto"/>
+      <w:outlineLvl w:val="1"/>
+    </w:pPr>
+    <w:rPr>
+      <w:rFonts w:asciiTheme="majorHAnsi" w:eastAsiaTheme="majorEastAsia" w:hAnsiTheme="majorHAnsi" w:cstheme="majorBidi"/>
+      <w:b/>
+      <w:bCs/>
+      <w:sz w:val="32"/>
+      <w:szCs w:val="32"/>
+    </w:rPr>
+  </w:style>
+  <w:style w:type="paragraph" w:styleId="3">
+    <w:name w:val="heading 3"/>
+    <w:basedOn w:val="a"/>
+    <w:next w:val="a"/>
+    <w:link w:val="3Char"/>
+    <w:uiPriority w:val="9"/>
+    <w:unhideWhenUsed/>
+    <w:qFormat/>
+    <w:rsid w:val="00955B12"/>
+    <w:pPr>
+      <w:keepNext/>
+      <w:keepLines/>
+      <w:spacing w:before="260" w:after="260" w:line="416" w:lineRule="auto"/>
+      <w:outlineLvl w:val="2"/>
+    </w:pPr>
+    <w:rPr>
+      <w:b/>
+      <w:bCs/>
+      <w:sz w:val="32"/>
+      <w:szCs w:val="32"/>
+    </w:rPr>
+  </w:style>
   <w:style w:type="character" w:default="1" w:styleId="a0">
     <w:name w:val="Default Paragraph Font"/>
     <w:uiPriority w:val="1"/>
@@ -1288,6 +2114,98 @@
       <w:color w:val="0000FF" w:themeColor="hyperlink"/>
       <w:u w:val="single"/>
     </w:rPr>
+  </w:style>
+  <w:style w:type="paragraph" w:styleId="a5">
+    <w:name w:val="Title"/>
+    <w:basedOn w:val="a"/>
+    <w:next w:val="a"/>
+    <w:link w:val="Char"/>
+    <w:uiPriority w:val="10"/>
+    <w:qFormat/>
+    <w:rsid w:val="00EA04B7"/>
+    <w:pPr>
+      <w:spacing w:before="240" w:after="60"/>
+      <w:jc w:val="center"/>
+      <w:outlineLvl w:val="0"/>
+    </w:pPr>
+    <w:rPr>
+      <w:rFonts w:asciiTheme="majorHAnsi" w:eastAsia="宋体" w:hAnsiTheme="majorHAnsi" w:cstheme="majorBidi"/>
+      <w:b/>
+      <w:bCs/>
+      <w:sz w:val="32"/>
+      <w:szCs w:val="32"/>
+    </w:rPr>
+  </w:style>
+  <w:style w:type="character" w:customStyle="1" w:styleId="Char">
+    <w:name w:val="标题 Char"/>
+    <w:basedOn w:val="a0"/>
+    <w:link w:val="a5"/>
+    <w:uiPriority w:val="10"/>
+    <w:rsid w:val="00EA04B7"/>
+    <w:rPr>
+      <w:rFonts w:asciiTheme="majorHAnsi" w:eastAsia="宋体" w:hAnsiTheme="majorHAnsi" w:cstheme="majorBidi"/>
+      <w:b/>
+      <w:bCs/>
+      <w:sz w:val="32"/>
+      <w:szCs w:val="32"/>
+    </w:rPr>
+  </w:style>
+  <w:style w:type="character" w:customStyle="1" w:styleId="1Char">
+    <w:name w:val="标题 1 Char"/>
+    <w:basedOn w:val="a0"/>
+    <w:link w:val="1"/>
+    <w:uiPriority w:val="9"/>
+    <w:rsid w:val="00CB5C6B"/>
+    <w:rPr>
+      <w:b/>
+      <w:bCs/>
+      <w:kern w:val="44"/>
+      <w:sz w:val="44"/>
+      <w:szCs w:val="44"/>
+    </w:rPr>
+  </w:style>
+  <w:style w:type="character" w:customStyle="1" w:styleId="2Char">
+    <w:name w:val="标题 2 Char"/>
+    <w:basedOn w:val="a0"/>
+    <w:link w:val="2"/>
+    <w:uiPriority w:val="9"/>
+    <w:rsid w:val="00CB5C6B"/>
+    <w:rPr>
+      <w:rFonts w:asciiTheme="majorHAnsi" w:eastAsiaTheme="majorEastAsia" w:hAnsiTheme="majorHAnsi" w:cstheme="majorBidi"/>
+      <w:b/>
+      <w:bCs/>
+      <w:sz w:val="32"/>
+      <w:szCs w:val="32"/>
+    </w:rPr>
+  </w:style>
+  <w:style w:type="character" w:customStyle="1" w:styleId="3Char">
+    <w:name w:val="标题 3 Char"/>
+    <w:basedOn w:val="a0"/>
+    <w:link w:val="3"/>
+    <w:uiPriority w:val="9"/>
+    <w:rsid w:val="00955B12"/>
+    <w:rPr>
+      <w:b/>
+      <w:bCs/>
+      <w:sz w:val="32"/>
+      <w:szCs w:val="32"/>
+    </w:rPr>
+  </w:style>
+  <w:style w:type="table" w:styleId="a6">
+    <w:name w:val="Table Grid"/>
+    <w:basedOn w:val="a1"/>
+    <w:uiPriority w:val="59"/>
+    <w:rsid w:val="00612B48"/>
+    <w:tblPr>
+      <w:tblBorders>
+        <w:top w:val="single" w:sz="4" w:space="0" w:color="auto"/>
+        <w:left w:val="single" w:sz="4" w:space="0" w:color="auto"/>
+        <w:bottom w:val="single" w:sz="4" w:space="0" w:color="auto"/>
+        <w:right w:val="single" w:sz="4" w:space="0" w:color="auto"/>
+        <w:insideH w:val="single" w:sz="4" w:space="0" w:color="auto"/>
+        <w:insideV w:val="single" w:sz="4" w:space="0" w:color="auto"/>
+      </w:tblBorders>
+    </w:tblPr>
   </w:style>
 </w:styles>
 </file>

--- a/项目文档/后台接口定义文档/iOrder  接口定义文档.docx
+++ b/项目文档/后台接口定义文档/iOrder  接口定义文档.docx
@@ -5,9 +5,6 @@
     <w:p>
       <w:pPr>
         <w:pStyle w:val="a5"/>
-        <w:rPr>
-          <w:rFonts w:hint="eastAsia"/>
-        </w:rPr>
       </w:pPr>
       <w:proofErr w:type="spellStart"/>
       <w:r>
@@ -25,9 +22,6 @@
           <w:ilvl w:val="0"/>
           <w:numId w:val="5"/>
         </w:numPr>
-        <w:rPr>
-          <w:rFonts w:hint="eastAsia"/>
-        </w:rPr>
       </w:pPr>
       <w:r>
         <w:t>服务器根地址</w:t>
@@ -41,9 +35,6 @@
           <w:numId w:val="6"/>
         </w:numPr>
         <w:ind w:firstLineChars="0"/>
-        <w:rPr>
-          <w:rFonts w:hint="eastAsia"/>
-        </w:rPr>
       </w:pPr>
       <w:r>
         <w:t>图片服务器</w:t>
@@ -52,9 +43,6 @@
     <w:p>
       <w:pPr>
         <w:ind w:left="420"/>
-        <w:rPr>
-          <w:rFonts w:hint="eastAsia"/>
-        </w:rPr>
       </w:pPr>
       <w:r>
         <w:t>http://normcore</w:t>
@@ -71,9 +59,6 @@
           <w:numId w:val="6"/>
         </w:numPr>
         <w:ind w:firstLineChars="0"/>
-        <w:rPr>
-          <w:rFonts w:hint="eastAsia"/>
-        </w:rPr>
       </w:pPr>
       <w:r>
         <w:t>后台服务器</w:t>
@@ -82,19 +67,13 @@
     <w:p>
       <w:pPr>
         <w:ind w:left="420"/>
-        <w:rPr>
-          <w:rFonts w:hint="eastAsia"/>
-        </w:rPr>
-      </w:pPr>
-      <w:hyperlink r:id="rId6" w:history="1">
-        <w:r>
-          <w:rPr>
-            <w:rStyle w:val="a4"/>
-            <w:rFonts w:hint="eastAsia"/>
-          </w:rPr>
-          <w:t>http://normcore.net.cn/iorder/server/</w:t>
-        </w:r>
-      </w:hyperlink>
+      </w:pPr>
+      <w:r>
+        <w:rPr>
+          <w:rFonts w:hint="eastAsia"/>
+        </w:rPr>
+        <w:t>http://normcore.net.cn/iorder/server/</w:t>
+      </w:r>
     </w:p>
     <w:p>
       <w:pPr>
@@ -103,9 +82,6 @@
           <w:ilvl w:val="0"/>
           <w:numId w:val="5"/>
         </w:numPr>
-        <w:rPr>
-          <w:rFonts w:hint="eastAsia"/>
-        </w:rPr>
       </w:pPr>
       <w:proofErr w:type="spellStart"/>
       <w:r>
@@ -123,9 +99,6 @@
           <w:ilvl w:val="1"/>
           <w:numId w:val="5"/>
         </w:numPr>
-        <w:rPr>
-          <w:rFonts w:hint="eastAsia"/>
-        </w:rPr>
       </w:pPr>
       <w:r>
         <w:rPr>
@@ -372,11 +345,6 @@
       </w:tr>
     </w:tbl>
     <w:p>
-      <w:pPr>
-        <w:rPr>
-          <w:rFonts w:hint="eastAsia"/>
-        </w:rPr>
-      </w:pPr>
       <w:r>
         <w:rPr>
           <w:rFonts w:hint="eastAsia"/>
@@ -432,21 +400,10 @@
         <w:rPr>
           <w:rFonts w:hint="eastAsia"/>
         </w:rPr>
-        <w:t>=[startId]&amp;amount=[amount]&amp;userLng=[userLng]</w:t>
-      </w:r>
-      <w:r>
-        <w:rPr>
-          <w:rFonts w:hint="eastAsia"/>
-        </w:rPr>
-        <w:t>&amp;userLat=[userLat]</w:t>
-      </w:r>
-    </w:p>
-    <w:p>
-      <w:pPr>
-        <w:rPr>
-          <w:rFonts w:hint="eastAsia"/>
-        </w:rPr>
-      </w:pPr>
+        <w:t>=[startId]&amp;amount=[amount]&amp;userLng=[userLng]&amp;userLat=[userLat]</w:t>
+      </w:r>
+    </w:p>
+    <w:p>
       <w:r>
         <w:rPr>
           <w:rFonts w:hint="eastAsia"/>
@@ -455,11 +412,6 @@
       </w:r>
     </w:p>
     <w:p>
-      <w:pPr>
-        <w:rPr>
-          <w:rFonts w:hint="eastAsia"/>
-        </w:rPr>
-      </w:pPr>
       <w:r>
         <w:t>返回值类型：</w:t>
       </w:r>
@@ -472,11 +424,6 @@
       <w:proofErr w:type="gramEnd"/>
     </w:p>
     <w:p>
-      <w:pPr>
-        <w:rPr>
-          <w:rFonts w:hint="eastAsia"/>
-        </w:rPr>
-      </w:pPr>
       <w:r>
         <w:rPr>
           <w:rFonts w:hint="eastAsia"/>
@@ -487,9 +434,6 @@
     <w:p>
       <w:pPr>
         <w:ind w:firstLine="420"/>
-        <w:rPr>
-          <w:rFonts w:hint="eastAsia"/>
-        </w:rPr>
       </w:pPr>
       <w:r>
         <w:rPr>
@@ -501,9 +445,6 @@
     <w:p>
       <w:pPr>
         <w:ind w:left="420" w:firstLine="420"/>
-        <w:rPr>
-          <w:rFonts w:hint="eastAsia"/>
-        </w:rPr>
       </w:pPr>
       <w:r>
         <w:rPr>
@@ -547,9 +488,6 @@
     <w:p>
       <w:pPr>
         <w:ind w:left="420" w:firstLine="420"/>
-        <w:rPr>
-          <w:rFonts w:hint="eastAsia"/>
-        </w:rPr>
       </w:pPr>
       <w:r>
         <w:rPr>
@@ -599,9 +537,6 @@
     <w:p>
       <w:pPr>
         <w:ind w:left="420" w:firstLine="420"/>
-        <w:rPr>
-          <w:rFonts w:hint="eastAsia"/>
-        </w:rPr>
       </w:pPr>
       <w:r>
         <w:rPr>
@@ -653,9 +588,6 @@
     <w:p>
       <w:pPr>
         <w:ind w:left="420" w:firstLine="420"/>
-        <w:rPr>
-          <w:rFonts w:hint="eastAsia"/>
-        </w:rPr>
       </w:pPr>
       <w:r>
         <w:rPr>
@@ -685,9 +617,6 @@
     <w:p>
       <w:pPr>
         <w:ind w:left="420" w:firstLine="420"/>
-        <w:rPr>
-          <w:rFonts w:hint="eastAsia"/>
-        </w:rPr>
       </w:pPr>
       <w:r>
         <w:rPr>
@@ -731,9 +660,6 @@
     <w:p>
       <w:pPr>
         <w:ind w:left="420" w:firstLine="420"/>
-        <w:rPr>
-          <w:rFonts w:hint="eastAsia"/>
-        </w:rPr>
       </w:pPr>
       <w:r>
         <w:rPr>
@@ -771,9 +697,6 @@
     <w:p>
       <w:pPr>
         <w:ind w:left="420" w:firstLine="420"/>
-        <w:rPr>
-          <w:rFonts w:hint="eastAsia"/>
-        </w:rPr>
       </w:pPr>
       <w:r>
         <w:rPr>
@@ -817,9 +740,6 @@
     <w:p>
       <w:pPr>
         <w:ind w:left="420" w:firstLine="420"/>
-        <w:rPr>
-          <w:rFonts w:hint="eastAsia"/>
-        </w:rPr>
       </w:pPr>
       <w:r>
         <w:rPr>
@@ -852,42 +772,1452 @@
           <w:rFonts w:hint="eastAsia"/>
         </w:rPr>
         <w:t>，不包含图片服务器根地址</w:t>
+      </w:r>
+    </w:p>
+    <w:p>
+      <w:pPr>
+        <w:ind w:left="420"/>
+      </w:pPr>
+      <w:r>
+        <w:rPr>
+          <w:rFonts w:hint="eastAsia"/>
+        </w:rPr>
+        <w:t>},</w:t>
+      </w:r>
+    </w:p>
+    <w:p>
+      <w:pPr>
+        <w:ind w:left="420"/>
+      </w:pPr>
+      <w:r>
+        <w:rPr>
+          <w:rFonts w:hint="eastAsia"/>
+        </w:rPr>
+        <w:t>……</w:t>
+      </w:r>
+    </w:p>
+    <w:p>
+      <w:pPr>
+        <w:rPr>
+          <w:rFonts w:hint="eastAsia"/>
+        </w:rPr>
+      </w:pPr>
+      <w:r>
+        <w:rPr>
+          <w:rFonts w:hint="eastAsia"/>
+        </w:rPr>
+        <w:t>]</w:t>
+      </w:r>
+    </w:p>
+    <w:p>
+      <w:pPr>
+        <w:pStyle w:val="3"/>
+        <w:numPr>
+          <w:ilvl w:val="1"/>
+          <w:numId w:val="5"/>
+        </w:numPr>
+        <w:rPr>
+          <w:rFonts w:hint="eastAsia"/>
+        </w:rPr>
+      </w:pPr>
+      <w:r>
+        <w:lastRenderedPageBreak/>
+        <w:t>获取指定</w:t>
+      </w:r>
+      <w:r>
+        <w:t>ID</w:t>
+      </w:r>
+      <w:r>
+        <w:t>商</w:t>
+      </w:r>
+      <w:proofErr w:type="gramStart"/>
+      <w:r>
+        <w:t>铺所有</w:t>
+      </w:r>
+      <w:proofErr w:type="gramEnd"/>
+      <w:r>
+        <w:t>菜品</w:t>
+      </w:r>
+    </w:p>
+    <w:tbl>
+      <w:tblPr>
+        <w:tblStyle w:val="a6"/>
+        <w:tblW w:w="0" w:type="auto"/>
+        <w:tblLook w:val="04A0" w:firstRow="1" w:lastRow="0" w:firstColumn="1" w:lastColumn="0" w:noHBand="0" w:noVBand="1"/>
+      </w:tblPr>
+      <w:tblGrid>
+        <w:gridCol w:w="2840"/>
+        <w:gridCol w:w="2841"/>
+        <w:gridCol w:w="2841"/>
+      </w:tblGrid>
+      <w:tr>
+        <w:tc>
+          <w:tcPr>
+            <w:tcW w:w="2840" w:type="dxa"/>
+          </w:tcPr>
+          <w:p>
+            <w:r>
+              <w:t>参数</w:t>
+            </w:r>
+          </w:p>
+        </w:tc>
+        <w:tc>
+          <w:tcPr>
+            <w:tcW w:w="2841" w:type="dxa"/>
+          </w:tcPr>
+          <w:p>
+            <w:r>
+              <w:t>数据类型</w:t>
+            </w:r>
+          </w:p>
+        </w:tc>
+        <w:tc>
+          <w:tcPr>
+            <w:tcW w:w="2841" w:type="dxa"/>
+          </w:tcPr>
+          <w:p>
+            <w:r>
+              <w:t>说明</w:t>
+            </w:r>
+          </w:p>
+        </w:tc>
+      </w:tr>
+      <w:tr>
+        <w:tc>
+          <w:tcPr>
+            <w:tcW w:w="2840" w:type="dxa"/>
+          </w:tcPr>
+          <w:p>
+            <w:proofErr w:type="spellStart"/>
+            <w:r>
+              <w:t>shopId</w:t>
+            </w:r>
+            <w:proofErr w:type="spellEnd"/>
+          </w:p>
+        </w:tc>
+        <w:tc>
+          <w:tcPr>
+            <w:tcW w:w="2841" w:type="dxa"/>
+          </w:tcPr>
+          <w:p>
+            <w:proofErr w:type="spellStart"/>
+            <w:r>
+              <w:rPr>
+                <w:rFonts w:hint="eastAsia"/>
+              </w:rPr>
+              <w:t>int</w:t>
+            </w:r>
+            <w:proofErr w:type="spellEnd"/>
+          </w:p>
+        </w:tc>
+        <w:tc>
+          <w:tcPr>
+            <w:tcW w:w="2841" w:type="dxa"/>
+          </w:tcPr>
+          <w:p>
+            <w:r>
+              <w:t>商铺</w:t>
+            </w:r>
+            <w:r>
+              <w:t>ID</w:t>
+            </w:r>
+            <w:r>
+              <w:t>，唯一标识</w:t>
+            </w:r>
+          </w:p>
+        </w:tc>
+      </w:tr>
+    </w:tbl>
+    <w:p>
+      <w:pPr>
+        <w:rPr>
+          <w:rFonts w:hint="eastAsia"/>
+        </w:rPr>
+      </w:pPr>
+      <w:r>
+        <w:t>请求</w:t>
+      </w:r>
+      <w:proofErr w:type="spellStart"/>
+      <w:r>
+        <w:t>url</w:t>
+      </w:r>
+      <w:proofErr w:type="spellEnd"/>
+      <w:r>
+        <w:t>：</w:t>
+      </w:r>
+      <w:proofErr w:type="spellStart"/>
+      <w:proofErr w:type="gramStart"/>
+      <w:r>
+        <w:t>shop!</w:t>
+      </w:r>
+      <w:proofErr w:type="gramEnd"/>
+      <w:r>
+        <w:t>g</w:t>
+      </w:r>
+      <w:r>
+        <w:t>etShopDishesInfo.action?shopId</w:t>
+      </w:r>
+      <w:proofErr w:type="spellEnd"/>
+      <w:r>
+        <w:t>=</w:t>
+      </w:r>
+      <w:r>
+        <w:rPr>
+          <w:rFonts w:hint="eastAsia"/>
+        </w:rPr>
+        <w:t>[</w:t>
+      </w:r>
+      <w:proofErr w:type="spellStart"/>
+      <w:r>
+        <w:rPr>
+          <w:rFonts w:hint="eastAsia"/>
+        </w:rPr>
+        <w:t>shopId</w:t>
+      </w:r>
+      <w:proofErr w:type="spellEnd"/>
+      <w:r>
+        <w:rPr>
+          <w:rFonts w:hint="eastAsia"/>
+        </w:rPr>
+        <w:t>]</w:t>
+      </w:r>
+    </w:p>
+    <w:p>
+      <w:pPr>
+        <w:rPr>
+          <w:rFonts w:hint="eastAsia"/>
+        </w:rPr>
+      </w:pPr>
+      <w:r>
+        <w:rPr>
+          <w:rFonts w:hint="eastAsia"/>
+        </w:rPr>
+        <w:t>返回值：该商铺下的所有菜品分类以及每个分类下的菜品列表</w:t>
+      </w:r>
+    </w:p>
+    <w:p>
+      <w:pPr>
+        <w:rPr>
+          <w:rFonts w:hint="eastAsia"/>
+        </w:rPr>
+      </w:pPr>
+      <w:r>
+        <w:rPr>
+          <w:rFonts w:hint="eastAsia"/>
+        </w:rPr>
+        <w:t>返回值类型：</w:t>
+      </w:r>
+      <w:proofErr w:type="spellStart"/>
+      <w:proofErr w:type="gramStart"/>
+      <w:r>
+        <w:rPr>
+          <w:rFonts w:hint="eastAsia"/>
+        </w:rPr>
+        <w:t>json</w:t>
+      </w:r>
+      <w:proofErr w:type="spellEnd"/>
+      <w:proofErr w:type="gramEnd"/>
+    </w:p>
+    <w:p>
+      <w:pPr>
+        <w:widowControl/>
+        <w:tabs>
+          <w:tab w:val="left" w:pos="916"/>
+          <w:tab w:val="left" w:pos="1832"/>
+          <w:tab w:val="left" w:pos="2748"/>
+          <w:tab w:val="left" w:pos="3664"/>
+          <w:tab w:val="left" w:pos="4580"/>
+          <w:tab w:val="left" w:pos="5496"/>
+          <w:tab w:val="left" w:pos="6412"/>
+          <w:tab w:val="left" w:pos="7328"/>
+          <w:tab w:val="left" w:pos="8244"/>
+          <w:tab w:val="left" w:pos="9160"/>
+          <w:tab w:val="left" w:pos="10076"/>
+          <w:tab w:val="left" w:pos="10992"/>
+          <w:tab w:val="left" w:pos="11908"/>
+          <w:tab w:val="left" w:pos="12824"/>
+          <w:tab w:val="left" w:pos="13740"/>
+          <w:tab w:val="left" w:pos="14656"/>
+        </w:tabs>
+        <w:jc w:val="left"/>
+        <w:rPr>
+          <w:rFonts w:ascii="宋体" w:eastAsia="宋体" w:hAnsi="宋体" w:cs="宋体" w:hint="eastAsia"/>
+          <w:color w:val="000000"/>
+          <w:kern w:val="0"/>
+          <w:sz w:val="24"/>
+          <w:szCs w:val="24"/>
+        </w:rPr>
+      </w:pPr>
+      <w:r>
+        <w:rPr>
+          <w:rFonts w:ascii="宋体" w:eastAsia="宋体" w:hAnsi="宋体" w:cs="宋体"/>
+          <w:color w:val="000000"/>
+          <w:kern w:val="0"/>
+          <w:sz w:val="24"/>
+          <w:szCs w:val="24"/>
+        </w:rPr>
+        <w:t>[</w:t>
+      </w:r>
+    </w:p>
+    <w:p>
+      <w:pPr>
+        <w:widowControl/>
+        <w:tabs>
+          <w:tab w:val="left" w:pos="1832"/>
+          <w:tab w:val="left" w:pos="2748"/>
+          <w:tab w:val="left" w:pos="3664"/>
+          <w:tab w:val="left" w:pos="4580"/>
+          <w:tab w:val="left" w:pos="5496"/>
+          <w:tab w:val="left" w:pos="6412"/>
+          <w:tab w:val="left" w:pos="7328"/>
+          <w:tab w:val="left" w:pos="8244"/>
+          <w:tab w:val="left" w:pos="9160"/>
+          <w:tab w:val="left" w:pos="10076"/>
+          <w:tab w:val="left" w:pos="10992"/>
+          <w:tab w:val="left" w:pos="11908"/>
+          <w:tab w:val="left" w:pos="12824"/>
+          <w:tab w:val="left" w:pos="13740"/>
+          <w:tab w:val="left" w:pos="14656"/>
+        </w:tabs>
+        <w:ind w:firstLineChars="200" w:firstLine="480"/>
+        <w:jc w:val="left"/>
+        <w:rPr>
+          <w:rFonts w:ascii="宋体" w:eastAsia="宋体" w:hAnsi="宋体" w:cs="宋体" w:hint="eastAsia"/>
+          <w:color w:val="000000"/>
+          <w:kern w:val="0"/>
+          <w:sz w:val="24"/>
+          <w:szCs w:val="24"/>
+        </w:rPr>
+      </w:pPr>
+      <w:r>
+        <w:rPr>
+          <w:rFonts w:ascii="宋体" w:eastAsia="宋体" w:hAnsi="宋体" w:cs="宋体"/>
+          <w:color w:val="000000"/>
+          <w:kern w:val="0"/>
+          <w:sz w:val="24"/>
+          <w:szCs w:val="24"/>
+        </w:rPr>
+        <w:t>{</w:t>
+      </w:r>
+    </w:p>
+    <w:p>
+      <w:pPr>
+        <w:widowControl/>
+        <w:tabs>
+          <w:tab w:val="left" w:pos="1832"/>
+          <w:tab w:val="left" w:pos="2748"/>
+          <w:tab w:val="left" w:pos="3664"/>
+          <w:tab w:val="left" w:pos="4580"/>
+          <w:tab w:val="left" w:pos="5496"/>
+          <w:tab w:val="left" w:pos="6412"/>
+          <w:tab w:val="left" w:pos="7328"/>
+          <w:tab w:val="left" w:pos="8244"/>
+          <w:tab w:val="left" w:pos="9160"/>
+          <w:tab w:val="left" w:pos="10076"/>
+          <w:tab w:val="left" w:pos="10992"/>
+          <w:tab w:val="left" w:pos="11908"/>
+          <w:tab w:val="left" w:pos="12824"/>
+          <w:tab w:val="left" w:pos="13740"/>
+          <w:tab w:val="left" w:pos="14656"/>
+        </w:tabs>
+        <w:ind w:firstLineChars="400" w:firstLine="960"/>
+        <w:jc w:val="left"/>
+        <w:rPr>
+          <w:rFonts w:ascii="宋体" w:eastAsia="宋体" w:hAnsi="宋体" w:cs="宋体" w:hint="eastAsia"/>
+          <w:color w:val="000000"/>
+          <w:kern w:val="0"/>
+          <w:sz w:val="24"/>
+          <w:szCs w:val="24"/>
+        </w:rPr>
+      </w:pPr>
+      <w:r>
+        <w:rPr>
+          <w:rFonts w:ascii="宋体" w:eastAsia="宋体" w:hAnsi="宋体" w:cs="宋体" w:hint="eastAsia"/>
+          <w:color w:val="000000"/>
+          <w:kern w:val="0"/>
+          <w:sz w:val="24"/>
+          <w:szCs w:val="24"/>
+        </w:rPr>
+        <w:t>[</w:t>
+      </w:r>
+      <w:r>
+        <w:rPr>
+          <w:rFonts w:ascii="宋体" w:eastAsia="宋体" w:hAnsi="宋体" w:cs="宋体"/>
+          <w:color w:val="000000"/>
+          <w:kern w:val="0"/>
+          <w:sz w:val="24"/>
+          <w:szCs w:val="24"/>
+        </w:rPr>
+        <w:t>dishes</w:t>
+      </w:r>
+      <w:r>
+        <w:rPr>
+          <w:rFonts w:ascii="宋体" w:eastAsia="宋体" w:hAnsi="宋体" w:cs="宋体" w:hint="eastAsia"/>
+          <w:color w:val="000000"/>
+          <w:kern w:val="0"/>
+          <w:sz w:val="24"/>
+          <w:szCs w:val="24"/>
+        </w:rPr>
+        <w:t>](</w:t>
+      </w:r>
+      <w:proofErr w:type="spellStart"/>
+      <w:r>
+        <w:rPr>
+          <w:rFonts w:ascii="宋体" w:eastAsia="宋体" w:hAnsi="宋体" w:cs="宋体" w:hint="eastAsia"/>
+          <w:color w:val="000000"/>
+          <w:kern w:val="0"/>
+          <w:sz w:val="24"/>
+          <w:szCs w:val="24"/>
+        </w:rPr>
+        <w:t>json</w:t>
+      </w:r>
+      <w:proofErr w:type="spellEnd"/>
+      <w:r>
+        <w:rPr>
+          <w:rFonts w:ascii="宋体" w:eastAsia="宋体" w:hAnsi="宋体" w:cs="宋体" w:hint="eastAsia"/>
+          <w:color w:val="000000"/>
+          <w:kern w:val="0"/>
+          <w:sz w:val="24"/>
+          <w:szCs w:val="24"/>
+        </w:rPr>
+        <w:t>数组)</w:t>
+      </w:r>
+      <w:r>
+        <w:rPr>
+          <w:rFonts w:ascii="宋体" w:eastAsia="宋体" w:hAnsi="宋体" w:cs="宋体"/>
+          <w:color w:val="000000"/>
+          <w:kern w:val="0"/>
+          <w:sz w:val="24"/>
+          <w:szCs w:val="24"/>
+        </w:rPr>
+        <w:t>:</w:t>
+      </w:r>
+      <w:r>
+        <w:rPr>
+          <w:rFonts w:ascii="宋体" w:eastAsia="宋体" w:hAnsi="宋体" w:cs="宋体"/>
+          <w:color w:val="000000"/>
+          <w:kern w:val="0"/>
+          <w:sz w:val="24"/>
+          <w:szCs w:val="24"/>
+        </w:rPr>
+        <w:t>该分类下的所有菜品</w:t>
+      </w:r>
+    </w:p>
+    <w:p>
+      <w:pPr>
+        <w:widowControl/>
+        <w:tabs>
+          <w:tab w:val="left" w:pos="915"/>
+          <w:tab w:val="left" w:pos="2748"/>
+          <w:tab w:val="left" w:pos="3664"/>
+          <w:tab w:val="left" w:pos="4580"/>
+          <w:tab w:val="left" w:pos="5496"/>
+          <w:tab w:val="left" w:pos="6412"/>
+          <w:tab w:val="left" w:pos="7328"/>
+          <w:tab w:val="left" w:pos="8244"/>
+          <w:tab w:val="left" w:pos="9160"/>
+          <w:tab w:val="left" w:pos="10076"/>
+          <w:tab w:val="left" w:pos="10992"/>
+          <w:tab w:val="left" w:pos="11908"/>
+          <w:tab w:val="left" w:pos="12824"/>
+          <w:tab w:val="left" w:pos="13740"/>
+          <w:tab w:val="left" w:pos="14656"/>
+        </w:tabs>
+        <w:ind w:firstLineChars="600" w:firstLine="1440"/>
+        <w:jc w:val="left"/>
+        <w:rPr>
+          <w:rFonts w:ascii="宋体" w:eastAsia="宋体" w:hAnsi="宋体" w:cs="宋体" w:hint="eastAsia"/>
+          <w:color w:val="000000"/>
+          <w:kern w:val="0"/>
+          <w:sz w:val="24"/>
+          <w:szCs w:val="24"/>
+        </w:rPr>
+      </w:pPr>
+      <w:r>
+        <w:rPr>
+          <w:rFonts w:ascii="宋体" w:eastAsia="宋体" w:hAnsi="宋体" w:cs="宋体"/>
+          <w:color w:val="000000"/>
+          <w:kern w:val="0"/>
+          <w:sz w:val="24"/>
+          <w:szCs w:val="24"/>
+        </w:rPr>
+        <w:t>[</w:t>
+      </w:r>
+    </w:p>
+    <w:p>
+      <w:pPr>
+        <w:widowControl/>
+        <w:tabs>
+          <w:tab w:val="left" w:pos="1875"/>
+          <w:tab w:val="left" w:pos="4580"/>
+          <w:tab w:val="left" w:pos="5496"/>
+          <w:tab w:val="left" w:pos="6412"/>
+          <w:tab w:val="left" w:pos="7328"/>
+          <w:tab w:val="left" w:pos="8244"/>
+          <w:tab w:val="left" w:pos="9160"/>
+          <w:tab w:val="left" w:pos="10076"/>
+          <w:tab w:val="left" w:pos="10992"/>
+          <w:tab w:val="left" w:pos="11908"/>
+          <w:tab w:val="left" w:pos="12824"/>
+          <w:tab w:val="left" w:pos="13740"/>
+          <w:tab w:val="left" w:pos="14656"/>
+        </w:tabs>
+        <w:jc w:val="left"/>
+        <w:rPr>
+          <w:rFonts w:ascii="宋体" w:eastAsia="宋体" w:hAnsi="宋体" w:cs="宋体" w:hint="eastAsia"/>
+          <w:color w:val="000000"/>
+          <w:kern w:val="0"/>
+          <w:sz w:val="24"/>
+          <w:szCs w:val="24"/>
+        </w:rPr>
+      </w:pPr>
+      <w:r>
+        <w:rPr>
+          <w:rFonts w:ascii="宋体" w:eastAsia="宋体" w:hAnsi="宋体" w:cs="宋体" w:hint="eastAsia"/>
+          <w:color w:val="000000"/>
+          <w:kern w:val="0"/>
+          <w:sz w:val="24"/>
+          <w:szCs w:val="24"/>
+        </w:rPr>
+        <w:tab/>
+      </w:r>
+      <w:r>
+        <w:rPr>
+          <w:rFonts w:ascii="宋体" w:eastAsia="宋体" w:hAnsi="宋体" w:cs="宋体"/>
+          <w:color w:val="000000"/>
+          <w:kern w:val="0"/>
+          <w:sz w:val="24"/>
+          <w:szCs w:val="24"/>
+        </w:rPr>
+        <w:t>{</w:t>
+      </w:r>
+    </w:p>
+    <w:p>
+      <w:pPr>
+        <w:widowControl/>
+        <w:tabs>
+          <w:tab w:val="left" w:pos="1875"/>
+          <w:tab w:val="left" w:pos="4580"/>
+          <w:tab w:val="left" w:pos="5496"/>
+          <w:tab w:val="left" w:pos="6412"/>
+          <w:tab w:val="left" w:pos="7328"/>
+          <w:tab w:val="left" w:pos="8244"/>
+          <w:tab w:val="left" w:pos="9160"/>
+          <w:tab w:val="left" w:pos="10076"/>
+          <w:tab w:val="left" w:pos="10992"/>
+          <w:tab w:val="left" w:pos="11908"/>
+          <w:tab w:val="left" w:pos="12824"/>
+          <w:tab w:val="left" w:pos="13740"/>
+          <w:tab w:val="left" w:pos="14656"/>
+        </w:tabs>
+        <w:ind w:firstLineChars="1000" w:firstLine="2400"/>
+        <w:jc w:val="left"/>
+        <w:rPr>
+          <w:rFonts w:ascii="宋体" w:eastAsia="宋体" w:hAnsi="宋体" w:cs="宋体" w:hint="eastAsia"/>
+          <w:color w:val="000000"/>
+          <w:kern w:val="0"/>
+          <w:sz w:val="24"/>
+          <w:szCs w:val="24"/>
+        </w:rPr>
+      </w:pPr>
+      <w:r>
+        <w:rPr>
+          <w:rFonts w:ascii="宋体" w:eastAsia="宋体" w:hAnsi="宋体" w:cs="宋体" w:hint="eastAsia"/>
+          <w:color w:val="000000"/>
+          <w:kern w:val="0"/>
+          <w:sz w:val="24"/>
+          <w:szCs w:val="24"/>
+        </w:rPr>
+        <w:t>[</w:t>
+      </w:r>
+      <w:r>
+        <w:rPr>
+          <w:rFonts w:ascii="宋体" w:eastAsia="宋体" w:hAnsi="宋体" w:cs="宋体"/>
+          <w:color w:val="000000"/>
+          <w:kern w:val="0"/>
+          <w:sz w:val="24"/>
+          <w:szCs w:val="24"/>
+        </w:rPr>
+        <w:t>name</w:t>
+      </w:r>
+      <w:r>
+        <w:rPr>
+          <w:rFonts w:ascii="宋体" w:eastAsia="宋体" w:hAnsi="宋体" w:cs="宋体" w:hint="eastAsia"/>
+          <w:color w:val="000000"/>
+          <w:kern w:val="0"/>
+          <w:sz w:val="24"/>
+          <w:szCs w:val="24"/>
+        </w:rPr>
+        <w:t>](string)</w:t>
+      </w:r>
+      <w:r>
+        <w:rPr>
+          <w:rFonts w:ascii="宋体" w:eastAsia="宋体" w:hAnsi="宋体" w:cs="宋体"/>
+          <w:color w:val="000000"/>
+          <w:kern w:val="0"/>
+          <w:sz w:val="24"/>
+          <w:szCs w:val="24"/>
+        </w:rPr>
+        <w:t>:</w:t>
+      </w:r>
+      <w:r>
+        <w:rPr>
+          <w:rFonts w:ascii="宋体" w:eastAsia="宋体" w:hAnsi="宋体" w:cs="宋体" w:hint="eastAsia"/>
+          <w:color w:val="000000"/>
+          <w:kern w:val="0"/>
+          <w:sz w:val="24"/>
+          <w:szCs w:val="24"/>
+        </w:rPr>
+        <w:t>菜品名称</w:t>
+      </w:r>
+      <w:r>
+        <w:rPr>
+          <w:rFonts w:ascii="宋体" w:eastAsia="宋体" w:hAnsi="宋体" w:cs="宋体"/>
+          <w:color w:val="000000"/>
+          <w:kern w:val="0"/>
+          <w:sz w:val="24"/>
+          <w:szCs w:val="24"/>
+        </w:rPr>
+        <w:t>,</w:t>
+      </w:r>
+    </w:p>
+    <w:p>
+      <w:pPr>
+        <w:widowControl/>
+        <w:tabs>
+          <w:tab w:val="left" w:pos="1875"/>
+          <w:tab w:val="left" w:pos="4580"/>
+          <w:tab w:val="left" w:pos="5496"/>
+          <w:tab w:val="left" w:pos="6412"/>
+          <w:tab w:val="left" w:pos="7328"/>
+          <w:tab w:val="left" w:pos="8244"/>
+          <w:tab w:val="left" w:pos="9160"/>
+          <w:tab w:val="left" w:pos="10076"/>
+          <w:tab w:val="left" w:pos="10992"/>
+          <w:tab w:val="left" w:pos="11908"/>
+          <w:tab w:val="left" w:pos="12824"/>
+          <w:tab w:val="left" w:pos="13740"/>
+          <w:tab w:val="left" w:pos="14656"/>
+        </w:tabs>
+        <w:ind w:firstLineChars="1000" w:firstLine="2400"/>
+        <w:jc w:val="left"/>
+        <w:rPr>
+          <w:rFonts w:ascii="宋体" w:eastAsia="宋体" w:hAnsi="宋体" w:cs="宋体" w:hint="eastAsia"/>
+          <w:color w:val="000000"/>
+          <w:kern w:val="0"/>
+          <w:sz w:val="24"/>
+          <w:szCs w:val="24"/>
+        </w:rPr>
+      </w:pPr>
+      <w:r>
+        <w:rPr>
+          <w:rFonts w:ascii="宋体" w:eastAsia="宋体" w:hAnsi="宋体" w:cs="宋体" w:hint="eastAsia"/>
+          <w:color w:val="000000"/>
+          <w:kern w:val="0"/>
+          <w:sz w:val="24"/>
+          <w:szCs w:val="24"/>
+        </w:rPr>
+        <w:t>[</w:t>
+      </w:r>
+      <w:proofErr w:type="spellStart"/>
+      <w:r>
+        <w:rPr>
+          <w:rFonts w:ascii="宋体" w:eastAsia="宋体" w:hAnsi="宋体" w:cs="宋体"/>
+          <w:color w:val="000000"/>
+          <w:kern w:val="0"/>
+          <w:sz w:val="24"/>
+          <w:szCs w:val="24"/>
+        </w:rPr>
+        <w:t>praAmt</w:t>
+      </w:r>
+      <w:proofErr w:type="spellEnd"/>
+      <w:r>
+        <w:rPr>
+          <w:rFonts w:ascii="宋体" w:eastAsia="宋体" w:hAnsi="宋体" w:cs="宋体" w:hint="eastAsia"/>
+          <w:color w:val="000000"/>
+          <w:kern w:val="0"/>
+          <w:sz w:val="24"/>
+          <w:szCs w:val="24"/>
+        </w:rPr>
+        <w:t>](</w:t>
+      </w:r>
+      <w:proofErr w:type="spellStart"/>
+      <w:r>
+        <w:rPr>
+          <w:rFonts w:ascii="宋体" w:eastAsia="宋体" w:hAnsi="宋体" w:cs="宋体" w:hint="eastAsia"/>
+          <w:color w:val="000000"/>
+          <w:kern w:val="0"/>
+          <w:sz w:val="24"/>
+          <w:szCs w:val="24"/>
+        </w:rPr>
+        <w:t>int</w:t>
+      </w:r>
+      <w:proofErr w:type="spellEnd"/>
+      <w:r>
+        <w:rPr>
+          <w:rFonts w:ascii="宋体" w:eastAsia="宋体" w:hAnsi="宋体" w:cs="宋体" w:hint="eastAsia"/>
+          <w:color w:val="000000"/>
+          <w:kern w:val="0"/>
+          <w:sz w:val="24"/>
+          <w:szCs w:val="24"/>
+        </w:rPr>
+        <w:t>)</w:t>
+      </w:r>
+      <w:r>
+        <w:rPr>
+          <w:rFonts w:ascii="宋体" w:eastAsia="宋体" w:hAnsi="宋体" w:cs="宋体"/>
+          <w:color w:val="000000"/>
+          <w:kern w:val="0"/>
+          <w:sz w:val="24"/>
+          <w:szCs w:val="24"/>
+        </w:rPr>
+        <w:t>:菜品</w:t>
+      </w:r>
+      <w:proofErr w:type="gramStart"/>
+      <w:r>
+        <w:rPr>
+          <w:rFonts w:ascii="宋体" w:eastAsia="宋体" w:hAnsi="宋体" w:cs="宋体"/>
+          <w:color w:val="000000"/>
+          <w:kern w:val="0"/>
+          <w:sz w:val="24"/>
+          <w:szCs w:val="24"/>
+        </w:rPr>
+        <w:t>点赞数量</w:t>
+      </w:r>
+      <w:proofErr w:type="gramEnd"/>
+      <w:r>
+        <w:rPr>
+          <w:rFonts w:ascii="宋体" w:eastAsia="宋体" w:hAnsi="宋体" w:cs="宋体"/>
+          <w:color w:val="000000"/>
+          <w:kern w:val="0"/>
+          <w:sz w:val="24"/>
+          <w:szCs w:val="24"/>
+        </w:rPr>
+        <w:t>,</w:t>
+      </w:r>
+    </w:p>
+    <w:p>
+      <w:pPr>
+        <w:widowControl/>
+        <w:tabs>
+          <w:tab w:val="left" w:pos="1875"/>
+          <w:tab w:val="left" w:pos="4580"/>
+          <w:tab w:val="left" w:pos="5496"/>
+          <w:tab w:val="left" w:pos="6412"/>
+          <w:tab w:val="left" w:pos="7328"/>
+          <w:tab w:val="left" w:pos="8244"/>
+          <w:tab w:val="left" w:pos="9160"/>
+          <w:tab w:val="left" w:pos="10076"/>
+          <w:tab w:val="left" w:pos="10992"/>
+          <w:tab w:val="left" w:pos="11908"/>
+          <w:tab w:val="left" w:pos="12824"/>
+          <w:tab w:val="left" w:pos="13740"/>
+          <w:tab w:val="left" w:pos="14656"/>
+        </w:tabs>
+        <w:ind w:firstLineChars="1000" w:firstLine="2400"/>
+        <w:jc w:val="left"/>
+        <w:rPr>
+          <w:rFonts w:ascii="宋体" w:eastAsia="宋体" w:hAnsi="宋体" w:cs="宋体" w:hint="eastAsia"/>
+          <w:color w:val="000000"/>
+          <w:kern w:val="0"/>
+          <w:sz w:val="24"/>
+          <w:szCs w:val="24"/>
+        </w:rPr>
+      </w:pPr>
+      <w:r>
+        <w:rPr>
+          <w:rFonts w:ascii="宋体" w:eastAsia="宋体" w:hAnsi="宋体" w:cs="宋体" w:hint="eastAsia"/>
+          <w:color w:val="000000"/>
+          <w:kern w:val="0"/>
+          <w:sz w:val="24"/>
+          <w:szCs w:val="24"/>
+        </w:rPr>
+        <w:t>[</w:t>
+      </w:r>
+      <w:proofErr w:type="spellStart"/>
+      <w:r>
+        <w:rPr>
+          <w:rFonts w:ascii="宋体" w:eastAsia="宋体" w:hAnsi="宋体" w:cs="宋体"/>
+          <w:color w:val="000000"/>
+          <w:kern w:val="0"/>
+          <w:sz w:val="24"/>
+          <w:szCs w:val="24"/>
+        </w:rPr>
+        <w:t>comAmt</w:t>
+      </w:r>
+      <w:proofErr w:type="spellEnd"/>
+      <w:r>
+        <w:rPr>
+          <w:rFonts w:ascii="宋体" w:eastAsia="宋体" w:hAnsi="宋体" w:cs="宋体" w:hint="eastAsia"/>
+          <w:color w:val="000000"/>
+          <w:kern w:val="0"/>
+          <w:sz w:val="24"/>
+          <w:szCs w:val="24"/>
+        </w:rPr>
+        <w:t>](</w:t>
+      </w:r>
+      <w:proofErr w:type="spellStart"/>
+      <w:r>
+        <w:rPr>
+          <w:rFonts w:ascii="宋体" w:eastAsia="宋体" w:hAnsi="宋体" w:cs="宋体" w:hint="eastAsia"/>
+          <w:color w:val="000000"/>
+          <w:kern w:val="0"/>
+          <w:sz w:val="24"/>
+          <w:szCs w:val="24"/>
+        </w:rPr>
+        <w:t>int</w:t>
+      </w:r>
+      <w:proofErr w:type="spellEnd"/>
+      <w:r>
+        <w:rPr>
+          <w:rFonts w:ascii="宋体" w:eastAsia="宋体" w:hAnsi="宋体" w:cs="宋体" w:hint="eastAsia"/>
+          <w:color w:val="000000"/>
+          <w:kern w:val="0"/>
+          <w:sz w:val="24"/>
+          <w:szCs w:val="24"/>
+        </w:rPr>
+        <w:t>)</w:t>
+      </w:r>
+      <w:r>
+        <w:rPr>
+          <w:rFonts w:ascii="宋体" w:eastAsia="宋体" w:hAnsi="宋体" w:cs="宋体"/>
+          <w:color w:val="000000"/>
+          <w:kern w:val="0"/>
+          <w:sz w:val="24"/>
+          <w:szCs w:val="24"/>
+        </w:rPr>
+        <w:t>:</w:t>
+      </w:r>
+      <w:r>
+        <w:rPr>
+          <w:rFonts w:ascii="宋体" w:eastAsia="宋体" w:hAnsi="宋体" w:cs="宋体"/>
+          <w:color w:val="000000"/>
+          <w:kern w:val="0"/>
+          <w:sz w:val="24"/>
+          <w:szCs w:val="24"/>
+        </w:rPr>
+        <w:t>菜品评</w:t>
+      </w:r>
+      <w:proofErr w:type="gramStart"/>
+      <w:r>
+        <w:rPr>
+          <w:rFonts w:ascii="宋体" w:eastAsia="宋体" w:hAnsi="宋体" w:cs="宋体"/>
+          <w:color w:val="000000"/>
+          <w:kern w:val="0"/>
+          <w:sz w:val="24"/>
+          <w:szCs w:val="24"/>
+        </w:rPr>
+        <w:t>论数量</w:t>
+      </w:r>
+      <w:proofErr w:type="gramEnd"/>
+      <w:r>
+        <w:rPr>
+          <w:rFonts w:ascii="宋体" w:eastAsia="宋体" w:hAnsi="宋体" w:cs="宋体"/>
+          <w:color w:val="000000"/>
+          <w:kern w:val="0"/>
+          <w:sz w:val="24"/>
+          <w:szCs w:val="24"/>
+        </w:rPr>
+        <w:t>,</w:t>
+      </w:r>
+    </w:p>
+    <w:p>
+      <w:pPr>
+        <w:widowControl/>
+        <w:tabs>
+          <w:tab w:val="left" w:pos="1875"/>
+          <w:tab w:val="left" w:pos="4580"/>
+          <w:tab w:val="left" w:pos="5496"/>
+          <w:tab w:val="left" w:pos="6412"/>
+          <w:tab w:val="left" w:pos="7328"/>
+          <w:tab w:val="left" w:pos="8244"/>
+          <w:tab w:val="left" w:pos="9160"/>
+          <w:tab w:val="left" w:pos="10076"/>
+          <w:tab w:val="left" w:pos="10992"/>
+          <w:tab w:val="left" w:pos="11908"/>
+          <w:tab w:val="left" w:pos="12824"/>
+          <w:tab w:val="left" w:pos="13740"/>
+          <w:tab w:val="left" w:pos="14656"/>
+        </w:tabs>
+        <w:ind w:firstLineChars="1000" w:firstLine="2400"/>
+        <w:jc w:val="left"/>
+        <w:rPr>
+          <w:rFonts w:ascii="宋体" w:eastAsia="宋体" w:hAnsi="宋体" w:cs="宋体" w:hint="eastAsia"/>
+          <w:color w:val="000000"/>
+          <w:kern w:val="0"/>
+          <w:sz w:val="24"/>
+          <w:szCs w:val="24"/>
+        </w:rPr>
+      </w:pPr>
+      <w:r>
+        <w:rPr>
+          <w:rFonts w:ascii="宋体" w:eastAsia="宋体" w:hAnsi="宋体" w:cs="宋体" w:hint="eastAsia"/>
+          <w:color w:val="000000"/>
+          <w:kern w:val="0"/>
+          <w:sz w:val="24"/>
+          <w:szCs w:val="24"/>
+        </w:rPr>
+        <w:t>[</w:t>
+      </w:r>
+      <w:proofErr w:type="spellStart"/>
+      <w:r>
+        <w:rPr>
+          <w:rFonts w:ascii="宋体" w:eastAsia="宋体" w:hAnsi="宋体" w:cs="宋体"/>
+          <w:color w:val="000000"/>
+          <w:kern w:val="0"/>
+          <w:sz w:val="24"/>
+          <w:szCs w:val="24"/>
+        </w:rPr>
+        <w:t>monSal</w:t>
+      </w:r>
+      <w:proofErr w:type="spellEnd"/>
+      <w:r>
+        <w:rPr>
+          <w:rFonts w:ascii="宋体" w:eastAsia="宋体" w:hAnsi="宋体" w:cs="宋体" w:hint="eastAsia"/>
+          <w:color w:val="000000"/>
+          <w:kern w:val="0"/>
+          <w:sz w:val="24"/>
+          <w:szCs w:val="24"/>
+        </w:rPr>
+        <w:t>](</w:t>
+      </w:r>
+      <w:proofErr w:type="spellStart"/>
+      <w:r>
+        <w:rPr>
+          <w:rFonts w:ascii="宋体" w:eastAsia="宋体" w:hAnsi="宋体" w:cs="宋体" w:hint="eastAsia"/>
+          <w:color w:val="000000"/>
+          <w:kern w:val="0"/>
+          <w:sz w:val="24"/>
+          <w:szCs w:val="24"/>
+        </w:rPr>
+        <w:t>int</w:t>
+      </w:r>
+      <w:proofErr w:type="spellEnd"/>
+      <w:r>
+        <w:rPr>
+          <w:rFonts w:ascii="宋体" w:eastAsia="宋体" w:hAnsi="宋体" w:cs="宋体" w:hint="eastAsia"/>
+          <w:color w:val="000000"/>
+          <w:kern w:val="0"/>
+          <w:sz w:val="24"/>
+          <w:szCs w:val="24"/>
+        </w:rPr>
+        <w:t>)</w:t>
+      </w:r>
+      <w:r>
+        <w:rPr>
+          <w:rFonts w:ascii="宋体" w:eastAsia="宋体" w:hAnsi="宋体" w:cs="宋体"/>
+          <w:color w:val="000000"/>
+          <w:kern w:val="0"/>
+          <w:sz w:val="24"/>
+          <w:szCs w:val="24"/>
+        </w:rPr>
+        <w:t>:菜品月售数量</w:t>
+      </w:r>
+      <w:r>
+        <w:rPr>
+          <w:rFonts w:ascii="宋体" w:eastAsia="宋体" w:hAnsi="宋体" w:cs="宋体"/>
+          <w:color w:val="000000"/>
+          <w:kern w:val="0"/>
+          <w:sz w:val="24"/>
+          <w:szCs w:val="24"/>
+        </w:rPr>
+        <w:t>,</w:t>
+      </w:r>
+    </w:p>
+    <w:p>
+      <w:pPr>
+        <w:widowControl/>
+        <w:tabs>
+          <w:tab w:val="left" w:pos="1875"/>
+          <w:tab w:val="left" w:pos="4580"/>
+          <w:tab w:val="left" w:pos="5496"/>
+          <w:tab w:val="left" w:pos="6412"/>
+          <w:tab w:val="left" w:pos="7328"/>
+          <w:tab w:val="left" w:pos="8244"/>
+          <w:tab w:val="left" w:pos="9160"/>
+          <w:tab w:val="left" w:pos="10076"/>
+          <w:tab w:val="left" w:pos="10992"/>
+          <w:tab w:val="left" w:pos="11908"/>
+          <w:tab w:val="left" w:pos="12824"/>
+          <w:tab w:val="left" w:pos="13740"/>
+          <w:tab w:val="left" w:pos="14656"/>
+        </w:tabs>
+        <w:ind w:firstLineChars="1000" w:firstLine="2400"/>
+        <w:jc w:val="left"/>
+        <w:rPr>
+          <w:rFonts w:ascii="宋体" w:eastAsia="宋体" w:hAnsi="宋体" w:cs="宋体" w:hint="eastAsia"/>
+          <w:color w:val="000000"/>
+          <w:kern w:val="0"/>
+          <w:sz w:val="24"/>
+          <w:szCs w:val="24"/>
+        </w:rPr>
+      </w:pPr>
+      <w:r>
+        <w:rPr>
+          <w:rFonts w:ascii="宋体" w:eastAsia="宋体" w:hAnsi="宋体" w:cs="宋体" w:hint="eastAsia"/>
+          <w:color w:val="000000"/>
+          <w:kern w:val="0"/>
+          <w:sz w:val="24"/>
+          <w:szCs w:val="24"/>
+        </w:rPr>
+        <w:t>[</w:t>
+      </w:r>
+      <w:r>
+        <w:rPr>
+          <w:rFonts w:ascii="宋体" w:eastAsia="宋体" w:hAnsi="宋体" w:cs="宋体"/>
+          <w:color w:val="000000"/>
+          <w:kern w:val="0"/>
+          <w:sz w:val="24"/>
+          <w:szCs w:val="24"/>
+        </w:rPr>
+        <w:t>price</w:t>
+      </w:r>
+      <w:r>
+        <w:rPr>
+          <w:rFonts w:ascii="宋体" w:eastAsia="宋体" w:hAnsi="宋体" w:cs="宋体" w:hint="eastAsia"/>
+          <w:color w:val="000000"/>
+          <w:kern w:val="0"/>
+          <w:sz w:val="24"/>
+          <w:szCs w:val="24"/>
+        </w:rPr>
+        <w:t>](float)</w:t>
+      </w:r>
+      <w:r>
+        <w:rPr>
+          <w:rFonts w:ascii="宋体" w:eastAsia="宋体" w:hAnsi="宋体" w:cs="宋体"/>
+          <w:color w:val="000000"/>
+          <w:kern w:val="0"/>
+          <w:sz w:val="24"/>
+          <w:szCs w:val="24"/>
+        </w:rPr>
+        <w:t>:</w:t>
+      </w:r>
+      <w:r>
+        <w:rPr>
+          <w:rFonts w:ascii="宋体" w:eastAsia="宋体" w:hAnsi="宋体" w:cs="宋体"/>
+          <w:color w:val="000000"/>
+          <w:kern w:val="0"/>
+          <w:sz w:val="24"/>
+          <w:szCs w:val="24"/>
+        </w:rPr>
+        <w:t>菜品单价</w:t>
+      </w:r>
+      <w:r>
+        <w:rPr>
+          <w:rFonts w:ascii="宋体" w:eastAsia="宋体" w:hAnsi="宋体" w:cs="宋体"/>
+          <w:color w:val="000000"/>
+          <w:kern w:val="0"/>
+          <w:sz w:val="24"/>
+          <w:szCs w:val="24"/>
+        </w:rPr>
+        <w:t>,</w:t>
+      </w:r>
+    </w:p>
+    <w:p>
+      <w:pPr>
+        <w:widowControl/>
+        <w:tabs>
+          <w:tab w:val="left" w:pos="1875"/>
+          <w:tab w:val="left" w:pos="4580"/>
+          <w:tab w:val="left" w:pos="5496"/>
+          <w:tab w:val="left" w:pos="6412"/>
+          <w:tab w:val="left" w:pos="7328"/>
+          <w:tab w:val="left" w:pos="8244"/>
+          <w:tab w:val="left" w:pos="9160"/>
+          <w:tab w:val="left" w:pos="10076"/>
+          <w:tab w:val="left" w:pos="10992"/>
+          <w:tab w:val="left" w:pos="11908"/>
+          <w:tab w:val="left" w:pos="12824"/>
+          <w:tab w:val="left" w:pos="13740"/>
+          <w:tab w:val="left" w:pos="14656"/>
+        </w:tabs>
+        <w:ind w:firstLineChars="1000" w:firstLine="2400"/>
+        <w:jc w:val="left"/>
+        <w:rPr>
+          <w:rFonts w:ascii="宋体" w:eastAsia="宋体" w:hAnsi="宋体" w:cs="宋体" w:hint="eastAsia"/>
+          <w:color w:val="000000"/>
+          <w:kern w:val="0"/>
+          <w:sz w:val="24"/>
+          <w:szCs w:val="24"/>
+        </w:rPr>
+      </w:pPr>
+      <w:r>
+        <w:rPr>
+          <w:rFonts w:ascii="宋体" w:eastAsia="宋体" w:hAnsi="宋体" w:cs="宋体" w:hint="eastAsia"/>
+          <w:color w:val="000000"/>
+          <w:kern w:val="0"/>
+          <w:sz w:val="24"/>
+          <w:szCs w:val="24"/>
+        </w:rPr>
+        <w:t>[</w:t>
+      </w:r>
+      <w:r>
+        <w:rPr>
+          <w:rFonts w:ascii="宋体" w:eastAsia="宋体" w:hAnsi="宋体" w:cs="宋体"/>
+          <w:color w:val="000000"/>
+          <w:kern w:val="0"/>
+          <w:sz w:val="24"/>
+          <w:szCs w:val="24"/>
+        </w:rPr>
+        <w:t>picture</w:t>
+      </w:r>
+      <w:r>
+        <w:rPr>
+          <w:rFonts w:ascii="宋体" w:eastAsia="宋体" w:hAnsi="宋体" w:cs="宋体" w:hint="eastAsia"/>
+          <w:color w:val="000000"/>
+          <w:kern w:val="0"/>
+          <w:sz w:val="24"/>
+          <w:szCs w:val="24"/>
+        </w:rPr>
+        <w:t>](string)</w:t>
+      </w:r>
+      <w:r>
+        <w:rPr>
+          <w:rFonts w:ascii="宋体" w:eastAsia="宋体" w:hAnsi="宋体" w:cs="宋体"/>
+          <w:color w:val="000000"/>
+          <w:kern w:val="0"/>
+          <w:sz w:val="24"/>
+          <w:szCs w:val="24"/>
+        </w:rPr>
+        <w:t>:</w:t>
+      </w:r>
+      <w:r>
+        <w:rPr>
+          <w:rFonts w:ascii="宋体" w:eastAsia="宋体" w:hAnsi="宋体" w:cs="宋体" w:hint="eastAsia"/>
+          <w:color w:val="000000"/>
+          <w:kern w:val="0"/>
+          <w:sz w:val="24"/>
+          <w:szCs w:val="24"/>
+        </w:rPr>
+        <w:t>菜品图片</w:t>
+      </w:r>
+    </w:p>
+    <w:p>
+      <w:pPr>
+        <w:widowControl/>
+        <w:tabs>
+          <w:tab w:val="left" w:pos="1875"/>
+          <w:tab w:val="left" w:pos="4580"/>
+          <w:tab w:val="left" w:pos="5496"/>
+          <w:tab w:val="left" w:pos="6412"/>
+          <w:tab w:val="left" w:pos="7328"/>
+          <w:tab w:val="left" w:pos="8244"/>
+          <w:tab w:val="left" w:pos="9160"/>
+          <w:tab w:val="left" w:pos="10076"/>
+          <w:tab w:val="left" w:pos="10992"/>
+          <w:tab w:val="left" w:pos="11908"/>
+          <w:tab w:val="left" w:pos="12824"/>
+          <w:tab w:val="left" w:pos="13740"/>
+          <w:tab w:val="left" w:pos="14656"/>
+        </w:tabs>
+        <w:ind w:firstLineChars="800" w:firstLine="1920"/>
+        <w:jc w:val="left"/>
+        <w:rPr>
+          <w:rFonts w:ascii="宋体" w:eastAsia="宋体" w:hAnsi="宋体" w:cs="宋体" w:hint="eastAsia"/>
+          <w:color w:val="000000"/>
+          <w:kern w:val="0"/>
+          <w:sz w:val="24"/>
+          <w:szCs w:val="24"/>
+        </w:rPr>
+      </w:pPr>
+      <w:r>
+        <w:rPr>
+          <w:rFonts w:ascii="宋体" w:eastAsia="宋体" w:hAnsi="宋体" w:cs="宋体"/>
+          <w:color w:val="000000"/>
+          <w:kern w:val="0"/>
+          <w:sz w:val="24"/>
+          <w:szCs w:val="24"/>
+        </w:rPr>
+        <w:t>},</w:t>
+      </w:r>
+    </w:p>
+    <w:p>
+      <w:pPr>
+        <w:widowControl/>
+        <w:tabs>
+          <w:tab w:val="left" w:pos="1875"/>
+          <w:tab w:val="left" w:pos="4580"/>
+          <w:tab w:val="left" w:pos="5496"/>
+          <w:tab w:val="left" w:pos="6412"/>
+          <w:tab w:val="left" w:pos="7328"/>
+          <w:tab w:val="left" w:pos="8244"/>
+          <w:tab w:val="left" w:pos="9160"/>
+          <w:tab w:val="left" w:pos="10076"/>
+          <w:tab w:val="left" w:pos="10992"/>
+          <w:tab w:val="left" w:pos="11908"/>
+          <w:tab w:val="left" w:pos="12824"/>
+          <w:tab w:val="left" w:pos="13740"/>
+          <w:tab w:val="left" w:pos="14656"/>
+        </w:tabs>
+        <w:ind w:firstLineChars="800" w:firstLine="1920"/>
+        <w:jc w:val="left"/>
+        <w:rPr>
+          <w:rFonts w:ascii="宋体" w:eastAsia="宋体" w:hAnsi="宋体" w:cs="宋体" w:hint="eastAsia"/>
+          <w:color w:val="000000"/>
+          <w:kern w:val="0"/>
+          <w:sz w:val="24"/>
+          <w:szCs w:val="24"/>
+        </w:rPr>
+      </w:pPr>
+      <w:r>
+        <w:rPr>
+          <w:rFonts w:ascii="宋体" w:eastAsia="宋体" w:hAnsi="宋体" w:cs="宋体" w:hint="eastAsia"/>
+          <w:color w:val="000000"/>
+          <w:kern w:val="0"/>
+          <w:sz w:val="24"/>
+          <w:szCs w:val="24"/>
+        </w:rPr>
+        <w:t>……</w:t>
+      </w:r>
+    </w:p>
+    <w:p>
+      <w:pPr>
+        <w:widowControl/>
+        <w:tabs>
+          <w:tab w:val="left" w:pos="1832"/>
+          <w:tab w:val="left" w:pos="2748"/>
+          <w:tab w:val="left" w:pos="3664"/>
+          <w:tab w:val="left" w:pos="4580"/>
+          <w:tab w:val="left" w:pos="5496"/>
+          <w:tab w:val="left" w:pos="6412"/>
+          <w:tab w:val="left" w:pos="7328"/>
+          <w:tab w:val="left" w:pos="8244"/>
+          <w:tab w:val="left" w:pos="9160"/>
+          <w:tab w:val="left" w:pos="10076"/>
+          <w:tab w:val="left" w:pos="10992"/>
+          <w:tab w:val="left" w:pos="11908"/>
+          <w:tab w:val="left" w:pos="12824"/>
+          <w:tab w:val="left" w:pos="13740"/>
+          <w:tab w:val="left" w:pos="14656"/>
+        </w:tabs>
+        <w:ind w:firstLineChars="600" w:firstLine="1440"/>
+        <w:jc w:val="left"/>
+        <w:rPr>
+          <w:rFonts w:ascii="宋体" w:eastAsia="宋体" w:hAnsi="宋体" w:cs="宋体" w:hint="eastAsia"/>
+          <w:color w:val="000000"/>
+          <w:kern w:val="0"/>
+          <w:sz w:val="24"/>
+          <w:szCs w:val="24"/>
+        </w:rPr>
+      </w:pPr>
+      <w:r>
+        <w:rPr>
+          <w:rFonts w:ascii="宋体" w:eastAsia="宋体" w:hAnsi="宋体" w:cs="宋体"/>
+          <w:color w:val="000000"/>
+          <w:kern w:val="0"/>
+          <w:sz w:val="24"/>
+          <w:szCs w:val="24"/>
+        </w:rPr>
+        <w:t>],</w:t>
+      </w:r>
+    </w:p>
+    <w:p>
+      <w:pPr>
+        <w:widowControl/>
+        <w:tabs>
+          <w:tab w:val="left" w:pos="916"/>
+          <w:tab w:val="left" w:pos="1832"/>
+          <w:tab w:val="left" w:pos="2748"/>
+          <w:tab w:val="left" w:pos="3664"/>
+          <w:tab w:val="left" w:pos="4580"/>
+          <w:tab w:val="left" w:pos="5496"/>
+          <w:tab w:val="left" w:pos="6412"/>
+          <w:tab w:val="left" w:pos="7328"/>
+          <w:tab w:val="left" w:pos="8244"/>
+          <w:tab w:val="left" w:pos="9160"/>
+          <w:tab w:val="left" w:pos="10076"/>
+          <w:tab w:val="left" w:pos="10992"/>
+          <w:tab w:val="left" w:pos="11908"/>
+          <w:tab w:val="left" w:pos="12824"/>
+          <w:tab w:val="left" w:pos="13740"/>
+          <w:tab w:val="left" w:pos="14656"/>
+        </w:tabs>
+        <w:ind w:firstLineChars="400" w:firstLine="960"/>
+        <w:jc w:val="left"/>
+        <w:rPr>
+          <w:rFonts w:ascii="宋体" w:eastAsia="宋体" w:hAnsi="宋体" w:cs="宋体" w:hint="eastAsia"/>
+          <w:color w:val="000000"/>
+          <w:kern w:val="0"/>
+          <w:sz w:val="24"/>
+          <w:szCs w:val="24"/>
+        </w:rPr>
+      </w:pPr>
+      <w:r>
+        <w:rPr>
+          <w:rFonts w:ascii="宋体" w:eastAsia="宋体" w:hAnsi="宋体" w:cs="宋体" w:hint="eastAsia"/>
+          <w:color w:val="000000"/>
+          <w:kern w:val="0"/>
+          <w:sz w:val="24"/>
+          <w:szCs w:val="24"/>
+        </w:rPr>
+        <w:t>[</w:t>
+      </w:r>
+      <w:proofErr w:type="spellStart"/>
+      <w:r>
+        <w:rPr>
+          <w:rFonts w:ascii="宋体" w:eastAsia="宋体" w:hAnsi="宋体" w:cs="宋体"/>
+          <w:color w:val="000000"/>
+          <w:kern w:val="0"/>
+          <w:sz w:val="24"/>
+          <w:szCs w:val="24"/>
+        </w:rPr>
+        <w:t>catgName</w:t>
+      </w:r>
+      <w:proofErr w:type="spellEnd"/>
+      <w:r>
+        <w:rPr>
+          <w:rFonts w:ascii="宋体" w:eastAsia="宋体" w:hAnsi="宋体" w:cs="宋体" w:hint="eastAsia"/>
+          <w:color w:val="000000"/>
+          <w:kern w:val="0"/>
+          <w:sz w:val="24"/>
+          <w:szCs w:val="24"/>
+        </w:rPr>
+        <w:t>](string)</w:t>
+      </w:r>
+      <w:r>
+        <w:rPr>
+          <w:rFonts w:ascii="宋体" w:eastAsia="宋体" w:hAnsi="宋体" w:cs="宋体"/>
+          <w:color w:val="000000"/>
+          <w:kern w:val="0"/>
+          <w:sz w:val="24"/>
+          <w:szCs w:val="24"/>
+        </w:rPr>
+        <w:t>:</w:t>
+      </w:r>
+      <w:r>
+        <w:rPr>
+          <w:rFonts w:ascii="宋体" w:eastAsia="宋体" w:hAnsi="宋体" w:cs="宋体"/>
+          <w:color w:val="000000"/>
+          <w:kern w:val="0"/>
+          <w:sz w:val="24"/>
+          <w:szCs w:val="24"/>
+        </w:rPr>
+        <w:t>分类名称</w:t>
+      </w:r>
+    </w:p>
+    <w:p>
+      <w:pPr>
+        <w:widowControl/>
+        <w:tabs>
+          <w:tab w:val="left" w:pos="916"/>
+          <w:tab w:val="left" w:pos="1832"/>
+          <w:tab w:val="left" w:pos="2748"/>
+          <w:tab w:val="left" w:pos="3664"/>
+          <w:tab w:val="left" w:pos="4580"/>
+          <w:tab w:val="left" w:pos="5496"/>
+          <w:tab w:val="left" w:pos="6412"/>
+          <w:tab w:val="left" w:pos="7328"/>
+          <w:tab w:val="left" w:pos="8244"/>
+          <w:tab w:val="left" w:pos="9160"/>
+          <w:tab w:val="left" w:pos="10076"/>
+          <w:tab w:val="left" w:pos="10992"/>
+          <w:tab w:val="left" w:pos="11908"/>
+          <w:tab w:val="left" w:pos="12824"/>
+          <w:tab w:val="left" w:pos="13740"/>
+          <w:tab w:val="left" w:pos="14656"/>
+        </w:tabs>
+        <w:ind w:firstLineChars="200" w:firstLine="480"/>
+        <w:jc w:val="left"/>
+        <w:rPr>
+          <w:rFonts w:ascii="宋体" w:eastAsia="宋体" w:hAnsi="宋体" w:cs="宋体" w:hint="eastAsia"/>
+          <w:color w:val="000000"/>
+          <w:kern w:val="0"/>
+          <w:sz w:val="24"/>
+          <w:szCs w:val="24"/>
+        </w:rPr>
+      </w:pPr>
+      <w:r>
+        <w:rPr>
+          <w:rFonts w:ascii="宋体" w:eastAsia="宋体" w:hAnsi="宋体" w:cs="宋体"/>
+          <w:color w:val="000000"/>
+          <w:kern w:val="0"/>
+          <w:sz w:val="24"/>
+          <w:szCs w:val="24"/>
+        </w:rPr>
+        <w:t>},</w:t>
+      </w:r>
+    </w:p>
+    <w:p>
+      <w:pPr>
+        <w:widowControl/>
+        <w:tabs>
+          <w:tab w:val="left" w:pos="916"/>
+          <w:tab w:val="left" w:pos="1832"/>
+          <w:tab w:val="left" w:pos="2748"/>
+          <w:tab w:val="left" w:pos="3664"/>
+          <w:tab w:val="left" w:pos="4580"/>
+          <w:tab w:val="left" w:pos="5496"/>
+          <w:tab w:val="left" w:pos="6412"/>
+          <w:tab w:val="left" w:pos="7328"/>
+          <w:tab w:val="left" w:pos="8244"/>
+          <w:tab w:val="left" w:pos="9160"/>
+          <w:tab w:val="left" w:pos="10076"/>
+          <w:tab w:val="left" w:pos="10992"/>
+          <w:tab w:val="left" w:pos="11908"/>
+          <w:tab w:val="left" w:pos="12824"/>
+          <w:tab w:val="left" w:pos="13740"/>
+          <w:tab w:val="left" w:pos="14656"/>
+        </w:tabs>
+        <w:ind w:firstLineChars="200" w:firstLine="480"/>
+        <w:jc w:val="left"/>
+        <w:rPr>
+          <w:rFonts w:ascii="宋体" w:eastAsia="宋体" w:hAnsi="宋体" w:cs="宋体" w:hint="eastAsia"/>
+          <w:color w:val="000000"/>
+          <w:kern w:val="0"/>
+          <w:sz w:val="24"/>
+          <w:szCs w:val="24"/>
+        </w:rPr>
+      </w:pPr>
+      <w:r>
+        <w:rPr>
+          <w:rFonts w:ascii="宋体" w:eastAsia="宋体" w:hAnsi="宋体" w:cs="宋体" w:hint="eastAsia"/>
+          <w:color w:val="000000"/>
+          <w:kern w:val="0"/>
+          <w:sz w:val="24"/>
+          <w:szCs w:val="24"/>
+        </w:rPr>
+        <w:t>……</w:t>
       </w:r>
       <w:bookmarkStart w:id="0" w:name="_GoBack"/>
       <w:bookmarkEnd w:id="0"/>
     </w:p>
     <w:p>
       <w:pPr>
-        <w:ind w:left="420"/>
-        <w:rPr>
-          <w:rFonts w:hint="eastAsia"/>
-        </w:rPr>
-      </w:pPr>
-      <w:r>
-        <w:rPr>
-          <w:rFonts w:hint="eastAsia"/>
-        </w:rPr>
-        <w:t>},</w:t>
-      </w:r>
-    </w:p>
-    <w:p>
-      <w:pPr>
-        <w:ind w:left="420"/>
-        <w:rPr>
-          <w:rFonts w:hint="eastAsia"/>
-        </w:rPr>
-      </w:pPr>
-      <w:r>
-        <w:rPr>
-          <w:rFonts w:hint="eastAsia"/>
-        </w:rPr>
-        <w:t>……</w:t>
-      </w:r>
-    </w:p>
-    <w:p>
-      <w:r>
-        <w:rPr>
-          <w:rFonts w:hint="eastAsia"/>
+        <w:widowControl/>
+        <w:tabs>
+          <w:tab w:val="left" w:pos="916"/>
+          <w:tab w:val="left" w:pos="1832"/>
+          <w:tab w:val="left" w:pos="2748"/>
+          <w:tab w:val="left" w:pos="3664"/>
+          <w:tab w:val="left" w:pos="4580"/>
+          <w:tab w:val="left" w:pos="5496"/>
+          <w:tab w:val="left" w:pos="6412"/>
+          <w:tab w:val="left" w:pos="7328"/>
+          <w:tab w:val="left" w:pos="8244"/>
+          <w:tab w:val="left" w:pos="9160"/>
+          <w:tab w:val="left" w:pos="10076"/>
+          <w:tab w:val="left" w:pos="10992"/>
+          <w:tab w:val="left" w:pos="11908"/>
+          <w:tab w:val="left" w:pos="12824"/>
+          <w:tab w:val="left" w:pos="13740"/>
+          <w:tab w:val="left" w:pos="14656"/>
+        </w:tabs>
+        <w:jc w:val="left"/>
+        <w:rPr>
+          <w:rFonts w:ascii="宋体" w:eastAsia="宋体" w:hAnsi="宋体" w:cs="宋体"/>
+          <w:color w:val="000000"/>
+          <w:kern w:val="0"/>
+          <w:sz w:val="24"/>
+          <w:szCs w:val="24"/>
+        </w:rPr>
+      </w:pPr>
+      <w:r>
+        <w:rPr>
+          <w:rFonts w:ascii="宋体" w:eastAsia="宋体" w:hAnsi="宋体" w:cs="宋体"/>
+          <w:color w:val="000000"/>
+          <w:kern w:val="0"/>
+          <w:sz w:val="24"/>
+          <w:szCs w:val="24"/>
         </w:rPr>
         <w:t>]</w:t>
       </w:r>
@@ -1836,6 +3166,57 @@
       </w:tblBorders>
     </w:tblPr>
   </w:style>
+  <w:style w:type="paragraph" w:styleId="HTML">
+    <w:name w:val="HTML Preformatted"/>
+    <w:basedOn w:val="a"/>
+    <w:link w:val="HTMLChar"/>
+    <w:uiPriority w:val="99"/>
+    <w:semiHidden/>
+    <w:unhideWhenUsed/>
+    <w:rsid w:val="00912318"/>
+    <w:pPr>
+      <w:widowControl/>
+      <w:tabs>
+        <w:tab w:val="left" w:pos="916"/>
+        <w:tab w:val="left" w:pos="1832"/>
+        <w:tab w:val="left" w:pos="2748"/>
+        <w:tab w:val="left" w:pos="3664"/>
+        <w:tab w:val="left" w:pos="4580"/>
+        <w:tab w:val="left" w:pos="5496"/>
+        <w:tab w:val="left" w:pos="6412"/>
+        <w:tab w:val="left" w:pos="7328"/>
+        <w:tab w:val="left" w:pos="8244"/>
+        <w:tab w:val="left" w:pos="9160"/>
+        <w:tab w:val="left" w:pos="10076"/>
+        <w:tab w:val="left" w:pos="10992"/>
+        <w:tab w:val="left" w:pos="11908"/>
+        <w:tab w:val="left" w:pos="12824"/>
+        <w:tab w:val="left" w:pos="13740"/>
+        <w:tab w:val="left" w:pos="14656"/>
+      </w:tabs>
+      <w:jc w:val="left"/>
+    </w:pPr>
+    <w:rPr>
+      <w:rFonts w:ascii="宋体" w:eastAsia="宋体" w:hAnsi="宋体" w:cs="宋体"/>
+      <w:kern w:val="0"/>
+      <w:sz w:val="24"/>
+      <w:szCs w:val="24"/>
+    </w:rPr>
+  </w:style>
+  <w:style w:type="character" w:customStyle="1" w:styleId="HTMLChar">
+    <w:name w:val="HTML 预设格式 Char"/>
+    <w:basedOn w:val="a0"/>
+    <w:link w:val="HTML"/>
+    <w:uiPriority w:val="99"/>
+    <w:semiHidden/>
+    <w:rsid w:val="00912318"/>
+    <w:rPr>
+      <w:rFonts w:ascii="宋体" w:eastAsia="宋体" w:hAnsi="宋体" w:cs="宋体"/>
+      <w:kern w:val="0"/>
+      <w:sz w:val="24"/>
+      <w:szCs w:val="24"/>
+    </w:rPr>
+  </w:style>
 </w:styles>
 </file>
 
@@ -2207,6 +3588,57 @@
       </w:tblBorders>
     </w:tblPr>
   </w:style>
+  <w:style w:type="paragraph" w:styleId="HTML">
+    <w:name w:val="HTML Preformatted"/>
+    <w:basedOn w:val="a"/>
+    <w:link w:val="HTMLChar"/>
+    <w:uiPriority w:val="99"/>
+    <w:semiHidden/>
+    <w:unhideWhenUsed/>
+    <w:rsid w:val="00912318"/>
+    <w:pPr>
+      <w:widowControl/>
+      <w:tabs>
+        <w:tab w:val="left" w:pos="916"/>
+        <w:tab w:val="left" w:pos="1832"/>
+        <w:tab w:val="left" w:pos="2748"/>
+        <w:tab w:val="left" w:pos="3664"/>
+        <w:tab w:val="left" w:pos="4580"/>
+        <w:tab w:val="left" w:pos="5496"/>
+        <w:tab w:val="left" w:pos="6412"/>
+        <w:tab w:val="left" w:pos="7328"/>
+        <w:tab w:val="left" w:pos="8244"/>
+        <w:tab w:val="left" w:pos="9160"/>
+        <w:tab w:val="left" w:pos="10076"/>
+        <w:tab w:val="left" w:pos="10992"/>
+        <w:tab w:val="left" w:pos="11908"/>
+        <w:tab w:val="left" w:pos="12824"/>
+        <w:tab w:val="left" w:pos="13740"/>
+        <w:tab w:val="left" w:pos="14656"/>
+      </w:tabs>
+      <w:jc w:val="left"/>
+    </w:pPr>
+    <w:rPr>
+      <w:rFonts w:ascii="宋体" w:eastAsia="宋体" w:hAnsi="宋体" w:cs="宋体"/>
+      <w:kern w:val="0"/>
+      <w:sz w:val="24"/>
+      <w:szCs w:val="24"/>
+    </w:rPr>
+  </w:style>
+  <w:style w:type="character" w:customStyle="1" w:styleId="HTMLChar">
+    <w:name w:val="HTML 预设格式 Char"/>
+    <w:basedOn w:val="a0"/>
+    <w:link w:val="HTML"/>
+    <w:uiPriority w:val="99"/>
+    <w:semiHidden/>
+    <w:rsid w:val="00912318"/>
+    <w:rPr>
+      <w:rFonts w:ascii="宋体" w:eastAsia="宋体" w:hAnsi="宋体" w:cs="宋体"/>
+      <w:kern w:val="0"/>
+      <w:sz w:val="24"/>
+      <w:szCs w:val="24"/>
+    </w:rPr>
+  </w:style>
 </w:styles>
 </file>
 

--- a/项目文档/后台接口定义文档/iOrder  接口定义文档.docx
+++ b/项目文档/后台接口定义文档/iOrder  接口定义文档.docx
@@ -22,9 +22,31 @@
           <w:ilvl w:val="0"/>
           <w:numId w:val="5"/>
         </w:numPr>
+        <w:rPr>
+          <w:rFonts w:hint="eastAsia"/>
+        </w:rPr>
       </w:pPr>
       <w:r>
         <w:t>服务器根地址</w:t>
+      </w:r>
+    </w:p>
+    <w:p>
+      <w:pPr>
+        <w:pStyle w:val="a3"/>
+        <w:numPr>
+          <w:ilvl w:val="0"/>
+          <w:numId w:val="7"/>
+        </w:numPr>
+        <w:ind w:firstLineChars="0"/>
+        <w:rPr>
+          <w:color w:val="FF0000"/>
+        </w:rPr>
+      </w:pPr>
+      <w:r>
+        <w:rPr>
+          <w:color w:val="FF0000"/>
+        </w:rPr>
+        <w:t>建议把服务器根地址保存在配置文件里，在代码中引用，这样如果后期服务器地址有变，只需要更改配置文件，不需要处处更改代码。</w:t>
       </w:r>
     </w:p>
     <w:p>
@@ -412,6 +434,11 @@
       </w:r>
     </w:p>
     <w:p>
+      <w:pPr>
+        <w:rPr>
+          <w:rFonts w:hint="eastAsia"/>
+        </w:rPr>
+      </w:pPr>
       <w:r>
         <w:t>返回值类型：</w:t>
       </w:r>
@@ -424,389 +451,1328 @@
       <w:proofErr w:type="gramEnd"/>
     </w:p>
     <w:p>
-      <w:r>
-        <w:rPr>
-          <w:rFonts w:hint="eastAsia"/>
-        </w:rPr>
-        <w:t>[</w:t>
+      <w:pPr>
+        <w:widowControl/>
+        <w:tabs>
+          <w:tab w:val="left" w:pos="916"/>
+          <w:tab w:val="left" w:pos="1832"/>
+          <w:tab w:val="left" w:pos="2748"/>
+          <w:tab w:val="left" w:pos="3664"/>
+          <w:tab w:val="left" w:pos="4580"/>
+          <w:tab w:val="left" w:pos="5496"/>
+          <w:tab w:val="left" w:pos="6412"/>
+          <w:tab w:val="left" w:pos="7328"/>
+          <w:tab w:val="left" w:pos="8244"/>
+          <w:tab w:val="left" w:pos="9160"/>
+          <w:tab w:val="left" w:pos="10076"/>
+          <w:tab w:val="left" w:pos="10992"/>
+          <w:tab w:val="left" w:pos="11908"/>
+          <w:tab w:val="left" w:pos="12824"/>
+          <w:tab w:val="left" w:pos="13740"/>
+          <w:tab w:val="left" w:pos="14656"/>
+        </w:tabs>
+        <w:jc w:val="left"/>
+        <w:rPr>
+          <w:rFonts w:ascii="宋体" w:eastAsia="宋体" w:hAnsi="宋体" w:cs="宋体" w:hint="eastAsia"/>
+          <w:color w:val="000000"/>
+          <w:kern w:val="0"/>
+          <w:sz w:val="24"/>
+          <w:szCs w:val="24"/>
+        </w:rPr>
+      </w:pPr>
+      <w:r>
+        <w:rPr>
+          <w:rFonts w:ascii="宋体" w:eastAsia="宋体" w:hAnsi="宋体" w:cs="宋体"/>
+          <w:color w:val="000000"/>
+          <w:kern w:val="0"/>
+          <w:sz w:val="24"/>
+          <w:szCs w:val="24"/>
+        </w:rPr>
+        <w:t>{</w:t>
       </w:r>
     </w:p>
     <w:p>
       <w:pPr>
-        <w:ind w:firstLine="420"/>
-      </w:pPr>
-      <w:r>
-        <w:rPr>
-          <w:rFonts w:hint="eastAsia"/>
-        </w:rPr>
-        <w:t>{</w:t>
+        <w:widowControl/>
+        <w:tabs>
+          <w:tab w:val="left" w:pos="916"/>
+          <w:tab w:val="left" w:pos="1832"/>
+          <w:tab w:val="left" w:pos="2748"/>
+          <w:tab w:val="left" w:pos="3664"/>
+          <w:tab w:val="left" w:pos="4580"/>
+          <w:tab w:val="left" w:pos="5496"/>
+          <w:tab w:val="left" w:pos="6412"/>
+          <w:tab w:val="left" w:pos="7328"/>
+          <w:tab w:val="left" w:pos="8244"/>
+          <w:tab w:val="left" w:pos="9160"/>
+          <w:tab w:val="left" w:pos="10076"/>
+          <w:tab w:val="left" w:pos="10992"/>
+          <w:tab w:val="left" w:pos="11908"/>
+          <w:tab w:val="left" w:pos="12824"/>
+          <w:tab w:val="left" w:pos="13740"/>
+          <w:tab w:val="left" w:pos="14656"/>
+        </w:tabs>
+        <w:ind w:firstLineChars="200" w:firstLine="480"/>
+        <w:jc w:val="left"/>
+        <w:rPr>
+          <w:rFonts w:ascii="宋体" w:eastAsia="宋体" w:hAnsi="宋体" w:cs="宋体" w:hint="eastAsia"/>
+          <w:color w:val="000000"/>
+          <w:kern w:val="0"/>
+          <w:sz w:val="24"/>
+          <w:szCs w:val="24"/>
+        </w:rPr>
+      </w:pPr>
+      <w:r>
+        <w:rPr>
+          <w:rFonts w:ascii="宋体" w:eastAsia="宋体" w:hAnsi="宋体" w:cs="宋体" w:hint="eastAsia"/>
+          <w:color w:val="000000"/>
+          <w:kern w:val="0"/>
+          <w:sz w:val="24"/>
+          <w:szCs w:val="24"/>
+        </w:rPr>
+        <w:t>[</w:t>
+      </w:r>
+      <w:r>
+        <w:rPr>
+          <w:rFonts w:ascii="宋体" w:eastAsia="宋体" w:hAnsi="宋体" w:cs="宋体"/>
+          <w:color w:val="000000"/>
+          <w:kern w:val="0"/>
+          <w:sz w:val="24"/>
+          <w:szCs w:val="24"/>
+        </w:rPr>
+        <w:t>shops</w:t>
+      </w:r>
+      <w:r>
+        <w:rPr>
+          <w:rFonts w:ascii="宋体" w:eastAsia="宋体" w:hAnsi="宋体" w:cs="宋体" w:hint="eastAsia"/>
+          <w:color w:val="000000"/>
+          <w:kern w:val="0"/>
+          <w:sz w:val="24"/>
+          <w:szCs w:val="24"/>
+        </w:rPr>
+        <w:t>](</w:t>
+      </w:r>
+      <w:proofErr w:type="spellStart"/>
+      <w:r>
+        <w:rPr>
+          <w:rFonts w:ascii="宋体" w:eastAsia="宋体" w:hAnsi="宋体" w:cs="宋体" w:hint="eastAsia"/>
+          <w:color w:val="000000"/>
+          <w:kern w:val="0"/>
+          <w:sz w:val="24"/>
+          <w:szCs w:val="24"/>
+        </w:rPr>
+        <w:t>json</w:t>
+      </w:r>
+      <w:proofErr w:type="spellEnd"/>
+      <w:r>
+        <w:rPr>
+          <w:rFonts w:ascii="宋体" w:eastAsia="宋体" w:hAnsi="宋体" w:cs="宋体" w:hint="eastAsia"/>
+          <w:color w:val="000000"/>
+          <w:kern w:val="0"/>
+          <w:sz w:val="24"/>
+          <w:szCs w:val="24"/>
+        </w:rPr>
+        <w:t>数组)</w:t>
+      </w:r>
+      <w:r>
+        <w:rPr>
+          <w:rFonts w:ascii="宋体" w:eastAsia="宋体" w:hAnsi="宋体" w:cs="宋体"/>
+          <w:color w:val="000000"/>
+          <w:kern w:val="0"/>
+          <w:sz w:val="24"/>
+          <w:szCs w:val="24"/>
+        </w:rPr>
+        <w:t>:</w:t>
+      </w:r>
+      <w:r>
+        <w:rPr>
+          <w:rFonts w:ascii="宋体" w:eastAsia="宋体" w:hAnsi="宋体" w:cs="宋体"/>
+          <w:color w:val="000000"/>
+          <w:kern w:val="0"/>
+          <w:sz w:val="24"/>
+          <w:szCs w:val="24"/>
+        </w:rPr>
+        <w:t>商铺列表</w:t>
       </w:r>
     </w:p>
     <w:p>
       <w:pPr>
-        <w:ind w:left="420" w:firstLine="420"/>
-      </w:pPr>
-      <w:r>
-        <w:rPr>
-          <w:rFonts w:hint="eastAsia"/>
-        </w:rPr>
-        <w:t>[score](</w:t>
-      </w:r>
-      <w:proofErr w:type="spellStart"/>
-      <w:r>
-        <w:rPr>
-          <w:rFonts w:hint="eastAsia"/>
-        </w:rPr>
-        <w:t>int</w:t>
-      </w:r>
-      <w:proofErr w:type="spellEnd"/>
-      <w:r>
-        <w:rPr>
-          <w:rFonts w:hint="eastAsia"/>
-        </w:rPr>
-        <w:t>)</w:t>
-      </w:r>
-      <w:r>
-        <w:rPr>
-          <w:rFonts w:hint="eastAsia"/>
-        </w:rPr>
-        <w:t>:</w:t>
-      </w:r>
-      <w:r>
-        <w:rPr>
-          <w:rFonts w:hint="eastAsia"/>
-        </w:rPr>
-        <w:t>店铺评星</w:t>
-      </w:r>
-      <w:r>
-        <w:rPr>
-          <w:rFonts w:hint="eastAsia"/>
-        </w:rPr>
-        <w:t>,</w:t>
+        <w:widowControl/>
+        <w:tabs>
+          <w:tab w:val="left" w:pos="916"/>
+          <w:tab w:val="left" w:pos="1832"/>
+          <w:tab w:val="left" w:pos="2748"/>
+          <w:tab w:val="left" w:pos="3664"/>
+          <w:tab w:val="left" w:pos="4580"/>
+          <w:tab w:val="left" w:pos="5496"/>
+          <w:tab w:val="left" w:pos="6412"/>
+          <w:tab w:val="left" w:pos="7328"/>
+          <w:tab w:val="left" w:pos="8244"/>
+          <w:tab w:val="left" w:pos="9160"/>
+          <w:tab w:val="left" w:pos="10076"/>
+          <w:tab w:val="left" w:pos="10992"/>
+          <w:tab w:val="left" w:pos="11908"/>
+          <w:tab w:val="left" w:pos="12824"/>
+          <w:tab w:val="left" w:pos="13740"/>
+          <w:tab w:val="left" w:pos="14656"/>
+        </w:tabs>
+        <w:ind w:firstLineChars="200" w:firstLine="480"/>
+        <w:jc w:val="left"/>
+        <w:rPr>
+          <w:rFonts w:ascii="宋体" w:eastAsia="宋体" w:hAnsi="宋体" w:cs="宋体" w:hint="eastAsia"/>
+          <w:color w:val="000000"/>
+          <w:kern w:val="0"/>
+          <w:sz w:val="24"/>
+          <w:szCs w:val="24"/>
+        </w:rPr>
+      </w:pPr>
+      <w:r>
+        <w:rPr>
+          <w:rFonts w:ascii="宋体" w:eastAsia="宋体" w:hAnsi="宋体" w:cs="宋体"/>
+          <w:color w:val="000000"/>
+          <w:kern w:val="0"/>
+          <w:sz w:val="24"/>
+          <w:szCs w:val="24"/>
+        </w:rPr>
+        <w:t>[</w:t>
       </w:r>
     </w:p>
     <w:p>
       <w:pPr>
-        <w:ind w:left="420" w:firstLine="420"/>
-      </w:pPr>
-      <w:r>
-        <w:rPr>
-          <w:rFonts w:hint="eastAsia"/>
-        </w:rPr>
-        <w:t>[distance](</w:t>
-      </w:r>
-      <w:proofErr w:type="spellStart"/>
-      <w:r>
-        <w:rPr>
-          <w:rFonts w:hint="eastAsia"/>
-        </w:rPr>
-        <w:t>int</w:t>
-      </w:r>
-      <w:proofErr w:type="spellEnd"/>
-      <w:r>
-        <w:rPr>
-          <w:rFonts w:hint="eastAsia"/>
-        </w:rPr>
-        <w:t>)</w:t>
-      </w:r>
-      <w:r>
-        <w:rPr>
-          <w:rFonts w:hint="eastAsia"/>
-        </w:rPr>
-        <w:t>:</w:t>
-      </w:r>
-      <w:r>
-        <w:rPr>
-          <w:rFonts w:hint="eastAsia"/>
-        </w:rPr>
-        <w:t>店铺距离，单位</w:t>
-      </w:r>
-      <w:r>
-        <w:rPr>
-          <w:rFonts w:hint="eastAsia"/>
-        </w:rPr>
-        <w:t>M</w:t>
-      </w:r>
-      <w:r>
-        <w:rPr>
-          <w:rFonts w:hint="eastAsia"/>
-        </w:rPr>
-        <w:t>,</w:t>
+        <w:widowControl/>
+        <w:tabs>
+          <w:tab w:val="left" w:pos="916"/>
+          <w:tab w:val="left" w:pos="1832"/>
+          <w:tab w:val="left" w:pos="2748"/>
+          <w:tab w:val="left" w:pos="3664"/>
+          <w:tab w:val="left" w:pos="4580"/>
+          <w:tab w:val="left" w:pos="5496"/>
+          <w:tab w:val="left" w:pos="6412"/>
+          <w:tab w:val="left" w:pos="7328"/>
+          <w:tab w:val="left" w:pos="8244"/>
+          <w:tab w:val="left" w:pos="9160"/>
+          <w:tab w:val="left" w:pos="10076"/>
+          <w:tab w:val="left" w:pos="10992"/>
+          <w:tab w:val="left" w:pos="11908"/>
+          <w:tab w:val="left" w:pos="12824"/>
+          <w:tab w:val="left" w:pos="13740"/>
+          <w:tab w:val="left" w:pos="14656"/>
+        </w:tabs>
+        <w:ind w:firstLineChars="400" w:firstLine="960"/>
+        <w:jc w:val="left"/>
+        <w:rPr>
+          <w:rFonts w:ascii="宋体" w:eastAsia="宋体" w:hAnsi="宋体" w:cs="宋体" w:hint="eastAsia"/>
+          <w:color w:val="000000"/>
+          <w:kern w:val="0"/>
+          <w:sz w:val="24"/>
+          <w:szCs w:val="24"/>
+        </w:rPr>
+      </w:pPr>
+      <w:r>
+        <w:rPr>
+          <w:rFonts w:ascii="宋体" w:eastAsia="宋体" w:hAnsi="宋体" w:cs="宋体"/>
+          <w:color w:val="000000"/>
+          <w:kern w:val="0"/>
+          <w:sz w:val="24"/>
+          <w:szCs w:val="24"/>
+        </w:rPr>
+        <w:t>{</w:t>
       </w:r>
     </w:p>
     <w:p>
       <w:pPr>
-        <w:ind w:left="420" w:firstLine="420"/>
-      </w:pPr>
-      <w:r>
-        <w:rPr>
-          <w:rFonts w:hint="eastAsia"/>
+        <w:widowControl/>
+        <w:tabs>
+          <w:tab w:val="left" w:pos="916"/>
+          <w:tab w:val="left" w:pos="1832"/>
+          <w:tab w:val="left" w:pos="2748"/>
+          <w:tab w:val="left" w:pos="3664"/>
+          <w:tab w:val="left" w:pos="4580"/>
+          <w:tab w:val="left" w:pos="5496"/>
+          <w:tab w:val="left" w:pos="6412"/>
+          <w:tab w:val="left" w:pos="7328"/>
+          <w:tab w:val="left" w:pos="8244"/>
+          <w:tab w:val="left" w:pos="9160"/>
+          <w:tab w:val="left" w:pos="10076"/>
+          <w:tab w:val="left" w:pos="10992"/>
+          <w:tab w:val="left" w:pos="11908"/>
+          <w:tab w:val="left" w:pos="12824"/>
+          <w:tab w:val="left" w:pos="13740"/>
+          <w:tab w:val="left" w:pos="14656"/>
+        </w:tabs>
+        <w:ind w:firstLineChars="600" w:firstLine="1440"/>
+        <w:jc w:val="left"/>
+        <w:rPr>
+          <w:rFonts w:ascii="宋体" w:eastAsia="宋体" w:hAnsi="宋体" w:cs="宋体" w:hint="eastAsia"/>
+          <w:color w:val="000000"/>
+          <w:kern w:val="0"/>
+          <w:sz w:val="24"/>
+          <w:szCs w:val="24"/>
+        </w:rPr>
+      </w:pPr>
+      <w:r>
+        <w:rPr>
+          <w:rFonts w:ascii="宋体" w:eastAsia="宋体" w:hAnsi="宋体" w:cs="宋体" w:hint="eastAsia"/>
+          <w:color w:val="000000"/>
+          <w:kern w:val="0"/>
+          <w:sz w:val="24"/>
+          <w:szCs w:val="24"/>
         </w:rPr>
         <w:t>[</w:t>
       </w:r>
-      <w:proofErr w:type="spellStart"/>
-      <w:r>
-        <w:rPr>
-          <w:rFonts w:hint="eastAsia"/>
-        </w:rPr>
-        <w:t>toSal</w:t>
-      </w:r>
-      <w:proofErr w:type="spellEnd"/>
-      <w:r>
-        <w:rPr>
-          <w:rFonts w:hint="eastAsia"/>
-        </w:rPr>
-        <w:t>](</w:t>
-      </w:r>
-      <w:proofErr w:type="spellStart"/>
-      <w:r>
-        <w:rPr>
-          <w:rFonts w:hint="eastAsia"/>
-        </w:rPr>
-        <w:t>int</w:t>
-      </w:r>
-      <w:proofErr w:type="spellEnd"/>
-      <w:r>
-        <w:rPr>
-          <w:rFonts w:hint="eastAsia"/>
-        </w:rPr>
-        <w:t>):</w:t>
-      </w:r>
-      <w:r>
-        <w:rPr>
-          <w:rFonts w:hint="eastAsia"/>
-        </w:rPr>
-        <w:t>已售数量</w:t>
-      </w:r>
-      <w:r>
-        <w:rPr>
-          <w:rFonts w:hint="eastAsia"/>
+      <w:r>
+        <w:rPr>
+          <w:rFonts w:ascii="宋体" w:eastAsia="宋体" w:hAnsi="宋体" w:cs="宋体"/>
+          <w:color w:val="000000"/>
+          <w:kern w:val="0"/>
+          <w:sz w:val="24"/>
+          <w:szCs w:val="24"/>
+        </w:rPr>
+        <w:t>score</w:t>
+      </w:r>
+      <w:r>
+        <w:rPr>
+          <w:rFonts w:ascii="宋体" w:eastAsia="宋体" w:hAnsi="宋体" w:cs="宋体" w:hint="eastAsia"/>
+          <w:color w:val="000000"/>
+          <w:kern w:val="0"/>
+          <w:sz w:val="24"/>
+          <w:szCs w:val="24"/>
+        </w:rPr>
+        <w:t>](float)</w:t>
+      </w:r>
+      <w:r>
+        <w:rPr>
+          <w:rFonts w:ascii="宋体" w:eastAsia="宋体" w:hAnsi="宋体" w:cs="宋体"/>
+          <w:color w:val="000000"/>
+          <w:kern w:val="0"/>
+          <w:sz w:val="24"/>
+          <w:szCs w:val="24"/>
+        </w:rPr>
+        <w:t>:</w:t>
+      </w:r>
+      <w:r>
+        <w:rPr>
+          <w:rFonts w:ascii="宋体" w:eastAsia="宋体" w:hAnsi="宋体" w:cs="宋体"/>
+          <w:color w:val="000000"/>
+          <w:kern w:val="0"/>
+          <w:sz w:val="24"/>
+          <w:szCs w:val="24"/>
+        </w:rPr>
+        <w:t>商</w:t>
+      </w:r>
+      <w:proofErr w:type="gramStart"/>
+      <w:r>
+        <w:rPr>
+          <w:rFonts w:ascii="宋体" w:eastAsia="宋体" w:hAnsi="宋体" w:cs="宋体"/>
+          <w:color w:val="000000"/>
+          <w:kern w:val="0"/>
+          <w:sz w:val="24"/>
+          <w:szCs w:val="24"/>
+        </w:rPr>
+        <w:t>铺综合</w:t>
+      </w:r>
+      <w:proofErr w:type="gramEnd"/>
+      <w:r>
+        <w:rPr>
+          <w:rFonts w:ascii="宋体" w:eastAsia="宋体" w:hAnsi="宋体" w:cs="宋体"/>
+          <w:color w:val="000000"/>
+          <w:kern w:val="0"/>
+          <w:sz w:val="24"/>
+          <w:szCs w:val="24"/>
+        </w:rPr>
+        <w:t>评星，</w:t>
+      </w:r>
+      <w:r>
+        <w:rPr>
+          <w:rFonts w:ascii="宋体" w:eastAsia="宋体" w:hAnsi="宋体" w:cs="宋体" w:hint="eastAsia"/>
+          <w:color w:val="000000"/>
+          <w:kern w:val="0"/>
+          <w:sz w:val="24"/>
+          <w:szCs w:val="24"/>
+        </w:rPr>
+        <w:t>0-5，一位小数</w:t>
+      </w:r>
+      <w:r>
+        <w:rPr>
+          <w:rFonts w:ascii="宋体" w:eastAsia="宋体" w:hAnsi="宋体" w:cs="宋体"/>
+          <w:color w:val="000000"/>
+          <w:kern w:val="0"/>
+          <w:sz w:val="24"/>
+          <w:szCs w:val="24"/>
         </w:rPr>
         <w:t>,</w:t>
       </w:r>
     </w:p>
     <w:p>
       <w:pPr>
-        <w:ind w:left="420" w:firstLine="420"/>
-      </w:pPr>
-      <w:r>
-        <w:rPr>
-          <w:rFonts w:hint="eastAsia"/>
-        </w:rPr>
-        <w:t>[name](string)</w:t>
-      </w:r>
-      <w:r>
-        <w:rPr>
-          <w:rFonts w:hint="eastAsia"/>
-        </w:rPr>
-        <w:t>:</w:t>
-      </w:r>
-      <w:r>
-        <w:rPr>
-          <w:rFonts w:hint="eastAsia"/>
-        </w:rPr>
-        <w:t>商铺名称</w:t>
-      </w:r>
-      <w:r>
-        <w:rPr>
-          <w:rFonts w:hint="eastAsia"/>
+        <w:widowControl/>
+        <w:tabs>
+          <w:tab w:val="left" w:pos="916"/>
+          <w:tab w:val="left" w:pos="1832"/>
+          <w:tab w:val="left" w:pos="2748"/>
+          <w:tab w:val="left" w:pos="3664"/>
+          <w:tab w:val="left" w:pos="4580"/>
+          <w:tab w:val="left" w:pos="5496"/>
+          <w:tab w:val="left" w:pos="6412"/>
+          <w:tab w:val="left" w:pos="7328"/>
+          <w:tab w:val="left" w:pos="8244"/>
+          <w:tab w:val="left" w:pos="9160"/>
+          <w:tab w:val="left" w:pos="10076"/>
+          <w:tab w:val="left" w:pos="10992"/>
+          <w:tab w:val="left" w:pos="11908"/>
+          <w:tab w:val="left" w:pos="12824"/>
+          <w:tab w:val="left" w:pos="13740"/>
+          <w:tab w:val="left" w:pos="14656"/>
+        </w:tabs>
+        <w:ind w:firstLineChars="600" w:firstLine="1440"/>
+        <w:jc w:val="left"/>
+        <w:rPr>
+          <w:rFonts w:ascii="宋体" w:eastAsia="宋体" w:hAnsi="宋体" w:cs="宋体" w:hint="eastAsia"/>
+          <w:color w:val="000000"/>
+          <w:kern w:val="0"/>
+          <w:sz w:val="24"/>
+          <w:szCs w:val="24"/>
+        </w:rPr>
+      </w:pPr>
+      <w:r>
+        <w:rPr>
+          <w:rFonts w:ascii="宋体" w:eastAsia="宋体" w:hAnsi="宋体" w:cs="宋体" w:hint="eastAsia"/>
+          <w:color w:val="000000"/>
+          <w:kern w:val="0"/>
+          <w:sz w:val="24"/>
+          <w:szCs w:val="24"/>
+        </w:rPr>
+        <w:t>[</w:t>
+      </w:r>
+      <w:r>
+        <w:rPr>
+          <w:rFonts w:ascii="宋体" w:eastAsia="宋体" w:hAnsi="宋体" w:cs="宋体"/>
+          <w:color w:val="000000"/>
+          <w:kern w:val="0"/>
+          <w:sz w:val="24"/>
+          <w:szCs w:val="24"/>
+        </w:rPr>
+        <w:t>distance</w:t>
+      </w:r>
+      <w:r>
+        <w:rPr>
+          <w:rFonts w:ascii="宋体" w:eastAsia="宋体" w:hAnsi="宋体" w:cs="宋体" w:hint="eastAsia"/>
+          <w:color w:val="000000"/>
+          <w:kern w:val="0"/>
+          <w:sz w:val="24"/>
+          <w:szCs w:val="24"/>
+        </w:rPr>
+        <w:t>](</w:t>
+      </w:r>
+      <w:proofErr w:type="spellStart"/>
+      <w:r>
+        <w:rPr>
+          <w:rFonts w:ascii="宋体" w:eastAsia="宋体" w:hAnsi="宋体" w:cs="宋体" w:hint="eastAsia"/>
+          <w:color w:val="000000"/>
+          <w:kern w:val="0"/>
+          <w:sz w:val="24"/>
+          <w:szCs w:val="24"/>
+        </w:rPr>
+        <w:t>int</w:t>
+      </w:r>
+      <w:proofErr w:type="spellEnd"/>
+      <w:r>
+        <w:rPr>
+          <w:rFonts w:ascii="宋体" w:eastAsia="宋体" w:hAnsi="宋体" w:cs="宋体" w:hint="eastAsia"/>
+          <w:color w:val="000000"/>
+          <w:kern w:val="0"/>
+          <w:sz w:val="24"/>
+          <w:szCs w:val="24"/>
+        </w:rPr>
+        <w:t>)</w:t>
+      </w:r>
+      <w:r>
+        <w:rPr>
+          <w:rFonts w:ascii="宋体" w:eastAsia="宋体" w:hAnsi="宋体" w:cs="宋体"/>
+          <w:color w:val="000000"/>
+          <w:kern w:val="0"/>
+          <w:sz w:val="24"/>
+          <w:szCs w:val="24"/>
+        </w:rPr>
+        <w:t>:商铺距离，单位M</w:t>
+      </w:r>
+      <w:r>
+        <w:rPr>
+          <w:rFonts w:ascii="宋体" w:eastAsia="宋体" w:hAnsi="宋体" w:cs="宋体"/>
+          <w:color w:val="000000"/>
+          <w:kern w:val="0"/>
+          <w:sz w:val="24"/>
+          <w:szCs w:val="24"/>
         </w:rPr>
         <w:t>,</w:t>
       </w:r>
     </w:p>
     <w:p>
       <w:pPr>
-        <w:ind w:left="420" w:firstLine="420"/>
-      </w:pPr>
-      <w:r>
-        <w:rPr>
-          <w:rFonts w:hint="eastAsia"/>
+        <w:widowControl/>
+        <w:tabs>
+          <w:tab w:val="left" w:pos="916"/>
+          <w:tab w:val="left" w:pos="1832"/>
+          <w:tab w:val="left" w:pos="2748"/>
+          <w:tab w:val="left" w:pos="3664"/>
+          <w:tab w:val="left" w:pos="4580"/>
+          <w:tab w:val="left" w:pos="5496"/>
+          <w:tab w:val="left" w:pos="6412"/>
+          <w:tab w:val="left" w:pos="7328"/>
+          <w:tab w:val="left" w:pos="8244"/>
+          <w:tab w:val="left" w:pos="9160"/>
+          <w:tab w:val="left" w:pos="10076"/>
+          <w:tab w:val="left" w:pos="10992"/>
+          <w:tab w:val="left" w:pos="11908"/>
+          <w:tab w:val="left" w:pos="12824"/>
+          <w:tab w:val="left" w:pos="13740"/>
+          <w:tab w:val="left" w:pos="14656"/>
+        </w:tabs>
+        <w:ind w:firstLineChars="600" w:firstLine="1440"/>
+        <w:jc w:val="left"/>
+        <w:rPr>
+          <w:rFonts w:ascii="宋体" w:eastAsia="宋体" w:hAnsi="宋体" w:cs="宋体" w:hint="eastAsia"/>
+          <w:color w:val="000000"/>
+          <w:kern w:val="0"/>
+          <w:sz w:val="24"/>
+          <w:szCs w:val="24"/>
+        </w:rPr>
+      </w:pPr>
+      <w:r>
+        <w:rPr>
+          <w:rFonts w:ascii="宋体" w:eastAsia="宋体" w:hAnsi="宋体" w:cs="宋体" w:hint="eastAsia"/>
+          <w:color w:val="000000"/>
+          <w:kern w:val="0"/>
+          <w:sz w:val="24"/>
+          <w:szCs w:val="24"/>
         </w:rPr>
         <w:t>[</w:t>
       </w:r>
       <w:proofErr w:type="spellStart"/>
       <w:r>
         <w:rPr>
-          <w:rFonts w:hint="eastAsia"/>
-        </w:rPr>
-        <w:t>perPri</w:t>
+          <w:rFonts w:ascii="宋体" w:eastAsia="宋体" w:hAnsi="宋体" w:cs="宋体"/>
+          <w:color w:val="000000"/>
+          <w:kern w:val="0"/>
+          <w:sz w:val="24"/>
+          <w:szCs w:val="24"/>
+        </w:rPr>
+        <w:t>toSal</w:t>
       </w:r>
       <w:proofErr w:type="spellEnd"/>
       <w:r>
         <w:rPr>
-          <w:rFonts w:hint="eastAsia"/>
-        </w:rPr>
-        <w:t>](float)</w:t>
-      </w:r>
-      <w:r>
-        <w:rPr>
-          <w:rFonts w:hint="eastAsia"/>
+          <w:rFonts w:ascii="宋体" w:eastAsia="宋体" w:hAnsi="宋体" w:cs="宋体" w:hint="eastAsia"/>
+          <w:color w:val="000000"/>
+          <w:kern w:val="0"/>
+          <w:sz w:val="24"/>
+          <w:szCs w:val="24"/>
+        </w:rPr>
+        <w:t>](</w:t>
+      </w:r>
+      <w:proofErr w:type="spellStart"/>
+      <w:r>
+        <w:rPr>
+          <w:rFonts w:ascii="宋体" w:eastAsia="宋体" w:hAnsi="宋体" w:cs="宋体" w:hint="eastAsia"/>
+          <w:color w:val="000000"/>
+          <w:kern w:val="0"/>
+          <w:sz w:val="24"/>
+          <w:szCs w:val="24"/>
+        </w:rPr>
+        <w:t>int</w:t>
+      </w:r>
+      <w:proofErr w:type="spellEnd"/>
+      <w:r>
+        <w:rPr>
+          <w:rFonts w:ascii="宋体" w:eastAsia="宋体" w:hAnsi="宋体" w:cs="宋体" w:hint="eastAsia"/>
+          <w:color w:val="000000"/>
+          <w:kern w:val="0"/>
+          <w:sz w:val="24"/>
+          <w:szCs w:val="24"/>
+        </w:rPr>
+        <w:t>)</w:t>
+      </w:r>
+      <w:r>
+        <w:rPr>
+          <w:rFonts w:ascii="宋体" w:eastAsia="宋体" w:hAnsi="宋体" w:cs="宋体"/>
+          <w:color w:val="000000"/>
+          <w:kern w:val="0"/>
+          <w:sz w:val="24"/>
+          <w:szCs w:val="24"/>
         </w:rPr>
         <w:t>:</w:t>
       </w:r>
       <w:r>
         <w:rPr>
-          <w:rFonts w:hint="eastAsia"/>
-        </w:rPr>
-        <w:t>多少钱一人</w:t>
-      </w:r>
-      <w:r>
-        <w:rPr>
-          <w:rFonts w:hint="eastAsia"/>
+          <w:rFonts w:ascii="宋体" w:eastAsia="宋体" w:hAnsi="宋体" w:cs="宋体" w:hint="eastAsia"/>
+          <w:color w:val="000000"/>
+          <w:kern w:val="0"/>
+          <w:sz w:val="24"/>
+          <w:szCs w:val="24"/>
+        </w:rPr>
+        <w:t xml:space="preserve"> </w:t>
+      </w:r>
+      <w:r>
+        <w:rPr>
+          <w:rFonts w:ascii="宋体" w:eastAsia="宋体" w:hAnsi="宋体" w:cs="宋体" w:hint="eastAsia"/>
+          <w:color w:val="000000"/>
+          <w:kern w:val="0"/>
+          <w:sz w:val="24"/>
+          <w:szCs w:val="24"/>
+        </w:rPr>
+        <w:t>已售数量</w:t>
+      </w:r>
+      <w:r>
+        <w:rPr>
+          <w:rFonts w:ascii="宋体" w:eastAsia="宋体" w:hAnsi="宋体" w:cs="宋体"/>
+          <w:color w:val="000000"/>
+          <w:kern w:val="0"/>
+          <w:sz w:val="24"/>
+          <w:szCs w:val="24"/>
         </w:rPr>
         <w:t>,</w:t>
       </w:r>
     </w:p>
     <w:p>
       <w:pPr>
-        <w:ind w:left="420" w:firstLine="420"/>
-      </w:pPr>
-      <w:r>
-        <w:rPr>
-          <w:rFonts w:hint="eastAsia"/>
-        </w:rPr>
-        <w:t>[id](</w:t>
-      </w:r>
-      <w:proofErr w:type="spellStart"/>
-      <w:r>
-        <w:rPr>
-          <w:rFonts w:hint="eastAsia"/>
-        </w:rPr>
-        <w:t>int</w:t>
-      </w:r>
-      <w:proofErr w:type="spellEnd"/>
-      <w:r>
-        <w:rPr>
-          <w:rFonts w:hint="eastAsia"/>
-        </w:rPr>
-        <w:t>):</w:t>
-      </w:r>
-      <w:r>
-        <w:rPr>
-          <w:rFonts w:hint="eastAsia"/>
-        </w:rPr>
-        <w:t>商铺编号，唯一标识</w:t>
-      </w:r>
-      <w:r>
-        <w:rPr>
-          <w:rFonts w:hint="eastAsia"/>
+        <w:widowControl/>
+        <w:tabs>
+          <w:tab w:val="left" w:pos="916"/>
+          <w:tab w:val="left" w:pos="1832"/>
+          <w:tab w:val="left" w:pos="2748"/>
+          <w:tab w:val="left" w:pos="3664"/>
+          <w:tab w:val="left" w:pos="4580"/>
+          <w:tab w:val="left" w:pos="5496"/>
+          <w:tab w:val="left" w:pos="6412"/>
+          <w:tab w:val="left" w:pos="7328"/>
+          <w:tab w:val="left" w:pos="8244"/>
+          <w:tab w:val="left" w:pos="9160"/>
+          <w:tab w:val="left" w:pos="10076"/>
+          <w:tab w:val="left" w:pos="10992"/>
+          <w:tab w:val="left" w:pos="11908"/>
+          <w:tab w:val="left" w:pos="12824"/>
+          <w:tab w:val="left" w:pos="13740"/>
+          <w:tab w:val="left" w:pos="14656"/>
+        </w:tabs>
+        <w:ind w:firstLineChars="600" w:firstLine="1440"/>
+        <w:jc w:val="left"/>
+        <w:rPr>
+          <w:rFonts w:ascii="宋体" w:eastAsia="宋体" w:hAnsi="宋体" w:cs="宋体" w:hint="eastAsia"/>
+          <w:color w:val="000000"/>
+          <w:kern w:val="0"/>
+          <w:sz w:val="24"/>
+          <w:szCs w:val="24"/>
+        </w:rPr>
+      </w:pPr>
+      <w:r>
+        <w:rPr>
+          <w:rFonts w:ascii="宋体" w:eastAsia="宋体" w:hAnsi="宋体" w:cs="宋体" w:hint="eastAsia"/>
+          <w:color w:val="000000"/>
+          <w:kern w:val="0"/>
+          <w:sz w:val="24"/>
+          <w:szCs w:val="24"/>
+        </w:rPr>
+        <w:t>[</w:t>
+      </w:r>
+      <w:r>
+        <w:rPr>
+          <w:rFonts w:ascii="宋体" w:eastAsia="宋体" w:hAnsi="宋体" w:cs="宋体"/>
+          <w:color w:val="000000"/>
+          <w:kern w:val="0"/>
+          <w:sz w:val="24"/>
+          <w:szCs w:val="24"/>
+        </w:rPr>
+        <w:t>name</w:t>
+      </w:r>
+      <w:r>
+        <w:rPr>
+          <w:rFonts w:ascii="宋体" w:eastAsia="宋体" w:hAnsi="宋体" w:cs="宋体" w:hint="eastAsia"/>
+          <w:color w:val="000000"/>
+          <w:kern w:val="0"/>
+          <w:sz w:val="24"/>
+          <w:szCs w:val="24"/>
+        </w:rPr>
+        <w:t>](string)</w:t>
+      </w:r>
+      <w:r>
+        <w:rPr>
+          <w:rFonts w:ascii="宋体" w:eastAsia="宋体" w:hAnsi="宋体" w:cs="宋体"/>
+          <w:color w:val="000000"/>
+          <w:kern w:val="0"/>
+          <w:sz w:val="24"/>
+          <w:szCs w:val="24"/>
+        </w:rPr>
+        <w:t>:</w:t>
+      </w:r>
+      <w:r>
+        <w:rPr>
+          <w:rFonts w:ascii="宋体" w:eastAsia="宋体" w:hAnsi="宋体" w:cs="宋体"/>
+          <w:color w:val="000000"/>
+          <w:kern w:val="0"/>
+          <w:sz w:val="24"/>
+          <w:szCs w:val="24"/>
+        </w:rPr>
+        <w:t>商铺名称</w:t>
+      </w:r>
+      <w:r>
+        <w:rPr>
+          <w:rFonts w:ascii="宋体" w:eastAsia="宋体" w:hAnsi="宋体" w:cs="宋体"/>
+          <w:color w:val="000000"/>
+          <w:kern w:val="0"/>
+          <w:sz w:val="24"/>
+          <w:szCs w:val="24"/>
         </w:rPr>
         <w:t>,</w:t>
       </w:r>
     </w:p>
     <w:p>
       <w:pPr>
-        <w:ind w:left="420" w:firstLine="420"/>
-      </w:pPr>
-      <w:r>
-        <w:rPr>
-          <w:rFonts w:hint="eastAsia"/>
-        </w:rPr>
-        <w:t>[cheap](string)</w:t>
-      </w:r>
-      <w:r>
-        <w:rPr>
-          <w:rFonts w:hint="eastAsia"/>
+        <w:widowControl/>
+        <w:tabs>
+          <w:tab w:val="left" w:pos="916"/>
+          <w:tab w:val="left" w:pos="1832"/>
+          <w:tab w:val="left" w:pos="2748"/>
+          <w:tab w:val="left" w:pos="3664"/>
+          <w:tab w:val="left" w:pos="4580"/>
+          <w:tab w:val="left" w:pos="5496"/>
+          <w:tab w:val="left" w:pos="6412"/>
+          <w:tab w:val="left" w:pos="7328"/>
+          <w:tab w:val="left" w:pos="8244"/>
+          <w:tab w:val="left" w:pos="9160"/>
+          <w:tab w:val="left" w:pos="10076"/>
+          <w:tab w:val="left" w:pos="10992"/>
+          <w:tab w:val="left" w:pos="11908"/>
+          <w:tab w:val="left" w:pos="12824"/>
+          <w:tab w:val="left" w:pos="13740"/>
+          <w:tab w:val="left" w:pos="14656"/>
+        </w:tabs>
+        <w:ind w:firstLineChars="600" w:firstLine="1440"/>
+        <w:jc w:val="left"/>
+        <w:rPr>
+          <w:rFonts w:ascii="宋体" w:eastAsia="宋体" w:hAnsi="宋体" w:cs="宋体" w:hint="eastAsia"/>
+          <w:color w:val="000000"/>
+          <w:kern w:val="0"/>
+          <w:sz w:val="24"/>
+          <w:szCs w:val="24"/>
+        </w:rPr>
+      </w:pPr>
+      <w:r>
+        <w:rPr>
+          <w:rFonts w:ascii="宋体" w:eastAsia="宋体" w:hAnsi="宋体" w:cs="宋体" w:hint="eastAsia"/>
+          <w:color w:val="000000"/>
+          <w:kern w:val="0"/>
+          <w:sz w:val="24"/>
+          <w:szCs w:val="24"/>
+        </w:rPr>
+        <w:t>[</w:t>
+      </w:r>
+      <w:proofErr w:type="spellStart"/>
+      <w:r>
+        <w:rPr>
+          <w:rFonts w:ascii="宋体" w:eastAsia="宋体" w:hAnsi="宋体" w:cs="宋体"/>
+          <w:color w:val="000000"/>
+          <w:kern w:val="0"/>
+          <w:sz w:val="24"/>
+          <w:szCs w:val="24"/>
+        </w:rPr>
+        <w:t>perPri</w:t>
+      </w:r>
+      <w:proofErr w:type="spellEnd"/>
+      <w:r>
+        <w:rPr>
+          <w:rFonts w:ascii="宋体" w:eastAsia="宋体" w:hAnsi="宋体" w:cs="宋体" w:hint="eastAsia"/>
+          <w:color w:val="000000"/>
+          <w:kern w:val="0"/>
+          <w:sz w:val="24"/>
+          <w:szCs w:val="24"/>
+        </w:rPr>
+        <w:t>](float)</w:t>
+      </w:r>
+      <w:r>
+        <w:rPr>
+          <w:rFonts w:ascii="宋体" w:eastAsia="宋体" w:hAnsi="宋体" w:cs="宋体"/>
+          <w:color w:val="000000"/>
+          <w:kern w:val="0"/>
+          <w:sz w:val="24"/>
+          <w:szCs w:val="24"/>
         </w:rPr>
         <w:t>:</w:t>
       </w:r>
       <w:r>
         <w:rPr>
-          <w:rFonts w:hint="eastAsia"/>
-        </w:rPr>
-        <w:t>商</w:t>
-      </w:r>
-      <w:proofErr w:type="gramStart"/>
-      <w:r>
-        <w:rPr>
-          <w:rFonts w:hint="eastAsia"/>
-        </w:rPr>
-        <w:t>铺优惠</w:t>
-      </w:r>
-      <w:proofErr w:type="gramEnd"/>
-      <w:r>
-        <w:rPr>
-          <w:rFonts w:hint="eastAsia"/>
-        </w:rPr>
-        <w:t>信息，或者说广告语</w:t>
-      </w:r>
-      <w:r>
-        <w:rPr>
-          <w:rFonts w:hint="eastAsia"/>
+          <w:rFonts w:ascii="宋体" w:eastAsia="宋体" w:hAnsi="宋体" w:cs="宋体"/>
+          <w:color w:val="000000"/>
+          <w:kern w:val="0"/>
+          <w:sz w:val="24"/>
+          <w:szCs w:val="24"/>
+        </w:rPr>
+        <w:t>人均消费，即多少钱一人</w:t>
+      </w:r>
+      <w:r>
+        <w:rPr>
+          <w:rFonts w:ascii="宋体" w:eastAsia="宋体" w:hAnsi="宋体" w:cs="宋体" w:hint="eastAsia"/>
+          <w:color w:val="000000"/>
+          <w:kern w:val="0"/>
+          <w:sz w:val="24"/>
+          <w:szCs w:val="24"/>
+        </w:rPr>
+        <w:t>，两位小数</w:t>
+      </w:r>
+      <w:bookmarkStart w:id="0" w:name="_GoBack"/>
+      <w:bookmarkEnd w:id="0"/>
+      <w:r>
+        <w:rPr>
+          <w:rFonts w:ascii="宋体" w:eastAsia="宋体" w:hAnsi="宋体" w:cs="宋体"/>
+          <w:color w:val="000000"/>
+          <w:kern w:val="0"/>
+          <w:sz w:val="24"/>
+          <w:szCs w:val="24"/>
         </w:rPr>
         <w:t>,</w:t>
       </w:r>
     </w:p>
     <w:p>
       <w:pPr>
-        <w:ind w:left="420" w:firstLine="420"/>
-      </w:pPr>
-      <w:r>
-        <w:rPr>
-          <w:rFonts w:hint="eastAsia"/>
-        </w:rPr>
-        <w:t>[picture](string)</w:t>
-      </w:r>
-      <w:r>
-        <w:rPr>
-          <w:rFonts w:hint="eastAsia"/>
-        </w:rPr>
-        <w:t>:</w:t>
-      </w:r>
-      <w:r>
-        <w:rPr>
-          <w:rFonts w:hint="eastAsia"/>
-        </w:rPr>
-        <w:t>商铺图片</w:t>
+        <w:widowControl/>
+        <w:tabs>
+          <w:tab w:val="left" w:pos="916"/>
+          <w:tab w:val="left" w:pos="1832"/>
+          <w:tab w:val="left" w:pos="2748"/>
+          <w:tab w:val="left" w:pos="3664"/>
+          <w:tab w:val="left" w:pos="4580"/>
+          <w:tab w:val="left" w:pos="5496"/>
+          <w:tab w:val="left" w:pos="6412"/>
+          <w:tab w:val="left" w:pos="7328"/>
+          <w:tab w:val="left" w:pos="8244"/>
+          <w:tab w:val="left" w:pos="9160"/>
+          <w:tab w:val="left" w:pos="10076"/>
+          <w:tab w:val="left" w:pos="10992"/>
+          <w:tab w:val="left" w:pos="11908"/>
+          <w:tab w:val="left" w:pos="12824"/>
+          <w:tab w:val="left" w:pos="13740"/>
+          <w:tab w:val="left" w:pos="14656"/>
+        </w:tabs>
+        <w:ind w:firstLineChars="600" w:firstLine="1440"/>
+        <w:jc w:val="left"/>
+        <w:rPr>
+          <w:rFonts w:ascii="宋体" w:eastAsia="宋体" w:hAnsi="宋体" w:cs="宋体" w:hint="eastAsia"/>
+          <w:color w:val="000000"/>
+          <w:kern w:val="0"/>
+          <w:sz w:val="24"/>
+          <w:szCs w:val="24"/>
+        </w:rPr>
+      </w:pPr>
+      <w:r>
+        <w:rPr>
+          <w:rFonts w:ascii="宋体" w:eastAsia="宋体" w:hAnsi="宋体" w:cs="宋体" w:hint="eastAsia"/>
+          <w:color w:val="000000"/>
+          <w:kern w:val="0"/>
+          <w:sz w:val="24"/>
+          <w:szCs w:val="24"/>
+        </w:rPr>
+        <w:t>[</w:t>
+      </w:r>
+      <w:r>
+        <w:rPr>
+          <w:rFonts w:ascii="宋体" w:eastAsia="宋体" w:hAnsi="宋体" w:cs="宋体"/>
+          <w:color w:val="000000"/>
+          <w:kern w:val="0"/>
+          <w:sz w:val="24"/>
+          <w:szCs w:val="24"/>
+        </w:rPr>
+        <w:t>id</w:t>
+      </w:r>
+      <w:r>
+        <w:rPr>
+          <w:rFonts w:ascii="宋体" w:eastAsia="宋体" w:hAnsi="宋体" w:cs="宋体" w:hint="eastAsia"/>
+          <w:color w:val="000000"/>
+          <w:kern w:val="0"/>
+          <w:sz w:val="24"/>
+          <w:szCs w:val="24"/>
+        </w:rPr>
+        <w:t>](</w:t>
       </w:r>
       <w:proofErr w:type="spellStart"/>
       <w:r>
         <w:rPr>
-          <w:rFonts w:hint="eastAsia"/>
-        </w:rPr>
-        <w:t>url</w:t>
+          <w:rFonts w:ascii="宋体" w:eastAsia="宋体" w:hAnsi="宋体" w:cs="宋体" w:hint="eastAsia"/>
+          <w:color w:val="000000"/>
+          <w:kern w:val="0"/>
+          <w:sz w:val="24"/>
+          <w:szCs w:val="24"/>
+        </w:rPr>
+        <w:t>int</w:t>
       </w:r>
       <w:proofErr w:type="spellEnd"/>
       <w:r>
         <w:rPr>
-          <w:rFonts w:hint="eastAsia"/>
-        </w:rPr>
-        <w:t>，不包含图片服务器根地址</w:t>
+          <w:rFonts w:ascii="宋体" w:eastAsia="宋体" w:hAnsi="宋体" w:cs="宋体" w:hint="eastAsia"/>
+          <w:color w:val="000000"/>
+          <w:kern w:val="0"/>
+          <w:sz w:val="24"/>
+          <w:szCs w:val="24"/>
+        </w:rPr>
+        <w:t>)</w:t>
+      </w:r>
+      <w:r>
+        <w:rPr>
+          <w:rFonts w:ascii="宋体" w:eastAsia="宋体" w:hAnsi="宋体" w:cs="宋体"/>
+          <w:color w:val="000000"/>
+          <w:kern w:val="0"/>
+          <w:sz w:val="24"/>
+          <w:szCs w:val="24"/>
+        </w:rPr>
+        <w:t>:商铺ID，唯一标识，后面用这个ID请求</w:t>
+      </w:r>
+      <w:proofErr w:type="gramStart"/>
+      <w:r>
+        <w:rPr>
+          <w:rFonts w:ascii="宋体" w:eastAsia="宋体" w:hAnsi="宋体" w:cs="宋体"/>
+          <w:color w:val="000000"/>
+          <w:kern w:val="0"/>
+          <w:sz w:val="24"/>
+          <w:szCs w:val="24"/>
+        </w:rPr>
+        <w:t>指定</w:t>
+      </w:r>
+      <w:r>
+        <w:rPr>
+          <w:rFonts w:ascii="宋体" w:eastAsia="宋体" w:hAnsi="宋体" w:cs="宋体"/>
+          <w:color w:val="000000"/>
+          <w:kern w:val="0"/>
+          <w:sz w:val="24"/>
+          <w:szCs w:val="24"/>
+        </w:rPr>
+        <w:t>商</w:t>
+      </w:r>
+      <w:proofErr w:type="gramEnd"/>
+      <w:r>
+        <w:rPr>
+          <w:rFonts w:ascii="宋体" w:eastAsia="宋体" w:hAnsi="宋体" w:cs="宋体"/>
+          <w:color w:val="000000"/>
+          <w:kern w:val="0"/>
+          <w:sz w:val="24"/>
+          <w:szCs w:val="24"/>
+        </w:rPr>
+        <w:t>铺菜品</w:t>
+      </w:r>
+      <w:r>
+        <w:rPr>
+          <w:rFonts w:ascii="宋体" w:eastAsia="宋体" w:hAnsi="宋体" w:cs="宋体"/>
+          <w:color w:val="000000"/>
+          <w:kern w:val="0"/>
+          <w:sz w:val="24"/>
+          <w:szCs w:val="24"/>
+        </w:rPr>
+        <w:t>,</w:t>
       </w:r>
     </w:p>
     <w:p>
       <w:pPr>
-        <w:ind w:left="420"/>
-      </w:pPr>
-      <w:r>
-        <w:rPr>
-          <w:rFonts w:hint="eastAsia"/>
-        </w:rPr>
-        <w:t>},</w:t>
+        <w:widowControl/>
+        <w:tabs>
+          <w:tab w:val="left" w:pos="916"/>
+          <w:tab w:val="left" w:pos="1832"/>
+          <w:tab w:val="left" w:pos="2748"/>
+          <w:tab w:val="left" w:pos="3664"/>
+          <w:tab w:val="left" w:pos="4580"/>
+          <w:tab w:val="left" w:pos="5496"/>
+          <w:tab w:val="left" w:pos="6412"/>
+          <w:tab w:val="left" w:pos="7328"/>
+          <w:tab w:val="left" w:pos="8244"/>
+          <w:tab w:val="left" w:pos="9160"/>
+          <w:tab w:val="left" w:pos="10076"/>
+          <w:tab w:val="left" w:pos="10992"/>
+          <w:tab w:val="left" w:pos="11908"/>
+          <w:tab w:val="left" w:pos="12824"/>
+          <w:tab w:val="left" w:pos="13740"/>
+          <w:tab w:val="left" w:pos="14656"/>
+        </w:tabs>
+        <w:ind w:firstLineChars="600" w:firstLine="1440"/>
+        <w:jc w:val="left"/>
+        <w:rPr>
+          <w:rFonts w:ascii="宋体" w:eastAsia="宋体" w:hAnsi="宋体" w:cs="宋体" w:hint="eastAsia"/>
+          <w:color w:val="000000"/>
+          <w:kern w:val="0"/>
+          <w:sz w:val="24"/>
+          <w:szCs w:val="24"/>
+        </w:rPr>
+      </w:pPr>
+      <w:r>
+        <w:rPr>
+          <w:rFonts w:ascii="宋体" w:eastAsia="宋体" w:hAnsi="宋体" w:cs="宋体" w:hint="eastAsia"/>
+          <w:color w:val="000000"/>
+          <w:kern w:val="0"/>
+          <w:sz w:val="24"/>
+          <w:szCs w:val="24"/>
+        </w:rPr>
+        <w:t>[</w:t>
+      </w:r>
+      <w:r>
+        <w:rPr>
+          <w:rFonts w:ascii="宋体" w:eastAsia="宋体" w:hAnsi="宋体" w:cs="宋体"/>
+          <w:color w:val="000000"/>
+          <w:kern w:val="0"/>
+          <w:sz w:val="24"/>
+          <w:szCs w:val="24"/>
+        </w:rPr>
+        <w:t>cheap</w:t>
+      </w:r>
+      <w:r>
+        <w:rPr>
+          <w:rFonts w:ascii="宋体" w:eastAsia="宋体" w:hAnsi="宋体" w:cs="宋体" w:hint="eastAsia"/>
+          <w:color w:val="000000"/>
+          <w:kern w:val="0"/>
+          <w:sz w:val="24"/>
+          <w:szCs w:val="24"/>
+        </w:rPr>
+        <w:t>](string)</w:t>
+      </w:r>
+      <w:r>
+        <w:rPr>
+          <w:rFonts w:ascii="宋体" w:eastAsia="宋体" w:hAnsi="宋体" w:cs="宋体"/>
+          <w:color w:val="000000"/>
+          <w:kern w:val="0"/>
+          <w:sz w:val="24"/>
+          <w:szCs w:val="24"/>
+        </w:rPr>
+        <w:t>:</w:t>
+      </w:r>
+      <w:r>
+        <w:rPr>
+          <w:rFonts w:ascii="宋体" w:eastAsia="宋体" w:hAnsi="宋体" w:cs="宋体" w:hint="eastAsia"/>
+          <w:color w:val="000000"/>
+          <w:kern w:val="0"/>
+          <w:sz w:val="24"/>
+          <w:szCs w:val="24"/>
+        </w:rPr>
+        <w:t>商</w:t>
+      </w:r>
+      <w:proofErr w:type="gramStart"/>
+      <w:r>
+        <w:rPr>
+          <w:rFonts w:ascii="宋体" w:eastAsia="宋体" w:hAnsi="宋体" w:cs="宋体" w:hint="eastAsia"/>
+          <w:color w:val="000000"/>
+          <w:kern w:val="0"/>
+          <w:sz w:val="24"/>
+          <w:szCs w:val="24"/>
+        </w:rPr>
+        <w:t>铺当前</w:t>
+      </w:r>
+      <w:proofErr w:type="gramEnd"/>
+      <w:r>
+        <w:rPr>
+          <w:rFonts w:ascii="宋体" w:eastAsia="宋体" w:hAnsi="宋体" w:cs="宋体" w:hint="eastAsia"/>
+          <w:color w:val="000000"/>
+          <w:kern w:val="0"/>
+          <w:sz w:val="24"/>
+          <w:szCs w:val="24"/>
+        </w:rPr>
+        <w:t>优惠信息，或者商铺广告语</w:t>
+      </w:r>
+      <w:r>
+        <w:rPr>
+          <w:rFonts w:ascii="宋体" w:eastAsia="宋体" w:hAnsi="宋体" w:cs="宋体"/>
+          <w:color w:val="000000"/>
+          <w:kern w:val="0"/>
+          <w:sz w:val="24"/>
+          <w:szCs w:val="24"/>
+        </w:rPr>
+        <w:t>,</w:t>
       </w:r>
     </w:p>
     <w:p>
       <w:pPr>
-        <w:ind w:left="420"/>
-      </w:pPr>
-      <w:r>
-        <w:rPr>
-          <w:rFonts w:hint="eastAsia"/>
-        </w:rPr>
-        <w:t>……</w:t>
+        <w:widowControl/>
+        <w:tabs>
+          <w:tab w:val="left" w:pos="916"/>
+          <w:tab w:val="left" w:pos="1832"/>
+          <w:tab w:val="left" w:pos="2748"/>
+          <w:tab w:val="left" w:pos="3664"/>
+          <w:tab w:val="left" w:pos="4580"/>
+          <w:tab w:val="left" w:pos="5496"/>
+          <w:tab w:val="left" w:pos="6412"/>
+          <w:tab w:val="left" w:pos="7328"/>
+          <w:tab w:val="left" w:pos="8244"/>
+          <w:tab w:val="left" w:pos="9160"/>
+          <w:tab w:val="left" w:pos="10076"/>
+          <w:tab w:val="left" w:pos="10992"/>
+          <w:tab w:val="left" w:pos="11908"/>
+          <w:tab w:val="left" w:pos="12824"/>
+          <w:tab w:val="left" w:pos="13740"/>
+          <w:tab w:val="left" w:pos="14656"/>
+        </w:tabs>
+        <w:ind w:left="1438"/>
+        <w:jc w:val="left"/>
+        <w:rPr>
+          <w:rFonts w:ascii="宋体" w:eastAsia="宋体" w:hAnsi="宋体" w:cs="宋体" w:hint="eastAsia"/>
+          <w:color w:val="000000"/>
+          <w:kern w:val="0"/>
+          <w:sz w:val="24"/>
+          <w:szCs w:val="24"/>
+        </w:rPr>
+      </w:pPr>
+      <w:r>
+        <w:rPr>
+          <w:rFonts w:ascii="宋体" w:eastAsia="宋体" w:hAnsi="宋体" w:cs="宋体" w:hint="eastAsia"/>
+          <w:color w:val="000000"/>
+          <w:kern w:val="0"/>
+          <w:sz w:val="24"/>
+          <w:szCs w:val="24"/>
+        </w:rPr>
+        <w:t>[</w:t>
+      </w:r>
+      <w:r>
+        <w:rPr>
+          <w:rFonts w:ascii="宋体" w:eastAsia="宋体" w:hAnsi="宋体" w:cs="宋体"/>
+          <w:color w:val="000000"/>
+          <w:kern w:val="0"/>
+          <w:sz w:val="24"/>
+          <w:szCs w:val="24"/>
+        </w:rPr>
+        <w:t>picture</w:t>
+      </w:r>
+      <w:r>
+        <w:rPr>
+          <w:rFonts w:ascii="宋体" w:eastAsia="宋体" w:hAnsi="宋体" w:cs="宋体" w:hint="eastAsia"/>
+          <w:color w:val="000000"/>
+          <w:kern w:val="0"/>
+          <w:sz w:val="24"/>
+          <w:szCs w:val="24"/>
+        </w:rPr>
+        <w:t>](string)</w:t>
+      </w:r>
+      <w:r>
+        <w:rPr>
+          <w:rFonts w:ascii="宋体" w:eastAsia="宋体" w:hAnsi="宋体" w:cs="宋体"/>
+          <w:color w:val="000000"/>
+          <w:kern w:val="0"/>
+          <w:sz w:val="24"/>
+          <w:szCs w:val="24"/>
+        </w:rPr>
+        <w:t>:</w:t>
+      </w:r>
+      <w:r>
+        <w:rPr>
+          <w:rFonts w:ascii="宋体" w:eastAsia="宋体" w:hAnsi="宋体" w:cs="宋体"/>
+          <w:color w:val="000000"/>
+          <w:kern w:val="0"/>
+          <w:sz w:val="24"/>
+          <w:szCs w:val="24"/>
+        </w:rPr>
+        <w:t>商</w:t>
+      </w:r>
+      <w:proofErr w:type="gramStart"/>
+      <w:r>
+        <w:rPr>
+          <w:rFonts w:ascii="宋体" w:eastAsia="宋体" w:hAnsi="宋体" w:cs="宋体"/>
+          <w:color w:val="000000"/>
+          <w:kern w:val="0"/>
+          <w:sz w:val="24"/>
+          <w:szCs w:val="24"/>
+        </w:rPr>
+        <w:t>铺图片</w:t>
+      </w:r>
+      <w:proofErr w:type="spellStart"/>
+      <w:proofErr w:type="gramEnd"/>
+      <w:r>
+        <w:rPr>
+          <w:rFonts w:ascii="宋体" w:eastAsia="宋体" w:hAnsi="宋体" w:cs="宋体"/>
+          <w:color w:val="000000"/>
+          <w:kern w:val="0"/>
+          <w:sz w:val="24"/>
+          <w:szCs w:val="24"/>
+        </w:rPr>
+        <w:t>url</w:t>
+      </w:r>
+      <w:proofErr w:type="spellEnd"/>
+      <w:r>
+        <w:rPr>
+          <w:rFonts w:ascii="宋体" w:eastAsia="宋体" w:hAnsi="宋体" w:cs="宋体"/>
+          <w:color w:val="000000"/>
+          <w:kern w:val="0"/>
+          <w:sz w:val="24"/>
+          <w:szCs w:val="24"/>
+        </w:rPr>
+        <w:t>，不包含图片服务器根地址，需自行</w:t>
+      </w:r>
+      <w:r>
+        <w:rPr>
+          <w:rFonts w:ascii="宋体" w:eastAsia="宋体" w:hAnsi="宋体" w:cs="宋体"/>
+          <w:color w:val="000000"/>
+          <w:kern w:val="0"/>
+          <w:sz w:val="24"/>
+          <w:szCs w:val="24"/>
+        </w:rPr>
+        <w:t>拼接</w:t>
       </w:r>
     </w:p>
     <w:p>
       <w:pPr>
-        <w:rPr>
-          <w:rFonts w:hint="eastAsia"/>
-        </w:rPr>
-      </w:pPr>
-      <w:r>
-        <w:rPr>
-          <w:rFonts w:hint="eastAsia"/>
-        </w:rPr>
+        <w:widowControl/>
+        <w:tabs>
+          <w:tab w:val="left" w:pos="916"/>
+          <w:tab w:val="left" w:pos="1832"/>
+          <w:tab w:val="left" w:pos="2748"/>
+          <w:tab w:val="left" w:pos="3664"/>
+          <w:tab w:val="left" w:pos="4580"/>
+          <w:tab w:val="left" w:pos="5496"/>
+          <w:tab w:val="left" w:pos="6412"/>
+          <w:tab w:val="left" w:pos="7328"/>
+          <w:tab w:val="left" w:pos="8244"/>
+          <w:tab w:val="left" w:pos="9160"/>
+          <w:tab w:val="left" w:pos="10076"/>
+          <w:tab w:val="left" w:pos="10992"/>
+          <w:tab w:val="left" w:pos="11908"/>
+          <w:tab w:val="left" w:pos="12824"/>
+          <w:tab w:val="left" w:pos="13740"/>
+          <w:tab w:val="left" w:pos="14656"/>
+        </w:tabs>
+        <w:ind w:firstLineChars="400" w:firstLine="960"/>
+        <w:jc w:val="left"/>
+        <w:rPr>
+          <w:rFonts w:ascii="宋体" w:eastAsia="宋体" w:hAnsi="宋体" w:cs="宋体" w:hint="eastAsia"/>
+          <w:color w:val="000000"/>
+          <w:kern w:val="0"/>
+          <w:sz w:val="24"/>
+          <w:szCs w:val="24"/>
+        </w:rPr>
+      </w:pPr>
+      <w:r>
+        <w:rPr>
+          <w:rFonts w:ascii="宋体" w:eastAsia="宋体" w:hAnsi="宋体" w:cs="宋体"/>
+          <w:color w:val="000000"/>
+          <w:kern w:val="0"/>
+          <w:sz w:val="24"/>
+          <w:szCs w:val="24"/>
+        </w:rPr>
+        <w:t>},</w:t>
+      </w:r>
+    </w:p>
+    <w:p>
+      <w:pPr>
+        <w:widowControl/>
+        <w:tabs>
+          <w:tab w:val="left" w:pos="916"/>
+          <w:tab w:val="left" w:pos="1832"/>
+          <w:tab w:val="left" w:pos="2748"/>
+          <w:tab w:val="left" w:pos="3664"/>
+          <w:tab w:val="left" w:pos="4580"/>
+          <w:tab w:val="left" w:pos="5496"/>
+          <w:tab w:val="left" w:pos="6412"/>
+          <w:tab w:val="left" w:pos="7328"/>
+          <w:tab w:val="left" w:pos="8244"/>
+          <w:tab w:val="left" w:pos="9160"/>
+          <w:tab w:val="left" w:pos="10076"/>
+          <w:tab w:val="left" w:pos="10992"/>
+          <w:tab w:val="left" w:pos="11908"/>
+          <w:tab w:val="left" w:pos="12824"/>
+          <w:tab w:val="left" w:pos="13740"/>
+          <w:tab w:val="left" w:pos="14656"/>
+        </w:tabs>
+        <w:ind w:firstLineChars="400" w:firstLine="960"/>
+        <w:jc w:val="left"/>
+        <w:rPr>
+          <w:rFonts w:ascii="宋体" w:eastAsia="宋体" w:hAnsi="宋体" w:cs="宋体" w:hint="eastAsia"/>
+          <w:color w:val="000000"/>
+          <w:kern w:val="0"/>
+          <w:sz w:val="24"/>
+          <w:szCs w:val="24"/>
+        </w:rPr>
+      </w:pPr>
+      <w:r>
+        <w:rPr>
+          <w:rFonts w:ascii="宋体" w:eastAsia="宋体" w:hAnsi="宋体" w:cs="宋体"/>
+          <w:color w:val="000000"/>
+          <w:kern w:val="0"/>
+          <w:sz w:val="24"/>
+          <w:szCs w:val="24"/>
+        </w:rPr>
+        <w:t>……</w:t>
+      </w:r>
+    </w:p>
+    <w:p>
+      <w:pPr>
+        <w:widowControl/>
+        <w:tabs>
+          <w:tab w:val="left" w:pos="916"/>
+          <w:tab w:val="left" w:pos="1832"/>
+          <w:tab w:val="left" w:pos="2748"/>
+          <w:tab w:val="left" w:pos="3664"/>
+          <w:tab w:val="left" w:pos="4580"/>
+          <w:tab w:val="left" w:pos="5496"/>
+          <w:tab w:val="left" w:pos="6412"/>
+          <w:tab w:val="left" w:pos="7328"/>
+          <w:tab w:val="left" w:pos="8244"/>
+          <w:tab w:val="left" w:pos="9160"/>
+          <w:tab w:val="left" w:pos="10076"/>
+          <w:tab w:val="left" w:pos="10992"/>
+          <w:tab w:val="left" w:pos="11908"/>
+          <w:tab w:val="left" w:pos="12824"/>
+          <w:tab w:val="left" w:pos="13740"/>
+          <w:tab w:val="left" w:pos="14656"/>
+        </w:tabs>
+        <w:ind w:firstLineChars="200" w:firstLine="480"/>
+        <w:jc w:val="left"/>
+        <w:rPr>
+          <w:rFonts w:ascii="宋体" w:eastAsia="宋体" w:hAnsi="宋体" w:cs="宋体" w:hint="eastAsia"/>
+          <w:color w:val="000000"/>
+          <w:kern w:val="0"/>
+          <w:sz w:val="24"/>
+          <w:szCs w:val="24"/>
+        </w:rPr>
+      </w:pPr>
+      <w:r>
+        <w:rPr>
+          <w:rFonts w:ascii="宋体" w:eastAsia="宋体" w:hAnsi="宋体" w:cs="宋体"/>
+          <w:color w:val="000000"/>
+          <w:kern w:val="0"/>
+          <w:sz w:val="24"/>
+          <w:szCs w:val="24"/>
+        </w:rPr>
+        <w:lastRenderedPageBreak/>
         <w:t>]</w:t>
+      </w:r>
+    </w:p>
+    <w:p>
+      <w:pPr>
+        <w:widowControl/>
+        <w:tabs>
+          <w:tab w:val="left" w:pos="916"/>
+          <w:tab w:val="left" w:pos="1832"/>
+          <w:tab w:val="left" w:pos="2748"/>
+          <w:tab w:val="left" w:pos="3664"/>
+          <w:tab w:val="left" w:pos="4580"/>
+          <w:tab w:val="left" w:pos="5496"/>
+          <w:tab w:val="left" w:pos="6412"/>
+          <w:tab w:val="left" w:pos="7328"/>
+          <w:tab w:val="left" w:pos="8244"/>
+          <w:tab w:val="left" w:pos="9160"/>
+          <w:tab w:val="left" w:pos="10076"/>
+          <w:tab w:val="left" w:pos="10992"/>
+          <w:tab w:val="left" w:pos="11908"/>
+          <w:tab w:val="left" w:pos="12824"/>
+          <w:tab w:val="left" w:pos="13740"/>
+          <w:tab w:val="left" w:pos="14656"/>
+        </w:tabs>
+        <w:jc w:val="left"/>
+        <w:rPr>
+          <w:rFonts w:ascii="宋体" w:eastAsia="宋体" w:hAnsi="宋体" w:cs="宋体"/>
+          <w:color w:val="000000"/>
+          <w:kern w:val="0"/>
+          <w:sz w:val="24"/>
+          <w:szCs w:val="24"/>
+        </w:rPr>
+      </w:pPr>
+      <w:r>
+        <w:rPr>
+          <w:rFonts w:ascii="宋体" w:eastAsia="宋体" w:hAnsi="宋体" w:cs="宋体"/>
+          <w:color w:val="000000"/>
+          <w:kern w:val="0"/>
+          <w:sz w:val="24"/>
+          <w:szCs w:val="24"/>
+        </w:rPr>
+        <w:t>}</w:t>
       </w:r>
     </w:p>
     <w:p>
@@ -816,12 +1782,8 @@
           <w:ilvl w:val="1"/>
           <w:numId w:val="5"/>
         </w:numPr>
-        <w:rPr>
-          <w:rFonts w:hint="eastAsia"/>
-        </w:rPr>
-      </w:pPr>
-      <w:r>
-        <w:lastRenderedPageBreak/>
+      </w:pPr>
+      <w:r>
         <w:t>获取指定</w:t>
       </w:r>
       <w:r>
@@ -929,11 +1891,6 @@
       </w:tr>
     </w:tbl>
     <w:p>
-      <w:pPr>
-        <w:rPr>
-          <w:rFonts w:hint="eastAsia"/>
-        </w:rPr>
-      </w:pPr>
       <w:r>
         <w:t>请求</w:t>
       </w:r>
@@ -983,11 +1940,6 @@
       </w:r>
     </w:p>
     <w:p>
-      <w:pPr>
-        <w:rPr>
-          <w:rFonts w:hint="eastAsia"/>
-        </w:rPr>
-      </w:pPr>
       <w:r>
         <w:rPr>
           <w:rFonts w:hint="eastAsia"/>
@@ -1056,13 +2008,14 @@
           <w:sz w:val="24"/>
           <w:szCs w:val="24"/>
         </w:rPr>
-        <w:t>[</w:t>
+        <w:t>{</w:t>
       </w:r>
     </w:p>
     <w:p>
       <w:pPr>
         <w:widowControl/>
         <w:tabs>
+          <w:tab w:val="left" w:pos="916"/>
           <w:tab w:val="left" w:pos="1832"/>
           <w:tab w:val="left" w:pos="2748"/>
           <w:tab w:val="left" w:pos="3664"/>
@@ -1091,19 +2044,84 @@
       </w:pPr>
       <w:r>
         <w:rPr>
-          <w:rFonts w:ascii="宋体" w:eastAsia="宋体" w:hAnsi="宋体" w:cs="宋体"/>
-          <w:color w:val="000000"/>
-          <w:kern w:val="0"/>
-          <w:sz w:val="24"/>
-          <w:szCs w:val="24"/>
-        </w:rPr>
-        <w:t>{</w:t>
+          <w:rFonts w:ascii="宋体" w:eastAsia="宋体" w:hAnsi="宋体" w:cs="宋体" w:hint="eastAsia"/>
+          <w:color w:val="000000"/>
+          <w:kern w:val="0"/>
+          <w:sz w:val="24"/>
+          <w:szCs w:val="24"/>
+        </w:rPr>
+        <w:t>[</w:t>
+      </w:r>
+      <w:proofErr w:type="spellStart"/>
+      <w:r>
+        <w:rPr>
+          <w:rFonts w:ascii="宋体" w:eastAsia="宋体" w:hAnsi="宋体" w:cs="宋体"/>
+          <w:color w:val="000000"/>
+          <w:kern w:val="0"/>
+          <w:sz w:val="24"/>
+          <w:szCs w:val="24"/>
+        </w:rPr>
+        <w:t>shopDishes</w:t>
+      </w:r>
+      <w:proofErr w:type="spellEnd"/>
+      <w:r>
+        <w:rPr>
+          <w:rFonts w:ascii="宋体" w:eastAsia="宋体" w:hAnsi="宋体" w:cs="宋体" w:hint="eastAsia"/>
+          <w:color w:val="000000"/>
+          <w:kern w:val="0"/>
+          <w:sz w:val="24"/>
+          <w:szCs w:val="24"/>
+        </w:rPr>
+        <w:t>](</w:t>
+      </w:r>
+      <w:proofErr w:type="spellStart"/>
+      <w:r>
+        <w:rPr>
+          <w:rFonts w:ascii="宋体" w:eastAsia="宋体" w:hAnsi="宋体" w:cs="宋体" w:hint="eastAsia"/>
+          <w:color w:val="000000"/>
+          <w:kern w:val="0"/>
+          <w:sz w:val="24"/>
+          <w:szCs w:val="24"/>
+        </w:rPr>
+        <w:t>json</w:t>
+      </w:r>
+      <w:proofErr w:type="spellEnd"/>
+      <w:r>
+        <w:rPr>
+          <w:rFonts w:ascii="宋体" w:eastAsia="宋体" w:hAnsi="宋体" w:cs="宋体" w:hint="eastAsia"/>
+          <w:color w:val="000000"/>
+          <w:kern w:val="0"/>
+          <w:sz w:val="24"/>
+          <w:szCs w:val="24"/>
+        </w:rPr>
+        <w:t>数组)</w:t>
+      </w:r>
+      <w:r>
+        <w:rPr>
+          <w:rFonts w:ascii="宋体" w:eastAsia="宋体" w:hAnsi="宋体" w:cs="宋体"/>
+          <w:color w:val="000000"/>
+          <w:kern w:val="0"/>
+          <w:sz w:val="24"/>
+          <w:szCs w:val="24"/>
+        </w:rPr>
+        <w:t>:</w:t>
+      </w:r>
+      <w:r>
+        <w:rPr>
+          <w:rFonts w:ascii="宋体" w:eastAsia="宋体" w:hAnsi="宋体" w:cs="宋体"/>
+          <w:color w:val="000000"/>
+          <w:kern w:val="0"/>
+          <w:sz w:val="24"/>
+          <w:szCs w:val="24"/>
+        </w:rPr>
+        <w:t>商铺菜品分类和菜品列表</w:t>
       </w:r>
     </w:p>
     <w:p>
       <w:pPr>
         <w:widowControl/>
         <w:tabs>
+          <w:tab w:val="left" w:pos="916"/>
           <w:tab w:val="left" w:pos="1832"/>
           <w:tab w:val="left" w:pos="2748"/>
           <w:tab w:val="left" w:pos="3664"/>
@@ -1120,7 +2138,7 @@
           <w:tab w:val="left" w:pos="13740"/>
           <w:tab w:val="left" w:pos="14656"/>
         </w:tabs>
-        <w:ind w:firstLineChars="400" w:firstLine="960"/>
+        <w:ind w:firstLineChars="200" w:firstLine="480"/>
         <w:jc w:val="left"/>
         <w:rPr>
           <w:rFonts w:ascii="宋体" w:eastAsia="宋体" w:hAnsi="宋体" w:cs="宋体" w:hint="eastAsia"/>
@@ -1132,883 +2150,13 @@
       </w:pPr>
       <w:r>
         <w:rPr>
-          <w:rFonts w:ascii="宋体" w:eastAsia="宋体" w:hAnsi="宋体" w:cs="宋体" w:hint="eastAsia"/>
+          <w:rFonts w:ascii="宋体" w:eastAsia="宋体" w:hAnsi="宋体" w:cs="宋体"/>
           <w:color w:val="000000"/>
           <w:kern w:val="0"/>
           <w:sz w:val="24"/>
           <w:szCs w:val="24"/>
         </w:rPr>
         <w:t>[</w:t>
-      </w:r>
-      <w:r>
-        <w:rPr>
-          <w:rFonts w:ascii="宋体" w:eastAsia="宋体" w:hAnsi="宋体" w:cs="宋体"/>
-          <w:color w:val="000000"/>
-          <w:kern w:val="0"/>
-          <w:sz w:val="24"/>
-          <w:szCs w:val="24"/>
-        </w:rPr>
-        <w:t>dishes</w:t>
-      </w:r>
-      <w:r>
-        <w:rPr>
-          <w:rFonts w:ascii="宋体" w:eastAsia="宋体" w:hAnsi="宋体" w:cs="宋体" w:hint="eastAsia"/>
-          <w:color w:val="000000"/>
-          <w:kern w:val="0"/>
-          <w:sz w:val="24"/>
-          <w:szCs w:val="24"/>
-        </w:rPr>
-        <w:t>](</w:t>
-      </w:r>
-      <w:proofErr w:type="spellStart"/>
-      <w:r>
-        <w:rPr>
-          <w:rFonts w:ascii="宋体" w:eastAsia="宋体" w:hAnsi="宋体" w:cs="宋体" w:hint="eastAsia"/>
-          <w:color w:val="000000"/>
-          <w:kern w:val="0"/>
-          <w:sz w:val="24"/>
-          <w:szCs w:val="24"/>
-        </w:rPr>
-        <w:t>json</w:t>
-      </w:r>
-      <w:proofErr w:type="spellEnd"/>
-      <w:r>
-        <w:rPr>
-          <w:rFonts w:ascii="宋体" w:eastAsia="宋体" w:hAnsi="宋体" w:cs="宋体" w:hint="eastAsia"/>
-          <w:color w:val="000000"/>
-          <w:kern w:val="0"/>
-          <w:sz w:val="24"/>
-          <w:szCs w:val="24"/>
-        </w:rPr>
-        <w:t>数组)</w:t>
-      </w:r>
-      <w:r>
-        <w:rPr>
-          <w:rFonts w:ascii="宋体" w:eastAsia="宋体" w:hAnsi="宋体" w:cs="宋体"/>
-          <w:color w:val="000000"/>
-          <w:kern w:val="0"/>
-          <w:sz w:val="24"/>
-          <w:szCs w:val="24"/>
-        </w:rPr>
-        <w:t>:</w:t>
-      </w:r>
-      <w:r>
-        <w:rPr>
-          <w:rFonts w:ascii="宋体" w:eastAsia="宋体" w:hAnsi="宋体" w:cs="宋体"/>
-          <w:color w:val="000000"/>
-          <w:kern w:val="0"/>
-          <w:sz w:val="24"/>
-          <w:szCs w:val="24"/>
-        </w:rPr>
-        <w:t>该分类下的所有菜品</w:t>
-      </w:r>
-    </w:p>
-    <w:p>
-      <w:pPr>
-        <w:widowControl/>
-        <w:tabs>
-          <w:tab w:val="left" w:pos="915"/>
-          <w:tab w:val="left" w:pos="2748"/>
-          <w:tab w:val="left" w:pos="3664"/>
-          <w:tab w:val="left" w:pos="4580"/>
-          <w:tab w:val="left" w:pos="5496"/>
-          <w:tab w:val="left" w:pos="6412"/>
-          <w:tab w:val="left" w:pos="7328"/>
-          <w:tab w:val="left" w:pos="8244"/>
-          <w:tab w:val="left" w:pos="9160"/>
-          <w:tab w:val="left" w:pos="10076"/>
-          <w:tab w:val="left" w:pos="10992"/>
-          <w:tab w:val="left" w:pos="11908"/>
-          <w:tab w:val="left" w:pos="12824"/>
-          <w:tab w:val="left" w:pos="13740"/>
-          <w:tab w:val="left" w:pos="14656"/>
-        </w:tabs>
-        <w:ind w:firstLineChars="600" w:firstLine="1440"/>
-        <w:jc w:val="left"/>
-        <w:rPr>
-          <w:rFonts w:ascii="宋体" w:eastAsia="宋体" w:hAnsi="宋体" w:cs="宋体" w:hint="eastAsia"/>
-          <w:color w:val="000000"/>
-          <w:kern w:val="0"/>
-          <w:sz w:val="24"/>
-          <w:szCs w:val="24"/>
-        </w:rPr>
-      </w:pPr>
-      <w:r>
-        <w:rPr>
-          <w:rFonts w:ascii="宋体" w:eastAsia="宋体" w:hAnsi="宋体" w:cs="宋体"/>
-          <w:color w:val="000000"/>
-          <w:kern w:val="0"/>
-          <w:sz w:val="24"/>
-          <w:szCs w:val="24"/>
-        </w:rPr>
-        <w:t>[</w:t>
-      </w:r>
-    </w:p>
-    <w:p>
-      <w:pPr>
-        <w:widowControl/>
-        <w:tabs>
-          <w:tab w:val="left" w:pos="1875"/>
-          <w:tab w:val="left" w:pos="4580"/>
-          <w:tab w:val="left" w:pos="5496"/>
-          <w:tab w:val="left" w:pos="6412"/>
-          <w:tab w:val="left" w:pos="7328"/>
-          <w:tab w:val="left" w:pos="8244"/>
-          <w:tab w:val="left" w:pos="9160"/>
-          <w:tab w:val="left" w:pos="10076"/>
-          <w:tab w:val="left" w:pos="10992"/>
-          <w:tab w:val="left" w:pos="11908"/>
-          <w:tab w:val="left" w:pos="12824"/>
-          <w:tab w:val="left" w:pos="13740"/>
-          <w:tab w:val="left" w:pos="14656"/>
-        </w:tabs>
-        <w:jc w:val="left"/>
-        <w:rPr>
-          <w:rFonts w:ascii="宋体" w:eastAsia="宋体" w:hAnsi="宋体" w:cs="宋体" w:hint="eastAsia"/>
-          <w:color w:val="000000"/>
-          <w:kern w:val="0"/>
-          <w:sz w:val="24"/>
-          <w:szCs w:val="24"/>
-        </w:rPr>
-      </w:pPr>
-      <w:r>
-        <w:rPr>
-          <w:rFonts w:ascii="宋体" w:eastAsia="宋体" w:hAnsi="宋体" w:cs="宋体" w:hint="eastAsia"/>
-          <w:color w:val="000000"/>
-          <w:kern w:val="0"/>
-          <w:sz w:val="24"/>
-          <w:szCs w:val="24"/>
-        </w:rPr>
-        <w:tab/>
-      </w:r>
-      <w:r>
-        <w:rPr>
-          <w:rFonts w:ascii="宋体" w:eastAsia="宋体" w:hAnsi="宋体" w:cs="宋体"/>
-          <w:color w:val="000000"/>
-          <w:kern w:val="0"/>
-          <w:sz w:val="24"/>
-          <w:szCs w:val="24"/>
-        </w:rPr>
-        <w:t>{</w:t>
-      </w:r>
-    </w:p>
-    <w:p>
-      <w:pPr>
-        <w:widowControl/>
-        <w:tabs>
-          <w:tab w:val="left" w:pos="1875"/>
-          <w:tab w:val="left" w:pos="4580"/>
-          <w:tab w:val="left" w:pos="5496"/>
-          <w:tab w:val="left" w:pos="6412"/>
-          <w:tab w:val="left" w:pos="7328"/>
-          <w:tab w:val="left" w:pos="8244"/>
-          <w:tab w:val="left" w:pos="9160"/>
-          <w:tab w:val="left" w:pos="10076"/>
-          <w:tab w:val="left" w:pos="10992"/>
-          <w:tab w:val="left" w:pos="11908"/>
-          <w:tab w:val="left" w:pos="12824"/>
-          <w:tab w:val="left" w:pos="13740"/>
-          <w:tab w:val="left" w:pos="14656"/>
-        </w:tabs>
-        <w:ind w:firstLineChars="1000" w:firstLine="2400"/>
-        <w:jc w:val="left"/>
-        <w:rPr>
-          <w:rFonts w:ascii="宋体" w:eastAsia="宋体" w:hAnsi="宋体" w:cs="宋体" w:hint="eastAsia"/>
-          <w:color w:val="000000"/>
-          <w:kern w:val="0"/>
-          <w:sz w:val="24"/>
-          <w:szCs w:val="24"/>
-        </w:rPr>
-      </w:pPr>
-      <w:r>
-        <w:rPr>
-          <w:rFonts w:ascii="宋体" w:eastAsia="宋体" w:hAnsi="宋体" w:cs="宋体" w:hint="eastAsia"/>
-          <w:color w:val="000000"/>
-          <w:kern w:val="0"/>
-          <w:sz w:val="24"/>
-          <w:szCs w:val="24"/>
-        </w:rPr>
-        <w:t>[</w:t>
-      </w:r>
-      <w:r>
-        <w:rPr>
-          <w:rFonts w:ascii="宋体" w:eastAsia="宋体" w:hAnsi="宋体" w:cs="宋体"/>
-          <w:color w:val="000000"/>
-          <w:kern w:val="0"/>
-          <w:sz w:val="24"/>
-          <w:szCs w:val="24"/>
-        </w:rPr>
-        <w:t>name</w:t>
-      </w:r>
-      <w:r>
-        <w:rPr>
-          <w:rFonts w:ascii="宋体" w:eastAsia="宋体" w:hAnsi="宋体" w:cs="宋体" w:hint="eastAsia"/>
-          <w:color w:val="000000"/>
-          <w:kern w:val="0"/>
-          <w:sz w:val="24"/>
-          <w:szCs w:val="24"/>
-        </w:rPr>
-        <w:t>](string)</w:t>
-      </w:r>
-      <w:r>
-        <w:rPr>
-          <w:rFonts w:ascii="宋体" w:eastAsia="宋体" w:hAnsi="宋体" w:cs="宋体"/>
-          <w:color w:val="000000"/>
-          <w:kern w:val="0"/>
-          <w:sz w:val="24"/>
-          <w:szCs w:val="24"/>
-        </w:rPr>
-        <w:t>:</w:t>
-      </w:r>
-      <w:r>
-        <w:rPr>
-          <w:rFonts w:ascii="宋体" w:eastAsia="宋体" w:hAnsi="宋体" w:cs="宋体" w:hint="eastAsia"/>
-          <w:color w:val="000000"/>
-          <w:kern w:val="0"/>
-          <w:sz w:val="24"/>
-          <w:szCs w:val="24"/>
-        </w:rPr>
-        <w:t>菜品名称</w:t>
-      </w:r>
-      <w:r>
-        <w:rPr>
-          <w:rFonts w:ascii="宋体" w:eastAsia="宋体" w:hAnsi="宋体" w:cs="宋体"/>
-          <w:color w:val="000000"/>
-          <w:kern w:val="0"/>
-          <w:sz w:val="24"/>
-          <w:szCs w:val="24"/>
-        </w:rPr>
-        <w:t>,</w:t>
-      </w:r>
-    </w:p>
-    <w:p>
-      <w:pPr>
-        <w:widowControl/>
-        <w:tabs>
-          <w:tab w:val="left" w:pos="1875"/>
-          <w:tab w:val="left" w:pos="4580"/>
-          <w:tab w:val="left" w:pos="5496"/>
-          <w:tab w:val="left" w:pos="6412"/>
-          <w:tab w:val="left" w:pos="7328"/>
-          <w:tab w:val="left" w:pos="8244"/>
-          <w:tab w:val="left" w:pos="9160"/>
-          <w:tab w:val="left" w:pos="10076"/>
-          <w:tab w:val="left" w:pos="10992"/>
-          <w:tab w:val="left" w:pos="11908"/>
-          <w:tab w:val="left" w:pos="12824"/>
-          <w:tab w:val="left" w:pos="13740"/>
-          <w:tab w:val="left" w:pos="14656"/>
-        </w:tabs>
-        <w:ind w:firstLineChars="1000" w:firstLine="2400"/>
-        <w:jc w:val="left"/>
-        <w:rPr>
-          <w:rFonts w:ascii="宋体" w:eastAsia="宋体" w:hAnsi="宋体" w:cs="宋体" w:hint="eastAsia"/>
-          <w:color w:val="000000"/>
-          <w:kern w:val="0"/>
-          <w:sz w:val="24"/>
-          <w:szCs w:val="24"/>
-        </w:rPr>
-      </w:pPr>
-      <w:r>
-        <w:rPr>
-          <w:rFonts w:ascii="宋体" w:eastAsia="宋体" w:hAnsi="宋体" w:cs="宋体" w:hint="eastAsia"/>
-          <w:color w:val="000000"/>
-          <w:kern w:val="0"/>
-          <w:sz w:val="24"/>
-          <w:szCs w:val="24"/>
-        </w:rPr>
-        <w:t>[</w:t>
-      </w:r>
-      <w:proofErr w:type="spellStart"/>
-      <w:r>
-        <w:rPr>
-          <w:rFonts w:ascii="宋体" w:eastAsia="宋体" w:hAnsi="宋体" w:cs="宋体"/>
-          <w:color w:val="000000"/>
-          <w:kern w:val="0"/>
-          <w:sz w:val="24"/>
-          <w:szCs w:val="24"/>
-        </w:rPr>
-        <w:t>praAmt</w:t>
-      </w:r>
-      <w:proofErr w:type="spellEnd"/>
-      <w:r>
-        <w:rPr>
-          <w:rFonts w:ascii="宋体" w:eastAsia="宋体" w:hAnsi="宋体" w:cs="宋体" w:hint="eastAsia"/>
-          <w:color w:val="000000"/>
-          <w:kern w:val="0"/>
-          <w:sz w:val="24"/>
-          <w:szCs w:val="24"/>
-        </w:rPr>
-        <w:t>](</w:t>
-      </w:r>
-      <w:proofErr w:type="spellStart"/>
-      <w:r>
-        <w:rPr>
-          <w:rFonts w:ascii="宋体" w:eastAsia="宋体" w:hAnsi="宋体" w:cs="宋体" w:hint="eastAsia"/>
-          <w:color w:val="000000"/>
-          <w:kern w:val="0"/>
-          <w:sz w:val="24"/>
-          <w:szCs w:val="24"/>
-        </w:rPr>
-        <w:t>int</w:t>
-      </w:r>
-      <w:proofErr w:type="spellEnd"/>
-      <w:r>
-        <w:rPr>
-          <w:rFonts w:ascii="宋体" w:eastAsia="宋体" w:hAnsi="宋体" w:cs="宋体" w:hint="eastAsia"/>
-          <w:color w:val="000000"/>
-          <w:kern w:val="0"/>
-          <w:sz w:val="24"/>
-          <w:szCs w:val="24"/>
-        </w:rPr>
-        <w:t>)</w:t>
-      </w:r>
-      <w:r>
-        <w:rPr>
-          <w:rFonts w:ascii="宋体" w:eastAsia="宋体" w:hAnsi="宋体" w:cs="宋体"/>
-          <w:color w:val="000000"/>
-          <w:kern w:val="0"/>
-          <w:sz w:val="24"/>
-          <w:szCs w:val="24"/>
-        </w:rPr>
-        <w:t>:菜品</w:t>
-      </w:r>
-      <w:proofErr w:type="gramStart"/>
-      <w:r>
-        <w:rPr>
-          <w:rFonts w:ascii="宋体" w:eastAsia="宋体" w:hAnsi="宋体" w:cs="宋体"/>
-          <w:color w:val="000000"/>
-          <w:kern w:val="0"/>
-          <w:sz w:val="24"/>
-          <w:szCs w:val="24"/>
-        </w:rPr>
-        <w:t>点赞数量</w:t>
-      </w:r>
-      <w:proofErr w:type="gramEnd"/>
-      <w:r>
-        <w:rPr>
-          <w:rFonts w:ascii="宋体" w:eastAsia="宋体" w:hAnsi="宋体" w:cs="宋体"/>
-          <w:color w:val="000000"/>
-          <w:kern w:val="0"/>
-          <w:sz w:val="24"/>
-          <w:szCs w:val="24"/>
-        </w:rPr>
-        <w:t>,</w:t>
-      </w:r>
-    </w:p>
-    <w:p>
-      <w:pPr>
-        <w:widowControl/>
-        <w:tabs>
-          <w:tab w:val="left" w:pos="1875"/>
-          <w:tab w:val="left" w:pos="4580"/>
-          <w:tab w:val="left" w:pos="5496"/>
-          <w:tab w:val="left" w:pos="6412"/>
-          <w:tab w:val="left" w:pos="7328"/>
-          <w:tab w:val="left" w:pos="8244"/>
-          <w:tab w:val="left" w:pos="9160"/>
-          <w:tab w:val="left" w:pos="10076"/>
-          <w:tab w:val="left" w:pos="10992"/>
-          <w:tab w:val="left" w:pos="11908"/>
-          <w:tab w:val="left" w:pos="12824"/>
-          <w:tab w:val="left" w:pos="13740"/>
-          <w:tab w:val="left" w:pos="14656"/>
-        </w:tabs>
-        <w:ind w:firstLineChars="1000" w:firstLine="2400"/>
-        <w:jc w:val="left"/>
-        <w:rPr>
-          <w:rFonts w:ascii="宋体" w:eastAsia="宋体" w:hAnsi="宋体" w:cs="宋体" w:hint="eastAsia"/>
-          <w:color w:val="000000"/>
-          <w:kern w:val="0"/>
-          <w:sz w:val="24"/>
-          <w:szCs w:val="24"/>
-        </w:rPr>
-      </w:pPr>
-      <w:r>
-        <w:rPr>
-          <w:rFonts w:ascii="宋体" w:eastAsia="宋体" w:hAnsi="宋体" w:cs="宋体" w:hint="eastAsia"/>
-          <w:color w:val="000000"/>
-          <w:kern w:val="0"/>
-          <w:sz w:val="24"/>
-          <w:szCs w:val="24"/>
-        </w:rPr>
-        <w:t>[</w:t>
-      </w:r>
-      <w:proofErr w:type="spellStart"/>
-      <w:r>
-        <w:rPr>
-          <w:rFonts w:ascii="宋体" w:eastAsia="宋体" w:hAnsi="宋体" w:cs="宋体"/>
-          <w:color w:val="000000"/>
-          <w:kern w:val="0"/>
-          <w:sz w:val="24"/>
-          <w:szCs w:val="24"/>
-        </w:rPr>
-        <w:t>comAmt</w:t>
-      </w:r>
-      <w:proofErr w:type="spellEnd"/>
-      <w:r>
-        <w:rPr>
-          <w:rFonts w:ascii="宋体" w:eastAsia="宋体" w:hAnsi="宋体" w:cs="宋体" w:hint="eastAsia"/>
-          <w:color w:val="000000"/>
-          <w:kern w:val="0"/>
-          <w:sz w:val="24"/>
-          <w:szCs w:val="24"/>
-        </w:rPr>
-        <w:t>](</w:t>
-      </w:r>
-      <w:proofErr w:type="spellStart"/>
-      <w:r>
-        <w:rPr>
-          <w:rFonts w:ascii="宋体" w:eastAsia="宋体" w:hAnsi="宋体" w:cs="宋体" w:hint="eastAsia"/>
-          <w:color w:val="000000"/>
-          <w:kern w:val="0"/>
-          <w:sz w:val="24"/>
-          <w:szCs w:val="24"/>
-        </w:rPr>
-        <w:t>int</w:t>
-      </w:r>
-      <w:proofErr w:type="spellEnd"/>
-      <w:r>
-        <w:rPr>
-          <w:rFonts w:ascii="宋体" w:eastAsia="宋体" w:hAnsi="宋体" w:cs="宋体" w:hint="eastAsia"/>
-          <w:color w:val="000000"/>
-          <w:kern w:val="0"/>
-          <w:sz w:val="24"/>
-          <w:szCs w:val="24"/>
-        </w:rPr>
-        <w:t>)</w:t>
-      </w:r>
-      <w:r>
-        <w:rPr>
-          <w:rFonts w:ascii="宋体" w:eastAsia="宋体" w:hAnsi="宋体" w:cs="宋体"/>
-          <w:color w:val="000000"/>
-          <w:kern w:val="0"/>
-          <w:sz w:val="24"/>
-          <w:szCs w:val="24"/>
-        </w:rPr>
-        <w:t>:</w:t>
-      </w:r>
-      <w:r>
-        <w:rPr>
-          <w:rFonts w:ascii="宋体" w:eastAsia="宋体" w:hAnsi="宋体" w:cs="宋体"/>
-          <w:color w:val="000000"/>
-          <w:kern w:val="0"/>
-          <w:sz w:val="24"/>
-          <w:szCs w:val="24"/>
-        </w:rPr>
-        <w:t>菜品评</w:t>
-      </w:r>
-      <w:proofErr w:type="gramStart"/>
-      <w:r>
-        <w:rPr>
-          <w:rFonts w:ascii="宋体" w:eastAsia="宋体" w:hAnsi="宋体" w:cs="宋体"/>
-          <w:color w:val="000000"/>
-          <w:kern w:val="0"/>
-          <w:sz w:val="24"/>
-          <w:szCs w:val="24"/>
-        </w:rPr>
-        <w:t>论数量</w:t>
-      </w:r>
-      <w:proofErr w:type="gramEnd"/>
-      <w:r>
-        <w:rPr>
-          <w:rFonts w:ascii="宋体" w:eastAsia="宋体" w:hAnsi="宋体" w:cs="宋体"/>
-          <w:color w:val="000000"/>
-          <w:kern w:val="0"/>
-          <w:sz w:val="24"/>
-          <w:szCs w:val="24"/>
-        </w:rPr>
-        <w:t>,</w:t>
-      </w:r>
-    </w:p>
-    <w:p>
-      <w:pPr>
-        <w:widowControl/>
-        <w:tabs>
-          <w:tab w:val="left" w:pos="1875"/>
-          <w:tab w:val="left" w:pos="4580"/>
-          <w:tab w:val="left" w:pos="5496"/>
-          <w:tab w:val="left" w:pos="6412"/>
-          <w:tab w:val="left" w:pos="7328"/>
-          <w:tab w:val="left" w:pos="8244"/>
-          <w:tab w:val="left" w:pos="9160"/>
-          <w:tab w:val="left" w:pos="10076"/>
-          <w:tab w:val="left" w:pos="10992"/>
-          <w:tab w:val="left" w:pos="11908"/>
-          <w:tab w:val="left" w:pos="12824"/>
-          <w:tab w:val="left" w:pos="13740"/>
-          <w:tab w:val="left" w:pos="14656"/>
-        </w:tabs>
-        <w:ind w:firstLineChars="1000" w:firstLine="2400"/>
-        <w:jc w:val="left"/>
-        <w:rPr>
-          <w:rFonts w:ascii="宋体" w:eastAsia="宋体" w:hAnsi="宋体" w:cs="宋体" w:hint="eastAsia"/>
-          <w:color w:val="000000"/>
-          <w:kern w:val="0"/>
-          <w:sz w:val="24"/>
-          <w:szCs w:val="24"/>
-        </w:rPr>
-      </w:pPr>
-      <w:r>
-        <w:rPr>
-          <w:rFonts w:ascii="宋体" w:eastAsia="宋体" w:hAnsi="宋体" w:cs="宋体" w:hint="eastAsia"/>
-          <w:color w:val="000000"/>
-          <w:kern w:val="0"/>
-          <w:sz w:val="24"/>
-          <w:szCs w:val="24"/>
-        </w:rPr>
-        <w:t>[</w:t>
-      </w:r>
-      <w:proofErr w:type="spellStart"/>
-      <w:r>
-        <w:rPr>
-          <w:rFonts w:ascii="宋体" w:eastAsia="宋体" w:hAnsi="宋体" w:cs="宋体"/>
-          <w:color w:val="000000"/>
-          <w:kern w:val="0"/>
-          <w:sz w:val="24"/>
-          <w:szCs w:val="24"/>
-        </w:rPr>
-        <w:t>monSal</w:t>
-      </w:r>
-      <w:proofErr w:type="spellEnd"/>
-      <w:r>
-        <w:rPr>
-          <w:rFonts w:ascii="宋体" w:eastAsia="宋体" w:hAnsi="宋体" w:cs="宋体" w:hint="eastAsia"/>
-          <w:color w:val="000000"/>
-          <w:kern w:val="0"/>
-          <w:sz w:val="24"/>
-          <w:szCs w:val="24"/>
-        </w:rPr>
-        <w:t>](</w:t>
-      </w:r>
-      <w:proofErr w:type="spellStart"/>
-      <w:r>
-        <w:rPr>
-          <w:rFonts w:ascii="宋体" w:eastAsia="宋体" w:hAnsi="宋体" w:cs="宋体" w:hint="eastAsia"/>
-          <w:color w:val="000000"/>
-          <w:kern w:val="0"/>
-          <w:sz w:val="24"/>
-          <w:szCs w:val="24"/>
-        </w:rPr>
-        <w:t>int</w:t>
-      </w:r>
-      <w:proofErr w:type="spellEnd"/>
-      <w:r>
-        <w:rPr>
-          <w:rFonts w:ascii="宋体" w:eastAsia="宋体" w:hAnsi="宋体" w:cs="宋体" w:hint="eastAsia"/>
-          <w:color w:val="000000"/>
-          <w:kern w:val="0"/>
-          <w:sz w:val="24"/>
-          <w:szCs w:val="24"/>
-        </w:rPr>
-        <w:t>)</w:t>
-      </w:r>
-      <w:r>
-        <w:rPr>
-          <w:rFonts w:ascii="宋体" w:eastAsia="宋体" w:hAnsi="宋体" w:cs="宋体"/>
-          <w:color w:val="000000"/>
-          <w:kern w:val="0"/>
-          <w:sz w:val="24"/>
-          <w:szCs w:val="24"/>
-        </w:rPr>
-        <w:t>:菜品月售数量</w:t>
-      </w:r>
-      <w:r>
-        <w:rPr>
-          <w:rFonts w:ascii="宋体" w:eastAsia="宋体" w:hAnsi="宋体" w:cs="宋体"/>
-          <w:color w:val="000000"/>
-          <w:kern w:val="0"/>
-          <w:sz w:val="24"/>
-          <w:szCs w:val="24"/>
-        </w:rPr>
-        <w:t>,</w:t>
-      </w:r>
-    </w:p>
-    <w:p>
-      <w:pPr>
-        <w:widowControl/>
-        <w:tabs>
-          <w:tab w:val="left" w:pos="1875"/>
-          <w:tab w:val="left" w:pos="4580"/>
-          <w:tab w:val="left" w:pos="5496"/>
-          <w:tab w:val="left" w:pos="6412"/>
-          <w:tab w:val="left" w:pos="7328"/>
-          <w:tab w:val="left" w:pos="8244"/>
-          <w:tab w:val="left" w:pos="9160"/>
-          <w:tab w:val="left" w:pos="10076"/>
-          <w:tab w:val="left" w:pos="10992"/>
-          <w:tab w:val="left" w:pos="11908"/>
-          <w:tab w:val="left" w:pos="12824"/>
-          <w:tab w:val="left" w:pos="13740"/>
-          <w:tab w:val="left" w:pos="14656"/>
-        </w:tabs>
-        <w:ind w:firstLineChars="1000" w:firstLine="2400"/>
-        <w:jc w:val="left"/>
-        <w:rPr>
-          <w:rFonts w:ascii="宋体" w:eastAsia="宋体" w:hAnsi="宋体" w:cs="宋体" w:hint="eastAsia"/>
-          <w:color w:val="000000"/>
-          <w:kern w:val="0"/>
-          <w:sz w:val="24"/>
-          <w:szCs w:val="24"/>
-        </w:rPr>
-      </w:pPr>
-      <w:r>
-        <w:rPr>
-          <w:rFonts w:ascii="宋体" w:eastAsia="宋体" w:hAnsi="宋体" w:cs="宋体" w:hint="eastAsia"/>
-          <w:color w:val="000000"/>
-          <w:kern w:val="0"/>
-          <w:sz w:val="24"/>
-          <w:szCs w:val="24"/>
-        </w:rPr>
-        <w:t>[</w:t>
-      </w:r>
-      <w:r>
-        <w:rPr>
-          <w:rFonts w:ascii="宋体" w:eastAsia="宋体" w:hAnsi="宋体" w:cs="宋体"/>
-          <w:color w:val="000000"/>
-          <w:kern w:val="0"/>
-          <w:sz w:val="24"/>
-          <w:szCs w:val="24"/>
-        </w:rPr>
-        <w:t>price</w:t>
-      </w:r>
-      <w:r>
-        <w:rPr>
-          <w:rFonts w:ascii="宋体" w:eastAsia="宋体" w:hAnsi="宋体" w:cs="宋体" w:hint="eastAsia"/>
-          <w:color w:val="000000"/>
-          <w:kern w:val="0"/>
-          <w:sz w:val="24"/>
-          <w:szCs w:val="24"/>
-        </w:rPr>
-        <w:t>](float)</w:t>
-      </w:r>
-      <w:r>
-        <w:rPr>
-          <w:rFonts w:ascii="宋体" w:eastAsia="宋体" w:hAnsi="宋体" w:cs="宋体"/>
-          <w:color w:val="000000"/>
-          <w:kern w:val="0"/>
-          <w:sz w:val="24"/>
-          <w:szCs w:val="24"/>
-        </w:rPr>
-        <w:t>:</w:t>
-      </w:r>
-      <w:r>
-        <w:rPr>
-          <w:rFonts w:ascii="宋体" w:eastAsia="宋体" w:hAnsi="宋体" w:cs="宋体"/>
-          <w:color w:val="000000"/>
-          <w:kern w:val="0"/>
-          <w:sz w:val="24"/>
-          <w:szCs w:val="24"/>
-        </w:rPr>
-        <w:t>菜品单价</w:t>
-      </w:r>
-      <w:r>
-        <w:rPr>
-          <w:rFonts w:ascii="宋体" w:eastAsia="宋体" w:hAnsi="宋体" w:cs="宋体"/>
-          <w:color w:val="000000"/>
-          <w:kern w:val="0"/>
-          <w:sz w:val="24"/>
-          <w:szCs w:val="24"/>
-        </w:rPr>
-        <w:t>,</w:t>
-      </w:r>
-    </w:p>
-    <w:p>
-      <w:pPr>
-        <w:widowControl/>
-        <w:tabs>
-          <w:tab w:val="left" w:pos="1875"/>
-          <w:tab w:val="left" w:pos="4580"/>
-          <w:tab w:val="left" w:pos="5496"/>
-          <w:tab w:val="left" w:pos="6412"/>
-          <w:tab w:val="left" w:pos="7328"/>
-          <w:tab w:val="left" w:pos="8244"/>
-          <w:tab w:val="left" w:pos="9160"/>
-          <w:tab w:val="left" w:pos="10076"/>
-          <w:tab w:val="left" w:pos="10992"/>
-          <w:tab w:val="left" w:pos="11908"/>
-          <w:tab w:val="left" w:pos="12824"/>
-          <w:tab w:val="left" w:pos="13740"/>
-          <w:tab w:val="left" w:pos="14656"/>
-        </w:tabs>
-        <w:ind w:firstLineChars="1000" w:firstLine="2400"/>
-        <w:jc w:val="left"/>
-        <w:rPr>
-          <w:rFonts w:ascii="宋体" w:eastAsia="宋体" w:hAnsi="宋体" w:cs="宋体" w:hint="eastAsia"/>
-          <w:color w:val="000000"/>
-          <w:kern w:val="0"/>
-          <w:sz w:val="24"/>
-          <w:szCs w:val="24"/>
-        </w:rPr>
-      </w:pPr>
-      <w:r>
-        <w:rPr>
-          <w:rFonts w:ascii="宋体" w:eastAsia="宋体" w:hAnsi="宋体" w:cs="宋体" w:hint="eastAsia"/>
-          <w:color w:val="000000"/>
-          <w:kern w:val="0"/>
-          <w:sz w:val="24"/>
-          <w:szCs w:val="24"/>
-        </w:rPr>
-        <w:t>[</w:t>
-      </w:r>
-      <w:r>
-        <w:rPr>
-          <w:rFonts w:ascii="宋体" w:eastAsia="宋体" w:hAnsi="宋体" w:cs="宋体"/>
-          <w:color w:val="000000"/>
-          <w:kern w:val="0"/>
-          <w:sz w:val="24"/>
-          <w:szCs w:val="24"/>
-        </w:rPr>
-        <w:t>picture</w:t>
-      </w:r>
-      <w:r>
-        <w:rPr>
-          <w:rFonts w:ascii="宋体" w:eastAsia="宋体" w:hAnsi="宋体" w:cs="宋体" w:hint="eastAsia"/>
-          <w:color w:val="000000"/>
-          <w:kern w:val="0"/>
-          <w:sz w:val="24"/>
-          <w:szCs w:val="24"/>
-        </w:rPr>
-        <w:t>](string)</w:t>
-      </w:r>
-      <w:r>
-        <w:rPr>
-          <w:rFonts w:ascii="宋体" w:eastAsia="宋体" w:hAnsi="宋体" w:cs="宋体"/>
-          <w:color w:val="000000"/>
-          <w:kern w:val="0"/>
-          <w:sz w:val="24"/>
-          <w:szCs w:val="24"/>
-        </w:rPr>
-        <w:t>:</w:t>
-      </w:r>
-      <w:r>
-        <w:rPr>
-          <w:rFonts w:ascii="宋体" w:eastAsia="宋体" w:hAnsi="宋体" w:cs="宋体" w:hint="eastAsia"/>
-          <w:color w:val="000000"/>
-          <w:kern w:val="0"/>
-          <w:sz w:val="24"/>
-          <w:szCs w:val="24"/>
-        </w:rPr>
-        <w:t>菜品图片</w:t>
-      </w:r>
-    </w:p>
-    <w:p>
-      <w:pPr>
-        <w:widowControl/>
-        <w:tabs>
-          <w:tab w:val="left" w:pos="1875"/>
-          <w:tab w:val="left" w:pos="4580"/>
-          <w:tab w:val="left" w:pos="5496"/>
-          <w:tab w:val="left" w:pos="6412"/>
-          <w:tab w:val="left" w:pos="7328"/>
-          <w:tab w:val="left" w:pos="8244"/>
-          <w:tab w:val="left" w:pos="9160"/>
-          <w:tab w:val="left" w:pos="10076"/>
-          <w:tab w:val="left" w:pos="10992"/>
-          <w:tab w:val="left" w:pos="11908"/>
-          <w:tab w:val="left" w:pos="12824"/>
-          <w:tab w:val="left" w:pos="13740"/>
-          <w:tab w:val="left" w:pos="14656"/>
-        </w:tabs>
-        <w:ind w:firstLineChars="800" w:firstLine="1920"/>
-        <w:jc w:val="left"/>
-        <w:rPr>
-          <w:rFonts w:ascii="宋体" w:eastAsia="宋体" w:hAnsi="宋体" w:cs="宋体" w:hint="eastAsia"/>
-          <w:color w:val="000000"/>
-          <w:kern w:val="0"/>
-          <w:sz w:val="24"/>
-          <w:szCs w:val="24"/>
-        </w:rPr>
-      </w:pPr>
-      <w:r>
-        <w:rPr>
-          <w:rFonts w:ascii="宋体" w:eastAsia="宋体" w:hAnsi="宋体" w:cs="宋体"/>
-          <w:color w:val="000000"/>
-          <w:kern w:val="0"/>
-          <w:sz w:val="24"/>
-          <w:szCs w:val="24"/>
-        </w:rPr>
-        <w:t>},</w:t>
-      </w:r>
-    </w:p>
-    <w:p>
-      <w:pPr>
-        <w:widowControl/>
-        <w:tabs>
-          <w:tab w:val="left" w:pos="1875"/>
-          <w:tab w:val="left" w:pos="4580"/>
-          <w:tab w:val="left" w:pos="5496"/>
-          <w:tab w:val="left" w:pos="6412"/>
-          <w:tab w:val="left" w:pos="7328"/>
-          <w:tab w:val="left" w:pos="8244"/>
-          <w:tab w:val="left" w:pos="9160"/>
-          <w:tab w:val="left" w:pos="10076"/>
-          <w:tab w:val="left" w:pos="10992"/>
-          <w:tab w:val="left" w:pos="11908"/>
-          <w:tab w:val="left" w:pos="12824"/>
-          <w:tab w:val="left" w:pos="13740"/>
-          <w:tab w:val="left" w:pos="14656"/>
-        </w:tabs>
-        <w:ind w:firstLineChars="800" w:firstLine="1920"/>
-        <w:jc w:val="left"/>
-        <w:rPr>
-          <w:rFonts w:ascii="宋体" w:eastAsia="宋体" w:hAnsi="宋体" w:cs="宋体" w:hint="eastAsia"/>
-          <w:color w:val="000000"/>
-          <w:kern w:val="0"/>
-          <w:sz w:val="24"/>
-          <w:szCs w:val="24"/>
-        </w:rPr>
-      </w:pPr>
-      <w:r>
-        <w:rPr>
-          <w:rFonts w:ascii="宋体" w:eastAsia="宋体" w:hAnsi="宋体" w:cs="宋体" w:hint="eastAsia"/>
-          <w:color w:val="000000"/>
-          <w:kern w:val="0"/>
-          <w:sz w:val="24"/>
-          <w:szCs w:val="24"/>
-        </w:rPr>
-        <w:t>……</w:t>
-      </w:r>
-    </w:p>
-    <w:p>
-      <w:pPr>
-        <w:widowControl/>
-        <w:tabs>
-          <w:tab w:val="left" w:pos="1832"/>
-          <w:tab w:val="left" w:pos="2748"/>
-          <w:tab w:val="left" w:pos="3664"/>
-          <w:tab w:val="left" w:pos="4580"/>
-          <w:tab w:val="left" w:pos="5496"/>
-          <w:tab w:val="left" w:pos="6412"/>
-          <w:tab w:val="left" w:pos="7328"/>
-          <w:tab w:val="left" w:pos="8244"/>
-          <w:tab w:val="left" w:pos="9160"/>
-          <w:tab w:val="left" w:pos="10076"/>
-          <w:tab w:val="left" w:pos="10992"/>
-          <w:tab w:val="left" w:pos="11908"/>
-          <w:tab w:val="left" w:pos="12824"/>
-          <w:tab w:val="left" w:pos="13740"/>
-          <w:tab w:val="left" w:pos="14656"/>
-        </w:tabs>
-        <w:ind w:firstLineChars="600" w:firstLine="1440"/>
-        <w:jc w:val="left"/>
-        <w:rPr>
-          <w:rFonts w:ascii="宋体" w:eastAsia="宋体" w:hAnsi="宋体" w:cs="宋体" w:hint="eastAsia"/>
-          <w:color w:val="000000"/>
-          <w:kern w:val="0"/>
-          <w:sz w:val="24"/>
-          <w:szCs w:val="24"/>
-        </w:rPr>
-      </w:pPr>
-      <w:r>
-        <w:rPr>
-          <w:rFonts w:ascii="宋体" w:eastAsia="宋体" w:hAnsi="宋体" w:cs="宋体"/>
-          <w:color w:val="000000"/>
-          <w:kern w:val="0"/>
-          <w:sz w:val="24"/>
-          <w:szCs w:val="24"/>
-        </w:rPr>
-        <w:t>],</w:t>
       </w:r>
     </w:p>
     <w:p>
@@ -2044,6 +2192,48 @@
       </w:pPr>
       <w:r>
         <w:rPr>
+          <w:rFonts w:ascii="宋体" w:eastAsia="宋体" w:hAnsi="宋体" w:cs="宋体"/>
+          <w:color w:val="000000"/>
+          <w:kern w:val="0"/>
+          <w:sz w:val="24"/>
+          <w:szCs w:val="24"/>
+        </w:rPr>
+        <w:t>{</w:t>
+      </w:r>
+    </w:p>
+    <w:p>
+      <w:pPr>
+        <w:widowControl/>
+        <w:tabs>
+          <w:tab w:val="left" w:pos="916"/>
+          <w:tab w:val="left" w:pos="1832"/>
+          <w:tab w:val="left" w:pos="2748"/>
+          <w:tab w:val="left" w:pos="3664"/>
+          <w:tab w:val="left" w:pos="4580"/>
+          <w:tab w:val="left" w:pos="5496"/>
+          <w:tab w:val="left" w:pos="6412"/>
+          <w:tab w:val="left" w:pos="7328"/>
+          <w:tab w:val="left" w:pos="8244"/>
+          <w:tab w:val="left" w:pos="9160"/>
+          <w:tab w:val="left" w:pos="10076"/>
+          <w:tab w:val="left" w:pos="10992"/>
+          <w:tab w:val="left" w:pos="11908"/>
+          <w:tab w:val="left" w:pos="12824"/>
+          <w:tab w:val="left" w:pos="13740"/>
+          <w:tab w:val="left" w:pos="14656"/>
+        </w:tabs>
+        <w:ind w:firstLineChars="600" w:firstLine="1440"/>
+        <w:jc w:val="left"/>
+        <w:rPr>
+          <w:rFonts w:ascii="宋体" w:eastAsia="宋体" w:hAnsi="宋体" w:cs="宋体" w:hint="eastAsia"/>
+          <w:color w:val="000000"/>
+          <w:kern w:val="0"/>
+          <w:sz w:val="24"/>
+          <w:szCs w:val="24"/>
+        </w:rPr>
+      </w:pPr>
+      <w:r>
+        <w:rPr>
           <w:rFonts w:ascii="宋体" w:eastAsia="宋体" w:hAnsi="宋体" w:cs="宋体" w:hint="eastAsia"/>
           <w:color w:val="000000"/>
           <w:kern w:val="0"/>
@@ -2052,9 +2242,965 @@
         </w:rPr>
         <w:t>[</w:t>
       </w:r>
+      <w:r>
+        <w:rPr>
+          <w:rFonts w:ascii="宋体" w:eastAsia="宋体" w:hAnsi="宋体" w:cs="宋体"/>
+          <w:color w:val="000000"/>
+          <w:kern w:val="0"/>
+          <w:sz w:val="24"/>
+          <w:szCs w:val="24"/>
+        </w:rPr>
+        <w:t>dishes</w:t>
+      </w:r>
+      <w:r>
+        <w:rPr>
+          <w:rFonts w:ascii="宋体" w:eastAsia="宋体" w:hAnsi="宋体" w:cs="宋体" w:hint="eastAsia"/>
+          <w:color w:val="000000"/>
+          <w:kern w:val="0"/>
+          <w:sz w:val="24"/>
+          <w:szCs w:val="24"/>
+        </w:rPr>
+        <w:t>](</w:t>
+      </w:r>
       <w:proofErr w:type="spellStart"/>
       <w:r>
         <w:rPr>
+          <w:rFonts w:ascii="宋体" w:eastAsia="宋体" w:hAnsi="宋体" w:cs="宋体" w:hint="eastAsia"/>
+          <w:color w:val="000000"/>
+          <w:kern w:val="0"/>
+          <w:sz w:val="24"/>
+          <w:szCs w:val="24"/>
+        </w:rPr>
+        <w:t>json</w:t>
+      </w:r>
+      <w:proofErr w:type="spellEnd"/>
+      <w:r>
+        <w:rPr>
+          <w:rFonts w:ascii="宋体" w:eastAsia="宋体" w:hAnsi="宋体" w:cs="宋体" w:hint="eastAsia"/>
+          <w:color w:val="000000"/>
+          <w:kern w:val="0"/>
+          <w:sz w:val="24"/>
+          <w:szCs w:val="24"/>
+        </w:rPr>
+        <w:t>数组)</w:t>
+      </w:r>
+      <w:r>
+        <w:rPr>
+          <w:rFonts w:ascii="宋体" w:eastAsia="宋体" w:hAnsi="宋体" w:cs="宋体"/>
+          <w:color w:val="000000"/>
+          <w:kern w:val="0"/>
+          <w:sz w:val="24"/>
+          <w:szCs w:val="24"/>
+        </w:rPr>
+        <w:t>:</w:t>
+      </w:r>
+      <w:r>
+        <w:rPr>
+          <w:rFonts w:ascii="宋体" w:eastAsia="宋体" w:hAnsi="宋体" w:cs="宋体" w:hint="eastAsia"/>
+          <w:color w:val="000000"/>
+          <w:kern w:val="0"/>
+          <w:sz w:val="24"/>
+          <w:szCs w:val="24"/>
+        </w:rPr>
+        <w:t>某个分类下的所有菜品列表</w:t>
+      </w:r>
+    </w:p>
+    <w:p>
+      <w:pPr>
+        <w:widowControl/>
+        <w:tabs>
+          <w:tab w:val="left" w:pos="916"/>
+          <w:tab w:val="left" w:pos="1832"/>
+          <w:tab w:val="left" w:pos="2748"/>
+          <w:tab w:val="left" w:pos="3664"/>
+          <w:tab w:val="left" w:pos="4580"/>
+          <w:tab w:val="left" w:pos="5496"/>
+          <w:tab w:val="left" w:pos="6412"/>
+          <w:tab w:val="left" w:pos="7328"/>
+          <w:tab w:val="left" w:pos="8244"/>
+          <w:tab w:val="left" w:pos="9160"/>
+          <w:tab w:val="left" w:pos="10076"/>
+          <w:tab w:val="left" w:pos="10992"/>
+          <w:tab w:val="left" w:pos="11908"/>
+          <w:tab w:val="left" w:pos="12824"/>
+          <w:tab w:val="left" w:pos="13740"/>
+          <w:tab w:val="left" w:pos="14656"/>
+        </w:tabs>
+        <w:ind w:firstLineChars="600" w:firstLine="1440"/>
+        <w:jc w:val="left"/>
+        <w:rPr>
+          <w:rFonts w:ascii="宋体" w:eastAsia="宋体" w:hAnsi="宋体" w:cs="宋体" w:hint="eastAsia"/>
+          <w:color w:val="000000"/>
+          <w:kern w:val="0"/>
+          <w:sz w:val="24"/>
+          <w:szCs w:val="24"/>
+        </w:rPr>
+      </w:pPr>
+      <w:r>
+        <w:rPr>
+          <w:rFonts w:ascii="宋体" w:eastAsia="宋体" w:hAnsi="宋体" w:cs="宋体"/>
+          <w:color w:val="000000"/>
+          <w:kern w:val="0"/>
+          <w:sz w:val="24"/>
+          <w:szCs w:val="24"/>
+        </w:rPr>
+        <w:t>[</w:t>
+      </w:r>
+    </w:p>
+    <w:p>
+      <w:pPr>
+        <w:widowControl/>
+        <w:tabs>
+          <w:tab w:val="left" w:pos="916"/>
+          <w:tab w:val="left" w:pos="1832"/>
+          <w:tab w:val="left" w:pos="2748"/>
+          <w:tab w:val="left" w:pos="3664"/>
+          <w:tab w:val="left" w:pos="4580"/>
+          <w:tab w:val="left" w:pos="5496"/>
+          <w:tab w:val="left" w:pos="6412"/>
+          <w:tab w:val="left" w:pos="7328"/>
+          <w:tab w:val="left" w:pos="8244"/>
+          <w:tab w:val="left" w:pos="9160"/>
+          <w:tab w:val="left" w:pos="10076"/>
+          <w:tab w:val="left" w:pos="10992"/>
+          <w:tab w:val="left" w:pos="11908"/>
+          <w:tab w:val="left" w:pos="12824"/>
+          <w:tab w:val="left" w:pos="13740"/>
+          <w:tab w:val="left" w:pos="14656"/>
+        </w:tabs>
+        <w:ind w:firstLineChars="800" w:firstLine="1920"/>
+        <w:jc w:val="left"/>
+        <w:rPr>
+          <w:rFonts w:ascii="宋体" w:eastAsia="宋体" w:hAnsi="宋体" w:cs="宋体" w:hint="eastAsia"/>
+          <w:color w:val="000000"/>
+          <w:kern w:val="0"/>
+          <w:sz w:val="24"/>
+          <w:szCs w:val="24"/>
+        </w:rPr>
+      </w:pPr>
+      <w:r>
+        <w:rPr>
+          <w:rFonts w:ascii="宋体" w:eastAsia="宋体" w:hAnsi="宋体" w:cs="宋体"/>
+          <w:color w:val="000000"/>
+          <w:kern w:val="0"/>
+          <w:sz w:val="24"/>
+          <w:szCs w:val="24"/>
+        </w:rPr>
+        <w:t>{</w:t>
+      </w:r>
+    </w:p>
+    <w:p>
+      <w:pPr>
+        <w:widowControl/>
+        <w:tabs>
+          <w:tab w:val="left" w:pos="916"/>
+          <w:tab w:val="left" w:pos="1832"/>
+          <w:tab w:val="left" w:pos="2748"/>
+          <w:tab w:val="left" w:pos="3664"/>
+          <w:tab w:val="left" w:pos="4580"/>
+          <w:tab w:val="left" w:pos="5496"/>
+          <w:tab w:val="left" w:pos="6412"/>
+          <w:tab w:val="left" w:pos="7328"/>
+          <w:tab w:val="left" w:pos="8244"/>
+          <w:tab w:val="left" w:pos="9160"/>
+          <w:tab w:val="left" w:pos="10076"/>
+          <w:tab w:val="left" w:pos="10992"/>
+          <w:tab w:val="left" w:pos="11908"/>
+          <w:tab w:val="left" w:pos="12824"/>
+          <w:tab w:val="left" w:pos="13740"/>
+          <w:tab w:val="left" w:pos="14656"/>
+        </w:tabs>
+        <w:ind w:firstLineChars="1000" w:firstLine="2400"/>
+        <w:jc w:val="left"/>
+        <w:rPr>
+          <w:rFonts w:ascii="宋体" w:eastAsia="宋体" w:hAnsi="宋体" w:cs="宋体" w:hint="eastAsia"/>
+          <w:color w:val="000000"/>
+          <w:kern w:val="0"/>
+          <w:sz w:val="24"/>
+          <w:szCs w:val="24"/>
+        </w:rPr>
+      </w:pPr>
+      <w:r>
+        <w:rPr>
+          <w:rFonts w:ascii="宋体" w:eastAsia="宋体" w:hAnsi="宋体" w:cs="宋体" w:hint="eastAsia"/>
+          <w:color w:val="000000"/>
+          <w:kern w:val="0"/>
+          <w:sz w:val="24"/>
+          <w:szCs w:val="24"/>
+        </w:rPr>
+        <w:t>[</w:t>
+      </w:r>
+      <w:r>
+        <w:rPr>
+          <w:rFonts w:ascii="宋体" w:eastAsia="宋体" w:hAnsi="宋体" w:cs="宋体"/>
+          <w:color w:val="000000"/>
+          <w:kern w:val="0"/>
+          <w:sz w:val="24"/>
+          <w:szCs w:val="24"/>
+        </w:rPr>
+        <w:t>name</w:t>
+      </w:r>
+      <w:r>
+        <w:rPr>
+          <w:rFonts w:ascii="宋体" w:eastAsia="宋体" w:hAnsi="宋体" w:cs="宋体" w:hint="eastAsia"/>
+          <w:color w:val="000000"/>
+          <w:kern w:val="0"/>
+          <w:sz w:val="24"/>
+          <w:szCs w:val="24"/>
+        </w:rPr>
+        <w:t>](string)</w:t>
+      </w:r>
+      <w:r>
+        <w:rPr>
+          <w:rFonts w:ascii="宋体" w:eastAsia="宋体" w:hAnsi="宋体" w:cs="宋体"/>
+          <w:color w:val="000000"/>
+          <w:kern w:val="0"/>
+          <w:sz w:val="24"/>
+          <w:szCs w:val="24"/>
+        </w:rPr>
+        <w:t>:</w:t>
+      </w:r>
+      <w:r>
+        <w:rPr>
+          <w:rFonts w:ascii="宋体" w:eastAsia="宋体" w:hAnsi="宋体" w:cs="宋体"/>
+          <w:color w:val="000000"/>
+          <w:kern w:val="0"/>
+          <w:sz w:val="24"/>
+          <w:szCs w:val="24"/>
+        </w:rPr>
+        <w:t>菜品名称</w:t>
+      </w:r>
+      <w:r>
+        <w:rPr>
+          <w:rFonts w:ascii="宋体" w:eastAsia="宋体" w:hAnsi="宋体" w:cs="宋体"/>
+          <w:color w:val="000000"/>
+          <w:kern w:val="0"/>
+          <w:sz w:val="24"/>
+          <w:szCs w:val="24"/>
+        </w:rPr>
+        <w:t>,</w:t>
+      </w:r>
+    </w:p>
+    <w:p>
+      <w:pPr>
+        <w:widowControl/>
+        <w:tabs>
+          <w:tab w:val="left" w:pos="916"/>
+          <w:tab w:val="left" w:pos="1832"/>
+          <w:tab w:val="left" w:pos="2748"/>
+          <w:tab w:val="left" w:pos="3664"/>
+          <w:tab w:val="left" w:pos="4580"/>
+          <w:tab w:val="left" w:pos="5496"/>
+          <w:tab w:val="left" w:pos="6412"/>
+          <w:tab w:val="left" w:pos="7328"/>
+          <w:tab w:val="left" w:pos="8244"/>
+          <w:tab w:val="left" w:pos="9160"/>
+          <w:tab w:val="left" w:pos="10076"/>
+          <w:tab w:val="left" w:pos="10992"/>
+          <w:tab w:val="left" w:pos="11908"/>
+          <w:tab w:val="left" w:pos="12824"/>
+          <w:tab w:val="left" w:pos="13740"/>
+          <w:tab w:val="left" w:pos="14656"/>
+        </w:tabs>
+        <w:ind w:firstLineChars="1000" w:firstLine="2400"/>
+        <w:jc w:val="left"/>
+        <w:rPr>
+          <w:rFonts w:ascii="宋体" w:eastAsia="宋体" w:hAnsi="宋体" w:cs="宋体" w:hint="eastAsia"/>
+          <w:color w:val="000000"/>
+          <w:kern w:val="0"/>
+          <w:sz w:val="24"/>
+          <w:szCs w:val="24"/>
+        </w:rPr>
+      </w:pPr>
+      <w:r>
+        <w:rPr>
+          <w:rFonts w:ascii="宋体" w:eastAsia="宋体" w:hAnsi="宋体" w:cs="宋体" w:hint="eastAsia"/>
+          <w:color w:val="000000"/>
+          <w:kern w:val="0"/>
+          <w:sz w:val="24"/>
+          <w:szCs w:val="24"/>
+        </w:rPr>
+        <w:t>[</w:t>
+      </w:r>
+      <w:proofErr w:type="spellStart"/>
+      <w:r>
+        <w:rPr>
+          <w:rFonts w:ascii="宋体" w:eastAsia="宋体" w:hAnsi="宋体" w:cs="宋体"/>
+          <w:color w:val="000000"/>
+          <w:kern w:val="0"/>
+          <w:sz w:val="24"/>
+          <w:szCs w:val="24"/>
+        </w:rPr>
+        <w:t>praAmt</w:t>
+      </w:r>
+      <w:proofErr w:type="spellEnd"/>
+      <w:r>
+        <w:rPr>
+          <w:rFonts w:ascii="宋体" w:eastAsia="宋体" w:hAnsi="宋体" w:cs="宋体" w:hint="eastAsia"/>
+          <w:color w:val="000000"/>
+          <w:kern w:val="0"/>
+          <w:sz w:val="24"/>
+          <w:szCs w:val="24"/>
+        </w:rPr>
+        <w:t>](</w:t>
+      </w:r>
+      <w:proofErr w:type="spellStart"/>
+      <w:r>
+        <w:rPr>
+          <w:rFonts w:ascii="宋体" w:eastAsia="宋体" w:hAnsi="宋体" w:cs="宋体" w:hint="eastAsia"/>
+          <w:color w:val="000000"/>
+          <w:kern w:val="0"/>
+          <w:sz w:val="24"/>
+          <w:szCs w:val="24"/>
+        </w:rPr>
+        <w:t>int</w:t>
+      </w:r>
+      <w:proofErr w:type="spellEnd"/>
+      <w:r>
+        <w:rPr>
+          <w:rFonts w:ascii="宋体" w:eastAsia="宋体" w:hAnsi="宋体" w:cs="宋体" w:hint="eastAsia"/>
+          <w:color w:val="000000"/>
+          <w:kern w:val="0"/>
+          <w:sz w:val="24"/>
+          <w:szCs w:val="24"/>
+        </w:rPr>
+        <w:t>)</w:t>
+      </w:r>
+      <w:r>
+        <w:rPr>
+          <w:rFonts w:ascii="宋体" w:eastAsia="宋体" w:hAnsi="宋体" w:cs="宋体"/>
+          <w:color w:val="000000"/>
+          <w:kern w:val="0"/>
+          <w:sz w:val="24"/>
+          <w:szCs w:val="24"/>
+        </w:rPr>
+        <w:t>:菜品</w:t>
+      </w:r>
+      <w:proofErr w:type="gramStart"/>
+      <w:r>
+        <w:rPr>
+          <w:rFonts w:ascii="宋体" w:eastAsia="宋体" w:hAnsi="宋体" w:cs="宋体"/>
+          <w:color w:val="000000"/>
+          <w:kern w:val="0"/>
+          <w:sz w:val="24"/>
+          <w:szCs w:val="24"/>
+        </w:rPr>
+        <w:t>点赞数量</w:t>
+      </w:r>
+      <w:proofErr w:type="gramEnd"/>
+      <w:r>
+        <w:rPr>
+          <w:rFonts w:ascii="宋体" w:eastAsia="宋体" w:hAnsi="宋体" w:cs="宋体"/>
+          <w:color w:val="000000"/>
+          <w:kern w:val="0"/>
+          <w:sz w:val="24"/>
+          <w:szCs w:val="24"/>
+        </w:rPr>
+        <w:t>,</w:t>
+      </w:r>
+    </w:p>
+    <w:p>
+      <w:pPr>
+        <w:widowControl/>
+        <w:tabs>
+          <w:tab w:val="left" w:pos="916"/>
+          <w:tab w:val="left" w:pos="1832"/>
+          <w:tab w:val="left" w:pos="2748"/>
+          <w:tab w:val="left" w:pos="3664"/>
+          <w:tab w:val="left" w:pos="4580"/>
+          <w:tab w:val="left" w:pos="5496"/>
+          <w:tab w:val="left" w:pos="6412"/>
+          <w:tab w:val="left" w:pos="7328"/>
+          <w:tab w:val="left" w:pos="8244"/>
+          <w:tab w:val="left" w:pos="9160"/>
+          <w:tab w:val="left" w:pos="10076"/>
+          <w:tab w:val="left" w:pos="10992"/>
+          <w:tab w:val="left" w:pos="11908"/>
+          <w:tab w:val="left" w:pos="12824"/>
+          <w:tab w:val="left" w:pos="13740"/>
+          <w:tab w:val="left" w:pos="14656"/>
+        </w:tabs>
+        <w:ind w:firstLineChars="1000" w:firstLine="2400"/>
+        <w:jc w:val="left"/>
+        <w:rPr>
+          <w:rFonts w:ascii="宋体" w:eastAsia="宋体" w:hAnsi="宋体" w:cs="宋体" w:hint="eastAsia"/>
+          <w:color w:val="000000"/>
+          <w:kern w:val="0"/>
+          <w:sz w:val="24"/>
+          <w:szCs w:val="24"/>
+        </w:rPr>
+      </w:pPr>
+      <w:r>
+        <w:rPr>
+          <w:rFonts w:ascii="宋体" w:eastAsia="宋体" w:hAnsi="宋体" w:cs="宋体" w:hint="eastAsia"/>
+          <w:color w:val="000000"/>
+          <w:kern w:val="0"/>
+          <w:sz w:val="24"/>
+          <w:szCs w:val="24"/>
+        </w:rPr>
+        <w:t>[</w:t>
+      </w:r>
+      <w:proofErr w:type="spellStart"/>
+      <w:r>
+        <w:rPr>
+          <w:rFonts w:ascii="宋体" w:eastAsia="宋体" w:hAnsi="宋体" w:cs="宋体"/>
+          <w:color w:val="000000"/>
+          <w:kern w:val="0"/>
+          <w:sz w:val="24"/>
+          <w:szCs w:val="24"/>
+        </w:rPr>
+        <w:t>comAmt</w:t>
+      </w:r>
+      <w:proofErr w:type="spellEnd"/>
+      <w:r>
+        <w:rPr>
+          <w:rFonts w:ascii="宋体" w:eastAsia="宋体" w:hAnsi="宋体" w:cs="宋体" w:hint="eastAsia"/>
+          <w:color w:val="000000"/>
+          <w:kern w:val="0"/>
+          <w:sz w:val="24"/>
+          <w:szCs w:val="24"/>
+        </w:rPr>
+        <w:t>](</w:t>
+      </w:r>
+      <w:proofErr w:type="spellStart"/>
+      <w:r>
+        <w:rPr>
+          <w:rFonts w:ascii="宋体" w:eastAsia="宋体" w:hAnsi="宋体" w:cs="宋体" w:hint="eastAsia"/>
+          <w:color w:val="000000"/>
+          <w:kern w:val="0"/>
+          <w:sz w:val="24"/>
+          <w:szCs w:val="24"/>
+        </w:rPr>
+        <w:t>int</w:t>
+      </w:r>
+      <w:proofErr w:type="spellEnd"/>
+      <w:r>
+        <w:rPr>
+          <w:rFonts w:ascii="宋体" w:eastAsia="宋体" w:hAnsi="宋体" w:cs="宋体" w:hint="eastAsia"/>
+          <w:color w:val="000000"/>
+          <w:kern w:val="0"/>
+          <w:sz w:val="24"/>
+          <w:szCs w:val="24"/>
+        </w:rPr>
+        <w:t>)</w:t>
+      </w:r>
+      <w:r>
+        <w:rPr>
+          <w:rFonts w:ascii="宋体" w:eastAsia="宋体" w:hAnsi="宋体" w:cs="宋体"/>
+          <w:color w:val="000000"/>
+          <w:kern w:val="0"/>
+          <w:sz w:val="24"/>
+          <w:szCs w:val="24"/>
+        </w:rPr>
+        <w:t>:</w:t>
+      </w:r>
+      <w:r>
+        <w:rPr>
+          <w:rFonts w:ascii="宋体" w:eastAsia="宋体" w:hAnsi="宋体" w:cs="宋体" w:hint="eastAsia"/>
+          <w:color w:val="000000"/>
+          <w:kern w:val="0"/>
+          <w:sz w:val="24"/>
+          <w:szCs w:val="24"/>
+        </w:rPr>
+        <w:t>菜品评</w:t>
+      </w:r>
+      <w:proofErr w:type="gramStart"/>
+      <w:r>
+        <w:rPr>
+          <w:rFonts w:ascii="宋体" w:eastAsia="宋体" w:hAnsi="宋体" w:cs="宋体" w:hint="eastAsia"/>
+          <w:color w:val="000000"/>
+          <w:kern w:val="0"/>
+          <w:sz w:val="24"/>
+          <w:szCs w:val="24"/>
+        </w:rPr>
+        <w:t>论数量</w:t>
+      </w:r>
+      <w:proofErr w:type="gramEnd"/>
+      <w:r>
+        <w:rPr>
+          <w:rFonts w:ascii="宋体" w:eastAsia="宋体" w:hAnsi="宋体" w:cs="宋体"/>
+          <w:color w:val="000000"/>
+          <w:kern w:val="0"/>
+          <w:sz w:val="24"/>
+          <w:szCs w:val="24"/>
+        </w:rPr>
+        <w:t>,</w:t>
+      </w:r>
+    </w:p>
+    <w:p>
+      <w:pPr>
+        <w:widowControl/>
+        <w:tabs>
+          <w:tab w:val="left" w:pos="916"/>
+          <w:tab w:val="left" w:pos="1832"/>
+          <w:tab w:val="left" w:pos="2748"/>
+          <w:tab w:val="left" w:pos="3664"/>
+          <w:tab w:val="left" w:pos="4580"/>
+          <w:tab w:val="left" w:pos="5496"/>
+          <w:tab w:val="left" w:pos="6412"/>
+          <w:tab w:val="left" w:pos="7328"/>
+          <w:tab w:val="left" w:pos="8244"/>
+          <w:tab w:val="left" w:pos="9160"/>
+          <w:tab w:val="left" w:pos="10076"/>
+          <w:tab w:val="left" w:pos="10992"/>
+          <w:tab w:val="left" w:pos="11908"/>
+          <w:tab w:val="left" w:pos="12824"/>
+          <w:tab w:val="left" w:pos="13740"/>
+          <w:tab w:val="left" w:pos="14656"/>
+        </w:tabs>
+        <w:ind w:firstLineChars="1000" w:firstLine="2400"/>
+        <w:jc w:val="left"/>
+        <w:rPr>
+          <w:rFonts w:ascii="宋体" w:eastAsia="宋体" w:hAnsi="宋体" w:cs="宋体" w:hint="eastAsia"/>
+          <w:color w:val="000000"/>
+          <w:kern w:val="0"/>
+          <w:sz w:val="24"/>
+          <w:szCs w:val="24"/>
+        </w:rPr>
+      </w:pPr>
+      <w:r>
+        <w:rPr>
+          <w:rFonts w:ascii="宋体" w:eastAsia="宋体" w:hAnsi="宋体" w:cs="宋体" w:hint="eastAsia"/>
+          <w:color w:val="000000"/>
+          <w:kern w:val="0"/>
+          <w:sz w:val="24"/>
+          <w:szCs w:val="24"/>
+        </w:rPr>
+        <w:t>[</w:t>
+      </w:r>
+      <w:proofErr w:type="spellStart"/>
+      <w:r>
+        <w:rPr>
+          <w:rFonts w:ascii="宋体" w:eastAsia="宋体" w:hAnsi="宋体" w:cs="宋体"/>
+          <w:color w:val="000000"/>
+          <w:kern w:val="0"/>
+          <w:sz w:val="24"/>
+          <w:szCs w:val="24"/>
+        </w:rPr>
+        <w:t>monSal</w:t>
+      </w:r>
+      <w:proofErr w:type="spellEnd"/>
+      <w:r>
+        <w:rPr>
+          <w:rFonts w:ascii="宋体" w:eastAsia="宋体" w:hAnsi="宋体" w:cs="宋体" w:hint="eastAsia"/>
+          <w:color w:val="000000"/>
+          <w:kern w:val="0"/>
+          <w:sz w:val="24"/>
+          <w:szCs w:val="24"/>
+        </w:rPr>
+        <w:t>](</w:t>
+      </w:r>
+      <w:proofErr w:type="spellStart"/>
+      <w:r>
+        <w:rPr>
+          <w:rFonts w:ascii="宋体" w:eastAsia="宋体" w:hAnsi="宋体" w:cs="宋体" w:hint="eastAsia"/>
+          <w:color w:val="000000"/>
+          <w:kern w:val="0"/>
+          <w:sz w:val="24"/>
+          <w:szCs w:val="24"/>
+        </w:rPr>
+        <w:t>int</w:t>
+      </w:r>
+      <w:proofErr w:type="spellEnd"/>
+      <w:r>
+        <w:rPr>
+          <w:rFonts w:ascii="宋体" w:eastAsia="宋体" w:hAnsi="宋体" w:cs="宋体" w:hint="eastAsia"/>
+          <w:color w:val="000000"/>
+          <w:kern w:val="0"/>
+          <w:sz w:val="24"/>
+          <w:szCs w:val="24"/>
+        </w:rPr>
+        <w:t>)</w:t>
+      </w:r>
+      <w:r>
+        <w:rPr>
+          <w:rFonts w:ascii="宋体" w:eastAsia="宋体" w:hAnsi="宋体" w:cs="宋体"/>
+          <w:color w:val="000000"/>
+          <w:kern w:val="0"/>
+          <w:sz w:val="24"/>
+          <w:szCs w:val="24"/>
+        </w:rPr>
+        <w:t>:菜品月</w:t>
+      </w:r>
+      <w:proofErr w:type="gramStart"/>
+      <w:r>
+        <w:rPr>
+          <w:rFonts w:ascii="宋体" w:eastAsia="宋体" w:hAnsi="宋体" w:cs="宋体"/>
+          <w:color w:val="000000"/>
+          <w:kern w:val="0"/>
+          <w:sz w:val="24"/>
+          <w:szCs w:val="24"/>
+        </w:rPr>
+        <w:t>兽数量</w:t>
+      </w:r>
+      <w:proofErr w:type="gramEnd"/>
+      <w:r>
+        <w:rPr>
+          <w:rFonts w:ascii="宋体" w:eastAsia="宋体" w:hAnsi="宋体" w:cs="宋体"/>
+          <w:color w:val="000000"/>
+          <w:kern w:val="0"/>
+          <w:sz w:val="24"/>
+          <w:szCs w:val="24"/>
+        </w:rPr>
+        <w:t>,</w:t>
+      </w:r>
+    </w:p>
+    <w:p>
+      <w:pPr>
+        <w:widowControl/>
+        <w:tabs>
+          <w:tab w:val="left" w:pos="916"/>
+          <w:tab w:val="left" w:pos="1832"/>
+          <w:tab w:val="left" w:pos="2748"/>
+          <w:tab w:val="left" w:pos="3664"/>
+          <w:tab w:val="left" w:pos="4580"/>
+          <w:tab w:val="left" w:pos="5496"/>
+          <w:tab w:val="left" w:pos="6412"/>
+          <w:tab w:val="left" w:pos="7328"/>
+          <w:tab w:val="left" w:pos="8244"/>
+          <w:tab w:val="left" w:pos="9160"/>
+          <w:tab w:val="left" w:pos="10076"/>
+          <w:tab w:val="left" w:pos="10992"/>
+          <w:tab w:val="left" w:pos="11908"/>
+          <w:tab w:val="left" w:pos="12824"/>
+          <w:tab w:val="left" w:pos="13740"/>
+          <w:tab w:val="left" w:pos="14656"/>
+        </w:tabs>
+        <w:ind w:firstLineChars="1000" w:firstLine="2400"/>
+        <w:jc w:val="left"/>
+        <w:rPr>
+          <w:rFonts w:ascii="宋体" w:eastAsia="宋体" w:hAnsi="宋体" w:cs="宋体" w:hint="eastAsia"/>
+          <w:color w:val="000000"/>
+          <w:kern w:val="0"/>
+          <w:sz w:val="24"/>
+          <w:szCs w:val="24"/>
+        </w:rPr>
+      </w:pPr>
+      <w:r>
+        <w:rPr>
+          <w:rFonts w:ascii="宋体" w:eastAsia="宋体" w:hAnsi="宋体" w:cs="宋体" w:hint="eastAsia"/>
+          <w:color w:val="000000"/>
+          <w:kern w:val="0"/>
+          <w:sz w:val="24"/>
+          <w:szCs w:val="24"/>
+        </w:rPr>
+        <w:t>[</w:t>
+      </w:r>
+      <w:r>
+        <w:rPr>
+          <w:rFonts w:ascii="宋体" w:eastAsia="宋体" w:hAnsi="宋体" w:cs="宋体"/>
+          <w:color w:val="000000"/>
+          <w:kern w:val="0"/>
+          <w:sz w:val="24"/>
+          <w:szCs w:val="24"/>
+        </w:rPr>
+        <w:t>price</w:t>
+      </w:r>
+      <w:r>
+        <w:rPr>
+          <w:rFonts w:ascii="宋体" w:eastAsia="宋体" w:hAnsi="宋体" w:cs="宋体" w:hint="eastAsia"/>
+          <w:color w:val="000000"/>
+          <w:kern w:val="0"/>
+          <w:sz w:val="24"/>
+          <w:szCs w:val="24"/>
+        </w:rPr>
+        <w:t>](float)</w:t>
+      </w:r>
+      <w:r>
+        <w:rPr>
+          <w:rFonts w:ascii="宋体" w:eastAsia="宋体" w:hAnsi="宋体" w:cs="宋体"/>
+          <w:color w:val="000000"/>
+          <w:kern w:val="0"/>
+          <w:sz w:val="24"/>
+          <w:szCs w:val="24"/>
+        </w:rPr>
+        <w:t>:菜品价格，两位小数</w:t>
+      </w:r>
+      <w:r>
+        <w:rPr>
+          <w:rFonts w:ascii="宋体" w:eastAsia="宋体" w:hAnsi="宋体" w:cs="宋体"/>
+          <w:color w:val="000000"/>
+          <w:kern w:val="0"/>
+          <w:sz w:val="24"/>
+          <w:szCs w:val="24"/>
+        </w:rPr>
+        <w:t>,</w:t>
+      </w:r>
+    </w:p>
+    <w:p>
+      <w:pPr>
+        <w:widowControl/>
+        <w:tabs>
+          <w:tab w:val="left" w:pos="916"/>
+          <w:tab w:val="left" w:pos="1832"/>
+          <w:tab w:val="left" w:pos="2748"/>
+          <w:tab w:val="left" w:pos="3664"/>
+          <w:tab w:val="left" w:pos="4580"/>
+          <w:tab w:val="left" w:pos="5496"/>
+          <w:tab w:val="left" w:pos="6412"/>
+          <w:tab w:val="left" w:pos="7328"/>
+          <w:tab w:val="left" w:pos="8244"/>
+          <w:tab w:val="left" w:pos="9160"/>
+          <w:tab w:val="left" w:pos="10076"/>
+          <w:tab w:val="left" w:pos="10992"/>
+          <w:tab w:val="left" w:pos="11908"/>
+          <w:tab w:val="left" w:pos="12824"/>
+          <w:tab w:val="left" w:pos="13740"/>
+          <w:tab w:val="left" w:pos="14656"/>
+        </w:tabs>
+        <w:ind w:left="2393"/>
+        <w:jc w:val="left"/>
+        <w:rPr>
+          <w:rFonts w:ascii="宋体" w:eastAsia="宋体" w:hAnsi="宋体" w:cs="宋体" w:hint="eastAsia"/>
+          <w:color w:val="000000"/>
+          <w:kern w:val="0"/>
+          <w:sz w:val="24"/>
+          <w:szCs w:val="24"/>
+        </w:rPr>
+      </w:pPr>
+      <w:r>
+        <w:rPr>
+          <w:rFonts w:ascii="宋体" w:eastAsia="宋体" w:hAnsi="宋体" w:cs="宋体" w:hint="eastAsia"/>
+          <w:color w:val="000000"/>
+          <w:kern w:val="0"/>
+          <w:sz w:val="24"/>
+          <w:szCs w:val="24"/>
+        </w:rPr>
+        <w:t>[</w:t>
+      </w:r>
+      <w:r>
+        <w:rPr>
+          <w:rFonts w:ascii="宋体" w:eastAsia="宋体" w:hAnsi="宋体" w:cs="宋体"/>
+          <w:color w:val="000000"/>
+          <w:kern w:val="0"/>
+          <w:sz w:val="24"/>
+          <w:szCs w:val="24"/>
+        </w:rPr>
+        <w:t>picture</w:t>
+      </w:r>
+      <w:r>
+        <w:rPr>
+          <w:rFonts w:ascii="宋体" w:eastAsia="宋体" w:hAnsi="宋体" w:cs="宋体" w:hint="eastAsia"/>
+          <w:color w:val="000000"/>
+          <w:kern w:val="0"/>
+          <w:sz w:val="24"/>
+          <w:szCs w:val="24"/>
+        </w:rPr>
+        <w:t>](string)</w:t>
+      </w:r>
+      <w:r>
+        <w:rPr>
+          <w:rFonts w:ascii="宋体" w:eastAsia="宋体" w:hAnsi="宋体" w:cs="宋体"/>
+          <w:color w:val="000000"/>
+          <w:kern w:val="0"/>
+          <w:sz w:val="24"/>
+          <w:szCs w:val="24"/>
+        </w:rPr>
+        <w:t>:</w:t>
+      </w:r>
+      <w:r>
+        <w:rPr>
+          <w:rFonts w:ascii="宋体" w:eastAsia="宋体" w:hAnsi="宋体" w:cs="宋体" w:hint="eastAsia"/>
+          <w:color w:val="000000"/>
+          <w:kern w:val="0"/>
+          <w:sz w:val="24"/>
+          <w:szCs w:val="24"/>
+        </w:rPr>
+        <w:t>菜品图片</w:t>
+      </w:r>
+      <w:proofErr w:type="spellStart"/>
+      <w:r>
+        <w:rPr>
+          <w:rFonts w:ascii="宋体" w:eastAsia="宋体" w:hAnsi="宋体" w:cs="宋体" w:hint="eastAsia"/>
+          <w:color w:val="000000"/>
+          <w:kern w:val="0"/>
+          <w:sz w:val="24"/>
+          <w:szCs w:val="24"/>
+        </w:rPr>
+        <w:t>url</w:t>
+      </w:r>
+      <w:proofErr w:type="spellEnd"/>
+      <w:r>
+        <w:rPr>
+          <w:rFonts w:ascii="宋体" w:eastAsia="宋体" w:hAnsi="宋体" w:cs="宋体" w:hint="eastAsia"/>
+          <w:color w:val="000000"/>
+          <w:kern w:val="0"/>
+          <w:sz w:val="24"/>
+          <w:szCs w:val="24"/>
+        </w:rPr>
+        <w:t>，不包含图片服务器根地址，需自行拼接</w:t>
+      </w:r>
+    </w:p>
+    <w:p>
+      <w:pPr>
+        <w:widowControl/>
+        <w:tabs>
+          <w:tab w:val="left" w:pos="916"/>
+          <w:tab w:val="left" w:pos="1832"/>
+          <w:tab w:val="left" w:pos="2748"/>
+          <w:tab w:val="left" w:pos="3664"/>
+          <w:tab w:val="left" w:pos="4580"/>
+          <w:tab w:val="left" w:pos="5496"/>
+          <w:tab w:val="left" w:pos="6412"/>
+          <w:tab w:val="left" w:pos="7328"/>
+          <w:tab w:val="left" w:pos="8244"/>
+          <w:tab w:val="left" w:pos="9160"/>
+          <w:tab w:val="left" w:pos="10076"/>
+          <w:tab w:val="left" w:pos="10992"/>
+          <w:tab w:val="left" w:pos="11908"/>
+          <w:tab w:val="left" w:pos="12824"/>
+          <w:tab w:val="left" w:pos="13740"/>
+          <w:tab w:val="left" w:pos="14656"/>
+        </w:tabs>
+        <w:ind w:firstLineChars="800" w:firstLine="1920"/>
+        <w:jc w:val="left"/>
+        <w:rPr>
+          <w:rFonts w:ascii="宋体" w:eastAsia="宋体" w:hAnsi="宋体" w:cs="宋体" w:hint="eastAsia"/>
+          <w:color w:val="000000"/>
+          <w:kern w:val="0"/>
+          <w:sz w:val="24"/>
+          <w:szCs w:val="24"/>
+        </w:rPr>
+      </w:pPr>
+      <w:r>
+        <w:rPr>
+          <w:rFonts w:ascii="宋体" w:eastAsia="宋体" w:hAnsi="宋体" w:cs="宋体"/>
+          <w:color w:val="000000"/>
+          <w:kern w:val="0"/>
+          <w:sz w:val="24"/>
+          <w:szCs w:val="24"/>
+        </w:rPr>
+        <w:t>},</w:t>
+      </w:r>
+    </w:p>
+    <w:p>
+      <w:pPr>
+        <w:widowControl/>
+        <w:tabs>
+          <w:tab w:val="left" w:pos="916"/>
+          <w:tab w:val="left" w:pos="1832"/>
+          <w:tab w:val="left" w:pos="2748"/>
+          <w:tab w:val="left" w:pos="3664"/>
+          <w:tab w:val="left" w:pos="4580"/>
+          <w:tab w:val="left" w:pos="5496"/>
+          <w:tab w:val="left" w:pos="6412"/>
+          <w:tab w:val="left" w:pos="7328"/>
+          <w:tab w:val="left" w:pos="8244"/>
+          <w:tab w:val="left" w:pos="9160"/>
+          <w:tab w:val="left" w:pos="10076"/>
+          <w:tab w:val="left" w:pos="10992"/>
+          <w:tab w:val="left" w:pos="11908"/>
+          <w:tab w:val="left" w:pos="12824"/>
+          <w:tab w:val="left" w:pos="13740"/>
+          <w:tab w:val="left" w:pos="14656"/>
+        </w:tabs>
+        <w:ind w:firstLineChars="800" w:firstLine="1920"/>
+        <w:jc w:val="left"/>
+        <w:rPr>
+          <w:rFonts w:ascii="宋体" w:eastAsia="宋体" w:hAnsi="宋体" w:cs="宋体" w:hint="eastAsia"/>
+          <w:color w:val="000000"/>
+          <w:kern w:val="0"/>
+          <w:sz w:val="24"/>
+          <w:szCs w:val="24"/>
+        </w:rPr>
+      </w:pPr>
+      <w:r>
+        <w:rPr>
+          <w:rFonts w:ascii="宋体" w:eastAsia="宋体" w:hAnsi="宋体" w:cs="宋体" w:hint="eastAsia"/>
+          <w:color w:val="000000"/>
+          <w:kern w:val="0"/>
+          <w:sz w:val="24"/>
+          <w:szCs w:val="24"/>
+        </w:rPr>
+        <w:t>……</w:t>
+      </w:r>
+    </w:p>
+    <w:p>
+      <w:pPr>
+        <w:widowControl/>
+        <w:tabs>
+          <w:tab w:val="left" w:pos="916"/>
+          <w:tab w:val="left" w:pos="1832"/>
+          <w:tab w:val="left" w:pos="2748"/>
+          <w:tab w:val="left" w:pos="3664"/>
+          <w:tab w:val="left" w:pos="4580"/>
+          <w:tab w:val="left" w:pos="5496"/>
+          <w:tab w:val="left" w:pos="6412"/>
+          <w:tab w:val="left" w:pos="7328"/>
+          <w:tab w:val="left" w:pos="8244"/>
+          <w:tab w:val="left" w:pos="9160"/>
+          <w:tab w:val="left" w:pos="10076"/>
+          <w:tab w:val="left" w:pos="10992"/>
+          <w:tab w:val="left" w:pos="11908"/>
+          <w:tab w:val="left" w:pos="12824"/>
+          <w:tab w:val="left" w:pos="13740"/>
+          <w:tab w:val="left" w:pos="14656"/>
+        </w:tabs>
+        <w:ind w:firstLineChars="600" w:firstLine="1440"/>
+        <w:jc w:val="left"/>
+        <w:rPr>
+          <w:rFonts w:ascii="宋体" w:eastAsia="宋体" w:hAnsi="宋体" w:cs="宋体" w:hint="eastAsia"/>
+          <w:color w:val="000000"/>
+          <w:kern w:val="0"/>
+          <w:sz w:val="24"/>
+          <w:szCs w:val="24"/>
+        </w:rPr>
+      </w:pPr>
+      <w:r>
+        <w:rPr>
+          <w:rFonts w:ascii="宋体" w:eastAsia="宋体" w:hAnsi="宋体" w:cs="宋体"/>
+          <w:color w:val="000000"/>
+          <w:kern w:val="0"/>
+          <w:sz w:val="24"/>
+          <w:szCs w:val="24"/>
+        </w:rPr>
+        <w:t>],</w:t>
+      </w:r>
+    </w:p>
+    <w:p>
+      <w:pPr>
+        <w:widowControl/>
+        <w:tabs>
+          <w:tab w:val="left" w:pos="916"/>
+          <w:tab w:val="left" w:pos="1832"/>
+          <w:tab w:val="left" w:pos="2748"/>
+          <w:tab w:val="left" w:pos="3664"/>
+          <w:tab w:val="left" w:pos="4580"/>
+          <w:tab w:val="left" w:pos="5496"/>
+          <w:tab w:val="left" w:pos="6412"/>
+          <w:tab w:val="left" w:pos="7328"/>
+          <w:tab w:val="left" w:pos="8244"/>
+          <w:tab w:val="left" w:pos="9160"/>
+          <w:tab w:val="left" w:pos="10076"/>
+          <w:tab w:val="left" w:pos="10992"/>
+          <w:tab w:val="left" w:pos="11908"/>
+          <w:tab w:val="left" w:pos="12824"/>
+          <w:tab w:val="left" w:pos="13740"/>
+          <w:tab w:val="left" w:pos="14656"/>
+        </w:tabs>
+        <w:ind w:firstLineChars="600" w:firstLine="1440"/>
+        <w:jc w:val="left"/>
+        <w:rPr>
+          <w:rFonts w:ascii="宋体" w:eastAsia="宋体" w:hAnsi="宋体" w:cs="宋体" w:hint="eastAsia"/>
+          <w:color w:val="000000"/>
+          <w:kern w:val="0"/>
+          <w:sz w:val="24"/>
+          <w:szCs w:val="24"/>
+        </w:rPr>
+      </w:pPr>
+      <w:r>
+        <w:rPr>
+          <w:rFonts w:ascii="宋体" w:eastAsia="宋体" w:hAnsi="宋体" w:cs="宋体" w:hint="eastAsia"/>
+          <w:color w:val="000000"/>
+          <w:kern w:val="0"/>
+          <w:sz w:val="24"/>
+          <w:szCs w:val="24"/>
+        </w:rPr>
+        <w:t>[</w:t>
+      </w:r>
+      <w:proofErr w:type="spellStart"/>
+      <w:r>
+        <w:rPr>
           <w:rFonts w:ascii="宋体" w:eastAsia="宋体" w:hAnsi="宋体" w:cs="宋体"/>
           <w:color w:val="000000"/>
           <w:kern w:val="0"/>
@@ -2072,7 +3218,29 @@
           <w:sz w:val="24"/>
           <w:szCs w:val="24"/>
         </w:rPr>
-        <w:t>](string)</w:t>
+        <w:t>](</w:t>
+      </w:r>
+      <w:proofErr w:type="spellStart"/>
+      <w:r>
+        <w:rPr>
+          <w:rFonts w:ascii="宋体" w:eastAsia="宋体" w:hAnsi="宋体" w:cs="宋体" w:hint="eastAsia"/>
+          <w:color w:val="000000"/>
+          <w:kern w:val="0"/>
+          <w:sz w:val="24"/>
+          <w:szCs w:val="24"/>
+        </w:rPr>
+        <w:t>strnig</w:t>
+      </w:r>
+      <w:proofErr w:type="spellEnd"/>
+      <w:r>
+        <w:rPr>
+          <w:rFonts w:ascii="宋体" w:eastAsia="宋体" w:hAnsi="宋体" w:cs="宋体" w:hint="eastAsia"/>
+          <w:color w:val="000000"/>
+          <w:kern w:val="0"/>
+          <w:sz w:val="24"/>
+          <w:szCs w:val="24"/>
+        </w:rPr>
+        <w:t>)</w:t>
       </w:r>
       <w:r>
         <w:rPr>
@@ -2092,7 +3260,91 @@
           <w:sz w:val="24"/>
           <w:szCs w:val="24"/>
         </w:rPr>
-        <w:t>分类名称</w:t>
+        <w:t>该分类的名称</w:t>
+      </w:r>
+    </w:p>
+    <w:p>
+      <w:pPr>
+        <w:widowControl/>
+        <w:tabs>
+          <w:tab w:val="left" w:pos="916"/>
+          <w:tab w:val="left" w:pos="1832"/>
+          <w:tab w:val="left" w:pos="2748"/>
+          <w:tab w:val="left" w:pos="3664"/>
+          <w:tab w:val="left" w:pos="4580"/>
+          <w:tab w:val="left" w:pos="5496"/>
+          <w:tab w:val="left" w:pos="6412"/>
+          <w:tab w:val="left" w:pos="7328"/>
+          <w:tab w:val="left" w:pos="8244"/>
+          <w:tab w:val="left" w:pos="9160"/>
+          <w:tab w:val="left" w:pos="10076"/>
+          <w:tab w:val="left" w:pos="10992"/>
+          <w:tab w:val="left" w:pos="11908"/>
+          <w:tab w:val="left" w:pos="12824"/>
+          <w:tab w:val="left" w:pos="13740"/>
+          <w:tab w:val="left" w:pos="14656"/>
+        </w:tabs>
+        <w:ind w:firstLineChars="400" w:firstLine="960"/>
+        <w:jc w:val="left"/>
+        <w:rPr>
+          <w:rFonts w:ascii="宋体" w:eastAsia="宋体" w:hAnsi="宋体" w:cs="宋体" w:hint="eastAsia"/>
+          <w:color w:val="000000"/>
+          <w:kern w:val="0"/>
+          <w:sz w:val="24"/>
+          <w:szCs w:val="24"/>
+        </w:rPr>
+      </w:pPr>
+      <w:r>
+        <w:rPr>
+          <w:rFonts w:ascii="宋体" w:eastAsia="宋体" w:hAnsi="宋体" w:cs="宋体"/>
+          <w:color w:val="000000"/>
+          <w:kern w:val="0"/>
+          <w:sz w:val="24"/>
+          <w:szCs w:val="24"/>
+        </w:rPr>
+        <w:t>},</w:t>
+      </w:r>
+    </w:p>
+    <w:p>
+      <w:pPr>
+        <w:widowControl/>
+        <w:tabs>
+          <w:tab w:val="left" w:pos="916"/>
+          <w:tab w:val="left" w:pos="1832"/>
+          <w:tab w:val="left" w:pos="2748"/>
+          <w:tab w:val="left" w:pos="3664"/>
+          <w:tab w:val="left" w:pos="4580"/>
+          <w:tab w:val="left" w:pos="5496"/>
+          <w:tab w:val="left" w:pos="6412"/>
+          <w:tab w:val="left" w:pos="7328"/>
+          <w:tab w:val="left" w:pos="8244"/>
+          <w:tab w:val="left" w:pos="9160"/>
+          <w:tab w:val="left" w:pos="10076"/>
+          <w:tab w:val="left" w:pos="10992"/>
+          <w:tab w:val="left" w:pos="11908"/>
+          <w:tab w:val="left" w:pos="12824"/>
+          <w:tab w:val="left" w:pos="13740"/>
+          <w:tab w:val="left" w:pos="14656"/>
+        </w:tabs>
+        <w:ind w:firstLineChars="400" w:firstLine="960"/>
+        <w:jc w:val="left"/>
+        <w:rPr>
+          <w:rFonts w:ascii="宋体" w:eastAsia="宋体" w:hAnsi="宋体" w:cs="宋体" w:hint="eastAsia"/>
+          <w:color w:val="000000"/>
+          <w:kern w:val="0"/>
+          <w:sz w:val="24"/>
+          <w:szCs w:val="24"/>
+        </w:rPr>
+      </w:pPr>
+      <w:r>
+        <w:rPr>
+          <w:rFonts w:ascii="宋体" w:eastAsia="宋体" w:hAnsi="宋体" w:cs="宋体" w:hint="eastAsia"/>
+          <w:color w:val="000000"/>
+          <w:kern w:val="0"/>
+          <w:sz w:val="24"/>
+          <w:szCs w:val="24"/>
+        </w:rPr>
+        <w:t>……</w:t>
       </w:r>
     </w:p>
     <w:p>
@@ -2134,52 +3386,8 @@
           <w:sz w:val="24"/>
           <w:szCs w:val="24"/>
         </w:rPr>
-        <w:t>},</w:t>
-      </w:r>
-    </w:p>
-    <w:p>
-      <w:pPr>
-        <w:widowControl/>
-        <w:tabs>
-          <w:tab w:val="left" w:pos="916"/>
-          <w:tab w:val="left" w:pos="1832"/>
-          <w:tab w:val="left" w:pos="2748"/>
-          <w:tab w:val="left" w:pos="3664"/>
-          <w:tab w:val="left" w:pos="4580"/>
-          <w:tab w:val="left" w:pos="5496"/>
-          <w:tab w:val="left" w:pos="6412"/>
-          <w:tab w:val="left" w:pos="7328"/>
-          <w:tab w:val="left" w:pos="8244"/>
-          <w:tab w:val="left" w:pos="9160"/>
-          <w:tab w:val="left" w:pos="10076"/>
-          <w:tab w:val="left" w:pos="10992"/>
-          <w:tab w:val="left" w:pos="11908"/>
-          <w:tab w:val="left" w:pos="12824"/>
-          <w:tab w:val="left" w:pos="13740"/>
-          <w:tab w:val="left" w:pos="14656"/>
-        </w:tabs>
-        <w:ind w:firstLineChars="200" w:firstLine="480"/>
-        <w:jc w:val="left"/>
-        <w:rPr>
-          <w:rFonts w:ascii="宋体" w:eastAsia="宋体" w:hAnsi="宋体" w:cs="宋体" w:hint="eastAsia"/>
-          <w:color w:val="000000"/>
-          <w:kern w:val="0"/>
-          <w:sz w:val="24"/>
-          <w:szCs w:val="24"/>
-        </w:rPr>
-      </w:pPr>
-      <w:r>
-        <w:rPr>
-          <w:rFonts w:ascii="宋体" w:eastAsia="宋体" w:hAnsi="宋体" w:cs="宋体" w:hint="eastAsia"/>
-          <w:color w:val="000000"/>
-          <w:kern w:val="0"/>
-          <w:sz w:val="24"/>
-          <w:szCs w:val="24"/>
-        </w:rPr>
-        <w:t>……</w:t>
-      </w:r>
-      <w:bookmarkStart w:id="0" w:name="_GoBack"/>
-      <w:bookmarkEnd w:id="0"/>
+        <w:t>]</w:t>
+      </w:r>
     </w:p>
     <w:p>
       <w:pPr>
@@ -2219,7 +3427,7 @@
           <w:sz w:val="24"/>
           <w:szCs w:val="24"/>
         </w:rPr>
-        <w:t>]</w:t>
+        <w:t>}</w:t>
       </w:r>
     </w:p>
     <w:sectPr>
@@ -2234,6 +3442,32 @@
 
 <file path=word/numbering.xml><?xml version="1.0" encoding="utf-8"?>
 <w:numbering xmlns:wpc="http://schemas.microsoft.com/office/word/2010/wordprocessingCanvas" xmlns:mc="http://schemas.openxmlformats.org/markup-compatibility/2006" xmlns:o="urn:schemas-microsoft-com:office:office" xmlns:r="http://schemas.openxmlformats.org/officeDocument/2006/relationships" xmlns:m="http://schemas.openxmlformats.org/officeDocument/2006/math" xmlns:v="urn:schemas-microsoft-com:vml" xmlns:wp14="http://schemas.microsoft.com/office/word/2010/wordprocessingDrawing" xmlns:wp="http://schemas.openxmlformats.org/drawingml/2006/wordprocessingDrawing" xmlns:w10="urn:schemas-microsoft-com:office:word" xmlns:w="http://schemas.openxmlformats.org/wordprocessingml/2006/main" xmlns:w14="http://schemas.microsoft.com/office/word/2010/wordml" xmlns:wpg="http://schemas.microsoft.com/office/word/2010/wordprocessingGroup" xmlns:wpi="http://schemas.microsoft.com/office/word/2010/wordprocessingInk" xmlns:wne="http://schemas.microsoft.com/office/word/2006/wordml" xmlns:wps="http://schemas.microsoft.com/office/word/2010/wordprocessingShape" mc:Ignorable="w14 wp14">
+  <w:numPicBullet w:numPicBulletId="0">
+    <w:pict>
+      <v:shapetype id="_x0000_t75" coordsize="21600,21600" o:spt="75" o:preferrelative="t" path="m@4@5l@4@11@9@11@9@5xe" filled="f" stroked="f">
+        <v:stroke joinstyle="miter"/>
+        <v:formulas>
+          <v:f eqn="if lineDrawn pixelLineWidth 0"/>
+          <v:f eqn="sum @0 1 0"/>
+          <v:f eqn="sum 0 0 @1"/>
+          <v:f eqn="prod @2 1 2"/>
+          <v:f eqn="prod @3 21600 pixelWidth"/>
+          <v:f eqn="prod @3 21600 pixelHeight"/>
+          <v:f eqn="sum @0 0 1"/>
+          <v:f eqn="prod @6 1 2"/>
+          <v:f eqn="prod @7 21600 pixelWidth"/>
+          <v:f eqn="sum @8 21600 0"/>
+          <v:f eqn="prod @7 21600 pixelHeight"/>
+          <v:f eqn="sum @10 21600 0"/>
+        </v:formulas>
+        <v:path o:extrusionok="f" gradientshapeok="t" o:connecttype="rect"/>
+        <o:lock v:ext="edit" aspectratio="t"/>
+      </v:shapetype>
+      <v:shape id="_x0000_i1047" type="#_x0000_t75" style="width:11.25pt;height:11.25pt" o:bullet="t">
+        <v:imagedata r:id="rId1" o:title="mso2D9F"/>
+      </v:shape>
+    </w:pict>
+  </w:numPicBullet>
   <w:abstractNum w:abstractNumId="0">
     <w:nsid w:val="181D3942"/>
     <w:multiLevelType w:val="multilevel"/>
@@ -2493,6 +3727,120 @@
     </w:lvl>
   </w:abstractNum>
   <w:abstractNum w:abstractNumId="3">
+    <w:nsid w:val="629C3CCA"/>
+    <w:multiLevelType w:val="hybridMultilevel"/>
+    <w:tmpl w:val="99F4A61E"/>
+    <w:lvl w:ilvl="0" w:tplc="04090007">
+      <w:start w:val="1"/>
+      <w:numFmt w:val="bullet"/>
+      <w:lvlText w:val=""/>
+      <w:lvlPicBulletId w:val="0"/>
+      <w:lvlJc w:val="left"/>
+      <w:pPr>
+        <w:ind w:left="420" w:hanging="420"/>
+      </w:pPr>
+      <w:rPr>
+        <w:rFonts w:ascii="Wingdings" w:hAnsi="Wingdings" w:hint="default"/>
+      </w:rPr>
+    </w:lvl>
+    <w:lvl w:ilvl="1" w:tplc="04090003" w:tentative="1">
+      <w:start w:val="1"/>
+      <w:numFmt w:val="bullet"/>
+      <w:lvlText w:val=""/>
+      <w:lvlJc w:val="left"/>
+      <w:pPr>
+        <w:ind w:left="840" w:hanging="420"/>
+      </w:pPr>
+      <w:rPr>
+        <w:rFonts w:ascii="Wingdings" w:hAnsi="Wingdings" w:hint="default"/>
+      </w:rPr>
+    </w:lvl>
+    <w:lvl w:ilvl="2" w:tplc="04090005" w:tentative="1">
+      <w:start w:val="1"/>
+      <w:numFmt w:val="bullet"/>
+      <w:lvlText w:val=""/>
+      <w:lvlJc w:val="left"/>
+      <w:pPr>
+        <w:ind w:left="1260" w:hanging="420"/>
+      </w:pPr>
+      <w:rPr>
+        <w:rFonts w:ascii="Wingdings" w:hAnsi="Wingdings" w:hint="default"/>
+      </w:rPr>
+    </w:lvl>
+    <w:lvl w:ilvl="3" w:tplc="04090001" w:tentative="1">
+      <w:start w:val="1"/>
+      <w:numFmt w:val="bullet"/>
+      <w:lvlText w:val=""/>
+      <w:lvlJc w:val="left"/>
+      <w:pPr>
+        <w:ind w:left="1680" w:hanging="420"/>
+      </w:pPr>
+      <w:rPr>
+        <w:rFonts w:ascii="Wingdings" w:hAnsi="Wingdings" w:hint="default"/>
+      </w:rPr>
+    </w:lvl>
+    <w:lvl w:ilvl="4" w:tplc="04090003" w:tentative="1">
+      <w:start w:val="1"/>
+      <w:numFmt w:val="bullet"/>
+      <w:lvlText w:val=""/>
+      <w:lvlJc w:val="left"/>
+      <w:pPr>
+        <w:ind w:left="2100" w:hanging="420"/>
+      </w:pPr>
+      <w:rPr>
+        <w:rFonts w:ascii="Wingdings" w:hAnsi="Wingdings" w:hint="default"/>
+      </w:rPr>
+    </w:lvl>
+    <w:lvl w:ilvl="5" w:tplc="04090005" w:tentative="1">
+      <w:start w:val="1"/>
+      <w:numFmt w:val="bullet"/>
+      <w:lvlText w:val=""/>
+      <w:lvlJc w:val="left"/>
+      <w:pPr>
+        <w:ind w:left="2520" w:hanging="420"/>
+      </w:pPr>
+      <w:rPr>
+        <w:rFonts w:ascii="Wingdings" w:hAnsi="Wingdings" w:hint="default"/>
+      </w:rPr>
+    </w:lvl>
+    <w:lvl w:ilvl="6" w:tplc="04090001" w:tentative="1">
+      <w:start w:val="1"/>
+      <w:numFmt w:val="bullet"/>
+      <w:lvlText w:val=""/>
+      <w:lvlJc w:val="left"/>
+      <w:pPr>
+        <w:ind w:left="2940" w:hanging="420"/>
+      </w:pPr>
+      <w:rPr>
+        <w:rFonts w:ascii="Wingdings" w:hAnsi="Wingdings" w:hint="default"/>
+      </w:rPr>
+    </w:lvl>
+    <w:lvl w:ilvl="7" w:tplc="04090003" w:tentative="1">
+      <w:start w:val="1"/>
+      <w:numFmt w:val="bullet"/>
+      <w:lvlText w:val=""/>
+      <w:lvlJc w:val="left"/>
+      <w:pPr>
+        <w:ind w:left="3360" w:hanging="420"/>
+      </w:pPr>
+      <w:rPr>
+        <w:rFonts w:ascii="Wingdings" w:hAnsi="Wingdings" w:hint="default"/>
+      </w:rPr>
+    </w:lvl>
+    <w:lvl w:ilvl="8" w:tplc="04090005" w:tentative="1">
+      <w:start w:val="1"/>
+      <w:numFmt w:val="bullet"/>
+      <w:lvlText w:val=""/>
+      <w:lvlJc w:val="left"/>
+      <w:pPr>
+        <w:ind w:left="3780" w:hanging="420"/>
+      </w:pPr>
+      <w:rPr>
+        <w:rFonts w:ascii="Wingdings" w:hAnsi="Wingdings" w:hint="default"/>
+      </w:rPr>
+    </w:lvl>
+  </w:abstractNum>
+  <w:abstractNum w:abstractNumId="4">
     <w:nsid w:val="6318602E"/>
     <w:multiLevelType w:val="hybridMultilevel"/>
     <w:tmpl w:val="45625232"/>
@@ -2605,7 +3953,7 @@
       </w:rPr>
     </w:lvl>
   </w:abstractNum>
-  <w:abstractNum w:abstractNumId="4">
+  <w:abstractNum w:abstractNumId="5">
     <w:nsid w:val="7A8F0B4E"/>
     <w:multiLevelType w:val="hybridMultilevel"/>
     <w:tmpl w:val="CE4AAC08"/>
@@ -2691,7 +4039,7 @@
       </w:pPr>
     </w:lvl>
   </w:abstractNum>
-  <w:abstractNum w:abstractNumId="5">
+  <w:abstractNum w:abstractNumId="6">
     <w:nsid w:val="7BF24786"/>
     <w:multiLevelType w:val="multilevel"/>
     <w:tmpl w:val="0409001D"/>
@@ -2778,13 +4126,13 @@
     </w:lvl>
   </w:abstractNum>
   <w:num w:numId="1">
-    <w:abstractNumId w:val="4"/>
+    <w:abstractNumId w:val="5"/>
   </w:num>
   <w:num w:numId="2">
     <w:abstractNumId w:val="1"/>
   </w:num>
   <w:num w:numId="3">
-    <w:abstractNumId w:val="5"/>
+    <w:abstractNumId w:val="6"/>
   </w:num>
   <w:num w:numId="4">
     <w:abstractNumId w:val="2"/>
@@ -2793,6 +4141,9 @@
     <w:abstractNumId w:val="0"/>
   </w:num>
   <w:num w:numId="6">
+    <w:abstractNumId w:val="4"/>
+  </w:num>
+  <w:num w:numId="7">
     <w:abstractNumId w:val="3"/>
   </w:num>
 </w:numbering>

--- a/项目文档/后台接口定义文档/iOrder  接口定义文档.docx
+++ b/项目文档/后台接口定义文档/iOrder  接口定义文档.docx
@@ -22,9 +22,6 @@
           <w:ilvl w:val="0"/>
           <w:numId w:val="5"/>
         </w:numPr>
-        <w:rPr>
-          <w:rFonts w:hint="eastAsia"/>
-        </w:rPr>
       </w:pPr>
       <w:r>
         <w:t>服务器根地址</w:t>
@@ -434,11 +431,6 @@
       </w:r>
     </w:p>
     <w:p>
-      <w:pPr>
-        <w:rPr>
-          <w:rFonts w:hint="eastAsia"/>
-        </w:rPr>
-      </w:pPr>
       <w:r>
         <w:t>返回值类型：</w:t>
       </w:r>
@@ -473,7 +465,7 @@
         </w:tabs>
         <w:jc w:val="left"/>
         <w:rPr>
-          <w:rFonts w:ascii="宋体" w:eastAsia="宋体" w:hAnsi="宋体" w:cs="宋体" w:hint="eastAsia"/>
+          <w:rFonts w:ascii="宋体" w:eastAsia="宋体" w:hAnsi="宋体" w:cs="宋体"/>
           <w:color w:val="000000"/>
           <w:kern w:val="0"/>
           <w:sz w:val="24"/>
@@ -515,7 +507,7 @@
         <w:ind w:firstLineChars="200" w:firstLine="480"/>
         <w:jc w:val="left"/>
         <w:rPr>
-          <w:rFonts w:ascii="宋体" w:eastAsia="宋体" w:hAnsi="宋体" w:cs="宋体" w:hint="eastAsia"/>
+          <w:rFonts w:ascii="宋体" w:eastAsia="宋体" w:hAnsi="宋体" w:cs="宋体"/>
           <w:color w:val="000000"/>
           <w:kern w:val="0"/>
           <w:sz w:val="24"/>
@@ -619,7 +611,7 @@
         <w:ind w:firstLineChars="200" w:firstLine="480"/>
         <w:jc w:val="left"/>
         <w:rPr>
-          <w:rFonts w:ascii="宋体" w:eastAsia="宋体" w:hAnsi="宋体" w:cs="宋体" w:hint="eastAsia"/>
+          <w:rFonts w:ascii="宋体" w:eastAsia="宋体" w:hAnsi="宋体" w:cs="宋体"/>
           <w:color w:val="000000"/>
           <w:kern w:val="0"/>
           <w:sz w:val="24"/>
@@ -661,7 +653,7 @@
         <w:ind w:firstLineChars="400" w:firstLine="960"/>
         <w:jc w:val="left"/>
         <w:rPr>
-          <w:rFonts w:ascii="宋体" w:eastAsia="宋体" w:hAnsi="宋体" w:cs="宋体" w:hint="eastAsia"/>
+          <w:rFonts w:ascii="宋体" w:eastAsia="宋体" w:hAnsi="宋体" w:cs="宋体"/>
           <w:color w:val="000000"/>
           <w:kern w:val="0"/>
           <w:sz w:val="24"/>
@@ -703,7 +695,7 @@
         <w:ind w:firstLineChars="600" w:firstLine="1440"/>
         <w:jc w:val="left"/>
         <w:rPr>
-          <w:rFonts w:ascii="宋体" w:eastAsia="宋体" w:hAnsi="宋体" w:cs="宋体" w:hint="eastAsia"/>
+          <w:rFonts w:ascii="宋体" w:eastAsia="宋体" w:hAnsi="宋体" w:cs="宋体"/>
           <w:color w:val="000000"/>
           <w:kern w:val="0"/>
           <w:sz w:val="24"/>
@@ -827,7 +819,7 @@
         <w:ind w:firstLineChars="600" w:firstLine="1440"/>
         <w:jc w:val="left"/>
         <w:rPr>
-          <w:rFonts w:ascii="宋体" w:eastAsia="宋体" w:hAnsi="宋体" w:cs="宋体" w:hint="eastAsia"/>
+          <w:rFonts w:ascii="宋体" w:eastAsia="宋体" w:hAnsi="宋体" w:cs="宋体"/>
           <w:color w:val="000000"/>
           <w:kern w:val="0"/>
           <w:sz w:val="24"/>
@@ -931,7 +923,7 @@
         <w:ind w:firstLineChars="600" w:firstLine="1440"/>
         <w:jc w:val="left"/>
         <w:rPr>
-          <w:rFonts w:ascii="宋体" w:eastAsia="宋体" w:hAnsi="宋体" w:cs="宋体" w:hint="eastAsia"/>
+          <w:rFonts w:ascii="宋体" w:eastAsia="宋体" w:hAnsi="宋体" w:cs="宋体"/>
           <w:color w:val="000000"/>
           <w:kern w:val="0"/>
           <w:sz w:val="24"/>
@@ -1057,7 +1049,7 @@
         <w:ind w:firstLineChars="600" w:firstLine="1440"/>
         <w:jc w:val="left"/>
         <w:rPr>
-          <w:rFonts w:ascii="宋体" w:eastAsia="宋体" w:hAnsi="宋体" w:cs="宋体" w:hint="eastAsia"/>
+          <w:rFonts w:ascii="宋体" w:eastAsia="宋体" w:hAnsi="宋体" w:cs="宋体"/>
           <w:color w:val="000000"/>
           <w:kern w:val="0"/>
           <w:sz w:val="24"/>
@@ -1149,7 +1141,7 @@
         <w:ind w:firstLineChars="600" w:firstLine="1440"/>
         <w:jc w:val="left"/>
         <w:rPr>
-          <w:rFonts w:ascii="宋体" w:eastAsia="宋体" w:hAnsi="宋体" w:cs="宋体" w:hint="eastAsia"/>
+          <w:rFonts w:ascii="宋体" w:eastAsia="宋体" w:hAnsi="宋体" w:cs="宋体"/>
           <w:color w:val="000000"/>
           <w:kern w:val="0"/>
           <w:sz w:val="24"/>
@@ -1218,8 +1210,6 @@
         </w:rPr>
         <w:t>，两位小数</w:t>
       </w:r>
-      <w:bookmarkStart w:id="0" w:name="_GoBack"/>
-      <w:bookmarkEnd w:id="0"/>
       <w:r>
         <w:rPr>
           <w:rFonts w:ascii="宋体" w:eastAsia="宋体" w:hAnsi="宋体" w:cs="宋体"/>
@@ -1255,7 +1245,7 @@
         <w:ind w:firstLineChars="600" w:firstLine="1440"/>
         <w:jc w:val="left"/>
         <w:rPr>
-          <w:rFonts w:ascii="宋体" w:eastAsia="宋体" w:hAnsi="宋体" w:cs="宋体" w:hint="eastAsia"/>
+          <w:rFonts w:ascii="宋体" w:eastAsia="宋体" w:hAnsi="宋体" w:cs="宋体"/>
           <w:color w:val="000000"/>
           <w:kern w:val="0"/>
           <w:sz w:val="24"/>
@@ -1272,16 +1262,30 @@
         </w:rPr>
         <w:t>[</w:t>
       </w:r>
-      <w:r>
-        <w:rPr>
-          <w:rFonts w:ascii="宋体" w:eastAsia="宋体" w:hAnsi="宋体" w:cs="宋体"/>
-          <w:color w:val="000000"/>
-          <w:kern w:val="0"/>
-          <w:sz w:val="24"/>
-          <w:szCs w:val="24"/>
-        </w:rPr>
-        <w:t>id</w:t>
-      </w:r>
+      <w:proofErr w:type="spellStart"/>
+      <w:r>
+        <w:rPr>
+          <w:rFonts w:ascii="宋体" w:eastAsia="宋体" w:hAnsi="宋体" w:cs="宋体" w:hint="eastAsia"/>
+          <w:color w:val="000000"/>
+          <w:kern w:val="0"/>
+          <w:sz w:val="24"/>
+          <w:szCs w:val="24"/>
+        </w:rPr>
+        <w:t>shopI</w:t>
+      </w:r>
+      <w:bookmarkStart w:id="0" w:name="_GoBack"/>
+      <w:bookmarkEnd w:id="0"/>
+      <w:r>
+        <w:rPr>
+          <w:rFonts w:ascii="宋体" w:eastAsia="宋体" w:hAnsi="宋体" w:cs="宋体"/>
+          <w:color w:val="000000"/>
+          <w:kern w:val="0"/>
+          <w:sz w:val="24"/>
+          <w:szCs w:val="24"/>
+        </w:rPr>
+        <w:t>d</w:t>
+      </w:r>
+      <w:proofErr w:type="spellEnd"/>
       <w:r>
         <w:rPr>
           <w:rFonts w:ascii="宋体" w:eastAsia="宋体" w:hAnsi="宋体" w:cs="宋体" w:hint="eastAsia"/>
@@ -1324,7 +1328,6 @@
         </w:rPr>
         <w:t>:商铺ID，唯一标识，后面用这个ID请求</w:t>
       </w:r>
-      <w:proofErr w:type="gramStart"/>
       <w:r>
         <w:rPr>
           <w:rFonts w:ascii="宋体" w:eastAsia="宋体" w:hAnsi="宋体" w:cs="宋体"/>
@@ -1343,18 +1346,7 @@
           <w:sz w:val="24"/>
           <w:szCs w:val="24"/>
         </w:rPr>
-        <w:t>商</w:t>
-      </w:r>
-      <w:proofErr w:type="gramEnd"/>
-      <w:r>
-        <w:rPr>
-          <w:rFonts w:ascii="宋体" w:eastAsia="宋体" w:hAnsi="宋体" w:cs="宋体"/>
-          <w:color w:val="000000"/>
-          <w:kern w:val="0"/>
-          <w:sz w:val="24"/>
-          <w:szCs w:val="24"/>
-        </w:rPr>
-        <w:t>铺菜品</w:t>
+        <w:t>商铺菜品</w:t>
       </w:r>
       <w:r>
         <w:rPr>
@@ -1391,7 +1383,7 @@
         <w:ind w:firstLineChars="600" w:firstLine="1440"/>
         <w:jc w:val="left"/>
         <w:rPr>
-          <w:rFonts w:ascii="宋体" w:eastAsia="宋体" w:hAnsi="宋体" w:cs="宋体" w:hint="eastAsia"/>
+          <w:rFonts w:ascii="宋体" w:eastAsia="宋体" w:hAnsi="宋体" w:cs="宋体"/>
           <w:color w:val="000000"/>
           <w:kern w:val="0"/>
           <w:sz w:val="24"/>
@@ -1505,7 +1497,7 @@
         <w:ind w:left="1438"/>
         <w:jc w:val="left"/>
         <w:rPr>
-          <w:rFonts w:ascii="宋体" w:eastAsia="宋体" w:hAnsi="宋体" w:cs="宋体" w:hint="eastAsia"/>
+          <w:rFonts w:ascii="宋体" w:eastAsia="宋体" w:hAnsi="宋体" w:cs="宋体"/>
           <w:color w:val="000000"/>
           <w:kern w:val="0"/>
           <w:sz w:val="24"/>
@@ -1631,7 +1623,7 @@
         <w:ind w:firstLineChars="400" w:firstLine="960"/>
         <w:jc w:val="left"/>
         <w:rPr>
-          <w:rFonts w:ascii="宋体" w:eastAsia="宋体" w:hAnsi="宋体" w:cs="宋体" w:hint="eastAsia"/>
+          <w:rFonts w:ascii="宋体" w:eastAsia="宋体" w:hAnsi="宋体" w:cs="宋体"/>
           <w:color w:val="000000"/>
           <w:kern w:val="0"/>
           <w:sz w:val="24"/>
@@ -1673,21 +1665,22 @@
         <w:ind w:firstLineChars="400" w:firstLine="960"/>
         <w:jc w:val="left"/>
         <w:rPr>
-          <w:rFonts w:ascii="宋体" w:eastAsia="宋体" w:hAnsi="宋体" w:cs="宋体" w:hint="eastAsia"/>
-          <w:color w:val="000000"/>
-          <w:kern w:val="0"/>
-          <w:sz w:val="24"/>
-          <w:szCs w:val="24"/>
-        </w:rPr>
-      </w:pPr>
-      <w:r>
-        <w:rPr>
-          <w:rFonts w:ascii="宋体" w:eastAsia="宋体" w:hAnsi="宋体" w:cs="宋体"/>
-          <w:color w:val="000000"/>
-          <w:kern w:val="0"/>
-          <w:sz w:val="24"/>
-          <w:szCs w:val="24"/>
-        </w:rPr>
+          <w:rFonts w:ascii="宋体" w:eastAsia="宋体" w:hAnsi="宋体" w:cs="宋体"/>
+          <w:color w:val="000000"/>
+          <w:kern w:val="0"/>
+          <w:sz w:val="24"/>
+          <w:szCs w:val="24"/>
+        </w:rPr>
+      </w:pPr>
+      <w:r>
+        <w:rPr>
+          <w:rFonts w:ascii="宋体" w:eastAsia="宋体" w:hAnsi="宋体" w:cs="宋体"/>
+          <w:color w:val="000000"/>
+          <w:kern w:val="0"/>
+          <w:sz w:val="24"/>
+          <w:szCs w:val="24"/>
+        </w:rPr>
+        <w:lastRenderedPageBreak/>
         <w:t>……</w:t>
       </w:r>
     </w:p>
@@ -1715,22 +1708,21 @@
         <w:ind w:firstLineChars="200" w:firstLine="480"/>
         <w:jc w:val="left"/>
         <w:rPr>
-          <w:rFonts w:ascii="宋体" w:eastAsia="宋体" w:hAnsi="宋体" w:cs="宋体" w:hint="eastAsia"/>
-          <w:color w:val="000000"/>
-          <w:kern w:val="0"/>
-          <w:sz w:val="24"/>
-          <w:szCs w:val="24"/>
-        </w:rPr>
-      </w:pPr>
-      <w:r>
-        <w:rPr>
-          <w:rFonts w:ascii="宋体" w:eastAsia="宋体" w:hAnsi="宋体" w:cs="宋体"/>
-          <w:color w:val="000000"/>
-          <w:kern w:val="0"/>
-          <w:sz w:val="24"/>
-          <w:szCs w:val="24"/>
-        </w:rPr>
-        <w:lastRenderedPageBreak/>
+          <w:rFonts w:ascii="宋体" w:eastAsia="宋体" w:hAnsi="宋体" w:cs="宋体"/>
+          <w:color w:val="000000"/>
+          <w:kern w:val="0"/>
+          <w:sz w:val="24"/>
+          <w:szCs w:val="24"/>
+        </w:rPr>
+      </w:pPr>
+      <w:r>
+        <w:rPr>
+          <w:rFonts w:ascii="宋体" w:eastAsia="宋体" w:hAnsi="宋体" w:cs="宋体"/>
+          <w:color w:val="000000"/>
+          <w:kern w:val="0"/>
+          <w:sz w:val="24"/>
+          <w:szCs w:val="24"/>
+        </w:rPr>
         <w:t>]</w:t>
       </w:r>
     </w:p>
@@ -1948,11 +1940,6 @@
       </w:r>
     </w:p>
     <w:p>
-      <w:pPr>
-        <w:rPr>
-          <w:rFonts w:hint="eastAsia"/>
-        </w:rPr>
-      </w:pPr>
       <w:r>
         <w:rPr>
           <w:rFonts w:hint="eastAsia"/>
@@ -1993,7 +1980,7 @@
         </w:tabs>
         <w:jc w:val="left"/>
         <w:rPr>
-          <w:rFonts w:ascii="宋体" w:eastAsia="宋体" w:hAnsi="宋体" w:cs="宋体" w:hint="eastAsia"/>
+          <w:rFonts w:ascii="宋体" w:eastAsia="宋体" w:hAnsi="宋体" w:cs="宋体"/>
           <w:color w:val="000000"/>
           <w:kern w:val="0"/>
           <w:sz w:val="24"/>
@@ -2035,7 +2022,7 @@
         <w:ind w:firstLineChars="200" w:firstLine="480"/>
         <w:jc w:val="left"/>
         <w:rPr>
-          <w:rFonts w:ascii="宋体" w:eastAsia="宋体" w:hAnsi="宋体" w:cs="宋体" w:hint="eastAsia"/>
+          <w:rFonts w:ascii="宋体" w:eastAsia="宋体" w:hAnsi="宋体" w:cs="宋体"/>
           <w:color w:val="000000"/>
           <w:kern w:val="0"/>
           <w:sz w:val="24"/>
@@ -2141,7 +2128,7 @@
         <w:ind w:firstLineChars="200" w:firstLine="480"/>
         <w:jc w:val="left"/>
         <w:rPr>
-          <w:rFonts w:ascii="宋体" w:eastAsia="宋体" w:hAnsi="宋体" w:cs="宋体" w:hint="eastAsia"/>
+          <w:rFonts w:ascii="宋体" w:eastAsia="宋体" w:hAnsi="宋体" w:cs="宋体"/>
           <w:color w:val="000000"/>
           <w:kern w:val="0"/>
           <w:sz w:val="24"/>
@@ -2183,7 +2170,7 @@
         <w:ind w:firstLineChars="400" w:firstLine="960"/>
         <w:jc w:val="left"/>
         <w:rPr>
-          <w:rFonts w:ascii="宋体" w:eastAsia="宋体" w:hAnsi="宋体" w:cs="宋体" w:hint="eastAsia"/>
+          <w:rFonts w:ascii="宋体" w:eastAsia="宋体" w:hAnsi="宋体" w:cs="宋体"/>
           <w:color w:val="000000"/>
           <w:kern w:val="0"/>
           <w:sz w:val="24"/>
@@ -2225,7 +2212,7 @@
         <w:ind w:firstLineChars="600" w:firstLine="1440"/>
         <w:jc w:val="left"/>
         <w:rPr>
-          <w:rFonts w:ascii="宋体" w:eastAsia="宋体" w:hAnsi="宋体" w:cs="宋体" w:hint="eastAsia"/>
+          <w:rFonts w:ascii="宋体" w:eastAsia="宋体" w:hAnsi="宋体" w:cs="宋体"/>
           <w:color w:val="000000"/>
           <w:kern w:val="0"/>
           <w:sz w:val="24"/>
@@ -2329,7 +2316,7 @@
         <w:ind w:firstLineChars="600" w:firstLine="1440"/>
         <w:jc w:val="left"/>
         <w:rPr>
-          <w:rFonts w:ascii="宋体" w:eastAsia="宋体" w:hAnsi="宋体" w:cs="宋体" w:hint="eastAsia"/>
+          <w:rFonts w:ascii="宋体" w:eastAsia="宋体" w:hAnsi="宋体" w:cs="宋体"/>
           <w:color w:val="000000"/>
           <w:kern w:val="0"/>
           <w:sz w:val="24"/>
@@ -2371,7 +2358,7 @@
         <w:ind w:firstLineChars="800" w:firstLine="1920"/>
         <w:jc w:val="left"/>
         <w:rPr>
-          <w:rFonts w:ascii="宋体" w:eastAsia="宋体" w:hAnsi="宋体" w:cs="宋体" w:hint="eastAsia"/>
+          <w:rFonts w:ascii="宋体" w:eastAsia="宋体" w:hAnsi="宋体" w:cs="宋体"/>
           <w:color w:val="000000"/>
           <w:kern w:val="0"/>
           <w:sz w:val="24"/>
@@ -2413,7 +2400,7 @@
         <w:ind w:firstLineChars="1000" w:firstLine="2400"/>
         <w:jc w:val="left"/>
         <w:rPr>
-          <w:rFonts w:ascii="宋体" w:eastAsia="宋体" w:hAnsi="宋体" w:cs="宋体" w:hint="eastAsia"/>
+          <w:rFonts w:ascii="宋体" w:eastAsia="宋体" w:hAnsi="宋体" w:cs="宋体"/>
           <w:color w:val="000000"/>
           <w:kern w:val="0"/>
           <w:sz w:val="24"/>
@@ -2505,7 +2492,7 @@
         <w:ind w:firstLineChars="1000" w:firstLine="2400"/>
         <w:jc w:val="left"/>
         <w:rPr>
-          <w:rFonts w:ascii="宋体" w:eastAsia="宋体" w:hAnsi="宋体" w:cs="宋体" w:hint="eastAsia"/>
+          <w:rFonts w:ascii="宋体" w:eastAsia="宋体" w:hAnsi="宋体" w:cs="宋体"/>
           <w:color w:val="000000"/>
           <w:kern w:val="0"/>
           <w:sz w:val="24"/>
@@ -2623,7 +2610,7 @@
         <w:ind w:firstLineChars="1000" w:firstLine="2400"/>
         <w:jc w:val="left"/>
         <w:rPr>
-          <w:rFonts w:ascii="宋体" w:eastAsia="宋体" w:hAnsi="宋体" w:cs="宋体" w:hint="eastAsia"/>
+          <w:rFonts w:ascii="宋体" w:eastAsia="宋体" w:hAnsi="宋体" w:cs="宋体"/>
           <w:color w:val="000000"/>
           <w:kern w:val="0"/>
           <w:sz w:val="24"/>
@@ -2751,7 +2738,7 @@
         <w:ind w:firstLineChars="1000" w:firstLine="2400"/>
         <w:jc w:val="left"/>
         <w:rPr>
-          <w:rFonts w:ascii="宋体" w:eastAsia="宋体" w:hAnsi="宋体" w:cs="宋体" w:hint="eastAsia"/>
+          <w:rFonts w:ascii="宋体" w:eastAsia="宋体" w:hAnsi="宋体" w:cs="宋体"/>
           <w:color w:val="000000"/>
           <w:kern w:val="0"/>
           <w:sz w:val="24"/>
@@ -2869,7 +2856,7 @@
         <w:ind w:firstLineChars="1000" w:firstLine="2400"/>
         <w:jc w:val="left"/>
         <w:rPr>
-          <w:rFonts w:ascii="宋体" w:eastAsia="宋体" w:hAnsi="宋体" w:cs="宋体" w:hint="eastAsia"/>
+          <w:rFonts w:ascii="宋体" w:eastAsia="宋体" w:hAnsi="宋体" w:cs="宋体"/>
           <w:color w:val="000000"/>
           <w:kern w:val="0"/>
           <w:sz w:val="24"/>
@@ -2951,7 +2938,7 @@
         <w:ind w:left="2393"/>
         <w:jc w:val="left"/>
         <w:rPr>
-          <w:rFonts w:ascii="宋体" w:eastAsia="宋体" w:hAnsi="宋体" w:cs="宋体" w:hint="eastAsia"/>
+          <w:rFonts w:ascii="宋体" w:eastAsia="宋体" w:hAnsi="宋体" w:cs="宋体"/>
           <w:color w:val="000000"/>
           <w:kern w:val="0"/>
           <w:sz w:val="24"/>
@@ -3055,7 +3042,7 @@
         <w:ind w:firstLineChars="800" w:firstLine="1920"/>
         <w:jc w:val="left"/>
         <w:rPr>
-          <w:rFonts w:ascii="宋体" w:eastAsia="宋体" w:hAnsi="宋体" w:cs="宋体" w:hint="eastAsia"/>
+          <w:rFonts w:ascii="宋体" w:eastAsia="宋体" w:hAnsi="宋体" w:cs="宋体"/>
           <w:color w:val="000000"/>
           <w:kern w:val="0"/>
           <w:sz w:val="24"/>
@@ -3097,7 +3084,7 @@
         <w:ind w:firstLineChars="800" w:firstLine="1920"/>
         <w:jc w:val="left"/>
         <w:rPr>
-          <w:rFonts w:ascii="宋体" w:eastAsia="宋体" w:hAnsi="宋体" w:cs="宋体" w:hint="eastAsia"/>
+          <w:rFonts w:ascii="宋体" w:eastAsia="宋体" w:hAnsi="宋体" w:cs="宋体"/>
           <w:color w:val="000000"/>
           <w:kern w:val="0"/>
           <w:sz w:val="24"/>
@@ -3139,7 +3126,7 @@
         <w:ind w:firstLineChars="600" w:firstLine="1440"/>
         <w:jc w:val="left"/>
         <w:rPr>
-          <w:rFonts w:ascii="宋体" w:eastAsia="宋体" w:hAnsi="宋体" w:cs="宋体" w:hint="eastAsia"/>
+          <w:rFonts w:ascii="宋体" w:eastAsia="宋体" w:hAnsi="宋体" w:cs="宋体"/>
           <w:color w:val="000000"/>
           <w:kern w:val="0"/>
           <w:sz w:val="24"/>
@@ -3181,7 +3168,7 @@
         <w:ind w:firstLineChars="600" w:firstLine="1440"/>
         <w:jc w:val="left"/>
         <w:rPr>
-          <w:rFonts w:ascii="宋体" w:eastAsia="宋体" w:hAnsi="宋体" w:cs="宋体" w:hint="eastAsia"/>
+          <w:rFonts w:ascii="宋体" w:eastAsia="宋体" w:hAnsi="宋体" w:cs="宋体"/>
           <w:color w:val="000000"/>
           <w:kern w:val="0"/>
           <w:sz w:val="24"/>
@@ -3287,7 +3274,7 @@
         <w:ind w:firstLineChars="400" w:firstLine="960"/>
         <w:jc w:val="left"/>
         <w:rPr>
-          <w:rFonts w:ascii="宋体" w:eastAsia="宋体" w:hAnsi="宋体" w:cs="宋体" w:hint="eastAsia"/>
+          <w:rFonts w:ascii="宋体" w:eastAsia="宋体" w:hAnsi="宋体" w:cs="宋体"/>
           <w:color w:val="000000"/>
           <w:kern w:val="0"/>
           <w:sz w:val="24"/>
@@ -3329,7 +3316,7 @@
         <w:ind w:firstLineChars="400" w:firstLine="960"/>
         <w:jc w:val="left"/>
         <w:rPr>
-          <w:rFonts w:ascii="宋体" w:eastAsia="宋体" w:hAnsi="宋体" w:cs="宋体" w:hint="eastAsia"/>
+          <w:rFonts w:ascii="宋体" w:eastAsia="宋体" w:hAnsi="宋体" w:cs="宋体"/>
           <w:color w:val="000000"/>
           <w:kern w:val="0"/>
           <w:sz w:val="24"/>
@@ -3371,7 +3358,7 @@
         <w:ind w:firstLineChars="200" w:firstLine="480"/>
         <w:jc w:val="left"/>
         <w:rPr>
-          <w:rFonts w:ascii="宋体" w:eastAsia="宋体" w:hAnsi="宋体" w:cs="宋体" w:hint="eastAsia"/>
+          <w:rFonts w:ascii="宋体" w:eastAsia="宋体" w:hAnsi="宋体" w:cs="宋体"/>
           <w:color w:val="000000"/>
           <w:kern w:val="0"/>
           <w:sz w:val="24"/>
@@ -3463,7 +3450,7 @@
         <v:path o:extrusionok="f" gradientshapeok="t" o:connecttype="rect"/>
         <o:lock v:ext="edit" aspectratio="t"/>
       </v:shapetype>
-      <v:shape id="_x0000_i1047" type="#_x0000_t75" style="width:11.25pt;height:11.25pt" o:bullet="t">
+      <v:shape id="_x0000_i1028" type="#_x0000_t75" style="width:11.25pt;height:11.25pt" o:bullet="t">
         <v:imagedata r:id="rId1" o:title="mso2D9F"/>
       </v:shape>
     </w:pict>

--- a/项目文档/后台接口定义文档/iOrder  接口定义文档.docx
+++ b/项目文档/后台接口定义文档/iOrder  接口定义文档.docx
@@ -1273,8 +1273,6 @@
         </w:rPr>
         <w:t>shopI</w:t>
       </w:r>
-      <w:bookmarkStart w:id="0" w:name="_GoBack"/>
-      <w:bookmarkEnd w:id="0"/>
       <w:r>
         <w:rPr>
           <w:rFonts w:ascii="宋体" w:eastAsia="宋体" w:hAnsi="宋体" w:cs="宋体"/>
@@ -2358,7 +2356,7 @@
         <w:ind w:firstLineChars="800" w:firstLine="1920"/>
         <w:jc w:val="left"/>
         <w:rPr>
-          <w:rFonts w:ascii="宋体" w:eastAsia="宋体" w:hAnsi="宋体" w:cs="宋体"/>
+          <w:rFonts w:ascii="宋体" w:eastAsia="宋体" w:hAnsi="宋体" w:cs="宋体" w:hint="eastAsia"/>
           <w:color w:val="000000"/>
           <w:kern w:val="0"/>
           <w:sz w:val="24"/>
@@ -2374,6 +2372,102 @@
           <w:szCs w:val="24"/>
         </w:rPr>
         <w:t>{</w:t>
+      </w:r>
+    </w:p>
+    <w:p>
+      <w:pPr>
+        <w:widowControl/>
+        <w:tabs>
+          <w:tab w:val="left" w:pos="916"/>
+          <w:tab w:val="left" w:pos="1832"/>
+          <w:tab w:val="left" w:pos="2748"/>
+          <w:tab w:val="left" w:pos="3664"/>
+          <w:tab w:val="left" w:pos="4580"/>
+          <w:tab w:val="left" w:pos="5496"/>
+          <w:tab w:val="left" w:pos="6412"/>
+          <w:tab w:val="left" w:pos="7328"/>
+          <w:tab w:val="left" w:pos="8244"/>
+          <w:tab w:val="left" w:pos="9160"/>
+          <w:tab w:val="left" w:pos="10076"/>
+          <w:tab w:val="left" w:pos="10992"/>
+          <w:tab w:val="left" w:pos="11908"/>
+          <w:tab w:val="left" w:pos="12824"/>
+          <w:tab w:val="left" w:pos="13740"/>
+          <w:tab w:val="left" w:pos="14656"/>
+        </w:tabs>
+        <w:ind w:firstLineChars="800" w:firstLine="1920"/>
+        <w:jc w:val="left"/>
+        <w:rPr>
+          <w:rFonts w:ascii="宋体" w:eastAsia="宋体" w:hAnsi="宋体" w:cs="宋体"/>
+          <w:color w:val="000000"/>
+          <w:kern w:val="0"/>
+          <w:sz w:val="24"/>
+          <w:szCs w:val="24"/>
+        </w:rPr>
+      </w:pPr>
+      <w:r>
+        <w:rPr>
+          <w:rFonts w:ascii="宋体" w:eastAsia="宋体" w:hAnsi="宋体" w:cs="宋体" w:hint="eastAsia"/>
+          <w:color w:val="000000"/>
+          <w:kern w:val="0"/>
+          <w:sz w:val="24"/>
+          <w:szCs w:val="24"/>
+        </w:rPr>
+        <w:t xml:space="preserve">    [</w:t>
+      </w:r>
+      <w:proofErr w:type="spellStart"/>
+      <w:r>
+        <w:rPr>
+          <w:rFonts w:ascii="宋体" w:eastAsia="宋体" w:hAnsi="宋体" w:cs="宋体" w:hint="eastAsia"/>
+          <w:color w:val="000000"/>
+          <w:kern w:val="0"/>
+          <w:sz w:val="24"/>
+          <w:szCs w:val="24"/>
+        </w:rPr>
+        <w:t>dishesId</w:t>
+      </w:r>
+      <w:proofErr w:type="spellEnd"/>
+      <w:r>
+        <w:rPr>
+          <w:rFonts w:ascii="宋体" w:eastAsia="宋体" w:hAnsi="宋体" w:cs="宋体" w:hint="eastAsia"/>
+          <w:color w:val="000000"/>
+          <w:kern w:val="0"/>
+          <w:sz w:val="24"/>
+          <w:szCs w:val="24"/>
+        </w:rPr>
+        <w:t>](</w:t>
+      </w:r>
+      <w:proofErr w:type="spellStart"/>
+      <w:r>
+        <w:rPr>
+          <w:rFonts w:ascii="宋体" w:eastAsia="宋体" w:hAnsi="宋体" w:cs="宋体" w:hint="eastAsia"/>
+          <w:color w:val="000000"/>
+          <w:kern w:val="0"/>
+          <w:sz w:val="24"/>
+          <w:szCs w:val="24"/>
+        </w:rPr>
+        <w:t>int</w:t>
+      </w:r>
+      <w:proofErr w:type="spellEnd"/>
+      <w:r>
+        <w:rPr>
+          <w:rFonts w:ascii="宋体" w:eastAsia="宋体" w:hAnsi="宋体" w:cs="宋体" w:hint="eastAsia"/>
+          <w:color w:val="000000"/>
+          <w:kern w:val="0"/>
+          <w:sz w:val="24"/>
+          <w:szCs w:val="24"/>
+        </w:rPr>
+        <w:t>):菜品ID，唯一标识</w:t>
+      </w:r>
+      <w:r>
+        <w:rPr>
+          <w:rFonts w:ascii="宋体" w:eastAsia="宋体" w:hAnsi="宋体" w:cs="宋体" w:hint="eastAsia"/>
+          <w:color w:val="000000"/>
+          <w:kern w:val="0"/>
+          <w:sz w:val="24"/>
+          <w:szCs w:val="24"/>
+        </w:rPr>
+        <w:t>,</w:t>
       </w:r>
     </w:p>
     <w:p>
@@ -3399,7 +3493,7 @@
         </w:tabs>
         <w:jc w:val="left"/>
         <w:rPr>
-          <w:rFonts w:ascii="宋体" w:eastAsia="宋体" w:hAnsi="宋体" w:cs="宋体"/>
+          <w:rFonts w:ascii="宋体" w:eastAsia="宋体" w:hAnsi="宋体" w:cs="宋体" w:hint="eastAsia"/>
           <w:color w:val="000000"/>
           <w:kern w:val="0"/>
           <w:sz w:val="24"/>
@@ -3416,6 +3510,1206 @@
         </w:rPr>
         <w:t>}</w:t>
       </w:r>
+    </w:p>
+    <w:p>
+      <w:pPr>
+        <w:pStyle w:val="3"/>
+        <w:numPr>
+          <w:ilvl w:val="1"/>
+          <w:numId w:val="5"/>
+        </w:numPr>
+        <w:rPr>
+          <w:rFonts w:hint="eastAsia"/>
+        </w:rPr>
+      </w:pPr>
+      <w:r>
+        <w:t>用户登录</w:t>
+      </w:r>
+    </w:p>
+    <w:tbl>
+      <w:tblPr>
+        <w:tblStyle w:val="a6"/>
+        <w:tblW w:w="0" w:type="auto"/>
+        <w:tblLook w:val="04A0" w:firstRow="1" w:lastRow="0" w:firstColumn="1" w:lastColumn="0" w:noHBand="0" w:noVBand="1"/>
+      </w:tblPr>
+      <w:tblGrid>
+        <w:gridCol w:w="2840"/>
+        <w:gridCol w:w="2841"/>
+        <w:gridCol w:w="2841"/>
+      </w:tblGrid>
+      <w:tr>
+        <w:tc>
+          <w:tcPr>
+            <w:tcW w:w="2840" w:type="dxa"/>
+          </w:tcPr>
+          <w:p>
+            <w:r>
+              <w:t>参数</w:t>
+            </w:r>
+          </w:p>
+        </w:tc>
+        <w:tc>
+          <w:tcPr>
+            <w:tcW w:w="2841" w:type="dxa"/>
+          </w:tcPr>
+          <w:p>
+            <w:r>
+              <w:t>数据类型</w:t>
+            </w:r>
+          </w:p>
+        </w:tc>
+        <w:tc>
+          <w:tcPr>
+            <w:tcW w:w="2841" w:type="dxa"/>
+          </w:tcPr>
+          <w:p>
+            <w:r>
+              <w:t>说明</w:t>
+            </w:r>
+          </w:p>
+        </w:tc>
+      </w:tr>
+      <w:tr>
+        <w:tc>
+          <w:tcPr>
+            <w:tcW w:w="2840" w:type="dxa"/>
+          </w:tcPr>
+          <w:p>
+            <w:proofErr w:type="spellStart"/>
+            <w:r>
+              <w:t>userName</w:t>
+            </w:r>
+            <w:proofErr w:type="spellEnd"/>
+          </w:p>
+        </w:tc>
+        <w:tc>
+          <w:tcPr>
+            <w:tcW w:w="2841" w:type="dxa"/>
+          </w:tcPr>
+          <w:p>
+            <w:r>
+              <w:rPr>
+                <w:rFonts w:hint="eastAsia"/>
+              </w:rPr>
+              <w:t>string</w:t>
+            </w:r>
+          </w:p>
+        </w:tc>
+        <w:tc>
+          <w:tcPr>
+            <w:tcW w:w="2841" w:type="dxa"/>
+          </w:tcPr>
+          <w:p>
+            <w:r>
+              <w:t>用户名</w:t>
+            </w:r>
+          </w:p>
+        </w:tc>
+      </w:tr>
+      <w:tr>
+        <w:tc>
+          <w:tcPr>
+            <w:tcW w:w="2840" w:type="dxa"/>
+          </w:tcPr>
+          <w:p>
+            <w:proofErr w:type="spellStart"/>
+            <w:r>
+              <w:rPr>
+                <w:rFonts w:hint="eastAsia"/>
+              </w:rPr>
+              <w:t>userPass</w:t>
+            </w:r>
+            <w:proofErr w:type="spellEnd"/>
+          </w:p>
+        </w:tc>
+        <w:tc>
+          <w:tcPr>
+            <w:tcW w:w="2841" w:type="dxa"/>
+          </w:tcPr>
+          <w:p>
+            <w:r>
+              <w:rPr>
+                <w:rFonts w:hint="eastAsia"/>
+              </w:rPr>
+              <w:t>string</w:t>
+            </w:r>
+          </w:p>
+        </w:tc>
+        <w:tc>
+          <w:tcPr>
+            <w:tcW w:w="2841" w:type="dxa"/>
+          </w:tcPr>
+          <w:p>
+            <w:r>
+              <w:t>密码</w:t>
+            </w:r>
+          </w:p>
+        </w:tc>
+      </w:tr>
+    </w:tbl>
+    <w:p>
+      <w:pPr>
+        <w:rPr>
+          <w:rFonts w:hint="eastAsia"/>
+        </w:rPr>
+      </w:pPr>
+      <w:r>
+        <w:t>请求</w:t>
+      </w:r>
+      <w:proofErr w:type="spellStart"/>
+      <w:r>
+        <w:t>url</w:t>
+      </w:r>
+      <w:proofErr w:type="spellEnd"/>
+      <w:r>
+        <w:t>：</w:t>
+      </w:r>
+      <w:proofErr w:type="spellStart"/>
+      <w:proofErr w:type="gramStart"/>
+      <w:r>
+        <w:t>user!</w:t>
+      </w:r>
+      <w:proofErr w:type="gramEnd"/>
+      <w:r>
+        <w:t>login.action?userName</w:t>
+      </w:r>
+      <w:proofErr w:type="spellEnd"/>
+      <w:r>
+        <w:t>=</w:t>
+      </w:r>
+      <w:r>
+        <w:rPr>
+          <w:rFonts w:hint="eastAsia"/>
+        </w:rPr>
+        <w:t>[</w:t>
+      </w:r>
+      <w:proofErr w:type="spellStart"/>
+      <w:r>
+        <w:rPr>
+          <w:rFonts w:hint="eastAsia"/>
+        </w:rPr>
+        <w:t>userName</w:t>
+      </w:r>
+      <w:proofErr w:type="spellEnd"/>
+      <w:r>
+        <w:rPr>
+          <w:rFonts w:hint="eastAsia"/>
+        </w:rPr>
+        <w:t>]</w:t>
+      </w:r>
+      <w:r>
+        <w:t>&amp;</w:t>
+      </w:r>
+      <w:proofErr w:type="spellStart"/>
+      <w:r>
+        <w:t>userPass</w:t>
+      </w:r>
+      <w:proofErr w:type="spellEnd"/>
+      <w:r>
+        <w:t>=</w:t>
+      </w:r>
+      <w:r>
+        <w:rPr>
+          <w:rFonts w:hint="eastAsia"/>
+        </w:rPr>
+        <w:t>[</w:t>
+      </w:r>
+      <w:proofErr w:type="spellStart"/>
+      <w:r>
+        <w:rPr>
+          <w:rFonts w:hint="eastAsia"/>
+        </w:rPr>
+        <w:t>userPass</w:t>
+      </w:r>
+      <w:proofErr w:type="spellEnd"/>
+      <w:r>
+        <w:rPr>
+          <w:rFonts w:hint="eastAsia"/>
+        </w:rPr>
+        <w:t>]</w:t>
+      </w:r>
+    </w:p>
+    <w:p>
+      <w:pPr>
+        <w:rPr>
+          <w:rFonts w:hint="eastAsia"/>
+        </w:rPr>
+      </w:pPr>
+      <w:r>
+        <w:rPr>
+          <w:rFonts w:hint="eastAsia"/>
+        </w:rPr>
+        <w:t>返回值：登录结果码，用户信息</w:t>
+      </w:r>
+    </w:p>
+    <w:p>
+      <w:pPr>
+        <w:rPr>
+          <w:rFonts w:hint="eastAsia"/>
+        </w:rPr>
+      </w:pPr>
+      <w:r>
+        <w:rPr>
+          <w:rFonts w:hint="eastAsia"/>
+        </w:rPr>
+        <w:t>返回值类型：</w:t>
+      </w:r>
+      <w:proofErr w:type="spellStart"/>
+      <w:proofErr w:type="gramStart"/>
+      <w:r>
+        <w:rPr>
+          <w:rFonts w:hint="eastAsia"/>
+        </w:rPr>
+        <w:t>json</w:t>
+      </w:r>
+      <w:proofErr w:type="spellEnd"/>
+      <w:proofErr w:type="gramEnd"/>
+    </w:p>
+    <w:p>
+      <w:pPr>
+        <w:widowControl/>
+        <w:tabs>
+          <w:tab w:val="left" w:pos="916"/>
+          <w:tab w:val="left" w:pos="1832"/>
+          <w:tab w:val="left" w:pos="2748"/>
+          <w:tab w:val="left" w:pos="3664"/>
+          <w:tab w:val="left" w:pos="4580"/>
+          <w:tab w:val="left" w:pos="5496"/>
+          <w:tab w:val="left" w:pos="6412"/>
+          <w:tab w:val="left" w:pos="7328"/>
+          <w:tab w:val="left" w:pos="8244"/>
+          <w:tab w:val="left" w:pos="9160"/>
+          <w:tab w:val="left" w:pos="10076"/>
+          <w:tab w:val="left" w:pos="10992"/>
+          <w:tab w:val="left" w:pos="11908"/>
+          <w:tab w:val="left" w:pos="12824"/>
+          <w:tab w:val="left" w:pos="13740"/>
+          <w:tab w:val="left" w:pos="14656"/>
+        </w:tabs>
+        <w:jc w:val="left"/>
+        <w:rPr>
+          <w:rFonts w:ascii="宋体" w:eastAsia="宋体" w:hAnsi="宋体" w:cs="宋体" w:hint="eastAsia"/>
+          <w:color w:val="000000"/>
+          <w:kern w:val="0"/>
+          <w:sz w:val="24"/>
+          <w:szCs w:val="24"/>
+        </w:rPr>
+      </w:pPr>
+      <w:r>
+        <w:rPr>
+          <w:rFonts w:ascii="宋体" w:eastAsia="宋体" w:hAnsi="宋体" w:cs="宋体"/>
+          <w:color w:val="000000"/>
+          <w:kern w:val="0"/>
+          <w:sz w:val="24"/>
+          <w:szCs w:val="24"/>
+        </w:rPr>
+        <w:lastRenderedPageBreak/>
+        <w:t>{</w:t>
+      </w:r>
+    </w:p>
+    <w:p>
+      <w:pPr>
+        <w:widowControl/>
+        <w:tabs>
+          <w:tab w:val="left" w:pos="916"/>
+          <w:tab w:val="left" w:pos="1832"/>
+          <w:tab w:val="left" w:pos="2748"/>
+          <w:tab w:val="left" w:pos="3664"/>
+          <w:tab w:val="left" w:pos="4580"/>
+          <w:tab w:val="left" w:pos="5496"/>
+          <w:tab w:val="left" w:pos="6412"/>
+          <w:tab w:val="left" w:pos="7328"/>
+          <w:tab w:val="left" w:pos="8244"/>
+          <w:tab w:val="left" w:pos="9160"/>
+          <w:tab w:val="left" w:pos="10076"/>
+          <w:tab w:val="left" w:pos="10992"/>
+          <w:tab w:val="left" w:pos="11908"/>
+          <w:tab w:val="left" w:pos="12824"/>
+          <w:tab w:val="left" w:pos="13740"/>
+          <w:tab w:val="left" w:pos="14656"/>
+        </w:tabs>
+        <w:ind w:firstLineChars="200" w:firstLine="480"/>
+        <w:jc w:val="left"/>
+        <w:rPr>
+          <w:rFonts w:ascii="宋体" w:eastAsia="宋体" w:hAnsi="宋体" w:cs="宋体" w:hint="eastAsia"/>
+          <w:color w:val="000000"/>
+          <w:kern w:val="0"/>
+          <w:sz w:val="24"/>
+          <w:szCs w:val="24"/>
+        </w:rPr>
+      </w:pPr>
+      <w:r>
+        <w:rPr>
+          <w:rFonts w:ascii="宋体" w:eastAsia="宋体" w:hAnsi="宋体" w:cs="宋体" w:hint="eastAsia"/>
+          <w:color w:val="000000"/>
+          <w:kern w:val="0"/>
+          <w:sz w:val="24"/>
+          <w:szCs w:val="24"/>
+        </w:rPr>
+        <w:t>[</w:t>
+      </w:r>
+      <w:r>
+        <w:rPr>
+          <w:rFonts w:ascii="宋体" w:eastAsia="宋体" w:hAnsi="宋体" w:cs="宋体"/>
+          <w:color w:val="000000"/>
+          <w:kern w:val="0"/>
+          <w:sz w:val="24"/>
+          <w:szCs w:val="24"/>
+        </w:rPr>
+        <w:t>code</w:t>
+      </w:r>
+      <w:r>
+        <w:rPr>
+          <w:rFonts w:ascii="宋体" w:eastAsia="宋体" w:hAnsi="宋体" w:cs="宋体" w:hint="eastAsia"/>
+          <w:color w:val="000000"/>
+          <w:kern w:val="0"/>
+          <w:sz w:val="24"/>
+          <w:szCs w:val="24"/>
+        </w:rPr>
+        <w:t>](</w:t>
+      </w:r>
+      <w:proofErr w:type="spellStart"/>
+      <w:r>
+        <w:rPr>
+          <w:rFonts w:ascii="宋体" w:eastAsia="宋体" w:hAnsi="宋体" w:cs="宋体" w:hint="eastAsia"/>
+          <w:color w:val="000000"/>
+          <w:kern w:val="0"/>
+          <w:sz w:val="24"/>
+          <w:szCs w:val="24"/>
+        </w:rPr>
+        <w:t>int</w:t>
+      </w:r>
+      <w:proofErr w:type="spellEnd"/>
+      <w:r>
+        <w:rPr>
+          <w:rFonts w:ascii="宋体" w:eastAsia="宋体" w:hAnsi="宋体" w:cs="宋体" w:hint="eastAsia"/>
+          <w:color w:val="000000"/>
+          <w:kern w:val="0"/>
+          <w:sz w:val="24"/>
+          <w:szCs w:val="24"/>
+        </w:rPr>
+        <w:t>)</w:t>
+      </w:r>
+      <w:r>
+        <w:rPr>
+          <w:rFonts w:ascii="宋体" w:eastAsia="宋体" w:hAnsi="宋体" w:cs="宋体"/>
+          <w:color w:val="000000"/>
+          <w:kern w:val="0"/>
+          <w:sz w:val="24"/>
+          <w:szCs w:val="24"/>
+        </w:rPr>
+        <w:t>:结果码，</w:t>
+      </w:r>
+      <w:r>
+        <w:rPr>
+          <w:rFonts w:ascii="宋体" w:eastAsia="宋体" w:hAnsi="宋体" w:cs="宋体" w:hint="eastAsia"/>
+          <w:color w:val="000000"/>
+          <w:kern w:val="0"/>
+          <w:sz w:val="24"/>
+          <w:szCs w:val="24"/>
+        </w:rPr>
+        <w:t>0：用户名不存在，1：登录成功，2：密码错误</w:t>
+      </w:r>
+      <w:r>
+        <w:rPr>
+          <w:rFonts w:ascii="宋体" w:eastAsia="宋体" w:hAnsi="宋体" w:cs="宋体"/>
+          <w:color w:val="000000"/>
+          <w:kern w:val="0"/>
+          <w:sz w:val="24"/>
+          <w:szCs w:val="24"/>
+        </w:rPr>
+        <w:t>,</w:t>
+      </w:r>
+    </w:p>
+    <w:p>
+      <w:pPr>
+        <w:widowControl/>
+        <w:tabs>
+          <w:tab w:val="left" w:pos="916"/>
+          <w:tab w:val="left" w:pos="1832"/>
+          <w:tab w:val="left" w:pos="2748"/>
+          <w:tab w:val="left" w:pos="3664"/>
+          <w:tab w:val="left" w:pos="4580"/>
+          <w:tab w:val="left" w:pos="5496"/>
+          <w:tab w:val="left" w:pos="6412"/>
+          <w:tab w:val="left" w:pos="7328"/>
+          <w:tab w:val="left" w:pos="8244"/>
+          <w:tab w:val="left" w:pos="9160"/>
+          <w:tab w:val="left" w:pos="10076"/>
+          <w:tab w:val="left" w:pos="10992"/>
+          <w:tab w:val="left" w:pos="11908"/>
+          <w:tab w:val="left" w:pos="12824"/>
+          <w:tab w:val="left" w:pos="13740"/>
+          <w:tab w:val="left" w:pos="14656"/>
+        </w:tabs>
+        <w:ind w:firstLineChars="200" w:firstLine="480"/>
+        <w:jc w:val="left"/>
+        <w:rPr>
+          <w:rFonts w:ascii="宋体" w:eastAsia="宋体" w:hAnsi="宋体" w:cs="宋体" w:hint="eastAsia"/>
+          <w:color w:val="000000"/>
+          <w:kern w:val="0"/>
+          <w:sz w:val="24"/>
+          <w:szCs w:val="24"/>
+        </w:rPr>
+      </w:pPr>
+      <w:r>
+        <w:rPr>
+          <w:rFonts w:ascii="宋体" w:eastAsia="宋体" w:hAnsi="宋体" w:cs="宋体" w:hint="eastAsia"/>
+          <w:color w:val="000000"/>
+          <w:kern w:val="0"/>
+          <w:sz w:val="24"/>
+          <w:szCs w:val="24"/>
+        </w:rPr>
+        <w:t>[</w:t>
+      </w:r>
+      <w:r>
+        <w:rPr>
+          <w:rFonts w:ascii="宋体" w:eastAsia="宋体" w:hAnsi="宋体" w:cs="宋体"/>
+          <w:color w:val="000000"/>
+          <w:kern w:val="0"/>
+          <w:sz w:val="24"/>
+          <w:szCs w:val="24"/>
+        </w:rPr>
+        <w:t>user</w:t>
+      </w:r>
+      <w:r>
+        <w:rPr>
+          <w:rFonts w:ascii="宋体" w:eastAsia="宋体" w:hAnsi="宋体" w:cs="宋体" w:hint="eastAsia"/>
+          <w:color w:val="000000"/>
+          <w:kern w:val="0"/>
+          <w:sz w:val="24"/>
+          <w:szCs w:val="24"/>
+        </w:rPr>
+        <w:t>](</w:t>
+      </w:r>
+      <w:proofErr w:type="spellStart"/>
+      <w:r>
+        <w:rPr>
+          <w:rFonts w:ascii="宋体" w:eastAsia="宋体" w:hAnsi="宋体" w:cs="宋体" w:hint="eastAsia"/>
+          <w:color w:val="000000"/>
+          <w:kern w:val="0"/>
+          <w:sz w:val="24"/>
+          <w:szCs w:val="24"/>
+        </w:rPr>
+        <w:t>json</w:t>
+      </w:r>
+      <w:proofErr w:type="spellEnd"/>
+      <w:r>
+        <w:rPr>
+          <w:rFonts w:ascii="宋体" w:eastAsia="宋体" w:hAnsi="宋体" w:cs="宋体" w:hint="eastAsia"/>
+          <w:color w:val="000000"/>
+          <w:kern w:val="0"/>
+          <w:sz w:val="24"/>
+          <w:szCs w:val="24"/>
+        </w:rPr>
+        <w:t>)</w:t>
+      </w:r>
+      <w:r>
+        <w:rPr>
+          <w:rFonts w:ascii="宋体" w:eastAsia="宋体" w:hAnsi="宋体" w:cs="宋体"/>
+          <w:color w:val="000000"/>
+          <w:kern w:val="0"/>
+          <w:sz w:val="24"/>
+          <w:szCs w:val="24"/>
+        </w:rPr>
+        <w:t>:</w:t>
+      </w:r>
+      <w:r>
+        <w:rPr>
+          <w:rFonts w:ascii="宋体" w:eastAsia="宋体" w:hAnsi="宋体" w:cs="宋体"/>
+          <w:color w:val="000000"/>
+          <w:kern w:val="0"/>
+          <w:sz w:val="24"/>
+          <w:szCs w:val="24"/>
+        </w:rPr>
+        <w:t>用户信息，结果码为</w:t>
+      </w:r>
+      <w:r>
+        <w:rPr>
+          <w:rFonts w:ascii="宋体" w:eastAsia="宋体" w:hAnsi="宋体" w:cs="宋体" w:hint="eastAsia"/>
+          <w:color w:val="000000"/>
+          <w:kern w:val="0"/>
+          <w:sz w:val="24"/>
+          <w:szCs w:val="24"/>
+        </w:rPr>
+        <w:t>1时此才有此字段</w:t>
+      </w:r>
+    </w:p>
+    <w:p>
+      <w:pPr>
+        <w:widowControl/>
+        <w:tabs>
+          <w:tab w:val="left" w:pos="916"/>
+          <w:tab w:val="left" w:pos="1832"/>
+          <w:tab w:val="left" w:pos="2748"/>
+          <w:tab w:val="left" w:pos="3664"/>
+          <w:tab w:val="left" w:pos="4580"/>
+          <w:tab w:val="left" w:pos="5496"/>
+          <w:tab w:val="left" w:pos="6412"/>
+          <w:tab w:val="left" w:pos="7328"/>
+          <w:tab w:val="left" w:pos="8244"/>
+          <w:tab w:val="left" w:pos="9160"/>
+          <w:tab w:val="left" w:pos="10076"/>
+          <w:tab w:val="left" w:pos="10992"/>
+          <w:tab w:val="left" w:pos="11908"/>
+          <w:tab w:val="left" w:pos="12824"/>
+          <w:tab w:val="left" w:pos="13740"/>
+          <w:tab w:val="left" w:pos="14656"/>
+        </w:tabs>
+        <w:ind w:firstLineChars="200" w:firstLine="480"/>
+        <w:jc w:val="left"/>
+        <w:rPr>
+          <w:rFonts w:ascii="宋体" w:eastAsia="宋体" w:hAnsi="宋体" w:cs="宋体" w:hint="eastAsia"/>
+          <w:color w:val="000000"/>
+          <w:kern w:val="0"/>
+          <w:sz w:val="24"/>
+          <w:szCs w:val="24"/>
+        </w:rPr>
+      </w:pPr>
+      <w:r>
+        <w:rPr>
+          <w:rFonts w:ascii="宋体" w:eastAsia="宋体" w:hAnsi="宋体" w:cs="宋体"/>
+          <w:color w:val="000000"/>
+          <w:kern w:val="0"/>
+          <w:sz w:val="24"/>
+          <w:szCs w:val="24"/>
+        </w:rPr>
+        <w:t>{</w:t>
+      </w:r>
+    </w:p>
+    <w:p>
+      <w:pPr>
+        <w:widowControl/>
+        <w:tabs>
+          <w:tab w:val="left" w:pos="916"/>
+          <w:tab w:val="left" w:pos="1832"/>
+          <w:tab w:val="left" w:pos="2748"/>
+          <w:tab w:val="left" w:pos="3664"/>
+          <w:tab w:val="left" w:pos="4580"/>
+          <w:tab w:val="left" w:pos="5496"/>
+          <w:tab w:val="left" w:pos="6412"/>
+          <w:tab w:val="left" w:pos="7328"/>
+          <w:tab w:val="left" w:pos="8244"/>
+          <w:tab w:val="left" w:pos="9160"/>
+          <w:tab w:val="left" w:pos="10076"/>
+          <w:tab w:val="left" w:pos="10992"/>
+          <w:tab w:val="left" w:pos="11908"/>
+          <w:tab w:val="left" w:pos="12824"/>
+          <w:tab w:val="left" w:pos="13740"/>
+          <w:tab w:val="left" w:pos="14656"/>
+        </w:tabs>
+        <w:ind w:firstLineChars="400" w:firstLine="960"/>
+        <w:jc w:val="left"/>
+        <w:rPr>
+          <w:rFonts w:ascii="宋体" w:eastAsia="宋体" w:hAnsi="宋体" w:cs="宋体" w:hint="eastAsia"/>
+          <w:color w:val="000000"/>
+          <w:kern w:val="0"/>
+          <w:sz w:val="24"/>
+          <w:szCs w:val="24"/>
+        </w:rPr>
+      </w:pPr>
+      <w:r>
+        <w:rPr>
+          <w:rFonts w:ascii="宋体" w:eastAsia="宋体" w:hAnsi="宋体" w:cs="宋体" w:hint="eastAsia"/>
+          <w:color w:val="000000"/>
+          <w:kern w:val="0"/>
+          <w:sz w:val="24"/>
+          <w:szCs w:val="24"/>
+        </w:rPr>
+        <w:t>[</w:t>
+      </w:r>
+      <w:proofErr w:type="spellStart"/>
+      <w:r>
+        <w:rPr>
+          <w:rFonts w:ascii="宋体" w:eastAsia="宋体" w:hAnsi="宋体" w:cs="宋体"/>
+          <w:color w:val="000000"/>
+          <w:kern w:val="0"/>
+          <w:sz w:val="24"/>
+          <w:szCs w:val="24"/>
+        </w:rPr>
+        <w:t>userLevel</w:t>
+      </w:r>
+      <w:proofErr w:type="spellEnd"/>
+      <w:r>
+        <w:rPr>
+          <w:rFonts w:ascii="宋体" w:eastAsia="宋体" w:hAnsi="宋体" w:cs="宋体" w:hint="eastAsia"/>
+          <w:color w:val="000000"/>
+          <w:kern w:val="0"/>
+          <w:sz w:val="24"/>
+          <w:szCs w:val="24"/>
+        </w:rPr>
+        <w:t>](</w:t>
+      </w:r>
+      <w:proofErr w:type="spellStart"/>
+      <w:r>
+        <w:rPr>
+          <w:rFonts w:ascii="宋体" w:eastAsia="宋体" w:hAnsi="宋体" w:cs="宋体" w:hint="eastAsia"/>
+          <w:color w:val="000000"/>
+          <w:kern w:val="0"/>
+          <w:sz w:val="24"/>
+          <w:szCs w:val="24"/>
+        </w:rPr>
+        <w:t>int</w:t>
+      </w:r>
+      <w:proofErr w:type="spellEnd"/>
+      <w:r>
+        <w:rPr>
+          <w:rFonts w:ascii="宋体" w:eastAsia="宋体" w:hAnsi="宋体" w:cs="宋体" w:hint="eastAsia"/>
+          <w:color w:val="000000"/>
+          <w:kern w:val="0"/>
+          <w:sz w:val="24"/>
+          <w:szCs w:val="24"/>
+        </w:rPr>
+        <w:t>)</w:t>
+      </w:r>
+      <w:r>
+        <w:rPr>
+          <w:rFonts w:ascii="宋体" w:eastAsia="宋体" w:hAnsi="宋体" w:cs="宋体"/>
+          <w:color w:val="000000"/>
+          <w:kern w:val="0"/>
+          <w:sz w:val="24"/>
+          <w:szCs w:val="24"/>
+        </w:rPr>
+        <w:t>:用户等级</w:t>
+      </w:r>
+      <w:r>
+        <w:rPr>
+          <w:rFonts w:ascii="宋体" w:eastAsia="宋体" w:hAnsi="宋体" w:cs="宋体"/>
+          <w:color w:val="000000"/>
+          <w:kern w:val="0"/>
+          <w:sz w:val="24"/>
+          <w:szCs w:val="24"/>
+        </w:rPr>
+        <w:t>,</w:t>
+      </w:r>
+    </w:p>
+    <w:p>
+      <w:pPr>
+        <w:widowControl/>
+        <w:tabs>
+          <w:tab w:val="left" w:pos="916"/>
+          <w:tab w:val="left" w:pos="1832"/>
+          <w:tab w:val="left" w:pos="2748"/>
+          <w:tab w:val="left" w:pos="3664"/>
+          <w:tab w:val="left" w:pos="4580"/>
+          <w:tab w:val="left" w:pos="5496"/>
+          <w:tab w:val="left" w:pos="6412"/>
+          <w:tab w:val="left" w:pos="7328"/>
+          <w:tab w:val="left" w:pos="8244"/>
+          <w:tab w:val="left" w:pos="9160"/>
+          <w:tab w:val="left" w:pos="10076"/>
+          <w:tab w:val="left" w:pos="10992"/>
+          <w:tab w:val="left" w:pos="11908"/>
+          <w:tab w:val="left" w:pos="12824"/>
+          <w:tab w:val="left" w:pos="13740"/>
+          <w:tab w:val="left" w:pos="14656"/>
+        </w:tabs>
+        <w:ind w:firstLineChars="400" w:firstLine="960"/>
+        <w:jc w:val="left"/>
+        <w:rPr>
+          <w:rFonts w:ascii="宋体" w:eastAsia="宋体" w:hAnsi="宋体" w:cs="宋体" w:hint="eastAsia"/>
+          <w:color w:val="000000"/>
+          <w:kern w:val="0"/>
+          <w:sz w:val="24"/>
+          <w:szCs w:val="24"/>
+        </w:rPr>
+      </w:pPr>
+      <w:r>
+        <w:rPr>
+          <w:rFonts w:ascii="宋体" w:eastAsia="宋体" w:hAnsi="宋体" w:cs="宋体" w:hint="eastAsia"/>
+          <w:color w:val="000000"/>
+          <w:kern w:val="0"/>
+          <w:sz w:val="24"/>
+          <w:szCs w:val="24"/>
+        </w:rPr>
+        <w:t>[</w:t>
+      </w:r>
+      <w:r>
+        <w:rPr>
+          <w:rFonts w:ascii="宋体" w:eastAsia="宋体" w:hAnsi="宋体" w:cs="宋体"/>
+          <w:color w:val="000000"/>
+          <w:kern w:val="0"/>
+          <w:sz w:val="24"/>
+          <w:szCs w:val="24"/>
+        </w:rPr>
+        <w:t>username</w:t>
+      </w:r>
+      <w:r>
+        <w:rPr>
+          <w:rFonts w:ascii="宋体" w:eastAsia="宋体" w:hAnsi="宋体" w:cs="宋体" w:hint="eastAsia"/>
+          <w:color w:val="000000"/>
+          <w:kern w:val="0"/>
+          <w:sz w:val="24"/>
+          <w:szCs w:val="24"/>
+        </w:rPr>
+        <w:t>](string)</w:t>
+      </w:r>
+      <w:r>
+        <w:rPr>
+          <w:rFonts w:ascii="宋体" w:eastAsia="宋体" w:hAnsi="宋体" w:cs="宋体"/>
+          <w:color w:val="000000"/>
+          <w:kern w:val="0"/>
+          <w:sz w:val="24"/>
+          <w:szCs w:val="24"/>
+        </w:rPr>
+        <w:t>:用户名</w:t>
+      </w:r>
+      <w:r>
+        <w:rPr>
+          <w:rFonts w:ascii="宋体" w:eastAsia="宋体" w:hAnsi="宋体" w:cs="宋体" w:hint="eastAsia"/>
+          <w:color w:val="000000"/>
+          <w:kern w:val="0"/>
+          <w:sz w:val="24"/>
+          <w:szCs w:val="24"/>
+        </w:rPr>
+        <w:t>,</w:t>
+      </w:r>
+    </w:p>
+    <w:p>
+      <w:pPr>
+        <w:widowControl/>
+        <w:tabs>
+          <w:tab w:val="left" w:pos="916"/>
+          <w:tab w:val="left" w:pos="1832"/>
+          <w:tab w:val="left" w:pos="2748"/>
+          <w:tab w:val="left" w:pos="3664"/>
+          <w:tab w:val="left" w:pos="4580"/>
+          <w:tab w:val="left" w:pos="5496"/>
+          <w:tab w:val="left" w:pos="6412"/>
+          <w:tab w:val="left" w:pos="7328"/>
+          <w:tab w:val="left" w:pos="8244"/>
+          <w:tab w:val="left" w:pos="9160"/>
+          <w:tab w:val="left" w:pos="10076"/>
+          <w:tab w:val="left" w:pos="10992"/>
+          <w:tab w:val="left" w:pos="11908"/>
+          <w:tab w:val="left" w:pos="12824"/>
+          <w:tab w:val="left" w:pos="13740"/>
+          <w:tab w:val="left" w:pos="14656"/>
+        </w:tabs>
+        <w:ind w:firstLineChars="400" w:firstLine="960"/>
+        <w:jc w:val="left"/>
+        <w:rPr>
+          <w:rFonts w:ascii="宋体" w:eastAsia="宋体" w:hAnsi="宋体" w:cs="宋体" w:hint="eastAsia"/>
+          <w:color w:val="000000"/>
+          <w:kern w:val="0"/>
+          <w:sz w:val="24"/>
+          <w:szCs w:val="24"/>
+        </w:rPr>
+      </w:pPr>
+      <w:r>
+        <w:rPr>
+          <w:rFonts w:ascii="宋体" w:eastAsia="宋体" w:hAnsi="宋体" w:cs="宋体" w:hint="eastAsia"/>
+          <w:color w:val="000000"/>
+          <w:kern w:val="0"/>
+          <w:sz w:val="24"/>
+          <w:szCs w:val="24"/>
+        </w:rPr>
+        <w:t>[</w:t>
+      </w:r>
+      <w:proofErr w:type="spellStart"/>
+      <w:r>
+        <w:rPr>
+          <w:rFonts w:ascii="宋体" w:eastAsia="宋体" w:hAnsi="宋体" w:cs="宋体" w:hint="eastAsia"/>
+          <w:color w:val="000000"/>
+          <w:kern w:val="0"/>
+          <w:sz w:val="24"/>
+          <w:szCs w:val="24"/>
+        </w:rPr>
+        <w:t>userId</w:t>
+      </w:r>
+      <w:proofErr w:type="spellEnd"/>
+      <w:r>
+        <w:rPr>
+          <w:rFonts w:ascii="宋体" w:eastAsia="宋体" w:hAnsi="宋体" w:cs="宋体" w:hint="eastAsia"/>
+          <w:color w:val="000000"/>
+          <w:kern w:val="0"/>
+          <w:sz w:val="24"/>
+          <w:szCs w:val="24"/>
+        </w:rPr>
+        <w:t>](</w:t>
+      </w:r>
+      <w:proofErr w:type="spellStart"/>
+      <w:r>
+        <w:rPr>
+          <w:rFonts w:ascii="宋体" w:eastAsia="宋体" w:hAnsi="宋体" w:cs="宋体" w:hint="eastAsia"/>
+          <w:color w:val="000000"/>
+          <w:kern w:val="0"/>
+          <w:sz w:val="24"/>
+          <w:szCs w:val="24"/>
+        </w:rPr>
+        <w:t>int</w:t>
+      </w:r>
+      <w:proofErr w:type="spellEnd"/>
+      <w:r>
+        <w:rPr>
+          <w:rFonts w:ascii="宋体" w:eastAsia="宋体" w:hAnsi="宋体" w:cs="宋体" w:hint="eastAsia"/>
+          <w:color w:val="000000"/>
+          <w:kern w:val="0"/>
+          <w:sz w:val="24"/>
+          <w:szCs w:val="24"/>
+        </w:rPr>
+        <w:t>):用户ID，唯一标识</w:t>
+      </w:r>
+    </w:p>
+    <w:p>
+      <w:pPr>
+        <w:widowControl/>
+        <w:tabs>
+          <w:tab w:val="left" w:pos="916"/>
+          <w:tab w:val="left" w:pos="1832"/>
+          <w:tab w:val="left" w:pos="2748"/>
+          <w:tab w:val="left" w:pos="3664"/>
+          <w:tab w:val="left" w:pos="4580"/>
+          <w:tab w:val="left" w:pos="5496"/>
+          <w:tab w:val="left" w:pos="6412"/>
+          <w:tab w:val="left" w:pos="7328"/>
+          <w:tab w:val="left" w:pos="8244"/>
+          <w:tab w:val="left" w:pos="9160"/>
+          <w:tab w:val="left" w:pos="10076"/>
+          <w:tab w:val="left" w:pos="10992"/>
+          <w:tab w:val="left" w:pos="11908"/>
+          <w:tab w:val="left" w:pos="12824"/>
+          <w:tab w:val="left" w:pos="13740"/>
+          <w:tab w:val="left" w:pos="14656"/>
+        </w:tabs>
+        <w:ind w:firstLineChars="200" w:firstLine="480"/>
+        <w:jc w:val="left"/>
+        <w:rPr>
+          <w:rFonts w:ascii="宋体" w:eastAsia="宋体" w:hAnsi="宋体" w:cs="宋体" w:hint="eastAsia"/>
+          <w:color w:val="000000"/>
+          <w:kern w:val="0"/>
+          <w:sz w:val="24"/>
+          <w:szCs w:val="24"/>
+        </w:rPr>
+      </w:pPr>
+      <w:r>
+        <w:rPr>
+          <w:rFonts w:ascii="宋体" w:eastAsia="宋体" w:hAnsi="宋体" w:cs="宋体"/>
+          <w:color w:val="000000"/>
+          <w:kern w:val="0"/>
+          <w:sz w:val="24"/>
+          <w:szCs w:val="24"/>
+        </w:rPr>
+        <w:t>}</w:t>
+      </w:r>
+    </w:p>
+    <w:p>
+      <w:pPr>
+        <w:widowControl/>
+        <w:tabs>
+          <w:tab w:val="left" w:pos="916"/>
+          <w:tab w:val="left" w:pos="1832"/>
+          <w:tab w:val="left" w:pos="2748"/>
+          <w:tab w:val="left" w:pos="3664"/>
+          <w:tab w:val="left" w:pos="4580"/>
+          <w:tab w:val="left" w:pos="5496"/>
+          <w:tab w:val="left" w:pos="6412"/>
+          <w:tab w:val="left" w:pos="7328"/>
+          <w:tab w:val="left" w:pos="8244"/>
+          <w:tab w:val="left" w:pos="9160"/>
+          <w:tab w:val="left" w:pos="10076"/>
+          <w:tab w:val="left" w:pos="10992"/>
+          <w:tab w:val="left" w:pos="11908"/>
+          <w:tab w:val="left" w:pos="12824"/>
+          <w:tab w:val="left" w:pos="13740"/>
+          <w:tab w:val="left" w:pos="14656"/>
+        </w:tabs>
+        <w:jc w:val="left"/>
+        <w:rPr>
+          <w:rFonts w:ascii="宋体" w:eastAsia="宋体" w:hAnsi="宋体" w:cs="宋体"/>
+          <w:color w:val="000000"/>
+          <w:kern w:val="0"/>
+          <w:sz w:val="24"/>
+          <w:szCs w:val="24"/>
+        </w:rPr>
+      </w:pPr>
+      <w:r>
+        <w:rPr>
+          <w:rFonts w:ascii="宋体" w:eastAsia="宋体" w:hAnsi="宋体" w:cs="宋体"/>
+          <w:color w:val="000000"/>
+          <w:kern w:val="0"/>
+          <w:sz w:val="24"/>
+          <w:szCs w:val="24"/>
+        </w:rPr>
+        <w:t>}</w:t>
+      </w:r>
+    </w:p>
+    <w:p>
+      <w:pPr>
+        <w:pStyle w:val="3"/>
+        <w:numPr>
+          <w:ilvl w:val="1"/>
+          <w:numId w:val="5"/>
+        </w:numPr>
+        <w:rPr>
+          <w:rFonts w:hint="eastAsia"/>
+        </w:rPr>
+      </w:pPr>
+      <w:r>
+        <w:rPr>
+          <w:rFonts w:hint="eastAsia"/>
+        </w:rPr>
+        <w:t>添加到购物车</w:t>
+      </w:r>
+    </w:p>
+    <w:tbl>
+      <w:tblPr>
+        <w:tblStyle w:val="a6"/>
+        <w:tblW w:w="0" w:type="auto"/>
+        <w:tblLook w:val="04A0" w:firstRow="1" w:lastRow="0" w:firstColumn="1" w:lastColumn="0" w:noHBand="0" w:noVBand="1"/>
+      </w:tblPr>
+      <w:tblGrid>
+        <w:gridCol w:w="2840"/>
+        <w:gridCol w:w="2841"/>
+        <w:gridCol w:w="2841"/>
+      </w:tblGrid>
+      <w:tr>
+        <w:tc>
+          <w:tcPr>
+            <w:tcW w:w="2840" w:type="dxa"/>
+          </w:tcPr>
+          <w:p>
+            <w:r>
+              <w:t>参数</w:t>
+            </w:r>
+          </w:p>
+        </w:tc>
+        <w:tc>
+          <w:tcPr>
+            <w:tcW w:w="2841" w:type="dxa"/>
+          </w:tcPr>
+          <w:p>
+            <w:r>
+              <w:t>数据类型</w:t>
+            </w:r>
+          </w:p>
+        </w:tc>
+        <w:tc>
+          <w:tcPr>
+            <w:tcW w:w="2841" w:type="dxa"/>
+          </w:tcPr>
+          <w:p>
+            <w:r>
+              <w:t>说明</w:t>
+            </w:r>
+          </w:p>
+        </w:tc>
+      </w:tr>
+      <w:tr>
+        <w:tc>
+          <w:tcPr>
+            <w:tcW w:w="2840" w:type="dxa"/>
+          </w:tcPr>
+          <w:p>
+            <w:proofErr w:type="spellStart"/>
+            <w:r>
+              <w:rPr>
+                <w:rFonts w:hint="eastAsia"/>
+              </w:rPr>
+              <w:t>userId</w:t>
+            </w:r>
+            <w:proofErr w:type="spellEnd"/>
+          </w:p>
+        </w:tc>
+        <w:tc>
+          <w:tcPr>
+            <w:tcW w:w="2841" w:type="dxa"/>
+          </w:tcPr>
+          <w:p>
+            <w:proofErr w:type="spellStart"/>
+            <w:r>
+              <w:rPr>
+                <w:rFonts w:hint="eastAsia"/>
+              </w:rPr>
+              <w:t>int</w:t>
+            </w:r>
+            <w:proofErr w:type="spellEnd"/>
+          </w:p>
+        </w:tc>
+        <w:tc>
+          <w:tcPr>
+            <w:tcW w:w="2841" w:type="dxa"/>
+          </w:tcPr>
+          <w:p>
+            <w:r>
+              <w:t>用户</w:t>
+            </w:r>
+            <w:r>
+              <w:t>ID</w:t>
+            </w:r>
+          </w:p>
+        </w:tc>
+      </w:tr>
+      <w:tr>
+        <w:tc>
+          <w:tcPr>
+            <w:tcW w:w="2840" w:type="dxa"/>
+          </w:tcPr>
+          <w:p>
+            <w:proofErr w:type="spellStart"/>
+            <w:r>
+              <w:rPr>
+                <w:rFonts w:hint="eastAsia"/>
+              </w:rPr>
+              <w:t>dishesId</w:t>
+            </w:r>
+            <w:proofErr w:type="spellEnd"/>
+          </w:p>
+        </w:tc>
+        <w:tc>
+          <w:tcPr>
+            <w:tcW w:w="2841" w:type="dxa"/>
+          </w:tcPr>
+          <w:p>
+            <w:proofErr w:type="spellStart"/>
+            <w:r>
+              <w:rPr>
+                <w:rFonts w:hint="eastAsia"/>
+              </w:rPr>
+              <w:t>int</w:t>
+            </w:r>
+            <w:proofErr w:type="spellEnd"/>
+          </w:p>
+        </w:tc>
+        <w:tc>
+          <w:tcPr>
+            <w:tcW w:w="2841" w:type="dxa"/>
+          </w:tcPr>
+          <w:p>
+            <w:r>
+              <w:t>菜品</w:t>
+            </w:r>
+            <w:r>
+              <w:t>ID</w:t>
+            </w:r>
+          </w:p>
+        </w:tc>
+      </w:tr>
+      <w:tr>
+        <w:tc>
+          <w:tcPr>
+            <w:tcW w:w="2840" w:type="dxa"/>
+          </w:tcPr>
+          <w:p>
+            <w:pPr>
+              <w:rPr>
+                <w:rFonts w:hint="eastAsia"/>
+              </w:rPr>
+            </w:pPr>
+            <w:r>
+              <w:rPr>
+                <w:rFonts w:hint="eastAsia"/>
+              </w:rPr>
+              <w:t>amount</w:t>
+            </w:r>
+          </w:p>
+        </w:tc>
+        <w:tc>
+          <w:tcPr>
+            <w:tcW w:w="2841" w:type="dxa"/>
+          </w:tcPr>
+          <w:p>
+            <w:proofErr w:type="spellStart"/>
+            <w:r>
+              <w:t>int</w:t>
+            </w:r>
+            <w:proofErr w:type="spellEnd"/>
+          </w:p>
+        </w:tc>
+        <w:tc>
+          <w:tcPr>
+            <w:tcW w:w="2841" w:type="dxa"/>
+          </w:tcPr>
+          <w:p>
+            <w:r>
+              <w:t>数量</w:t>
+            </w:r>
+          </w:p>
+        </w:tc>
+      </w:tr>
+    </w:tbl>
+    <w:p>
+      <w:pPr>
+        <w:rPr>
+          <w:rFonts w:hint="eastAsia"/>
+        </w:rPr>
+      </w:pPr>
+      <w:r>
+        <w:rPr>
+          <w:rFonts w:hint="eastAsia"/>
+        </w:rPr>
+        <w:t>请求</w:t>
+      </w:r>
+      <w:proofErr w:type="spellStart"/>
+      <w:r>
+        <w:rPr>
+          <w:rFonts w:hint="eastAsia"/>
+        </w:rPr>
+        <w:t>url</w:t>
+      </w:r>
+      <w:proofErr w:type="spellEnd"/>
+      <w:r>
+        <w:rPr>
+          <w:rFonts w:hint="eastAsia"/>
+        </w:rPr>
+        <w:t>：</w:t>
+      </w:r>
+      <w:proofErr w:type="gramStart"/>
+      <w:r>
+        <w:t>dishes!</w:t>
+      </w:r>
+      <w:proofErr w:type="gramEnd"/>
+      <w:r>
+        <w:t>addToCart.action?userId=</w:t>
+      </w:r>
+      <w:r>
+        <w:rPr>
+          <w:rFonts w:hint="eastAsia"/>
+        </w:rPr>
+        <w:t>[userId]</w:t>
+      </w:r>
+      <w:r>
+        <w:t>&amp;dishesId=</w:t>
+      </w:r>
+      <w:r>
+        <w:rPr>
+          <w:rFonts w:hint="eastAsia"/>
+        </w:rPr>
+        <w:t>[dishesId]</w:t>
+      </w:r>
+      <w:r>
+        <w:t>&amp;amount=</w:t>
+      </w:r>
+      <w:r>
+        <w:rPr>
+          <w:rFonts w:hint="eastAsia"/>
+        </w:rPr>
+        <w:t>[amount]</w:t>
+      </w:r>
+    </w:p>
+    <w:p>
+      <w:pPr>
+        <w:rPr>
+          <w:rFonts w:hint="eastAsia"/>
+        </w:rPr>
+      </w:pPr>
+      <w:r>
+        <w:rPr>
+          <w:rFonts w:hint="eastAsia"/>
+        </w:rPr>
+        <w:t>返回值：空</w:t>
+      </w:r>
+    </w:p>
+    <w:p>
+      <w:pPr>
+        <w:pStyle w:val="3"/>
+        <w:numPr>
+          <w:ilvl w:val="1"/>
+          <w:numId w:val="5"/>
+        </w:numPr>
+      </w:pPr>
+      <w:bookmarkStart w:id="0" w:name="_GoBack"/>
+      <w:bookmarkEnd w:id="0"/>
     </w:p>
     <w:sectPr>
       <w:pgSz w:w="11906" w:h="16838"/>
@@ -3450,7 +4744,7 @@
         <v:path o:extrusionok="f" gradientshapeok="t" o:connecttype="rect"/>
         <o:lock v:ext="edit" aspectratio="t"/>
       </v:shapetype>
-      <v:shape id="_x0000_i1028" type="#_x0000_t75" style="width:11.25pt;height:11.25pt" o:bullet="t">
+      <v:shape id="_x0000_i1043" type="#_x0000_t75" style="width:11.25pt;height:11.25pt" o:bullet="t">
         <v:imagedata r:id="rId1" o:title="mso2D9F"/>
       </v:shape>
     </w:pict>
@@ -4292,6 +5586,7 @@
   <w:style w:type="paragraph" w:default="1" w:styleId="a">
     <w:name w:val="Normal"/>
     <w:qFormat/>
+    <w:rsid w:val="001B5A95"/>
     <w:pPr>
       <w:widowControl w:val="0"/>
       <w:jc w:val="both"/>
@@ -4714,6 +6009,7 @@
   <w:style w:type="paragraph" w:default="1" w:styleId="a">
     <w:name w:val="Normal"/>
     <w:qFormat/>
+    <w:rsid w:val="001B5A95"/>
     <w:pPr>
       <w:widowControl w:val="0"/>
       <w:jc w:val="both"/>

--- a/项目文档/后台接口定义文档/iOrder  接口定义文档.docx
+++ b/项目文档/后台接口定义文档/iOrder  接口定义文档.docx
@@ -2356,7 +2356,7 @@
         <w:ind w:firstLineChars="800" w:firstLine="1920"/>
         <w:jc w:val="left"/>
         <w:rPr>
-          <w:rFonts w:ascii="宋体" w:eastAsia="宋体" w:hAnsi="宋体" w:cs="宋体" w:hint="eastAsia"/>
+          <w:rFonts w:ascii="宋体" w:eastAsia="宋体" w:hAnsi="宋体" w:cs="宋体"/>
           <w:color w:val="000000"/>
           <w:kern w:val="0"/>
           <w:sz w:val="24"/>
@@ -3493,7 +3493,7 @@
         </w:tabs>
         <w:jc w:val="left"/>
         <w:rPr>
-          <w:rFonts w:ascii="宋体" w:eastAsia="宋体" w:hAnsi="宋体" w:cs="宋体" w:hint="eastAsia"/>
+          <w:rFonts w:ascii="宋体" w:eastAsia="宋体" w:hAnsi="宋体" w:cs="宋体"/>
           <w:color w:val="000000"/>
           <w:kern w:val="0"/>
           <w:sz w:val="24"/>
@@ -3518,9 +3518,6 @@
           <w:ilvl w:val="1"/>
           <w:numId w:val="5"/>
         </w:numPr>
-        <w:rPr>
-          <w:rFonts w:hint="eastAsia"/>
-        </w:rPr>
       </w:pPr>
       <w:r>
         <w:t>用户登录</w:t>
@@ -3648,11 +3645,6 @@
       </w:tr>
     </w:tbl>
     <w:p>
-      <w:pPr>
-        <w:rPr>
-          <w:rFonts w:hint="eastAsia"/>
-        </w:rPr>
-      </w:pPr>
       <w:r>
         <w:t>请求</w:t>
       </w:r>
@@ -3730,24 +3722,14 @@
       </w:r>
     </w:p>
     <w:p>
-      <w:pPr>
+      <w:r>
         <w:rPr>
           <w:rFonts w:hint="eastAsia"/>
         </w:rPr>
-      </w:pPr>
-      <w:r>
-        <w:rPr>
-          <w:rFonts w:hint="eastAsia"/>
-        </w:rPr>
         <w:t>返回值：登录结果码，用户信息</w:t>
       </w:r>
     </w:p>
     <w:p>
-      <w:pPr>
-        <w:rPr>
-          <w:rFonts w:hint="eastAsia"/>
-        </w:rPr>
-      </w:pPr>
       <w:r>
         <w:rPr>
           <w:rFonts w:hint="eastAsia"/>
@@ -3788,7 +3770,7 @@
         </w:tabs>
         <w:jc w:val="left"/>
         <w:rPr>
-          <w:rFonts w:ascii="宋体" w:eastAsia="宋体" w:hAnsi="宋体" w:cs="宋体" w:hint="eastAsia"/>
+          <w:rFonts w:ascii="宋体" w:eastAsia="宋体" w:hAnsi="宋体" w:cs="宋体"/>
           <w:color w:val="000000"/>
           <w:kern w:val="0"/>
           <w:sz w:val="24"/>
@@ -3831,7 +3813,7 @@
         <w:ind w:firstLineChars="200" w:firstLine="480"/>
         <w:jc w:val="left"/>
         <w:rPr>
-          <w:rFonts w:ascii="宋体" w:eastAsia="宋体" w:hAnsi="宋体" w:cs="宋体" w:hint="eastAsia"/>
+          <w:rFonts w:ascii="宋体" w:eastAsia="宋体" w:hAnsi="宋体" w:cs="宋体"/>
           <w:color w:val="000000"/>
           <w:kern w:val="0"/>
           <w:sz w:val="24"/>
@@ -3945,7 +3927,7 @@
         <w:ind w:firstLineChars="200" w:firstLine="480"/>
         <w:jc w:val="left"/>
         <w:rPr>
-          <w:rFonts w:ascii="宋体" w:eastAsia="宋体" w:hAnsi="宋体" w:cs="宋体" w:hint="eastAsia"/>
+          <w:rFonts w:ascii="宋体" w:eastAsia="宋体" w:hAnsi="宋体" w:cs="宋体"/>
           <w:color w:val="000000"/>
           <w:kern w:val="0"/>
           <w:sz w:val="24"/>
@@ -4059,7 +4041,7 @@
         <w:ind w:firstLineChars="200" w:firstLine="480"/>
         <w:jc w:val="left"/>
         <w:rPr>
-          <w:rFonts w:ascii="宋体" w:eastAsia="宋体" w:hAnsi="宋体" w:cs="宋体" w:hint="eastAsia"/>
+          <w:rFonts w:ascii="宋体" w:eastAsia="宋体" w:hAnsi="宋体" w:cs="宋体"/>
           <w:color w:val="000000"/>
           <w:kern w:val="0"/>
           <w:sz w:val="24"/>
@@ -4101,7 +4083,7 @@
         <w:ind w:firstLineChars="400" w:firstLine="960"/>
         <w:jc w:val="left"/>
         <w:rPr>
-          <w:rFonts w:ascii="宋体" w:eastAsia="宋体" w:hAnsi="宋体" w:cs="宋体" w:hint="eastAsia"/>
+          <w:rFonts w:ascii="宋体" w:eastAsia="宋体" w:hAnsi="宋体" w:cs="宋体"/>
           <w:color w:val="000000"/>
           <w:kern w:val="0"/>
           <w:sz w:val="24"/>
@@ -4207,7 +4189,7 @@
         <w:ind w:firstLineChars="400" w:firstLine="960"/>
         <w:jc w:val="left"/>
         <w:rPr>
-          <w:rFonts w:ascii="宋体" w:eastAsia="宋体" w:hAnsi="宋体" w:cs="宋体" w:hint="eastAsia"/>
+          <w:rFonts w:ascii="宋体" w:eastAsia="宋体" w:hAnsi="宋体" w:cs="宋体"/>
           <w:color w:val="000000"/>
           <w:kern w:val="0"/>
           <w:sz w:val="24"/>
@@ -4289,7 +4271,7 @@
         <w:ind w:firstLineChars="400" w:firstLine="960"/>
         <w:jc w:val="left"/>
         <w:rPr>
-          <w:rFonts w:ascii="宋体" w:eastAsia="宋体" w:hAnsi="宋体" w:cs="宋体" w:hint="eastAsia"/>
+          <w:rFonts w:ascii="宋体" w:eastAsia="宋体" w:hAnsi="宋体" w:cs="宋体"/>
           <w:color w:val="000000"/>
           <w:kern w:val="0"/>
           <w:sz w:val="24"/>
@@ -4375,7 +4357,7 @@
         <w:ind w:firstLineChars="200" w:firstLine="480"/>
         <w:jc w:val="left"/>
         <w:rPr>
-          <w:rFonts w:ascii="宋体" w:eastAsia="宋体" w:hAnsi="宋体" w:cs="宋体" w:hint="eastAsia"/>
+          <w:rFonts w:ascii="宋体" w:eastAsia="宋体" w:hAnsi="宋体" w:cs="宋体"/>
           <w:color w:val="000000"/>
           <w:kern w:val="0"/>
           <w:sz w:val="24"/>
@@ -4441,9 +4423,6 @@
           <w:ilvl w:val="1"/>
           <w:numId w:val="5"/>
         </w:numPr>
-        <w:rPr>
-          <w:rFonts w:hint="eastAsia"/>
-        </w:rPr>
       </w:pPr>
       <w:r>
         <w:rPr>
@@ -4591,11 +4570,6 @@
             <w:tcW w:w="2840" w:type="dxa"/>
           </w:tcPr>
           <w:p>
-            <w:pPr>
-              <w:rPr>
-                <w:rFonts w:hint="eastAsia"/>
-              </w:rPr>
-            </w:pPr>
             <w:r>
               <w:rPr>
                 <w:rFonts w:hint="eastAsia"/>
@@ -4629,70 +4603,60 @@
       </w:tr>
     </w:tbl>
     <w:p>
-      <w:pPr>
+      <w:r>
         <w:rPr>
           <w:rFonts w:hint="eastAsia"/>
         </w:rPr>
-      </w:pPr>
+        <w:t>请求</w:t>
+      </w:r>
+      <w:proofErr w:type="spellStart"/>
       <w:r>
         <w:rPr>
           <w:rFonts w:hint="eastAsia"/>
         </w:rPr>
-        <w:t>请求</w:t>
-      </w:r>
-      <w:proofErr w:type="spellStart"/>
+        <w:t>url</w:t>
+      </w:r>
+      <w:proofErr w:type="spellEnd"/>
       <w:r>
         <w:rPr>
           <w:rFonts w:hint="eastAsia"/>
         </w:rPr>
-        <w:t>url</w:t>
-      </w:r>
-      <w:proofErr w:type="spellEnd"/>
+        <w:t>：</w:t>
+      </w:r>
+      <w:proofErr w:type="gramStart"/>
+      <w:r>
+        <w:t>dishes!</w:t>
+      </w:r>
+      <w:proofErr w:type="gramEnd"/>
+      <w:r>
+        <w:t>addToCart.action?userId=</w:t>
+      </w:r>
       <w:r>
         <w:rPr>
           <w:rFonts w:hint="eastAsia"/>
         </w:rPr>
-        <w:t>：</w:t>
-      </w:r>
-      <w:proofErr w:type="gramStart"/>
-      <w:r>
-        <w:t>dishes!</w:t>
-      </w:r>
-      <w:proofErr w:type="gramEnd"/>
-      <w:r>
-        <w:t>addToCart.action?userId=</w:t>
+        <w:t>[userId]</w:t>
+      </w:r>
+      <w:r>
+        <w:t>&amp;dishesId=</w:t>
       </w:r>
       <w:r>
         <w:rPr>
           <w:rFonts w:hint="eastAsia"/>
         </w:rPr>
-        <w:t>[userId]</w:t>
-      </w:r>
-      <w:r>
-        <w:t>&amp;dishesId=</w:t>
+        <w:t>[dishesId]</w:t>
+      </w:r>
+      <w:r>
+        <w:t>&amp;amount=</w:t>
       </w:r>
       <w:r>
         <w:rPr>
           <w:rFonts w:hint="eastAsia"/>
         </w:rPr>
-        <w:t>[dishesId]</w:t>
-      </w:r>
-      <w:r>
-        <w:t>&amp;amount=</w:t>
-      </w:r>
-      <w:r>
-        <w:rPr>
-          <w:rFonts w:hint="eastAsia"/>
-        </w:rPr>
         <w:t>[amount]</w:t>
       </w:r>
     </w:p>
     <w:p>
-      <w:pPr>
-        <w:rPr>
-          <w:rFonts w:hint="eastAsia"/>
-        </w:rPr>
-      </w:pPr>
       <w:r>
         <w:rPr>
           <w:rFonts w:hint="eastAsia"/>
@@ -4707,10 +4671,1897 @@
           <w:ilvl w:val="1"/>
           <w:numId w:val="5"/>
         </w:numPr>
-      </w:pPr>
+        <w:rPr>
+          <w:rFonts w:hint="eastAsia"/>
+        </w:rPr>
+      </w:pPr>
+      <w:r>
+        <w:t>获得指定餐厅评价信息</w:t>
+      </w:r>
+    </w:p>
+    <w:tbl>
+      <w:tblPr>
+        <w:tblStyle w:val="a6"/>
+        <w:tblW w:w="0" w:type="auto"/>
+        <w:tblLook w:val="04A0" w:firstRow="1" w:lastRow="0" w:firstColumn="1" w:lastColumn="0" w:noHBand="0" w:noVBand="1"/>
+      </w:tblPr>
+      <w:tblGrid>
+        <w:gridCol w:w="2840"/>
+        <w:gridCol w:w="2841"/>
+        <w:gridCol w:w="2841"/>
+      </w:tblGrid>
+      <w:tr>
+        <w:tc>
+          <w:tcPr>
+            <w:tcW w:w="2840" w:type="dxa"/>
+          </w:tcPr>
+          <w:p>
+            <w:r>
+              <w:t>参数</w:t>
+            </w:r>
+          </w:p>
+        </w:tc>
+        <w:tc>
+          <w:tcPr>
+            <w:tcW w:w="2841" w:type="dxa"/>
+          </w:tcPr>
+          <w:p>
+            <w:r>
+              <w:t>数据类型</w:t>
+            </w:r>
+          </w:p>
+        </w:tc>
+        <w:tc>
+          <w:tcPr>
+            <w:tcW w:w="2841" w:type="dxa"/>
+          </w:tcPr>
+          <w:p>
+            <w:r>
+              <w:t>说明</w:t>
+            </w:r>
+          </w:p>
+        </w:tc>
+      </w:tr>
+      <w:tr>
+        <w:tc>
+          <w:tcPr>
+            <w:tcW w:w="2840" w:type="dxa"/>
+          </w:tcPr>
+          <w:p>
+            <w:proofErr w:type="spellStart"/>
+            <w:r>
+              <w:rPr>
+                <w:rFonts w:hint="eastAsia"/>
+              </w:rPr>
+              <w:t>shopId</w:t>
+            </w:r>
+            <w:proofErr w:type="spellEnd"/>
+          </w:p>
+        </w:tc>
+        <w:tc>
+          <w:tcPr>
+            <w:tcW w:w="2841" w:type="dxa"/>
+          </w:tcPr>
+          <w:p>
+            <w:proofErr w:type="spellStart"/>
+            <w:r>
+              <w:rPr>
+                <w:rFonts w:hint="eastAsia"/>
+              </w:rPr>
+              <w:t>int</w:t>
+            </w:r>
+            <w:proofErr w:type="spellEnd"/>
+          </w:p>
+        </w:tc>
+        <w:tc>
+          <w:tcPr>
+            <w:tcW w:w="2841" w:type="dxa"/>
+          </w:tcPr>
+          <w:p>
+            <w:r>
+              <w:t>餐厅</w:t>
+            </w:r>
+            <w:r>
+              <w:t>ID</w:t>
+            </w:r>
+          </w:p>
+        </w:tc>
+      </w:tr>
+    </w:tbl>
+    <w:p>
+      <w:pPr>
+        <w:rPr>
+          <w:rFonts w:hint="eastAsia"/>
+        </w:rPr>
+      </w:pPr>
+      <w:r>
+        <w:t>请求</w:t>
+      </w:r>
+      <w:proofErr w:type="spellStart"/>
+      <w:r>
+        <w:t>url</w:t>
+      </w:r>
+      <w:proofErr w:type="spellEnd"/>
+      <w:r>
+        <w:t>：</w:t>
+      </w:r>
+      <w:proofErr w:type="spellStart"/>
+      <w:proofErr w:type="gramStart"/>
+      <w:r>
+        <w:t>shop</w:t>
+      </w:r>
+      <w:r>
+        <w:t>!</w:t>
+      </w:r>
+      <w:proofErr w:type="gramEnd"/>
+      <w:r>
+        <w:t>getShopComments.action?shopId</w:t>
+      </w:r>
+      <w:proofErr w:type="spellEnd"/>
+      <w:r>
+        <w:t>=</w:t>
+      </w:r>
+      <w:r>
+        <w:rPr>
+          <w:rFonts w:hint="eastAsia"/>
+        </w:rPr>
+        <w:t>[</w:t>
+      </w:r>
+      <w:proofErr w:type="spellStart"/>
+      <w:r>
+        <w:rPr>
+          <w:rFonts w:hint="eastAsia"/>
+        </w:rPr>
+        <w:t>shopId</w:t>
+      </w:r>
+      <w:proofErr w:type="spellEnd"/>
+      <w:r>
+        <w:rPr>
+          <w:rFonts w:hint="eastAsia"/>
+        </w:rPr>
+        <w:t>]</w:t>
+      </w:r>
+    </w:p>
+    <w:p>
+      <w:pPr>
+        <w:rPr>
+          <w:rFonts w:hint="eastAsia"/>
+        </w:rPr>
+      </w:pPr>
+      <w:r>
+        <w:rPr>
+          <w:rFonts w:hint="eastAsia"/>
+        </w:rPr>
+        <w:t>返回值：餐厅综合评分以及评论列表</w:t>
+      </w:r>
+    </w:p>
+    <w:p>
+      <w:pPr>
+        <w:rPr>
+          <w:rFonts w:hint="eastAsia"/>
+        </w:rPr>
+      </w:pPr>
+      <w:r>
+        <w:rPr>
+          <w:rFonts w:hint="eastAsia"/>
+        </w:rPr>
+        <w:t>返回值类型：</w:t>
+      </w:r>
+      <w:proofErr w:type="spellStart"/>
+      <w:proofErr w:type="gramStart"/>
+      <w:r>
+        <w:rPr>
+          <w:rFonts w:hint="eastAsia"/>
+        </w:rPr>
+        <w:t>json</w:t>
+      </w:r>
+      <w:proofErr w:type="spellEnd"/>
+      <w:proofErr w:type="gramEnd"/>
+    </w:p>
+    <w:p>
+      <w:pPr>
+        <w:widowControl/>
+        <w:tabs>
+          <w:tab w:val="left" w:pos="916"/>
+          <w:tab w:val="left" w:pos="1832"/>
+          <w:tab w:val="left" w:pos="2748"/>
+          <w:tab w:val="left" w:pos="3664"/>
+          <w:tab w:val="left" w:pos="4580"/>
+          <w:tab w:val="left" w:pos="5496"/>
+          <w:tab w:val="left" w:pos="6412"/>
+          <w:tab w:val="left" w:pos="7328"/>
+          <w:tab w:val="left" w:pos="8244"/>
+          <w:tab w:val="left" w:pos="9160"/>
+          <w:tab w:val="left" w:pos="10076"/>
+          <w:tab w:val="left" w:pos="10992"/>
+          <w:tab w:val="left" w:pos="11908"/>
+          <w:tab w:val="left" w:pos="12824"/>
+          <w:tab w:val="left" w:pos="13740"/>
+          <w:tab w:val="left" w:pos="14656"/>
+        </w:tabs>
+        <w:jc w:val="left"/>
+        <w:rPr>
+          <w:rFonts w:ascii="宋体" w:eastAsia="宋体" w:hAnsi="宋体" w:cs="宋体" w:hint="eastAsia"/>
+          <w:color w:val="000000"/>
+          <w:kern w:val="0"/>
+          <w:sz w:val="24"/>
+          <w:szCs w:val="24"/>
+        </w:rPr>
+      </w:pPr>
+      <w:r>
+        <w:rPr>
+          <w:rFonts w:ascii="宋体" w:eastAsia="宋体" w:hAnsi="宋体" w:cs="宋体"/>
+          <w:color w:val="000000"/>
+          <w:kern w:val="0"/>
+          <w:sz w:val="24"/>
+          <w:szCs w:val="24"/>
+        </w:rPr>
+        <w:t>{</w:t>
+      </w:r>
+    </w:p>
+    <w:p>
+      <w:pPr>
+        <w:widowControl/>
+        <w:tabs>
+          <w:tab w:val="left" w:pos="916"/>
+          <w:tab w:val="left" w:pos="1832"/>
+          <w:tab w:val="left" w:pos="2748"/>
+          <w:tab w:val="left" w:pos="3664"/>
+          <w:tab w:val="left" w:pos="4580"/>
+          <w:tab w:val="left" w:pos="5496"/>
+          <w:tab w:val="left" w:pos="6412"/>
+          <w:tab w:val="left" w:pos="7328"/>
+          <w:tab w:val="left" w:pos="8244"/>
+          <w:tab w:val="left" w:pos="9160"/>
+          <w:tab w:val="left" w:pos="10076"/>
+          <w:tab w:val="left" w:pos="10992"/>
+          <w:tab w:val="left" w:pos="11908"/>
+          <w:tab w:val="left" w:pos="12824"/>
+          <w:tab w:val="left" w:pos="13740"/>
+          <w:tab w:val="left" w:pos="14656"/>
+        </w:tabs>
+        <w:ind w:firstLineChars="200" w:firstLine="480"/>
+        <w:jc w:val="left"/>
+        <w:rPr>
+          <w:rFonts w:ascii="宋体" w:eastAsia="宋体" w:hAnsi="宋体" w:cs="宋体" w:hint="eastAsia"/>
+          <w:color w:val="000000"/>
+          <w:kern w:val="0"/>
+          <w:sz w:val="24"/>
+          <w:szCs w:val="24"/>
+        </w:rPr>
+      </w:pPr>
+      <w:r>
+        <w:rPr>
+          <w:rFonts w:ascii="宋体" w:eastAsia="宋体" w:hAnsi="宋体" w:cs="宋体" w:hint="eastAsia"/>
+          <w:color w:val="000000"/>
+          <w:kern w:val="0"/>
+          <w:sz w:val="24"/>
+          <w:szCs w:val="24"/>
+        </w:rPr>
+        <w:t>[</w:t>
+      </w:r>
+      <w:r>
+        <w:rPr>
+          <w:rFonts w:ascii="宋体" w:eastAsia="宋体" w:hAnsi="宋体" w:cs="宋体"/>
+          <w:color w:val="000000"/>
+          <w:kern w:val="0"/>
+          <w:sz w:val="24"/>
+          <w:szCs w:val="24"/>
+        </w:rPr>
+        <w:t>score</w:t>
+      </w:r>
+      <w:r>
+        <w:rPr>
+          <w:rFonts w:ascii="宋体" w:eastAsia="宋体" w:hAnsi="宋体" w:cs="宋体" w:hint="eastAsia"/>
+          <w:color w:val="000000"/>
+          <w:kern w:val="0"/>
+          <w:sz w:val="24"/>
+          <w:szCs w:val="24"/>
+        </w:rPr>
+        <w:t>](float)</w:t>
+      </w:r>
+      <w:r>
+        <w:rPr>
+          <w:rFonts w:ascii="宋体" w:eastAsia="宋体" w:hAnsi="宋体" w:cs="宋体"/>
+          <w:color w:val="000000"/>
+          <w:kern w:val="0"/>
+          <w:sz w:val="24"/>
+          <w:szCs w:val="24"/>
+        </w:rPr>
+        <w:t>:</w:t>
+      </w:r>
+      <w:r>
+        <w:rPr>
+          <w:rFonts w:ascii="宋体" w:eastAsia="宋体" w:hAnsi="宋体" w:cs="宋体"/>
+          <w:color w:val="000000"/>
+          <w:kern w:val="0"/>
+          <w:sz w:val="24"/>
+          <w:szCs w:val="24"/>
+        </w:rPr>
+        <w:t>餐厅综合评分，一位小数</w:t>
+      </w:r>
+      <w:r>
+        <w:rPr>
+          <w:rFonts w:ascii="宋体" w:eastAsia="宋体" w:hAnsi="宋体" w:cs="宋体"/>
+          <w:color w:val="000000"/>
+          <w:kern w:val="0"/>
+          <w:sz w:val="24"/>
+          <w:szCs w:val="24"/>
+        </w:rPr>
+        <w:t>,</w:t>
+      </w:r>
+    </w:p>
+    <w:p>
+      <w:pPr>
+        <w:widowControl/>
+        <w:tabs>
+          <w:tab w:val="left" w:pos="916"/>
+          <w:tab w:val="left" w:pos="1832"/>
+          <w:tab w:val="left" w:pos="2748"/>
+          <w:tab w:val="left" w:pos="3664"/>
+          <w:tab w:val="left" w:pos="4580"/>
+          <w:tab w:val="left" w:pos="5496"/>
+          <w:tab w:val="left" w:pos="6412"/>
+          <w:tab w:val="left" w:pos="7328"/>
+          <w:tab w:val="left" w:pos="8244"/>
+          <w:tab w:val="left" w:pos="9160"/>
+          <w:tab w:val="left" w:pos="10076"/>
+          <w:tab w:val="left" w:pos="10992"/>
+          <w:tab w:val="left" w:pos="11908"/>
+          <w:tab w:val="left" w:pos="12824"/>
+          <w:tab w:val="left" w:pos="13740"/>
+          <w:tab w:val="left" w:pos="14656"/>
+        </w:tabs>
+        <w:ind w:firstLineChars="200" w:firstLine="480"/>
+        <w:jc w:val="left"/>
+        <w:rPr>
+          <w:rFonts w:ascii="宋体" w:eastAsia="宋体" w:hAnsi="宋体" w:cs="宋体" w:hint="eastAsia"/>
+          <w:color w:val="000000"/>
+          <w:kern w:val="0"/>
+          <w:sz w:val="24"/>
+          <w:szCs w:val="24"/>
+        </w:rPr>
+      </w:pPr>
+      <w:r>
+        <w:rPr>
+          <w:rFonts w:ascii="宋体" w:eastAsia="宋体" w:hAnsi="宋体" w:cs="宋体" w:hint="eastAsia"/>
+          <w:color w:val="000000"/>
+          <w:kern w:val="0"/>
+          <w:sz w:val="24"/>
+          <w:szCs w:val="24"/>
+        </w:rPr>
+        <w:t>[</w:t>
+      </w:r>
+      <w:proofErr w:type="spellStart"/>
+      <w:r>
+        <w:rPr>
+          <w:rFonts w:ascii="宋体" w:eastAsia="宋体" w:hAnsi="宋体" w:cs="宋体"/>
+          <w:color w:val="000000"/>
+          <w:kern w:val="0"/>
+          <w:sz w:val="24"/>
+          <w:szCs w:val="24"/>
+        </w:rPr>
+        <w:t>normalComm</w:t>
+      </w:r>
+      <w:proofErr w:type="spellEnd"/>
+      <w:r>
+        <w:rPr>
+          <w:rFonts w:ascii="宋体" w:eastAsia="宋体" w:hAnsi="宋体" w:cs="宋体" w:hint="eastAsia"/>
+          <w:color w:val="000000"/>
+          <w:kern w:val="0"/>
+          <w:sz w:val="24"/>
+          <w:szCs w:val="24"/>
+        </w:rPr>
+        <w:t>](</w:t>
+      </w:r>
+      <w:proofErr w:type="spellStart"/>
+      <w:r>
+        <w:rPr>
+          <w:rFonts w:ascii="宋体" w:eastAsia="宋体" w:hAnsi="宋体" w:cs="宋体" w:hint="eastAsia"/>
+          <w:color w:val="000000"/>
+          <w:kern w:val="0"/>
+          <w:sz w:val="24"/>
+          <w:szCs w:val="24"/>
+        </w:rPr>
+        <w:t>json</w:t>
+      </w:r>
+      <w:proofErr w:type="spellEnd"/>
+      <w:r>
+        <w:rPr>
+          <w:rFonts w:ascii="宋体" w:eastAsia="宋体" w:hAnsi="宋体" w:cs="宋体" w:hint="eastAsia"/>
+          <w:color w:val="000000"/>
+          <w:kern w:val="0"/>
+          <w:sz w:val="24"/>
+          <w:szCs w:val="24"/>
+        </w:rPr>
+        <w:t>数组)</w:t>
+      </w:r>
+      <w:r>
+        <w:rPr>
+          <w:rFonts w:ascii="宋体" w:eastAsia="宋体" w:hAnsi="宋体" w:cs="宋体"/>
+          <w:color w:val="000000"/>
+          <w:kern w:val="0"/>
+          <w:sz w:val="24"/>
+          <w:szCs w:val="24"/>
+        </w:rPr>
+        <w:t>:</w:t>
+      </w:r>
+      <w:proofErr w:type="gramStart"/>
+      <w:r>
+        <w:rPr>
+          <w:rFonts w:ascii="宋体" w:eastAsia="宋体" w:hAnsi="宋体" w:cs="宋体"/>
+          <w:color w:val="000000"/>
+          <w:kern w:val="0"/>
+          <w:sz w:val="24"/>
+          <w:szCs w:val="24"/>
+        </w:rPr>
+        <w:t>中评</w:t>
+      </w:r>
+      <w:proofErr w:type="gramEnd"/>
+      <w:r>
+        <w:rPr>
+          <w:rFonts w:ascii="宋体" w:eastAsia="宋体" w:hAnsi="宋体" w:cs="宋体" w:hint="eastAsia"/>
+          <w:color w:val="000000"/>
+          <w:kern w:val="0"/>
+          <w:sz w:val="24"/>
+          <w:szCs w:val="24"/>
+        </w:rPr>
+        <w:t>(评分2-3.5)</w:t>
+      </w:r>
+      <w:r>
+        <w:rPr>
+          <w:rFonts w:ascii="宋体" w:eastAsia="宋体" w:hAnsi="宋体" w:cs="宋体"/>
+          <w:color w:val="000000"/>
+          <w:kern w:val="0"/>
+          <w:sz w:val="24"/>
+          <w:szCs w:val="24"/>
+        </w:rPr>
+        <w:t>列表</w:t>
+      </w:r>
+    </w:p>
+    <w:p>
+      <w:pPr>
+        <w:widowControl/>
+        <w:tabs>
+          <w:tab w:val="left" w:pos="916"/>
+          <w:tab w:val="left" w:pos="1832"/>
+          <w:tab w:val="left" w:pos="2748"/>
+          <w:tab w:val="left" w:pos="3664"/>
+          <w:tab w:val="left" w:pos="4580"/>
+          <w:tab w:val="left" w:pos="5496"/>
+          <w:tab w:val="left" w:pos="6412"/>
+          <w:tab w:val="left" w:pos="7328"/>
+          <w:tab w:val="left" w:pos="8244"/>
+          <w:tab w:val="left" w:pos="9160"/>
+          <w:tab w:val="left" w:pos="10076"/>
+          <w:tab w:val="left" w:pos="10992"/>
+          <w:tab w:val="left" w:pos="11908"/>
+          <w:tab w:val="left" w:pos="12824"/>
+          <w:tab w:val="left" w:pos="13740"/>
+          <w:tab w:val="left" w:pos="14656"/>
+        </w:tabs>
+        <w:ind w:firstLineChars="200" w:firstLine="480"/>
+        <w:jc w:val="left"/>
+        <w:rPr>
+          <w:rFonts w:ascii="宋体" w:eastAsia="宋体" w:hAnsi="宋体" w:cs="宋体" w:hint="eastAsia"/>
+          <w:color w:val="000000"/>
+          <w:kern w:val="0"/>
+          <w:sz w:val="24"/>
+          <w:szCs w:val="24"/>
+        </w:rPr>
+      </w:pPr>
+      <w:r>
+        <w:rPr>
+          <w:rFonts w:ascii="宋体" w:eastAsia="宋体" w:hAnsi="宋体" w:cs="宋体"/>
+          <w:color w:val="000000"/>
+          <w:kern w:val="0"/>
+          <w:sz w:val="24"/>
+          <w:szCs w:val="24"/>
+        </w:rPr>
+        <w:t>[</w:t>
+      </w:r>
+    </w:p>
+    <w:p>
+      <w:pPr>
+        <w:widowControl/>
+        <w:tabs>
+          <w:tab w:val="left" w:pos="916"/>
+          <w:tab w:val="left" w:pos="1832"/>
+          <w:tab w:val="left" w:pos="2748"/>
+          <w:tab w:val="left" w:pos="3664"/>
+          <w:tab w:val="left" w:pos="4580"/>
+          <w:tab w:val="left" w:pos="5496"/>
+          <w:tab w:val="left" w:pos="6412"/>
+          <w:tab w:val="left" w:pos="7328"/>
+          <w:tab w:val="left" w:pos="8244"/>
+          <w:tab w:val="left" w:pos="9160"/>
+          <w:tab w:val="left" w:pos="10076"/>
+          <w:tab w:val="left" w:pos="10992"/>
+          <w:tab w:val="left" w:pos="11908"/>
+          <w:tab w:val="left" w:pos="12824"/>
+          <w:tab w:val="left" w:pos="13740"/>
+          <w:tab w:val="left" w:pos="14656"/>
+        </w:tabs>
+        <w:ind w:firstLineChars="600" w:firstLine="1440"/>
+        <w:jc w:val="left"/>
+        <w:rPr>
+          <w:rFonts w:ascii="宋体" w:eastAsia="宋体" w:hAnsi="宋体" w:cs="宋体" w:hint="eastAsia"/>
+          <w:color w:val="000000"/>
+          <w:kern w:val="0"/>
+          <w:sz w:val="24"/>
+          <w:szCs w:val="24"/>
+        </w:rPr>
+      </w:pPr>
+      <w:r>
+        <w:rPr>
+          <w:rFonts w:ascii="宋体" w:eastAsia="宋体" w:hAnsi="宋体" w:cs="宋体" w:hint="eastAsia"/>
+          <w:color w:val="000000"/>
+          <w:kern w:val="0"/>
+          <w:sz w:val="24"/>
+          <w:szCs w:val="24"/>
+        </w:rPr>
+        <w:t>[</w:t>
+      </w:r>
+      <w:proofErr w:type="spellStart"/>
+      <w:r>
+        <w:rPr>
+          <w:rFonts w:ascii="宋体" w:eastAsia="宋体" w:hAnsi="宋体" w:cs="宋体"/>
+          <w:color w:val="000000"/>
+          <w:kern w:val="0"/>
+          <w:sz w:val="24"/>
+          <w:szCs w:val="24"/>
+        </w:rPr>
+        <w:t>commCont</w:t>
+      </w:r>
+      <w:proofErr w:type="spellEnd"/>
+      <w:r>
+        <w:rPr>
+          <w:rFonts w:ascii="宋体" w:eastAsia="宋体" w:hAnsi="宋体" w:cs="宋体" w:hint="eastAsia"/>
+          <w:color w:val="000000"/>
+          <w:kern w:val="0"/>
+          <w:sz w:val="24"/>
+          <w:szCs w:val="24"/>
+        </w:rPr>
+        <w:t>](string)</w:t>
+      </w:r>
+      <w:r>
+        <w:rPr>
+          <w:rFonts w:ascii="宋体" w:eastAsia="宋体" w:hAnsi="宋体" w:cs="宋体"/>
+          <w:color w:val="000000"/>
+          <w:kern w:val="0"/>
+          <w:sz w:val="24"/>
+          <w:szCs w:val="24"/>
+        </w:rPr>
+        <w:t>:</w:t>
+      </w:r>
+      <w:r>
+        <w:rPr>
+          <w:rFonts w:ascii="宋体" w:eastAsia="宋体" w:hAnsi="宋体" w:cs="宋体"/>
+          <w:color w:val="000000"/>
+          <w:kern w:val="0"/>
+          <w:sz w:val="24"/>
+          <w:szCs w:val="24"/>
+        </w:rPr>
+        <w:t>评论内容</w:t>
+      </w:r>
+      <w:r>
+        <w:rPr>
+          <w:rFonts w:ascii="宋体" w:eastAsia="宋体" w:hAnsi="宋体" w:cs="宋体"/>
+          <w:color w:val="000000"/>
+          <w:kern w:val="0"/>
+          <w:sz w:val="24"/>
+          <w:szCs w:val="24"/>
+        </w:rPr>
+        <w:t>,</w:t>
+      </w:r>
+    </w:p>
+    <w:p>
+      <w:pPr>
+        <w:widowControl/>
+        <w:tabs>
+          <w:tab w:val="left" w:pos="916"/>
+          <w:tab w:val="left" w:pos="1832"/>
+          <w:tab w:val="left" w:pos="2748"/>
+          <w:tab w:val="left" w:pos="3664"/>
+          <w:tab w:val="left" w:pos="4580"/>
+          <w:tab w:val="left" w:pos="5496"/>
+          <w:tab w:val="left" w:pos="6412"/>
+          <w:tab w:val="left" w:pos="7328"/>
+          <w:tab w:val="left" w:pos="8244"/>
+          <w:tab w:val="left" w:pos="9160"/>
+          <w:tab w:val="left" w:pos="10076"/>
+          <w:tab w:val="left" w:pos="10992"/>
+          <w:tab w:val="left" w:pos="11908"/>
+          <w:tab w:val="left" w:pos="12824"/>
+          <w:tab w:val="left" w:pos="13740"/>
+          <w:tab w:val="left" w:pos="14656"/>
+        </w:tabs>
+        <w:ind w:firstLineChars="600" w:firstLine="1440"/>
+        <w:jc w:val="left"/>
+        <w:rPr>
+          <w:rFonts w:ascii="宋体" w:eastAsia="宋体" w:hAnsi="宋体" w:cs="宋体" w:hint="eastAsia"/>
+          <w:color w:val="000000"/>
+          <w:kern w:val="0"/>
+          <w:sz w:val="24"/>
+          <w:szCs w:val="24"/>
+        </w:rPr>
+      </w:pPr>
+      <w:r>
+        <w:rPr>
+          <w:rFonts w:ascii="宋体" w:eastAsia="宋体" w:hAnsi="宋体" w:cs="宋体" w:hint="eastAsia"/>
+          <w:color w:val="000000"/>
+          <w:kern w:val="0"/>
+          <w:sz w:val="24"/>
+          <w:szCs w:val="24"/>
+        </w:rPr>
+        <w:t>[</w:t>
+      </w:r>
+      <w:proofErr w:type="spellStart"/>
+      <w:r>
+        <w:rPr>
+          <w:rFonts w:ascii="宋体" w:eastAsia="宋体" w:hAnsi="宋体" w:cs="宋体"/>
+          <w:color w:val="000000"/>
+          <w:kern w:val="0"/>
+          <w:sz w:val="24"/>
+          <w:szCs w:val="24"/>
+        </w:rPr>
+        <w:t>commTime</w:t>
+      </w:r>
+      <w:proofErr w:type="spellEnd"/>
+      <w:r>
+        <w:rPr>
+          <w:rFonts w:ascii="宋体" w:eastAsia="宋体" w:hAnsi="宋体" w:cs="宋体" w:hint="eastAsia"/>
+          <w:color w:val="000000"/>
+          <w:kern w:val="0"/>
+          <w:sz w:val="24"/>
+          <w:szCs w:val="24"/>
+        </w:rPr>
+        <w:t>](string)</w:t>
+      </w:r>
+      <w:r>
+        <w:rPr>
+          <w:rFonts w:ascii="宋体" w:eastAsia="宋体" w:hAnsi="宋体" w:cs="宋体"/>
+          <w:color w:val="000000"/>
+          <w:kern w:val="0"/>
+          <w:sz w:val="24"/>
+          <w:szCs w:val="24"/>
+        </w:rPr>
+        <w:t>:</w:t>
+      </w:r>
+      <w:r>
+        <w:rPr>
+          <w:rFonts w:ascii="宋体" w:eastAsia="宋体" w:hAnsi="宋体" w:cs="宋体"/>
+          <w:color w:val="000000"/>
+          <w:kern w:val="0"/>
+          <w:sz w:val="24"/>
+          <w:szCs w:val="24"/>
+        </w:rPr>
+        <w:t>评论时间，格式</w:t>
+      </w:r>
+      <w:r>
+        <w:rPr>
+          <w:rFonts w:ascii="宋体" w:eastAsia="宋体" w:hAnsi="宋体" w:cs="宋体"/>
+          <w:color w:val="000000"/>
+          <w:kern w:val="0"/>
+          <w:sz w:val="24"/>
+          <w:szCs w:val="24"/>
+        </w:rPr>
+        <w:t>"2016-05-11T09:15:39",</w:t>
+      </w:r>
+    </w:p>
+    <w:p>
+      <w:pPr>
+        <w:widowControl/>
+        <w:tabs>
+          <w:tab w:val="left" w:pos="916"/>
+          <w:tab w:val="left" w:pos="1832"/>
+          <w:tab w:val="left" w:pos="2748"/>
+          <w:tab w:val="left" w:pos="3664"/>
+          <w:tab w:val="left" w:pos="4580"/>
+          <w:tab w:val="left" w:pos="5496"/>
+          <w:tab w:val="left" w:pos="6412"/>
+          <w:tab w:val="left" w:pos="7328"/>
+          <w:tab w:val="left" w:pos="8244"/>
+          <w:tab w:val="left" w:pos="9160"/>
+          <w:tab w:val="left" w:pos="10076"/>
+          <w:tab w:val="left" w:pos="10992"/>
+          <w:tab w:val="left" w:pos="11908"/>
+          <w:tab w:val="left" w:pos="12824"/>
+          <w:tab w:val="left" w:pos="13740"/>
+          <w:tab w:val="left" w:pos="14656"/>
+        </w:tabs>
+        <w:ind w:firstLineChars="600" w:firstLine="1440"/>
+        <w:jc w:val="left"/>
+        <w:rPr>
+          <w:rFonts w:ascii="宋体" w:eastAsia="宋体" w:hAnsi="宋体" w:cs="宋体" w:hint="eastAsia"/>
+          <w:color w:val="000000"/>
+          <w:kern w:val="0"/>
+          <w:sz w:val="24"/>
+          <w:szCs w:val="24"/>
+        </w:rPr>
+      </w:pPr>
+      <w:r>
+        <w:rPr>
+          <w:rFonts w:ascii="宋体" w:eastAsia="宋体" w:hAnsi="宋体" w:cs="宋体" w:hint="eastAsia"/>
+          <w:color w:val="000000"/>
+          <w:kern w:val="0"/>
+          <w:sz w:val="24"/>
+          <w:szCs w:val="24"/>
+        </w:rPr>
+        <w:t>[</w:t>
+      </w:r>
+      <w:r>
+        <w:rPr>
+          <w:rFonts w:ascii="宋体" w:eastAsia="宋体" w:hAnsi="宋体" w:cs="宋体"/>
+          <w:color w:val="000000"/>
+          <w:kern w:val="0"/>
+          <w:sz w:val="24"/>
+          <w:szCs w:val="24"/>
+        </w:rPr>
+        <w:t>score</w:t>
+      </w:r>
+      <w:r>
+        <w:rPr>
+          <w:rFonts w:ascii="宋体" w:eastAsia="宋体" w:hAnsi="宋体" w:cs="宋体" w:hint="eastAsia"/>
+          <w:color w:val="000000"/>
+          <w:kern w:val="0"/>
+          <w:sz w:val="24"/>
+          <w:szCs w:val="24"/>
+        </w:rPr>
+        <w:t>](float)</w:t>
+      </w:r>
+      <w:r>
+        <w:rPr>
+          <w:rFonts w:ascii="宋体" w:eastAsia="宋体" w:hAnsi="宋体" w:cs="宋体"/>
+          <w:color w:val="000000"/>
+          <w:kern w:val="0"/>
+          <w:sz w:val="24"/>
+          <w:szCs w:val="24"/>
+        </w:rPr>
+        <w:t>:</w:t>
+      </w:r>
+      <w:r>
+        <w:rPr>
+          <w:rFonts w:ascii="宋体" w:eastAsia="宋体" w:hAnsi="宋体" w:cs="宋体"/>
+          <w:color w:val="000000"/>
+          <w:kern w:val="0"/>
+          <w:sz w:val="24"/>
+          <w:szCs w:val="24"/>
+        </w:rPr>
+        <w:t>评分，一位小数</w:t>
+      </w:r>
+    </w:p>
+    <w:p>
+      <w:pPr>
+        <w:widowControl/>
+        <w:tabs>
+          <w:tab w:val="left" w:pos="916"/>
+          <w:tab w:val="left" w:pos="1832"/>
+          <w:tab w:val="left" w:pos="2748"/>
+          <w:tab w:val="left" w:pos="3664"/>
+          <w:tab w:val="left" w:pos="4580"/>
+          <w:tab w:val="left" w:pos="5496"/>
+          <w:tab w:val="left" w:pos="6412"/>
+          <w:tab w:val="left" w:pos="7328"/>
+          <w:tab w:val="left" w:pos="8244"/>
+          <w:tab w:val="left" w:pos="9160"/>
+          <w:tab w:val="left" w:pos="10076"/>
+          <w:tab w:val="left" w:pos="10992"/>
+          <w:tab w:val="left" w:pos="11908"/>
+          <w:tab w:val="left" w:pos="12824"/>
+          <w:tab w:val="left" w:pos="13740"/>
+          <w:tab w:val="left" w:pos="14656"/>
+        </w:tabs>
+        <w:ind w:firstLineChars="200" w:firstLine="480"/>
+        <w:jc w:val="left"/>
+        <w:rPr>
+          <w:rFonts w:ascii="宋体" w:eastAsia="宋体" w:hAnsi="宋体" w:cs="宋体" w:hint="eastAsia"/>
+          <w:color w:val="000000"/>
+          <w:kern w:val="0"/>
+          <w:sz w:val="24"/>
+          <w:szCs w:val="24"/>
+        </w:rPr>
+      </w:pPr>
+      <w:r>
+        <w:rPr>
+          <w:rFonts w:ascii="宋体" w:eastAsia="宋体" w:hAnsi="宋体" w:cs="宋体"/>
+          <w:color w:val="000000"/>
+          <w:kern w:val="0"/>
+          <w:sz w:val="24"/>
+          <w:szCs w:val="24"/>
+        </w:rPr>
+        <w:t>],</w:t>
+      </w:r>
+    </w:p>
+    <w:p>
+      <w:pPr>
+        <w:widowControl/>
+        <w:tabs>
+          <w:tab w:val="left" w:pos="916"/>
+          <w:tab w:val="left" w:pos="1832"/>
+          <w:tab w:val="left" w:pos="2748"/>
+          <w:tab w:val="left" w:pos="3664"/>
+          <w:tab w:val="left" w:pos="4580"/>
+          <w:tab w:val="left" w:pos="5496"/>
+          <w:tab w:val="left" w:pos="6412"/>
+          <w:tab w:val="left" w:pos="7328"/>
+          <w:tab w:val="left" w:pos="8244"/>
+          <w:tab w:val="left" w:pos="9160"/>
+          <w:tab w:val="left" w:pos="10076"/>
+          <w:tab w:val="left" w:pos="10992"/>
+          <w:tab w:val="left" w:pos="11908"/>
+          <w:tab w:val="left" w:pos="12824"/>
+          <w:tab w:val="left" w:pos="13740"/>
+          <w:tab w:val="left" w:pos="14656"/>
+        </w:tabs>
+        <w:ind w:firstLineChars="200" w:firstLine="480"/>
+        <w:jc w:val="left"/>
+        <w:rPr>
+          <w:rFonts w:ascii="宋体" w:eastAsia="宋体" w:hAnsi="宋体" w:cs="宋体" w:hint="eastAsia"/>
+          <w:color w:val="000000"/>
+          <w:kern w:val="0"/>
+          <w:sz w:val="24"/>
+          <w:szCs w:val="24"/>
+        </w:rPr>
+      </w:pPr>
+      <w:r>
+        <w:rPr>
+          <w:rFonts w:ascii="宋体" w:eastAsia="宋体" w:hAnsi="宋体" w:cs="宋体" w:hint="eastAsia"/>
+          <w:color w:val="000000"/>
+          <w:kern w:val="0"/>
+          <w:sz w:val="24"/>
+          <w:szCs w:val="24"/>
+        </w:rPr>
+        <w:t>[</w:t>
+      </w:r>
+      <w:proofErr w:type="spellStart"/>
+      <w:r>
+        <w:rPr>
+          <w:rFonts w:ascii="宋体" w:eastAsia="宋体" w:hAnsi="宋体" w:cs="宋体"/>
+          <w:color w:val="000000"/>
+          <w:kern w:val="0"/>
+          <w:sz w:val="24"/>
+          <w:szCs w:val="24"/>
+        </w:rPr>
+        <w:t>badComm</w:t>
+      </w:r>
+      <w:proofErr w:type="spellEnd"/>
+      <w:r>
+        <w:rPr>
+          <w:rFonts w:ascii="宋体" w:eastAsia="宋体" w:hAnsi="宋体" w:cs="宋体" w:hint="eastAsia"/>
+          <w:color w:val="000000"/>
+          <w:kern w:val="0"/>
+          <w:sz w:val="24"/>
+          <w:szCs w:val="24"/>
+        </w:rPr>
+        <w:t>](</w:t>
+      </w:r>
+      <w:proofErr w:type="spellStart"/>
+      <w:r>
+        <w:rPr>
+          <w:rFonts w:ascii="宋体" w:eastAsia="宋体" w:hAnsi="宋体" w:cs="宋体" w:hint="eastAsia"/>
+          <w:color w:val="000000"/>
+          <w:kern w:val="0"/>
+          <w:sz w:val="24"/>
+          <w:szCs w:val="24"/>
+        </w:rPr>
+        <w:t>json</w:t>
+      </w:r>
+      <w:proofErr w:type="spellEnd"/>
+      <w:r>
+        <w:rPr>
+          <w:rFonts w:ascii="宋体" w:eastAsia="宋体" w:hAnsi="宋体" w:cs="宋体" w:hint="eastAsia"/>
+          <w:color w:val="000000"/>
+          <w:kern w:val="0"/>
+          <w:sz w:val="24"/>
+          <w:szCs w:val="24"/>
+        </w:rPr>
+        <w:t>数组)</w:t>
+      </w:r>
+      <w:r>
+        <w:rPr>
+          <w:rFonts w:ascii="宋体" w:eastAsia="宋体" w:hAnsi="宋体" w:cs="宋体"/>
+          <w:color w:val="000000"/>
+          <w:kern w:val="0"/>
+          <w:sz w:val="24"/>
+          <w:szCs w:val="24"/>
+        </w:rPr>
+        <w:t>:</w:t>
+      </w:r>
+      <w:r>
+        <w:rPr>
+          <w:rFonts w:ascii="宋体" w:eastAsia="宋体" w:hAnsi="宋体" w:cs="宋体"/>
+          <w:color w:val="000000"/>
+          <w:kern w:val="0"/>
+          <w:sz w:val="24"/>
+          <w:szCs w:val="24"/>
+        </w:rPr>
+        <w:t>差评（评分</w:t>
+      </w:r>
+      <w:r>
+        <w:rPr>
+          <w:rFonts w:ascii="宋体" w:eastAsia="宋体" w:hAnsi="宋体" w:cs="宋体" w:hint="eastAsia"/>
+          <w:color w:val="000000"/>
+          <w:kern w:val="0"/>
+          <w:sz w:val="24"/>
+          <w:szCs w:val="24"/>
+        </w:rPr>
+        <w:t>0-2</w:t>
+      </w:r>
+      <w:r>
+        <w:rPr>
+          <w:rFonts w:ascii="宋体" w:eastAsia="宋体" w:hAnsi="宋体" w:cs="宋体"/>
+          <w:color w:val="000000"/>
+          <w:kern w:val="0"/>
+          <w:sz w:val="24"/>
+          <w:szCs w:val="24"/>
+        </w:rPr>
+        <w:t>）列表</w:t>
+      </w:r>
+    </w:p>
+    <w:p>
+      <w:pPr>
+        <w:widowControl/>
+        <w:tabs>
+          <w:tab w:val="left" w:pos="916"/>
+          <w:tab w:val="left" w:pos="1832"/>
+          <w:tab w:val="left" w:pos="2748"/>
+          <w:tab w:val="left" w:pos="3664"/>
+          <w:tab w:val="left" w:pos="4580"/>
+          <w:tab w:val="left" w:pos="5496"/>
+          <w:tab w:val="left" w:pos="6412"/>
+          <w:tab w:val="left" w:pos="7328"/>
+          <w:tab w:val="left" w:pos="8244"/>
+          <w:tab w:val="left" w:pos="9160"/>
+          <w:tab w:val="left" w:pos="10076"/>
+          <w:tab w:val="left" w:pos="10992"/>
+          <w:tab w:val="left" w:pos="11908"/>
+          <w:tab w:val="left" w:pos="12824"/>
+          <w:tab w:val="left" w:pos="13740"/>
+          <w:tab w:val="left" w:pos="14656"/>
+        </w:tabs>
+        <w:ind w:firstLineChars="200" w:firstLine="480"/>
+        <w:jc w:val="left"/>
+        <w:rPr>
+          <w:rFonts w:ascii="宋体" w:eastAsia="宋体" w:hAnsi="宋体" w:cs="宋体" w:hint="eastAsia"/>
+          <w:color w:val="000000"/>
+          <w:kern w:val="0"/>
+          <w:sz w:val="24"/>
+          <w:szCs w:val="24"/>
+        </w:rPr>
+      </w:pPr>
+      <w:r>
+        <w:rPr>
+          <w:rFonts w:ascii="宋体" w:eastAsia="宋体" w:hAnsi="宋体" w:cs="宋体"/>
+          <w:color w:val="000000"/>
+          <w:kern w:val="0"/>
+          <w:sz w:val="24"/>
+          <w:szCs w:val="24"/>
+        </w:rPr>
+        <w:t>[</w:t>
+      </w:r>
+    </w:p>
+    <w:p>
+      <w:pPr>
+        <w:widowControl/>
+        <w:tabs>
+          <w:tab w:val="left" w:pos="916"/>
+          <w:tab w:val="left" w:pos="1832"/>
+          <w:tab w:val="left" w:pos="2748"/>
+          <w:tab w:val="left" w:pos="3664"/>
+          <w:tab w:val="left" w:pos="4580"/>
+          <w:tab w:val="left" w:pos="5496"/>
+          <w:tab w:val="left" w:pos="6412"/>
+          <w:tab w:val="left" w:pos="7328"/>
+          <w:tab w:val="left" w:pos="8244"/>
+          <w:tab w:val="left" w:pos="9160"/>
+          <w:tab w:val="left" w:pos="10076"/>
+          <w:tab w:val="left" w:pos="10992"/>
+          <w:tab w:val="left" w:pos="11908"/>
+          <w:tab w:val="left" w:pos="12824"/>
+          <w:tab w:val="left" w:pos="13740"/>
+          <w:tab w:val="left" w:pos="14656"/>
+        </w:tabs>
+        <w:ind w:firstLineChars="600" w:firstLine="1440"/>
+        <w:jc w:val="left"/>
+        <w:rPr>
+          <w:rFonts w:ascii="宋体" w:eastAsia="宋体" w:hAnsi="宋体" w:cs="宋体" w:hint="eastAsia"/>
+          <w:color w:val="000000"/>
+          <w:kern w:val="0"/>
+          <w:sz w:val="24"/>
+          <w:szCs w:val="24"/>
+        </w:rPr>
+      </w:pPr>
+      <w:r>
+        <w:rPr>
+          <w:rFonts w:ascii="宋体" w:eastAsia="宋体" w:hAnsi="宋体" w:cs="宋体" w:hint="eastAsia"/>
+          <w:color w:val="000000"/>
+          <w:kern w:val="0"/>
+          <w:sz w:val="24"/>
+          <w:szCs w:val="24"/>
+        </w:rPr>
+        <w:t>[</w:t>
+      </w:r>
+      <w:proofErr w:type="spellStart"/>
+      <w:r>
+        <w:rPr>
+          <w:rFonts w:ascii="宋体" w:eastAsia="宋体" w:hAnsi="宋体" w:cs="宋体"/>
+          <w:color w:val="000000"/>
+          <w:kern w:val="0"/>
+          <w:sz w:val="24"/>
+          <w:szCs w:val="24"/>
+        </w:rPr>
+        <w:t>commCont</w:t>
+      </w:r>
+      <w:proofErr w:type="spellEnd"/>
+      <w:r>
+        <w:rPr>
+          <w:rFonts w:ascii="宋体" w:eastAsia="宋体" w:hAnsi="宋体" w:cs="宋体" w:hint="eastAsia"/>
+          <w:color w:val="000000"/>
+          <w:kern w:val="0"/>
+          <w:sz w:val="24"/>
+          <w:szCs w:val="24"/>
+        </w:rPr>
+        <w:t>](string)</w:t>
+      </w:r>
+      <w:r>
+        <w:rPr>
+          <w:rFonts w:ascii="宋体" w:eastAsia="宋体" w:hAnsi="宋体" w:cs="宋体"/>
+          <w:color w:val="000000"/>
+          <w:kern w:val="0"/>
+          <w:sz w:val="24"/>
+          <w:szCs w:val="24"/>
+        </w:rPr>
+        <w:t>:</w:t>
+      </w:r>
+      <w:r>
+        <w:rPr>
+          <w:rFonts w:ascii="宋体" w:eastAsia="宋体" w:hAnsi="宋体" w:cs="宋体"/>
+          <w:color w:val="000000"/>
+          <w:kern w:val="0"/>
+          <w:sz w:val="24"/>
+          <w:szCs w:val="24"/>
+        </w:rPr>
+        <w:t>评论内容</w:t>
+      </w:r>
+      <w:r>
+        <w:rPr>
+          <w:rFonts w:ascii="宋体" w:eastAsia="宋体" w:hAnsi="宋体" w:cs="宋体"/>
+          <w:color w:val="000000"/>
+          <w:kern w:val="0"/>
+          <w:sz w:val="24"/>
+          <w:szCs w:val="24"/>
+        </w:rPr>
+        <w:t>,</w:t>
+      </w:r>
+    </w:p>
+    <w:p>
+      <w:pPr>
+        <w:widowControl/>
+        <w:tabs>
+          <w:tab w:val="left" w:pos="916"/>
+          <w:tab w:val="left" w:pos="1832"/>
+          <w:tab w:val="left" w:pos="2748"/>
+          <w:tab w:val="left" w:pos="3664"/>
+          <w:tab w:val="left" w:pos="4580"/>
+          <w:tab w:val="left" w:pos="5496"/>
+          <w:tab w:val="left" w:pos="6412"/>
+          <w:tab w:val="left" w:pos="7328"/>
+          <w:tab w:val="left" w:pos="8244"/>
+          <w:tab w:val="left" w:pos="9160"/>
+          <w:tab w:val="left" w:pos="10076"/>
+          <w:tab w:val="left" w:pos="10992"/>
+          <w:tab w:val="left" w:pos="11908"/>
+          <w:tab w:val="left" w:pos="12824"/>
+          <w:tab w:val="left" w:pos="13740"/>
+          <w:tab w:val="left" w:pos="14656"/>
+        </w:tabs>
+        <w:ind w:firstLineChars="600" w:firstLine="1440"/>
+        <w:jc w:val="left"/>
+        <w:rPr>
+          <w:rFonts w:ascii="宋体" w:eastAsia="宋体" w:hAnsi="宋体" w:cs="宋体" w:hint="eastAsia"/>
+          <w:color w:val="000000"/>
+          <w:kern w:val="0"/>
+          <w:sz w:val="24"/>
+          <w:szCs w:val="24"/>
+        </w:rPr>
+      </w:pPr>
+      <w:r>
+        <w:rPr>
+          <w:rFonts w:ascii="宋体" w:eastAsia="宋体" w:hAnsi="宋体" w:cs="宋体" w:hint="eastAsia"/>
+          <w:color w:val="000000"/>
+          <w:kern w:val="0"/>
+          <w:sz w:val="24"/>
+          <w:szCs w:val="24"/>
+        </w:rPr>
+        <w:t>[</w:t>
+      </w:r>
+      <w:proofErr w:type="spellStart"/>
+      <w:r>
+        <w:rPr>
+          <w:rFonts w:ascii="宋体" w:eastAsia="宋体" w:hAnsi="宋体" w:cs="宋体"/>
+          <w:color w:val="000000"/>
+          <w:kern w:val="0"/>
+          <w:sz w:val="24"/>
+          <w:szCs w:val="24"/>
+        </w:rPr>
+        <w:t>commTime</w:t>
+      </w:r>
+      <w:proofErr w:type="spellEnd"/>
+      <w:r>
+        <w:rPr>
+          <w:rFonts w:ascii="宋体" w:eastAsia="宋体" w:hAnsi="宋体" w:cs="宋体" w:hint="eastAsia"/>
+          <w:color w:val="000000"/>
+          <w:kern w:val="0"/>
+          <w:sz w:val="24"/>
+          <w:szCs w:val="24"/>
+        </w:rPr>
+        <w:t>](string)</w:t>
+      </w:r>
+      <w:r>
+        <w:rPr>
+          <w:rFonts w:ascii="宋体" w:eastAsia="宋体" w:hAnsi="宋体" w:cs="宋体"/>
+          <w:color w:val="000000"/>
+          <w:kern w:val="0"/>
+          <w:sz w:val="24"/>
+          <w:szCs w:val="24"/>
+        </w:rPr>
+        <w:t>:</w:t>
+      </w:r>
+      <w:r>
+        <w:rPr>
+          <w:rFonts w:ascii="宋体" w:eastAsia="宋体" w:hAnsi="宋体" w:cs="宋体"/>
+          <w:color w:val="000000"/>
+          <w:kern w:val="0"/>
+          <w:sz w:val="24"/>
+          <w:szCs w:val="24"/>
+        </w:rPr>
+        <w:t>评论时间，格式</w:t>
+      </w:r>
+      <w:r>
+        <w:rPr>
+          <w:rFonts w:ascii="宋体" w:eastAsia="宋体" w:hAnsi="宋体" w:cs="宋体"/>
+          <w:color w:val="000000"/>
+          <w:kern w:val="0"/>
+          <w:sz w:val="24"/>
+          <w:szCs w:val="24"/>
+        </w:rPr>
+        <w:t>"2016-05-11T09:15:39",</w:t>
+      </w:r>
+    </w:p>
+    <w:p>
+      <w:pPr>
+        <w:widowControl/>
+        <w:tabs>
+          <w:tab w:val="left" w:pos="916"/>
+          <w:tab w:val="left" w:pos="1832"/>
+          <w:tab w:val="left" w:pos="2748"/>
+          <w:tab w:val="left" w:pos="3664"/>
+          <w:tab w:val="left" w:pos="4580"/>
+          <w:tab w:val="left" w:pos="5496"/>
+          <w:tab w:val="left" w:pos="6412"/>
+          <w:tab w:val="left" w:pos="7328"/>
+          <w:tab w:val="left" w:pos="8244"/>
+          <w:tab w:val="left" w:pos="9160"/>
+          <w:tab w:val="left" w:pos="10076"/>
+          <w:tab w:val="left" w:pos="10992"/>
+          <w:tab w:val="left" w:pos="11908"/>
+          <w:tab w:val="left" w:pos="12824"/>
+          <w:tab w:val="left" w:pos="13740"/>
+          <w:tab w:val="left" w:pos="14656"/>
+        </w:tabs>
+        <w:ind w:firstLineChars="600" w:firstLine="1440"/>
+        <w:jc w:val="left"/>
+        <w:rPr>
+          <w:rFonts w:ascii="宋体" w:eastAsia="宋体" w:hAnsi="宋体" w:cs="宋体" w:hint="eastAsia"/>
+          <w:color w:val="000000"/>
+          <w:kern w:val="0"/>
+          <w:sz w:val="24"/>
+          <w:szCs w:val="24"/>
+        </w:rPr>
+      </w:pPr>
+      <w:r>
+        <w:rPr>
+          <w:rFonts w:ascii="宋体" w:eastAsia="宋体" w:hAnsi="宋体" w:cs="宋体" w:hint="eastAsia"/>
+          <w:color w:val="000000"/>
+          <w:kern w:val="0"/>
+          <w:sz w:val="24"/>
+          <w:szCs w:val="24"/>
+        </w:rPr>
+        <w:t>[</w:t>
+      </w:r>
+      <w:r>
+        <w:rPr>
+          <w:rFonts w:ascii="宋体" w:eastAsia="宋体" w:hAnsi="宋体" w:cs="宋体"/>
+          <w:color w:val="000000"/>
+          <w:kern w:val="0"/>
+          <w:sz w:val="24"/>
+          <w:szCs w:val="24"/>
+        </w:rPr>
+        <w:t>score</w:t>
+      </w:r>
+      <w:r>
+        <w:rPr>
+          <w:rFonts w:ascii="宋体" w:eastAsia="宋体" w:hAnsi="宋体" w:cs="宋体" w:hint="eastAsia"/>
+          <w:color w:val="000000"/>
+          <w:kern w:val="0"/>
+          <w:sz w:val="24"/>
+          <w:szCs w:val="24"/>
+        </w:rPr>
+        <w:t>](float)</w:t>
+      </w:r>
+      <w:r>
+        <w:rPr>
+          <w:rFonts w:ascii="宋体" w:eastAsia="宋体" w:hAnsi="宋体" w:cs="宋体"/>
+          <w:color w:val="000000"/>
+          <w:kern w:val="0"/>
+          <w:sz w:val="24"/>
+          <w:szCs w:val="24"/>
+        </w:rPr>
+        <w:t>:</w:t>
+      </w:r>
+      <w:r>
+        <w:rPr>
+          <w:rFonts w:ascii="宋体" w:eastAsia="宋体" w:hAnsi="宋体" w:cs="宋体"/>
+          <w:color w:val="000000"/>
+          <w:kern w:val="0"/>
+          <w:sz w:val="24"/>
+          <w:szCs w:val="24"/>
+        </w:rPr>
+        <w:t>评分，一位小数</w:t>
+      </w:r>
+    </w:p>
+    <w:p>
+      <w:pPr>
+        <w:widowControl/>
+        <w:tabs>
+          <w:tab w:val="left" w:pos="916"/>
+          <w:tab w:val="left" w:pos="1832"/>
+          <w:tab w:val="left" w:pos="2748"/>
+          <w:tab w:val="left" w:pos="3664"/>
+          <w:tab w:val="left" w:pos="4580"/>
+          <w:tab w:val="left" w:pos="5496"/>
+          <w:tab w:val="left" w:pos="6412"/>
+          <w:tab w:val="left" w:pos="7328"/>
+          <w:tab w:val="left" w:pos="8244"/>
+          <w:tab w:val="left" w:pos="9160"/>
+          <w:tab w:val="left" w:pos="10076"/>
+          <w:tab w:val="left" w:pos="10992"/>
+          <w:tab w:val="left" w:pos="11908"/>
+          <w:tab w:val="left" w:pos="12824"/>
+          <w:tab w:val="left" w:pos="13740"/>
+          <w:tab w:val="left" w:pos="14656"/>
+        </w:tabs>
+        <w:ind w:firstLineChars="200" w:firstLine="480"/>
+        <w:jc w:val="left"/>
+        <w:rPr>
+          <w:rFonts w:ascii="宋体" w:eastAsia="宋体" w:hAnsi="宋体" w:cs="宋体" w:hint="eastAsia"/>
+          <w:color w:val="000000"/>
+          <w:kern w:val="0"/>
+          <w:sz w:val="24"/>
+          <w:szCs w:val="24"/>
+        </w:rPr>
+      </w:pPr>
+      <w:r>
+        <w:rPr>
+          <w:rFonts w:ascii="宋体" w:eastAsia="宋体" w:hAnsi="宋体" w:cs="宋体"/>
+          <w:color w:val="000000"/>
+          <w:kern w:val="0"/>
+          <w:sz w:val="24"/>
+          <w:szCs w:val="24"/>
+        </w:rPr>
+        <w:t>],</w:t>
+      </w:r>
+    </w:p>
+    <w:p>
+      <w:pPr>
+        <w:widowControl/>
+        <w:tabs>
+          <w:tab w:val="left" w:pos="916"/>
+          <w:tab w:val="left" w:pos="1832"/>
+          <w:tab w:val="left" w:pos="2748"/>
+          <w:tab w:val="left" w:pos="3664"/>
+          <w:tab w:val="left" w:pos="4580"/>
+          <w:tab w:val="left" w:pos="5496"/>
+          <w:tab w:val="left" w:pos="6412"/>
+          <w:tab w:val="left" w:pos="7328"/>
+          <w:tab w:val="left" w:pos="8244"/>
+          <w:tab w:val="left" w:pos="9160"/>
+          <w:tab w:val="left" w:pos="10076"/>
+          <w:tab w:val="left" w:pos="10992"/>
+          <w:tab w:val="left" w:pos="11908"/>
+          <w:tab w:val="left" w:pos="12824"/>
+          <w:tab w:val="left" w:pos="13740"/>
+          <w:tab w:val="left" w:pos="14656"/>
+        </w:tabs>
+        <w:ind w:firstLineChars="200" w:firstLine="480"/>
+        <w:jc w:val="left"/>
+        <w:rPr>
+          <w:rFonts w:ascii="宋体" w:eastAsia="宋体" w:hAnsi="宋体" w:cs="宋体" w:hint="eastAsia"/>
+          <w:color w:val="000000"/>
+          <w:kern w:val="0"/>
+          <w:sz w:val="24"/>
+          <w:szCs w:val="24"/>
+        </w:rPr>
+      </w:pPr>
+      <w:r>
+        <w:rPr>
+          <w:rFonts w:ascii="宋体" w:eastAsia="宋体" w:hAnsi="宋体" w:cs="宋体" w:hint="eastAsia"/>
+          <w:color w:val="000000"/>
+          <w:kern w:val="0"/>
+          <w:sz w:val="24"/>
+          <w:szCs w:val="24"/>
+        </w:rPr>
+        <w:t>[</w:t>
+      </w:r>
+      <w:proofErr w:type="spellStart"/>
+      <w:r>
+        <w:rPr>
+          <w:rFonts w:ascii="宋体" w:eastAsia="宋体" w:hAnsi="宋体" w:cs="宋体"/>
+          <w:color w:val="000000"/>
+          <w:kern w:val="0"/>
+          <w:sz w:val="24"/>
+          <w:szCs w:val="24"/>
+        </w:rPr>
+        <w:t>goodComm</w:t>
+      </w:r>
+      <w:proofErr w:type="spellEnd"/>
+      <w:r>
+        <w:rPr>
+          <w:rFonts w:ascii="宋体" w:eastAsia="宋体" w:hAnsi="宋体" w:cs="宋体" w:hint="eastAsia"/>
+          <w:color w:val="000000"/>
+          <w:kern w:val="0"/>
+          <w:sz w:val="24"/>
+          <w:szCs w:val="24"/>
+        </w:rPr>
+        <w:t>](</w:t>
+      </w:r>
+      <w:proofErr w:type="spellStart"/>
+      <w:r>
+        <w:rPr>
+          <w:rFonts w:ascii="宋体" w:eastAsia="宋体" w:hAnsi="宋体" w:cs="宋体" w:hint="eastAsia"/>
+          <w:color w:val="000000"/>
+          <w:kern w:val="0"/>
+          <w:sz w:val="24"/>
+          <w:szCs w:val="24"/>
+        </w:rPr>
+        <w:t>json</w:t>
+      </w:r>
+      <w:proofErr w:type="spellEnd"/>
+      <w:r>
+        <w:rPr>
+          <w:rFonts w:ascii="宋体" w:eastAsia="宋体" w:hAnsi="宋体" w:cs="宋体" w:hint="eastAsia"/>
+          <w:color w:val="000000"/>
+          <w:kern w:val="0"/>
+          <w:sz w:val="24"/>
+          <w:szCs w:val="24"/>
+        </w:rPr>
+        <w:t>数组)</w:t>
+      </w:r>
+      <w:r>
+        <w:rPr>
+          <w:rFonts w:ascii="宋体" w:eastAsia="宋体" w:hAnsi="宋体" w:cs="宋体"/>
+          <w:color w:val="000000"/>
+          <w:kern w:val="0"/>
+          <w:sz w:val="24"/>
+          <w:szCs w:val="24"/>
+        </w:rPr>
+        <w:t>:</w:t>
+      </w:r>
+      <w:r>
+        <w:rPr>
+          <w:rFonts w:ascii="宋体" w:eastAsia="宋体" w:hAnsi="宋体" w:cs="宋体"/>
+          <w:color w:val="000000"/>
+          <w:kern w:val="0"/>
+          <w:sz w:val="24"/>
+          <w:szCs w:val="24"/>
+        </w:rPr>
+        <w:t>好评（评分</w:t>
+      </w:r>
+      <w:r>
+        <w:rPr>
+          <w:rFonts w:ascii="宋体" w:eastAsia="宋体" w:hAnsi="宋体" w:cs="宋体" w:hint="eastAsia"/>
+          <w:color w:val="000000"/>
+          <w:kern w:val="0"/>
+          <w:sz w:val="24"/>
+          <w:szCs w:val="24"/>
+        </w:rPr>
+        <w:t>3.5-5</w:t>
+      </w:r>
+      <w:r>
+        <w:rPr>
+          <w:rFonts w:ascii="宋体" w:eastAsia="宋体" w:hAnsi="宋体" w:cs="宋体"/>
+          <w:color w:val="000000"/>
+          <w:kern w:val="0"/>
+          <w:sz w:val="24"/>
+          <w:szCs w:val="24"/>
+        </w:rPr>
+        <w:t>）列表</w:t>
+      </w:r>
+    </w:p>
+    <w:p>
+      <w:pPr>
+        <w:widowControl/>
+        <w:tabs>
+          <w:tab w:val="left" w:pos="916"/>
+          <w:tab w:val="left" w:pos="1832"/>
+          <w:tab w:val="left" w:pos="2748"/>
+          <w:tab w:val="left" w:pos="3664"/>
+          <w:tab w:val="left" w:pos="4580"/>
+          <w:tab w:val="left" w:pos="5496"/>
+          <w:tab w:val="left" w:pos="6412"/>
+          <w:tab w:val="left" w:pos="7328"/>
+          <w:tab w:val="left" w:pos="8244"/>
+          <w:tab w:val="left" w:pos="9160"/>
+          <w:tab w:val="left" w:pos="10076"/>
+          <w:tab w:val="left" w:pos="10992"/>
+          <w:tab w:val="left" w:pos="11908"/>
+          <w:tab w:val="left" w:pos="12824"/>
+          <w:tab w:val="left" w:pos="13740"/>
+          <w:tab w:val="left" w:pos="14656"/>
+        </w:tabs>
+        <w:ind w:firstLineChars="200" w:firstLine="480"/>
+        <w:jc w:val="left"/>
+        <w:rPr>
+          <w:rFonts w:ascii="宋体" w:eastAsia="宋体" w:hAnsi="宋体" w:cs="宋体" w:hint="eastAsia"/>
+          <w:color w:val="000000"/>
+          <w:kern w:val="0"/>
+          <w:sz w:val="24"/>
+          <w:szCs w:val="24"/>
+        </w:rPr>
+      </w:pPr>
+      <w:r>
+        <w:rPr>
+          <w:rFonts w:ascii="宋体" w:eastAsia="宋体" w:hAnsi="宋体" w:cs="宋体"/>
+          <w:color w:val="000000"/>
+          <w:kern w:val="0"/>
+          <w:sz w:val="24"/>
+          <w:szCs w:val="24"/>
+        </w:rPr>
+        <w:t>[</w:t>
+      </w:r>
+    </w:p>
+    <w:p>
+      <w:pPr>
+        <w:widowControl/>
+        <w:tabs>
+          <w:tab w:val="left" w:pos="916"/>
+          <w:tab w:val="left" w:pos="1832"/>
+          <w:tab w:val="left" w:pos="2748"/>
+          <w:tab w:val="left" w:pos="3664"/>
+          <w:tab w:val="left" w:pos="4580"/>
+          <w:tab w:val="left" w:pos="5496"/>
+          <w:tab w:val="left" w:pos="6412"/>
+          <w:tab w:val="left" w:pos="7328"/>
+          <w:tab w:val="left" w:pos="8244"/>
+          <w:tab w:val="left" w:pos="9160"/>
+          <w:tab w:val="left" w:pos="10076"/>
+          <w:tab w:val="left" w:pos="10992"/>
+          <w:tab w:val="left" w:pos="11908"/>
+          <w:tab w:val="left" w:pos="12824"/>
+          <w:tab w:val="left" w:pos="13740"/>
+          <w:tab w:val="left" w:pos="14656"/>
+        </w:tabs>
+        <w:ind w:firstLineChars="400" w:firstLine="960"/>
+        <w:jc w:val="left"/>
+        <w:rPr>
+          <w:rFonts w:ascii="宋体" w:eastAsia="宋体" w:hAnsi="宋体" w:cs="宋体" w:hint="eastAsia"/>
+          <w:color w:val="000000"/>
+          <w:kern w:val="0"/>
+          <w:sz w:val="24"/>
+          <w:szCs w:val="24"/>
+        </w:rPr>
+      </w:pPr>
+      <w:r>
+        <w:rPr>
+          <w:rFonts w:ascii="宋体" w:eastAsia="宋体" w:hAnsi="宋体" w:cs="宋体"/>
+          <w:color w:val="000000"/>
+          <w:kern w:val="0"/>
+          <w:sz w:val="24"/>
+          <w:szCs w:val="24"/>
+        </w:rPr>
+        <w:t>{</w:t>
+      </w:r>
+    </w:p>
+    <w:p>
+      <w:pPr>
+        <w:widowControl/>
+        <w:tabs>
+          <w:tab w:val="left" w:pos="916"/>
+          <w:tab w:val="left" w:pos="1832"/>
+          <w:tab w:val="left" w:pos="2748"/>
+          <w:tab w:val="left" w:pos="3664"/>
+          <w:tab w:val="left" w:pos="4580"/>
+          <w:tab w:val="left" w:pos="5496"/>
+          <w:tab w:val="left" w:pos="6412"/>
+          <w:tab w:val="left" w:pos="7328"/>
+          <w:tab w:val="left" w:pos="8244"/>
+          <w:tab w:val="left" w:pos="9160"/>
+          <w:tab w:val="left" w:pos="10076"/>
+          <w:tab w:val="left" w:pos="10992"/>
+          <w:tab w:val="left" w:pos="11908"/>
+          <w:tab w:val="left" w:pos="12824"/>
+          <w:tab w:val="left" w:pos="13740"/>
+          <w:tab w:val="left" w:pos="14656"/>
+        </w:tabs>
+        <w:ind w:firstLineChars="600" w:firstLine="1440"/>
+        <w:jc w:val="left"/>
+        <w:rPr>
+          <w:rFonts w:ascii="宋体" w:eastAsia="宋体" w:hAnsi="宋体" w:cs="宋体" w:hint="eastAsia"/>
+          <w:color w:val="000000"/>
+          <w:kern w:val="0"/>
+          <w:sz w:val="24"/>
+          <w:szCs w:val="24"/>
+        </w:rPr>
+      </w:pPr>
+      <w:r>
+        <w:rPr>
+          <w:rFonts w:ascii="宋体" w:eastAsia="宋体" w:hAnsi="宋体" w:cs="宋体" w:hint="eastAsia"/>
+          <w:color w:val="000000"/>
+          <w:kern w:val="0"/>
+          <w:sz w:val="24"/>
+          <w:szCs w:val="24"/>
+        </w:rPr>
+        <w:lastRenderedPageBreak/>
+        <w:t>[</w:t>
+      </w:r>
+      <w:proofErr w:type="spellStart"/>
+      <w:r>
+        <w:rPr>
+          <w:rFonts w:ascii="宋体" w:eastAsia="宋体" w:hAnsi="宋体" w:cs="宋体"/>
+          <w:color w:val="000000"/>
+          <w:kern w:val="0"/>
+          <w:sz w:val="24"/>
+          <w:szCs w:val="24"/>
+        </w:rPr>
+        <w:t>commCont</w:t>
+      </w:r>
+      <w:proofErr w:type="spellEnd"/>
+      <w:r>
+        <w:rPr>
+          <w:rFonts w:ascii="宋体" w:eastAsia="宋体" w:hAnsi="宋体" w:cs="宋体" w:hint="eastAsia"/>
+          <w:color w:val="000000"/>
+          <w:kern w:val="0"/>
+          <w:sz w:val="24"/>
+          <w:szCs w:val="24"/>
+        </w:rPr>
+        <w:t>](string)</w:t>
+      </w:r>
+      <w:r>
+        <w:rPr>
+          <w:rFonts w:ascii="宋体" w:eastAsia="宋体" w:hAnsi="宋体" w:cs="宋体"/>
+          <w:color w:val="000000"/>
+          <w:kern w:val="0"/>
+          <w:sz w:val="24"/>
+          <w:szCs w:val="24"/>
+        </w:rPr>
+        <w:t>:</w:t>
+      </w:r>
+      <w:r>
+        <w:rPr>
+          <w:rFonts w:ascii="宋体" w:eastAsia="宋体" w:hAnsi="宋体" w:cs="宋体"/>
+          <w:color w:val="000000"/>
+          <w:kern w:val="0"/>
+          <w:sz w:val="24"/>
+          <w:szCs w:val="24"/>
+        </w:rPr>
+        <w:t>评论内容</w:t>
+      </w:r>
+      <w:r>
+        <w:rPr>
+          <w:rFonts w:ascii="宋体" w:eastAsia="宋体" w:hAnsi="宋体" w:cs="宋体"/>
+          <w:color w:val="000000"/>
+          <w:kern w:val="0"/>
+          <w:sz w:val="24"/>
+          <w:szCs w:val="24"/>
+        </w:rPr>
+        <w:t>,</w:t>
+      </w:r>
+    </w:p>
+    <w:p>
+      <w:pPr>
+        <w:widowControl/>
+        <w:tabs>
+          <w:tab w:val="left" w:pos="916"/>
+          <w:tab w:val="left" w:pos="1832"/>
+          <w:tab w:val="left" w:pos="2748"/>
+          <w:tab w:val="left" w:pos="3664"/>
+          <w:tab w:val="left" w:pos="4580"/>
+          <w:tab w:val="left" w:pos="5496"/>
+          <w:tab w:val="left" w:pos="6412"/>
+          <w:tab w:val="left" w:pos="7328"/>
+          <w:tab w:val="left" w:pos="8244"/>
+          <w:tab w:val="left" w:pos="9160"/>
+          <w:tab w:val="left" w:pos="10076"/>
+          <w:tab w:val="left" w:pos="10992"/>
+          <w:tab w:val="left" w:pos="11908"/>
+          <w:tab w:val="left" w:pos="12824"/>
+          <w:tab w:val="left" w:pos="13740"/>
+          <w:tab w:val="left" w:pos="14656"/>
+        </w:tabs>
+        <w:ind w:firstLineChars="600" w:firstLine="1440"/>
+        <w:jc w:val="left"/>
+        <w:rPr>
+          <w:rFonts w:ascii="宋体" w:eastAsia="宋体" w:hAnsi="宋体" w:cs="宋体" w:hint="eastAsia"/>
+          <w:color w:val="000000"/>
+          <w:kern w:val="0"/>
+          <w:sz w:val="24"/>
+          <w:szCs w:val="24"/>
+        </w:rPr>
+      </w:pPr>
+      <w:r>
+        <w:rPr>
+          <w:rFonts w:ascii="宋体" w:eastAsia="宋体" w:hAnsi="宋体" w:cs="宋体" w:hint="eastAsia"/>
+          <w:color w:val="000000"/>
+          <w:kern w:val="0"/>
+          <w:sz w:val="24"/>
+          <w:szCs w:val="24"/>
+        </w:rPr>
+        <w:t>[</w:t>
+      </w:r>
+      <w:proofErr w:type="spellStart"/>
+      <w:r>
+        <w:rPr>
+          <w:rFonts w:ascii="宋体" w:eastAsia="宋体" w:hAnsi="宋体" w:cs="宋体"/>
+          <w:color w:val="000000"/>
+          <w:kern w:val="0"/>
+          <w:sz w:val="24"/>
+          <w:szCs w:val="24"/>
+        </w:rPr>
+        <w:t>commTime</w:t>
+      </w:r>
+      <w:proofErr w:type="spellEnd"/>
+      <w:r>
+        <w:rPr>
+          <w:rFonts w:ascii="宋体" w:eastAsia="宋体" w:hAnsi="宋体" w:cs="宋体" w:hint="eastAsia"/>
+          <w:color w:val="000000"/>
+          <w:kern w:val="0"/>
+          <w:sz w:val="24"/>
+          <w:szCs w:val="24"/>
+        </w:rPr>
+        <w:t>](string)</w:t>
+      </w:r>
+      <w:r>
+        <w:rPr>
+          <w:rFonts w:ascii="宋体" w:eastAsia="宋体" w:hAnsi="宋体" w:cs="宋体"/>
+          <w:color w:val="000000"/>
+          <w:kern w:val="0"/>
+          <w:sz w:val="24"/>
+          <w:szCs w:val="24"/>
+        </w:rPr>
+        <w:t>:</w:t>
+      </w:r>
+      <w:r>
+        <w:rPr>
+          <w:rFonts w:ascii="宋体" w:eastAsia="宋体" w:hAnsi="宋体" w:cs="宋体"/>
+          <w:color w:val="000000"/>
+          <w:kern w:val="0"/>
+          <w:sz w:val="24"/>
+          <w:szCs w:val="24"/>
+        </w:rPr>
+        <w:t>评论时间，格式</w:t>
+      </w:r>
+      <w:r>
+        <w:rPr>
+          <w:rFonts w:ascii="宋体" w:eastAsia="宋体" w:hAnsi="宋体" w:cs="宋体"/>
+          <w:color w:val="000000"/>
+          <w:kern w:val="0"/>
+          <w:sz w:val="24"/>
+          <w:szCs w:val="24"/>
+        </w:rPr>
+        <w:t>"2016-05-11T09:15:39",</w:t>
+      </w:r>
+    </w:p>
+    <w:p>
+      <w:pPr>
+        <w:widowControl/>
+        <w:tabs>
+          <w:tab w:val="left" w:pos="916"/>
+          <w:tab w:val="left" w:pos="1832"/>
+          <w:tab w:val="left" w:pos="2748"/>
+          <w:tab w:val="left" w:pos="3664"/>
+          <w:tab w:val="left" w:pos="4580"/>
+          <w:tab w:val="left" w:pos="5496"/>
+          <w:tab w:val="left" w:pos="6412"/>
+          <w:tab w:val="left" w:pos="7328"/>
+          <w:tab w:val="left" w:pos="8244"/>
+          <w:tab w:val="left" w:pos="9160"/>
+          <w:tab w:val="left" w:pos="10076"/>
+          <w:tab w:val="left" w:pos="10992"/>
+          <w:tab w:val="left" w:pos="11908"/>
+          <w:tab w:val="left" w:pos="12824"/>
+          <w:tab w:val="left" w:pos="13740"/>
+          <w:tab w:val="left" w:pos="14656"/>
+        </w:tabs>
+        <w:ind w:firstLineChars="600" w:firstLine="1440"/>
+        <w:jc w:val="left"/>
+        <w:rPr>
+          <w:rFonts w:ascii="宋体" w:eastAsia="宋体" w:hAnsi="宋体" w:cs="宋体" w:hint="eastAsia"/>
+          <w:color w:val="000000"/>
+          <w:kern w:val="0"/>
+          <w:sz w:val="24"/>
+          <w:szCs w:val="24"/>
+        </w:rPr>
+      </w:pPr>
+      <w:r>
+        <w:rPr>
+          <w:rFonts w:ascii="宋体" w:eastAsia="宋体" w:hAnsi="宋体" w:cs="宋体" w:hint="eastAsia"/>
+          <w:color w:val="000000"/>
+          <w:kern w:val="0"/>
+          <w:sz w:val="24"/>
+          <w:szCs w:val="24"/>
+        </w:rPr>
+        <w:t>[</w:t>
+      </w:r>
+      <w:r>
+        <w:rPr>
+          <w:rFonts w:ascii="宋体" w:eastAsia="宋体" w:hAnsi="宋体" w:cs="宋体"/>
+          <w:color w:val="000000"/>
+          <w:kern w:val="0"/>
+          <w:sz w:val="24"/>
+          <w:szCs w:val="24"/>
+        </w:rPr>
+        <w:t>score</w:t>
+      </w:r>
+      <w:r>
+        <w:rPr>
+          <w:rFonts w:ascii="宋体" w:eastAsia="宋体" w:hAnsi="宋体" w:cs="宋体" w:hint="eastAsia"/>
+          <w:color w:val="000000"/>
+          <w:kern w:val="0"/>
+          <w:sz w:val="24"/>
+          <w:szCs w:val="24"/>
+        </w:rPr>
+        <w:t>](float)</w:t>
+      </w:r>
+      <w:r>
+        <w:rPr>
+          <w:rFonts w:ascii="宋体" w:eastAsia="宋体" w:hAnsi="宋体" w:cs="宋体"/>
+          <w:color w:val="000000"/>
+          <w:kern w:val="0"/>
+          <w:sz w:val="24"/>
+          <w:szCs w:val="24"/>
+        </w:rPr>
+        <w:t>:</w:t>
+      </w:r>
+      <w:r>
+        <w:rPr>
+          <w:rFonts w:ascii="宋体" w:eastAsia="宋体" w:hAnsi="宋体" w:cs="宋体"/>
+          <w:color w:val="000000"/>
+          <w:kern w:val="0"/>
+          <w:sz w:val="24"/>
+          <w:szCs w:val="24"/>
+        </w:rPr>
+        <w:t>评分，一位小数</w:t>
+      </w:r>
       <w:bookmarkStart w:id="0" w:name="_GoBack"/>
       <w:bookmarkEnd w:id="0"/>
     </w:p>
+    <w:p>
+      <w:pPr>
+        <w:widowControl/>
+        <w:tabs>
+          <w:tab w:val="left" w:pos="916"/>
+          <w:tab w:val="left" w:pos="1832"/>
+          <w:tab w:val="left" w:pos="2748"/>
+          <w:tab w:val="left" w:pos="3664"/>
+          <w:tab w:val="left" w:pos="4580"/>
+          <w:tab w:val="left" w:pos="5496"/>
+          <w:tab w:val="left" w:pos="6412"/>
+          <w:tab w:val="left" w:pos="7328"/>
+          <w:tab w:val="left" w:pos="8244"/>
+          <w:tab w:val="left" w:pos="9160"/>
+          <w:tab w:val="left" w:pos="10076"/>
+          <w:tab w:val="left" w:pos="10992"/>
+          <w:tab w:val="left" w:pos="11908"/>
+          <w:tab w:val="left" w:pos="12824"/>
+          <w:tab w:val="left" w:pos="13740"/>
+          <w:tab w:val="left" w:pos="14656"/>
+        </w:tabs>
+        <w:ind w:firstLineChars="400" w:firstLine="960"/>
+        <w:jc w:val="left"/>
+        <w:rPr>
+          <w:rFonts w:ascii="宋体" w:eastAsia="宋体" w:hAnsi="宋体" w:cs="宋体" w:hint="eastAsia"/>
+          <w:color w:val="000000"/>
+          <w:kern w:val="0"/>
+          <w:sz w:val="24"/>
+          <w:szCs w:val="24"/>
+        </w:rPr>
+      </w:pPr>
+      <w:r>
+        <w:rPr>
+          <w:rFonts w:ascii="宋体" w:eastAsia="宋体" w:hAnsi="宋体" w:cs="宋体"/>
+          <w:color w:val="000000"/>
+          <w:kern w:val="0"/>
+          <w:sz w:val="24"/>
+          <w:szCs w:val="24"/>
+        </w:rPr>
+        <w:t>}</w:t>
+      </w:r>
+    </w:p>
+    <w:p>
+      <w:pPr>
+        <w:widowControl/>
+        <w:tabs>
+          <w:tab w:val="left" w:pos="916"/>
+          <w:tab w:val="left" w:pos="1832"/>
+          <w:tab w:val="left" w:pos="2748"/>
+          <w:tab w:val="left" w:pos="3664"/>
+          <w:tab w:val="left" w:pos="4580"/>
+          <w:tab w:val="left" w:pos="5496"/>
+          <w:tab w:val="left" w:pos="6412"/>
+          <w:tab w:val="left" w:pos="7328"/>
+          <w:tab w:val="left" w:pos="8244"/>
+          <w:tab w:val="left" w:pos="9160"/>
+          <w:tab w:val="left" w:pos="10076"/>
+          <w:tab w:val="left" w:pos="10992"/>
+          <w:tab w:val="left" w:pos="11908"/>
+          <w:tab w:val="left" w:pos="12824"/>
+          <w:tab w:val="left" w:pos="13740"/>
+          <w:tab w:val="left" w:pos="14656"/>
+        </w:tabs>
+        <w:ind w:firstLineChars="200" w:firstLine="480"/>
+        <w:jc w:val="left"/>
+        <w:rPr>
+          <w:rFonts w:ascii="宋体" w:eastAsia="宋体" w:hAnsi="宋体" w:cs="宋体" w:hint="eastAsia"/>
+          <w:color w:val="000000"/>
+          <w:kern w:val="0"/>
+          <w:sz w:val="24"/>
+          <w:szCs w:val="24"/>
+        </w:rPr>
+      </w:pPr>
+      <w:r>
+        <w:rPr>
+          <w:rFonts w:ascii="宋体" w:eastAsia="宋体" w:hAnsi="宋体" w:cs="宋体"/>
+          <w:color w:val="000000"/>
+          <w:kern w:val="0"/>
+          <w:sz w:val="24"/>
+          <w:szCs w:val="24"/>
+        </w:rPr>
+        <w:t>]</w:t>
+      </w:r>
+    </w:p>
+    <w:p>
+      <w:pPr>
+        <w:widowControl/>
+        <w:tabs>
+          <w:tab w:val="left" w:pos="916"/>
+          <w:tab w:val="left" w:pos="1832"/>
+          <w:tab w:val="left" w:pos="2748"/>
+          <w:tab w:val="left" w:pos="3664"/>
+          <w:tab w:val="left" w:pos="4580"/>
+          <w:tab w:val="left" w:pos="5496"/>
+          <w:tab w:val="left" w:pos="6412"/>
+          <w:tab w:val="left" w:pos="7328"/>
+          <w:tab w:val="left" w:pos="8244"/>
+          <w:tab w:val="left" w:pos="9160"/>
+          <w:tab w:val="left" w:pos="10076"/>
+          <w:tab w:val="left" w:pos="10992"/>
+          <w:tab w:val="left" w:pos="11908"/>
+          <w:tab w:val="left" w:pos="12824"/>
+          <w:tab w:val="left" w:pos="13740"/>
+          <w:tab w:val="left" w:pos="14656"/>
+        </w:tabs>
+        <w:jc w:val="left"/>
+        <w:rPr>
+          <w:rFonts w:ascii="宋体" w:eastAsia="宋体" w:hAnsi="宋体" w:cs="宋体"/>
+          <w:color w:val="000000"/>
+          <w:kern w:val="0"/>
+          <w:sz w:val="24"/>
+          <w:szCs w:val="24"/>
+        </w:rPr>
+      </w:pPr>
+      <w:r>
+        <w:rPr>
+          <w:rFonts w:ascii="宋体" w:eastAsia="宋体" w:hAnsi="宋体" w:cs="宋体"/>
+          <w:color w:val="000000"/>
+          <w:kern w:val="0"/>
+          <w:sz w:val="24"/>
+          <w:szCs w:val="24"/>
+        </w:rPr>
+        <w:t>}</w:t>
+      </w:r>
+    </w:p>
+    <w:p/>
     <w:sectPr>
       <w:pgSz w:w="11906" w:h="16838"/>
       <w:pgMar w:top="1440" w:right="1800" w:bottom="1440" w:left="1800" w:header="851" w:footer="992" w:gutter="0"/>
@@ -4744,7 +6595,7 @@
         <v:path o:extrusionok="f" gradientshapeok="t" o:connecttype="rect"/>
         <o:lock v:ext="edit" aspectratio="t"/>
       </v:shapetype>
-      <v:shape id="_x0000_i1043" type="#_x0000_t75" style="width:11.25pt;height:11.25pt" o:bullet="t">
+      <v:shape id="_x0000_i1028" type="#_x0000_t75" style="width:11.25pt;height:11.25pt" o:bullet="t">
         <v:imagedata r:id="rId1" o:title="mso2D9F"/>
       </v:shape>
     </w:pict>
@@ -5586,7 +7437,7 @@
   <w:style w:type="paragraph" w:default="1" w:styleId="a">
     <w:name w:val="Normal"/>
     <w:qFormat/>
-    <w:rsid w:val="001B5A95"/>
+    <w:rsid w:val="00ED35ED"/>
     <w:pPr>
       <w:widowControl w:val="0"/>
       <w:jc w:val="both"/>
@@ -6009,7 +7860,7 @@
   <w:style w:type="paragraph" w:default="1" w:styleId="a">
     <w:name w:val="Normal"/>
     <w:qFormat/>
-    <w:rsid w:val="001B5A95"/>
+    <w:rsid w:val="00ED35ED"/>
     <w:pPr>
       <w:widowControl w:val="0"/>
       <w:jc w:val="both"/>

--- a/项目文档/后台接口定义文档/iOrder  接口定义文档.docx
+++ b/项目文档/后台接口定义文档/iOrder  接口定义文档.docx
@@ -4448,6 +4448,7 @@
             <w:tcW w:w="2840" w:type="dxa"/>
           </w:tcPr>
           <w:p>
+            <w:bookmarkStart w:id="0" w:name="OLE_LINK1"/>
             <w:r>
               <w:t>参数</w:t>
             </w:r>
@@ -4602,6 +4603,7 @@
         </w:tc>
       </w:tr>
     </w:tbl>
+    <w:bookmarkEnd w:id="0"/>
     <w:p>
       <w:r>
         <w:rPr>
@@ -4671,9 +4673,6 @@
           <w:ilvl w:val="1"/>
           <w:numId w:val="5"/>
         </w:numPr>
-        <w:rPr>
-          <w:rFonts w:hint="eastAsia"/>
-        </w:rPr>
       </w:pPr>
       <w:r>
         <w:t>获得指定餐厅评价信息</w:t>
@@ -4769,11 +4768,6 @@
       </w:tr>
     </w:tbl>
     <w:p>
-      <w:pPr>
-        <w:rPr>
-          <w:rFonts w:hint="eastAsia"/>
-        </w:rPr>
-      </w:pPr>
       <w:r>
         <w:t>请求</w:t>
       </w:r>
@@ -4823,24 +4817,14 @@
       </w:r>
     </w:p>
     <w:p>
-      <w:pPr>
+      <w:r>
         <w:rPr>
           <w:rFonts w:hint="eastAsia"/>
         </w:rPr>
-      </w:pPr>
-      <w:r>
-        <w:rPr>
-          <w:rFonts w:hint="eastAsia"/>
-        </w:rPr>
         <w:t>返回值：餐厅综合评分以及评论列表</w:t>
       </w:r>
     </w:p>
     <w:p>
-      <w:pPr>
-        <w:rPr>
-          <w:rFonts w:hint="eastAsia"/>
-        </w:rPr>
-      </w:pPr>
       <w:r>
         <w:rPr>
           <w:rFonts w:hint="eastAsia"/>
@@ -4881,7 +4865,7 @@
         </w:tabs>
         <w:jc w:val="left"/>
         <w:rPr>
-          <w:rFonts w:ascii="宋体" w:eastAsia="宋体" w:hAnsi="宋体" w:cs="宋体" w:hint="eastAsia"/>
+          <w:rFonts w:ascii="宋体" w:eastAsia="宋体" w:hAnsi="宋体" w:cs="宋体"/>
           <w:color w:val="000000"/>
           <w:kern w:val="0"/>
           <w:sz w:val="24"/>
@@ -4923,7 +4907,7 @@
         <w:ind w:firstLineChars="200" w:firstLine="480"/>
         <w:jc w:val="left"/>
         <w:rPr>
-          <w:rFonts w:ascii="宋体" w:eastAsia="宋体" w:hAnsi="宋体" w:cs="宋体" w:hint="eastAsia"/>
+          <w:rFonts w:ascii="宋体" w:eastAsia="宋体" w:hAnsi="宋体" w:cs="宋体"/>
           <w:color w:val="000000"/>
           <w:kern w:val="0"/>
           <w:sz w:val="24"/>
@@ -5015,7 +4999,7 @@
         <w:ind w:firstLineChars="200" w:firstLine="480"/>
         <w:jc w:val="left"/>
         <w:rPr>
-          <w:rFonts w:ascii="宋体" w:eastAsia="宋体" w:hAnsi="宋体" w:cs="宋体" w:hint="eastAsia"/>
+          <w:rFonts w:ascii="宋体" w:eastAsia="宋体" w:hAnsi="宋体" w:cs="宋体"/>
           <w:color w:val="000000"/>
           <w:kern w:val="0"/>
           <w:sz w:val="24"/>
@@ -5143,7 +5127,7 @@
         <w:ind w:firstLineChars="200" w:firstLine="480"/>
         <w:jc w:val="left"/>
         <w:rPr>
-          <w:rFonts w:ascii="宋体" w:eastAsia="宋体" w:hAnsi="宋体" w:cs="宋体" w:hint="eastAsia"/>
+          <w:rFonts w:ascii="宋体" w:eastAsia="宋体" w:hAnsi="宋体" w:cs="宋体"/>
           <w:color w:val="000000"/>
           <w:kern w:val="0"/>
           <w:sz w:val="24"/>
@@ -5185,7 +5169,7 @@
         <w:ind w:firstLineChars="600" w:firstLine="1440"/>
         <w:jc w:val="left"/>
         <w:rPr>
-          <w:rFonts w:ascii="宋体" w:eastAsia="宋体" w:hAnsi="宋体" w:cs="宋体" w:hint="eastAsia"/>
+          <w:rFonts w:ascii="宋体" w:eastAsia="宋体" w:hAnsi="宋体" w:cs="宋体"/>
           <w:color w:val="000000"/>
           <w:kern w:val="0"/>
           <w:sz w:val="24"/>
@@ -5279,7 +5263,7 @@
         <w:ind w:firstLineChars="600" w:firstLine="1440"/>
         <w:jc w:val="left"/>
         <w:rPr>
-          <w:rFonts w:ascii="宋体" w:eastAsia="宋体" w:hAnsi="宋体" w:cs="宋体" w:hint="eastAsia"/>
+          <w:rFonts w:ascii="宋体" w:eastAsia="宋体" w:hAnsi="宋体" w:cs="宋体"/>
           <w:color w:val="000000"/>
           <w:kern w:val="0"/>
           <w:sz w:val="24"/>
@@ -5373,7 +5357,7 @@
         <w:ind w:firstLineChars="600" w:firstLine="1440"/>
         <w:jc w:val="left"/>
         <w:rPr>
-          <w:rFonts w:ascii="宋体" w:eastAsia="宋体" w:hAnsi="宋体" w:cs="宋体" w:hint="eastAsia"/>
+          <w:rFonts w:ascii="宋体" w:eastAsia="宋体" w:hAnsi="宋体" w:cs="宋体"/>
           <w:color w:val="000000"/>
           <w:kern w:val="0"/>
           <w:sz w:val="24"/>
@@ -5455,7 +5439,7 @@
         <w:ind w:firstLineChars="200" w:firstLine="480"/>
         <w:jc w:val="left"/>
         <w:rPr>
-          <w:rFonts w:ascii="宋体" w:eastAsia="宋体" w:hAnsi="宋体" w:cs="宋体" w:hint="eastAsia"/>
+          <w:rFonts w:ascii="宋体" w:eastAsia="宋体" w:hAnsi="宋体" w:cs="宋体"/>
           <w:color w:val="000000"/>
           <w:kern w:val="0"/>
           <w:sz w:val="24"/>
@@ -5497,7 +5481,7 @@
         <w:ind w:firstLineChars="200" w:firstLine="480"/>
         <w:jc w:val="left"/>
         <w:rPr>
-          <w:rFonts w:ascii="宋体" w:eastAsia="宋体" w:hAnsi="宋体" w:cs="宋体" w:hint="eastAsia"/>
+          <w:rFonts w:ascii="宋体" w:eastAsia="宋体" w:hAnsi="宋体" w:cs="宋体"/>
           <w:color w:val="000000"/>
           <w:kern w:val="0"/>
           <w:sz w:val="24"/>
@@ -5623,7 +5607,7 @@
         <w:ind w:firstLineChars="200" w:firstLine="480"/>
         <w:jc w:val="left"/>
         <w:rPr>
-          <w:rFonts w:ascii="宋体" w:eastAsia="宋体" w:hAnsi="宋体" w:cs="宋体" w:hint="eastAsia"/>
+          <w:rFonts w:ascii="宋体" w:eastAsia="宋体" w:hAnsi="宋体" w:cs="宋体"/>
           <w:color w:val="000000"/>
           <w:kern w:val="0"/>
           <w:sz w:val="24"/>
@@ -5665,7 +5649,7 @@
         <w:ind w:firstLineChars="600" w:firstLine="1440"/>
         <w:jc w:val="left"/>
         <w:rPr>
-          <w:rFonts w:ascii="宋体" w:eastAsia="宋体" w:hAnsi="宋体" w:cs="宋体" w:hint="eastAsia"/>
+          <w:rFonts w:ascii="宋体" w:eastAsia="宋体" w:hAnsi="宋体" w:cs="宋体"/>
           <w:color w:val="000000"/>
           <w:kern w:val="0"/>
           <w:sz w:val="24"/>
@@ -5759,7 +5743,7 @@
         <w:ind w:firstLineChars="600" w:firstLine="1440"/>
         <w:jc w:val="left"/>
         <w:rPr>
-          <w:rFonts w:ascii="宋体" w:eastAsia="宋体" w:hAnsi="宋体" w:cs="宋体" w:hint="eastAsia"/>
+          <w:rFonts w:ascii="宋体" w:eastAsia="宋体" w:hAnsi="宋体" w:cs="宋体"/>
           <w:color w:val="000000"/>
           <w:kern w:val="0"/>
           <w:sz w:val="24"/>
@@ -5853,7 +5837,7 @@
         <w:ind w:firstLineChars="600" w:firstLine="1440"/>
         <w:jc w:val="left"/>
         <w:rPr>
-          <w:rFonts w:ascii="宋体" w:eastAsia="宋体" w:hAnsi="宋体" w:cs="宋体" w:hint="eastAsia"/>
+          <w:rFonts w:ascii="宋体" w:eastAsia="宋体" w:hAnsi="宋体" w:cs="宋体"/>
           <w:color w:val="000000"/>
           <w:kern w:val="0"/>
           <w:sz w:val="24"/>
@@ -5935,7 +5919,7 @@
         <w:ind w:firstLineChars="200" w:firstLine="480"/>
         <w:jc w:val="left"/>
         <w:rPr>
-          <w:rFonts w:ascii="宋体" w:eastAsia="宋体" w:hAnsi="宋体" w:cs="宋体" w:hint="eastAsia"/>
+          <w:rFonts w:ascii="宋体" w:eastAsia="宋体" w:hAnsi="宋体" w:cs="宋体"/>
           <w:color w:val="000000"/>
           <w:kern w:val="0"/>
           <w:sz w:val="24"/>
@@ -5977,7 +5961,7 @@
         <w:ind w:firstLineChars="200" w:firstLine="480"/>
         <w:jc w:val="left"/>
         <w:rPr>
-          <w:rFonts w:ascii="宋体" w:eastAsia="宋体" w:hAnsi="宋体" w:cs="宋体" w:hint="eastAsia"/>
+          <w:rFonts w:ascii="宋体" w:eastAsia="宋体" w:hAnsi="宋体" w:cs="宋体"/>
           <w:color w:val="000000"/>
           <w:kern w:val="0"/>
           <w:sz w:val="24"/>
@@ -6103,7 +6087,7 @@
         <w:ind w:firstLineChars="200" w:firstLine="480"/>
         <w:jc w:val="left"/>
         <w:rPr>
-          <w:rFonts w:ascii="宋体" w:eastAsia="宋体" w:hAnsi="宋体" w:cs="宋体" w:hint="eastAsia"/>
+          <w:rFonts w:ascii="宋体" w:eastAsia="宋体" w:hAnsi="宋体" w:cs="宋体"/>
           <w:color w:val="000000"/>
           <w:kern w:val="0"/>
           <w:sz w:val="24"/>
@@ -6145,7 +6129,7 @@
         <w:ind w:firstLineChars="400" w:firstLine="960"/>
         <w:jc w:val="left"/>
         <w:rPr>
-          <w:rFonts w:ascii="宋体" w:eastAsia="宋体" w:hAnsi="宋体" w:cs="宋体" w:hint="eastAsia"/>
+          <w:rFonts w:ascii="宋体" w:eastAsia="宋体" w:hAnsi="宋体" w:cs="宋体"/>
           <w:color w:val="000000"/>
           <w:kern w:val="0"/>
           <w:sz w:val="24"/>
@@ -6187,7 +6171,7 @@
         <w:ind w:firstLineChars="600" w:firstLine="1440"/>
         <w:jc w:val="left"/>
         <w:rPr>
-          <w:rFonts w:ascii="宋体" w:eastAsia="宋体" w:hAnsi="宋体" w:cs="宋体" w:hint="eastAsia"/>
+          <w:rFonts w:ascii="宋体" w:eastAsia="宋体" w:hAnsi="宋体" w:cs="宋体"/>
           <w:color w:val="000000"/>
           <w:kern w:val="0"/>
           <w:sz w:val="24"/>
@@ -6282,7 +6266,7 @@
         <w:ind w:firstLineChars="600" w:firstLine="1440"/>
         <w:jc w:val="left"/>
         <w:rPr>
-          <w:rFonts w:ascii="宋体" w:eastAsia="宋体" w:hAnsi="宋体" w:cs="宋体" w:hint="eastAsia"/>
+          <w:rFonts w:ascii="宋体" w:eastAsia="宋体" w:hAnsi="宋体" w:cs="宋体"/>
           <w:color w:val="000000"/>
           <w:kern w:val="0"/>
           <w:sz w:val="24"/>
@@ -6376,7 +6360,7 @@
         <w:ind w:firstLineChars="600" w:firstLine="1440"/>
         <w:jc w:val="left"/>
         <w:rPr>
-          <w:rFonts w:ascii="宋体" w:eastAsia="宋体" w:hAnsi="宋体" w:cs="宋体" w:hint="eastAsia"/>
+          <w:rFonts w:ascii="宋体" w:eastAsia="宋体" w:hAnsi="宋体" w:cs="宋体"/>
           <w:color w:val="000000"/>
           <w:kern w:val="0"/>
           <w:sz w:val="24"/>
@@ -6433,8 +6417,6 @@
         </w:rPr>
         <w:t>评分，一位小数</w:t>
       </w:r>
-      <w:bookmarkStart w:id="0" w:name="_GoBack"/>
-      <w:bookmarkEnd w:id="0"/>
     </w:p>
     <w:p>
       <w:pPr>
@@ -6460,7 +6442,7 @@
         <w:ind w:firstLineChars="400" w:firstLine="960"/>
         <w:jc w:val="left"/>
         <w:rPr>
-          <w:rFonts w:ascii="宋体" w:eastAsia="宋体" w:hAnsi="宋体" w:cs="宋体" w:hint="eastAsia"/>
+          <w:rFonts w:ascii="宋体" w:eastAsia="宋体" w:hAnsi="宋体" w:cs="宋体"/>
           <w:color w:val="000000"/>
           <w:kern w:val="0"/>
           <w:sz w:val="24"/>
@@ -6502,7 +6484,7 @@
         <w:ind w:firstLineChars="200" w:firstLine="480"/>
         <w:jc w:val="left"/>
         <w:rPr>
-          <w:rFonts w:ascii="宋体" w:eastAsia="宋体" w:hAnsi="宋体" w:cs="宋体" w:hint="eastAsia"/>
+          <w:rFonts w:ascii="宋体" w:eastAsia="宋体" w:hAnsi="宋体" w:cs="宋体"/>
           <w:color w:val="000000"/>
           <w:kern w:val="0"/>
           <w:sz w:val="24"/>
@@ -6561,7 +6543,281 @@
         <w:t>}</w:t>
       </w:r>
     </w:p>
-    <w:p/>
+    <w:p>
+      <w:pPr>
+        <w:pStyle w:val="3"/>
+        <w:numPr>
+          <w:ilvl w:val="1"/>
+          <w:numId w:val="5"/>
+        </w:numPr>
+        <w:rPr>
+          <w:rFonts w:hint="eastAsia"/>
+        </w:rPr>
+      </w:pPr>
+      <w:r>
+        <w:t>下单</w:t>
+      </w:r>
+    </w:p>
+    <w:tbl>
+      <w:tblPr>
+        <w:tblStyle w:val="a6"/>
+        <w:tblW w:w="5000" w:type="pct"/>
+        <w:tblLook w:val="04A0" w:firstRow="1" w:lastRow="0" w:firstColumn="1" w:lastColumn="0" w:noHBand="0" w:noVBand="1"/>
+      </w:tblPr>
+      <w:tblGrid>
+        <w:gridCol w:w="1589"/>
+        <w:gridCol w:w="1646"/>
+        <w:gridCol w:w="5287"/>
+      </w:tblGrid>
+      <w:tr>
+        <w:tc>
+          <w:tcPr>
+            <w:tcW w:w="932" w:type="pct"/>
+          </w:tcPr>
+          <w:p>
+            <w:r>
+              <w:t>参数</w:t>
+            </w:r>
+          </w:p>
+        </w:tc>
+        <w:tc>
+          <w:tcPr>
+            <w:tcW w:w="966" w:type="pct"/>
+          </w:tcPr>
+          <w:p>
+            <w:r>
+              <w:t>数据类型</w:t>
+            </w:r>
+          </w:p>
+        </w:tc>
+        <w:tc>
+          <w:tcPr>
+            <w:tcW w:w="3103" w:type="pct"/>
+          </w:tcPr>
+          <w:p>
+            <w:r>
+              <w:t>说明</w:t>
+            </w:r>
+          </w:p>
+        </w:tc>
+      </w:tr>
+      <w:tr>
+        <w:tc>
+          <w:tcPr>
+            <w:tcW w:w="932" w:type="pct"/>
+          </w:tcPr>
+          <w:p>
+            <w:proofErr w:type="spellStart"/>
+            <w:r>
+              <w:rPr>
+                <w:rFonts w:hint="eastAsia"/>
+              </w:rPr>
+              <w:t>userId</w:t>
+            </w:r>
+            <w:proofErr w:type="spellEnd"/>
+          </w:p>
+        </w:tc>
+        <w:tc>
+          <w:tcPr>
+            <w:tcW w:w="966" w:type="pct"/>
+          </w:tcPr>
+          <w:p>
+            <w:proofErr w:type="spellStart"/>
+            <w:r>
+              <w:rPr>
+                <w:rFonts w:hint="eastAsia"/>
+              </w:rPr>
+              <w:t>int</w:t>
+            </w:r>
+            <w:proofErr w:type="spellEnd"/>
+          </w:p>
+        </w:tc>
+        <w:tc>
+          <w:tcPr>
+            <w:tcW w:w="3103" w:type="pct"/>
+          </w:tcPr>
+          <w:p>
+            <w:r>
+              <w:t>用户</w:t>
+            </w:r>
+            <w:r>
+              <w:t>ID</w:t>
+            </w:r>
+          </w:p>
+        </w:tc>
+      </w:tr>
+      <w:tr>
+        <w:tc>
+          <w:tcPr>
+            <w:tcW w:w="932" w:type="pct"/>
+          </w:tcPr>
+          <w:p>
+            <w:proofErr w:type="spellStart"/>
+            <w:r>
+              <w:rPr>
+                <w:rFonts w:hint="eastAsia"/>
+              </w:rPr>
+              <w:t>shopId</w:t>
+            </w:r>
+            <w:proofErr w:type="spellEnd"/>
+          </w:p>
+        </w:tc>
+        <w:tc>
+          <w:tcPr>
+            <w:tcW w:w="966" w:type="pct"/>
+          </w:tcPr>
+          <w:p>
+            <w:proofErr w:type="spellStart"/>
+            <w:r>
+              <w:rPr>
+                <w:rFonts w:hint="eastAsia"/>
+              </w:rPr>
+              <w:t>int</w:t>
+            </w:r>
+            <w:proofErr w:type="spellEnd"/>
+          </w:p>
+        </w:tc>
+        <w:tc>
+          <w:tcPr>
+            <w:tcW w:w="3103" w:type="pct"/>
+          </w:tcPr>
+          <w:p>
+            <w:r>
+              <w:t>餐厅</w:t>
+            </w:r>
+            <w:r>
+              <w:t>ID</w:t>
+            </w:r>
+          </w:p>
+        </w:tc>
+      </w:tr>
+      <w:tr>
+        <w:tc>
+          <w:tcPr>
+            <w:tcW w:w="932" w:type="pct"/>
+          </w:tcPr>
+          <w:p>
+            <w:proofErr w:type="spellStart"/>
+            <w:r>
+              <w:rPr>
+                <w:rFonts w:hint="eastAsia"/>
+              </w:rPr>
+              <w:t>couponId</w:t>
+            </w:r>
+            <w:proofErr w:type="spellEnd"/>
+          </w:p>
+        </w:tc>
+        <w:tc>
+          <w:tcPr>
+            <w:tcW w:w="966" w:type="pct"/>
+          </w:tcPr>
+          <w:p>
+            <w:proofErr w:type="spellStart"/>
+            <w:r>
+              <w:t>int</w:t>
+            </w:r>
+            <w:proofErr w:type="spellEnd"/>
+          </w:p>
+        </w:tc>
+        <w:tc>
+          <w:tcPr>
+            <w:tcW w:w="3103" w:type="pct"/>
+          </w:tcPr>
+          <w:p>
+            <w:r>
+              <w:rPr>
+                <w:rFonts w:hint="eastAsia"/>
+              </w:rPr>
+              <w:t>优惠卷</w:t>
+            </w:r>
+            <w:r>
+              <w:rPr>
+                <w:rFonts w:hint="eastAsia"/>
+              </w:rPr>
+              <w:t>ID</w:t>
+            </w:r>
+            <w:r>
+              <w:rPr>
+                <w:rFonts w:hint="eastAsia"/>
+              </w:rPr>
+              <w:t>，没使用优惠卷用</w:t>
+            </w:r>
+            <w:r>
+              <w:rPr>
+                <w:rFonts w:hint="eastAsia"/>
+              </w:rPr>
+              <w:t>0</w:t>
+            </w:r>
+            <w:r>
+              <w:rPr>
+                <w:rFonts w:hint="eastAsia"/>
+              </w:rPr>
+              <w:t>表示</w:t>
+            </w:r>
+          </w:p>
+        </w:tc>
+      </w:tr>
+    </w:tbl>
+    <w:p>
+      <w:pPr>
+        <w:rPr>
+          <w:rFonts w:hint="eastAsia"/>
+        </w:rPr>
+      </w:pPr>
+      <w:r>
+        <w:t>请求</w:t>
+      </w:r>
+      <w:proofErr w:type="spellStart"/>
+      <w:r>
+        <w:t>url</w:t>
+      </w:r>
+      <w:proofErr w:type="spellEnd"/>
+      <w:r>
+        <w:t>：</w:t>
+      </w:r>
+      <w:proofErr w:type="gramStart"/>
+      <w:r>
+        <w:t>dishes!</w:t>
+      </w:r>
+      <w:proofErr w:type="gramEnd"/>
+      <w:r>
+        <w:t>order.action?userId=</w:t>
+      </w:r>
+      <w:r>
+        <w:rPr>
+          <w:rFonts w:hint="eastAsia"/>
+        </w:rPr>
+        <w:t>[userId]</w:t>
+      </w:r>
+      <w:r>
+        <w:t>&amp;shopId=</w:t>
+      </w:r>
+      <w:r>
+        <w:rPr>
+          <w:rFonts w:hint="eastAsia"/>
+        </w:rPr>
+        <w:t>[shopId]</w:t>
+      </w:r>
+      <w:r>
+        <w:t>&amp;couponId=</w:t>
+      </w:r>
+      <w:r>
+        <w:rPr>
+          <w:rFonts w:hint="eastAsia"/>
+        </w:rPr>
+        <w:t>[couponId]</w:t>
+      </w:r>
+    </w:p>
+    <w:p>
+      <w:r>
+        <w:rPr>
+          <w:rFonts w:hint="eastAsia"/>
+        </w:rPr>
+        <w:t>返回值：空</w:t>
+      </w:r>
+      <w:bookmarkStart w:id="1" w:name="_GoBack"/>
+      <w:bookmarkEnd w:id="1"/>
+    </w:p>
     <w:sectPr>
       <w:pgSz w:w="11906" w:h="16838"/>
       <w:pgMar w:top="1440" w:right="1800" w:bottom="1440" w:left="1800" w:header="851" w:footer="992" w:gutter="0"/>
@@ -6570,6 +6826,44 @@
     </w:sectPr>
   </w:body>
 </w:document>
+</file>
+
+<file path=word/endnotes.xml><?xml version="1.0" encoding="utf-8"?>
+<w:endnotes xmlns:wpc="http://schemas.microsoft.com/office/word/2010/wordprocessingCanvas" xmlns:mc="http://schemas.openxmlformats.org/markup-compatibility/2006" xmlns:o="urn:schemas-microsoft-com:office:office" xmlns:r="http://schemas.openxmlformats.org/officeDocument/2006/relationships" xmlns:m="http://schemas.openxmlformats.org/officeDocument/2006/math" xmlns:v="urn:schemas-microsoft-com:vml" xmlns:wp14="http://schemas.microsoft.com/office/word/2010/wordprocessingDrawing" xmlns:wp="http://schemas.openxmlformats.org/drawingml/2006/wordprocessingDrawing" xmlns:w10="urn:schemas-microsoft-com:office:word" xmlns:w="http://schemas.openxmlformats.org/wordprocessingml/2006/main" xmlns:w14="http://schemas.microsoft.com/office/word/2010/wordml" xmlns:wpg="http://schemas.microsoft.com/office/word/2010/wordprocessingGroup" xmlns:wpi="http://schemas.microsoft.com/office/word/2010/wordprocessingInk" xmlns:wne="http://schemas.microsoft.com/office/word/2006/wordml" xmlns:wps="http://schemas.microsoft.com/office/word/2010/wordprocessingShape" mc:Ignorable="w14 wp14">
+  <w:endnote w:type="separator" w:id="-1">
+    <w:p>
+      <w:r>
+        <w:separator/>
+      </w:r>
+    </w:p>
+  </w:endnote>
+  <w:endnote w:type="continuationSeparator" w:id="0">
+    <w:p>
+      <w:r>
+        <w:continuationSeparator/>
+      </w:r>
+    </w:p>
+  </w:endnote>
+</w:endnotes>
+</file>
+
+<file path=word/footnotes.xml><?xml version="1.0" encoding="utf-8"?>
+<w:footnotes xmlns:wpc="http://schemas.microsoft.com/office/word/2010/wordprocessingCanvas" xmlns:mc="http://schemas.openxmlformats.org/markup-compatibility/2006" xmlns:o="urn:schemas-microsoft-com:office:office" xmlns:r="http://schemas.openxmlformats.org/officeDocument/2006/relationships" xmlns:m="http://schemas.openxmlformats.org/officeDocument/2006/math" xmlns:v="urn:schemas-microsoft-com:vml" xmlns:wp14="http://schemas.microsoft.com/office/word/2010/wordprocessingDrawing" xmlns:wp="http://schemas.openxmlformats.org/drawingml/2006/wordprocessingDrawing" xmlns:w10="urn:schemas-microsoft-com:office:word" xmlns:w="http://schemas.openxmlformats.org/wordprocessingml/2006/main" xmlns:w14="http://schemas.microsoft.com/office/word/2010/wordml" xmlns:wpg="http://schemas.microsoft.com/office/word/2010/wordprocessingGroup" xmlns:wpi="http://schemas.microsoft.com/office/word/2010/wordprocessingInk" xmlns:wne="http://schemas.microsoft.com/office/word/2006/wordml" xmlns:wps="http://schemas.microsoft.com/office/word/2010/wordprocessingShape" mc:Ignorable="w14 wp14">
+  <w:footnote w:type="separator" w:id="-1">
+    <w:p>
+      <w:r>
+        <w:separator/>
+      </w:r>
+    </w:p>
+  </w:footnote>
+  <w:footnote w:type="continuationSeparator" w:id="0">
+    <w:p>
+      <w:r>
+        <w:continuationSeparator/>
+      </w:r>
+    </w:p>
+  </w:footnote>
+</w:footnotes>
 </file>
 
 <file path=word/numbering.xml><?xml version="1.0" encoding="utf-8"?>
@@ -6595,7 +6889,7 @@
         <v:path o:extrusionok="f" gradientshapeok="t" o:connecttype="rect"/>
         <o:lock v:ext="edit" aspectratio="t"/>
       </v:shapetype>
-      <v:shape id="_x0000_i1028" type="#_x0000_t75" style="width:11.25pt;height:11.25pt" o:bullet="t">
+      <v:shape id="_x0000_i1030" type="#_x0000_t75" style="width:11.25pt;height:11.25pt" o:bullet="t">
         <v:imagedata r:id="rId1" o:title="mso2D9F"/>
       </v:shape>
     </w:pict>
@@ -7437,7 +7731,7 @@
   <w:style w:type="paragraph" w:default="1" w:styleId="a">
     <w:name w:val="Normal"/>
     <w:qFormat/>
-    <w:rsid w:val="00ED35ED"/>
+    <w:rsid w:val="002132B2"/>
     <w:pPr>
       <w:widowControl w:val="0"/>
       <w:jc w:val="both"/>
@@ -7701,6 +7995,71 @@
       <w:szCs w:val="24"/>
     </w:rPr>
   </w:style>
+  <w:style w:type="paragraph" w:styleId="a7">
+    <w:name w:val="header"/>
+    <w:basedOn w:val="a"/>
+    <w:link w:val="Char0"/>
+    <w:uiPriority w:val="99"/>
+    <w:unhideWhenUsed/>
+    <w:rsid w:val="002132B2"/>
+    <w:pPr>
+      <w:pBdr>
+        <w:bottom w:val="single" w:sz="6" w:space="1" w:color="auto"/>
+      </w:pBdr>
+      <w:tabs>
+        <w:tab w:val="center" w:pos="4153"/>
+        <w:tab w:val="right" w:pos="8306"/>
+      </w:tabs>
+      <w:snapToGrid w:val="0"/>
+      <w:jc w:val="center"/>
+    </w:pPr>
+    <w:rPr>
+      <w:sz w:val="18"/>
+      <w:szCs w:val="18"/>
+    </w:rPr>
+  </w:style>
+  <w:style w:type="character" w:customStyle="1" w:styleId="Char0">
+    <w:name w:val="页眉 Char"/>
+    <w:basedOn w:val="a0"/>
+    <w:link w:val="a7"/>
+    <w:uiPriority w:val="99"/>
+    <w:rsid w:val="002132B2"/>
+    <w:rPr>
+      <w:sz w:val="18"/>
+      <w:szCs w:val="18"/>
+    </w:rPr>
+  </w:style>
+  <w:style w:type="paragraph" w:styleId="a8">
+    <w:name w:val="footer"/>
+    <w:basedOn w:val="a"/>
+    <w:link w:val="Char1"/>
+    <w:uiPriority w:val="99"/>
+    <w:unhideWhenUsed/>
+    <w:rsid w:val="002132B2"/>
+    <w:pPr>
+      <w:tabs>
+        <w:tab w:val="center" w:pos="4153"/>
+        <w:tab w:val="right" w:pos="8306"/>
+      </w:tabs>
+      <w:snapToGrid w:val="0"/>
+      <w:jc w:val="left"/>
+    </w:pPr>
+    <w:rPr>
+      <w:sz w:val="18"/>
+      <w:szCs w:val="18"/>
+    </w:rPr>
+  </w:style>
+  <w:style w:type="character" w:customStyle="1" w:styleId="Char1">
+    <w:name w:val="页脚 Char"/>
+    <w:basedOn w:val="a0"/>
+    <w:link w:val="a8"/>
+    <w:uiPriority w:val="99"/>
+    <w:rsid w:val="002132B2"/>
+    <w:rPr>
+      <w:sz w:val="18"/>
+      <w:szCs w:val="18"/>
+    </w:rPr>
+  </w:style>
 </w:styles>
 </file>
 
@@ -7860,7 +8219,7 @@
   <w:style w:type="paragraph" w:default="1" w:styleId="a">
     <w:name w:val="Normal"/>
     <w:qFormat/>
-    <w:rsid w:val="00ED35ED"/>
+    <w:rsid w:val="002132B2"/>
     <w:pPr>
       <w:widowControl w:val="0"/>
       <w:jc w:val="both"/>
@@ -8122,6 +8481,71 @@
       <w:kern w:val="0"/>
       <w:sz w:val="24"/>
       <w:szCs w:val="24"/>
+    </w:rPr>
+  </w:style>
+  <w:style w:type="paragraph" w:styleId="a7">
+    <w:name w:val="header"/>
+    <w:basedOn w:val="a"/>
+    <w:link w:val="Char0"/>
+    <w:uiPriority w:val="99"/>
+    <w:unhideWhenUsed/>
+    <w:rsid w:val="002132B2"/>
+    <w:pPr>
+      <w:pBdr>
+        <w:bottom w:val="single" w:sz="6" w:space="1" w:color="auto"/>
+      </w:pBdr>
+      <w:tabs>
+        <w:tab w:val="center" w:pos="4153"/>
+        <w:tab w:val="right" w:pos="8306"/>
+      </w:tabs>
+      <w:snapToGrid w:val="0"/>
+      <w:jc w:val="center"/>
+    </w:pPr>
+    <w:rPr>
+      <w:sz w:val="18"/>
+      <w:szCs w:val="18"/>
+    </w:rPr>
+  </w:style>
+  <w:style w:type="character" w:customStyle="1" w:styleId="Char0">
+    <w:name w:val="页眉 Char"/>
+    <w:basedOn w:val="a0"/>
+    <w:link w:val="a7"/>
+    <w:uiPriority w:val="99"/>
+    <w:rsid w:val="002132B2"/>
+    <w:rPr>
+      <w:sz w:val="18"/>
+      <w:szCs w:val="18"/>
+    </w:rPr>
+  </w:style>
+  <w:style w:type="paragraph" w:styleId="a8">
+    <w:name w:val="footer"/>
+    <w:basedOn w:val="a"/>
+    <w:link w:val="Char1"/>
+    <w:uiPriority w:val="99"/>
+    <w:unhideWhenUsed/>
+    <w:rsid w:val="002132B2"/>
+    <w:pPr>
+      <w:tabs>
+        <w:tab w:val="center" w:pos="4153"/>
+        <w:tab w:val="right" w:pos="8306"/>
+      </w:tabs>
+      <w:snapToGrid w:val="0"/>
+      <w:jc w:val="left"/>
+    </w:pPr>
+    <w:rPr>
+      <w:sz w:val="18"/>
+      <w:szCs w:val="18"/>
+    </w:rPr>
+  </w:style>
+  <w:style w:type="character" w:customStyle="1" w:styleId="Char1">
+    <w:name w:val="页脚 Char"/>
+    <w:basedOn w:val="a0"/>
+    <w:link w:val="a8"/>
+    <w:uiPriority w:val="99"/>
+    <w:rsid w:val="002132B2"/>
+    <w:rPr>
+      <w:sz w:val="18"/>
+      <w:szCs w:val="18"/>
     </w:rPr>
   </w:style>
 </w:styles>

--- a/项目文档/后台接口定义文档/iOrder  接口定义文档.docx
+++ b/项目文档/后台接口定义文档/iOrder  接口定义文档.docx
@@ -370,14 +370,12 @@
         </w:rPr>
         <w:t>请求</w:t>
       </w:r>
-      <w:proofErr w:type="spellStart"/>
       <w:r>
         <w:rPr>
           <w:rFonts w:hint="eastAsia"/>
         </w:rPr>
-        <w:t>url</w:t>
-      </w:r>
-      <w:proofErr w:type="spellEnd"/>
+        <w:t>URL</w:t>
+      </w:r>
       <w:r>
         <w:rPr>
           <w:rFonts w:hint="eastAsia"/>
@@ -1563,7 +1561,6 @@
         </w:rPr>
         <w:t>铺图片</w:t>
       </w:r>
-      <w:proofErr w:type="spellStart"/>
       <w:proofErr w:type="gramEnd"/>
       <w:r>
         <w:rPr>
@@ -1573,9 +1570,8 @@
           <w:sz w:val="24"/>
           <w:szCs w:val="24"/>
         </w:rPr>
-        <w:t>url</w:t>
-      </w:r>
-      <w:proofErr w:type="spellEnd"/>
+        <w:t>URL</w:t>
+      </w:r>
       <w:r>
         <w:rPr>
           <w:rFonts w:ascii="宋体" w:eastAsia="宋体" w:hAnsi="宋体" w:cs="宋体"/>
@@ -1884,11 +1880,9 @@
       <w:r>
         <w:t>请求</w:t>
       </w:r>
-      <w:proofErr w:type="spellStart"/>
-      <w:r>
-        <w:t>url</w:t>
-      </w:r>
-      <w:proofErr w:type="spellEnd"/>
+      <w:r>
+        <w:t>URL</w:t>
+      </w:r>
       <w:r>
         <w:t>：</w:t>
       </w:r>
@@ -3089,18 +3083,16 @@
         </w:rPr>
         <w:t>菜品图片</w:t>
       </w:r>
-      <w:proofErr w:type="spellStart"/>
-      <w:r>
-        <w:rPr>
-          <w:rFonts w:ascii="宋体" w:eastAsia="宋体" w:hAnsi="宋体" w:cs="宋体" w:hint="eastAsia"/>
-          <w:color w:val="000000"/>
-          <w:kern w:val="0"/>
-          <w:sz w:val="24"/>
-          <w:szCs w:val="24"/>
-        </w:rPr>
-        <w:t>url</w:t>
-      </w:r>
-      <w:proofErr w:type="spellEnd"/>
+      <w:r>
+        <w:rPr>
+          <w:rFonts w:ascii="宋体" w:eastAsia="宋体" w:hAnsi="宋体" w:cs="宋体" w:hint="eastAsia"/>
+          <w:color w:val="000000"/>
+          <w:kern w:val="0"/>
+          <w:sz w:val="24"/>
+          <w:szCs w:val="24"/>
+        </w:rPr>
+        <w:t>URL</w:t>
+      </w:r>
       <w:r>
         <w:rPr>
           <w:rFonts w:ascii="宋体" w:eastAsia="宋体" w:hAnsi="宋体" w:cs="宋体" w:hint="eastAsia"/>
@@ -3648,11 +3640,9 @@
       <w:r>
         <w:t>请求</w:t>
       </w:r>
-      <w:proofErr w:type="spellStart"/>
-      <w:r>
-        <w:t>url</w:t>
-      </w:r>
-      <w:proofErr w:type="spellEnd"/>
+      <w:r>
+        <w:t>URL</w:t>
+      </w:r>
       <w:r>
         <w:t>：</w:t>
       </w:r>
@@ -4611,14 +4601,12 @@
         </w:rPr>
         <w:t>请求</w:t>
       </w:r>
-      <w:proofErr w:type="spellStart"/>
       <w:r>
         <w:rPr>
           <w:rFonts w:hint="eastAsia"/>
         </w:rPr>
-        <w:t>url</w:t>
-      </w:r>
-      <w:proofErr w:type="spellEnd"/>
+        <w:t>URL</w:t>
+      </w:r>
       <w:r>
         <w:rPr>
           <w:rFonts w:hint="eastAsia"/>
@@ -4771,11 +4759,9 @@
       <w:r>
         <w:t>请求</w:t>
       </w:r>
-      <w:proofErr w:type="spellStart"/>
-      <w:r>
-        <w:t>url</w:t>
-      </w:r>
-      <w:proofErr w:type="spellEnd"/>
+      <w:r>
+        <w:t>URL</w:t>
+      </w:r>
       <w:r>
         <w:t>：</w:t>
       </w:r>
@@ -5166,7 +5152,7 @@
           <w:tab w:val="left" w:pos="13740"/>
           <w:tab w:val="left" w:pos="14656"/>
         </w:tabs>
-        <w:ind w:firstLineChars="600" w:firstLine="1440"/>
+        <w:ind w:firstLineChars="400" w:firstLine="960"/>
         <w:jc w:val="left"/>
         <w:rPr>
           <w:rFonts w:ascii="宋体" w:eastAsia="宋体" w:hAnsi="宋体" w:cs="宋体"/>
@@ -5178,65 +5164,13 @@
       </w:pPr>
       <w:r>
         <w:rPr>
-          <w:rFonts w:ascii="宋体" w:eastAsia="宋体" w:hAnsi="宋体" w:cs="宋体" w:hint="eastAsia"/>
-          <w:color w:val="000000"/>
-          <w:kern w:val="0"/>
-          <w:sz w:val="24"/>
-          <w:szCs w:val="24"/>
-        </w:rPr>
-        <w:t>[</w:t>
-      </w:r>
-      <w:proofErr w:type="spellStart"/>
-      <w:r>
-        <w:rPr>
-          <w:rFonts w:ascii="宋体" w:eastAsia="宋体" w:hAnsi="宋体" w:cs="宋体"/>
-          <w:color w:val="000000"/>
-          <w:kern w:val="0"/>
-          <w:sz w:val="24"/>
-          <w:szCs w:val="24"/>
-        </w:rPr>
-        <w:t>commCont</w:t>
-      </w:r>
-      <w:proofErr w:type="spellEnd"/>
-      <w:r>
-        <w:rPr>
-          <w:rFonts w:ascii="宋体" w:eastAsia="宋体" w:hAnsi="宋体" w:cs="宋体" w:hint="eastAsia"/>
-          <w:color w:val="000000"/>
-          <w:kern w:val="0"/>
-          <w:sz w:val="24"/>
-          <w:szCs w:val="24"/>
-        </w:rPr>
-        <w:t>](string)</w:t>
-      </w:r>
-      <w:r>
-        <w:rPr>
-          <w:rFonts w:ascii="宋体" w:eastAsia="宋体" w:hAnsi="宋体" w:cs="宋体"/>
-          <w:color w:val="000000"/>
-          <w:kern w:val="0"/>
-          <w:sz w:val="24"/>
-          <w:szCs w:val="24"/>
-        </w:rPr>
-        <w:t>:</w:t>
-      </w:r>
-      <w:r>
-        <w:rPr>
-          <w:rFonts w:ascii="宋体" w:eastAsia="宋体" w:hAnsi="宋体" w:cs="宋体"/>
-          <w:color w:val="000000"/>
-          <w:kern w:val="0"/>
-          <w:sz w:val="24"/>
-          <w:szCs w:val="24"/>
-        </w:rPr>
-        <w:t>评论内容</w:t>
-      </w:r>
-      <w:r>
-        <w:rPr>
-          <w:rFonts w:ascii="宋体" w:eastAsia="宋体" w:hAnsi="宋体" w:cs="宋体"/>
-          <w:color w:val="000000"/>
-          <w:kern w:val="0"/>
-          <w:sz w:val="24"/>
-          <w:szCs w:val="24"/>
-        </w:rPr>
-        <w:t>,</w:t>
+          <w:rFonts w:ascii="宋体" w:eastAsia="宋体" w:hAnsi="宋体" w:cs="宋体"/>
+          <w:color w:val="000000"/>
+          <w:kern w:val="0"/>
+          <w:sz w:val="24"/>
+          <w:szCs w:val="24"/>
+        </w:rPr>
+        <w:t>{</w:t>
       </w:r>
     </w:p>
     <w:p>
@@ -5289,7 +5223,7 @@
           <w:sz w:val="24"/>
           <w:szCs w:val="24"/>
         </w:rPr>
-        <w:t>commTime</w:t>
+        <w:t>commCont</w:t>
       </w:r>
       <w:proofErr w:type="spellEnd"/>
       <w:r>
@@ -5320,17 +5254,17 @@
           <w:sz w:val="24"/>
           <w:szCs w:val="24"/>
         </w:rPr>
-        <w:t>评论时间，格式</w:t>
-      </w:r>
-      <w:r>
-        <w:rPr>
-          <w:rFonts w:ascii="宋体" w:eastAsia="宋体" w:hAnsi="宋体" w:cs="宋体"/>
-          <w:color w:val="000000"/>
-          <w:kern w:val="0"/>
-          <w:sz w:val="24"/>
-          <w:szCs w:val="24"/>
-        </w:rPr>
-        <w:t>"2016-05-11T09:15:39",</w:t>
+        <w:t>评论内容</w:t>
+      </w:r>
+      <w:r>
+        <w:rPr>
+          <w:rFonts w:ascii="宋体" w:eastAsia="宋体" w:hAnsi="宋体" w:cs="宋体"/>
+          <w:color w:val="000000"/>
+          <w:kern w:val="0"/>
+          <w:sz w:val="24"/>
+          <w:szCs w:val="24"/>
+        </w:rPr>
+        <w:t>,</w:t>
       </w:r>
     </w:p>
     <w:p>
@@ -5374,6 +5308,100 @@
         </w:rPr>
         <w:t>[</w:t>
       </w:r>
+      <w:proofErr w:type="spellStart"/>
+      <w:r>
+        <w:rPr>
+          <w:rFonts w:ascii="宋体" w:eastAsia="宋体" w:hAnsi="宋体" w:cs="宋体"/>
+          <w:color w:val="000000"/>
+          <w:kern w:val="0"/>
+          <w:sz w:val="24"/>
+          <w:szCs w:val="24"/>
+        </w:rPr>
+        <w:t>commTime</w:t>
+      </w:r>
+      <w:proofErr w:type="spellEnd"/>
+      <w:r>
+        <w:rPr>
+          <w:rFonts w:ascii="宋体" w:eastAsia="宋体" w:hAnsi="宋体" w:cs="宋体" w:hint="eastAsia"/>
+          <w:color w:val="000000"/>
+          <w:kern w:val="0"/>
+          <w:sz w:val="24"/>
+          <w:szCs w:val="24"/>
+        </w:rPr>
+        <w:t>](string)</w:t>
+      </w:r>
+      <w:r>
+        <w:rPr>
+          <w:rFonts w:ascii="宋体" w:eastAsia="宋体" w:hAnsi="宋体" w:cs="宋体"/>
+          <w:color w:val="000000"/>
+          <w:kern w:val="0"/>
+          <w:sz w:val="24"/>
+          <w:szCs w:val="24"/>
+        </w:rPr>
+        <w:t>:</w:t>
+      </w:r>
+      <w:r>
+        <w:rPr>
+          <w:rFonts w:ascii="宋体" w:eastAsia="宋体" w:hAnsi="宋体" w:cs="宋体"/>
+          <w:color w:val="000000"/>
+          <w:kern w:val="0"/>
+          <w:sz w:val="24"/>
+          <w:szCs w:val="24"/>
+        </w:rPr>
+        <w:t>评论时间，格式</w:t>
+      </w:r>
+      <w:r>
+        <w:rPr>
+          <w:rFonts w:ascii="宋体" w:eastAsia="宋体" w:hAnsi="宋体" w:cs="宋体"/>
+          <w:color w:val="000000"/>
+          <w:kern w:val="0"/>
+          <w:sz w:val="24"/>
+          <w:szCs w:val="24"/>
+        </w:rPr>
+        <w:t>"2016-05-11T09:15:39",</w:t>
+      </w:r>
+    </w:p>
+    <w:p>
+      <w:pPr>
+        <w:widowControl/>
+        <w:tabs>
+          <w:tab w:val="left" w:pos="916"/>
+          <w:tab w:val="left" w:pos="1832"/>
+          <w:tab w:val="left" w:pos="2748"/>
+          <w:tab w:val="left" w:pos="3664"/>
+          <w:tab w:val="left" w:pos="4580"/>
+          <w:tab w:val="left" w:pos="5496"/>
+          <w:tab w:val="left" w:pos="6412"/>
+          <w:tab w:val="left" w:pos="7328"/>
+          <w:tab w:val="left" w:pos="8244"/>
+          <w:tab w:val="left" w:pos="9160"/>
+          <w:tab w:val="left" w:pos="10076"/>
+          <w:tab w:val="left" w:pos="10992"/>
+          <w:tab w:val="left" w:pos="11908"/>
+          <w:tab w:val="left" w:pos="12824"/>
+          <w:tab w:val="left" w:pos="13740"/>
+          <w:tab w:val="left" w:pos="14656"/>
+        </w:tabs>
+        <w:ind w:firstLineChars="600" w:firstLine="1440"/>
+        <w:jc w:val="left"/>
+        <w:rPr>
+          <w:rFonts w:ascii="宋体" w:eastAsia="宋体" w:hAnsi="宋体" w:cs="宋体"/>
+          <w:color w:val="000000"/>
+          <w:kern w:val="0"/>
+          <w:sz w:val="24"/>
+          <w:szCs w:val="24"/>
+        </w:rPr>
+      </w:pPr>
+      <w:r>
+        <w:rPr>
+          <w:rFonts w:ascii="宋体" w:eastAsia="宋体" w:hAnsi="宋体" w:cs="宋体" w:hint="eastAsia"/>
+          <w:color w:val="000000"/>
+          <w:kern w:val="0"/>
+          <w:sz w:val="24"/>
+          <w:szCs w:val="24"/>
+        </w:rPr>
+        <w:t>[</w:t>
+      </w:r>
       <w:r>
         <w:rPr>
           <w:rFonts w:ascii="宋体" w:eastAsia="宋体" w:hAnsi="宋体" w:cs="宋体"/>
@@ -5413,6 +5441,100 @@
           <w:szCs w:val="24"/>
         </w:rPr>
         <w:t>评分，一位小数</w:t>
+      </w:r>
+    </w:p>
+    <w:p>
+      <w:pPr>
+        <w:widowControl/>
+        <w:tabs>
+          <w:tab w:val="left" w:pos="916"/>
+          <w:tab w:val="left" w:pos="1832"/>
+          <w:tab w:val="left" w:pos="2748"/>
+          <w:tab w:val="left" w:pos="3664"/>
+          <w:tab w:val="left" w:pos="4580"/>
+          <w:tab w:val="left" w:pos="5496"/>
+          <w:tab w:val="left" w:pos="6412"/>
+          <w:tab w:val="left" w:pos="7328"/>
+          <w:tab w:val="left" w:pos="8244"/>
+          <w:tab w:val="left" w:pos="9160"/>
+          <w:tab w:val="left" w:pos="10076"/>
+          <w:tab w:val="left" w:pos="10992"/>
+          <w:tab w:val="left" w:pos="11908"/>
+          <w:tab w:val="left" w:pos="12824"/>
+          <w:tab w:val="left" w:pos="13740"/>
+          <w:tab w:val="left" w:pos="14656"/>
+        </w:tabs>
+        <w:ind w:firstLineChars="400" w:firstLine="960"/>
+        <w:jc w:val="left"/>
+        <w:rPr>
+          <w:rFonts w:ascii="宋体" w:eastAsia="宋体" w:hAnsi="宋体" w:cs="宋体" w:hint="eastAsia"/>
+          <w:color w:val="000000"/>
+          <w:kern w:val="0"/>
+          <w:sz w:val="24"/>
+          <w:szCs w:val="24"/>
+        </w:rPr>
+      </w:pPr>
+      <w:r>
+        <w:rPr>
+          <w:rFonts w:ascii="宋体" w:eastAsia="宋体" w:hAnsi="宋体" w:cs="宋体"/>
+          <w:color w:val="000000"/>
+          <w:kern w:val="0"/>
+          <w:sz w:val="24"/>
+          <w:szCs w:val="24"/>
+        </w:rPr>
+        <w:t>}</w:t>
+      </w:r>
+      <w:r>
+        <w:rPr>
+          <w:rFonts w:ascii="宋体" w:eastAsia="宋体" w:hAnsi="宋体" w:cs="宋体" w:hint="eastAsia"/>
+          <w:color w:val="000000"/>
+          <w:kern w:val="0"/>
+          <w:sz w:val="24"/>
+          <w:szCs w:val="24"/>
+        </w:rPr>
+        <w:t>,</w:t>
+      </w:r>
+    </w:p>
+    <w:p>
+      <w:pPr>
+        <w:widowControl/>
+        <w:tabs>
+          <w:tab w:val="left" w:pos="916"/>
+          <w:tab w:val="left" w:pos="1832"/>
+          <w:tab w:val="left" w:pos="2748"/>
+          <w:tab w:val="left" w:pos="3664"/>
+          <w:tab w:val="left" w:pos="4580"/>
+          <w:tab w:val="left" w:pos="5496"/>
+          <w:tab w:val="left" w:pos="6412"/>
+          <w:tab w:val="left" w:pos="7328"/>
+          <w:tab w:val="left" w:pos="8244"/>
+          <w:tab w:val="left" w:pos="9160"/>
+          <w:tab w:val="left" w:pos="10076"/>
+          <w:tab w:val="left" w:pos="10992"/>
+          <w:tab w:val="left" w:pos="11908"/>
+          <w:tab w:val="left" w:pos="12824"/>
+          <w:tab w:val="left" w:pos="13740"/>
+          <w:tab w:val="left" w:pos="14656"/>
+        </w:tabs>
+        <w:ind w:firstLineChars="400" w:firstLine="960"/>
+        <w:jc w:val="left"/>
+        <w:rPr>
+          <w:rFonts w:ascii="宋体" w:eastAsia="宋体" w:hAnsi="宋体" w:cs="宋体"/>
+          <w:color w:val="000000"/>
+          <w:kern w:val="0"/>
+          <w:sz w:val="24"/>
+          <w:szCs w:val="24"/>
+        </w:rPr>
+      </w:pPr>
+      <w:r>
+        <w:rPr>
+          <w:rFonts w:ascii="宋体" w:eastAsia="宋体" w:hAnsi="宋体" w:cs="宋体" w:hint="eastAsia"/>
+          <w:color w:val="000000"/>
+          <w:kern w:val="0"/>
+          <w:sz w:val="24"/>
+          <w:szCs w:val="24"/>
+        </w:rPr>
+        <w:t>……</w:t>
       </w:r>
     </w:p>
     <w:p>
@@ -5607,7 +5729,7 @@
         <w:ind w:firstLineChars="200" w:firstLine="480"/>
         <w:jc w:val="left"/>
         <w:rPr>
-          <w:rFonts w:ascii="宋体" w:eastAsia="宋体" w:hAnsi="宋体" w:cs="宋体"/>
+          <w:rFonts w:ascii="宋体" w:eastAsia="宋体" w:hAnsi="宋体" w:cs="宋体" w:hint="eastAsia"/>
           <w:color w:val="000000"/>
           <w:kern w:val="0"/>
           <w:sz w:val="24"/>
@@ -5623,6 +5745,48 @@
           <w:szCs w:val="24"/>
         </w:rPr>
         <w:t>[</w:t>
+      </w:r>
+    </w:p>
+    <w:p>
+      <w:pPr>
+        <w:widowControl/>
+        <w:tabs>
+          <w:tab w:val="left" w:pos="916"/>
+          <w:tab w:val="left" w:pos="1832"/>
+          <w:tab w:val="left" w:pos="2748"/>
+          <w:tab w:val="left" w:pos="3664"/>
+          <w:tab w:val="left" w:pos="4580"/>
+          <w:tab w:val="left" w:pos="5496"/>
+          <w:tab w:val="left" w:pos="6412"/>
+          <w:tab w:val="left" w:pos="7328"/>
+          <w:tab w:val="left" w:pos="8244"/>
+          <w:tab w:val="left" w:pos="9160"/>
+          <w:tab w:val="left" w:pos="10076"/>
+          <w:tab w:val="left" w:pos="10992"/>
+          <w:tab w:val="left" w:pos="11908"/>
+          <w:tab w:val="left" w:pos="12824"/>
+          <w:tab w:val="left" w:pos="13740"/>
+          <w:tab w:val="left" w:pos="14656"/>
+        </w:tabs>
+        <w:ind w:firstLineChars="400" w:firstLine="960"/>
+        <w:jc w:val="left"/>
+        <w:rPr>
+          <w:rFonts w:ascii="宋体" w:eastAsia="宋体" w:hAnsi="宋体" w:cs="宋体"/>
+          <w:color w:val="000000"/>
+          <w:kern w:val="0"/>
+          <w:sz w:val="24"/>
+          <w:szCs w:val="24"/>
+        </w:rPr>
+      </w:pPr>
+      <w:r>
+        <w:rPr>
+          <w:rFonts w:ascii="宋体" w:eastAsia="宋体" w:hAnsi="宋体" w:cs="宋体"/>
+          <w:color w:val="000000"/>
+          <w:kern w:val="0"/>
+          <w:sz w:val="24"/>
+          <w:szCs w:val="24"/>
+        </w:rPr>
+        <w:t>{</w:t>
       </w:r>
     </w:p>
     <w:p>
@@ -5916,25 +6080,77 @@
           <w:tab w:val="left" w:pos="13740"/>
           <w:tab w:val="left" w:pos="14656"/>
         </w:tabs>
-        <w:ind w:firstLineChars="200" w:firstLine="480"/>
+        <w:ind w:firstLineChars="400" w:firstLine="960"/>
         <w:jc w:val="left"/>
         <w:rPr>
-          <w:rFonts w:ascii="宋体" w:eastAsia="宋体" w:hAnsi="宋体" w:cs="宋体"/>
-          <w:color w:val="000000"/>
-          <w:kern w:val="0"/>
-          <w:sz w:val="24"/>
-          <w:szCs w:val="24"/>
-        </w:rPr>
-      </w:pPr>
-      <w:r>
-        <w:rPr>
-          <w:rFonts w:ascii="宋体" w:eastAsia="宋体" w:hAnsi="宋体" w:cs="宋体"/>
-          <w:color w:val="000000"/>
-          <w:kern w:val="0"/>
-          <w:sz w:val="24"/>
-          <w:szCs w:val="24"/>
-        </w:rPr>
-        <w:t>],</w:t>
+          <w:rFonts w:ascii="宋体" w:eastAsia="宋体" w:hAnsi="宋体" w:cs="宋体" w:hint="eastAsia"/>
+          <w:color w:val="000000"/>
+          <w:kern w:val="0"/>
+          <w:sz w:val="24"/>
+          <w:szCs w:val="24"/>
+        </w:rPr>
+      </w:pPr>
+      <w:r>
+        <w:rPr>
+          <w:rFonts w:ascii="宋体" w:eastAsia="宋体" w:hAnsi="宋体" w:cs="宋体"/>
+          <w:color w:val="000000"/>
+          <w:kern w:val="0"/>
+          <w:sz w:val="24"/>
+          <w:szCs w:val="24"/>
+        </w:rPr>
+        <w:lastRenderedPageBreak/>
+        <w:t>}</w:t>
+      </w:r>
+      <w:r>
+        <w:rPr>
+          <w:rFonts w:ascii="宋体" w:eastAsia="宋体" w:hAnsi="宋体" w:cs="宋体" w:hint="eastAsia"/>
+          <w:color w:val="000000"/>
+          <w:kern w:val="0"/>
+          <w:sz w:val="24"/>
+          <w:szCs w:val="24"/>
+        </w:rPr>
+        <w:t>,</w:t>
+      </w:r>
+    </w:p>
+    <w:p>
+      <w:pPr>
+        <w:widowControl/>
+        <w:tabs>
+          <w:tab w:val="left" w:pos="1832"/>
+          <w:tab w:val="left" w:pos="2748"/>
+          <w:tab w:val="left" w:pos="3664"/>
+          <w:tab w:val="left" w:pos="4580"/>
+          <w:tab w:val="left" w:pos="5496"/>
+          <w:tab w:val="left" w:pos="6412"/>
+          <w:tab w:val="left" w:pos="7328"/>
+          <w:tab w:val="left" w:pos="8244"/>
+          <w:tab w:val="left" w:pos="9160"/>
+          <w:tab w:val="left" w:pos="10076"/>
+          <w:tab w:val="left" w:pos="10992"/>
+          <w:tab w:val="left" w:pos="11908"/>
+          <w:tab w:val="left" w:pos="12824"/>
+          <w:tab w:val="left" w:pos="13740"/>
+          <w:tab w:val="left" w:pos="14656"/>
+        </w:tabs>
+        <w:ind w:firstLineChars="400" w:firstLine="960"/>
+        <w:jc w:val="left"/>
+        <w:rPr>
+          <w:rFonts w:ascii="宋体" w:eastAsia="宋体" w:hAnsi="宋体" w:cs="宋体" w:hint="eastAsia"/>
+          <w:color w:val="000000"/>
+          <w:kern w:val="0"/>
+          <w:sz w:val="24"/>
+          <w:szCs w:val="24"/>
+        </w:rPr>
+      </w:pPr>
+      <w:r>
+        <w:rPr>
+          <w:rFonts w:ascii="宋体" w:eastAsia="宋体" w:hAnsi="宋体" w:cs="宋体" w:hint="eastAsia"/>
+          <w:color w:val="000000"/>
+          <w:kern w:val="0"/>
+          <w:sz w:val="24"/>
+          <w:szCs w:val="24"/>
+        </w:rPr>
+        <w:t>……</w:t>
       </w:r>
     </w:p>
     <w:p>
@@ -5970,97 +6186,13 @@
       </w:pPr>
       <w:r>
         <w:rPr>
-          <w:rFonts w:ascii="宋体" w:eastAsia="宋体" w:hAnsi="宋体" w:cs="宋体" w:hint="eastAsia"/>
-          <w:color w:val="000000"/>
-          <w:kern w:val="0"/>
-          <w:sz w:val="24"/>
-          <w:szCs w:val="24"/>
-        </w:rPr>
-        <w:t>[</w:t>
-      </w:r>
-      <w:proofErr w:type="spellStart"/>
-      <w:r>
-        <w:rPr>
-          <w:rFonts w:ascii="宋体" w:eastAsia="宋体" w:hAnsi="宋体" w:cs="宋体"/>
-          <w:color w:val="000000"/>
-          <w:kern w:val="0"/>
-          <w:sz w:val="24"/>
-          <w:szCs w:val="24"/>
-        </w:rPr>
-        <w:t>goodComm</w:t>
-      </w:r>
-      <w:proofErr w:type="spellEnd"/>
-      <w:r>
-        <w:rPr>
-          <w:rFonts w:ascii="宋体" w:eastAsia="宋体" w:hAnsi="宋体" w:cs="宋体" w:hint="eastAsia"/>
-          <w:color w:val="000000"/>
-          <w:kern w:val="0"/>
-          <w:sz w:val="24"/>
-          <w:szCs w:val="24"/>
-        </w:rPr>
-        <w:t>](</w:t>
-      </w:r>
-      <w:proofErr w:type="spellStart"/>
-      <w:r>
-        <w:rPr>
-          <w:rFonts w:ascii="宋体" w:eastAsia="宋体" w:hAnsi="宋体" w:cs="宋体" w:hint="eastAsia"/>
-          <w:color w:val="000000"/>
-          <w:kern w:val="0"/>
-          <w:sz w:val="24"/>
-          <w:szCs w:val="24"/>
-        </w:rPr>
-        <w:t>json</w:t>
-      </w:r>
-      <w:proofErr w:type="spellEnd"/>
-      <w:r>
-        <w:rPr>
-          <w:rFonts w:ascii="宋体" w:eastAsia="宋体" w:hAnsi="宋体" w:cs="宋体" w:hint="eastAsia"/>
-          <w:color w:val="000000"/>
-          <w:kern w:val="0"/>
-          <w:sz w:val="24"/>
-          <w:szCs w:val="24"/>
-        </w:rPr>
-        <w:t>数组)</w:t>
-      </w:r>
-      <w:r>
-        <w:rPr>
-          <w:rFonts w:ascii="宋体" w:eastAsia="宋体" w:hAnsi="宋体" w:cs="宋体"/>
-          <w:color w:val="000000"/>
-          <w:kern w:val="0"/>
-          <w:sz w:val="24"/>
-          <w:szCs w:val="24"/>
-        </w:rPr>
-        <w:t>:</w:t>
-      </w:r>
-      <w:r>
-        <w:rPr>
-          <w:rFonts w:ascii="宋体" w:eastAsia="宋体" w:hAnsi="宋体" w:cs="宋体"/>
-          <w:color w:val="000000"/>
-          <w:kern w:val="0"/>
-          <w:sz w:val="24"/>
-          <w:szCs w:val="24"/>
-        </w:rPr>
-        <w:t>好评（评分</w:t>
-      </w:r>
-      <w:r>
-        <w:rPr>
-          <w:rFonts w:ascii="宋体" w:eastAsia="宋体" w:hAnsi="宋体" w:cs="宋体" w:hint="eastAsia"/>
-          <w:color w:val="000000"/>
-          <w:kern w:val="0"/>
-          <w:sz w:val="24"/>
-          <w:szCs w:val="24"/>
-        </w:rPr>
-        <w:t>3.5-5</w:t>
-      </w:r>
-      <w:r>
-        <w:rPr>
-          <w:rFonts w:ascii="宋体" w:eastAsia="宋体" w:hAnsi="宋体" w:cs="宋体"/>
-          <w:color w:val="000000"/>
-          <w:kern w:val="0"/>
-          <w:sz w:val="24"/>
-          <w:szCs w:val="24"/>
-        </w:rPr>
-        <w:t>）列表</w:t>
+          <w:rFonts w:ascii="宋体" w:eastAsia="宋体" w:hAnsi="宋体" w:cs="宋体"/>
+          <w:color w:val="000000"/>
+          <w:kern w:val="0"/>
+          <w:sz w:val="24"/>
+          <w:szCs w:val="24"/>
+        </w:rPr>
+        <w:t>],</w:t>
       </w:r>
     </w:p>
     <w:p>
@@ -6096,6 +6228,132 @@
       </w:pPr>
       <w:r>
         <w:rPr>
+          <w:rFonts w:ascii="宋体" w:eastAsia="宋体" w:hAnsi="宋体" w:cs="宋体" w:hint="eastAsia"/>
+          <w:color w:val="000000"/>
+          <w:kern w:val="0"/>
+          <w:sz w:val="24"/>
+          <w:szCs w:val="24"/>
+        </w:rPr>
+        <w:t>[</w:t>
+      </w:r>
+      <w:proofErr w:type="spellStart"/>
+      <w:r>
+        <w:rPr>
+          <w:rFonts w:ascii="宋体" w:eastAsia="宋体" w:hAnsi="宋体" w:cs="宋体"/>
+          <w:color w:val="000000"/>
+          <w:kern w:val="0"/>
+          <w:sz w:val="24"/>
+          <w:szCs w:val="24"/>
+        </w:rPr>
+        <w:t>goodComm</w:t>
+      </w:r>
+      <w:proofErr w:type="spellEnd"/>
+      <w:r>
+        <w:rPr>
+          <w:rFonts w:ascii="宋体" w:eastAsia="宋体" w:hAnsi="宋体" w:cs="宋体" w:hint="eastAsia"/>
+          <w:color w:val="000000"/>
+          <w:kern w:val="0"/>
+          <w:sz w:val="24"/>
+          <w:szCs w:val="24"/>
+        </w:rPr>
+        <w:t>](</w:t>
+      </w:r>
+      <w:proofErr w:type="spellStart"/>
+      <w:r>
+        <w:rPr>
+          <w:rFonts w:ascii="宋体" w:eastAsia="宋体" w:hAnsi="宋体" w:cs="宋体" w:hint="eastAsia"/>
+          <w:color w:val="000000"/>
+          <w:kern w:val="0"/>
+          <w:sz w:val="24"/>
+          <w:szCs w:val="24"/>
+        </w:rPr>
+        <w:t>json</w:t>
+      </w:r>
+      <w:proofErr w:type="spellEnd"/>
+      <w:r>
+        <w:rPr>
+          <w:rFonts w:ascii="宋体" w:eastAsia="宋体" w:hAnsi="宋体" w:cs="宋体" w:hint="eastAsia"/>
+          <w:color w:val="000000"/>
+          <w:kern w:val="0"/>
+          <w:sz w:val="24"/>
+          <w:szCs w:val="24"/>
+        </w:rPr>
+        <w:t>数组)</w:t>
+      </w:r>
+      <w:r>
+        <w:rPr>
+          <w:rFonts w:ascii="宋体" w:eastAsia="宋体" w:hAnsi="宋体" w:cs="宋体"/>
+          <w:color w:val="000000"/>
+          <w:kern w:val="0"/>
+          <w:sz w:val="24"/>
+          <w:szCs w:val="24"/>
+        </w:rPr>
+        <w:t>:</w:t>
+      </w:r>
+      <w:r>
+        <w:rPr>
+          <w:rFonts w:ascii="宋体" w:eastAsia="宋体" w:hAnsi="宋体" w:cs="宋体"/>
+          <w:color w:val="000000"/>
+          <w:kern w:val="0"/>
+          <w:sz w:val="24"/>
+          <w:szCs w:val="24"/>
+        </w:rPr>
+        <w:t>好评（评分</w:t>
+      </w:r>
+      <w:r>
+        <w:rPr>
+          <w:rFonts w:ascii="宋体" w:eastAsia="宋体" w:hAnsi="宋体" w:cs="宋体" w:hint="eastAsia"/>
+          <w:color w:val="000000"/>
+          <w:kern w:val="0"/>
+          <w:sz w:val="24"/>
+          <w:szCs w:val="24"/>
+        </w:rPr>
+        <w:t>3.5-5</w:t>
+      </w:r>
+      <w:r>
+        <w:rPr>
+          <w:rFonts w:ascii="宋体" w:eastAsia="宋体" w:hAnsi="宋体" w:cs="宋体"/>
+          <w:color w:val="000000"/>
+          <w:kern w:val="0"/>
+          <w:sz w:val="24"/>
+          <w:szCs w:val="24"/>
+        </w:rPr>
+        <w:t>）列表</w:t>
+      </w:r>
+    </w:p>
+    <w:p>
+      <w:pPr>
+        <w:widowControl/>
+        <w:tabs>
+          <w:tab w:val="left" w:pos="916"/>
+          <w:tab w:val="left" w:pos="1832"/>
+          <w:tab w:val="left" w:pos="2748"/>
+          <w:tab w:val="left" w:pos="3664"/>
+          <w:tab w:val="left" w:pos="4580"/>
+          <w:tab w:val="left" w:pos="5496"/>
+          <w:tab w:val="left" w:pos="6412"/>
+          <w:tab w:val="left" w:pos="7328"/>
+          <w:tab w:val="left" w:pos="8244"/>
+          <w:tab w:val="left" w:pos="9160"/>
+          <w:tab w:val="left" w:pos="10076"/>
+          <w:tab w:val="left" w:pos="10992"/>
+          <w:tab w:val="left" w:pos="11908"/>
+          <w:tab w:val="left" w:pos="12824"/>
+          <w:tab w:val="left" w:pos="13740"/>
+          <w:tab w:val="left" w:pos="14656"/>
+        </w:tabs>
+        <w:ind w:firstLineChars="200" w:firstLine="480"/>
+        <w:jc w:val="left"/>
+        <w:rPr>
+          <w:rFonts w:ascii="宋体" w:eastAsia="宋体" w:hAnsi="宋体" w:cs="宋体"/>
+          <w:color w:val="000000"/>
+          <w:kern w:val="0"/>
+          <w:sz w:val="24"/>
+          <w:szCs w:val="24"/>
+        </w:rPr>
+      </w:pPr>
+      <w:r>
+        <w:rPr>
           <w:rFonts w:ascii="宋体" w:eastAsia="宋体" w:hAnsi="宋体" w:cs="宋体"/>
           <w:color w:val="000000"/>
           <w:kern w:val="0"/>
@@ -6186,7 +6444,6 @@
           <w:sz w:val="24"/>
           <w:szCs w:val="24"/>
         </w:rPr>
-        <w:lastRenderedPageBreak/>
         <w:t>[</w:t>
       </w:r>
       <w:proofErr w:type="spellStart"/>
@@ -6442,7 +6699,7 @@
         <w:ind w:firstLineChars="400" w:firstLine="960"/>
         <w:jc w:val="left"/>
         <w:rPr>
-          <w:rFonts w:ascii="宋体" w:eastAsia="宋体" w:hAnsi="宋体" w:cs="宋体"/>
+          <w:rFonts w:ascii="宋体" w:eastAsia="宋体" w:hAnsi="宋体" w:cs="宋体" w:hint="eastAsia"/>
           <w:color w:val="000000"/>
           <w:kern w:val="0"/>
           <w:sz w:val="24"/>
@@ -6458,6 +6715,58 @@
           <w:szCs w:val="24"/>
         </w:rPr>
         <w:t>}</w:t>
+      </w:r>
+      <w:r>
+        <w:rPr>
+          <w:rFonts w:ascii="宋体" w:eastAsia="宋体" w:hAnsi="宋体" w:cs="宋体" w:hint="eastAsia"/>
+          <w:color w:val="000000"/>
+          <w:kern w:val="0"/>
+          <w:sz w:val="24"/>
+          <w:szCs w:val="24"/>
+        </w:rPr>
+        <w:t>,</w:t>
+      </w:r>
+    </w:p>
+    <w:p>
+      <w:pPr>
+        <w:widowControl/>
+        <w:tabs>
+          <w:tab w:val="left" w:pos="916"/>
+          <w:tab w:val="left" w:pos="1832"/>
+          <w:tab w:val="left" w:pos="2748"/>
+          <w:tab w:val="left" w:pos="3664"/>
+          <w:tab w:val="left" w:pos="4580"/>
+          <w:tab w:val="left" w:pos="5496"/>
+          <w:tab w:val="left" w:pos="6412"/>
+          <w:tab w:val="left" w:pos="7328"/>
+          <w:tab w:val="left" w:pos="8244"/>
+          <w:tab w:val="left" w:pos="9160"/>
+          <w:tab w:val="left" w:pos="10076"/>
+          <w:tab w:val="left" w:pos="10992"/>
+          <w:tab w:val="left" w:pos="11908"/>
+          <w:tab w:val="left" w:pos="12824"/>
+          <w:tab w:val="left" w:pos="13740"/>
+          <w:tab w:val="left" w:pos="14656"/>
+        </w:tabs>
+        <w:ind w:firstLineChars="400" w:firstLine="960"/>
+        <w:jc w:val="left"/>
+        <w:rPr>
+          <w:rFonts w:ascii="宋体" w:eastAsia="宋体" w:hAnsi="宋体" w:cs="宋体"/>
+          <w:color w:val="000000"/>
+          <w:kern w:val="0"/>
+          <w:sz w:val="24"/>
+          <w:szCs w:val="24"/>
+        </w:rPr>
+      </w:pPr>
+      <w:r>
+        <w:rPr>
+          <w:rFonts w:ascii="宋体" w:eastAsia="宋体" w:hAnsi="宋体" w:cs="宋体" w:hint="eastAsia"/>
+          <w:color w:val="000000"/>
+          <w:kern w:val="0"/>
+          <w:sz w:val="24"/>
+          <w:szCs w:val="24"/>
+        </w:rPr>
+        <w:t>……</w:t>
       </w:r>
     </w:p>
     <w:p>
@@ -6550,9 +6859,6 @@
           <w:ilvl w:val="1"/>
           <w:numId w:val="5"/>
         </w:numPr>
-        <w:rPr>
-          <w:rFonts w:hint="eastAsia"/>
-        </w:rPr>
       </w:pPr>
       <w:r>
         <w:t>下单</w:t>
@@ -6759,65 +7065,2107 @@
       </w:tr>
     </w:tbl>
     <w:p>
-      <w:pPr>
+      <w:r>
+        <w:t>请求</w:t>
+      </w:r>
+      <w:r>
+        <w:t>URL</w:t>
+      </w:r>
+      <w:r>
+        <w:t>：</w:t>
+      </w:r>
+      <w:proofErr w:type="gramStart"/>
+      <w:r>
+        <w:t>dishes!</w:t>
+      </w:r>
+      <w:proofErr w:type="gramEnd"/>
+      <w:r>
+        <w:t>order.action?userId=</w:t>
+      </w:r>
+      <w:r>
         <w:rPr>
           <w:rFonts w:hint="eastAsia"/>
         </w:rPr>
-      </w:pPr>
-      <w:r>
+        <w:t>[userId]</w:t>
+      </w:r>
+      <w:r>
+        <w:t>&amp;shopId=</w:t>
+      </w:r>
+      <w:r>
+        <w:rPr>
+          <w:rFonts w:hint="eastAsia"/>
+        </w:rPr>
+        <w:t>[shopId]</w:t>
+      </w:r>
+      <w:r>
+        <w:t>&amp;couponId=</w:t>
+      </w:r>
+      <w:r>
+        <w:rPr>
+          <w:rFonts w:hint="eastAsia"/>
+        </w:rPr>
+        <w:t>[couponId]</w:t>
+      </w:r>
+    </w:p>
+    <w:p>
+      <w:pPr>
+        <w:rPr>
+          <w:rFonts w:hint="eastAsia"/>
+        </w:rPr>
+      </w:pPr>
+      <w:r>
+        <w:rPr>
+          <w:rFonts w:hint="eastAsia"/>
+        </w:rPr>
+        <w:t>返回值：空</w:t>
+      </w:r>
+    </w:p>
+    <w:p>
+      <w:pPr>
+        <w:pStyle w:val="3"/>
+        <w:numPr>
+          <w:ilvl w:val="1"/>
+          <w:numId w:val="5"/>
+        </w:numPr>
+        <w:rPr>
+          <w:rFonts w:hint="eastAsia"/>
+        </w:rPr>
+      </w:pPr>
+      <w:r>
+        <w:t>获取餐厅详细信息</w:t>
+      </w:r>
+    </w:p>
+    <w:tbl>
+      <w:tblPr>
+        <w:tblStyle w:val="a6"/>
+        <w:tblW w:w="5000" w:type="pct"/>
+        <w:tblLook w:val="04A0" w:firstRow="1" w:lastRow="0" w:firstColumn="1" w:lastColumn="0" w:noHBand="0" w:noVBand="1"/>
+      </w:tblPr>
+      <w:tblGrid>
+        <w:gridCol w:w="1589"/>
+        <w:gridCol w:w="1646"/>
+        <w:gridCol w:w="5287"/>
+      </w:tblGrid>
+      <w:tr>
+        <w:tc>
+          <w:tcPr>
+            <w:tcW w:w="932" w:type="pct"/>
+          </w:tcPr>
+          <w:p>
+            <w:r>
+              <w:t>参数</w:t>
+            </w:r>
+          </w:p>
+        </w:tc>
+        <w:tc>
+          <w:tcPr>
+            <w:tcW w:w="966" w:type="pct"/>
+          </w:tcPr>
+          <w:p>
+            <w:r>
+              <w:t>数据类型</w:t>
+            </w:r>
+          </w:p>
+        </w:tc>
+        <w:tc>
+          <w:tcPr>
+            <w:tcW w:w="3102" w:type="pct"/>
+          </w:tcPr>
+          <w:p>
+            <w:r>
+              <w:t>说明</w:t>
+            </w:r>
+          </w:p>
+        </w:tc>
+      </w:tr>
+      <w:tr>
+        <w:tc>
+          <w:tcPr>
+            <w:tcW w:w="932" w:type="pct"/>
+          </w:tcPr>
+          <w:p>
+            <w:proofErr w:type="spellStart"/>
+            <w:r>
+              <w:rPr>
+                <w:rFonts w:hint="eastAsia"/>
+              </w:rPr>
+              <w:t>shopId</w:t>
+            </w:r>
+            <w:proofErr w:type="spellEnd"/>
+          </w:p>
+        </w:tc>
+        <w:tc>
+          <w:tcPr>
+            <w:tcW w:w="966" w:type="pct"/>
+          </w:tcPr>
+          <w:p>
+            <w:proofErr w:type="spellStart"/>
+            <w:r>
+              <w:rPr>
+                <w:rFonts w:hint="eastAsia"/>
+              </w:rPr>
+              <w:t>int</w:t>
+            </w:r>
+            <w:proofErr w:type="spellEnd"/>
+          </w:p>
+        </w:tc>
+        <w:tc>
+          <w:tcPr>
+            <w:tcW w:w="3102" w:type="pct"/>
+          </w:tcPr>
+          <w:p>
+            <w:r>
+              <w:t>餐厅</w:t>
+            </w:r>
+            <w:r>
+              <w:t>ID</w:t>
+            </w:r>
+          </w:p>
+        </w:tc>
+      </w:tr>
+    </w:tbl>
+    <w:p>
+      <w:pPr>
+        <w:rPr>
+          <w:rFonts w:hint="eastAsia"/>
+        </w:rPr>
+      </w:pPr>
+      <w:r>
+        <w:rPr>
+          <w:rFonts w:hint="eastAsia"/>
+        </w:rPr>
         <w:t>请求</w:t>
       </w:r>
+      <w:r>
+        <w:rPr>
+          <w:rFonts w:hint="eastAsia"/>
+        </w:rPr>
+        <w:t>URL</w:t>
+      </w:r>
+      <w:r>
+        <w:rPr>
+          <w:rFonts w:hint="eastAsia"/>
+        </w:rPr>
+        <w:t>：</w:t>
+      </w:r>
       <w:proofErr w:type="spellStart"/>
-      <w:r>
-        <w:t>url</w:t>
+      <w:proofErr w:type="gramStart"/>
+      <w:r>
+        <w:t>sh</w:t>
+      </w:r>
+      <w:r>
+        <w:t>op!</w:t>
+      </w:r>
+      <w:proofErr w:type="gramEnd"/>
+      <w:r>
+        <w:t>getShopDetail.action?shopId</w:t>
       </w:r>
       <w:proofErr w:type="spellEnd"/>
       <w:r>
+        <w:t>=</w:t>
+      </w:r>
+      <w:r>
+        <w:rPr>
+          <w:rFonts w:hint="eastAsia"/>
+        </w:rPr>
+        <w:t>[</w:t>
+      </w:r>
+      <w:proofErr w:type="spellStart"/>
+      <w:r>
+        <w:rPr>
+          <w:rFonts w:hint="eastAsia"/>
+        </w:rPr>
+        <w:t>shopId</w:t>
+      </w:r>
+      <w:proofErr w:type="spellEnd"/>
+      <w:r>
+        <w:rPr>
+          <w:rFonts w:hint="eastAsia"/>
+        </w:rPr>
+        <w:t>]</w:t>
+      </w:r>
+    </w:p>
+    <w:p>
+      <w:pPr>
+        <w:rPr>
+          <w:rFonts w:hint="eastAsia"/>
+        </w:rPr>
+      </w:pPr>
+      <w:r>
+        <w:rPr>
+          <w:rFonts w:hint="eastAsia"/>
+        </w:rPr>
+        <w:t>返回值：餐厅详细信息</w:t>
+      </w:r>
+    </w:p>
+    <w:p>
+      <w:pPr>
+        <w:rPr>
+          <w:rFonts w:hint="eastAsia"/>
+        </w:rPr>
+      </w:pPr>
+      <w:r>
+        <w:rPr>
+          <w:rFonts w:hint="eastAsia"/>
+        </w:rPr>
+        <w:t>返回值类型：</w:t>
+      </w:r>
+      <w:proofErr w:type="spellStart"/>
+      <w:proofErr w:type="gramStart"/>
+      <w:r>
+        <w:rPr>
+          <w:rFonts w:hint="eastAsia"/>
+        </w:rPr>
+        <w:t>json</w:t>
+      </w:r>
+      <w:proofErr w:type="spellEnd"/>
+      <w:proofErr w:type="gramEnd"/>
+    </w:p>
+    <w:p>
+      <w:pPr>
+        <w:widowControl/>
+        <w:tabs>
+          <w:tab w:val="left" w:pos="916"/>
+          <w:tab w:val="left" w:pos="1832"/>
+          <w:tab w:val="left" w:pos="2748"/>
+          <w:tab w:val="left" w:pos="3664"/>
+          <w:tab w:val="left" w:pos="4580"/>
+          <w:tab w:val="left" w:pos="5496"/>
+          <w:tab w:val="left" w:pos="6412"/>
+          <w:tab w:val="left" w:pos="7328"/>
+          <w:tab w:val="left" w:pos="8244"/>
+          <w:tab w:val="left" w:pos="9160"/>
+          <w:tab w:val="left" w:pos="10076"/>
+          <w:tab w:val="left" w:pos="10992"/>
+          <w:tab w:val="left" w:pos="11908"/>
+          <w:tab w:val="left" w:pos="12824"/>
+          <w:tab w:val="left" w:pos="13740"/>
+          <w:tab w:val="left" w:pos="14656"/>
+        </w:tabs>
+        <w:jc w:val="left"/>
+        <w:rPr>
+          <w:rFonts w:ascii="宋体" w:eastAsia="宋体" w:hAnsi="宋体" w:cs="宋体" w:hint="eastAsia"/>
+          <w:color w:val="000000"/>
+          <w:kern w:val="0"/>
+          <w:sz w:val="24"/>
+          <w:szCs w:val="24"/>
+        </w:rPr>
+      </w:pPr>
+      <w:r>
+        <w:rPr>
+          <w:rFonts w:ascii="宋体" w:eastAsia="宋体" w:hAnsi="宋体" w:cs="宋体"/>
+          <w:color w:val="000000"/>
+          <w:kern w:val="0"/>
+          <w:sz w:val="24"/>
+          <w:szCs w:val="24"/>
+        </w:rPr>
+        <w:t>{</w:t>
+      </w:r>
+    </w:p>
+    <w:p>
+      <w:pPr>
+        <w:widowControl/>
+        <w:tabs>
+          <w:tab w:val="left" w:pos="916"/>
+          <w:tab w:val="left" w:pos="1832"/>
+          <w:tab w:val="left" w:pos="2748"/>
+          <w:tab w:val="left" w:pos="3664"/>
+          <w:tab w:val="left" w:pos="4580"/>
+          <w:tab w:val="left" w:pos="5496"/>
+          <w:tab w:val="left" w:pos="6412"/>
+          <w:tab w:val="left" w:pos="7328"/>
+          <w:tab w:val="left" w:pos="8244"/>
+          <w:tab w:val="left" w:pos="9160"/>
+          <w:tab w:val="left" w:pos="10076"/>
+          <w:tab w:val="left" w:pos="10992"/>
+          <w:tab w:val="left" w:pos="11908"/>
+          <w:tab w:val="left" w:pos="12824"/>
+          <w:tab w:val="left" w:pos="13740"/>
+          <w:tab w:val="left" w:pos="14656"/>
+        </w:tabs>
+        <w:ind w:firstLineChars="200" w:firstLine="480"/>
+        <w:jc w:val="left"/>
+        <w:rPr>
+          <w:rFonts w:ascii="宋体" w:eastAsia="宋体" w:hAnsi="宋体" w:cs="宋体" w:hint="eastAsia"/>
+          <w:color w:val="000000"/>
+          <w:kern w:val="0"/>
+          <w:sz w:val="24"/>
+          <w:szCs w:val="24"/>
+        </w:rPr>
+      </w:pPr>
+      <w:r>
+        <w:rPr>
+          <w:rFonts w:ascii="宋体" w:eastAsia="宋体" w:hAnsi="宋体" w:cs="宋体" w:hint="eastAsia"/>
+          <w:color w:val="000000"/>
+          <w:kern w:val="0"/>
+          <w:sz w:val="24"/>
+          <w:szCs w:val="24"/>
+        </w:rPr>
+        <w:t>[</w:t>
+      </w:r>
+      <w:proofErr w:type="spellStart"/>
+      <w:r>
+        <w:rPr>
+          <w:rFonts w:ascii="宋体" w:eastAsia="宋体" w:hAnsi="宋体" w:cs="宋体"/>
+          <w:color w:val="000000"/>
+          <w:kern w:val="0"/>
+          <w:sz w:val="24"/>
+          <w:szCs w:val="24"/>
+        </w:rPr>
+        <w:t>openTime</w:t>
+      </w:r>
+      <w:proofErr w:type="spellEnd"/>
+      <w:r>
+        <w:rPr>
+          <w:rFonts w:ascii="宋体" w:eastAsia="宋体" w:hAnsi="宋体" w:cs="宋体" w:hint="eastAsia"/>
+          <w:color w:val="000000"/>
+          <w:kern w:val="0"/>
+          <w:sz w:val="24"/>
+          <w:szCs w:val="24"/>
+        </w:rPr>
+        <w:t>](string)</w:t>
+      </w:r>
+      <w:r>
+        <w:rPr>
+          <w:rFonts w:ascii="宋体" w:eastAsia="宋体" w:hAnsi="宋体" w:cs="宋体"/>
+          <w:color w:val="000000"/>
+          <w:kern w:val="0"/>
+          <w:sz w:val="24"/>
+          <w:szCs w:val="24"/>
+        </w:rPr>
+        <w:t>:</w:t>
+      </w:r>
+      <w:r>
+        <w:rPr>
+          <w:rFonts w:ascii="宋体" w:eastAsia="宋体" w:hAnsi="宋体" w:cs="宋体"/>
+          <w:color w:val="000000"/>
+          <w:kern w:val="0"/>
+          <w:sz w:val="24"/>
+          <w:szCs w:val="24"/>
+        </w:rPr>
+        <w:t>营业时间（开始）</w:t>
+      </w:r>
+      <w:r>
+        <w:rPr>
+          <w:rFonts w:ascii="宋体" w:eastAsia="宋体" w:hAnsi="宋体" w:cs="宋体"/>
+          <w:color w:val="000000"/>
+          <w:kern w:val="0"/>
+          <w:sz w:val="24"/>
+          <w:szCs w:val="24"/>
+        </w:rPr>
+        <w:t>,</w:t>
+      </w:r>
+    </w:p>
+    <w:p>
+      <w:pPr>
+        <w:widowControl/>
+        <w:tabs>
+          <w:tab w:val="left" w:pos="916"/>
+          <w:tab w:val="left" w:pos="1832"/>
+          <w:tab w:val="left" w:pos="2748"/>
+          <w:tab w:val="left" w:pos="3664"/>
+          <w:tab w:val="left" w:pos="4580"/>
+          <w:tab w:val="left" w:pos="5496"/>
+          <w:tab w:val="left" w:pos="6412"/>
+          <w:tab w:val="left" w:pos="7328"/>
+          <w:tab w:val="left" w:pos="8244"/>
+          <w:tab w:val="left" w:pos="9160"/>
+          <w:tab w:val="left" w:pos="10076"/>
+          <w:tab w:val="left" w:pos="10992"/>
+          <w:tab w:val="left" w:pos="11908"/>
+          <w:tab w:val="left" w:pos="12824"/>
+          <w:tab w:val="left" w:pos="13740"/>
+          <w:tab w:val="left" w:pos="14656"/>
+        </w:tabs>
+        <w:ind w:firstLineChars="200" w:firstLine="480"/>
+        <w:jc w:val="left"/>
+        <w:rPr>
+          <w:rFonts w:ascii="宋体" w:eastAsia="宋体" w:hAnsi="宋体" w:cs="宋体" w:hint="eastAsia"/>
+          <w:color w:val="000000"/>
+          <w:kern w:val="0"/>
+          <w:sz w:val="24"/>
+          <w:szCs w:val="24"/>
+        </w:rPr>
+      </w:pPr>
+      <w:r>
+        <w:rPr>
+          <w:rFonts w:ascii="宋体" w:eastAsia="宋体" w:hAnsi="宋体" w:cs="宋体" w:hint="eastAsia"/>
+          <w:color w:val="000000"/>
+          <w:kern w:val="0"/>
+          <w:sz w:val="24"/>
+          <w:szCs w:val="24"/>
+        </w:rPr>
+        <w:t>[</w:t>
+      </w:r>
+      <w:proofErr w:type="spellStart"/>
+      <w:r>
+        <w:rPr>
+          <w:rFonts w:ascii="宋体" w:eastAsia="宋体" w:hAnsi="宋体" w:cs="宋体"/>
+          <w:color w:val="000000"/>
+          <w:kern w:val="0"/>
+          <w:sz w:val="24"/>
+          <w:szCs w:val="24"/>
+        </w:rPr>
+        <w:t>closeTime</w:t>
+      </w:r>
+      <w:proofErr w:type="spellEnd"/>
+      <w:r>
+        <w:rPr>
+          <w:rFonts w:ascii="宋体" w:eastAsia="宋体" w:hAnsi="宋体" w:cs="宋体" w:hint="eastAsia"/>
+          <w:color w:val="000000"/>
+          <w:kern w:val="0"/>
+          <w:sz w:val="24"/>
+          <w:szCs w:val="24"/>
+        </w:rPr>
+        <w:t>](string)</w:t>
+      </w:r>
+      <w:r>
+        <w:rPr>
+          <w:rFonts w:ascii="宋体" w:eastAsia="宋体" w:hAnsi="宋体" w:cs="宋体"/>
+          <w:color w:val="000000"/>
+          <w:kern w:val="0"/>
+          <w:sz w:val="24"/>
+          <w:szCs w:val="24"/>
+        </w:rPr>
+        <w:t>:</w:t>
+      </w:r>
+      <w:r>
+        <w:rPr>
+          <w:rFonts w:ascii="宋体" w:eastAsia="宋体" w:hAnsi="宋体" w:cs="宋体"/>
+          <w:color w:val="000000"/>
+          <w:kern w:val="0"/>
+          <w:sz w:val="24"/>
+          <w:szCs w:val="24"/>
+        </w:rPr>
+        <w:t>营业时间（结束）</w:t>
+      </w:r>
+      <w:r>
+        <w:rPr>
+          <w:rFonts w:ascii="宋体" w:eastAsia="宋体" w:hAnsi="宋体" w:cs="宋体"/>
+          <w:color w:val="000000"/>
+          <w:kern w:val="0"/>
+          <w:sz w:val="24"/>
+          <w:szCs w:val="24"/>
+        </w:rPr>
+        <w:t>,</w:t>
+      </w:r>
+    </w:p>
+    <w:p>
+      <w:pPr>
+        <w:widowControl/>
+        <w:tabs>
+          <w:tab w:val="left" w:pos="916"/>
+          <w:tab w:val="left" w:pos="1832"/>
+          <w:tab w:val="left" w:pos="2748"/>
+          <w:tab w:val="left" w:pos="3664"/>
+          <w:tab w:val="left" w:pos="4580"/>
+          <w:tab w:val="left" w:pos="5496"/>
+          <w:tab w:val="left" w:pos="6412"/>
+          <w:tab w:val="left" w:pos="7328"/>
+          <w:tab w:val="left" w:pos="8244"/>
+          <w:tab w:val="left" w:pos="9160"/>
+          <w:tab w:val="left" w:pos="10076"/>
+          <w:tab w:val="left" w:pos="10992"/>
+          <w:tab w:val="left" w:pos="11908"/>
+          <w:tab w:val="left" w:pos="12824"/>
+          <w:tab w:val="left" w:pos="13740"/>
+          <w:tab w:val="left" w:pos="14656"/>
+        </w:tabs>
+        <w:ind w:firstLineChars="200" w:firstLine="480"/>
+        <w:jc w:val="left"/>
+        <w:rPr>
+          <w:rFonts w:ascii="宋体" w:eastAsia="宋体" w:hAnsi="宋体" w:cs="宋体" w:hint="eastAsia"/>
+          <w:color w:val="000000"/>
+          <w:kern w:val="0"/>
+          <w:sz w:val="24"/>
+          <w:szCs w:val="24"/>
+        </w:rPr>
+      </w:pPr>
+      <w:r>
+        <w:rPr>
+          <w:rFonts w:ascii="宋体" w:eastAsia="宋体" w:hAnsi="宋体" w:cs="宋体" w:hint="eastAsia"/>
+          <w:color w:val="000000"/>
+          <w:kern w:val="0"/>
+          <w:sz w:val="24"/>
+          <w:szCs w:val="24"/>
+        </w:rPr>
+        <w:t>[</w:t>
+      </w:r>
+      <w:r>
+        <w:rPr>
+          <w:rFonts w:ascii="宋体" w:eastAsia="宋体" w:hAnsi="宋体" w:cs="宋体"/>
+          <w:color w:val="000000"/>
+          <w:kern w:val="0"/>
+          <w:sz w:val="24"/>
+          <w:szCs w:val="24"/>
+        </w:rPr>
+        <w:t>address</w:t>
+      </w:r>
+      <w:r>
+        <w:rPr>
+          <w:rFonts w:ascii="宋体" w:eastAsia="宋体" w:hAnsi="宋体" w:cs="宋体" w:hint="eastAsia"/>
+          <w:color w:val="000000"/>
+          <w:kern w:val="0"/>
+          <w:sz w:val="24"/>
+          <w:szCs w:val="24"/>
+        </w:rPr>
+        <w:t>](string)</w:t>
+      </w:r>
+      <w:r>
+        <w:rPr>
+          <w:rFonts w:ascii="宋体" w:eastAsia="宋体" w:hAnsi="宋体" w:cs="宋体"/>
+          <w:color w:val="000000"/>
+          <w:kern w:val="0"/>
+          <w:sz w:val="24"/>
+          <w:szCs w:val="24"/>
+        </w:rPr>
+        <w:t>:</w:t>
+      </w:r>
+      <w:r>
+        <w:rPr>
+          <w:rFonts w:ascii="宋体" w:eastAsia="宋体" w:hAnsi="宋体" w:cs="宋体"/>
+          <w:color w:val="000000"/>
+          <w:kern w:val="0"/>
+          <w:sz w:val="24"/>
+          <w:szCs w:val="24"/>
+        </w:rPr>
+        <w:t>餐厅地址</w:t>
+      </w:r>
+      <w:r>
+        <w:rPr>
+          <w:rFonts w:ascii="宋体" w:eastAsia="宋体" w:hAnsi="宋体" w:cs="宋体"/>
+          <w:color w:val="000000"/>
+          <w:kern w:val="0"/>
+          <w:sz w:val="24"/>
+          <w:szCs w:val="24"/>
+        </w:rPr>
+        <w:t>,</w:t>
+      </w:r>
+    </w:p>
+    <w:p>
+      <w:pPr>
+        <w:widowControl/>
+        <w:tabs>
+          <w:tab w:val="left" w:pos="916"/>
+          <w:tab w:val="left" w:pos="1832"/>
+          <w:tab w:val="left" w:pos="2748"/>
+          <w:tab w:val="left" w:pos="3664"/>
+          <w:tab w:val="left" w:pos="4580"/>
+          <w:tab w:val="left" w:pos="5496"/>
+          <w:tab w:val="left" w:pos="6412"/>
+          <w:tab w:val="left" w:pos="7328"/>
+          <w:tab w:val="left" w:pos="8244"/>
+          <w:tab w:val="left" w:pos="9160"/>
+          <w:tab w:val="left" w:pos="10076"/>
+          <w:tab w:val="left" w:pos="10992"/>
+          <w:tab w:val="left" w:pos="11908"/>
+          <w:tab w:val="left" w:pos="12824"/>
+          <w:tab w:val="left" w:pos="13740"/>
+          <w:tab w:val="left" w:pos="14656"/>
+        </w:tabs>
+        <w:ind w:firstLineChars="200" w:firstLine="480"/>
+        <w:jc w:val="left"/>
+        <w:rPr>
+          <w:rFonts w:ascii="宋体" w:eastAsia="宋体" w:hAnsi="宋体" w:cs="宋体" w:hint="eastAsia"/>
+          <w:color w:val="000000"/>
+          <w:kern w:val="0"/>
+          <w:sz w:val="24"/>
+          <w:szCs w:val="24"/>
+        </w:rPr>
+      </w:pPr>
+      <w:r>
+        <w:rPr>
+          <w:rFonts w:ascii="宋体" w:eastAsia="宋体" w:hAnsi="宋体" w:cs="宋体" w:hint="eastAsia"/>
+          <w:color w:val="000000"/>
+          <w:kern w:val="0"/>
+          <w:sz w:val="24"/>
+          <w:szCs w:val="24"/>
+        </w:rPr>
+        <w:t>[</w:t>
+      </w:r>
+      <w:r>
+        <w:rPr>
+          <w:rFonts w:ascii="宋体" w:eastAsia="宋体" w:hAnsi="宋体" w:cs="宋体"/>
+          <w:color w:val="000000"/>
+          <w:kern w:val="0"/>
+          <w:sz w:val="24"/>
+          <w:szCs w:val="24"/>
+        </w:rPr>
+        <w:t>phone</w:t>
+      </w:r>
+      <w:r>
+        <w:rPr>
+          <w:rFonts w:ascii="宋体" w:eastAsia="宋体" w:hAnsi="宋体" w:cs="宋体" w:hint="eastAsia"/>
+          <w:color w:val="000000"/>
+          <w:kern w:val="0"/>
+          <w:sz w:val="24"/>
+          <w:szCs w:val="24"/>
+        </w:rPr>
+        <w:t>](string)</w:t>
+      </w:r>
+      <w:r>
+        <w:rPr>
+          <w:rFonts w:ascii="宋体" w:eastAsia="宋体" w:hAnsi="宋体" w:cs="宋体"/>
+          <w:color w:val="000000"/>
+          <w:kern w:val="0"/>
+          <w:sz w:val="24"/>
+          <w:szCs w:val="24"/>
+        </w:rPr>
+        <w:t>:</w:t>
+      </w:r>
+      <w:r>
+        <w:rPr>
+          <w:rFonts w:ascii="宋体" w:eastAsia="宋体" w:hAnsi="宋体" w:cs="宋体" w:hint="eastAsia"/>
+          <w:color w:val="000000"/>
+          <w:kern w:val="0"/>
+          <w:sz w:val="24"/>
+          <w:szCs w:val="24"/>
+        </w:rPr>
+        <w:t>餐厅电话</w:t>
+      </w:r>
+      <w:r>
+        <w:rPr>
+          <w:rFonts w:ascii="宋体" w:eastAsia="宋体" w:hAnsi="宋体" w:cs="宋体"/>
+          <w:color w:val="000000"/>
+          <w:kern w:val="0"/>
+          <w:sz w:val="24"/>
+          <w:szCs w:val="24"/>
+        </w:rPr>
+        <w:t>,</w:t>
+      </w:r>
+    </w:p>
+    <w:p>
+      <w:pPr>
+        <w:widowControl/>
+        <w:tabs>
+          <w:tab w:val="left" w:pos="916"/>
+          <w:tab w:val="left" w:pos="1832"/>
+          <w:tab w:val="left" w:pos="2748"/>
+          <w:tab w:val="left" w:pos="3664"/>
+          <w:tab w:val="left" w:pos="4580"/>
+          <w:tab w:val="left" w:pos="5496"/>
+          <w:tab w:val="left" w:pos="6412"/>
+          <w:tab w:val="left" w:pos="7328"/>
+          <w:tab w:val="left" w:pos="8244"/>
+          <w:tab w:val="left" w:pos="9160"/>
+          <w:tab w:val="left" w:pos="10076"/>
+          <w:tab w:val="left" w:pos="10992"/>
+          <w:tab w:val="left" w:pos="11908"/>
+          <w:tab w:val="left" w:pos="12824"/>
+          <w:tab w:val="left" w:pos="13740"/>
+          <w:tab w:val="left" w:pos="14656"/>
+        </w:tabs>
+        <w:ind w:firstLineChars="200" w:firstLine="480"/>
+        <w:jc w:val="left"/>
+        <w:rPr>
+          <w:rFonts w:ascii="宋体" w:eastAsia="宋体" w:hAnsi="宋体" w:cs="宋体" w:hint="eastAsia"/>
+          <w:color w:val="000000"/>
+          <w:kern w:val="0"/>
+          <w:sz w:val="24"/>
+          <w:szCs w:val="24"/>
+        </w:rPr>
+      </w:pPr>
+      <w:r>
+        <w:rPr>
+          <w:rFonts w:ascii="宋体" w:eastAsia="宋体" w:hAnsi="宋体" w:cs="宋体" w:hint="eastAsia"/>
+          <w:color w:val="000000"/>
+          <w:kern w:val="0"/>
+          <w:sz w:val="24"/>
+          <w:szCs w:val="24"/>
+        </w:rPr>
+        <w:t>[</w:t>
+      </w:r>
+      <w:r>
+        <w:rPr>
+          <w:rFonts w:ascii="宋体" w:eastAsia="宋体" w:hAnsi="宋体" w:cs="宋体"/>
+          <w:color w:val="000000"/>
+          <w:kern w:val="0"/>
+          <w:sz w:val="24"/>
+          <w:szCs w:val="24"/>
+        </w:rPr>
+        <w:t>notice</w:t>
+      </w:r>
+      <w:r>
+        <w:rPr>
+          <w:rFonts w:ascii="宋体" w:eastAsia="宋体" w:hAnsi="宋体" w:cs="宋体" w:hint="eastAsia"/>
+          <w:color w:val="000000"/>
+          <w:kern w:val="0"/>
+          <w:sz w:val="24"/>
+          <w:szCs w:val="24"/>
+        </w:rPr>
+        <w:t>](string)</w:t>
+      </w:r>
+      <w:r>
+        <w:rPr>
+          <w:rFonts w:ascii="宋体" w:eastAsia="宋体" w:hAnsi="宋体" w:cs="宋体"/>
+          <w:color w:val="000000"/>
+          <w:kern w:val="0"/>
+          <w:sz w:val="24"/>
+          <w:szCs w:val="24"/>
+        </w:rPr>
+        <w:t>:</w:t>
+      </w:r>
+      <w:r>
+        <w:rPr>
+          <w:rFonts w:ascii="宋体" w:eastAsia="宋体" w:hAnsi="宋体" w:cs="宋体"/>
+          <w:color w:val="000000"/>
+          <w:kern w:val="0"/>
+          <w:sz w:val="24"/>
+          <w:szCs w:val="24"/>
+        </w:rPr>
+        <w:t>餐厅公告</w:t>
+      </w:r>
+      <w:r>
+        <w:rPr>
+          <w:rFonts w:ascii="宋体" w:eastAsia="宋体" w:hAnsi="宋体" w:cs="宋体"/>
+          <w:color w:val="000000"/>
+          <w:kern w:val="0"/>
+          <w:sz w:val="24"/>
+          <w:szCs w:val="24"/>
+        </w:rPr>
+        <w:t>,</w:t>
+      </w:r>
+    </w:p>
+    <w:p>
+      <w:pPr>
+        <w:widowControl/>
+        <w:tabs>
+          <w:tab w:val="left" w:pos="916"/>
+          <w:tab w:val="left" w:pos="1832"/>
+          <w:tab w:val="left" w:pos="2748"/>
+          <w:tab w:val="left" w:pos="3664"/>
+          <w:tab w:val="left" w:pos="4580"/>
+          <w:tab w:val="left" w:pos="5496"/>
+          <w:tab w:val="left" w:pos="6412"/>
+          <w:tab w:val="left" w:pos="7328"/>
+          <w:tab w:val="left" w:pos="8244"/>
+          <w:tab w:val="left" w:pos="9160"/>
+          <w:tab w:val="left" w:pos="10076"/>
+          <w:tab w:val="left" w:pos="10992"/>
+          <w:tab w:val="left" w:pos="11908"/>
+          <w:tab w:val="left" w:pos="12824"/>
+          <w:tab w:val="left" w:pos="13740"/>
+          <w:tab w:val="left" w:pos="14656"/>
+        </w:tabs>
+        <w:ind w:firstLineChars="200" w:firstLine="480"/>
+        <w:jc w:val="left"/>
+        <w:rPr>
+          <w:rFonts w:ascii="宋体" w:eastAsia="宋体" w:hAnsi="宋体" w:cs="宋体" w:hint="eastAsia"/>
+          <w:color w:val="000000"/>
+          <w:kern w:val="0"/>
+          <w:sz w:val="24"/>
+          <w:szCs w:val="24"/>
+        </w:rPr>
+      </w:pPr>
+      <w:r>
+        <w:rPr>
+          <w:rFonts w:ascii="宋体" w:eastAsia="宋体" w:hAnsi="宋体" w:cs="宋体" w:hint="eastAsia"/>
+          <w:color w:val="000000"/>
+          <w:kern w:val="0"/>
+          <w:sz w:val="24"/>
+          <w:szCs w:val="24"/>
+        </w:rPr>
+        <w:t>[</w:t>
+      </w:r>
+      <w:proofErr w:type="spellStart"/>
+      <w:r>
+        <w:rPr>
+          <w:rFonts w:ascii="宋体" w:eastAsia="宋体" w:hAnsi="宋体" w:cs="宋体"/>
+          <w:color w:val="000000"/>
+          <w:kern w:val="0"/>
+          <w:sz w:val="24"/>
+          <w:szCs w:val="24"/>
+        </w:rPr>
+        <w:t>payOnline</w:t>
+      </w:r>
+      <w:proofErr w:type="spellEnd"/>
+      <w:r>
+        <w:rPr>
+          <w:rFonts w:ascii="宋体" w:eastAsia="宋体" w:hAnsi="宋体" w:cs="宋体" w:hint="eastAsia"/>
+          <w:color w:val="000000"/>
+          <w:kern w:val="0"/>
+          <w:sz w:val="24"/>
+          <w:szCs w:val="24"/>
+        </w:rPr>
+        <w:t>](</w:t>
+      </w:r>
+      <w:proofErr w:type="spellStart"/>
+      <w:r>
+        <w:rPr>
+          <w:rFonts w:ascii="宋体" w:eastAsia="宋体" w:hAnsi="宋体" w:cs="宋体" w:hint="eastAsia"/>
+          <w:color w:val="000000"/>
+          <w:kern w:val="0"/>
+          <w:sz w:val="24"/>
+          <w:szCs w:val="24"/>
+        </w:rPr>
+        <w:t>boolean</w:t>
+      </w:r>
+      <w:proofErr w:type="spellEnd"/>
+      <w:r>
+        <w:rPr>
+          <w:rFonts w:ascii="宋体" w:eastAsia="宋体" w:hAnsi="宋体" w:cs="宋体" w:hint="eastAsia"/>
+          <w:color w:val="000000"/>
+          <w:kern w:val="0"/>
+          <w:sz w:val="24"/>
+          <w:szCs w:val="24"/>
+        </w:rPr>
+        <w:t>)</w:t>
+      </w:r>
+      <w:r>
+        <w:rPr>
+          <w:rFonts w:ascii="宋体" w:eastAsia="宋体" w:hAnsi="宋体" w:cs="宋体"/>
+          <w:color w:val="000000"/>
+          <w:kern w:val="0"/>
+          <w:sz w:val="24"/>
+          <w:szCs w:val="24"/>
+        </w:rPr>
+        <w:t>:</w:t>
+      </w:r>
+      <w:r>
+        <w:rPr>
+          <w:rFonts w:ascii="宋体" w:eastAsia="宋体" w:hAnsi="宋体" w:cs="宋体"/>
+          <w:color w:val="000000"/>
+          <w:kern w:val="0"/>
+          <w:sz w:val="24"/>
+          <w:szCs w:val="24"/>
+        </w:rPr>
+        <w:t>是否支持在线支付</w:t>
+      </w:r>
+    </w:p>
+    <w:p>
+      <w:pPr>
+        <w:widowControl/>
+        <w:tabs>
+          <w:tab w:val="left" w:pos="916"/>
+          <w:tab w:val="left" w:pos="1832"/>
+          <w:tab w:val="left" w:pos="2748"/>
+          <w:tab w:val="left" w:pos="3664"/>
+          <w:tab w:val="left" w:pos="4580"/>
+          <w:tab w:val="left" w:pos="5496"/>
+          <w:tab w:val="left" w:pos="6412"/>
+          <w:tab w:val="left" w:pos="7328"/>
+          <w:tab w:val="left" w:pos="8244"/>
+          <w:tab w:val="left" w:pos="9160"/>
+          <w:tab w:val="left" w:pos="10076"/>
+          <w:tab w:val="left" w:pos="10992"/>
+          <w:tab w:val="left" w:pos="11908"/>
+          <w:tab w:val="left" w:pos="12824"/>
+          <w:tab w:val="left" w:pos="13740"/>
+          <w:tab w:val="left" w:pos="14656"/>
+        </w:tabs>
+        <w:jc w:val="left"/>
+        <w:rPr>
+          <w:rFonts w:ascii="宋体" w:eastAsia="宋体" w:hAnsi="宋体" w:cs="宋体"/>
+          <w:color w:val="000000"/>
+          <w:kern w:val="0"/>
+          <w:sz w:val="24"/>
+          <w:szCs w:val="24"/>
+        </w:rPr>
+      </w:pPr>
+      <w:r>
+        <w:rPr>
+          <w:rFonts w:ascii="宋体" w:eastAsia="宋体" w:hAnsi="宋体" w:cs="宋体"/>
+          <w:color w:val="000000"/>
+          <w:kern w:val="0"/>
+          <w:sz w:val="24"/>
+          <w:szCs w:val="24"/>
+        </w:rPr>
+        <w:t>}</w:t>
+      </w:r>
+    </w:p>
+    <w:p>
+      <w:pPr>
+        <w:pStyle w:val="3"/>
+        <w:numPr>
+          <w:ilvl w:val="1"/>
+          <w:numId w:val="5"/>
+        </w:numPr>
+        <w:rPr>
+          <w:rFonts w:hint="eastAsia"/>
+        </w:rPr>
+      </w:pPr>
+      <w:r>
+        <w:t>获取用户订单列表</w:t>
+      </w:r>
+    </w:p>
+    <w:tbl>
+      <w:tblPr>
+        <w:tblStyle w:val="a6"/>
+        <w:tblW w:w="5000" w:type="pct"/>
+        <w:tblLook w:val="04A0" w:firstRow="1" w:lastRow="0" w:firstColumn="1" w:lastColumn="0" w:noHBand="0" w:noVBand="1"/>
+      </w:tblPr>
+      <w:tblGrid>
+        <w:gridCol w:w="1589"/>
+        <w:gridCol w:w="1646"/>
+        <w:gridCol w:w="5287"/>
+      </w:tblGrid>
+      <w:tr>
+        <w:tc>
+          <w:tcPr>
+            <w:tcW w:w="932" w:type="pct"/>
+          </w:tcPr>
+          <w:p>
+            <w:r>
+              <w:t>参数</w:t>
+            </w:r>
+          </w:p>
+        </w:tc>
+        <w:tc>
+          <w:tcPr>
+            <w:tcW w:w="966" w:type="pct"/>
+          </w:tcPr>
+          <w:p>
+            <w:r>
+              <w:t>数据类型</w:t>
+            </w:r>
+          </w:p>
+        </w:tc>
+        <w:tc>
+          <w:tcPr>
+            <w:tcW w:w="3102" w:type="pct"/>
+          </w:tcPr>
+          <w:p>
+            <w:r>
+              <w:t>说明</w:t>
+            </w:r>
+          </w:p>
+        </w:tc>
+      </w:tr>
+      <w:tr>
+        <w:tc>
+          <w:tcPr>
+            <w:tcW w:w="932" w:type="pct"/>
+          </w:tcPr>
+          <w:p>
+            <w:proofErr w:type="spellStart"/>
+            <w:r>
+              <w:rPr>
+                <w:rFonts w:hint="eastAsia"/>
+              </w:rPr>
+              <w:lastRenderedPageBreak/>
+              <w:t>userId</w:t>
+            </w:r>
+            <w:proofErr w:type="spellEnd"/>
+          </w:p>
+        </w:tc>
+        <w:tc>
+          <w:tcPr>
+            <w:tcW w:w="966" w:type="pct"/>
+          </w:tcPr>
+          <w:p>
+            <w:proofErr w:type="spellStart"/>
+            <w:r>
+              <w:rPr>
+                <w:rFonts w:hint="eastAsia"/>
+              </w:rPr>
+              <w:t>int</w:t>
+            </w:r>
+            <w:proofErr w:type="spellEnd"/>
+          </w:p>
+        </w:tc>
+        <w:tc>
+          <w:tcPr>
+            <w:tcW w:w="3102" w:type="pct"/>
+          </w:tcPr>
+          <w:p>
+            <w:r>
+              <w:t>用户</w:t>
+            </w:r>
+            <w:r>
+              <w:t>ID</w:t>
+            </w:r>
+          </w:p>
+        </w:tc>
+      </w:tr>
+    </w:tbl>
+    <w:p>
+      <w:pPr>
+        <w:rPr>
+          <w:rFonts w:hint="eastAsia"/>
+        </w:rPr>
+      </w:pPr>
+      <w:r>
+        <w:t>请求</w:t>
+      </w:r>
+      <w:r>
+        <w:t>URL</w:t>
+      </w:r>
+      <w:r>
         <w:t>：</w:t>
       </w:r>
+      <w:proofErr w:type="spellStart"/>
       <w:proofErr w:type="gramStart"/>
       <w:r>
-        <w:t>dishes!</w:t>
+        <w:t>user!</w:t>
       </w:r>
       <w:proofErr w:type="gramEnd"/>
       <w:r>
-        <w:t>order.action?userId=</w:t>
+        <w:t>getOrders.action?userId</w:t>
+      </w:r>
+      <w:proofErr w:type="spellEnd"/>
+      <w:r>
+        <w:t>=</w:t>
       </w:r>
       <w:r>
         <w:rPr>
           <w:rFonts w:hint="eastAsia"/>
         </w:rPr>
-        <w:t>[userId]</w:t>
-      </w:r>
-      <w:r>
-        <w:t>&amp;shopId=</w:t>
-      </w:r>
+        <w:t>[</w:t>
+      </w:r>
+      <w:proofErr w:type="spellStart"/>
       <w:r>
         <w:rPr>
           <w:rFonts w:hint="eastAsia"/>
         </w:rPr>
-        <w:t>[shopId]</w:t>
-      </w:r>
-      <w:r>
-        <w:t>&amp;couponId=</w:t>
-      </w:r>
+        <w:t>userId</w:t>
+      </w:r>
+      <w:proofErr w:type="spellEnd"/>
       <w:r>
         <w:rPr>
           <w:rFonts w:hint="eastAsia"/>
         </w:rPr>
-        <w:t>[couponId]</w:t>
-      </w:r>
-    </w:p>
-    <w:p>
-      <w:r>
+        <w:t>]</w:t>
+      </w:r>
+    </w:p>
+    <w:p>
+      <w:pPr>
         <w:rPr>
           <w:rFonts w:hint="eastAsia"/>
         </w:rPr>
-        <w:t>返回值：空</w:t>
+      </w:pPr>
+      <w:r>
+        <w:rPr>
+          <w:rFonts w:hint="eastAsia"/>
+        </w:rPr>
+        <w:t>返回值：用户订单列表</w:t>
+      </w:r>
+    </w:p>
+    <w:p>
+      <w:pPr>
+        <w:rPr>
+          <w:rFonts w:hint="eastAsia"/>
+        </w:rPr>
+      </w:pPr>
+      <w:r>
+        <w:rPr>
+          <w:rFonts w:hint="eastAsia"/>
+        </w:rPr>
+        <w:t>返回值类型：</w:t>
+      </w:r>
+      <w:proofErr w:type="spellStart"/>
+      <w:proofErr w:type="gramStart"/>
+      <w:r>
+        <w:rPr>
+          <w:rFonts w:hint="eastAsia"/>
+        </w:rPr>
+        <w:t>json</w:t>
+      </w:r>
+      <w:proofErr w:type="spellEnd"/>
+      <w:proofErr w:type="gramEnd"/>
+    </w:p>
+    <w:p>
+      <w:pPr>
+        <w:widowControl/>
+        <w:tabs>
+          <w:tab w:val="left" w:pos="916"/>
+          <w:tab w:val="left" w:pos="1832"/>
+          <w:tab w:val="left" w:pos="2748"/>
+          <w:tab w:val="left" w:pos="3664"/>
+          <w:tab w:val="left" w:pos="4580"/>
+          <w:tab w:val="left" w:pos="5496"/>
+          <w:tab w:val="left" w:pos="6412"/>
+          <w:tab w:val="left" w:pos="7328"/>
+          <w:tab w:val="left" w:pos="8244"/>
+          <w:tab w:val="left" w:pos="9160"/>
+          <w:tab w:val="left" w:pos="10076"/>
+          <w:tab w:val="left" w:pos="10992"/>
+          <w:tab w:val="left" w:pos="11908"/>
+          <w:tab w:val="left" w:pos="12824"/>
+          <w:tab w:val="left" w:pos="13740"/>
+          <w:tab w:val="left" w:pos="14656"/>
+        </w:tabs>
+        <w:jc w:val="left"/>
+        <w:rPr>
+          <w:rFonts w:ascii="宋体" w:eastAsia="宋体" w:hAnsi="宋体" w:cs="宋体" w:hint="eastAsia"/>
+          <w:color w:val="000000"/>
+          <w:kern w:val="0"/>
+          <w:sz w:val="24"/>
+          <w:szCs w:val="24"/>
+        </w:rPr>
+      </w:pPr>
+      <w:r>
+        <w:rPr>
+          <w:rFonts w:ascii="宋体" w:eastAsia="宋体" w:hAnsi="宋体" w:cs="宋体"/>
+          <w:color w:val="000000"/>
+          <w:kern w:val="0"/>
+          <w:sz w:val="24"/>
+          <w:szCs w:val="24"/>
+        </w:rPr>
+        <w:t>{</w:t>
+      </w:r>
+    </w:p>
+    <w:p>
+      <w:pPr>
+        <w:widowControl/>
+        <w:tabs>
+          <w:tab w:val="left" w:pos="916"/>
+          <w:tab w:val="left" w:pos="1832"/>
+          <w:tab w:val="left" w:pos="2748"/>
+          <w:tab w:val="left" w:pos="3664"/>
+          <w:tab w:val="left" w:pos="4580"/>
+          <w:tab w:val="left" w:pos="5496"/>
+          <w:tab w:val="left" w:pos="6412"/>
+          <w:tab w:val="left" w:pos="7328"/>
+          <w:tab w:val="left" w:pos="8244"/>
+          <w:tab w:val="left" w:pos="9160"/>
+          <w:tab w:val="left" w:pos="10076"/>
+          <w:tab w:val="left" w:pos="10992"/>
+          <w:tab w:val="left" w:pos="11908"/>
+          <w:tab w:val="left" w:pos="12824"/>
+          <w:tab w:val="left" w:pos="13740"/>
+          <w:tab w:val="left" w:pos="14656"/>
+        </w:tabs>
+        <w:ind w:firstLineChars="200" w:firstLine="480"/>
+        <w:jc w:val="left"/>
+        <w:rPr>
+          <w:rFonts w:ascii="宋体" w:eastAsia="宋体" w:hAnsi="宋体" w:cs="宋体" w:hint="eastAsia"/>
+          <w:color w:val="000000"/>
+          <w:kern w:val="0"/>
+          <w:sz w:val="24"/>
+          <w:szCs w:val="24"/>
+        </w:rPr>
+      </w:pPr>
+      <w:r>
+        <w:rPr>
+          <w:rFonts w:ascii="宋体" w:eastAsia="宋体" w:hAnsi="宋体" w:cs="宋体" w:hint="eastAsia"/>
+          <w:color w:val="000000"/>
+          <w:kern w:val="0"/>
+          <w:sz w:val="24"/>
+          <w:szCs w:val="24"/>
+        </w:rPr>
+        <w:t>[</w:t>
+      </w:r>
+      <w:r>
+        <w:rPr>
+          <w:rFonts w:ascii="宋体" w:eastAsia="宋体" w:hAnsi="宋体" w:cs="宋体"/>
+          <w:color w:val="000000"/>
+          <w:kern w:val="0"/>
+          <w:sz w:val="24"/>
+          <w:szCs w:val="24"/>
+        </w:rPr>
+        <w:t>orders</w:t>
+      </w:r>
+      <w:r>
+        <w:rPr>
+          <w:rFonts w:ascii="宋体" w:eastAsia="宋体" w:hAnsi="宋体" w:cs="宋体" w:hint="eastAsia"/>
+          <w:color w:val="000000"/>
+          <w:kern w:val="0"/>
+          <w:sz w:val="24"/>
+          <w:szCs w:val="24"/>
+        </w:rPr>
+        <w:t>](</w:t>
+      </w:r>
+      <w:proofErr w:type="spellStart"/>
+      <w:r>
+        <w:rPr>
+          <w:rFonts w:ascii="宋体" w:eastAsia="宋体" w:hAnsi="宋体" w:cs="宋体" w:hint="eastAsia"/>
+          <w:color w:val="000000"/>
+          <w:kern w:val="0"/>
+          <w:sz w:val="24"/>
+          <w:szCs w:val="24"/>
+        </w:rPr>
+        <w:t>json</w:t>
+      </w:r>
+      <w:proofErr w:type="spellEnd"/>
+      <w:r>
+        <w:rPr>
+          <w:rFonts w:ascii="宋体" w:eastAsia="宋体" w:hAnsi="宋体" w:cs="宋体" w:hint="eastAsia"/>
+          <w:color w:val="000000"/>
+          <w:kern w:val="0"/>
+          <w:sz w:val="24"/>
+          <w:szCs w:val="24"/>
+        </w:rPr>
+        <w:t>数组)</w:t>
+      </w:r>
+      <w:r>
+        <w:rPr>
+          <w:rFonts w:ascii="宋体" w:eastAsia="宋体" w:hAnsi="宋体" w:cs="宋体"/>
+          <w:color w:val="000000"/>
+          <w:kern w:val="0"/>
+          <w:sz w:val="24"/>
+          <w:szCs w:val="24"/>
+        </w:rPr>
+        <w:t>:</w:t>
+      </w:r>
+      <w:r>
+        <w:rPr>
+          <w:rFonts w:ascii="宋体" w:eastAsia="宋体" w:hAnsi="宋体" w:cs="宋体"/>
+          <w:color w:val="000000"/>
+          <w:kern w:val="0"/>
+          <w:sz w:val="24"/>
+          <w:szCs w:val="24"/>
+        </w:rPr>
+        <w:t>订单列表</w:t>
+      </w:r>
+    </w:p>
+    <w:p>
+      <w:pPr>
+        <w:widowControl/>
+        <w:tabs>
+          <w:tab w:val="left" w:pos="916"/>
+          <w:tab w:val="left" w:pos="1832"/>
+          <w:tab w:val="left" w:pos="2748"/>
+          <w:tab w:val="left" w:pos="3664"/>
+          <w:tab w:val="left" w:pos="4580"/>
+          <w:tab w:val="left" w:pos="5496"/>
+          <w:tab w:val="left" w:pos="6412"/>
+          <w:tab w:val="left" w:pos="7328"/>
+          <w:tab w:val="left" w:pos="8244"/>
+          <w:tab w:val="left" w:pos="9160"/>
+          <w:tab w:val="left" w:pos="10076"/>
+          <w:tab w:val="left" w:pos="10992"/>
+          <w:tab w:val="left" w:pos="11908"/>
+          <w:tab w:val="left" w:pos="12824"/>
+          <w:tab w:val="left" w:pos="13740"/>
+          <w:tab w:val="left" w:pos="14656"/>
+        </w:tabs>
+        <w:ind w:firstLineChars="200" w:firstLine="480"/>
+        <w:jc w:val="left"/>
+        <w:rPr>
+          <w:rFonts w:ascii="宋体" w:eastAsia="宋体" w:hAnsi="宋体" w:cs="宋体" w:hint="eastAsia"/>
+          <w:color w:val="000000"/>
+          <w:kern w:val="0"/>
+          <w:sz w:val="24"/>
+          <w:szCs w:val="24"/>
+        </w:rPr>
+      </w:pPr>
+      <w:r>
+        <w:rPr>
+          <w:rFonts w:ascii="宋体" w:eastAsia="宋体" w:hAnsi="宋体" w:cs="宋体"/>
+          <w:color w:val="000000"/>
+          <w:kern w:val="0"/>
+          <w:sz w:val="24"/>
+          <w:szCs w:val="24"/>
+        </w:rPr>
+        <w:t>[</w:t>
+      </w:r>
+    </w:p>
+    <w:p>
+      <w:pPr>
+        <w:widowControl/>
+        <w:tabs>
+          <w:tab w:val="left" w:pos="916"/>
+          <w:tab w:val="left" w:pos="1832"/>
+          <w:tab w:val="left" w:pos="2748"/>
+          <w:tab w:val="left" w:pos="3664"/>
+          <w:tab w:val="left" w:pos="4580"/>
+          <w:tab w:val="left" w:pos="5496"/>
+          <w:tab w:val="left" w:pos="6412"/>
+          <w:tab w:val="left" w:pos="7328"/>
+          <w:tab w:val="left" w:pos="8244"/>
+          <w:tab w:val="left" w:pos="9160"/>
+          <w:tab w:val="left" w:pos="10076"/>
+          <w:tab w:val="left" w:pos="10992"/>
+          <w:tab w:val="left" w:pos="11908"/>
+          <w:tab w:val="left" w:pos="12824"/>
+          <w:tab w:val="left" w:pos="13740"/>
+          <w:tab w:val="left" w:pos="14656"/>
+        </w:tabs>
+        <w:ind w:firstLineChars="400" w:firstLine="960"/>
+        <w:jc w:val="left"/>
+        <w:rPr>
+          <w:rFonts w:ascii="宋体" w:eastAsia="宋体" w:hAnsi="宋体" w:cs="宋体" w:hint="eastAsia"/>
+          <w:color w:val="000000"/>
+          <w:kern w:val="0"/>
+          <w:sz w:val="24"/>
+          <w:szCs w:val="24"/>
+        </w:rPr>
+      </w:pPr>
+      <w:r>
+        <w:rPr>
+          <w:rFonts w:ascii="宋体" w:eastAsia="宋体" w:hAnsi="宋体" w:cs="宋体"/>
+          <w:color w:val="000000"/>
+          <w:kern w:val="0"/>
+          <w:sz w:val="24"/>
+          <w:szCs w:val="24"/>
+        </w:rPr>
+        <w:t>{</w:t>
+      </w:r>
+    </w:p>
+    <w:p>
+      <w:pPr>
+        <w:widowControl/>
+        <w:tabs>
+          <w:tab w:val="left" w:pos="916"/>
+          <w:tab w:val="left" w:pos="1832"/>
+          <w:tab w:val="left" w:pos="2748"/>
+          <w:tab w:val="left" w:pos="3664"/>
+          <w:tab w:val="left" w:pos="4580"/>
+          <w:tab w:val="left" w:pos="5496"/>
+          <w:tab w:val="left" w:pos="6412"/>
+          <w:tab w:val="left" w:pos="7328"/>
+          <w:tab w:val="left" w:pos="8244"/>
+          <w:tab w:val="left" w:pos="9160"/>
+          <w:tab w:val="left" w:pos="10076"/>
+          <w:tab w:val="left" w:pos="10992"/>
+          <w:tab w:val="left" w:pos="11908"/>
+          <w:tab w:val="left" w:pos="12824"/>
+          <w:tab w:val="left" w:pos="13740"/>
+          <w:tab w:val="left" w:pos="14656"/>
+        </w:tabs>
+        <w:ind w:firstLineChars="600" w:firstLine="1440"/>
+        <w:jc w:val="left"/>
+        <w:rPr>
+          <w:rFonts w:ascii="宋体" w:eastAsia="宋体" w:hAnsi="宋体" w:cs="宋体" w:hint="eastAsia"/>
+          <w:color w:val="000000"/>
+          <w:kern w:val="0"/>
+          <w:sz w:val="24"/>
+          <w:szCs w:val="24"/>
+        </w:rPr>
+      </w:pPr>
+      <w:r>
+        <w:rPr>
+          <w:rFonts w:ascii="宋体" w:eastAsia="宋体" w:hAnsi="宋体" w:cs="宋体" w:hint="eastAsia"/>
+          <w:color w:val="000000"/>
+          <w:kern w:val="0"/>
+          <w:sz w:val="24"/>
+          <w:szCs w:val="24"/>
+        </w:rPr>
+        <w:t>[</w:t>
+      </w:r>
+      <w:r>
+        <w:rPr>
+          <w:rFonts w:ascii="宋体" w:eastAsia="宋体" w:hAnsi="宋体" w:cs="宋体"/>
+          <w:color w:val="000000"/>
+          <w:kern w:val="0"/>
+          <w:sz w:val="24"/>
+          <w:szCs w:val="24"/>
+        </w:rPr>
+        <w:t>price</w:t>
+      </w:r>
+      <w:r>
+        <w:rPr>
+          <w:rFonts w:ascii="宋体" w:eastAsia="宋体" w:hAnsi="宋体" w:cs="宋体" w:hint="eastAsia"/>
+          <w:color w:val="000000"/>
+          <w:kern w:val="0"/>
+          <w:sz w:val="24"/>
+          <w:szCs w:val="24"/>
+        </w:rPr>
+        <w:t>](float)</w:t>
+      </w:r>
+      <w:r>
+        <w:rPr>
+          <w:rFonts w:ascii="宋体" w:eastAsia="宋体" w:hAnsi="宋体" w:cs="宋体"/>
+          <w:color w:val="000000"/>
+          <w:kern w:val="0"/>
+          <w:sz w:val="24"/>
+          <w:szCs w:val="24"/>
+        </w:rPr>
+        <w:t>:</w:t>
+      </w:r>
+      <w:r>
+        <w:rPr>
+          <w:rFonts w:ascii="宋体" w:eastAsia="宋体" w:hAnsi="宋体" w:cs="宋体"/>
+          <w:color w:val="000000"/>
+          <w:kern w:val="0"/>
+          <w:sz w:val="24"/>
+          <w:szCs w:val="24"/>
+        </w:rPr>
+        <w:t>订单金额，两位小数</w:t>
+      </w:r>
+      <w:r>
+        <w:rPr>
+          <w:rFonts w:ascii="宋体" w:eastAsia="宋体" w:hAnsi="宋体" w:cs="宋体"/>
+          <w:color w:val="000000"/>
+          <w:kern w:val="0"/>
+          <w:sz w:val="24"/>
+          <w:szCs w:val="24"/>
+        </w:rPr>
+        <w:t>,</w:t>
+      </w:r>
+    </w:p>
+    <w:p>
+      <w:pPr>
+        <w:widowControl/>
+        <w:tabs>
+          <w:tab w:val="left" w:pos="916"/>
+          <w:tab w:val="left" w:pos="1832"/>
+          <w:tab w:val="left" w:pos="2748"/>
+          <w:tab w:val="left" w:pos="3664"/>
+          <w:tab w:val="left" w:pos="4580"/>
+          <w:tab w:val="left" w:pos="5496"/>
+          <w:tab w:val="left" w:pos="6412"/>
+          <w:tab w:val="left" w:pos="7328"/>
+          <w:tab w:val="left" w:pos="8244"/>
+          <w:tab w:val="left" w:pos="9160"/>
+          <w:tab w:val="left" w:pos="10076"/>
+          <w:tab w:val="left" w:pos="10992"/>
+          <w:tab w:val="left" w:pos="11908"/>
+          <w:tab w:val="left" w:pos="12824"/>
+          <w:tab w:val="left" w:pos="13740"/>
+          <w:tab w:val="left" w:pos="14656"/>
+        </w:tabs>
+        <w:ind w:firstLineChars="600" w:firstLine="1440"/>
+        <w:jc w:val="left"/>
+        <w:rPr>
+          <w:rFonts w:ascii="宋体" w:eastAsia="宋体" w:hAnsi="宋体" w:cs="宋体" w:hint="eastAsia"/>
+          <w:color w:val="000000"/>
+          <w:kern w:val="0"/>
+          <w:sz w:val="24"/>
+          <w:szCs w:val="24"/>
+        </w:rPr>
+      </w:pPr>
+      <w:r>
+        <w:rPr>
+          <w:rFonts w:ascii="宋体" w:eastAsia="宋体" w:hAnsi="宋体" w:cs="宋体" w:hint="eastAsia"/>
+          <w:color w:val="000000"/>
+          <w:kern w:val="0"/>
+          <w:sz w:val="24"/>
+          <w:szCs w:val="24"/>
+        </w:rPr>
+        <w:t>[</w:t>
+      </w:r>
+      <w:proofErr w:type="spellStart"/>
+      <w:r>
+        <w:rPr>
+          <w:rFonts w:ascii="宋体" w:eastAsia="宋体" w:hAnsi="宋体" w:cs="宋体"/>
+          <w:color w:val="000000"/>
+          <w:kern w:val="0"/>
+          <w:sz w:val="24"/>
+          <w:szCs w:val="24"/>
+        </w:rPr>
+        <w:t>shopName</w:t>
+      </w:r>
+      <w:proofErr w:type="spellEnd"/>
+      <w:r>
+        <w:rPr>
+          <w:rFonts w:ascii="宋体" w:eastAsia="宋体" w:hAnsi="宋体" w:cs="宋体" w:hint="eastAsia"/>
+          <w:color w:val="000000"/>
+          <w:kern w:val="0"/>
+          <w:sz w:val="24"/>
+          <w:szCs w:val="24"/>
+        </w:rPr>
+        <w:t>](string)</w:t>
+      </w:r>
+      <w:r>
+        <w:rPr>
+          <w:rFonts w:ascii="宋体" w:eastAsia="宋体" w:hAnsi="宋体" w:cs="宋体"/>
+          <w:color w:val="000000"/>
+          <w:kern w:val="0"/>
+          <w:sz w:val="24"/>
+          <w:szCs w:val="24"/>
+        </w:rPr>
+        <w:t>:</w:t>
+      </w:r>
+      <w:r>
+        <w:rPr>
+          <w:rFonts w:ascii="宋体" w:eastAsia="宋体" w:hAnsi="宋体" w:cs="宋体"/>
+          <w:color w:val="000000"/>
+          <w:kern w:val="0"/>
+          <w:sz w:val="24"/>
+          <w:szCs w:val="24"/>
+        </w:rPr>
+        <w:t>餐厅名字</w:t>
+      </w:r>
+      <w:r>
+        <w:rPr>
+          <w:rFonts w:ascii="宋体" w:eastAsia="宋体" w:hAnsi="宋体" w:cs="宋体"/>
+          <w:color w:val="000000"/>
+          <w:kern w:val="0"/>
+          <w:sz w:val="24"/>
+          <w:szCs w:val="24"/>
+        </w:rPr>
+        <w:t>,</w:t>
+      </w:r>
+    </w:p>
+    <w:p>
+      <w:pPr>
+        <w:widowControl/>
+        <w:tabs>
+          <w:tab w:val="left" w:pos="916"/>
+          <w:tab w:val="left" w:pos="1832"/>
+          <w:tab w:val="left" w:pos="2748"/>
+          <w:tab w:val="left" w:pos="3664"/>
+          <w:tab w:val="left" w:pos="4580"/>
+          <w:tab w:val="left" w:pos="5496"/>
+          <w:tab w:val="left" w:pos="6412"/>
+          <w:tab w:val="left" w:pos="7328"/>
+          <w:tab w:val="left" w:pos="8244"/>
+          <w:tab w:val="left" w:pos="9160"/>
+          <w:tab w:val="left" w:pos="10076"/>
+          <w:tab w:val="left" w:pos="10992"/>
+          <w:tab w:val="left" w:pos="11908"/>
+          <w:tab w:val="left" w:pos="12824"/>
+          <w:tab w:val="left" w:pos="13740"/>
+          <w:tab w:val="left" w:pos="14656"/>
+        </w:tabs>
+        <w:ind w:firstLineChars="600" w:firstLine="1440"/>
+        <w:jc w:val="left"/>
+        <w:rPr>
+          <w:rFonts w:ascii="宋体" w:eastAsia="宋体" w:hAnsi="宋体" w:cs="宋体" w:hint="eastAsia"/>
+          <w:color w:val="000000"/>
+          <w:kern w:val="0"/>
+          <w:sz w:val="24"/>
+          <w:szCs w:val="24"/>
+        </w:rPr>
+      </w:pPr>
+      <w:r>
+        <w:rPr>
+          <w:rFonts w:ascii="宋体" w:eastAsia="宋体" w:hAnsi="宋体" w:cs="宋体" w:hint="eastAsia"/>
+          <w:color w:val="000000"/>
+          <w:kern w:val="0"/>
+          <w:sz w:val="24"/>
+          <w:szCs w:val="24"/>
+        </w:rPr>
+        <w:t>[</w:t>
+      </w:r>
+      <w:proofErr w:type="spellStart"/>
+      <w:r>
+        <w:rPr>
+          <w:rFonts w:ascii="宋体" w:eastAsia="宋体" w:hAnsi="宋体" w:cs="宋体"/>
+          <w:color w:val="000000"/>
+          <w:kern w:val="0"/>
+          <w:sz w:val="24"/>
+          <w:szCs w:val="24"/>
+        </w:rPr>
+        <w:t>shopId</w:t>
+      </w:r>
+      <w:proofErr w:type="spellEnd"/>
+      <w:r>
+        <w:rPr>
+          <w:rFonts w:ascii="宋体" w:eastAsia="宋体" w:hAnsi="宋体" w:cs="宋体" w:hint="eastAsia"/>
+          <w:color w:val="000000"/>
+          <w:kern w:val="0"/>
+          <w:sz w:val="24"/>
+          <w:szCs w:val="24"/>
+        </w:rPr>
+        <w:t>](</w:t>
+      </w:r>
+      <w:proofErr w:type="spellStart"/>
+      <w:r>
+        <w:rPr>
+          <w:rFonts w:ascii="宋体" w:eastAsia="宋体" w:hAnsi="宋体" w:cs="宋体" w:hint="eastAsia"/>
+          <w:color w:val="000000"/>
+          <w:kern w:val="0"/>
+          <w:sz w:val="24"/>
+          <w:szCs w:val="24"/>
+        </w:rPr>
+        <w:t>int</w:t>
+      </w:r>
+      <w:proofErr w:type="spellEnd"/>
+      <w:r>
+        <w:rPr>
+          <w:rFonts w:ascii="宋体" w:eastAsia="宋体" w:hAnsi="宋体" w:cs="宋体" w:hint="eastAsia"/>
+          <w:color w:val="000000"/>
+          <w:kern w:val="0"/>
+          <w:sz w:val="24"/>
+          <w:szCs w:val="24"/>
+        </w:rPr>
+        <w:t>)</w:t>
+      </w:r>
+      <w:r>
+        <w:rPr>
+          <w:rFonts w:ascii="宋体" w:eastAsia="宋体" w:hAnsi="宋体" w:cs="宋体"/>
+          <w:color w:val="000000"/>
+          <w:kern w:val="0"/>
+          <w:sz w:val="24"/>
+          <w:szCs w:val="24"/>
+        </w:rPr>
+        <w:t>:</w:t>
+      </w:r>
+      <w:r>
+        <w:rPr>
+          <w:rFonts w:ascii="宋体" w:eastAsia="宋体" w:hAnsi="宋体" w:cs="宋体"/>
+          <w:color w:val="000000"/>
+          <w:kern w:val="0"/>
+          <w:sz w:val="24"/>
+          <w:szCs w:val="24"/>
+        </w:rPr>
+        <w:t>餐厅ID</w:t>
+      </w:r>
+      <w:r>
+        <w:rPr>
+          <w:rFonts w:ascii="宋体" w:eastAsia="宋体" w:hAnsi="宋体" w:cs="宋体"/>
+          <w:color w:val="000000"/>
+          <w:kern w:val="0"/>
+          <w:sz w:val="24"/>
+          <w:szCs w:val="24"/>
+        </w:rPr>
+        <w:t>,</w:t>
+      </w:r>
+    </w:p>
+    <w:p>
+      <w:pPr>
+        <w:widowControl/>
+        <w:tabs>
+          <w:tab w:val="left" w:pos="916"/>
+          <w:tab w:val="left" w:pos="1832"/>
+          <w:tab w:val="left" w:pos="2748"/>
+          <w:tab w:val="left" w:pos="3664"/>
+          <w:tab w:val="left" w:pos="4580"/>
+          <w:tab w:val="left" w:pos="5496"/>
+          <w:tab w:val="left" w:pos="6412"/>
+          <w:tab w:val="left" w:pos="7328"/>
+          <w:tab w:val="left" w:pos="8244"/>
+          <w:tab w:val="left" w:pos="9160"/>
+          <w:tab w:val="left" w:pos="10076"/>
+          <w:tab w:val="left" w:pos="10992"/>
+          <w:tab w:val="left" w:pos="11908"/>
+          <w:tab w:val="left" w:pos="12824"/>
+          <w:tab w:val="left" w:pos="13740"/>
+          <w:tab w:val="left" w:pos="14656"/>
+        </w:tabs>
+        <w:ind w:firstLineChars="600" w:firstLine="1440"/>
+        <w:jc w:val="left"/>
+        <w:rPr>
+          <w:rFonts w:ascii="宋体" w:eastAsia="宋体" w:hAnsi="宋体" w:cs="宋体" w:hint="eastAsia"/>
+          <w:color w:val="000000"/>
+          <w:kern w:val="0"/>
+          <w:sz w:val="24"/>
+          <w:szCs w:val="24"/>
+        </w:rPr>
+      </w:pPr>
+      <w:r>
+        <w:rPr>
+          <w:rFonts w:ascii="宋体" w:eastAsia="宋体" w:hAnsi="宋体" w:cs="宋体" w:hint="eastAsia"/>
+          <w:color w:val="000000"/>
+          <w:kern w:val="0"/>
+          <w:sz w:val="24"/>
+          <w:szCs w:val="24"/>
+        </w:rPr>
+        <w:t>[</w:t>
+      </w:r>
+      <w:r>
+        <w:rPr>
+          <w:rFonts w:ascii="宋体" w:eastAsia="宋体" w:hAnsi="宋体" w:cs="宋体"/>
+          <w:color w:val="000000"/>
+          <w:kern w:val="0"/>
+          <w:sz w:val="24"/>
+          <w:szCs w:val="24"/>
+        </w:rPr>
+        <w:t>time</w:t>
+      </w:r>
+      <w:r>
+        <w:rPr>
+          <w:rFonts w:ascii="宋体" w:eastAsia="宋体" w:hAnsi="宋体" w:cs="宋体" w:hint="eastAsia"/>
+          <w:color w:val="000000"/>
+          <w:kern w:val="0"/>
+          <w:sz w:val="24"/>
+          <w:szCs w:val="24"/>
+        </w:rPr>
+        <w:t>](string)</w:t>
+      </w:r>
+      <w:r>
+        <w:rPr>
+          <w:rFonts w:ascii="宋体" w:eastAsia="宋体" w:hAnsi="宋体" w:cs="宋体"/>
+          <w:color w:val="000000"/>
+          <w:kern w:val="0"/>
+          <w:sz w:val="24"/>
+          <w:szCs w:val="24"/>
+        </w:rPr>
+        <w:t>:</w:t>
+      </w:r>
+      <w:r>
+        <w:rPr>
+          <w:rFonts w:ascii="宋体" w:eastAsia="宋体" w:hAnsi="宋体" w:cs="宋体"/>
+          <w:color w:val="000000"/>
+          <w:kern w:val="0"/>
+          <w:sz w:val="24"/>
+          <w:szCs w:val="24"/>
+        </w:rPr>
+        <w:t>下单时间，如</w:t>
+      </w:r>
+      <w:r>
+        <w:rPr>
+          <w:rFonts w:ascii="宋体" w:eastAsia="宋体" w:hAnsi="宋体" w:cs="宋体"/>
+          <w:color w:val="000000"/>
+          <w:kern w:val="0"/>
+          <w:sz w:val="24"/>
+          <w:szCs w:val="24"/>
+        </w:rPr>
+        <w:t>"2016-05-12T17:08:22",</w:t>
+      </w:r>
+    </w:p>
+    <w:p>
+      <w:pPr>
+        <w:widowControl/>
+        <w:tabs>
+          <w:tab w:val="left" w:pos="916"/>
+          <w:tab w:val="left" w:pos="1832"/>
+          <w:tab w:val="left" w:pos="2748"/>
+          <w:tab w:val="left" w:pos="3664"/>
+          <w:tab w:val="left" w:pos="4580"/>
+          <w:tab w:val="left" w:pos="5496"/>
+          <w:tab w:val="left" w:pos="6412"/>
+          <w:tab w:val="left" w:pos="7328"/>
+          <w:tab w:val="left" w:pos="8244"/>
+          <w:tab w:val="left" w:pos="9160"/>
+          <w:tab w:val="left" w:pos="10076"/>
+          <w:tab w:val="left" w:pos="10992"/>
+          <w:tab w:val="left" w:pos="11908"/>
+          <w:tab w:val="left" w:pos="12824"/>
+          <w:tab w:val="left" w:pos="13740"/>
+          <w:tab w:val="left" w:pos="14656"/>
+        </w:tabs>
+        <w:ind w:left="1438"/>
+        <w:jc w:val="left"/>
+        <w:rPr>
+          <w:rFonts w:ascii="宋体" w:eastAsia="宋体" w:hAnsi="宋体" w:cs="宋体" w:hint="eastAsia"/>
+          <w:color w:val="000000"/>
+          <w:kern w:val="0"/>
+          <w:sz w:val="24"/>
+          <w:szCs w:val="24"/>
+        </w:rPr>
+      </w:pPr>
+      <w:r>
+        <w:rPr>
+          <w:rFonts w:ascii="宋体" w:eastAsia="宋体" w:hAnsi="宋体" w:cs="宋体" w:hint="eastAsia"/>
+          <w:color w:val="000000"/>
+          <w:kern w:val="0"/>
+          <w:sz w:val="24"/>
+          <w:szCs w:val="24"/>
+        </w:rPr>
+        <w:t>[</w:t>
+      </w:r>
+      <w:r>
+        <w:rPr>
+          <w:rFonts w:ascii="宋体" w:eastAsia="宋体" w:hAnsi="宋体" w:cs="宋体"/>
+          <w:color w:val="000000"/>
+          <w:kern w:val="0"/>
+          <w:sz w:val="24"/>
+          <w:szCs w:val="24"/>
+        </w:rPr>
+        <w:t>status</w:t>
+      </w:r>
+      <w:r>
+        <w:rPr>
+          <w:rFonts w:ascii="宋体" w:eastAsia="宋体" w:hAnsi="宋体" w:cs="宋体" w:hint="eastAsia"/>
+          <w:color w:val="000000"/>
+          <w:kern w:val="0"/>
+          <w:sz w:val="24"/>
+          <w:szCs w:val="24"/>
+        </w:rPr>
+        <w:t>](</w:t>
+      </w:r>
+      <w:proofErr w:type="spellStart"/>
+      <w:r>
+        <w:rPr>
+          <w:rFonts w:ascii="宋体" w:eastAsia="宋体" w:hAnsi="宋体" w:cs="宋体" w:hint="eastAsia"/>
+          <w:color w:val="000000"/>
+          <w:kern w:val="0"/>
+          <w:sz w:val="24"/>
+          <w:szCs w:val="24"/>
+        </w:rPr>
+        <w:t>int</w:t>
+      </w:r>
+      <w:proofErr w:type="spellEnd"/>
+      <w:r>
+        <w:rPr>
+          <w:rFonts w:ascii="宋体" w:eastAsia="宋体" w:hAnsi="宋体" w:cs="宋体" w:hint="eastAsia"/>
+          <w:color w:val="000000"/>
+          <w:kern w:val="0"/>
+          <w:sz w:val="24"/>
+          <w:szCs w:val="24"/>
+        </w:rPr>
+        <w:t>)</w:t>
+      </w:r>
+      <w:r>
+        <w:rPr>
+          <w:rFonts w:ascii="宋体" w:eastAsia="宋体" w:hAnsi="宋体" w:cs="宋体"/>
+          <w:color w:val="000000"/>
+          <w:kern w:val="0"/>
+          <w:sz w:val="24"/>
+          <w:szCs w:val="24"/>
+        </w:rPr>
+        <w:t>:订单状态，</w:t>
+      </w:r>
+      <w:r>
+        <w:rPr>
+          <w:rFonts w:ascii="宋体" w:eastAsia="宋体" w:hAnsi="宋体" w:cs="宋体" w:hint="eastAsia"/>
+          <w:color w:val="000000"/>
+          <w:kern w:val="0"/>
+          <w:sz w:val="24"/>
+          <w:szCs w:val="24"/>
+        </w:rPr>
+        <w:t>0：已取消，1：待支付，2：待接单，3：待收货，4：已完成</w:t>
+      </w:r>
+      <w:r>
+        <w:rPr>
+          <w:rFonts w:ascii="宋体" w:eastAsia="宋体" w:hAnsi="宋体" w:cs="宋体"/>
+          <w:color w:val="000000"/>
+          <w:kern w:val="0"/>
+          <w:sz w:val="24"/>
+          <w:szCs w:val="24"/>
+        </w:rPr>
+        <w:t>,</w:t>
       </w:r>
       <w:bookmarkStart w:id="1" w:name="_GoBack"/>
       <w:bookmarkEnd w:id="1"/>
     </w:p>
+    <w:p>
+      <w:pPr>
+        <w:widowControl/>
+        <w:tabs>
+          <w:tab w:val="left" w:pos="916"/>
+          <w:tab w:val="left" w:pos="1832"/>
+          <w:tab w:val="left" w:pos="2748"/>
+          <w:tab w:val="left" w:pos="3664"/>
+          <w:tab w:val="left" w:pos="4580"/>
+          <w:tab w:val="left" w:pos="5496"/>
+          <w:tab w:val="left" w:pos="6412"/>
+          <w:tab w:val="left" w:pos="7328"/>
+          <w:tab w:val="left" w:pos="8244"/>
+          <w:tab w:val="left" w:pos="9160"/>
+          <w:tab w:val="left" w:pos="10076"/>
+          <w:tab w:val="left" w:pos="10992"/>
+          <w:tab w:val="left" w:pos="11908"/>
+          <w:tab w:val="left" w:pos="12824"/>
+          <w:tab w:val="left" w:pos="13740"/>
+          <w:tab w:val="left" w:pos="14656"/>
+        </w:tabs>
+        <w:ind w:firstLineChars="600" w:firstLine="1440"/>
+        <w:jc w:val="left"/>
+        <w:rPr>
+          <w:rFonts w:ascii="宋体" w:eastAsia="宋体" w:hAnsi="宋体" w:cs="宋体" w:hint="eastAsia"/>
+          <w:color w:val="000000"/>
+          <w:kern w:val="0"/>
+          <w:sz w:val="24"/>
+          <w:szCs w:val="24"/>
+        </w:rPr>
+      </w:pPr>
+      <w:r>
+        <w:rPr>
+          <w:rFonts w:ascii="宋体" w:eastAsia="宋体" w:hAnsi="宋体" w:cs="宋体" w:hint="eastAsia"/>
+          <w:color w:val="000000"/>
+          <w:kern w:val="0"/>
+          <w:sz w:val="24"/>
+          <w:szCs w:val="24"/>
+        </w:rPr>
+        <w:t>[</w:t>
+      </w:r>
+      <w:proofErr w:type="spellStart"/>
+      <w:r>
+        <w:rPr>
+          <w:rFonts w:ascii="宋体" w:eastAsia="宋体" w:hAnsi="宋体" w:cs="宋体"/>
+          <w:color w:val="000000"/>
+          <w:kern w:val="0"/>
+          <w:sz w:val="24"/>
+          <w:szCs w:val="24"/>
+        </w:rPr>
+        <w:t>dishesAmt</w:t>
+      </w:r>
+      <w:proofErr w:type="spellEnd"/>
+      <w:r>
+        <w:rPr>
+          <w:rFonts w:ascii="宋体" w:eastAsia="宋体" w:hAnsi="宋体" w:cs="宋体" w:hint="eastAsia"/>
+          <w:color w:val="000000"/>
+          <w:kern w:val="0"/>
+          <w:sz w:val="24"/>
+          <w:szCs w:val="24"/>
+        </w:rPr>
+        <w:t>](</w:t>
+      </w:r>
+      <w:proofErr w:type="spellStart"/>
+      <w:r>
+        <w:rPr>
+          <w:rFonts w:ascii="宋体" w:eastAsia="宋体" w:hAnsi="宋体" w:cs="宋体" w:hint="eastAsia"/>
+          <w:color w:val="000000"/>
+          <w:kern w:val="0"/>
+          <w:sz w:val="24"/>
+          <w:szCs w:val="24"/>
+        </w:rPr>
+        <w:t>int</w:t>
+      </w:r>
+      <w:proofErr w:type="spellEnd"/>
+      <w:r>
+        <w:rPr>
+          <w:rFonts w:ascii="宋体" w:eastAsia="宋体" w:hAnsi="宋体" w:cs="宋体" w:hint="eastAsia"/>
+          <w:color w:val="000000"/>
+          <w:kern w:val="0"/>
+          <w:sz w:val="24"/>
+          <w:szCs w:val="24"/>
+        </w:rPr>
+        <w:t>)</w:t>
+      </w:r>
+      <w:r>
+        <w:rPr>
+          <w:rFonts w:ascii="宋体" w:eastAsia="宋体" w:hAnsi="宋体" w:cs="宋体"/>
+          <w:color w:val="000000"/>
+          <w:kern w:val="0"/>
+          <w:sz w:val="24"/>
+          <w:szCs w:val="24"/>
+        </w:rPr>
+        <w:t>:菜品数量</w:t>
+      </w:r>
+    </w:p>
+    <w:p>
+      <w:pPr>
+        <w:widowControl/>
+        <w:tabs>
+          <w:tab w:val="left" w:pos="916"/>
+          <w:tab w:val="left" w:pos="1832"/>
+          <w:tab w:val="left" w:pos="2748"/>
+          <w:tab w:val="left" w:pos="3664"/>
+          <w:tab w:val="left" w:pos="4580"/>
+          <w:tab w:val="left" w:pos="5496"/>
+          <w:tab w:val="left" w:pos="6412"/>
+          <w:tab w:val="left" w:pos="7328"/>
+          <w:tab w:val="left" w:pos="8244"/>
+          <w:tab w:val="left" w:pos="9160"/>
+          <w:tab w:val="left" w:pos="10076"/>
+          <w:tab w:val="left" w:pos="10992"/>
+          <w:tab w:val="left" w:pos="11908"/>
+          <w:tab w:val="left" w:pos="12824"/>
+          <w:tab w:val="left" w:pos="13740"/>
+          <w:tab w:val="left" w:pos="14656"/>
+        </w:tabs>
+        <w:ind w:firstLineChars="400" w:firstLine="960"/>
+        <w:jc w:val="left"/>
+        <w:rPr>
+          <w:rFonts w:ascii="宋体" w:eastAsia="宋体" w:hAnsi="宋体" w:cs="宋体" w:hint="eastAsia"/>
+          <w:color w:val="000000"/>
+          <w:kern w:val="0"/>
+          <w:sz w:val="24"/>
+          <w:szCs w:val="24"/>
+        </w:rPr>
+      </w:pPr>
+      <w:r>
+        <w:rPr>
+          <w:rFonts w:ascii="宋体" w:eastAsia="宋体" w:hAnsi="宋体" w:cs="宋体"/>
+          <w:color w:val="000000"/>
+          <w:kern w:val="0"/>
+          <w:sz w:val="24"/>
+          <w:szCs w:val="24"/>
+        </w:rPr>
+        <w:t>},</w:t>
+      </w:r>
+    </w:p>
+    <w:p>
+      <w:pPr>
+        <w:widowControl/>
+        <w:tabs>
+          <w:tab w:val="left" w:pos="916"/>
+          <w:tab w:val="left" w:pos="1832"/>
+          <w:tab w:val="left" w:pos="2748"/>
+          <w:tab w:val="left" w:pos="3664"/>
+          <w:tab w:val="left" w:pos="4580"/>
+          <w:tab w:val="left" w:pos="5496"/>
+          <w:tab w:val="left" w:pos="6412"/>
+          <w:tab w:val="left" w:pos="7328"/>
+          <w:tab w:val="left" w:pos="8244"/>
+          <w:tab w:val="left" w:pos="9160"/>
+          <w:tab w:val="left" w:pos="10076"/>
+          <w:tab w:val="left" w:pos="10992"/>
+          <w:tab w:val="left" w:pos="11908"/>
+          <w:tab w:val="left" w:pos="12824"/>
+          <w:tab w:val="left" w:pos="13740"/>
+          <w:tab w:val="left" w:pos="14656"/>
+        </w:tabs>
+        <w:ind w:firstLineChars="400" w:firstLine="960"/>
+        <w:jc w:val="left"/>
+        <w:rPr>
+          <w:rFonts w:ascii="宋体" w:eastAsia="宋体" w:hAnsi="宋体" w:cs="宋体" w:hint="eastAsia"/>
+          <w:color w:val="000000"/>
+          <w:kern w:val="0"/>
+          <w:sz w:val="24"/>
+          <w:szCs w:val="24"/>
+        </w:rPr>
+      </w:pPr>
+      <w:r>
+        <w:rPr>
+          <w:rFonts w:ascii="宋体" w:eastAsia="宋体" w:hAnsi="宋体" w:cs="宋体" w:hint="eastAsia"/>
+          <w:color w:val="000000"/>
+          <w:kern w:val="0"/>
+          <w:sz w:val="24"/>
+          <w:szCs w:val="24"/>
+        </w:rPr>
+        <w:t>……</w:t>
+      </w:r>
+    </w:p>
+    <w:p>
+      <w:pPr>
+        <w:widowControl/>
+        <w:tabs>
+          <w:tab w:val="left" w:pos="916"/>
+          <w:tab w:val="left" w:pos="1832"/>
+          <w:tab w:val="left" w:pos="2748"/>
+          <w:tab w:val="left" w:pos="3664"/>
+          <w:tab w:val="left" w:pos="4580"/>
+          <w:tab w:val="left" w:pos="5496"/>
+          <w:tab w:val="left" w:pos="6412"/>
+          <w:tab w:val="left" w:pos="7328"/>
+          <w:tab w:val="left" w:pos="8244"/>
+          <w:tab w:val="left" w:pos="9160"/>
+          <w:tab w:val="left" w:pos="10076"/>
+          <w:tab w:val="left" w:pos="10992"/>
+          <w:tab w:val="left" w:pos="11908"/>
+          <w:tab w:val="left" w:pos="12824"/>
+          <w:tab w:val="left" w:pos="13740"/>
+          <w:tab w:val="left" w:pos="14656"/>
+        </w:tabs>
+        <w:ind w:firstLineChars="200" w:firstLine="480"/>
+        <w:jc w:val="left"/>
+        <w:rPr>
+          <w:rFonts w:ascii="宋体" w:eastAsia="宋体" w:hAnsi="宋体" w:cs="宋体" w:hint="eastAsia"/>
+          <w:color w:val="000000"/>
+          <w:kern w:val="0"/>
+          <w:sz w:val="24"/>
+          <w:szCs w:val="24"/>
+        </w:rPr>
+      </w:pPr>
+      <w:r>
+        <w:rPr>
+          <w:rFonts w:ascii="宋体" w:eastAsia="宋体" w:hAnsi="宋体" w:cs="宋体"/>
+          <w:color w:val="000000"/>
+          <w:kern w:val="0"/>
+          <w:sz w:val="24"/>
+          <w:szCs w:val="24"/>
+        </w:rPr>
+        <w:t>]</w:t>
+      </w:r>
+    </w:p>
+    <w:p>
+      <w:pPr>
+        <w:widowControl/>
+        <w:tabs>
+          <w:tab w:val="left" w:pos="916"/>
+          <w:tab w:val="left" w:pos="1832"/>
+          <w:tab w:val="left" w:pos="2748"/>
+          <w:tab w:val="left" w:pos="3664"/>
+          <w:tab w:val="left" w:pos="4580"/>
+          <w:tab w:val="left" w:pos="5496"/>
+          <w:tab w:val="left" w:pos="6412"/>
+          <w:tab w:val="left" w:pos="7328"/>
+          <w:tab w:val="left" w:pos="8244"/>
+          <w:tab w:val="left" w:pos="9160"/>
+          <w:tab w:val="left" w:pos="10076"/>
+          <w:tab w:val="left" w:pos="10992"/>
+          <w:tab w:val="left" w:pos="11908"/>
+          <w:tab w:val="left" w:pos="12824"/>
+          <w:tab w:val="left" w:pos="13740"/>
+          <w:tab w:val="left" w:pos="14656"/>
+        </w:tabs>
+        <w:jc w:val="left"/>
+        <w:rPr>
+          <w:rFonts w:ascii="宋体" w:eastAsia="宋体" w:hAnsi="宋体" w:cs="宋体"/>
+          <w:color w:val="000000"/>
+          <w:kern w:val="0"/>
+          <w:sz w:val="24"/>
+          <w:szCs w:val="24"/>
+        </w:rPr>
+      </w:pPr>
+      <w:r>
+        <w:rPr>
+          <w:rFonts w:ascii="宋体" w:eastAsia="宋体" w:hAnsi="宋体" w:cs="宋体"/>
+          <w:color w:val="000000"/>
+          <w:kern w:val="0"/>
+          <w:sz w:val="24"/>
+          <w:szCs w:val="24"/>
+        </w:rPr>
+        <w:t>}</w:t>
+      </w:r>
+    </w:p>
+    <w:p/>
     <w:sectPr>
       <w:pgSz w:w="11906" w:h="16838"/>
       <w:pgMar w:top="1440" w:right="1800" w:bottom="1440" w:left="1800" w:header="851" w:footer="992" w:gutter="0"/>
@@ -6889,7 +9237,7 @@
         <v:path o:extrusionok="f" gradientshapeok="t" o:connecttype="rect"/>
         <o:lock v:ext="edit" aspectratio="t"/>
       </v:shapetype>
-      <v:shape id="_x0000_i1030" type="#_x0000_t75" style="width:11.25pt;height:11.25pt" o:bullet="t">
+      <v:shape id="_x0000_i1033" type="#_x0000_t75" style="width:11.25pt;height:11.25pt" o:bullet="t">
         <v:imagedata r:id="rId1" o:title="mso2D9F"/>
       </v:shape>
     </w:pict>
@@ -7731,7 +10079,7 @@
   <w:style w:type="paragraph" w:default="1" w:styleId="a">
     <w:name w:val="Normal"/>
     <w:qFormat/>
-    <w:rsid w:val="002132B2"/>
+    <w:rsid w:val="004B1330"/>
     <w:pPr>
       <w:widowControl w:val="0"/>
       <w:jc w:val="both"/>
@@ -8219,7 +10567,7 @@
   <w:style w:type="paragraph" w:default="1" w:styleId="a">
     <w:name w:val="Normal"/>
     <w:qFormat/>
-    <w:rsid w:val="002132B2"/>
+    <w:rsid w:val="004B1330"/>
     <w:pPr>
       <w:widowControl w:val="0"/>
       <w:jc w:val="both"/>

--- a/项目文档/后台接口定义文档/iOrder  接口定义文档.docx
+++ b/项目文档/后台接口定义文档/iOrder  接口定义文档.docx
@@ -5467,7 +5467,7 @@
         <w:ind w:firstLineChars="400" w:firstLine="960"/>
         <w:jc w:val="left"/>
         <w:rPr>
-          <w:rFonts w:ascii="宋体" w:eastAsia="宋体" w:hAnsi="宋体" w:cs="宋体" w:hint="eastAsia"/>
+          <w:rFonts w:ascii="宋体" w:eastAsia="宋体" w:hAnsi="宋体" w:cs="宋体"/>
           <w:color w:val="000000"/>
           <w:kern w:val="0"/>
           <w:sz w:val="24"/>
@@ -5729,7 +5729,7 @@
         <w:ind w:firstLineChars="200" w:firstLine="480"/>
         <w:jc w:val="left"/>
         <w:rPr>
-          <w:rFonts w:ascii="宋体" w:eastAsia="宋体" w:hAnsi="宋体" w:cs="宋体" w:hint="eastAsia"/>
+          <w:rFonts w:ascii="宋体" w:eastAsia="宋体" w:hAnsi="宋体" w:cs="宋体"/>
           <w:color w:val="000000"/>
           <w:kern w:val="0"/>
           <w:sz w:val="24"/>
@@ -6083,7 +6083,7 @@
         <w:ind w:firstLineChars="400" w:firstLine="960"/>
         <w:jc w:val="left"/>
         <w:rPr>
-          <w:rFonts w:ascii="宋体" w:eastAsia="宋体" w:hAnsi="宋体" w:cs="宋体" w:hint="eastAsia"/>
+          <w:rFonts w:ascii="宋体" w:eastAsia="宋体" w:hAnsi="宋体" w:cs="宋体"/>
           <w:color w:val="000000"/>
           <w:kern w:val="0"/>
           <w:sz w:val="24"/>
@@ -6135,7 +6135,7 @@
         <w:ind w:firstLineChars="400" w:firstLine="960"/>
         <w:jc w:val="left"/>
         <w:rPr>
-          <w:rFonts w:ascii="宋体" w:eastAsia="宋体" w:hAnsi="宋体" w:cs="宋体" w:hint="eastAsia"/>
+          <w:rFonts w:ascii="宋体" w:eastAsia="宋体" w:hAnsi="宋体" w:cs="宋体"/>
           <w:color w:val="000000"/>
           <w:kern w:val="0"/>
           <w:sz w:val="24"/>
@@ -6699,7 +6699,7 @@
         <w:ind w:firstLineChars="400" w:firstLine="960"/>
         <w:jc w:val="left"/>
         <w:rPr>
-          <w:rFonts w:ascii="宋体" w:eastAsia="宋体" w:hAnsi="宋体" w:cs="宋体" w:hint="eastAsia"/>
+          <w:rFonts w:ascii="宋体" w:eastAsia="宋体" w:hAnsi="宋体" w:cs="宋体"/>
           <w:color w:val="000000"/>
           <w:kern w:val="0"/>
           <w:sz w:val="24"/>
@@ -7108,11 +7108,6 @@
       </w:r>
     </w:p>
     <w:p>
-      <w:pPr>
-        <w:rPr>
-          <w:rFonts w:hint="eastAsia"/>
-        </w:rPr>
-      </w:pPr>
       <w:r>
         <w:rPr>
           <w:rFonts w:hint="eastAsia"/>
@@ -7127,9 +7122,6 @@
           <w:ilvl w:val="1"/>
           <w:numId w:val="5"/>
         </w:numPr>
-        <w:rPr>
-          <w:rFonts w:hint="eastAsia"/>
-        </w:rPr>
       </w:pPr>
       <w:r>
         <w:t>获取餐厅详细信息</w:t>
@@ -7225,11 +7217,6 @@
       </w:tr>
     </w:tbl>
     <w:p>
-      <w:pPr>
-        <w:rPr>
-          <w:rFonts w:hint="eastAsia"/>
-        </w:rPr>
-      </w:pPr>
       <w:r>
         <w:rPr>
           <w:rFonts w:hint="eastAsia"/>
@@ -7286,24 +7273,14 @@
       </w:r>
     </w:p>
     <w:p>
-      <w:pPr>
+      <w:r>
         <w:rPr>
           <w:rFonts w:hint="eastAsia"/>
         </w:rPr>
-      </w:pPr>
-      <w:r>
-        <w:rPr>
-          <w:rFonts w:hint="eastAsia"/>
-        </w:rPr>
         <w:t>返回值：餐厅详细信息</w:t>
       </w:r>
     </w:p>
     <w:p>
-      <w:pPr>
-        <w:rPr>
-          <w:rFonts w:hint="eastAsia"/>
-        </w:rPr>
-      </w:pPr>
       <w:r>
         <w:rPr>
           <w:rFonts w:hint="eastAsia"/>
@@ -7344,7 +7321,7 @@
         </w:tabs>
         <w:jc w:val="left"/>
         <w:rPr>
-          <w:rFonts w:ascii="宋体" w:eastAsia="宋体" w:hAnsi="宋体" w:cs="宋体" w:hint="eastAsia"/>
+          <w:rFonts w:ascii="宋体" w:eastAsia="宋体" w:hAnsi="宋体" w:cs="宋体"/>
           <w:color w:val="000000"/>
           <w:kern w:val="0"/>
           <w:sz w:val="24"/>
@@ -7386,7 +7363,7 @@
         <w:ind w:firstLineChars="200" w:firstLine="480"/>
         <w:jc w:val="left"/>
         <w:rPr>
-          <w:rFonts w:ascii="宋体" w:eastAsia="宋体" w:hAnsi="宋体" w:cs="宋体" w:hint="eastAsia"/>
+          <w:rFonts w:ascii="宋体" w:eastAsia="宋体" w:hAnsi="宋体" w:cs="宋体"/>
           <w:color w:val="000000"/>
           <w:kern w:val="0"/>
           <w:sz w:val="24"/>
@@ -7480,7 +7457,7 @@
         <w:ind w:firstLineChars="200" w:firstLine="480"/>
         <w:jc w:val="left"/>
         <w:rPr>
-          <w:rFonts w:ascii="宋体" w:eastAsia="宋体" w:hAnsi="宋体" w:cs="宋体" w:hint="eastAsia"/>
+          <w:rFonts w:ascii="宋体" w:eastAsia="宋体" w:hAnsi="宋体" w:cs="宋体"/>
           <w:color w:val="000000"/>
           <w:kern w:val="0"/>
           <w:sz w:val="24"/>
@@ -7574,7 +7551,7 @@
         <w:ind w:firstLineChars="200" w:firstLine="480"/>
         <w:jc w:val="left"/>
         <w:rPr>
-          <w:rFonts w:ascii="宋体" w:eastAsia="宋体" w:hAnsi="宋体" w:cs="宋体" w:hint="eastAsia"/>
+          <w:rFonts w:ascii="宋体" w:eastAsia="宋体" w:hAnsi="宋体" w:cs="宋体"/>
           <w:color w:val="000000"/>
           <w:kern w:val="0"/>
           <w:sz w:val="24"/>
@@ -7666,7 +7643,7 @@
         <w:ind w:firstLineChars="200" w:firstLine="480"/>
         <w:jc w:val="left"/>
         <w:rPr>
-          <w:rFonts w:ascii="宋体" w:eastAsia="宋体" w:hAnsi="宋体" w:cs="宋体" w:hint="eastAsia"/>
+          <w:rFonts w:ascii="宋体" w:eastAsia="宋体" w:hAnsi="宋体" w:cs="宋体"/>
           <w:color w:val="000000"/>
           <w:kern w:val="0"/>
           <w:sz w:val="24"/>
@@ -7758,7 +7735,7 @@
         <w:ind w:firstLineChars="200" w:firstLine="480"/>
         <w:jc w:val="left"/>
         <w:rPr>
-          <w:rFonts w:ascii="宋体" w:eastAsia="宋体" w:hAnsi="宋体" w:cs="宋体" w:hint="eastAsia"/>
+          <w:rFonts w:ascii="宋体" w:eastAsia="宋体" w:hAnsi="宋体" w:cs="宋体"/>
           <w:color w:val="000000"/>
           <w:kern w:val="0"/>
           <w:sz w:val="24"/>
@@ -7850,7 +7827,7 @@
         <w:ind w:firstLineChars="200" w:firstLine="480"/>
         <w:jc w:val="left"/>
         <w:rPr>
-          <w:rFonts w:ascii="宋体" w:eastAsia="宋体" w:hAnsi="宋体" w:cs="宋体" w:hint="eastAsia"/>
+          <w:rFonts w:ascii="宋体" w:eastAsia="宋体" w:hAnsi="宋体" w:cs="宋体"/>
           <w:color w:val="000000"/>
           <w:kern w:val="0"/>
           <w:sz w:val="24"/>
@@ -7980,9 +7957,6 @@
           <w:ilvl w:val="1"/>
           <w:numId w:val="5"/>
         </w:numPr>
-        <w:rPr>
-          <w:rFonts w:hint="eastAsia"/>
-        </w:rPr>
       </w:pPr>
       <w:r>
         <w:t>获取用户订单列表</w:t>
@@ -8079,11 +8053,6 @@
       </w:tr>
     </w:tbl>
     <w:p>
-      <w:pPr>
-        <w:rPr>
-          <w:rFonts w:hint="eastAsia"/>
-        </w:rPr>
-      </w:pPr>
       <w:r>
         <w:t>请求</w:t>
       </w:r>
@@ -8128,24 +8097,14 @@
       </w:r>
     </w:p>
     <w:p>
-      <w:pPr>
+      <w:r>
         <w:rPr>
           <w:rFonts w:hint="eastAsia"/>
         </w:rPr>
-      </w:pPr>
-      <w:r>
-        <w:rPr>
-          <w:rFonts w:hint="eastAsia"/>
-        </w:rPr>
         <w:t>返回值：用户订单列表</w:t>
       </w:r>
     </w:p>
     <w:p>
-      <w:pPr>
-        <w:rPr>
-          <w:rFonts w:hint="eastAsia"/>
-        </w:rPr>
-      </w:pPr>
       <w:r>
         <w:rPr>
           <w:rFonts w:hint="eastAsia"/>
@@ -8186,7 +8145,7 @@
         </w:tabs>
         <w:jc w:val="left"/>
         <w:rPr>
-          <w:rFonts w:ascii="宋体" w:eastAsia="宋体" w:hAnsi="宋体" w:cs="宋体" w:hint="eastAsia"/>
+          <w:rFonts w:ascii="宋体" w:eastAsia="宋体" w:hAnsi="宋体" w:cs="宋体"/>
           <w:color w:val="000000"/>
           <w:kern w:val="0"/>
           <w:sz w:val="24"/>
@@ -8228,7 +8187,7 @@
         <w:ind w:firstLineChars="200" w:firstLine="480"/>
         <w:jc w:val="left"/>
         <w:rPr>
-          <w:rFonts w:ascii="宋体" w:eastAsia="宋体" w:hAnsi="宋体" w:cs="宋体" w:hint="eastAsia"/>
+          <w:rFonts w:ascii="宋体" w:eastAsia="宋体" w:hAnsi="宋体" w:cs="宋体"/>
           <w:color w:val="000000"/>
           <w:kern w:val="0"/>
           <w:sz w:val="24"/>
@@ -8332,7 +8291,7 @@
         <w:ind w:firstLineChars="200" w:firstLine="480"/>
         <w:jc w:val="left"/>
         <w:rPr>
-          <w:rFonts w:ascii="宋体" w:eastAsia="宋体" w:hAnsi="宋体" w:cs="宋体" w:hint="eastAsia"/>
+          <w:rFonts w:ascii="宋体" w:eastAsia="宋体" w:hAnsi="宋体" w:cs="宋体"/>
           <w:color w:val="000000"/>
           <w:kern w:val="0"/>
           <w:sz w:val="24"/>
@@ -8374,7 +8333,7 @@
         <w:ind w:firstLineChars="400" w:firstLine="960"/>
         <w:jc w:val="left"/>
         <w:rPr>
-          <w:rFonts w:ascii="宋体" w:eastAsia="宋体" w:hAnsi="宋体" w:cs="宋体" w:hint="eastAsia"/>
+          <w:rFonts w:ascii="宋体" w:eastAsia="宋体" w:hAnsi="宋体" w:cs="宋体"/>
           <w:color w:val="000000"/>
           <w:kern w:val="0"/>
           <w:sz w:val="24"/>
@@ -8416,7 +8375,7 @@
         <w:ind w:firstLineChars="600" w:firstLine="1440"/>
         <w:jc w:val="left"/>
         <w:rPr>
-          <w:rFonts w:ascii="宋体" w:eastAsia="宋体" w:hAnsi="宋体" w:cs="宋体" w:hint="eastAsia"/>
+          <w:rFonts w:ascii="宋体" w:eastAsia="宋体" w:hAnsi="宋体" w:cs="宋体"/>
           <w:color w:val="000000"/>
           <w:kern w:val="0"/>
           <w:sz w:val="24"/>
@@ -8508,7 +8467,7 @@
         <w:ind w:firstLineChars="600" w:firstLine="1440"/>
         <w:jc w:val="left"/>
         <w:rPr>
-          <w:rFonts w:ascii="宋体" w:eastAsia="宋体" w:hAnsi="宋体" w:cs="宋体" w:hint="eastAsia"/>
+          <w:rFonts w:ascii="宋体" w:eastAsia="宋体" w:hAnsi="宋体" w:cs="宋体"/>
           <w:color w:val="000000"/>
           <w:kern w:val="0"/>
           <w:sz w:val="24"/>
@@ -8602,7 +8561,7 @@
         <w:ind w:firstLineChars="600" w:firstLine="1440"/>
         <w:jc w:val="left"/>
         <w:rPr>
-          <w:rFonts w:ascii="宋体" w:eastAsia="宋体" w:hAnsi="宋体" w:cs="宋体" w:hint="eastAsia"/>
+          <w:rFonts w:ascii="宋体" w:eastAsia="宋体" w:hAnsi="宋体" w:cs="宋体"/>
           <w:color w:val="000000"/>
           <w:kern w:val="0"/>
           <w:sz w:val="24"/>
@@ -8718,7 +8677,7 @@
         <w:ind w:firstLineChars="600" w:firstLine="1440"/>
         <w:jc w:val="left"/>
         <w:rPr>
-          <w:rFonts w:ascii="宋体" w:eastAsia="宋体" w:hAnsi="宋体" w:cs="宋体" w:hint="eastAsia"/>
+          <w:rFonts w:ascii="宋体" w:eastAsia="宋体" w:hAnsi="宋体" w:cs="宋体"/>
           <w:color w:val="000000"/>
           <w:kern w:val="0"/>
           <w:sz w:val="24"/>
@@ -8810,7 +8769,7 @@
         <w:ind w:left="1438"/>
         <w:jc w:val="left"/>
         <w:rPr>
-          <w:rFonts w:ascii="宋体" w:eastAsia="宋体" w:hAnsi="宋体" w:cs="宋体" w:hint="eastAsia"/>
+          <w:rFonts w:ascii="宋体" w:eastAsia="宋体" w:hAnsi="宋体" w:cs="宋体"/>
           <w:color w:val="000000"/>
           <w:kern w:val="0"/>
           <w:sz w:val="24"/>
@@ -8899,8 +8858,6 @@
         </w:rPr>
         <w:t>,</w:t>
       </w:r>
-      <w:bookmarkStart w:id="1" w:name="_GoBack"/>
-      <w:bookmarkEnd w:id="1"/>
     </w:p>
     <w:p>
       <w:pPr>
@@ -8926,7 +8883,7 @@
         <w:ind w:firstLineChars="600" w:firstLine="1440"/>
         <w:jc w:val="left"/>
         <w:rPr>
-          <w:rFonts w:ascii="宋体" w:eastAsia="宋体" w:hAnsi="宋体" w:cs="宋体" w:hint="eastAsia"/>
+          <w:rFonts w:ascii="宋体" w:eastAsia="宋体" w:hAnsi="宋体" w:cs="宋体"/>
           <w:color w:val="000000"/>
           <w:kern w:val="0"/>
           <w:sz w:val="24"/>
@@ -8997,6 +8954,714 @@
         </w:rPr>
         <w:t>:菜品数量</w:t>
       </w:r>
+    </w:p>
+    <w:p>
+      <w:pPr>
+        <w:widowControl/>
+        <w:tabs>
+          <w:tab w:val="left" w:pos="916"/>
+          <w:tab w:val="left" w:pos="1832"/>
+          <w:tab w:val="left" w:pos="2748"/>
+          <w:tab w:val="left" w:pos="3664"/>
+          <w:tab w:val="left" w:pos="4580"/>
+          <w:tab w:val="left" w:pos="5496"/>
+          <w:tab w:val="left" w:pos="6412"/>
+          <w:tab w:val="left" w:pos="7328"/>
+          <w:tab w:val="left" w:pos="8244"/>
+          <w:tab w:val="left" w:pos="9160"/>
+          <w:tab w:val="left" w:pos="10076"/>
+          <w:tab w:val="left" w:pos="10992"/>
+          <w:tab w:val="left" w:pos="11908"/>
+          <w:tab w:val="left" w:pos="12824"/>
+          <w:tab w:val="left" w:pos="13740"/>
+          <w:tab w:val="left" w:pos="14656"/>
+        </w:tabs>
+        <w:ind w:firstLineChars="400" w:firstLine="960"/>
+        <w:jc w:val="left"/>
+        <w:rPr>
+          <w:rFonts w:ascii="宋体" w:eastAsia="宋体" w:hAnsi="宋体" w:cs="宋体"/>
+          <w:color w:val="000000"/>
+          <w:kern w:val="0"/>
+          <w:sz w:val="24"/>
+          <w:szCs w:val="24"/>
+        </w:rPr>
+      </w:pPr>
+      <w:r>
+        <w:rPr>
+          <w:rFonts w:ascii="宋体" w:eastAsia="宋体" w:hAnsi="宋体" w:cs="宋体"/>
+          <w:color w:val="000000"/>
+          <w:kern w:val="0"/>
+          <w:sz w:val="24"/>
+          <w:szCs w:val="24"/>
+        </w:rPr>
+        <w:t>},</w:t>
+      </w:r>
+    </w:p>
+    <w:p>
+      <w:pPr>
+        <w:widowControl/>
+        <w:tabs>
+          <w:tab w:val="left" w:pos="916"/>
+          <w:tab w:val="left" w:pos="1832"/>
+          <w:tab w:val="left" w:pos="2748"/>
+          <w:tab w:val="left" w:pos="3664"/>
+          <w:tab w:val="left" w:pos="4580"/>
+          <w:tab w:val="left" w:pos="5496"/>
+          <w:tab w:val="left" w:pos="6412"/>
+          <w:tab w:val="left" w:pos="7328"/>
+          <w:tab w:val="left" w:pos="8244"/>
+          <w:tab w:val="left" w:pos="9160"/>
+          <w:tab w:val="left" w:pos="10076"/>
+          <w:tab w:val="left" w:pos="10992"/>
+          <w:tab w:val="left" w:pos="11908"/>
+          <w:tab w:val="left" w:pos="12824"/>
+          <w:tab w:val="left" w:pos="13740"/>
+          <w:tab w:val="left" w:pos="14656"/>
+        </w:tabs>
+        <w:ind w:firstLineChars="400" w:firstLine="960"/>
+        <w:jc w:val="left"/>
+        <w:rPr>
+          <w:rFonts w:ascii="宋体" w:eastAsia="宋体" w:hAnsi="宋体" w:cs="宋体"/>
+          <w:color w:val="000000"/>
+          <w:kern w:val="0"/>
+          <w:sz w:val="24"/>
+          <w:szCs w:val="24"/>
+        </w:rPr>
+      </w:pPr>
+      <w:r>
+        <w:rPr>
+          <w:rFonts w:ascii="宋体" w:eastAsia="宋体" w:hAnsi="宋体" w:cs="宋体" w:hint="eastAsia"/>
+          <w:color w:val="000000"/>
+          <w:kern w:val="0"/>
+          <w:sz w:val="24"/>
+          <w:szCs w:val="24"/>
+        </w:rPr>
+        <w:t>……</w:t>
+      </w:r>
+    </w:p>
+    <w:p>
+      <w:pPr>
+        <w:widowControl/>
+        <w:tabs>
+          <w:tab w:val="left" w:pos="916"/>
+          <w:tab w:val="left" w:pos="1832"/>
+          <w:tab w:val="left" w:pos="2748"/>
+          <w:tab w:val="left" w:pos="3664"/>
+          <w:tab w:val="left" w:pos="4580"/>
+          <w:tab w:val="left" w:pos="5496"/>
+          <w:tab w:val="left" w:pos="6412"/>
+          <w:tab w:val="left" w:pos="7328"/>
+          <w:tab w:val="left" w:pos="8244"/>
+          <w:tab w:val="left" w:pos="9160"/>
+          <w:tab w:val="left" w:pos="10076"/>
+          <w:tab w:val="left" w:pos="10992"/>
+          <w:tab w:val="left" w:pos="11908"/>
+          <w:tab w:val="left" w:pos="12824"/>
+          <w:tab w:val="left" w:pos="13740"/>
+          <w:tab w:val="left" w:pos="14656"/>
+        </w:tabs>
+        <w:ind w:firstLineChars="200" w:firstLine="480"/>
+        <w:jc w:val="left"/>
+        <w:rPr>
+          <w:rFonts w:ascii="宋体" w:eastAsia="宋体" w:hAnsi="宋体" w:cs="宋体"/>
+          <w:color w:val="000000"/>
+          <w:kern w:val="0"/>
+          <w:sz w:val="24"/>
+          <w:szCs w:val="24"/>
+        </w:rPr>
+      </w:pPr>
+      <w:r>
+        <w:rPr>
+          <w:rFonts w:ascii="宋体" w:eastAsia="宋体" w:hAnsi="宋体" w:cs="宋体"/>
+          <w:color w:val="000000"/>
+          <w:kern w:val="0"/>
+          <w:sz w:val="24"/>
+          <w:szCs w:val="24"/>
+        </w:rPr>
+        <w:t>]</w:t>
+      </w:r>
+    </w:p>
+    <w:p>
+      <w:pPr>
+        <w:widowControl/>
+        <w:tabs>
+          <w:tab w:val="left" w:pos="916"/>
+          <w:tab w:val="left" w:pos="1832"/>
+          <w:tab w:val="left" w:pos="2748"/>
+          <w:tab w:val="left" w:pos="3664"/>
+          <w:tab w:val="left" w:pos="4580"/>
+          <w:tab w:val="left" w:pos="5496"/>
+          <w:tab w:val="left" w:pos="6412"/>
+          <w:tab w:val="left" w:pos="7328"/>
+          <w:tab w:val="left" w:pos="8244"/>
+          <w:tab w:val="left" w:pos="9160"/>
+          <w:tab w:val="left" w:pos="10076"/>
+          <w:tab w:val="left" w:pos="10992"/>
+          <w:tab w:val="left" w:pos="11908"/>
+          <w:tab w:val="left" w:pos="12824"/>
+          <w:tab w:val="left" w:pos="13740"/>
+          <w:tab w:val="left" w:pos="14656"/>
+        </w:tabs>
+        <w:jc w:val="left"/>
+        <w:rPr>
+          <w:rFonts w:ascii="宋体" w:eastAsia="宋体" w:hAnsi="宋体" w:cs="宋体"/>
+          <w:color w:val="000000"/>
+          <w:kern w:val="0"/>
+          <w:sz w:val="24"/>
+          <w:szCs w:val="24"/>
+        </w:rPr>
+      </w:pPr>
+      <w:r>
+        <w:rPr>
+          <w:rFonts w:ascii="宋体" w:eastAsia="宋体" w:hAnsi="宋体" w:cs="宋体"/>
+          <w:color w:val="000000"/>
+          <w:kern w:val="0"/>
+          <w:sz w:val="24"/>
+          <w:szCs w:val="24"/>
+        </w:rPr>
+        <w:t>}</w:t>
+      </w:r>
+    </w:p>
+    <w:p>
+      <w:pPr>
+        <w:pStyle w:val="3"/>
+        <w:numPr>
+          <w:ilvl w:val="1"/>
+          <w:numId w:val="5"/>
+        </w:numPr>
+        <w:rPr>
+          <w:rFonts w:hint="eastAsia"/>
+        </w:rPr>
+      </w:pPr>
+      <w:r>
+        <w:t>获取首页推广信息</w:t>
+      </w:r>
+    </w:p>
+    <w:p>
+      <w:pPr>
+        <w:rPr>
+          <w:rFonts w:hint="eastAsia"/>
+        </w:rPr>
+      </w:pPr>
+      <w:r>
+        <w:rPr>
+          <w:rFonts w:hint="eastAsia"/>
+        </w:rPr>
+        <w:t>请求</w:t>
+      </w:r>
+      <w:r>
+        <w:rPr>
+          <w:rFonts w:hint="eastAsia"/>
+        </w:rPr>
+        <w:t>URL</w:t>
+      </w:r>
+      <w:r>
+        <w:rPr>
+          <w:rFonts w:hint="eastAsia"/>
+        </w:rPr>
+        <w:t>：</w:t>
+      </w:r>
+      <w:proofErr w:type="spellStart"/>
+      <w:proofErr w:type="gramStart"/>
+      <w:r>
+        <w:t>shop!</w:t>
+      </w:r>
+      <w:proofErr w:type="gramEnd"/>
+      <w:r>
+        <w:t>getPromotions.action</w:t>
+      </w:r>
+      <w:proofErr w:type="spellEnd"/>
+    </w:p>
+    <w:p>
+      <w:pPr>
+        <w:rPr>
+          <w:rFonts w:hint="eastAsia"/>
+        </w:rPr>
+      </w:pPr>
+      <w:r>
+        <w:rPr>
+          <w:rFonts w:hint="eastAsia"/>
+        </w:rPr>
+        <w:t>返回值：首页推广信息</w:t>
+      </w:r>
+      <w:r>
+        <w:rPr>
+          <w:rFonts w:hint="eastAsia"/>
+        </w:rPr>
+        <w:t>列表</w:t>
+      </w:r>
+    </w:p>
+    <w:p>
+      <w:pPr>
+        <w:rPr>
+          <w:rFonts w:hint="eastAsia"/>
+        </w:rPr>
+      </w:pPr>
+      <w:r>
+        <w:rPr>
+          <w:rFonts w:hint="eastAsia"/>
+        </w:rPr>
+        <w:t>返回值类型：</w:t>
+      </w:r>
+      <w:proofErr w:type="spellStart"/>
+      <w:proofErr w:type="gramStart"/>
+      <w:r>
+        <w:rPr>
+          <w:rFonts w:hint="eastAsia"/>
+        </w:rPr>
+        <w:t>json</w:t>
+      </w:r>
+      <w:proofErr w:type="spellEnd"/>
+      <w:proofErr w:type="gramEnd"/>
+    </w:p>
+    <w:p>
+      <w:pPr>
+        <w:widowControl/>
+        <w:tabs>
+          <w:tab w:val="left" w:pos="916"/>
+          <w:tab w:val="left" w:pos="1832"/>
+          <w:tab w:val="left" w:pos="2748"/>
+          <w:tab w:val="left" w:pos="3664"/>
+          <w:tab w:val="left" w:pos="4580"/>
+          <w:tab w:val="left" w:pos="5496"/>
+          <w:tab w:val="left" w:pos="6412"/>
+          <w:tab w:val="left" w:pos="7328"/>
+          <w:tab w:val="left" w:pos="8244"/>
+          <w:tab w:val="left" w:pos="9160"/>
+          <w:tab w:val="left" w:pos="10076"/>
+          <w:tab w:val="left" w:pos="10992"/>
+          <w:tab w:val="left" w:pos="11908"/>
+          <w:tab w:val="left" w:pos="12824"/>
+          <w:tab w:val="left" w:pos="13740"/>
+          <w:tab w:val="left" w:pos="14656"/>
+        </w:tabs>
+        <w:jc w:val="left"/>
+        <w:rPr>
+          <w:rFonts w:ascii="宋体" w:eastAsia="宋体" w:hAnsi="宋体" w:cs="宋体" w:hint="eastAsia"/>
+          <w:color w:val="000000"/>
+          <w:kern w:val="0"/>
+          <w:sz w:val="24"/>
+          <w:szCs w:val="24"/>
+        </w:rPr>
+      </w:pPr>
+      <w:r>
+        <w:rPr>
+          <w:rFonts w:ascii="宋体" w:eastAsia="宋体" w:hAnsi="宋体" w:cs="宋体"/>
+          <w:color w:val="000000"/>
+          <w:kern w:val="0"/>
+          <w:sz w:val="24"/>
+          <w:szCs w:val="24"/>
+        </w:rPr>
+        <w:t>{</w:t>
+      </w:r>
+    </w:p>
+    <w:p>
+      <w:pPr>
+        <w:widowControl/>
+        <w:tabs>
+          <w:tab w:val="left" w:pos="916"/>
+          <w:tab w:val="left" w:pos="1832"/>
+          <w:tab w:val="left" w:pos="2748"/>
+          <w:tab w:val="left" w:pos="3664"/>
+          <w:tab w:val="left" w:pos="4580"/>
+          <w:tab w:val="left" w:pos="5496"/>
+          <w:tab w:val="left" w:pos="6412"/>
+          <w:tab w:val="left" w:pos="7328"/>
+          <w:tab w:val="left" w:pos="8244"/>
+          <w:tab w:val="left" w:pos="9160"/>
+          <w:tab w:val="left" w:pos="10076"/>
+          <w:tab w:val="left" w:pos="10992"/>
+          <w:tab w:val="left" w:pos="11908"/>
+          <w:tab w:val="left" w:pos="12824"/>
+          <w:tab w:val="left" w:pos="13740"/>
+          <w:tab w:val="left" w:pos="14656"/>
+        </w:tabs>
+        <w:ind w:firstLineChars="200" w:firstLine="480"/>
+        <w:jc w:val="left"/>
+        <w:rPr>
+          <w:rFonts w:ascii="宋体" w:eastAsia="宋体" w:hAnsi="宋体" w:cs="宋体" w:hint="eastAsia"/>
+          <w:color w:val="000000"/>
+          <w:kern w:val="0"/>
+          <w:sz w:val="24"/>
+          <w:szCs w:val="24"/>
+        </w:rPr>
+      </w:pPr>
+      <w:r>
+        <w:rPr>
+          <w:rFonts w:ascii="宋体" w:eastAsia="宋体" w:hAnsi="宋体" w:cs="宋体" w:hint="eastAsia"/>
+          <w:color w:val="000000"/>
+          <w:kern w:val="0"/>
+          <w:sz w:val="24"/>
+          <w:szCs w:val="24"/>
+        </w:rPr>
+        <w:t>[</w:t>
+      </w:r>
+      <w:r>
+        <w:rPr>
+          <w:rFonts w:ascii="宋体" w:eastAsia="宋体" w:hAnsi="宋体" w:cs="宋体"/>
+          <w:color w:val="000000"/>
+          <w:kern w:val="0"/>
+          <w:sz w:val="24"/>
+          <w:szCs w:val="24"/>
+        </w:rPr>
+        <w:t>promotions</w:t>
+      </w:r>
+      <w:r>
+        <w:rPr>
+          <w:rFonts w:ascii="宋体" w:eastAsia="宋体" w:hAnsi="宋体" w:cs="宋体" w:hint="eastAsia"/>
+          <w:color w:val="000000"/>
+          <w:kern w:val="0"/>
+          <w:sz w:val="24"/>
+          <w:szCs w:val="24"/>
+        </w:rPr>
+        <w:t>](</w:t>
+      </w:r>
+      <w:proofErr w:type="spellStart"/>
+      <w:r>
+        <w:rPr>
+          <w:rFonts w:ascii="宋体" w:eastAsia="宋体" w:hAnsi="宋体" w:cs="宋体" w:hint="eastAsia"/>
+          <w:color w:val="000000"/>
+          <w:kern w:val="0"/>
+          <w:sz w:val="24"/>
+          <w:szCs w:val="24"/>
+        </w:rPr>
+        <w:t>json</w:t>
+      </w:r>
+      <w:proofErr w:type="spellEnd"/>
+      <w:r>
+        <w:rPr>
+          <w:rFonts w:ascii="宋体" w:eastAsia="宋体" w:hAnsi="宋体" w:cs="宋体" w:hint="eastAsia"/>
+          <w:color w:val="000000"/>
+          <w:kern w:val="0"/>
+          <w:sz w:val="24"/>
+          <w:szCs w:val="24"/>
+        </w:rPr>
+        <w:t>数组)</w:t>
+      </w:r>
+      <w:r>
+        <w:rPr>
+          <w:rFonts w:ascii="宋体" w:eastAsia="宋体" w:hAnsi="宋体" w:cs="宋体"/>
+          <w:color w:val="000000"/>
+          <w:kern w:val="0"/>
+          <w:sz w:val="24"/>
+          <w:szCs w:val="24"/>
+        </w:rPr>
+        <w:t>:</w:t>
+      </w:r>
+      <w:r>
+        <w:rPr>
+          <w:rFonts w:ascii="宋体" w:eastAsia="宋体" w:hAnsi="宋体" w:cs="宋体"/>
+          <w:color w:val="000000"/>
+          <w:kern w:val="0"/>
+          <w:sz w:val="24"/>
+          <w:szCs w:val="24"/>
+        </w:rPr>
+        <w:t>推广信息列表</w:t>
+      </w:r>
+    </w:p>
+    <w:p>
+      <w:pPr>
+        <w:widowControl/>
+        <w:tabs>
+          <w:tab w:val="left" w:pos="916"/>
+          <w:tab w:val="left" w:pos="1832"/>
+          <w:tab w:val="left" w:pos="2748"/>
+          <w:tab w:val="left" w:pos="3664"/>
+          <w:tab w:val="left" w:pos="4580"/>
+          <w:tab w:val="left" w:pos="5496"/>
+          <w:tab w:val="left" w:pos="6412"/>
+          <w:tab w:val="left" w:pos="7328"/>
+          <w:tab w:val="left" w:pos="8244"/>
+          <w:tab w:val="left" w:pos="9160"/>
+          <w:tab w:val="left" w:pos="10076"/>
+          <w:tab w:val="left" w:pos="10992"/>
+          <w:tab w:val="left" w:pos="11908"/>
+          <w:tab w:val="left" w:pos="12824"/>
+          <w:tab w:val="left" w:pos="13740"/>
+          <w:tab w:val="left" w:pos="14656"/>
+        </w:tabs>
+        <w:ind w:firstLineChars="200" w:firstLine="480"/>
+        <w:jc w:val="left"/>
+        <w:rPr>
+          <w:rFonts w:ascii="宋体" w:eastAsia="宋体" w:hAnsi="宋体" w:cs="宋体" w:hint="eastAsia"/>
+          <w:color w:val="000000"/>
+          <w:kern w:val="0"/>
+          <w:sz w:val="24"/>
+          <w:szCs w:val="24"/>
+        </w:rPr>
+      </w:pPr>
+      <w:r>
+        <w:rPr>
+          <w:rFonts w:ascii="宋体" w:eastAsia="宋体" w:hAnsi="宋体" w:cs="宋体"/>
+          <w:color w:val="000000"/>
+          <w:kern w:val="0"/>
+          <w:sz w:val="24"/>
+          <w:szCs w:val="24"/>
+        </w:rPr>
+        <w:t>[</w:t>
+      </w:r>
+    </w:p>
+    <w:p>
+      <w:pPr>
+        <w:widowControl/>
+        <w:tabs>
+          <w:tab w:val="left" w:pos="916"/>
+          <w:tab w:val="left" w:pos="1832"/>
+          <w:tab w:val="left" w:pos="2748"/>
+          <w:tab w:val="left" w:pos="3664"/>
+          <w:tab w:val="left" w:pos="4580"/>
+          <w:tab w:val="left" w:pos="5496"/>
+          <w:tab w:val="left" w:pos="6412"/>
+          <w:tab w:val="left" w:pos="7328"/>
+          <w:tab w:val="left" w:pos="8244"/>
+          <w:tab w:val="left" w:pos="9160"/>
+          <w:tab w:val="left" w:pos="10076"/>
+          <w:tab w:val="left" w:pos="10992"/>
+          <w:tab w:val="left" w:pos="11908"/>
+          <w:tab w:val="left" w:pos="12824"/>
+          <w:tab w:val="left" w:pos="13740"/>
+          <w:tab w:val="left" w:pos="14656"/>
+        </w:tabs>
+        <w:ind w:firstLineChars="400" w:firstLine="960"/>
+        <w:jc w:val="left"/>
+        <w:rPr>
+          <w:rFonts w:ascii="宋体" w:eastAsia="宋体" w:hAnsi="宋体" w:cs="宋体" w:hint="eastAsia"/>
+          <w:color w:val="000000"/>
+          <w:kern w:val="0"/>
+          <w:sz w:val="24"/>
+          <w:szCs w:val="24"/>
+        </w:rPr>
+      </w:pPr>
+      <w:r>
+        <w:rPr>
+          <w:rFonts w:ascii="宋体" w:eastAsia="宋体" w:hAnsi="宋体" w:cs="宋体"/>
+          <w:color w:val="000000"/>
+          <w:kern w:val="0"/>
+          <w:sz w:val="24"/>
+          <w:szCs w:val="24"/>
+        </w:rPr>
+        <w:t>{</w:t>
+      </w:r>
+    </w:p>
+    <w:p>
+      <w:pPr>
+        <w:widowControl/>
+        <w:tabs>
+          <w:tab w:val="left" w:pos="916"/>
+          <w:tab w:val="left" w:pos="1832"/>
+          <w:tab w:val="left" w:pos="2748"/>
+          <w:tab w:val="left" w:pos="3664"/>
+          <w:tab w:val="left" w:pos="4580"/>
+          <w:tab w:val="left" w:pos="5496"/>
+          <w:tab w:val="left" w:pos="6412"/>
+          <w:tab w:val="left" w:pos="7328"/>
+          <w:tab w:val="left" w:pos="8244"/>
+          <w:tab w:val="left" w:pos="9160"/>
+          <w:tab w:val="left" w:pos="10076"/>
+          <w:tab w:val="left" w:pos="10992"/>
+          <w:tab w:val="left" w:pos="11908"/>
+          <w:tab w:val="left" w:pos="12824"/>
+          <w:tab w:val="left" w:pos="13740"/>
+          <w:tab w:val="left" w:pos="14656"/>
+        </w:tabs>
+        <w:ind w:left="1438"/>
+        <w:jc w:val="left"/>
+        <w:rPr>
+          <w:rFonts w:ascii="宋体" w:eastAsia="宋体" w:hAnsi="宋体" w:cs="宋体" w:hint="eastAsia"/>
+          <w:color w:val="000000"/>
+          <w:kern w:val="0"/>
+          <w:sz w:val="24"/>
+          <w:szCs w:val="24"/>
+        </w:rPr>
+      </w:pPr>
+      <w:r>
+        <w:rPr>
+          <w:rFonts w:ascii="宋体" w:eastAsia="宋体" w:hAnsi="宋体" w:cs="宋体" w:hint="eastAsia"/>
+          <w:color w:val="000000"/>
+          <w:kern w:val="0"/>
+          <w:sz w:val="24"/>
+          <w:szCs w:val="24"/>
+        </w:rPr>
+        <w:t>[</w:t>
+      </w:r>
+      <w:r>
+        <w:rPr>
+          <w:rFonts w:ascii="宋体" w:eastAsia="宋体" w:hAnsi="宋体" w:cs="宋体"/>
+          <w:color w:val="000000"/>
+          <w:kern w:val="0"/>
+          <w:sz w:val="24"/>
+          <w:szCs w:val="24"/>
+        </w:rPr>
+        <w:t>type</w:t>
+      </w:r>
+      <w:r>
+        <w:rPr>
+          <w:rFonts w:ascii="宋体" w:eastAsia="宋体" w:hAnsi="宋体" w:cs="宋体" w:hint="eastAsia"/>
+          <w:color w:val="000000"/>
+          <w:kern w:val="0"/>
+          <w:sz w:val="24"/>
+          <w:szCs w:val="24"/>
+        </w:rPr>
+        <w:t>](</w:t>
+      </w:r>
+      <w:proofErr w:type="spellStart"/>
+      <w:r>
+        <w:rPr>
+          <w:rFonts w:ascii="宋体" w:eastAsia="宋体" w:hAnsi="宋体" w:cs="宋体" w:hint="eastAsia"/>
+          <w:color w:val="000000"/>
+          <w:kern w:val="0"/>
+          <w:sz w:val="24"/>
+          <w:szCs w:val="24"/>
+        </w:rPr>
+        <w:t>int</w:t>
+      </w:r>
+      <w:proofErr w:type="spellEnd"/>
+      <w:r>
+        <w:rPr>
+          <w:rFonts w:ascii="宋体" w:eastAsia="宋体" w:hAnsi="宋体" w:cs="宋体" w:hint="eastAsia"/>
+          <w:color w:val="000000"/>
+          <w:kern w:val="0"/>
+          <w:sz w:val="24"/>
+          <w:szCs w:val="24"/>
+        </w:rPr>
+        <w:t>)</w:t>
+      </w:r>
+      <w:r>
+        <w:rPr>
+          <w:rFonts w:ascii="宋体" w:eastAsia="宋体" w:hAnsi="宋体" w:cs="宋体"/>
+          <w:color w:val="000000"/>
+          <w:kern w:val="0"/>
+          <w:sz w:val="24"/>
+          <w:szCs w:val="24"/>
+        </w:rPr>
+        <w:t>:推广信息类型，</w:t>
+      </w:r>
+      <w:r>
+        <w:rPr>
+          <w:rFonts w:ascii="宋体" w:eastAsia="宋体" w:hAnsi="宋体" w:cs="宋体" w:hint="eastAsia"/>
+          <w:color w:val="000000"/>
+          <w:kern w:val="0"/>
+          <w:sz w:val="24"/>
+          <w:szCs w:val="24"/>
+        </w:rPr>
+        <w:t>1：</w:t>
+      </w:r>
+      <w:proofErr w:type="gramStart"/>
+      <w:r>
+        <w:rPr>
+          <w:rFonts w:ascii="宋体" w:eastAsia="宋体" w:hAnsi="宋体" w:cs="宋体" w:hint="eastAsia"/>
+          <w:color w:val="000000"/>
+          <w:kern w:val="0"/>
+          <w:sz w:val="24"/>
+          <w:szCs w:val="24"/>
+        </w:rPr>
+        <w:t>轮播图片</w:t>
+      </w:r>
+      <w:proofErr w:type="gramEnd"/>
+      <w:r>
+        <w:rPr>
+          <w:rFonts w:ascii="宋体" w:eastAsia="宋体" w:hAnsi="宋体" w:cs="宋体" w:hint="eastAsia"/>
+          <w:color w:val="000000"/>
+          <w:kern w:val="0"/>
+          <w:sz w:val="24"/>
+          <w:szCs w:val="24"/>
+        </w:rPr>
+        <w:t>，2：周末特惠，3：天天特价，4：新品推荐</w:t>
+      </w:r>
+      <w:r>
+        <w:rPr>
+          <w:rFonts w:ascii="宋体" w:eastAsia="宋体" w:hAnsi="宋体" w:cs="宋体"/>
+          <w:color w:val="000000"/>
+          <w:kern w:val="0"/>
+          <w:sz w:val="24"/>
+          <w:szCs w:val="24"/>
+        </w:rPr>
+        <w:t>,</w:t>
+      </w:r>
+    </w:p>
+    <w:p>
+      <w:pPr>
+        <w:widowControl/>
+        <w:tabs>
+          <w:tab w:val="left" w:pos="916"/>
+          <w:tab w:val="left" w:pos="1832"/>
+          <w:tab w:val="left" w:pos="2748"/>
+          <w:tab w:val="left" w:pos="3664"/>
+          <w:tab w:val="left" w:pos="4580"/>
+          <w:tab w:val="left" w:pos="5496"/>
+          <w:tab w:val="left" w:pos="6412"/>
+          <w:tab w:val="left" w:pos="7328"/>
+          <w:tab w:val="left" w:pos="8244"/>
+          <w:tab w:val="left" w:pos="9160"/>
+          <w:tab w:val="left" w:pos="10076"/>
+          <w:tab w:val="left" w:pos="10992"/>
+          <w:tab w:val="left" w:pos="11908"/>
+          <w:tab w:val="left" w:pos="12824"/>
+          <w:tab w:val="left" w:pos="13740"/>
+          <w:tab w:val="left" w:pos="14656"/>
+        </w:tabs>
+        <w:ind w:firstLineChars="600" w:firstLine="1440"/>
+        <w:jc w:val="left"/>
+        <w:rPr>
+          <w:rFonts w:ascii="宋体" w:eastAsia="宋体" w:hAnsi="宋体" w:cs="宋体" w:hint="eastAsia"/>
+          <w:color w:val="000000"/>
+          <w:kern w:val="0"/>
+          <w:sz w:val="24"/>
+          <w:szCs w:val="24"/>
+        </w:rPr>
+      </w:pPr>
+      <w:r>
+        <w:rPr>
+          <w:rFonts w:ascii="宋体" w:eastAsia="宋体" w:hAnsi="宋体" w:cs="宋体" w:hint="eastAsia"/>
+          <w:color w:val="000000"/>
+          <w:kern w:val="0"/>
+          <w:sz w:val="24"/>
+          <w:szCs w:val="24"/>
+        </w:rPr>
+        <w:t>[</w:t>
+      </w:r>
+      <w:r>
+        <w:rPr>
+          <w:rFonts w:ascii="宋体" w:eastAsia="宋体" w:hAnsi="宋体" w:cs="宋体"/>
+          <w:color w:val="000000"/>
+          <w:kern w:val="0"/>
+          <w:sz w:val="24"/>
+          <w:szCs w:val="24"/>
+        </w:rPr>
+        <w:t>picture</w:t>
+      </w:r>
+      <w:r>
+        <w:rPr>
+          <w:rFonts w:ascii="宋体" w:eastAsia="宋体" w:hAnsi="宋体" w:cs="宋体" w:hint="eastAsia"/>
+          <w:color w:val="000000"/>
+          <w:kern w:val="0"/>
+          <w:sz w:val="24"/>
+          <w:szCs w:val="24"/>
+        </w:rPr>
+        <w:t>](string)</w:t>
+      </w:r>
+      <w:r>
+        <w:rPr>
+          <w:rFonts w:ascii="宋体" w:eastAsia="宋体" w:hAnsi="宋体" w:cs="宋体"/>
+          <w:color w:val="000000"/>
+          <w:kern w:val="0"/>
+          <w:sz w:val="24"/>
+          <w:szCs w:val="24"/>
+        </w:rPr>
+        <w:t>:</w:t>
+      </w:r>
+      <w:r>
+        <w:rPr>
+          <w:rFonts w:ascii="宋体" w:eastAsia="宋体" w:hAnsi="宋体" w:cs="宋体"/>
+          <w:color w:val="000000"/>
+          <w:kern w:val="0"/>
+          <w:sz w:val="24"/>
+          <w:szCs w:val="24"/>
+        </w:rPr>
+        <w:t>图片URL</w:t>
+      </w:r>
+      <w:bookmarkStart w:id="1" w:name="_GoBack"/>
+      <w:bookmarkEnd w:id="1"/>
     </w:p>
     <w:p>
       <w:pPr>
@@ -9237,7 +9902,7 @@
         <v:path o:extrusionok="f" gradientshapeok="t" o:connecttype="rect"/>
         <o:lock v:ext="edit" aspectratio="t"/>
       </v:shapetype>
-      <v:shape id="_x0000_i1033" type="#_x0000_t75" style="width:11.25pt;height:11.25pt" o:bullet="t">
+      <v:shape id="_x0000_i1029" type="#_x0000_t75" style="width:11.25pt;height:11.25pt" o:bullet="t">
         <v:imagedata r:id="rId1" o:title="mso2D9F"/>
       </v:shape>
     </w:pict>
@@ -11182,4 +11847,16 @@
   <a:objectDefaults/>
   <a:extraClrSchemeLst/>
 </a:theme>
+</file>
+
+<file path=customXml/item1.xml><?xml version="1.0" encoding="utf-8"?>
+<b:Sources xmlns:b="http://schemas.openxmlformats.org/officeDocument/2006/bibliography" xmlns="http://schemas.openxmlformats.org/officeDocument/2006/bibliography" SelectedStyle="\APA.XSL" StyleName="APA"/>
+</file>
+
+<file path=customXml/itemProps1.xml><?xml version="1.0" encoding="utf-8"?>
+<ds:datastoreItem xmlns:ds="http://schemas.openxmlformats.org/officeDocument/2006/customXml" ds:itemID="{17551989-5A76-4C0C-9D81-42D4B5BF97F0}">
+  <ds:schemaRefs>
+    <ds:schemaRef ds:uri="http://schemas.openxmlformats.org/officeDocument/2006/bibliography"/>
+  </ds:schemaRefs>
+</ds:datastoreItem>
 </file>
--- a/项目文档/后台接口定义文档/iOrder  接口定义文档.docx
+++ b/项目文档/后台接口定义文档/iOrder  接口定义文档.docx
@@ -6,11 +6,9 @@
       <w:pPr>
         <w:pStyle w:val="a5"/>
       </w:pPr>
-      <w:proofErr w:type="spellStart"/>
       <w:r>
         <w:t>iOrder</w:t>
       </w:r>
-      <w:proofErr w:type="spellEnd"/>
       <w:r>
         <w:t>后台接口定义文档</w:t>
       </w:r>
@@ -102,11 +100,9 @@
           <w:numId w:val="5"/>
         </w:numPr>
       </w:pPr>
-      <w:proofErr w:type="spellStart"/>
       <w:r>
         <w:t>Json</w:t>
       </w:r>
-      <w:proofErr w:type="spellEnd"/>
       <w:r>
         <w:t>接口定义</w:t>
       </w:r>
@@ -123,21 +119,7 @@
         <w:rPr>
           <w:rFonts w:hint="eastAsia"/>
         </w:rPr>
-        <w:t>获取</w:t>
-      </w:r>
-      <w:proofErr w:type="gramStart"/>
-      <w:r>
-        <w:rPr>
-          <w:rFonts w:hint="eastAsia"/>
-        </w:rPr>
-        <w:t>附近商</w:t>
-      </w:r>
-      <w:proofErr w:type="gramEnd"/>
-      <w:r>
-        <w:rPr>
-          <w:rFonts w:hint="eastAsia"/>
-        </w:rPr>
-        <w:t>铺列表</w:t>
+        <w:t>获取附近商铺列表</w:t>
       </w:r>
       <w:r>
         <w:rPr>
@@ -195,11 +177,9 @@
             <w:tcW w:w="782" w:type="pct"/>
           </w:tcPr>
           <w:p>
-            <w:proofErr w:type="spellStart"/>
             <w:r>
               <w:t>startId</w:t>
             </w:r>
-            <w:proofErr w:type="spellEnd"/>
           </w:p>
         </w:tc>
         <w:tc>
@@ -207,11 +187,9 @@
             <w:tcW w:w="1071" w:type="pct"/>
           </w:tcPr>
           <w:p>
-            <w:proofErr w:type="spellStart"/>
             <w:r>
               <w:t>int</w:t>
             </w:r>
-            <w:proofErr w:type="spellEnd"/>
           </w:p>
         </w:tc>
         <w:tc>
@@ -247,11 +225,9 @@
             <w:tcW w:w="1071" w:type="pct"/>
           </w:tcPr>
           <w:p>
-            <w:proofErr w:type="spellStart"/>
             <w:r>
               <w:t>int</w:t>
             </w:r>
-            <w:proofErr w:type="spellEnd"/>
           </w:p>
         </w:tc>
         <w:tc>
@@ -260,13 +236,8 @@
           </w:tcPr>
           <w:p>
             <w:r>
-              <w:t>要</w:t>
-            </w:r>
-            <w:proofErr w:type="gramStart"/>
-            <w:r>
-              <w:t>获取商铺数量</w:t>
-            </w:r>
-            <w:proofErr w:type="gramEnd"/>
+              <w:t>要获取商铺数量</w:t>
+            </w:r>
           </w:p>
         </w:tc>
       </w:tr>
@@ -276,11 +247,9 @@
             <w:tcW w:w="782" w:type="pct"/>
           </w:tcPr>
           <w:p>
-            <w:proofErr w:type="spellStart"/>
             <w:r>
               <w:t>userLng</w:t>
             </w:r>
-            <w:proofErr w:type="spellEnd"/>
           </w:p>
         </w:tc>
         <w:tc>
@@ -322,11 +291,9 @@
             <w:tcW w:w="782" w:type="pct"/>
           </w:tcPr>
           <w:p>
-            <w:proofErr w:type="spellStart"/>
             <w:r>
               <w:t>userLat</w:t>
             </w:r>
-            <w:proofErr w:type="spellEnd"/>
           </w:p>
         </w:tc>
         <w:tc>
@@ -382,49 +349,27 @@
         </w:rPr>
         <w:t>：</w:t>
       </w:r>
-      <w:proofErr w:type="gramStart"/>
       <w:r>
         <w:rPr>
           <w:rFonts w:hint="eastAsia"/>
         </w:rPr>
-        <w:t>shop</w:t>
-      </w:r>
-      <w:proofErr w:type="gramEnd"/>
+        <w:t>shop!</w:t>
+      </w:r>
+      <w:r>
+        <w:t xml:space="preserve"> getNearestShops</w:t>
+      </w:r>
       <w:r>
         <w:rPr>
           <w:rFonts w:hint="eastAsia"/>
         </w:rPr>
-        <w:t>!</w:t>
-      </w:r>
-      <w:r>
-        <w:t xml:space="preserve"> getNearestShops</w:t>
-      </w:r>
+        <w:t>.action?startId=[startId]&amp;amount=[amount]&amp;userLng=[userLng]&amp;userLat=[userLat]</w:t>
+      </w:r>
+    </w:p>
+    <w:p>
       <w:r>
         <w:rPr>
           <w:rFonts w:hint="eastAsia"/>
         </w:rPr>
-        <w:t>.action</w:t>
-      </w:r>
-      <w:proofErr w:type="gramStart"/>
-      <w:r>
-        <w:rPr>
-          <w:rFonts w:hint="eastAsia"/>
-        </w:rPr>
-        <w:t>?startId</w:t>
-      </w:r>
-      <w:proofErr w:type="gramEnd"/>
-      <w:r>
-        <w:rPr>
-          <w:rFonts w:hint="eastAsia"/>
-        </w:rPr>
-        <w:t>=[startId]&amp;amount=[amount]&amp;userLng=[userLng]&amp;userLat=[userLat]</w:t>
-      </w:r>
-    </w:p>
-    <w:p>
-      <w:r>
-        <w:rPr>
-          <w:rFonts w:hint="eastAsia"/>
-        </w:rPr>
         <w:t>返回值：商铺列表</w:t>
       </w:r>
     </w:p>
@@ -432,13 +377,9 @@
       <w:r>
         <w:t>返回值类型：</w:t>
       </w:r>
-      <w:proofErr w:type="spellStart"/>
-      <w:proofErr w:type="gramStart"/>
       <w:r>
         <w:t>json</w:t>
       </w:r>
-      <w:proofErr w:type="spellEnd"/>
-      <w:proofErr w:type="gramEnd"/>
     </w:p>
     <w:p>
       <w:pPr>
@@ -540,29 +481,7 @@
           <w:sz w:val="24"/>
           <w:szCs w:val="24"/>
         </w:rPr>
-        <w:t>](</w:t>
-      </w:r>
-      <w:proofErr w:type="spellStart"/>
-      <w:r>
-        <w:rPr>
-          <w:rFonts w:ascii="宋体" w:eastAsia="宋体" w:hAnsi="宋体" w:cs="宋体" w:hint="eastAsia"/>
-          <w:color w:val="000000"/>
-          <w:kern w:val="0"/>
-          <w:sz w:val="24"/>
-          <w:szCs w:val="24"/>
-        </w:rPr>
-        <w:t>json</w:t>
-      </w:r>
-      <w:proofErr w:type="spellEnd"/>
-      <w:r>
-        <w:rPr>
-          <w:rFonts w:ascii="宋体" w:eastAsia="宋体" w:hAnsi="宋体" w:cs="宋体" w:hint="eastAsia"/>
-          <w:color w:val="000000"/>
-          <w:kern w:val="0"/>
-          <w:sz w:val="24"/>
-          <w:szCs w:val="24"/>
-        </w:rPr>
-        <w:t>数组)</w:t>
+        <w:t>](json数组)</w:t>
       </w:r>
       <w:r>
         <w:rPr>
@@ -748,29 +667,7 @@
           <w:sz w:val="24"/>
           <w:szCs w:val="24"/>
         </w:rPr>
-        <w:t>商</w:t>
-      </w:r>
-      <w:proofErr w:type="gramStart"/>
-      <w:r>
-        <w:rPr>
-          <w:rFonts w:ascii="宋体" w:eastAsia="宋体" w:hAnsi="宋体" w:cs="宋体"/>
-          <w:color w:val="000000"/>
-          <w:kern w:val="0"/>
-          <w:sz w:val="24"/>
-          <w:szCs w:val="24"/>
-        </w:rPr>
-        <w:t>铺综合</w:t>
-      </w:r>
-      <w:proofErr w:type="gramEnd"/>
-      <w:r>
-        <w:rPr>
-          <w:rFonts w:ascii="宋体" w:eastAsia="宋体" w:hAnsi="宋体" w:cs="宋体"/>
-          <w:color w:val="000000"/>
-          <w:kern w:val="0"/>
-          <w:sz w:val="24"/>
-          <w:szCs w:val="24"/>
-        </w:rPr>
-        <w:t>评星，</w:t>
+        <w:t>商铺综合评星，</w:t>
       </w:r>
       <w:r>
         <w:rPr>
@@ -852,29 +749,7 @@
           <w:sz w:val="24"/>
           <w:szCs w:val="24"/>
         </w:rPr>
-        <w:t>](</w:t>
-      </w:r>
-      <w:proofErr w:type="spellStart"/>
-      <w:r>
-        <w:rPr>
-          <w:rFonts w:ascii="宋体" w:eastAsia="宋体" w:hAnsi="宋体" w:cs="宋体" w:hint="eastAsia"/>
-          <w:color w:val="000000"/>
-          <w:kern w:val="0"/>
-          <w:sz w:val="24"/>
-          <w:szCs w:val="24"/>
-        </w:rPr>
-        <w:t>int</w:t>
-      </w:r>
-      <w:proofErr w:type="spellEnd"/>
-      <w:r>
-        <w:rPr>
-          <w:rFonts w:ascii="宋体" w:eastAsia="宋体" w:hAnsi="宋体" w:cs="宋体" w:hint="eastAsia"/>
-          <w:color w:val="000000"/>
-          <w:kern w:val="0"/>
-          <w:sz w:val="24"/>
-          <w:szCs w:val="24"/>
-        </w:rPr>
-        <w:t>)</w:t>
+        <w:t>](int)</w:t>
       </w:r>
       <w:r>
         <w:rPr>
@@ -938,7 +813,6 @@
         </w:rPr>
         <w:t>[</w:t>
       </w:r>
-      <w:proofErr w:type="spellStart"/>
       <w:r>
         <w:rPr>
           <w:rFonts w:ascii="宋体" w:eastAsia="宋体" w:hAnsi="宋体" w:cs="宋体"/>
@@ -949,38 +823,15 @@
         </w:rPr>
         <w:t>toSal</w:t>
       </w:r>
-      <w:proofErr w:type="spellEnd"/>
-      <w:r>
-        <w:rPr>
-          <w:rFonts w:ascii="宋体" w:eastAsia="宋体" w:hAnsi="宋体" w:cs="宋体" w:hint="eastAsia"/>
-          <w:color w:val="000000"/>
-          <w:kern w:val="0"/>
-          <w:sz w:val="24"/>
-          <w:szCs w:val="24"/>
-        </w:rPr>
-        <w:t>](</w:t>
-      </w:r>
-      <w:proofErr w:type="spellStart"/>
-      <w:r>
-        <w:rPr>
-          <w:rFonts w:ascii="宋体" w:eastAsia="宋体" w:hAnsi="宋体" w:cs="宋体" w:hint="eastAsia"/>
-          <w:color w:val="000000"/>
-          <w:kern w:val="0"/>
-          <w:sz w:val="24"/>
-          <w:szCs w:val="24"/>
-        </w:rPr>
-        <w:t>int</w:t>
-      </w:r>
-      <w:proofErr w:type="spellEnd"/>
-      <w:r>
-        <w:rPr>
-          <w:rFonts w:ascii="宋体" w:eastAsia="宋体" w:hAnsi="宋体" w:cs="宋体" w:hint="eastAsia"/>
-          <w:color w:val="000000"/>
-          <w:kern w:val="0"/>
-          <w:sz w:val="24"/>
-          <w:szCs w:val="24"/>
-        </w:rPr>
-        <w:t>)</w:t>
+      <w:r>
+        <w:rPr>
+          <w:rFonts w:ascii="宋体" w:eastAsia="宋体" w:hAnsi="宋体" w:cs="宋体" w:hint="eastAsia"/>
+          <w:color w:val="000000"/>
+          <w:kern w:val="0"/>
+          <w:sz w:val="24"/>
+          <w:szCs w:val="24"/>
+        </w:rPr>
+        <w:t>](int)</w:t>
       </w:r>
       <w:r>
         <w:rPr>
@@ -1156,7 +1007,6 @@
         </w:rPr>
         <w:t>[</w:t>
       </w:r>
-      <w:proofErr w:type="spellStart"/>
       <w:r>
         <w:rPr>
           <w:rFonts w:ascii="宋体" w:eastAsia="宋体" w:hAnsi="宋体" w:cs="宋体"/>
@@ -1167,7 +1017,6 @@
         </w:rPr>
         <w:t>perPri</w:t>
       </w:r>
-      <w:proofErr w:type="spellEnd"/>
       <w:r>
         <w:rPr>
           <w:rFonts w:ascii="宋体" w:eastAsia="宋体" w:hAnsi="宋体" w:cs="宋体" w:hint="eastAsia"/>
@@ -1260,7 +1109,6 @@
         </w:rPr>
         <w:t>[</w:t>
       </w:r>
-      <w:proofErr w:type="spellStart"/>
       <w:r>
         <w:rPr>
           <w:rFonts w:ascii="宋体" w:eastAsia="宋体" w:hAnsi="宋体" w:cs="宋体" w:hint="eastAsia"/>
@@ -1281,38 +1129,15 @@
         </w:rPr>
         <w:t>d</w:t>
       </w:r>
-      <w:proofErr w:type="spellEnd"/>
-      <w:r>
-        <w:rPr>
-          <w:rFonts w:ascii="宋体" w:eastAsia="宋体" w:hAnsi="宋体" w:cs="宋体" w:hint="eastAsia"/>
-          <w:color w:val="000000"/>
-          <w:kern w:val="0"/>
-          <w:sz w:val="24"/>
-          <w:szCs w:val="24"/>
-        </w:rPr>
-        <w:t>](</w:t>
-      </w:r>
-      <w:proofErr w:type="spellStart"/>
-      <w:r>
-        <w:rPr>
-          <w:rFonts w:ascii="宋体" w:eastAsia="宋体" w:hAnsi="宋体" w:cs="宋体" w:hint="eastAsia"/>
-          <w:color w:val="000000"/>
-          <w:kern w:val="0"/>
-          <w:sz w:val="24"/>
-          <w:szCs w:val="24"/>
-        </w:rPr>
-        <w:t>int</w:t>
-      </w:r>
-      <w:proofErr w:type="spellEnd"/>
-      <w:r>
-        <w:rPr>
-          <w:rFonts w:ascii="宋体" w:eastAsia="宋体" w:hAnsi="宋体" w:cs="宋体" w:hint="eastAsia"/>
-          <w:color w:val="000000"/>
-          <w:kern w:val="0"/>
-          <w:sz w:val="24"/>
-          <w:szCs w:val="24"/>
-        </w:rPr>
-        <w:t>)</w:t>
+      <w:r>
+        <w:rPr>
+          <w:rFonts w:ascii="宋体" w:eastAsia="宋体" w:hAnsi="宋体" w:cs="宋体" w:hint="eastAsia"/>
+          <w:color w:val="000000"/>
+          <w:kern w:val="0"/>
+          <w:sz w:val="24"/>
+          <w:szCs w:val="24"/>
+        </w:rPr>
+        <w:t>](int)</w:t>
       </w:r>
       <w:r>
         <w:rPr>
@@ -1434,29 +1259,7 @@
           <w:sz w:val="24"/>
           <w:szCs w:val="24"/>
         </w:rPr>
-        <w:t>商</w:t>
-      </w:r>
-      <w:proofErr w:type="gramStart"/>
-      <w:r>
-        <w:rPr>
-          <w:rFonts w:ascii="宋体" w:eastAsia="宋体" w:hAnsi="宋体" w:cs="宋体" w:hint="eastAsia"/>
-          <w:color w:val="000000"/>
-          <w:kern w:val="0"/>
-          <w:sz w:val="24"/>
-          <w:szCs w:val="24"/>
-        </w:rPr>
-        <w:t>铺当前</w:t>
-      </w:r>
-      <w:proofErr w:type="gramEnd"/>
-      <w:r>
-        <w:rPr>
-          <w:rFonts w:ascii="宋体" w:eastAsia="宋体" w:hAnsi="宋体" w:cs="宋体" w:hint="eastAsia"/>
-          <w:color w:val="000000"/>
-          <w:kern w:val="0"/>
-          <w:sz w:val="24"/>
-          <w:szCs w:val="24"/>
-        </w:rPr>
-        <w:t>优惠信息，或者商铺广告语</w:t>
+        <w:t>商铺当前优惠信息，或者商铺广告语</w:t>
       </w:r>
       <w:r>
         <w:rPr>
@@ -1548,20 +1351,8 @@
           <w:sz w:val="24"/>
           <w:szCs w:val="24"/>
         </w:rPr>
-        <w:t>商</w:t>
-      </w:r>
-      <w:proofErr w:type="gramStart"/>
-      <w:r>
-        <w:rPr>
-          <w:rFonts w:ascii="宋体" w:eastAsia="宋体" w:hAnsi="宋体" w:cs="宋体"/>
-          <w:color w:val="000000"/>
-          <w:kern w:val="0"/>
-          <w:sz w:val="24"/>
-          <w:szCs w:val="24"/>
-        </w:rPr>
-        <w:t>铺图片</w:t>
-      </w:r>
-      <w:proofErr w:type="gramEnd"/>
+        <w:t>商铺图片</w:t>
+      </w:r>
       <w:r>
         <w:rPr>
           <w:rFonts w:ascii="宋体" w:eastAsia="宋体" w:hAnsi="宋体" w:cs="宋体"/>
@@ -1776,15 +1567,7 @@
         <w:t>ID</w:t>
       </w:r>
       <w:r>
-        <w:t>商</w:t>
-      </w:r>
-      <w:proofErr w:type="gramStart"/>
-      <w:r>
-        <w:t>铺所有</w:t>
-      </w:r>
-      <w:proofErr w:type="gramEnd"/>
-      <w:r>
-        <w:t>菜品</w:t>
+        <w:t>商铺所有菜品</w:t>
       </w:r>
     </w:p>
     <w:tbl>
@@ -1836,11 +1619,9 @@
             <w:tcW w:w="2840" w:type="dxa"/>
           </w:tcPr>
           <w:p>
-            <w:proofErr w:type="spellStart"/>
             <w:r>
               <w:t>shopId</w:t>
             </w:r>
-            <w:proofErr w:type="spellEnd"/>
           </w:p>
         </w:tc>
         <w:tc>
@@ -1848,14 +1629,12 @@
             <w:tcW w:w="2841" w:type="dxa"/>
           </w:tcPr>
           <w:p>
-            <w:proofErr w:type="spellStart"/>
             <w:r>
               <w:rPr>
                 <w:rFonts w:hint="eastAsia"/>
               </w:rPr>
               <w:t>int</w:t>
             </w:r>
-            <w:proofErr w:type="spellEnd"/>
           </w:p>
         </w:tc>
         <w:tc>
@@ -1886,68 +1665,40 @@
       <w:r>
         <w:t>：</w:t>
       </w:r>
-      <w:proofErr w:type="spellStart"/>
-      <w:proofErr w:type="gramStart"/>
-      <w:r>
-        <w:t>shop!</w:t>
-      </w:r>
-      <w:proofErr w:type="gramEnd"/>
-      <w:r>
-        <w:t>g</w:t>
-      </w:r>
-      <w:r>
-        <w:t>etShopDishesInfo.action?shopId</w:t>
-      </w:r>
-      <w:proofErr w:type="spellEnd"/>
-      <w:r>
-        <w:t>=</w:t>
+      <w:r>
+        <w:t>shop!g</w:t>
+      </w:r>
+      <w:r>
+        <w:t>etShopDishesInfo.action?shopId=</w:t>
       </w:r>
       <w:r>
         <w:rPr>
           <w:rFonts w:hint="eastAsia"/>
         </w:rPr>
-        <w:t>[</w:t>
-      </w:r>
-      <w:proofErr w:type="spellStart"/>
+        <w:t>[shopId]</w:t>
+      </w:r>
+    </w:p>
+    <w:p>
       <w:r>
         <w:rPr>
           <w:rFonts w:hint="eastAsia"/>
         </w:rPr>
-        <w:t>shopId</w:t>
-      </w:r>
-      <w:proofErr w:type="spellEnd"/>
+        <w:t>返回值：该商铺下的所有菜品分类以及每个分类下的菜品列表</w:t>
+      </w:r>
+    </w:p>
+    <w:p>
       <w:r>
         <w:rPr>
           <w:rFonts w:hint="eastAsia"/>
         </w:rPr>
-        <w:t>]</w:t>
-      </w:r>
-    </w:p>
-    <w:p>
+        <w:t>返回值类型：</w:t>
+      </w:r>
       <w:r>
         <w:rPr>
           <w:rFonts w:hint="eastAsia"/>
         </w:rPr>
-        <w:t>返回值：该商铺下的所有菜品分类以及每个分类下的菜品列表</w:t>
-      </w:r>
-    </w:p>
-    <w:p>
-      <w:r>
-        <w:rPr>
-          <w:rFonts w:hint="eastAsia"/>
-        </w:rPr>
-        <w:t>返回值类型：</w:t>
-      </w:r>
-      <w:proofErr w:type="spellStart"/>
-      <w:proofErr w:type="gramStart"/>
-      <w:r>
-        <w:rPr>
-          <w:rFonts w:hint="eastAsia"/>
-        </w:rPr>
         <w:t>json</w:t>
       </w:r>
-      <w:proofErr w:type="spellEnd"/>
-      <w:proofErr w:type="gramEnd"/>
     </w:p>
     <w:p>
       <w:pPr>
@@ -2031,7 +1782,6 @@
         </w:rPr>
         <w:t>[</w:t>
       </w:r>
-      <w:proofErr w:type="spellStart"/>
       <w:r>
         <w:rPr>
           <w:rFonts w:ascii="宋体" w:eastAsia="宋体" w:hAnsi="宋体" w:cs="宋体"/>
@@ -2042,38 +1792,15 @@
         </w:rPr>
         <w:t>shopDishes</w:t>
       </w:r>
-      <w:proofErr w:type="spellEnd"/>
-      <w:r>
-        <w:rPr>
-          <w:rFonts w:ascii="宋体" w:eastAsia="宋体" w:hAnsi="宋体" w:cs="宋体" w:hint="eastAsia"/>
-          <w:color w:val="000000"/>
-          <w:kern w:val="0"/>
-          <w:sz w:val="24"/>
-          <w:szCs w:val="24"/>
-        </w:rPr>
-        <w:t>](</w:t>
-      </w:r>
-      <w:proofErr w:type="spellStart"/>
-      <w:r>
-        <w:rPr>
-          <w:rFonts w:ascii="宋体" w:eastAsia="宋体" w:hAnsi="宋体" w:cs="宋体" w:hint="eastAsia"/>
-          <w:color w:val="000000"/>
-          <w:kern w:val="0"/>
-          <w:sz w:val="24"/>
-          <w:szCs w:val="24"/>
-        </w:rPr>
-        <w:t>json</w:t>
-      </w:r>
-      <w:proofErr w:type="spellEnd"/>
-      <w:r>
-        <w:rPr>
-          <w:rFonts w:ascii="宋体" w:eastAsia="宋体" w:hAnsi="宋体" w:cs="宋体" w:hint="eastAsia"/>
-          <w:color w:val="000000"/>
-          <w:kern w:val="0"/>
-          <w:sz w:val="24"/>
-          <w:szCs w:val="24"/>
-        </w:rPr>
-        <w:t>数组)</w:t>
+      <w:r>
+        <w:rPr>
+          <w:rFonts w:ascii="宋体" w:eastAsia="宋体" w:hAnsi="宋体" w:cs="宋体" w:hint="eastAsia"/>
+          <w:color w:val="000000"/>
+          <w:kern w:val="0"/>
+          <w:sz w:val="24"/>
+          <w:szCs w:val="24"/>
+        </w:rPr>
+        <w:t>](json数组)</w:t>
       </w:r>
       <w:r>
         <w:rPr>
@@ -2239,29 +1966,7 @@
           <w:sz w:val="24"/>
           <w:szCs w:val="24"/>
         </w:rPr>
-        <w:t>](</w:t>
-      </w:r>
-      <w:proofErr w:type="spellStart"/>
-      <w:r>
-        <w:rPr>
-          <w:rFonts w:ascii="宋体" w:eastAsia="宋体" w:hAnsi="宋体" w:cs="宋体" w:hint="eastAsia"/>
-          <w:color w:val="000000"/>
-          <w:kern w:val="0"/>
-          <w:sz w:val="24"/>
-          <w:szCs w:val="24"/>
-        </w:rPr>
-        <w:t>json</w:t>
-      </w:r>
-      <w:proofErr w:type="spellEnd"/>
-      <w:r>
-        <w:rPr>
-          <w:rFonts w:ascii="宋体" w:eastAsia="宋体" w:hAnsi="宋体" w:cs="宋体" w:hint="eastAsia"/>
-          <w:color w:val="000000"/>
-          <w:kern w:val="0"/>
-          <w:sz w:val="24"/>
-          <w:szCs w:val="24"/>
-        </w:rPr>
-        <w:t>数组)</w:t>
+        <w:t>](json数组)</w:t>
       </w:r>
       <w:r>
         <w:rPr>
@@ -2407,51 +2112,7 @@
           <w:sz w:val="24"/>
           <w:szCs w:val="24"/>
         </w:rPr>
-        <w:t xml:space="preserve">    [</w:t>
-      </w:r>
-      <w:proofErr w:type="spellStart"/>
-      <w:r>
-        <w:rPr>
-          <w:rFonts w:ascii="宋体" w:eastAsia="宋体" w:hAnsi="宋体" w:cs="宋体" w:hint="eastAsia"/>
-          <w:color w:val="000000"/>
-          <w:kern w:val="0"/>
-          <w:sz w:val="24"/>
-          <w:szCs w:val="24"/>
-        </w:rPr>
-        <w:t>dishesId</w:t>
-      </w:r>
-      <w:proofErr w:type="spellEnd"/>
-      <w:r>
-        <w:rPr>
-          <w:rFonts w:ascii="宋体" w:eastAsia="宋体" w:hAnsi="宋体" w:cs="宋体" w:hint="eastAsia"/>
-          <w:color w:val="000000"/>
-          <w:kern w:val="0"/>
-          <w:sz w:val="24"/>
-          <w:szCs w:val="24"/>
-        </w:rPr>
-        <w:t>](</w:t>
-      </w:r>
-      <w:proofErr w:type="spellStart"/>
-      <w:r>
-        <w:rPr>
-          <w:rFonts w:ascii="宋体" w:eastAsia="宋体" w:hAnsi="宋体" w:cs="宋体" w:hint="eastAsia"/>
-          <w:color w:val="000000"/>
-          <w:kern w:val="0"/>
-          <w:sz w:val="24"/>
-          <w:szCs w:val="24"/>
-        </w:rPr>
-        <w:t>int</w:t>
-      </w:r>
-      <w:proofErr w:type="spellEnd"/>
-      <w:r>
-        <w:rPr>
-          <w:rFonts w:ascii="宋体" w:eastAsia="宋体" w:hAnsi="宋体" w:cs="宋体" w:hint="eastAsia"/>
-          <w:color w:val="000000"/>
-          <w:kern w:val="0"/>
-          <w:sz w:val="24"/>
-          <w:szCs w:val="24"/>
-        </w:rPr>
-        <w:t>):菜品ID，唯一标识</w:t>
+        <w:t xml:space="preserve">    [dishesId](int):菜品ID，唯一标识</w:t>
       </w:r>
       <w:r>
         <w:rPr>
@@ -2597,7 +2258,6 @@
         </w:rPr>
         <w:t>[</w:t>
       </w:r>
-      <w:proofErr w:type="spellStart"/>
       <w:r>
         <w:rPr>
           <w:rFonts w:ascii="宋体" w:eastAsia="宋体" w:hAnsi="宋体" w:cs="宋体"/>
@@ -2608,61 +2268,26 @@
         </w:rPr>
         <w:t>praAmt</w:t>
       </w:r>
-      <w:proofErr w:type="spellEnd"/>
-      <w:r>
-        <w:rPr>
-          <w:rFonts w:ascii="宋体" w:eastAsia="宋体" w:hAnsi="宋体" w:cs="宋体" w:hint="eastAsia"/>
-          <w:color w:val="000000"/>
-          <w:kern w:val="0"/>
-          <w:sz w:val="24"/>
-          <w:szCs w:val="24"/>
-        </w:rPr>
-        <w:t>](</w:t>
-      </w:r>
-      <w:proofErr w:type="spellStart"/>
-      <w:r>
-        <w:rPr>
-          <w:rFonts w:ascii="宋体" w:eastAsia="宋体" w:hAnsi="宋体" w:cs="宋体" w:hint="eastAsia"/>
-          <w:color w:val="000000"/>
-          <w:kern w:val="0"/>
-          <w:sz w:val="24"/>
-          <w:szCs w:val="24"/>
-        </w:rPr>
-        <w:t>int</w:t>
-      </w:r>
-      <w:proofErr w:type="spellEnd"/>
-      <w:r>
-        <w:rPr>
-          <w:rFonts w:ascii="宋体" w:eastAsia="宋体" w:hAnsi="宋体" w:cs="宋体" w:hint="eastAsia"/>
-          <w:color w:val="000000"/>
-          <w:kern w:val="0"/>
-          <w:sz w:val="24"/>
-          <w:szCs w:val="24"/>
-        </w:rPr>
-        <w:t>)</w:t>
-      </w:r>
-      <w:r>
-        <w:rPr>
-          <w:rFonts w:ascii="宋体" w:eastAsia="宋体" w:hAnsi="宋体" w:cs="宋体"/>
-          <w:color w:val="000000"/>
-          <w:kern w:val="0"/>
-          <w:sz w:val="24"/>
-          <w:szCs w:val="24"/>
-        </w:rPr>
-        <w:t>:菜品</w:t>
-      </w:r>
-      <w:proofErr w:type="gramStart"/>
-      <w:r>
-        <w:rPr>
-          <w:rFonts w:ascii="宋体" w:eastAsia="宋体" w:hAnsi="宋体" w:cs="宋体"/>
-          <w:color w:val="000000"/>
-          <w:kern w:val="0"/>
-          <w:sz w:val="24"/>
-          <w:szCs w:val="24"/>
-        </w:rPr>
-        <w:t>点赞数量</w:t>
-      </w:r>
-      <w:proofErr w:type="gramEnd"/>
+      <w:r>
+        <w:rPr>
+          <w:rFonts w:ascii="宋体" w:eastAsia="宋体" w:hAnsi="宋体" w:cs="宋体" w:hint="eastAsia"/>
+          <w:color w:val="000000"/>
+          <w:kern w:val="0"/>
+          <w:sz w:val="24"/>
+          <w:szCs w:val="24"/>
+        </w:rPr>
+        <w:t>](int)</w:t>
+      </w:r>
+      <w:r>
+        <w:rPr>
+          <w:rFonts w:ascii="宋体" w:eastAsia="宋体" w:hAnsi="宋体" w:cs="宋体"/>
+          <w:color w:val="000000"/>
+          <w:kern w:val="0"/>
+          <w:sz w:val="24"/>
+          <w:szCs w:val="24"/>
+        </w:rPr>
+        <w:t>:菜品点赞数量</w:t>
+      </w:r>
       <w:r>
         <w:rPr>
           <w:rFonts w:ascii="宋体" w:eastAsia="宋体" w:hAnsi="宋体" w:cs="宋体"/>
@@ -2715,7 +2340,6 @@
         </w:rPr>
         <w:t>[</w:t>
       </w:r>
-      <w:proofErr w:type="spellStart"/>
       <w:r>
         <w:rPr>
           <w:rFonts w:ascii="宋体" w:eastAsia="宋体" w:hAnsi="宋体" w:cs="宋体"/>
@@ -2726,38 +2350,15 @@
         </w:rPr>
         <w:t>comAmt</w:t>
       </w:r>
-      <w:proofErr w:type="spellEnd"/>
-      <w:r>
-        <w:rPr>
-          <w:rFonts w:ascii="宋体" w:eastAsia="宋体" w:hAnsi="宋体" w:cs="宋体" w:hint="eastAsia"/>
-          <w:color w:val="000000"/>
-          <w:kern w:val="0"/>
-          <w:sz w:val="24"/>
-          <w:szCs w:val="24"/>
-        </w:rPr>
-        <w:t>](</w:t>
-      </w:r>
-      <w:proofErr w:type="spellStart"/>
-      <w:r>
-        <w:rPr>
-          <w:rFonts w:ascii="宋体" w:eastAsia="宋体" w:hAnsi="宋体" w:cs="宋体" w:hint="eastAsia"/>
-          <w:color w:val="000000"/>
-          <w:kern w:val="0"/>
-          <w:sz w:val="24"/>
-          <w:szCs w:val="24"/>
-        </w:rPr>
-        <w:t>int</w:t>
-      </w:r>
-      <w:proofErr w:type="spellEnd"/>
-      <w:r>
-        <w:rPr>
-          <w:rFonts w:ascii="宋体" w:eastAsia="宋体" w:hAnsi="宋体" w:cs="宋体" w:hint="eastAsia"/>
-          <w:color w:val="000000"/>
-          <w:kern w:val="0"/>
-          <w:sz w:val="24"/>
-          <w:szCs w:val="24"/>
-        </w:rPr>
-        <w:t>)</w:t>
+      <w:r>
+        <w:rPr>
+          <w:rFonts w:ascii="宋体" w:eastAsia="宋体" w:hAnsi="宋体" w:cs="宋体" w:hint="eastAsia"/>
+          <w:color w:val="000000"/>
+          <w:kern w:val="0"/>
+          <w:sz w:val="24"/>
+          <w:szCs w:val="24"/>
+        </w:rPr>
+        <w:t>](int)</w:t>
       </w:r>
       <w:r>
         <w:rPr>
@@ -2777,20 +2378,8 @@
           <w:sz w:val="24"/>
           <w:szCs w:val="24"/>
         </w:rPr>
-        <w:t>菜品评</w:t>
-      </w:r>
-      <w:proofErr w:type="gramStart"/>
-      <w:r>
-        <w:rPr>
-          <w:rFonts w:ascii="宋体" w:eastAsia="宋体" w:hAnsi="宋体" w:cs="宋体" w:hint="eastAsia"/>
-          <w:color w:val="000000"/>
-          <w:kern w:val="0"/>
-          <w:sz w:val="24"/>
-          <w:szCs w:val="24"/>
-        </w:rPr>
-        <w:t>论数量</w:t>
-      </w:r>
-      <w:proofErr w:type="gramEnd"/>
+        <w:t>菜品评论数量</w:t>
+      </w:r>
       <w:r>
         <w:rPr>
           <w:rFonts w:ascii="宋体" w:eastAsia="宋体" w:hAnsi="宋体" w:cs="宋体"/>
@@ -2843,7 +2432,6 @@
         </w:rPr>
         <w:t>[</w:t>
       </w:r>
-      <w:proofErr w:type="spellStart"/>
       <w:r>
         <w:rPr>
           <w:rFonts w:ascii="宋体" w:eastAsia="宋体" w:hAnsi="宋体" w:cs="宋体"/>
@@ -2854,61 +2442,26 @@
         </w:rPr>
         <w:t>monSal</w:t>
       </w:r>
-      <w:proofErr w:type="spellEnd"/>
-      <w:r>
-        <w:rPr>
-          <w:rFonts w:ascii="宋体" w:eastAsia="宋体" w:hAnsi="宋体" w:cs="宋体" w:hint="eastAsia"/>
-          <w:color w:val="000000"/>
-          <w:kern w:val="0"/>
-          <w:sz w:val="24"/>
-          <w:szCs w:val="24"/>
-        </w:rPr>
-        <w:t>](</w:t>
-      </w:r>
-      <w:proofErr w:type="spellStart"/>
-      <w:r>
-        <w:rPr>
-          <w:rFonts w:ascii="宋体" w:eastAsia="宋体" w:hAnsi="宋体" w:cs="宋体" w:hint="eastAsia"/>
-          <w:color w:val="000000"/>
-          <w:kern w:val="0"/>
-          <w:sz w:val="24"/>
-          <w:szCs w:val="24"/>
-        </w:rPr>
-        <w:t>int</w:t>
-      </w:r>
-      <w:proofErr w:type="spellEnd"/>
-      <w:r>
-        <w:rPr>
-          <w:rFonts w:ascii="宋体" w:eastAsia="宋体" w:hAnsi="宋体" w:cs="宋体" w:hint="eastAsia"/>
-          <w:color w:val="000000"/>
-          <w:kern w:val="0"/>
-          <w:sz w:val="24"/>
-          <w:szCs w:val="24"/>
-        </w:rPr>
-        <w:t>)</w:t>
-      </w:r>
-      <w:r>
-        <w:rPr>
-          <w:rFonts w:ascii="宋体" w:eastAsia="宋体" w:hAnsi="宋体" w:cs="宋体"/>
-          <w:color w:val="000000"/>
-          <w:kern w:val="0"/>
-          <w:sz w:val="24"/>
-          <w:szCs w:val="24"/>
-        </w:rPr>
-        <w:t>:菜品月</w:t>
-      </w:r>
-      <w:proofErr w:type="gramStart"/>
-      <w:r>
-        <w:rPr>
-          <w:rFonts w:ascii="宋体" w:eastAsia="宋体" w:hAnsi="宋体" w:cs="宋体"/>
-          <w:color w:val="000000"/>
-          <w:kern w:val="0"/>
-          <w:sz w:val="24"/>
-          <w:szCs w:val="24"/>
-        </w:rPr>
-        <w:t>兽数量</w:t>
-      </w:r>
-      <w:proofErr w:type="gramEnd"/>
+      <w:r>
+        <w:rPr>
+          <w:rFonts w:ascii="宋体" w:eastAsia="宋体" w:hAnsi="宋体" w:cs="宋体" w:hint="eastAsia"/>
+          <w:color w:val="000000"/>
+          <w:kern w:val="0"/>
+          <w:sz w:val="24"/>
+          <w:szCs w:val="24"/>
+        </w:rPr>
+        <w:t>](int)</w:t>
+      </w:r>
+      <w:r>
+        <w:rPr>
+          <w:rFonts w:ascii="宋体" w:eastAsia="宋体" w:hAnsi="宋体" w:cs="宋体"/>
+          <w:color w:val="000000"/>
+          <w:kern w:val="0"/>
+          <w:sz w:val="24"/>
+          <w:szCs w:val="24"/>
+        </w:rPr>
+        <w:t>:菜品月兽数量</w:t>
+      </w:r>
       <w:r>
         <w:rPr>
           <w:rFonts w:ascii="宋体" w:eastAsia="宋体" w:hAnsi="宋体" w:cs="宋体"/>
@@ -3271,7 +2824,6 @@
         </w:rPr>
         <w:t>[</w:t>
       </w:r>
-      <w:proofErr w:type="spellStart"/>
       <w:r>
         <w:rPr>
           <w:rFonts w:ascii="宋体" w:eastAsia="宋体" w:hAnsi="宋体" w:cs="宋体"/>
@@ -3282,38 +2834,15 @@
         </w:rPr>
         <w:t>catgName</w:t>
       </w:r>
-      <w:proofErr w:type="spellEnd"/>
-      <w:r>
-        <w:rPr>
-          <w:rFonts w:ascii="宋体" w:eastAsia="宋体" w:hAnsi="宋体" w:cs="宋体" w:hint="eastAsia"/>
-          <w:color w:val="000000"/>
-          <w:kern w:val="0"/>
-          <w:sz w:val="24"/>
-          <w:szCs w:val="24"/>
-        </w:rPr>
-        <w:t>](</w:t>
-      </w:r>
-      <w:proofErr w:type="spellStart"/>
-      <w:r>
-        <w:rPr>
-          <w:rFonts w:ascii="宋体" w:eastAsia="宋体" w:hAnsi="宋体" w:cs="宋体" w:hint="eastAsia"/>
-          <w:color w:val="000000"/>
-          <w:kern w:val="0"/>
-          <w:sz w:val="24"/>
-          <w:szCs w:val="24"/>
-        </w:rPr>
-        <w:t>strnig</w:t>
-      </w:r>
-      <w:proofErr w:type="spellEnd"/>
-      <w:r>
-        <w:rPr>
-          <w:rFonts w:ascii="宋体" w:eastAsia="宋体" w:hAnsi="宋体" w:cs="宋体" w:hint="eastAsia"/>
-          <w:color w:val="000000"/>
-          <w:kern w:val="0"/>
-          <w:sz w:val="24"/>
-          <w:szCs w:val="24"/>
-        </w:rPr>
-        <w:t>)</w:t>
+      <w:r>
+        <w:rPr>
+          <w:rFonts w:ascii="宋体" w:eastAsia="宋体" w:hAnsi="宋体" w:cs="宋体" w:hint="eastAsia"/>
+          <w:color w:val="000000"/>
+          <w:kern w:val="0"/>
+          <w:sz w:val="24"/>
+          <w:szCs w:val="24"/>
+        </w:rPr>
+        <w:t>](strnig)</w:t>
       </w:r>
       <w:r>
         <w:rPr>
@@ -3564,11 +3093,9 @@
             <w:tcW w:w="2840" w:type="dxa"/>
           </w:tcPr>
           <w:p>
-            <w:proofErr w:type="spellStart"/>
             <w:r>
               <w:t>userName</w:t>
             </w:r>
-            <w:proofErr w:type="spellEnd"/>
           </w:p>
         </w:tc>
         <w:tc>
@@ -3601,14 +3128,12 @@
             <w:tcW w:w="2840" w:type="dxa"/>
           </w:tcPr>
           <w:p>
-            <w:proofErr w:type="spellStart"/>
             <w:r>
               <w:rPr>
                 <w:rFonts w:hint="eastAsia"/>
               </w:rPr>
               <w:t>userPass</w:t>
             </w:r>
-            <w:proofErr w:type="spellEnd"/>
           </w:p>
         </w:tc>
         <w:tc>
@@ -3646,96 +3171,46 @@
       <w:r>
         <w:t>：</w:t>
       </w:r>
-      <w:proofErr w:type="spellStart"/>
-      <w:proofErr w:type="gramStart"/>
-      <w:r>
-        <w:t>user!</w:t>
-      </w:r>
-      <w:proofErr w:type="gramEnd"/>
-      <w:r>
-        <w:t>login.action?userName</w:t>
-      </w:r>
-      <w:proofErr w:type="spellEnd"/>
-      <w:r>
-        <w:t>=</w:t>
+      <w:r>
+        <w:t>user!login.action?userName=</w:t>
       </w:r>
       <w:r>
         <w:rPr>
           <w:rFonts w:hint="eastAsia"/>
         </w:rPr>
-        <w:t>[</w:t>
-      </w:r>
-      <w:proofErr w:type="spellStart"/>
+        <w:t>[userName]</w:t>
+      </w:r>
+      <w:r>
+        <w:t>&amp;userPass=</w:t>
+      </w:r>
       <w:r>
         <w:rPr>
           <w:rFonts w:hint="eastAsia"/>
         </w:rPr>
-        <w:t>userName</w:t>
-      </w:r>
-      <w:proofErr w:type="spellEnd"/>
+        <w:t>[userPass]</w:t>
+      </w:r>
+    </w:p>
+    <w:p>
       <w:r>
         <w:rPr>
           <w:rFonts w:hint="eastAsia"/>
         </w:rPr>
-        <w:t>]</w:t>
-      </w:r>
-      <w:r>
-        <w:t>&amp;</w:t>
-      </w:r>
-      <w:proofErr w:type="spellStart"/>
-      <w:r>
-        <w:t>userPass</w:t>
-      </w:r>
-      <w:proofErr w:type="spellEnd"/>
-      <w:r>
-        <w:t>=</w:t>
-      </w:r>
+        <w:t>返回值：登录结果码，用户信息</w:t>
+      </w:r>
+    </w:p>
+    <w:p>
       <w:r>
         <w:rPr>
           <w:rFonts w:hint="eastAsia"/>
         </w:rPr>
-        <w:t>[</w:t>
-      </w:r>
-      <w:proofErr w:type="spellStart"/>
+        <w:t>返回值类型：</w:t>
+      </w:r>
       <w:r>
         <w:rPr>
           <w:rFonts w:hint="eastAsia"/>
         </w:rPr>
-        <w:t>userPass</w:t>
-      </w:r>
-      <w:proofErr w:type="spellEnd"/>
-      <w:r>
-        <w:rPr>
-          <w:rFonts w:hint="eastAsia"/>
-        </w:rPr>
-        <w:t>]</w:t>
-      </w:r>
-    </w:p>
-    <w:p>
-      <w:r>
-        <w:rPr>
-          <w:rFonts w:hint="eastAsia"/>
-        </w:rPr>
-        <w:t>返回值：登录结果码，用户信息</w:t>
-      </w:r>
-    </w:p>
-    <w:p>
-      <w:r>
-        <w:rPr>
-          <w:rFonts w:hint="eastAsia"/>
-        </w:rPr>
-        <w:t>返回值类型：</w:t>
-      </w:r>
-      <w:proofErr w:type="spellStart"/>
-      <w:proofErr w:type="gramStart"/>
-      <w:r>
-        <w:rPr>
-          <w:rFonts w:hint="eastAsia"/>
-        </w:rPr>
         <w:t>json</w:t>
       </w:r>
-      <w:proofErr w:type="spellEnd"/>
-      <w:proofErr w:type="gramEnd"/>
     </w:p>
     <w:p>
       <w:pPr>
@@ -3838,29 +3313,7 @@
           <w:sz w:val="24"/>
           <w:szCs w:val="24"/>
         </w:rPr>
-        <w:t>](</w:t>
-      </w:r>
-      <w:proofErr w:type="spellStart"/>
-      <w:r>
-        <w:rPr>
-          <w:rFonts w:ascii="宋体" w:eastAsia="宋体" w:hAnsi="宋体" w:cs="宋体" w:hint="eastAsia"/>
-          <w:color w:val="000000"/>
-          <w:kern w:val="0"/>
-          <w:sz w:val="24"/>
-          <w:szCs w:val="24"/>
-        </w:rPr>
-        <w:t>int</w:t>
-      </w:r>
-      <w:proofErr w:type="spellEnd"/>
-      <w:r>
-        <w:rPr>
-          <w:rFonts w:ascii="宋体" w:eastAsia="宋体" w:hAnsi="宋体" w:cs="宋体" w:hint="eastAsia"/>
-          <w:color w:val="000000"/>
-          <w:kern w:val="0"/>
-          <w:sz w:val="24"/>
-          <w:szCs w:val="24"/>
-        </w:rPr>
-        <w:t>)</w:t>
+        <w:t>](int)</w:t>
       </w:r>
       <w:r>
         <w:rPr>
@@ -3952,29 +3405,7 @@
           <w:sz w:val="24"/>
           <w:szCs w:val="24"/>
         </w:rPr>
-        <w:t>](</w:t>
-      </w:r>
-      <w:proofErr w:type="spellStart"/>
-      <w:r>
-        <w:rPr>
-          <w:rFonts w:ascii="宋体" w:eastAsia="宋体" w:hAnsi="宋体" w:cs="宋体" w:hint="eastAsia"/>
-          <w:color w:val="000000"/>
-          <w:kern w:val="0"/>
-          <w:sz w:val="24"/>
-          <w:szCs w:val="24"/>
-        </w:rPr>
-        <w:t>json</w:t>
-      </w:r>
-      <w:proofErr w:type="spellEnd"/>
-      <w:r>
-        <w:rPr>
-          <w:rFonts w:ascii="宋体" w:eastAsia="宋体" w:hAnsi="宋体" w:cs="宋体" w:hint="eastAsia"/>
-          <w:color w:val="000000"/>
-          <w:kern w:val="0"/>
-          <w:sz w:val="24"/>
-          <w:szCs w:val="24"/>
-        </w:rPr>
-        <w:t>)</w:t>
+        <w:t>](json)</w:t>
       </w:r>
       <w:r>
         <w:rPr>
@@ -4090,7 +3521,6 @@
         </w:rPr>
         <w:t>[</w:t>
       </w:r>
-      <w:proofErr w:type="spellStart"/>
       <w:r>
         <w:rPr>
           <w:rFonts w:ascii="宋体" w:eastAsia="宋体" w:hAnsi="宋体" w:cs="宋体"/>
@@ -4101,38 +3531,15 @@
         </w:rPr>
         <w:t>userLevel</w:t>
       </w:r>
-      <w:proofErr w:type="spellEnd"/>
-      <w:r>
-        <w:rPr>
-          <w:rFonts w:ascii="宋体" w:eastAsia="宋体" w:hAnsi="宋体" w:cs="宋体" w:hint="eastAsia"/>
-          <w:color w:val="000000"/>
-          <w:kern w:val="0"/>
-          <w:sz w:val="24"/>
-          <w:szCs w:val="24"/>
-        </w:rPr>
-        <w:t>](</w:t>
-      </w:r>
-      <w:proofErr w:type="spellStart"/>
-      <w:r>
-        <w:rPr>
-          <w:rFonts w:ascii="宋体" w:eastAsia="宋体" w:hAnsi="宋体" w:cs="宋体" w:hint="eastAsia"/>
-          <w:color w:val="000000"/>
-          <w:kern w:val="0"/>
-          <w:sz w:val="24"/>
-          <w:szCs w:val="24"/>
-        </w:rPr>
-        <w:t>int</w:t>
-      </w:r>
-      <w:proofErr w:type="spellEnd"/>
-      <w:r>
-        <w:rPr>
-          <w:rFonts w:ascii="宋体" w:eastAsia="宋体" w:hAnsi="宋体" w:cs="宋体" w:hint="eastAsia"/>
-          <w:color w:val="000000"/>
-          <w:kern w:val="0"/>
-          <w:sz w:val="24"/>
-          <w:szCs w:val="24"/>
-        </w:rPr>
-        <w:t>)</w:t>
+      <w:r>
+        <w:rPr>
+          <w:rFonts w:ascii="宋体" w:eastAsia="宋体" w:hAnsi="宋体" w:cs="宋体" w:hint="eastAsia"/>
+          <w:color w:val="000000"/>
+          <w:kern w:val="0"/>
+          <w:sz w:val="24"/>
+          <w:szCs w:val="24"/>
+        </w:rPr>
+        <w:t>](int)</w:t>
       </w:r>
       <w:r>
         <w:rPr>
@@ -4276,51 +3683,7 @@
           <w:sz w:val="24"/>
           <w:szCs w:val="24"/>
         </w:rPr>
-        <w:t>[</w:t>
-      </w:r>
-      <w:proofErr w:type="spellStart"/>
-      <w:r>
-        <w:rPr>
-          <w:rFonts w:ascii="宋体" w:eastAsia="宋体" w:hAnsi="宋体" w:cs="宋体" w:hint="eastAsia"/>
-          <w:color w:val="000000"/>
-          <w:kern w:val="0"/>
-          <w:sz w:val="24"/>
-          <w:szCs w:val="24"/>
-        </w:rPr>
-        <w:t>userId</w:t>
-      </w:r>
-      <w:proofErr w:type="spellEnd"/>
-      <w:r>
-        <w:rPr>
-          <w:rFonts w:ascii="宋体" w:eastAsia="宋体" w:hAnsi="宋体" w:cs="宋体" w:hint="eastAsia"/>
-          <w:color w:val="000000"/>
-          <w:kern w:val="0"/>
-          <w:sz w:val="24"/>
-          <w:szCs w:val="24"/>
-        </w:rPr>
-        <w:t>](</w:t>
-      </w:r>
-      <w:proofErr w:type="spellStart"/>
-      <w:r>
-        <w:rPr>
-          <w:rFonts w:ascii="宋体" w:eastAsia="宋体" w:hAnsi="宋体" w:cs="宋体" w:hint="eastAsia"/>
-          <w:color w:val="000000"/>
-          <w:kern w:val="0"/>
-          <w:sz w:val="24"/>
-          <w:szCs w:val="24"/>
-        </w:rPr>
-        <w:t>int</w:t>
-      </w:r>
-      <w:proofErr w:type="spellEnd"/>
-      <w:r>
-        <w:rPr>
-          <w:rFonts w:ascii="宋体" w:eastAsia="宋体" w:hAnsi="宋体" w:cs="宋体" w:hint="eastAsia"/>
-          <w:color w:val="000000"/>
-          <w:kern w:val="0"/>
-          <w:sz w:val="24"/>
-          <w:szCs w:val="24"/>
-        </w:rPr>
-        <w:t>):用户ID，唯一标识</w:t>
+        <w:t>[userId](int):用户ID，唯一标识</w:t>
       </w:r>
     </w:p>
     <w:p>
@@ -4471,14 +3834,12 @@
             <w:tcW w:w="2840" w:type="dxa"/>
           </w:tcPr>
           <w:p>
-            <w:proofErr w:type="spellStart"/>
             <w:r>
               <w:rPr>
                 <w:rFonts w:hint="eastAsia"/>
               </w:rPr>
               <w:t>userId</w:t>
             </w:r>
-            <w:proofErr w:type="spellEnd"/>
           </w:p>
         </w:tc>
         <w:tc>
@@ -4486,14 +3847,12 @@
             <w:tcW w:w="2841" w:type="dxa"/>
           </w:tcPr>
           <w:p>
-            <w:proofErr w:type="spellStart"/>
             <w:r>
               <w:rPr>
                 <w:rFonts w:hint="eastAsia"/>
               </w:rPr>
               <w:t>int</w:t>
             </w:r>
-            <w:proofErr w:type="spellEnd"/>
           </w:p>
         </w:tc>
         <w:tc>
@@ -4516,14 +3875,12 @@
             <w:tcW w:w="2840" w:type="dxa"/>
           </w:tcPr>
           <w:p>
-            <w:proofErr w:type="spellStart"/>
             <w:r>
               <w:rPr>
                 <w:rFonts w:hint="eastAsia"/>
               </w:rPr>
               <w:t>dishesId</w:t>
             </w:r>
-            <w:proofErr w:type="spellEnd"/>
           </w:p>
         </w:tc>
         <w:tc>
@@ -4531,14 +3888,12 @@
             <w:tcW w:w="2841" w:type="dxa"/>
           </w:tcPr>
           <w:p>
-            <w:proofErr w:type="spellStart"/>
             <w:r>
               <w:rPr>
                 <w:rFonts w:hint="eastAsia"/>
               </w:rPr>
               <w:t>int</w:t>
             </w:r>
-            <w:proofErr w:type="spellEnd"/>
           </w:p>
         </w:tc>
         <w:tc>
@@ -4574,11 +3929,9 @@
             <w:tcW w:w="2841" w:type="dxa"/>
           </w:tcPr>
           <w:p>
-            <w:proofErr w:type="spellStart"/>
             <w:r>
               <w:t>int</w:t>
             </w:r>
-            <w:proofErr w:type="spellEnd"/>
           </w:p>
         </w:tc>
         <w:tc>
@@ -4613,13 +3966,8 @@
         </w:rPr>
         <w:t>：</w:t>
       </w:r>
-      <w:proofErr w:type="gramStart"/>
-      <w:r>
-        <w:t>dishes!</w:t>
-      </w:r>
-      <w:proofErr w:type="gramEnd"/>
-      <w:r>
-        <w:t>addToCart.action?userId=</w:t>
+      <w:r>
+        <w:t>dishes!addToCart.action?userId=</w:t>
       </w:r>
       <w:r>
         <w:rPr>
@@ -4715,14 +4063,12 @@
             <w:tcW w:w="2840" w:type="dxa"/>
           </w:tcPr>
           <w:p>
-            <w:proofErr w:type="spellStart"/>
             <w:r>
               <w:rPr>
                 <w:rFonts w:hint="eastAsia"/>
               </w:rPr>
               <w:t>shopId</w:t>
             </w:r>
-            <w:proofErr w:type="spellEnd"/>
           </w:p>
         </w:tc>
         <w:tc>
@@ -4730,14 +4076,12 @@
             <w:tcW w:w="2841" w:type="dxa"/>
           </w:tcPr>
           <w:p>
-            <w:proofErr w:type="spellStart"/>
             <w:r>
               <w:rPr>
                 <w:rFonts w:hint="eastAsia"/>
               </w:rPr>
               <w:t>int</w:t>
             </w:r>
-            <w:proofErr w:type="spellEnd"/>
           </w:p>
         </w:tc>
         <w:tc>
@@ -4765,68 +4109,40 @@
       <w:r>
         <w:t>：</w:t>
       </w:r>
-      <w:proofErr w:type="spellStart"/>
-      <w:proofErr w:type="gramStart"/>
       <w:r>
         <w:t>shop</w:t>
       </w:r>
       <w:r>
-        <w:t>!</w:t>
-      </w:r>
-      <w:proofErr w:type="gramEnd"/>
-      <w:r>
-        <w:t>getShopComments.action?shopId</w:t>
-      </w:r>
-      <w:proofErr w:type="spellEnd"/>
-      <w:r>
-        <w:t>=</w:t>
+        <w:t>!getShopComments.action?shopId=</w:t>
       </w:r>
       <w:r>
         <w:rPr>
           <w:rFonts w:hint="eastAsia"/>
         </w:rPr>
-        <w:t>[</w:t>
-      </w:r>
-      <w:proofErr w:type="spellStart"/>
+        <w:t>[shopId]</w:t>
+      </w:r>
+    </w:p>
+    <w:p>
       <w:r>
         <w:rPr>
           <w:rFonts w:hint="eastAsia"/>
         </w:rPr>
-        <w:t>shopId</w:t>
-      </w:r>
-      <w:proofErr w:type="spellEnd"/>
+        <w:t>返回值：餐厅综合评分以及评论列表</w:t>
+      </w:r>
+    </w:p>
+    <w:p>
       <w:r>
         <w:rPr>
           <w:rFonts w:hint="eastAsia"/>
         </w:rPr>
-        <w:t>]</w:t>
-      </w:r>
-    </w:p>
-    <w:p>
+        <w:t>返回值类型：</w:t>
+      </w:r>
       <w:r>
         <w:rPr>
           <w:rFonts w:hint="eastAsia"/>
         </w:rPr>
-        <w:t>返回值：餐厅综合评分以及评论列表</w:t>
-      </w:r>
-    </w:p>
-    <w:p>
-      <w:r>
-        <w:rPr>
-          <w:rFonts w:hint="eastAsia"/>
-        </w:rPr>
-        <w:t>返回值类型：</w:t>
-      </w:r>
-      <w:proofErr w:type="spellStart"/>
-      <w:proofErr w:type="gramStart"/>
-      <w:r>
-        <w:rPr>
-          <w:rFonts w:hint="eastAsia"/>
-        </w:rPr>
         <w:t>json</w:t>
       </w:r>
-      <w:proofErr w:type="spellEnd"/>
-      <w:proofErr w:type="gramEnd"/>
     </w:p>
     <w:p>
       <w:pPr>
@@ -5002,7 +4318,6 @@
         </w:rPr>
         <w:t>[</w:t>
       </w:r>
-      <w:proofErr w:type="spellStart"/>
       <w:r>
         <w:rPr>
           <w:rFonts w:ascii="宋体" w:eastAsia="宋体" w:hAnsi="宋体" w:cs="宋体"/>
@@ -5013,38 +4328,15 @@
         </w:rPr>
         <w:t>normalComm</w:t>
       </w:r>
-      <w:proofErr w:type="spellEnd"/>
-      <w:r>
-        <w:rPr>
-          <w:rFonts w:ascii="宋体" w:eastAsia="宋体" w:hAnsi="宋体" w:cs="宋体" w:hint="eastAsia"/>
-          <w:color w:val="000000"/>
-          <w:kern w:val="0"/>
-          <w:sz w:val="24"/>
-          <w:szCs w:val="24"/>
-        </w:rPr>
-        <w:t>](</w:t>
-      </w:r>
-      <w:proofErr w:type="spellStart"/>
-      <w:r>
-        <w:rPr>
-          <w:rFonts w:ascii="宋体" w:eastAsia="宋体" w:hAnsi="宋体" w:cs="宋体" w:hint="eastAsia"/>
-          <w:color w:val="000000"/>
-          <w:kern w:val="0"/>
-          <w:sz w:val="24"/>
-          <w:szCs w:val="24"/>
-        </w:rPr>
-        <w:t>json</w:t>
-      </w:r>
-      <w:proofErr w:type="spellEnd"/>
-      <w:r>
-        <w:rPr>
-          <w:rFonts w:ascii="宋体" w:eastAsia="宋体" w:hAnsi="宋体" w:cs="宋体" w:hint="eastAsia"/>
-          <w:color w:val="000000"/>
-          <w:kern w:val="0"/>
-          <w:sz w:val="24"/>
-          <w:szCs w:val="24"/>
-        </w:rPr>
-        <w:t>数组)</w:t>
+      <w:r>
+        <w:rPr>
+          <w:rFonts w:ascii="宋体" w:eastAsia="宋体" w:hAnsi="宋体" w:cs="宋体" w:hint="eastAsia"/>
+          <w:color w:val="000000"/>
+          <w:kern w:val="0"/>
+          <w:sz w:val="24"/>
+          <w:szCs w:val="24"/>
+        </w:rPr>
+        <w:t>](json数组)</w:t>
       </w:r>
       <w:r>
         <w:rPr>
@@ -5056,7 +4348,6 @@
         </w:rPr>
         <w:t>:</w:t>
       </w:r>
-      <w:proofErr w:type="gramStart"/>
       <w:r>
         <w:rPr>
           <w:rFonts w:ascii="宋体" w:eastAsia="宋体" w:hAnsi="宋体" w:cs="宋体"/>
@@ -5067,7 +4358,6 @@
         </w:rPr>
         <w:t>中评</w:t>
       </w:r>
-      <w:proofErr w:type="gramEnd"/>
       <w:r>
         <w:rPr>
           <w:rFonts w:ascii="宋体" w:eastAsia="宋体" w:hAnsi="宋体" w:cs="宋体" w:hint="eastAsia"/>
@@ -5214,7 +4504,6 @@
         </w:rPr>
         <w:t>[</w:t>
       </w:r>
-      <w:proofErr w:type="spellStart"/>
       <w:r>
         <w:rPr>
           <w:rFonts w:ascii="宋体" w:eastAsia="宋体" w:hAnsi="宋体" w:cs="宋体"/>
@@ -5225,7 +4514,6 @@
         </w:rPr>
         <w:t>commCont</w:t>
       </w:r>
-      <w:proofErr w:type="spellEnd"/>
       <w:r>
         <w:rPr>
           <w:rFonts w:ascii="宋体" w:eastAsia="宋体" w:hAnsi="宋体" w:cs="宋体" w:hint="eastAsia"/>
@@ -5308,7 +4596,6 @@
         </w:rPr>
         <w:t>[</w:t>
       </w:r>
-      <w:proofErr w:type="spellStart"/>
       <w:r>
         <w:rPr>
           <w:rFonts w:ascii="宋体" w:eastAsia="宋体" w:hAnsi="宋体" w:cs="宋体"/>
@@ -5319,7 +4606,6 @@
         </w:rPr>
         <w:t>commTime</w:t>
       </w:r>
-      <w:proofErr w:type="spellEnd"/>
       <w:r>
         <w:rPr>
           <w:rFonts w:ascii="宋体" w:eastAsia="宋体" w:hAnsi="宋体" w:cs="宋体" w:hint="eastAsia"/>
@@ -5620,7 +4906,6 @@
         </w:rPr>
         <w:t>[</w:t>
       </w:r>
-      <w:proofErr w:type="spellStart"/>
       <w:r>
         <w:rPr>
           <w:rFonts w:ascii="宋体" w:eastAsia="宋体" w:hAnsi="宋体" w:cs="宋体"/>
@@ -5631,38 +4916,15 @@
         </w:rPr>
         <w:t>badComm</w:t>
       </w:r>
-      <w:proofErr w:type="spellEnd"/>
-      <w:r>
-        <w:rPr>
-          <w:rFonts w:ascii="宋体" w:eastAsia="宋体" w:hAnsi="宋体" w:cs="宋体" w:hint="eastAsia"/>
-          <w:color w:val="000000"/>
-          <w:kern w:val="0"/>
-          <w:sz w:val="24"/>
-          <w:szCs w:val="24"/>
-        </w:rPr>
-        <w:t>](</w:t>
-      </w:r>
-      <w:proofErr w:type="spellStart"/>
-      <w:r>
-        <w:rPr>
-          <w:rFonts w:ascii="宋体" w:eastAsia="宋体" w:hAnsi="宋体" w:cs="宋体" w:hint="eastAsia"/>
-          <w:color w:val="000000"/>
-          <w:kern w:val="0"/>
-          <w:sz w:val="24"/>
-          <w:szCs w:val="24"/>
-        </w:rPr>
-        <w:t>json</w:t>
-      </w:r>
-      <w:proofErr w:type="spellEnd"/>
-      <w:r>
-        <w:rPr>
-          <w:rFonts w:ascii="宋体" w:eastAsia="宋体" w:hAnsi="宋体" w:cs="宋体" w:hint="eastAsia"/>
-          <w:color w:val="000000"/>
-          <w:kern w:val="0"/>
-          <w:sz w:val="24"/>
-          <w:szCs w:val="24"/>
-        </w:rPr>
-        <w:t>数组)</w:t>
+      <w:r>
+        <w:rPr>
+          <w:rFonts w:ascii="宋体" w:eastAsia="宋体" w:hAnsi="宋体" w:cs="宋体" w:hint="eastAsia"/>
+          <w:color w:val="000000"/>
+          <w:kern w:val="0"/>
+          <w:sz w:val="24"/>
+          <w:szCs w:val="24"/>
+        </w:rPr>
+        <w:t>](json数组)</w:t>
       </w:r>
       <w:r>
         <w:rPr>
@@ -5830,7 +5092,6 @@
         </w:rPr>
         <w:t>[</w:t>
       </w:r>
-      <w:proofErr w:type="spellStart"/>
       <w:r>
         <w:rPr>
           <w:rFonts w:ascii="宋体" w:eastAsia="宋体" w:hAnsi="宋体" w:cs="宋体"/>
@@ -5841,7 +5102,6 @@
         </w:rPr>
         <w:t>commCont</w:t>
       </w:r>
-      <w:proofErr w:type="spellEnd"/>
       <w:r>
         <w:rPr>
           <w:rFonts w:ascii="宋体" w:eastAsia="宋体" w:hAnsi="宋体" w:cs="宋体" w:hint="eastAsia"/>
@@ -5924,7 +5184,6 @@
         </w:rPr>
         <w:t>[</w:t>
       </w:r>
-      <w:proofErr w:type="spellStart"/>
       <w:r>
         <w:rPr>
           <w:rFonts w:ascii="宋体" w:eastAsia="宋体" w:hAnsi="宋体" w:cs="宋体"/>
@@ -5935,7 +5194,6 @@
         </w:rPr>
         <w:t>commTime</w:t>
       </w:r>
-      <w:proofErr w:type="spellEnd"/>
       <w:r>
         <w:rPr>
           <w:rFonts w:ascii="宋体" w:eastAsia="宋体" w:hAnsi="宋体" w:cs="宋体" w:hint="eastAsia"/>
@@ -6236,7 +5494,6 @@
         </w:rPr>
         <w:t>[</w:t>
       </w:r>
-      <w:proofErr w:type="spellStart"/>
       <w:r>
         <w:rPr>
           <w:rFonts w:ascii="宋体" w:eastAsia="宋体" w:hAnsi="宋体" w:cs="宋体"/>
@@ -6247,38 +5504,15 @@
         </w:rPr>
         <w:t>goodComm</w:t>
       </w:r>
-      <w:proofErr w:type="spellEnd"/>
-      <w:r>
-        <w:rPr>
-          <w:rFonts w:ascii="宋体" w:eastAsia="宋体" w:hAnsi="宋体" w:cs="宋体" w:hint="eastAsia"/>
-          <w:color w:val="000000"/>
-          <w:kern w:val="0"/>
-          <w:sz w:val="24"/>
-          <w:szCs w:val="24"/>
-        </w:rPr>
-        <w:t>](</w:t>
-      </w:r>
-      <w:proofErr w:type="spellStart"/>
-      <w:r>
-        <w:rPr>
-          <w:rFonts w:ascii="宋体" w:eastAsia="宋体" w:hAnsi="宋体" w:cs="宋体" w:hint="eastAsia"/>
-          <w:color w:val="000000"/>
-          <w:kern w:val="0"/>
-          <w:sz w:val="24"/>
-          <w:szCs w:val="24"/>
-        </w:rPr>
-        <w:t>json</w:t>
-      </w:r>
-      <w:proofErr w:type="spellEnd"/>
-      <w:r>
-        <w:rPr>
-          <w:rFonts w:ascii="宋体" w:eastAsia="宋体" w:hAnsi="宋体" w:cs="宋体" w:hint="eastAsia"/>
-          <w:color w:val="000000"/>
-          <w:kern w:val="0"/>
-          <w:sz w:val="24"/>
-          <w:szCs w:val="24"/>
-        </w:rPr>
-        <w:t>数组)</w:t>
+      <w:r>
+        <w:rPr>
+          <w:rFonts w:ascii="宋体" w:eastAsia="宋体" w:hAnsi="宋体" w:cs="宋体" w:hint="eastAsia"/>
+          <w:color w:val="000000"/>
+          <w:kern w:val="0"/>
+          <w:sz w:val="24"/>
+          <w:szCs w:val="24"/>
+        </w:rPr>
+        <w:t>](json数组)</w:t>
       </w:r>
       <w:r>
         <w:rPr>
@@ -6446,7 +5680,6 @@
         </w:rPr>
         <w:t>[</w:t>
       </w:r>
-      <w:proofErr w:type="spellStart"/>
       <w:r>
         <w:rPr>
           <w:rFonts w:ascii="宋体" w:eastAsia="宋体" w:hAnsi="宋体" w:cs="宋体"/>
@@ -6457,7 +5690,6 @@
         </w:rPr>
         <w:t>commCont</w:t>
       </w:r>
-      <w:proofErr w:type="spellEnd"/>
       <w:r>
         <w:rPr>
           <w:rFonts w:ascii="宋体" w:eastAsia="宋体" w:hAnsi="宋体" w:cs="宋体" w:hint="eastAsia"/>
@@ -6540,7 +5772,6 @@
         </w:rPr>
         <w:t>[</w:t>
       </w:r>
-      <w:proofErr w:type="spellStart"/>
       <w:r>
         <w:rPr>
           <w:rFonts w:ascii="宋体" w:eastAsia="宋体" w:hAnsi="宋体" w:cs="宋体"/>
@@ -6551,7 +5782,6 @@
         </w:rPr>
         <w:t>commTime</w:t>
       </w:r>
-      <w:proofErr w:type="spellEnd"/>
       <w:r>
         <w:rPr>
           <w:rFonts w:ascii="宋体" w:eastAsia="宋体" w:hAnsi="宋体" w:cs="宋体" w:hint="eastAsia"/>
@@ -6913,14 +6143,12 @@
             <w:tcW w:w="932" w:type="pct"/>
           </w:tcPr>
           <w:p>
-            <w:proofErr w:type="spellStart"/>
             <w:r>
               <w:rPr>
                 <w:rFonts w:hint="eastAsia"/>
               </w:rPr>
               <w:t>userId</w:t>
             </w:r>
-            <w:proofErr w:type="spellEnd"/>
           </w:p>
         </w:tc>
         <w:tc>
@@ -6928,14 +6156,12 @@
             <w:tcW w:w="966" w:type="pct"/>
           </w:tcPr>
           <w:p>
-            <w:proofErr w:type="spellStart"/>
             <w:r>
               <w:rPr>
                 <w:rFonts w:hint="eastAsia"/>
               </w:rPr>
               <w:t>int</w:t>
             </w:r>
-            <w:proofErr w:type="spellEnd"/>
           </w:p>
         </w:tc>
         <w:tc>
@@ -6958,14 +6184,12 @@
             <w:tcW w:w="932" w:type="pct"/>
           </w:tcPr>
           <w:p>
-            <w:proofErr w:type="spellStart"/>
             <w:r>
               <w:rPr>
                 <w:rFonts w:hint="eastAsia"/>
               </w:rPr>
               <w:t>shopId</w:t>
             </w:r>
-            <w:proofErr w:type="spellEnd"/>
           </w:p>
         </w:tc>
         <w:tc>
@@ -6973,14 +6197,12 @@
             <w:tcW w:w="966" w:type="pct"/>
           </w:tcPr>
           <w:p>
-            <w:proofErr w:type="spellStart"/>
             <w:r>
               <w:rPr>
                 <w:rFonts w:hint="eastAsia"/>
               </w:rPr>
               <w:t>int</w:t>
             </w:r>
-            <w:proofErr w:type="spellEnd"/>
           </w:p>
         </w:tc>
         <w:tc>
@@ -7003,14 +6225,12 @@
             <w:tcW w:w="932" w:type="pct"/>
           </w:tcPr>
           <w:p>
-            <w:proofErr w:type="spellStart"/>
             <w:r>
               <w:rPr>
                 <w:rFonts w:hint="eastAsia"/>
               </w:rPr>
               <w:t>couponId</w:t>
             </w:r>
-            <w:proofErr w:type="spellEnd"/>
           </w:p>
         </w:tc>
         <w:tc>
@@ -7018,11 +6238,9 @@
             <w:tcW w:w="966" w:type="pct"/>
           </w:tcPr>
           <w:p>
-            <w:proofErr w:type="spellStart"/>
             <w:r>
               <w:t>int</w:t>
             </w:r>
-            <w:proofErr w:type="spellEnd"/>
           </w:p>
         </w:tc>
         <w:tc>
@@ -7074,13 +6292,8 @@
       <w:r>
         <w:t>：</w:t>
       </w:r>
-      <w:proofErr w:type="gramStart"/>
-      <w:r>
-        <w:t>dishes!</w:t>
-      </w:r>
-      <w:proofErr w:type="gramEnd"/>
-      <w:r>
-        <w:t>order.action?userId=</w:t>
+      <w:r>
+        <w:t>dishes!order.action?userId=</w:t>
       </w:r>
       <w:r>
         <w:rPr>
@@ -7176,14 +6389,12 @@
             <w:tcW w:w="932" w:type="pct"/>
           </w:tcPr>
           <w:p>
-            <w:proofErr w:type="spellStart"/>
             <w:r>
               <w:rPr>
                 <w:rFonts w:hint="eastAsia"/>
               </w:rPr>
               <w:t>shopId</w:t>
             </w:r>
-            <w:proofErr w:type="spellEnd"/>
           </w:p>
         </w:tc>
         <w:tc>
@@ -7191,14 +6402,12 @@
             <w:tcW w:w="966" w:type="pct"/>
           </w:tcPr>
           <w:p>
-            <w:proofErr w:type="spellStart"/>
             <w:r>
               <w:rPr>
                 <w:rFonts w:hint="eastAsia"/>
               </w:rPr>
               <w:t>int</w:t>
             </w:r>
-            <w:proofErr w:type="spellEnd"/>
           </w:p>
         </w:tc>
         <w:tc>
@@ -7235,68 +6444,40 @@
         </w:rPr>
         <w:t>：</w:t>
       </w:r>
-      <w:proofErr w:type="spellStart"/>
-      <w:proofErr w:type="gramStart"/>
       <w:r>
         <w:t>sh</w:t>
       </w:r>
       <w:r>
-        <w:t>op!</w:t>
-      </w:r>
-      <w:proofErr w:type="gramEnd"/>
-      <w:r>
-        <w:t>getShopDetail.action?shopId</w:t>
-      </w:r>
-      <w:proofErr w:type="spellEnd"/>
-      <w:r>
-        <w:t>=</w:t>
+        <w:t>op!getShopDetail.action?shopId=</w:t>
       </w:r>
       <w:r>
         <w:rPr>
           <w:rFonts w:hint="eastAsia"/>
         </w:rPr>
-        <w:t>[</w:t>
-      </w:r>
-      <w:proofErr w:type="spellStart"/>
+        <w:t>[shopId]</w:t>
+      </w:r>
+    </w:p>
+    <w:p>
       <w:r>
         <w:rPr>
           <w:rFonts w:hint="eastAsia"/>
         </w:rPr>
-        <w:t>shopId</w:t>
-      </w:r>
-      <w:proofErr w:type="spellEnd"/>
+        <w:t>返回值：餐厅详细信息</w:t>
+      </w:r>
+    </w:p>
+    <w:p>
       <w:r>
         <w:rPr>
           <w:rFonts w:hint="eastAsia"/>
         </w:rPr>
-        <w:t>]</w:t>
-      </w:r>
-    </w:p>
-    <w:p>
+        <w:t>返回值类型：</w:t>
+      </w:r>
       <w:r>
         <w:rPr>
           <w:rFonts w:hint="eastAsia"/>
         </w:rPr>
-        <w:t>返回值：餐厅详细信息</w:t>
-      </w:r>
-    </w:p>
-    <w:p>
-      <w:r>
-        <w:rPr>
-          <w:rFonts w:hint="eastAsia"/>
-        </w:rPr>
-        <w:t>返回值类型：</w:t>
-      </w:r>
-      <w:proofErr w:type="spellStart"/>
-      <w:proofErr w:type="gramStart"/>
-      <w:r>
-        <w:rPr>
-          <w:rFonts w:hint="eastAsia"/>
-        </w:rPr>
         <w:t>json</w:t>
       </w:r>
-      <w:proofErr w:type="spellEnd"/>
-      <w:proofErr w:type="gramEnd"/>
     </w:p>
     <w:p>
       <w:pPr>
@@ -7380,7 +6561,6 @@
         </w:rPr>
         <w:t>[</w:t>
       </w:r>
-      <w:proofErr w:type="spellStart"/>
       <w:r>
         <w:rPr>
           <w:rFonts w:ascii="宋体" w:eastAsia="宋体" w:hAnsi="宋体" w:cs="宋体"/>
@@ -7391,7 +6571,6 @@
         </w:rPr>
         <w:t>openTime</w:t>
       </w:r>
-      <w:proofErr w:type="spellEnd"/>
       <w:r>
         <w:rPr>
           <w:rFonts w:ascii="宋体" w:eastAsia="宋体" w:hAnsi="宋体" w:cs="宋体" w:hint="eastAsia"/>
@@ -7474,7 +6653,6 @@
         </w:rPr>
         <w:t>[</w:t>
       </w:r>
-      <w:proofErr w:type="spellStart"/>
       <w:r>
         <w:rPr>
           <w:rFonts w:ascii="宋体" w:eastAsia="宋体" w:hAnsi="宋体" w:cs="宋体"/>
@@ -7485,7 +6663,6 @@
         </w:rPr>
         <w:t>closeTime</w:t>
       </w:r>
-      <w:proofErr w:type="spellEnd"/>
       <w:r>
         <w:rPr>
           <w:rFonts w:ascii="宋体" w:eastAsia="宋体" w:hAnsi="宋体" w:cs="宋体" w:hint="eastAsia"/>
@@ -7844,7 +7021,6 @@
         </w:rPr>
         <w:t>[</w:t>
       </w:r>
-      <w:proofErr w:type="spellStart"/>
       <w:r>
         <w:rPr>
           <w:rFonts w:ascii="宋体" w:eastAsia="宋体" w:hAnsi="宋体" w:cs="宋体"/>
@@ -7855,38 +7031,15 @@
         </w:rPr>
         <w:t>payOnline</w:t>
       </w:r>
-      <w:proofErr w:type="spellEnd"/>
-      <w:r>
-        <w:rPr>
-          <w:rFonts w:ascii="宋体" w:eastAsia="宋体" w:hAnsi="宋体" w:cs="宋体" w:hint="eastAsia"/>
-          <w:color w:val="000000"/>
-          <w:kern w:val="0"/>
-          <w:sz w:val="24"/>
-          <w:szCs w:val="24"/>
-        </w:rPr>
-        <w:t>](</w:t>
-      </w:r>
-      <w:proofErr w:type="spellStart"/>
-      <w:r>
-        <w:rPr>
-          <w:rFonts w:ascii="宋体" w:eastAsia="宋体" w:hAnsi="宋体" w:cs="宋体" w:hint="eastAsia"/>
-          <w:color w:val="000000"/>
-          <w:kern w:val="0"/>
-          <w:sz w:val="24"/>
-          <w:szCs w:val="24"/>
-        </w:rPr>
-        <w:t>boolean</w:t>
-      </w:r>
-      <w:proofErr w:type="spellEnd"/>
-      <w:r>
-        <w:rPr>
-          <w:rFonts w:ascii="宋体" w:eastAsia="宋体" w:hAnsi="宋体" w:cs="宋体" w:hint="eastAsia"/>
-          <w:color w:val="000000"/>
-          <w:kern w:val="0"/>
-          <w:sz w:val="24"/>
-          <w:szCs w:val="24"/>
-        </w:rPr>
-        <w:t>)</w:t>
+      <w:r>
+        <w:rPr>
+          <w:rFonts w:ascii="宋体" w:eastAsia="宋体" w:hAnsi="宋体" w:cs="宋体" w:hint="eastAsia"/>
+          <w:color w:val="000000"/>
+          <w:kern w:val="0"/>
+          <w:sz w:val="24"/>
+          <w:szCs w:val="24"/>
+        </w:rPr>
+        <w:t>](boolean)</w:t>
       </w:r>
       <w:r>
         <w:rPr>
@@ -8011,7 +7164,6 @@
             <w:tcW w:w="932" w:type="pct"/>
           </w:tcPr>
           <w:p>
-            <w:proofErr w:type="spellStart"/>
             <w:r>
               <w:rPr>
                 <w:rFonts w:hint="eastAsia"/>
@@ -8019,7 +7171,6 @@
               <w:lastRenderedPageBreak/>
               <w:t>userId</w:t>
             </w:r>
-            <w:proofErr w:type="spellEnd"/>
           </w:p>
         </w:tc>
         <w:tc>
@@ -8027,14 +7178,12 @@
             <w:tcW w:w="966" w:type="pct"/>
           </w:tcPr>
           <w:p>
-            <w:proofErr w:type="spellStart"/>
             <w:r>
               <w:rPr>
                 <w:rFonts w:hint="eastAsia"/>
               </w:rPr>
               <w:t>int</w:t>
             </w:r>
-            <w:proofErr w:type="spellEnd"/>
           </w:p>
         </w:tc>
         <w:tc>
@@ -8062,65 +7211,37 @@
       <w:r>
         <w:t>：</w:t>
       </w:r>
-      <w:proofErr w:type="spellStart"/>
-      <w:proofErr w:type="gramStart"/>
-      <w:r>
-        <w:t>user!</w:t>
-      </w:r>
-      <w:proofErr w:type="gramEnd"/>
-      <w:r>
-        <w:t>getOrders.action?userId</w:t>
-      </w:r>
-      <w:proofErr w:type="spellEnd"/>
-      <w:r>
-        <w:t>=</w:t>
+      <w:r>
+        <w:t>user!getOrders.action?userId=</w:t>
       </w:r>
       <w:r>
         <w:rPr>
           <w:rFonts w:hint="eastAsia"/>
         </w:rPr>
-        <w:t>[</w:t>
-      </w:r>
-      <w:proofErr w:type="spellStart"/>
+        <w:t>[userId]</w:t>
+      </w:r>
+    </w:p>
+    <w:p>
       <w:r>
         <w:rPr>
           <w:rFonts w:hint="eastAsia"/>
         </w:rPr>
-        <w:t>userId</w:t>
-      </w:r>
-      <w:proofErr w:type="spellEnd"/>
+        <w:t>返回值：用户订单列表</w:t>
+      </w:r>
+    </w:p>
+    <w:p>
       <w:r>
         <w:rPr>
           <w:rFonts w:hint="eastAsia"/>
         </w:rPr>
-        <w:t>]</w:t>
-      </w:r>
-    </w:p>
-    <w:p>
+        <w:t>返回值类型：</w:t>
+      </w:r>
       <w:r>
         <w:rPr>
           <w:rFonts w:hint="eastAsia"/>
         </w:rPr>
-        <w:t>返回值：用户订单列表</w:t>
-      </w:r>
-    </w:p>
-    <w:p>
-      <w:r>
-        <w:rPr>
-          <w:rFonts w:hint="eastAsia"/>
-        </w:rPr>
-        <w:t>返回值类型：</w:t>
-      </w:r>
-      <w:proofErr w:type="spellStart"/>
-      <w:proofErr w:type="gramStart"/>
-      <w:r>
-        <w:rPr>
-          <w:rFonts w:hint="eastAsia"/>
-        </w:rPr>
         <w:t>json</w:t>
       </w:r>
-      <w:proofErr w:type="spellEnd"/>
-      <w:proofErr w:type="gramEnd"/>
     </w:p>
     <w:p>
       <w:pPr>
@@ -8222,29 +7343,7 @@
           <w:sz w:val="24"/>
           <w:szCs w:val="24"/>
         </w:rPr>
-        <w:t>](</w:t>
-      </w:r>
-      <w:proofErr w:type="spellStart"/>
-      <w:r>
-        <w:rPr>
-          <w:rFonts w:ascii="宋体" w:eastAsia="宋体" w:hAnsi="宋体" w:cs="宋体" w:hint="eastAsia"/>
-          <w:color w:val="000000"/>
-          <w:kern w:val="0"/>
-          <w:sz w:val="24"/>
-          <w:szCs w:val="24"/>
-        </w:rPr>
-        <w:t>json</w:t>
-      </w:r>
-      <w:proofErr w:type="spellEnd"/>
-      <w:r>
-        <w:rPr>
-          <w:rFonts w:ascii="宋体" w:eastAsia="宋体" w:hAnsi="宋体" w:cs="宋体" w:hint="eastAsia"/>
-          <w:color w:val="000000"/>
-          <w:kern w:val="0"/>
-          <w:sz w:val="24"/>
-          <w:szCs w:val="24"/>
-        </w:rPr>
-        <w:t>数组)</w:t>
+        <w:t>](json数组)</w:t>
       </w:r>
       <w:r>
         <w:rPr>
@@ -8484,7 +7583,6 @@
         </w:rPr>
         <w:t>[</w:t>
       </w:r>
-      <w:proofErr w:type="spellStart"/>
       <w:r>
         <w:rPr>
           <w:rFonts w:ascii="宋体" w:eastAsia="宋体" w:hAnsi="宋体" w:cs="宋体"/>
@@ -8495,7 +7593,6 @@
         </w:rPr>
         <w:t>shopName</w:t>
       </w:r>
-      <w:proofErr w:type="spellEnd"/>
       <w:r>
         <w:rPr>
           <w:rFonts w:ascii="宋体" w:eastAsia="宋体" w:hAnsi="宋体" w:cs="宋体" w:hint="eastAsia"/>
@@ -8578,7 +7675,6 @@
         </w:rPr>
         <w:t>[</w:t>
       </w:r>
-      <w:proofErr w:type="spellStart"/>
       <w:r>
         <w:rPr>
           <w:rFonts w:ascii="宋体" w:eastAsia="宋体" w:hAnsi="宋体" w:cs="宋体"/>
@@ -8589,38 +7685,15 @@
         </w:rPr>
         <w:t>shopId</w:t>
       </w:r>
-      <w:proofErr w:type="spellEnd"/>
-      <w:r>
-        <w:rPr>
-          <w:rFonts w:ascii="宋体" w:eastAsia="宋体" w:hAnsi="宋体" w:cs="宋体" w:hint="eastAsia"/>
-          <w:color w:val="000000"/>
-          <w:kern w:val="0"/>
-          <w:sz w:val="24"/>
-          <w:szCs w:val="24"/>
-        </w:rPr>
-        <w:t>](</w:t>
-      </w:r>
-      <w:proofErr w:type="spellStart"/>
-      <w:r>
-        <w:rPr>
-          <w:rFonts w:ascii="宋体" w:eastAsia="宋体" w:hAnsi="宋体" w:cs="宋体" w:hint="eastAsia"/>
-          <w:color w:val="000000"/>
-          <w:kern w:val="0"/>
-          <w:sz w:val="24"/>
-          <w:szCs w:val="24"/>
-        </w:rPr>
-        <w:t>int</w:t>
-      </w:r>
-      <w:proofErr w:type="spellEnd"/>
-      <w:r>
-        <w:rPr>
-          <w:rFonts w:ascii="宋体" w:eastAsia="宋体" w:hAnsi="宋体" w:cs="宋体" w:hint="eastAsia"/>
-          <w:color w:val="000000"/>
-          <w:kern w:val="0"/>
-          <w:sz w:val="24"/>
-          <w:szCs w:val="24"/>
-        </w:rPr>
-        <w:t>)</w:t>
+      <w:r>
+        <w:rPr>
+          <w:rFonts w:ascii="宋体" w:eastAsia="宋体" w:hAnsi="宋体" w:cs="宋体" w:hint="eastAsia"/>
+          <w:color w:val="000000"/>
+          <w:kern w:val="0"/>
+          <w:sz w:val="24"/>
+          <w:szCs w:val="24"/>
+        </w:rPr>
+        <w:t>](int)</w:t>
       </w:r>
       <w:r>
         <w:rPr>
@@ -8804,29 +7877,7 @@
           <w:sz w:val="24"/>
           <w:szCs w:val="24"/>
         </w:rPr>
-        <w:t>](</w:t>
-      </w:r>
-      <w:proofErr w:type="spellStart"/>
-      <w:r>
-        <w:rPr>
-          <w:rFonts w:ascii="宋体" w:eastAsia="宋体" w:hAnsi="宋体" w:cs="宋体" w:hint="eastAsia"/>
-          <w:color w:val="000000"/>
-          <w:kern w:val="0"/>
-          <w:sz w:val="24"/>
-          <w:szCs w:val="24"/>
-        </w:rPr>
-        <w:t>int</w:t>
-      </w:r>
-      <w:proofErr w:type="spellEnd"/>
-      <w:r>
-        <w:rPr>
-          <w:rFonts w:ascii="宋体" w:eastAsia="宋体" w:hAnsi="宋体" w:cs="宋体" w:hint="eastAsia"/>
-          <w:color w:val="000000"/>
-          <w:kern w:val="0"/>
-          <w:sz w:val="24"/>
-          <w:szCs w:val="24"/>
-        </w:rPr>
-        <w:t>)</w:t>
+        <w:t>](int)</w:t>
       </w:r>
       <w:r>
         <w:rPr>
@@ -8900,7 +7951,6 @@
         </w:rPr>
         <w:t>[</w:t>
       </w:r>
-      <w:proofErr w:type="spellStart"/>
       <w:r>
         <w:rPr>
           <w:rFonts w:ascii="宋体" w:eastAsia="宋体" w:hAnsi="宋体" w:cs="宋体"/>
@@ -8911,38 +7961,15 @@
         </w:rPr>
         <w:t>dishesAmt</w:t>
       </w:r>
-      <w:proofErr w:type="spellEnd"/>
-      <w:r>
-        <w:rPr>
-          <w:rFonts w:ascii="宋体" w:eastAsia="宋体" w:hAnsi="宋体" w:cs="宋体" w:hint="eastAsia"/>
-          <w:color w:val="000000"/>
-          <w:kern w:val="0"/>
-          <w:sz w:val="24"/>
-          <w:szCs w:val="24"/>
-        </w:rPr>
-        <w:t>](</w:t>
-      </w:r>
-      <w:proofErr w:type="spellStart"/>
-      <w:r>
-        <w:rPr>
-          <w:rFonts w:ascii="宋体" w:eastAsia="宋体" w:hAnsi="宋体" w:cs="宋体" w:hint="eastAsia"/>
-          <w:color w:val="000000"/>
-          <w:kern w:val="0"/>
-          <w:sz w:val="24"/>
-          <w:szCs w:val="24"/>
-        </w:rPr>
-        <w:t>int</w:t>
-      </w:r>
-      <w:proofErr w:type="spellEnd"/>
-      <w:r>
-        <w:rPr>
-          <w:rFonts w:ascii="宋体" w:eastAsia="宋体" w:hAnsi="宋体" w:cs="宋体" w:hint="eastAsia"/>
-          <w:color w:val="000000"/>
-          <w:kern w:val="0"/>
-          <w:sz w:val="24"/>
-          <w:szCs w:val="24"/>
-        </w:rPr>
-        <w:t>)</w:t>
+      <w:r>
+        <w:rPr>
+          <w:rFonts w:ascii="宋体" w:eastAsia="宋体" w:hAnsi="宋体" w:cs="宋体" w:hint="eastAsia"/>
+          <w:color w:val="000000"/>
+          <w:kern w:val="0"/>
+          <w:sz w:val="24"/>
+          <w:szCs w:val="24"/>
+        </w:rPr>
+        <w:t>](int)</w:t>
       </w:r>
       <w:r>
         <w:rPr>
@@ -9129,90 +8156,61 @@
           <w:ilvl w:val="1"/>
           <w:numId w:val="5"/>
         </w:numPr>
+      </w:pPr>
+      <w:r>
+        <w:t>获取首页推广信息</w:t>
+      </w:r>
+    </w:p>
+    <w:p>
+      <w:r>
         <w:rPr>
           <w:rFonts w:hint="eastAsia"/>
         </w:rPr>
-      </w:pPr>
-      <w:r>
-        <w:t>获取首页推广信息</w:t>
-      </w:r>
-    </w:p>
-    <w:p>
-      <w:pPr>
+        <w:t>请求</w:t>
+      </w:r>
+      <w:r>
         <w:rPr>
           <w:rFonts w:hint="eastAsia"/>
         </w:rPr>
-      </w:pPr>
+        <w:t>URL</w:t>
+      </w:r>
       <w:r>
         <w:rPr>
           <w:rFonts w:hint="eastAsia"/>
         </w:rPr>
-        <w:t>请求</w:t>
-      </w:r>
+        <w:t>：</w:t>
+      </w:r>
+      <w:r>
+        <w:t>shop!getPromotions.action</w:t>
+      </w:r>
+    </w:p>
+    <w:p>
       <w:r>
         <w:rPr>
           <w:rFonts w:hint="eastAsia"/>
         </w:rPr>
-        <w:t>URL</w:t>
+        <w:t>返回值：首页推广信息</w:t>
       </w:r>
       <w:r>
         <w:rPr>
           <w:rFonts w:hint="eastAsia"/>
         </w:rPr>
-        <w:t>：</w:t>
-      </w:r>
-      <w:proofErr w:type="spellStart"/>
-      <w:proofErr w:type="gramStart"/>
-      <w:r>
-        <w:t>shop!</w:t>
-      </w:r>
-      <w:proofErr w:type="gramEnd"/>
-      <w:r>
-        <w:t>getPromotions.action</w:t>
-      </w:r>
-      <w:proofErr w:type="spellEnd"/>
-    </w:p>
-    <w:p>
-      <w:pPr>
+        <w:t>列表</w:t>
+      </w:r>
+    </w:p>
+    <w:p>
+      <w:r>
         <w:rPr>
           <w:rFonts w:hint="eastAsia"/>
         </w:rPr>
-      </w:pPr>
+        <w:t>返回值类型：</w:t>
+      </w:r>
       <w:r>
         <w:rPr>
           <w:rFonts w:hint="eastAsia"/>
         </w:rPr>
-        <w:t>返回值：首页推广信息</w:t>
-      </w:r>
-      <w:r>
-        <w:rPr>
-          <w:rFonts w:hint="eastAsia"/>
-        </w:rPr>
-        <w:t>列表</w:t>
-      </w:r>
-    </w:p>
-    <w:p>
-      <w:pPr>
-        <w:rPr>
-          <w:rFonts w:hint="eastAsia"/>
-        </w:rPr>
-      </w:pPr>
-      <w:r>
-        <w:rPr>
-          <w:rFonts w:hint="eastAsia"/>
-        </w:rPr>
-        <w:t>返回值类型：</w:t>
-      </w:r>
-      <w:proofErr w:type="spellStart"/>
-      <w:proofErr w:type="gramStart"/>
-      <w:r>
-        <w:rPr>
-          <w:rFonts w:hint="eastAsia"/>
-        </w:rPr>
         <w:t>json</w:t>
       </w:r>
-      <w:proofErr w:type="spellEnd"/>
-      <w:proofErr w:type="gramEnd"/>
     </w:p>
     <w:p>
       <w:pPr>
@@ -9237,7 +8235,7 @@
         </w:tabs>
         <w:jc w:val="left"/>
         <w:rPr>
-          <w:rFonts w:ascii="宋体" w:eastAsia="宋体" w:hAnsi="宋体" w:cs="宋体" w:hint="eastAsia"/>
+          <w:rFonts w:ascii="宋体" w:eastAsia="宋体" w:hAnsi="宋体" w:cs="宋体"/>
           <w:color w:val="000000"/>
           <w:kern w:val="0"/>
           <w:sz w:val="24"/>
@@ -9279,7 +8277,7 @@
         <w:ind w:firstLineChars="200" w:firstLine="480"/>
         <w:jc w:val="left"/>
         <w:rPr>
-          <w:rFonts w:ascii="宋体" w:eastAsia="宋体" w:hAnsi="宋体" w:cs="宋体" w:hint="eastAsia"/>
+          <w:rFonts w:ascii="宋体" w:eastAsia="宋体" w:hAnsi="宋体" w:cs="宋体"/>
           <w:color w:val="000000"/>
           <w:kern w:val="0"/>
           <w:sz w:val="24"/>
@@ -9314,29 +8312,7 @@
           <w:sz w:val="24"/>
           <w:szCs w:val="24"/>
         </w:rPr>
-        <w:t>](</w:t>
-      </w:r>
-      <w:proofErr w:type="spellStart"/>
-      <w:r>
-        <w:rPr>
-          <w:rFonts w:ascii="宋体" w:eastAsia="宋体" w:hAnsi="宋体" w:cs="宋体" w:hint="eastAsia"/>
-          <w:color w:val="000000"/>
-          <w:kern w:val="0"/>
-          <w:sz w:val="24"/>
-          <w:szCs w:val="24"/>
-        </w:rPr>
-        <w:t>json</w:t>
-      </w:r>
-      <w:proofErr w:type="spellEnd"/>
-      <w:r>
-        <w:rPr>
-          <w:rFonts w:ascii="宋体" w:eastAsia="宋体" w:hAnsi="宋体" w:cs="宋体" w:hint="eastAsia"/>
-          <w:color w:val="000000"/>
-          <w:kern w:val="0"/>
-          <w:sz w:val="24"/>
-          <w:szCs w:val="24"/>
-        </w:rPr>
-        <w:t>数组)</w:t>
+        <w:t>](json数组)</w:t>
       </w:r>
       <w:r>
         <w:rPr>
@@ -9383,7 +8359,7 @@
         <w:ind w:firstLineChars="200" w:firstLine="480"/>
         <w:jc w:val="left"/>
         <w:rPr>
-          <w:rFonts w:ascii="宋体" w:eastAsia="宋体" w:hAnsi="宋体" w:cs="宋体" w:hint="eastAsia"/>
+          <w:rFonts w:ascii="宋体" w:eastAsia="宋体" w:hAnsi="宋体" w:cs="宋体"/>
           <w:color w:val="000000"/>
           <w:kern w:val="0"/>
           <w:sz w:val="24"/>
@@ -9425,7 +8401,7 @@
         <w:ind w:firstLineChars="400" w:firstLine="960"/>
         <w:jc w:val="left"/>
         <w:rPr>
-          <w:rFonts w:ascii="宋体" w:eastAsia="宋体" w:hAnsi="宋体" w:cs="宋体" w:hint="eastAsia"/>
+          <w:rFonts w:ascii="宋体" w:eastAsia="宋体" w:hAnsi="宋体" w:cs="宋体"/>
           <w:color w:val="000000"/>
           <w:kern w:val="0"/>
           <w:sz w:val="24"/>
@@ -9467,7 +8443,7 @@
         <w:ind w:left="1438"/>
         <w:jc w:val="left"/>
         <w:rPr>
-          <w:rFonts w:ascii="宋体" w:eastAsia="宋体" w:hAnsi="宋体" w:cs="宋体" w:hint="eastAsia"/>
+          <w:rFonts w:ascii="宋体" w:eastAsia="宋体" w:hAnsi="宋体" w:cs="宋体"/>
           <w:color w:val="000000"/>
           <w:kern w:val="0"/>
           <w:sz w:val="24"/>
@@ -9502,29 +8478,7 @@
           <w:sz w:val="24"/>
           <w:szCs w:val="24"/>
         </w:rPr>
-        <w:t>](</w:t>
-      </w:r>
-      <w:proofErr w:type="spellStart"/>
-      <w:r>
-        <w:rPr>
-          <w:rFonts w:ascii="宋体" w:eastAsia="宋体" w:hAnsi="宋体" w:cs="宋体" w:hint="eastAsia"/>
-          <w:color w:val="000000"/>
-          <w:kern w:val="0"/>
-          <w:sz w:val="24"/>
-          <w:szCs w:val="24"/>
-        </w:rPr>
-        <w:t>int</w:t>
-      </w:r>
-      <w:proofErr w:type="spellEnd"/>
-      <w:r>
-        <w:rPr>
-          <w:rFonts w:ascii="宋体" w:eastAsia="宋体" w:hAnsi="宋体" w:cs="宋体" w:hint="eastAsia"/>
-          <w:color w:val="000000"/>
-          <w:kern w:val="0"/>
-          <w:sz w:val="24"/>
-          <w:szCs w:val="24"/>
-        </w:rPr>
-        <w:t>)</w:t>
+        <w:t>](int)</w:t>
       </w:r>
       <w:r>
         <w:rPr>
@@ -9544,29 +8498,7 @@
           <w:sz w:val="24"/>
           <w:szCs w:val="24"/>
         </w:rPr>
-        <w:t>1：</w:t>
-      </w:r>
-      <w:proofErr w:type="gramStart"/>
-      <w:r>
-        <w:rPr>
-          <w:rFonts w:ascii="宋体" w:eastAsia="宋体" w:hAnsi="宋体" w:cs="宋体" w:hint="eastAsia"/>
-          <w:color w:val="000000"/>
-          <w:kern w:val="0"/>
-          <w:sz w:val="24"/>
-          <w:szCs w:val="24"/>
-        </w:rPr>
-        <w:t>轮播图片</w:t>
-      </w:r>
-      <w:proofErr w:type="gramEnd"/>
-      <w:r>
-        <w:rPr>
-          <w:rFonts w:ascii="宋体" w:eastAsia="宋体" w:hAnsi="宋体" w:cs="宋体" w:hint="eastAsia"/>
-          <w:color w:val="000000"/>
-          <w:kern w:val="0"/>
-          <w:sz w:val="24"/>
-          <w:szCs w:val="24"/>
-        </w:rPr>
-        <w:t>，2：周末特惠，3：天天特价，4：新品推荐</w:t>
+        <w:t>1：轮播图片，2：周末特惠，3：天天特价，4：新品推荐</w:t>
       </w:r>
       <w:r>
         <w:rPr>
@@ -9603,7 +8535,7 @@
         <w:ind w:firstLineChars="600" w:firstLine="1440"/>
         <w:jc w:val="left"/>
         <w:rPr>
-          <w:rFonts w:ascii="宋体" w:eastAsia="宋体" w:hAnsi="宋体" w:cs="宋体" w:hint="eastAsia"/>
+          <w:rFonts w:ascii="宋体" w:eastAsia="宋体" w:hAnsi="宋体" w:cs="宋体"/>
           <w:color w:val="000000"/>
           <w:kern w:val="0"/>
           <w:sz w:val="24"/>
@@ -9660,8 +8592,6 @@
         </w:rPr>
         <w:t>图片URL</w:t>
       </w:r>
-      <w:bookmarkStart w:id="1" w:name="_GoBack"/>
-      <w:bookmarkEnd w:id="1"/>
     </w:p>
     <w:p>
       <w:pPr>
@@ -9687,7 +8617,7 @@
         <w:ind w:firstLineChars="400" w:firstLine="960"/>
         <w:jc w:val="left"/>
         <w:rPr>
-          <w:rFonts w:ascii="宋体" w:eastAsia="宋体" w:hAnsi="宋体" w:cs="宋体" w:hint="eastAsia"/>
+          <w:rFonts w:ascii="宋体" w:eastAsia="宋体" w:hAnsi="宋体" w:cs="宋体"/>
           <w:color w:val="000000"/>
           <w:kern w:val="0"/>
           <w:sz w:val="24"/>
@@ -9729,7 +8659,7 @@
         <w:ind w:firstLineChars="400" w:firstLine="960"/>
         <w:jc w:val="left"/>
         <w:rPr>
-          <w:rFonts w:ascii="宋体" w:eastAsia="宋体" w:hAnsi="宋体" w:cs="宋体" w:hint="eastAsia"/>
+          <w:rFonts w:ascii="宋体" w:eastAsia="宋体" w:hAnsi="宋体" w:cs="宋体"/>
           <w:color w:val="000000"/>
           <w:kern w:val="0"/>
           <w:sz w:val="24"/>
@@ -9771,7 +8701,7 @@
         <w:ind w:firstLineChars="200" w:firstLine="480"/>
         <w:jc w:val="left"/>
         <w:rPr>
-          <w:rFonts w:ascii="宋体" w:eastAsia="宋体" w:hAnsi="宋体" w:cs="宋体" w:hint="eastAsia"/>
+          <w:rFonts w:ascii="宋体" w:eastAsia="宋体" w:hAnsi="宋体" w:cs="宋体"/>
           <w:color w:val="000000"/>
           <w:kern w:val="0"/>
           <w:sz w:val="24"/>
@@ -9826,6 +8756,1158 @@
           <w:kern w:val="0"/>
           <w:sz w:val="24"/>
           <w:szCs w:val="24"/>
+        </w:rPr>
+        <w:t>}</w:t>
+      </w:r>
+    </w:p>
+    <w:p>
+      <w:pPr>
+        <w:pStyle w:val="3"/>
+        <w:numPr>
+          <w:ilvl w:val="1"/>
+          <w:numId w:val="5"/>
+        </w:numPr>
+        <w:rPr>
+          <w:rFonts w:hint="eastAsia"/>
+        </w:rPr>
+      </w:pPr>
+      <w:r>
+        <w:t>收藏店铺</w:t>
+      </w:r>
+    </w:p>
+    <w:tbl>
+      <w:tblPr>
+        <w:tblStyle w:val="a6"/>
+        <w:tblW w:w="5000" w:type="pct"/>
+        <w:tblLook w:val="04A0" w:firstRow="1" w:lastRow="0" w:firstColumn="1" w:lastColumn="0" w:noHBand="0" w:noVBand="1"/>
+      </w:tblPr>
+      <w:tblGrid>
+        <w:gridCol w:w="1589"/>
+        <w:gridCol w:w="1646"/>
+        <w:gridCol w:w="5287"/>
+      </w:tblGrid>
+      <w:tr>
+        <w:tc>
+          <w:tcPr>
+            <w:tcW w:w="932" w:type="pct"/>
+          </w:tcPr>
+          <w:p>
+            <w:r>
+              <w:t>参数</w:t>
+            </w:r>
+          </w:p>
+        </w:tc>
+        <w:tc>
+          <w:tcPr>
+            <w:tcW w:w="966" w:type="pct"/>
+          </w:tcPr>
+          <w:p>
+            <w:r>
+              <w:t>数据类型</w:t>
+            </w:r>
+          </w:p>
+        </w:tc>
+        <w:tc>
+          <w:tcPr>
+            <w:tcW w:w="3102" w:type="pct"/>
+          </w:tcPr>
+          <w:p>
+            <w:r>
+              <w:t>说明</w:t>
+            </w:r>
+          </w:p>
+        </w:tc>
+      </w:tr>
+      <w:tr>
+        <w:tc>
+          <w:tcPr>
+            <w:tcW w:w="932" w:type="pct"/>
+          </w:tcPr>
+          <w:p>
+            <w:r>
+              <w:rPr>
+                <w:rFonts w:hint="eastAsia"/>
+              </w:rPr>
+              <w:t>userId</w:t>
+            </w:r>
+          </w:p>
+        </w:tc>
+        <w:tc>
+          <w:tcPr>
+            <w:tcW w:w="966" w:type="pct"/>
+          </w:tcPr>
+          <w:p>
+            <w:r>
+              <w:rPr>
+                <w:rFonts w:hint="eastAsia"/>
+              </w:rPr>
+              <w:t>int</w:t>
+            </w:r>
+          </w:p>
+        </w:tc>
+        <w:tc>
+          <w:tcPr>
+            <w:tcW w:w="3102" w:type="pct"/>
+          </w:tcPr>
+          <w:p>
+            <w:r>
+              <w:t>用户</w:t>
+            </w:r>
+            <w:r>
+              <w:t>ID</w:t>
+            </w:r>
+          </w:p>
+        </w:tc>
+      </w:tr>
+      <w:tr>
+        <w:tc>
+          <w:tcPr>
+            <w:tcW w:w="932" w:type="pct"/>
+          </w:tcPr>
+          <w:p>
+            <w:pPr>
+              <w:rPr>
+                <w:rFonts w:hint="eastAsia"/>
+              </w:rPr>
+            </w:pPr>
+            <w:r>
+              <w:rPr>
+                <w:rFonts w:hint="eastAsia"/>
+              </w:rPr>
+              <w:t>shopId</w:t>
+            </w:r>
+          </w:p>
+        </w:tc>
+        <w:tc>
+          <w:tcPr>
+            <w:tcW w:w="966" w:type="pct"/>
+          </w:tcPr>
+          <w:p>
+            <w:r>
+              <w:rPr>
+                <w:rFonts w:hint="eastAsia"/>
+              </w:rPr>
+              <w:t>int</w:t>
+            </w:r>
+          </w:p>
+        </w:tc>
+        <w:tc>
+          <w:tcPr>
+            <w:tcW w:w="3102" w:type="pct"/>
+          </w:tcPr>
+          <w:p>
+            <w:r>
+              <w:t>店铺</w:t>
+            </w:r>
+            <w:r>
+              <w:t>ID</w:t>
+            </w:r>
+          </w:p>
+        </w:tc>
+      </w:tr>
+    </w:tbl>
+    <w:p>
+      <w:pPr>
+        <w:rPr>
+          <w:rFonts w:hint="eastAsia"/>
+        </w:rPr>
+      </w:pPr>
+      <w:r>
+        <w:t>请求</w:t>
+      </w:r>
+      <w:r>
+        <w:t>URL</w:t>
+      </w:r>
+      <w:r>
+        <w:t>：</w:t>
+      </w:r>
+      <w:r>
+        <w:t>user!markShop.action?userId=</w:t>
+      </w:r>
+      <w:r>
+        <w:rPr>
+          <w:rFonts w:hint="eastAsia"/>
+        </w:rPr>
+        <w:t>[userId]</w:t>
+      </w:r>
+      <w:r>
+        <w:t>&amp;shopId=</w:t>
+      </w:r>
+      <w:r>
+        <w:rPr>
+          <w:rFonts w:hint="eastAsia"/>
+        </w:rPr>
+        <w:t>[dishesId]</w:t>
+      </w:r>
+    </w:p>
+    <w:p>
+      <w:pPr>
+        <w:rPr>
+          <w:rFonts w:hint="eastAsia"/>
+        </w:rPr>
+      </w:pPr>
+      <w:r>
+        <w:rPr>
+          <w:rFonts w:hint="eastAsia"/>
+        </w:rPr>
+        <w:lastRenderedPageBreak/>
+        <w:t>返回值：空</w:t>
+      </w:r>
+    </w:p>
+    <w:p>
+      <w:pPr>
+        <w:pStyle w:val="3"/>
+        <w:numPr>
+          <w:ilvl w:val="1"/>
+          <w:numId w:val="5"/>
+        </w:numPr>
+        <w:rPr>
+          <w:rFonts w:hint="eastAsia"/>
+        </w:rPr>
+      </w:pPr>
+      <w:r>
+        <w:t>收藏菜品</w:t>
+      </w:r>
+    </w:p>
+    <w:tbl>
+      <w:tblPr>
+        <w:tblStyle w:val="a6"/>
+        <w:tblW w:w="5000" w:type="pct"/>
+        <w:tblLook w:val="04A0" w:firstRow="1" w:lastRow="0" w:firstColumn="1" w:lastColumn="0" w:noHBand="0" w:noVBand="1"/>
+      </w:tblPr>
+      <w:tblGrid>
+        <w:gridCol w:w="1589"/>
+        <w:gridCol w:w="1646"/>
+        <w:gridCol w:w="5287"/>
+      </w:tblGrid>
+      <w:tr>
+        <w:tc>
+          <w:tcPr>
+            <w:tcW w:w="932" w:type="pct"/>
+          </w:tcPr>
+          <w:p>
+            <w:r>
+              <w:t>参数</w:t>
+            </w:r>
+          </w:p>
+        </w:tc>
+        <w:tc>
+          <w:tcPr>
+            <w:tcW w:w="966" w:type="pct"/>
+          </w:tcPr>
+          <w:p>
+            <w:r>
+              <w:t>数据类型</w:t>
+            </w:r>
+          </w:p>
+        </w:tc>
+        <w:tc>
+          <w:tcPr>
+            <w:tcW w:w="3102" w:type="pct"/>
+          </w:tcPr>
+          <w:p>
+            <w:r>
+              <w:t>说明</w:t>
+            </w:r>
+          </w:p>
+        </w:tc>
+      </w:tr>
+      <w:tr>
+        <w:tc>
+          <w:tcPr>
+            <w:tcW w:w="932" w:type="pct"/>
+          </w:tcPr>
+          <w:p>
+            <w:r>
+              <w:rPr>
+                <w:rFonts w:hint="eastAsia"/>
+              </w:rPr>
+              <w:t>userId</w:t>
+            </w:r>
+          </w:p>
+        </w:tc>
+        <w:tc>
+          <w:tcPr>
+            <w:tcW w:w="966" w:type="pct"/>
+          </w:tcPr>
+          <w:p>
+            <w:r>
+              <w:rPr>
+                <w:rFonts w:hint="eastAsia"/>
+              </w:rPr>
+              <w:t>int</w:t>
+            </w:r>
+          </w:p>
+        </w:tc>
+        <w:tc>
+          <w:tcPr>
+            <w:tcW w:w="3102" w:type="pct"/>
+          </w:tcPr>
+          <w:p>
+            <w:r>
+              <w:t>用户</w:t>
+            </w:r>
+            <w:r>
+              <w:t>ID</w:t>
+            </w:r>
+          </w:p>
+        </w:tc>
+      </w:tr>
+      <w:tr>
+        <w:tc>
+          <w:tcPr>
+            <w:tcW w:w="932" w:type="pct"/>
+          </w:tcPr>
+          <w:p>
+            <w:pPr>
+              <w:rPr>
+                <w:rFonts w:hint="eastAsia"/>
+              </w:rPr>
+            </w:pPr>
+            <w:r>
+              <w:rPr>
+                <w:rFonts w:hint="eastAsia"/>
+              </w:rPr>
+              <w:t>dishesId</w:t>
+            </w:r>
+          </w:p>
+        </w:tc>
+        <w:tc>
+          <w:tcPr>
+            <w:tcW w:w="966" w:type="pct"/>
+          </w:tcPr>
+          <w:p>
+            <w:r>
+              <w:rPr>
+                <w:rFonts w:hint="eastAsia"/>
+              </w:rPr>
+              <w:t>int</w:t>
+            </w:r>
+          </w:p>
+        </w:tc>
+        <w:tc>
+          <w:tcPr>
+            <w:tcW w:w="3102" w:type="pct"/>
+          </w:tcPr>
+          <w:p>
+            <w:r>
+              <w:t>菜品</w:t>
+            </w:r>
+            <w:r>
+              <w:t>ID</w:t>
+            </w:r>
+          </w:p>
+        </w:tc>
+      </w:tr>
+    </w:tbl>
+    <w:p>
+      <w:pPr>
+        <w:rPr>
+          <w:rFonts w:hint="eastAsia"/>
+        </w:rPr>
+      </w:pPr>
+      <w:r>
+        <w:t>请求</w:t>
+      </w:r>
+      <w:r>
+        <w:t>URL</w:t>
+      </w:r>
+      <w:r>
+        <w:t>：</w:t>
+      </w:r>
+      <w:r>
+        <w:t>user!markDishes.action?userId=</w:t>
+      </w:r>
+      <w:r>
+        <w:rPr>
+          <w:rFonts w:hint="eastAsia"/>
+        </w:rPr>
+        <w:t>[userId]</w:t>
+      </w:r>
+      <w:r>
+        <w:t>&amp;dishesId=</w:t>
+      </w:r>
+      <w:r>
+        <w:rPr>
+          <w:rFonts w:hint="eastAsia"/>
+        </w:rPr>
+        <w:t>[dishesId]</w:t>
+      </w:r>
+    </w:p>
+    <w:p>
+      <w:pPr>
+        <w:rPr>
+          <w:rFonts w:hint="eastAsia"/>
+        </w:rPr>
+      </w:pPr>
+      <w:r>
+        <w:rPr>
+          <w:rFonts w:hint="eastAsia"/>
+        </w:rPr>
+        <w:t>返回值：空</w:t>
+      </w:r>
+    </w:p>
+    <w:p>
+      <w:pPr>
+        <w:pStyle w:val="3"/>
+        <w:numPr>
+          <w:ilvl w:val="1"/>
+          <w:numId w:val="5"/>
+        </w:numPr>
+        <w:rPr>
+          <w:rFonts w:hint="eastAsia"/>
+        </w:rPr>
+      </w:pPr>
+      <w:r>
+        <w:t>店铺</w:t>
+      </w:r>
+      <w:r>
+        <w:t>签到</w:t>
+      </w:r>
+    </w:p>
+    <w:tbl>
+      <w:tblPr>
+        <w:tblStyle w:val="a6"/>
+        <w:tblW w:w="5000" w:type="pct"/>
+        <w:tblLook w:val="04A0" w:firstRow="1" w:lastRow="0" w:firstColumn="1" w:lastColumn="0" w:noHBand="0" w:noVBand="1"/>
+      </w:tblPr>
+      <w:tblGrid>
+        <w:gridCol w:w="1589"/>
+        <w:gridCol w:w="1646"/>
+        <w:gridCol w:w="5287"/>
+      </w:tblGrid>
+      <w:tr>
+        <w:tc>
+          <w:tcPr>
+            <w:tcW w:w="932" w:type="pct"/>
+          </w:tcPr>
+          <w:p>
+            <w:r>
+              <w:t>参数</w:t>
+            </w:r>
+          </w:p>
+        </w:tc>
+        <w:tc>
+          <w:tcPr>
+            <w:tcW w:w="966" w:type="pct"/>
+          </w:tcPr>
+          <w:p>
+            <w:r>
+              <w:t>数据类型</w:t>
+            </w:r>
+          </w:p>
+        </w:tc>
+        <w:tc>
+          <w:tcPr>
+            <w:tcW w:w="3102" w:type="pct"/>
+          </w:tcPr>
+          <w:p>
+            <w:r>
+              <w:t>说明</w:t>
+            </w:r>
+          </w:p>
+        </w:tc>
+      </w:tr>
+      <w:tr>
+        <w:tc>
+          <w:tcPr>
+            <w:tcW w:w="932" w:type="pct"/>
+          </w:tcPr>
+          <w:p>
+            <w:r>
+              <w:rPr>
+                <w:rFonts w:hint="eastAsia"/>
+              </w:rPr>
+              <w:t>userId</w:t>
+            </w:r>
+          </w:p>
+        </w:tc>
+        <w:tc>
+          <w:tcPr>
+            <w:tcW w:w="966" w:type="pct"/>
+          </w:tcPr>
+          <w:p>
+            <w:r>
+              <w:rPr>
+                <w:rFonts w:hint="eastAsia"/>
+              </w:rPr>
+              <w:t>int</w:t>
+            </w:r>
+          </w:p>
+        </w:tc>
+        <w:tc>
+          <w:tcPr>
+            <w:tcW w:w="3102" w:type="pct"/>
+          </w:tcPr>
+          <w:p>
+            <w:r>
+              <w:t>用户</w:t>
+            </w:r>
+            <w:r>
+              <w:t>ID</w:t>
+            </w:r>
+          </w:p>
+        </w:tc>
+      </w:tr>
+      <w:tr>
+        <w:tc>
+          <w:tcPr>
+            <w:tcW w:w="932" w:type="pct"/>
+          </w:tcPr>
+          <w:p>
+            <w:pPr>
+              <w:rPr>
+                <w:rFonts w:hint="eastAsia"/>
+              </w:rPr>
+            </w:pPr>
+            <w:r>
+              <w:rPr>
+                <w:rFonts w:hint="eastAsia"/>
+              </w:rPr>
+              <w:t>shopId</w:t>
+            </w:r>
+          </w:p>
+        </w:tc>
+        <w:tc>
+          <w:tcPr>
+            <w:tcW w:w="966" w:type="pct"/>
+          </w:tcPr>
+          <w:p>
+            <w:r>
+              <w:rPr>
+                <w:rFonts w:hint="eastAsia"/>
+              </w:rPr>
+              <w:t>int</w:t>
+            </w:r>
+          </w:p>
+        </w:tc>
+        <w:tc>
+          <w:tcPr>
+            <w:tcW w:w="3102" w:type="pct"/>
+          </w:tcPr>
+          <w:p>
+            <w:r>
+              <w:t>店铺</w:t>
+            </w:r>
+            <w:r>
+              <w:t>ID</w:t>
+            </w:r>
+          </w:p>
+        </w:tc>
+      </w:tr>
+    </w:tbl>
+    <w:p>
+      <w:pPr>
+        <w:rPr>
+          <w:rFonts w:hint="eastAsia"/>
+        </w:rPr>
+      </w:pPr>
+      <w:r>
+        <w:t>请求</w:t>
+      </w:r>
+      <w:r>
+        <w:rPr>
+          <w:rFonts w:hint="eastAsia"/>
+        </w:rPr>
+        <w:t>URL</w:t>
+      </w:r>
+      <w:r>
+        <w:rPr>
+          <w:rFonts w:hint="eastAsia"/>
+        </w:rPr>
+        <w:t>：</w:t>
+      </w:r>
+      <w:r>
+        <w:t>user!signIn.action?userId=</w:t>
+      </w:r>
+      <w:r>
+        <w:rPr>
+          <w:rFonts w:hint="eastAsia"/>
+        </w:rPr>
+        <w:t>[userId]</w:t>
+      </w:r>
+      <w:r>
+        <w:t>&amp;shopId=</w:t>
+      </w:r>
+      <w:r>
+        <w:rPr>
+          <w:rFonts w:hint="eastAsia"/>
+        </w:rPr>
+        <w:t>[shopId]</w:t>
+      </w:r>
+    </w:p>
+    <w:p>
+      <w:pPr>
+        <w:rPr>
+          <w:rFonts w:hint="eastAsia"/>
+        </w:rPr>
+      </w:pPr>
+      <w:r>
+        <w:rPr>
+          <w:rFonts w:hint="eastAsia"/>
+        </w:rPr>
+        <w:t>返回值：空</w:t>
+      </w:r>
+    </w:p>
+    <w:p>
+      <w:pPr>
+        <w:pStyle w:val="3"/>
+        <w:numPr>
+          <w:ilvl w:val="1"/>
+          <w:numId w:val="5"/>
+        </w:numPr>
+        <w:rPr>
+          <w:rFonts w:hint="eastAsia"/>
+        </w:rPr>
+      </w:pPr>
+      <w:r>
+        <w:t>获取用户签到记录</w:t>
+      </w:r>
+    </w:p>
+    <w:tbl>
+      <w:tblPr>
+        <w:tblStyle w:val="a6"/>
+        <w:tblW w:w="5000" w:type="pct"/>
+        <w:tblLook w:val="04A0" w:firstRow="1" w:lastRow="0" w:firstColumn="1" w:lastColumn="0" w:noHBand="0" w:noVBand="1"/>
+      </w:tblPr>
+      <w:tblGrid>
+        <w:gridCol w:w="1589"/>
+        <w:gridCol w:w="1646"/>
+        <w:gridCol w:w="5287"/>
+      </w:tblGrid>
+      <w:tr>
+        <w:tc>
+          <w:tcPr>
+            <w:tcW w:w="932" w:type="pct"/>
+          </w:tcPr>
+          <w:p>
+            <w:r>
+              <w:t>参数</w:t>
+            </w:r>
+          </w:p>
+        </w:tc>
+        <w:tc>
+          <w:tcPr>
+            <w:tcW w:w="966" w:type="pct"/>
+          </w:tcPr>
+          <w:p>
+            <w:r>
+              <w:t>数据类型</w:t>
+            </w:r>
+          </w:p>
+        </w:tc>
+        <w:tc>
+          <w:tcPr>
+            <w:tcW w:w="3102" w:type="pct"/>
+          </w:tcPr>
+          <w:p>
+            <w:r>
+              <w:t>说明</w:t>
+            </w:r>
+          </w:p>
+        </w:tc>
+      </w:tr>
+      <w:tr>
+        <w:tc>
+          <w:tcPr>
+            <w:tcW w:w="932" w:type="pct"/>
+          </w:tcPr>
+          <w:p>
+            <w:r>
+              <w:rPr>
+                <w:rFonts w:hint="eastAsia"/>
+              </w:rPr>
+              <w:t>userId</w:t>
+            </w:r>
+          </w:p>
+        </w:tc>
+        <w:tc>
+          <w:tcPr>
+            <w:tcW w:w="966" w:type="pct"/>
+          </w:tcPr>
+          <w:p>
+            <w:r>
+              <w:rPr>
+                <w:rFonts w:hint="eastAsia"/>
+              </w:rPr>
+              <w:t>int</w:t>
+            </w:r>
+          </w:p>
+        </w:tc>
+        <w:tc>
+          <w:tcPr>
+            <w:tcW w:w="3102" w:type="pct"/>
+          </w:tcPr>
+          <w:p>
+            <w:r>
+              <w:t>用户</w:t>
+            </w:r>
+            <w:r>
+              <w:t>ID</w:t>
+            </w:r>
+          </w:p>
+        </w:tc>
+      </w:tr>
+      <w:tr>
+        <w:tc>
+          <w:tcPr>
+            <w:tcW w:w="932" w:type="pct"/>
+          </w:tcPr>
+          <w:p>
+            <w:pPr>
+              <w:rPr>
+                <w:rFonts w:hint="eastAsia"/>
+              </w:rPr>
+            </w:pPr>
+            <w:r>
+              <w:rPr>
+                <w:rFonts w:hint="eastAsia"/>
+              </w:rPr>
+              <w:t>shopId</w:t>
+            </w:r>
+          </w:p>
+        </w:tc>
+        <w:tc>
+          <w:tcPr>
+            <w:tcW w:w="966" w:type="pct"/>
+          </w:tcPr>
+          <w:p>
+            <w:r>
+              <w:rPr>
+                <w:rFonts w:hint="eastAsia"/>
+              </w:rPr>
+              <w:t>int</w:t>
+            </w:r>
+          </w:p>
+        </w:tc>
+        <w:tc>
+          <w:tcPr>
+            <w:tcW w:w="3102" w:type="pct"/>
+          </w:tcPr>
+          <w:p>
+            <w:r>
+              <w:t>店铺</w:t>
+            </w:r>
+            <w:r>
+              <w:t>ID</w:t>
+            </w:r>
+          </w:p>
+        </w:tc>
+      </w:tr>
+      <w:tr>
+        <w:tc>
+          <w:tcPr>
+            <w:tcW w:w="932" w:type="pct"/>
+          </w:tcPr>
+          <w:p>
+            <w:pPr>
+              <w:rPr>
+                <w:rFonts w:hint="eastAsia"/>
+              </w:rPr>
+            </w:pPr>
+            <w:r>
+              <w:rPr>
+                <w:rFonts w:hint="eastAsia"/>
+              </w:rPr>
+              <w:t>[</w:t>
+            </w:r>
+            <w:r>
+              <w:rPr>
+                <w:rFonts w:hint="eastAsia"/>
+              </w:rPr>
+              <w:t>year</w:t>
+            </w:r>
+            <w:r>
+              <w:rPr>
+                <w:rFonts w:hint="eastAsia"/>
+              </w:rPr>
+              <w:t>]</w:t>
+            </w:r>
+          </w:p>
+        </w:tc>
+        <w:tc>
+          <w:tcPr>
+            <w:tcW w:w="966" w:type="pct"/>
+          </w:tcPr>
+          <w:p>
+            <w:pPr>
+              <w:rPr>
+                <w:rFonts w:hint="eastAsia"/>
+              </w:rPr>
+            </w:pPr>
+            <w:r>
+              <w:rPr>
+                <w:rFonts w:hint="eastAsia"/>
+              </w:rPr>
+              <w:t>int</w:t>
+            </w:r>
+          </w:p>
+        </w:tc>
+        <w:tc>
+          <w:tcPr>
+            <w:tcW w:w="3102" w:type="pct"/>
+          </w:tcPr>
+          <w:p>
+            <w:r>
+              <w:t>年份，</w:t>
+            </w:r>
+            <w:r>
+              <w:rPr>
+                <w:rFonts w:hint="eastAsia"/>
+              </w:rPr>
+              <w:t>4</w:t>
+            </w:r>
+            <w:r>
+              <w:rPr>
+                <w:rFonts w:hint="eastAsia"/>
+              </w:rPr>
+              <w:t>位数，如</w:t>
+            </w:r>
+            <w:r>
+              <w:rPr>
+                <w:rFonts w:hint="eastAsia"/>
+              </w:rPr>
+              <w:t>2016</w:t>
+            </w:r>
+            <w:r>
+              <w:rPr>
+                <w:rFonts w:hint="eastAsia"/>
+              </w:rPr>
+              <w:t>，可选参数，默认值为当前年份</w:t>
+            </w:r>
+          </w:p>
+        </w:tc>
+      </w:tr>
+      <w:tr>
+        <w:tc>
+          <w:tcPr>
+            <w:tcW w:w="932" w:type="pct"/>
+          </w:tcPr>
+          <w:p>
+            <w:pPr>
+              <w:rPr>
+                <w:rFonts w:hint="eastAsia"/>
+              </w:rPr>
+            </w:pPr>
+            <w:r>
+              <w:rPr>
+                <w:rFonts w:hint="eastAsia"/>
+              </w:rPr>
+              <w:t>[month]</w:t>
+            </w:r>
+          </w:p>
+        </w:tc>
+        <w:tc>
+          <w:tcPr>
+            <w:tcW w:w="966" w:type="pct"/>
+          </w:tcPr>
+          <w:p>
+            <w:r>
+              <w:rPr>
+                <w:rFonts w:hint="eastAsia"/>
+              </w:rPr>
+              <w:t>int</w:t>
+            </w:r>
+          </w:p>
+        </w:tc>
+        <w:tc>
+          <w:tcPr>
+            <w:tcW w:w="3102" w:type="pct"/>
+          </w:tcPr>
+          <w:p>
+            <w:r>
+              <w:t>月份，可选参数，默认值为当前月份</w:t>
+            </w:r>
+          </w:p>
+        </w:tc>
+      </w:tr>
+    </w:tbl>
+    <w:p>
+      <w:pPr>
+        <w:rPr>
+          <w:rFonts w:hint="eastAsia"/>
+        </w:rPr>
+      </w:pPr>
+      <w:r>
+        <w:t>请求</w:t>
+      </w:r>
+      <w:r>
+        <w:t>URL</w:t>
+      </w:r>
+      <w:r>
+        <w:t>：</w:t>
+      </w:r>
+      <w:r>
+        <w:t>user!g</w:t>
+      </w:r>
+      <w:r>
+        <w:t>etUserSignRecord.action?userId=</w:t>
+      </w:r>
+      <w:r>
+        <w:rPr>
+          <w:rFonts w:hint="eastAsia"/>
+        </w:rPr>
+        <w:t>[userId]</w:t>
+      </w:r>
+      <w:r>
+        <w:t>&amp;shopId=</w:t>
+      </w:r>
+      <w:r>
+        <w:rPr>
+          <w:rFonts w:hint="eastAsia"/>
+        </w:rPr>
+        <w:t>[shopId]</w:t>
+      </w:r>
+      <w:r>
+        <w:t>&amp;year=</w:t>
+      </w:r>
+      <w:r>
+        <w:rPr>
+          <w:rFonts w:hint="eastAsia"/>
+        </w:rPr>
+        <w:t>[year]</w:t>
+      </w:r>
+      <w:r>
+        <w:t>&amp;month=</w:t>
+      </w:r>
+      <w:r>
+        <w:rPr>
+          <w:rFonts w:hint="eastAsia"/>
+        </w:rPr>
+        <w:t>[month]</w:t>
+      </w:r>
+    </w:p>
+    <w:p>
+      <w:pPr>
+        <w:rPr>
+          <w:rFonts w:hint="eastAsia"/>
+        </w:rPr>
+      </w:pPr>
+      <w:r>
+        <w:rPr>
+          <w:rFonts w:hint="eastAsia"/>
+        </w:rPr>
+        <w:t>返回值：用户签到记录</w:t>
+      </w:r>
+    </w:p>
+    <w:p>
+      <w:pPr>
+        <w:rPr>
+          <w:rFonts w:hint="eastAsia"/>
+        </w:rPr>
+      </w:pPr>
+      <w:r>
+        <w:rPr>
+          <w:rFonts w:hint="eastAsia"/>
+        </w:rPr>
+        <w:t>返回值类型：</w:t>
+      </w:r>
+      <w:r>
+        <w:rPr>
+          <w:rFonts w:hint="eastAsia"/>
+        </w:rPr>
+        <w:t>json</w:t>
+      </w:r>
+    </w:p>
+    <w:p>
+      <w:pPr>
+        <w:pStyle w:val="HTML"/>
+        <w:rPr>
+          <w:rFonts w:hint="eastAsia"/>
+          <w:color w:val="000000"/>
+        </w:rPr>
+      </w:pPr>
+      <w:r>
+        <w:rPr>
+          <w:color w:val="000000"/>
+        </w:rPr>
+        <w:t>{</w:t>
+      </w:r>
+    </w:p>
+    <w:p>
+      <w:pPr>
+        <w:pStyle w:val="HTML"/>
+        <w:ind w:firstLineChars="200" w:firstLine="480"/>
+        <w:rPr>
+          <w:rFonts w:hint="eastAsia"/>
+          <w:color w:val="000000"/>
+        </w:rPr>
+      </w:pPr>
+      <w:r>
+        <w:rPr>
+          <w:rFonts w:hint="eastAsia"/>
+          <w:color w:val="000000"/>
+        </w:rPr>
+        <w:t>[</w:t>
+      </w:r>
+      <w:r>
+        <w:rPr>
+          <w:color w:val="000000"/>
+        </w:rPr>
+        <w:t>s</w:t>
+      </w:r>
+      <w:r>
+        <w:rPr>
+          <w:color w:val="000000"/>
+        </w:rPr>
+        <w:t>ginRecord</w:t>
+      </w:r>
+      <w:r>
+        <w:rPr>
+          <w:rFonts w:hint="eastAsia"/>
+          <w:color w:val="000000"/>
+        </w:rPr>
+        <w:t>](json数组)</w:t>
+      </w:r>
+      <w:r>
+        <w:rPr>
+          <w:color w:val="000000"/>
+        </w:rPr>
+        <w:t>:</w:t>
+      </w:r>
+      <w:r>
+        <w:rPr>
+          <w:color w:val="000000"/>
+        </w:rPr>
+        <w:t>用户一个月内的签到记录</w:t>
+      </w:r>
+    </w:p>
+    <w:p>
+      <w:pPr>
+        <w:pStyle w:val="HTML"/>
+        <w:ind w:firstLineChars="200" w:firstLine="480"/>
+        <w:rPr>
+          <w:rFonts w:hint="eastAsia"/>
+          <w:color w:val="000000"/>
+        </w:rPr>
+      </w:pPr>
+      <w:r>
+        <w:rPr>
+          <w:color w:val="000000"/>
+        </w:rPr>
+        <w:t>[</w:t>
+      </w:r>
+    </w:p>
+    <w:p>
+      <w:pPr>
+        <w:pStyle w:val="HTML"/>
+        <w:ind w:firstLineChars="400" w:firstLine="960"/>
+        <w:rPr>
+          <w:rFonts w:hint="eastAsia"/>
+          <w:color w:val="000000"/>
+        </w:rPr>
+      </w:pPr>
+      <w:r>
+        <w:rPr>
+          <w:color w:val="000000"/>
+        </w:rPr>
+        <w:t>{</w:t>
+      </w:r>
+    </w:p>
+    <w:p>
+      <w:pPr>
+        <w:pStyle w:val="HTML"/>
+        <w:ind w:firstLineChars="600" w:firstLine="1440"/>
+        <w:rPr>
+          <w:rFonts w:hint="eastAsia"/>
+          <w:color w:val="000000"/>
+        </w:rPr>
+      </w:pPr>
+      <w:r>
+        <w:rPr>
+          <w:rFonts w:hint="eastAsia"/>
+          <w:color w:val="000000"/>
+        </w:rPr>
+        <w:t>[</w:t>
+      </w:r>
+      <w:r>
+        <w:rPr>
+          <w:color w:val="000000"/>
+        </w:rPr>
+        <w:t>day</w:t>
+      </w:r>
+      <w:r>
+        <w:rPr>
+          <w:rFonts w:hint="eastAsia"/>
+          <w:color w:val="000000"/>
+        </w:rPr>
+        <w:t>](int)</w:t>
+      </w:r>
+      <w:r>
+        <w:rPr>
+          <w:color w:val="000000"/>
+        </w:rPr>
+        <w:t>:已签到的日期号数，如</w:t>
+      </w:r>
+      <w:r>
+        <w:rPr>
+          <w:rFonts w:hint="eastAsia"/>
+          <w:color w:val="000000"/>
+        </w:rPr>
+        <w:t>10号就是10</w:t>
+      </w:r>
+      <w:bookmarkStart w:id="1" w:name="_GoBack"/>
+      <w:bookmarkEnd w:id="1"/>
+    </w:p>
+    <w:p>
+      <w:pPr>
+        <w:pStyle w:val="HTML"/>
+        <w:ind w:firstLineChars="400" w:firstLine="960"/>
+        <w:rPr>
+          <w:rFonts w:hint="eastAsia"/>
+          <w:color w:val="000000"/>
+        </w:rPr>
+      </w:pPr>
+      <w:r>
+        <w:rPr>
+          <w:color w:val="000000"/>
+        </w:rPr>
+        <w:t>},</w:t>
+      </w:r>
+    </w:p>
+    <w:p>
+      <w:pPr>
+        <w:pStyle w:val="HTML"/>
+        <w:ind w:firstLineChars="400" w:firstLine="960"/>
+        <w:rPr>
+          <w:rFonts w:hint="eastAsia"/>
+          <w:color w:val="000000"/>
+        </w:rPr>
+      </w:pPr>
+      <w:r>
+        <w:rPr>
+          <w:rFonts w:hint="eastAsia"/>
+          <w:color w:val="000000"/>
+        </w:rPr>
+        <w:t>……</w:t>
+      </w:r>
+    </w:p>
+    <w:p>
+      <w:pPr>
+        <w:pStyle w:val="HTML"/>
+        <w:ind w:firstLineChars="200" w:firstLine="480"/>
+        <w:rPr>
+          <w:rFonts w:hint="eastAsia"/>
+          <w:color w:val="000000"/>
+        </w:rPr>
+      </w:pPr>
+      <w:r>
+        <w:rPr>
+          <w:color w:val="000000"/>
+        </w:rPr>
+        <w:t>]</w:t>
+      </w:r>
+    </w:p>
+    <w:p>
+      <w:pPr>
+        <w:pStyle w:val="HTML"/>
+        <w:rPr>
+          <w:color w:val="000000"/>
+        </w:rPr>
+      </w:pPr>
+      <w:r>
+        <w:rPr>
+          <w:color w:val="000000"/>
         </w:rPr>
         <w:t>}</w:t>
       </w:r>
@@ -9902,7 +9984,7 @@
         <v:path o:extrusionok="f" gradientshapeok="t" o:connecttype="rect"/>
         <o:lock v:ext="edit" aspectratio="t"/>
       </v:shapetype>
-      <v:shape id="_x0000_i1029" type="#_x0000_t75" style="width:11.25pt;height:11.25pt" o:bullet="t">
+      <v:shape id="_x0000_i1041" type="#_x0000_t75" style="width:11.25pt;height:11.25pt" o:bullet="t">
         <v:imagedata r:id="rId1" o:title="mso2D9F"/>
       </v:shape>
     </w:pict>
@@ -10744,7 +10826,7 @@
   <w:style w:type="paragraph" w:default="1" w:styleId="a">
     <w:name w:val="Normal"/>
     <w:qFormat/>
-    <w:rsid w:val="004B1330"/>
+    <w:rsid w:val="00A046BD"/>
     <w:pPr>
       <w:widowControl w:val="0"/>
       <w:jc w:val="both"/>
@@ -11232,7 +11314,7 @@
   <w:style w:type="paragraph" w:default="1" w:styleId="a">
     <w:name w:val="Normal"/>
     <w:qFormat/>
-    <w:rsid w:val="004B1330"/>
+    <w:rsid w:val="00A046BD"/>
     <w:pPr>
       <w:widowControl w:val="0"/>
       <w:jc w:val="both"/>
@@ -11854,7 +11936,7 @@
 </file>
 
 <file path=customXml/itemProps1.xml><?xml version="1.0" encoding="utf-8"?>
-<ds:datastoreItem xmlns:ds="http://schemas.openxmlformats.org/officeDocument/2006/customXml" ds:itemID="{17551989-5A76-4C0C-9D81-42D4B5BF97F0}">
+<ds:datastoreItem xmlns:ds="http://schemas.openxmlformats.org/officeDocument/2006/customXml" ds:itemID="{B7CC8884-65F1-4F31-BEB2-D85D39216D68}">
   <ds:schemaRefs>
     <ds:schemaRef ds:uri="http://schemas.openxmlformats.org/officeDocument/2006/bibliography"/>
   </ds:schemaRefs>

--- a/项目文档/后台接口定义文档/iOrder  接口定义文档.docx
+++ b/项目文档/后台接口定义文档/iOrder  接口定义文档.docx
@@ -6,9 +6,11 @@
       <w:pPr>
         <w:pStyle w:val="a5"/>
       </w:pPr>
+      <w:proofErr w:type="spellStart"/>
       <w:r>
         <w:t>iOrder</w:t>
       </w:r>
+      <w:proofErr w:type="spellEnd"/>
       <w:r>
         <w:t>后台接口定义文档</w:t>
       </w:r>
@@ -99,13 +101,12 @@
           <w:ilvl w:val="0"/>
           <w:numId w:val="5"/>
         </w:numPr>
-        <w:rPr>
-          <w:rFonts w:hint="eastAsia"/>
-        </w:rPr>
-      </w:pPr>
+      </w:pPr>
+      <w:proofErr w:type="spellStart"/>
       <w:r>
         <w:t>Json</w:t>
       </w:r>
+      <w:proofErr w:type="spellEnd"/>
       <w:r>
         <w:t>接口定义</w:t>
       </w:r>
@@ -134,7 +135,21 @@
         <w:rPr>
           <w:rFonts w:hint="eastAsia"/>
         </w:rPr>
-        <w:t>获取附近商铺列表</w:t>
+        <w:t>获取</w:t>
+      </w:r>
+      <w:proofErr w:type="gramStart"/>
+      <w:r>
+        <w:rPr>
+          <w:rFonts w:hint="eastAsia"/>
+        </w:rPr>
+        <w:t>附近商</w:t>
+      </w:r>
+      <w:proofErr w:type="gramEnd"/>
+      <w:r>
+        <w:rPr>
+          <w:rFonts w:hint="eastAsia"/>
+        </w:rPr>
+        <w:t>铺列表</w:t>
       </w:r>
       <w:r>
         <w:rPr>
@@ -192,9 +207,11 @@
             <w:tcW w:w="782" w:type="pct"/>
           </w:tcPr>
           <w:p>
+            <w:proofErr w:type="spellStart"/>
             <w:r>
               <w:t>startId</w:t>
             </w:r>
+            <w:proofErr w:type="spellEnd"/>
           </w:p>
         </w:tc>
         <w:tc>
@@ -202,9 +219,11 @@
             <w:tcW w:w="1071" w:type="pct"/>
           </w:tcPr>
           <w:p>
+            <w:proofErr w:type="spellStart"/>
             <w:r>
               <w:t>int</w:t>
             </w:r>
+            <w:proofErr w:type="spellEnd"/>
           </w:p>
         </w:tc>
         <w:tc>
@@ -240,9 +259,11 @@
             <w:tcW w:w="1071" w:type="pct"/>
           </w:tcPr>
           <w:p>
+            <w:proofErr w:type="spellStart"/>
             <w:r>
               <w:t>int</w:t>
             </w:r>
+            <w:proofErr w:type="spellEnd"/>
           </w:p>
         </w:tc>
         <w:tc>
@@ -251,8 +272,13 @@
           </w:tcPr>
           <w:p>
             <w:r>
-              <w:t>要获取商铺数量</w:t>
-            </w:r>
+              <w:t>要</w:t>
+            </w:r>
+            <w:proofErr w:type="gramStart"/>
+            <w:r>
+              <w:t>获取商铺数量</w:t>
+            </w:r>
+            <w:proofErr w:type="gramEnd"/>
           </w:p>
         </w:tc>
       </w:tr>
@@ -262,9 +288,11 @@
             <w:tcW w:w="782" w:type="pct"/>
           </w:tcPr>
           <w:p>
+            <w:proofErr w:type="spellStart"/>
             <w:r>
               <w:t>userLng</w:t>
             </w:r>
+            <w:proofErr w:type="spellEnd"/>
           </w:p>
         </w:tc>
         <w:tc>
@@ -306,9 +334,11 @@
             <w:tcW w:w="782" w:type="pct"/>
           </w:tcPr>
           <w:p>
+            <w:proofErr w:type="spellStart"/>
             <w:r>
               <w:t>userLat</w:t>
             </w:r>
+            <w:proofErr w:type="spellEnd"/>
           </w:p>
         </w:tc>
         <w:tc>
@@ -364,11 +394,19 @@
         </w:rPr>
         <w:t>：</w:t>
       </w:r>
+      <w:proofErr w:type="gramStart"/>
       <w:r>
         <w:rPr>
           <w:rFonts w:hint="eastAsia"/>
         </w:rPr>
-        <w:t>shop!</w:t>
+        <w:t>shop</w:t>
+      </w:r>
+      <w:proofErr w:type="gramEnd"/>
+      <w:r>
+        <w:rPr>
+          <w:rFonts w:hint="eastAsia"/>
+        </w:rPr>
+        <w:t>!</w:t>
       </w:r>
       <w:r>
         <w:t xml:space="preserve"> getNearestShops</w:t>
@@ -377,14 +415,28 @@
         <w:rPr>
           <w:rFonts w:hint="eastAsia"/>
         </w:rPr>
-        <w:t>.action?startId=[startId]&amp;amount=[amount]&amp;userLng=[userLng]&amp;userLat=[userLat]</w:t>
-      </w:r>
-    </w:p>
-    <w:p>
+        <w:t>.action</w:t>
+      </w:r>
+      <w:proofErr w:type="gramStart"/>
       <w:r>
         <w:rPr>
           <w:rFonts w:hint="eastAsia"/>
         </w:rPr>
+        <w:t>?startId</w:t>
+      </w:r>
+      <w:proofErr w:type="gramEnd"/>
+      <w:r>
+        <w:rPr>
+          <w:rFonts w:hint="eastAsia"/>
+        </w:rPr>
+        <w:t>=[startId]&amp;amount=[amount]&amp;userLng=[userLng]&amp;userLat=[userLat]</w:t>
+      </w:r>
+    </w:p>
+    <w:p>
+      <w:r>
+        <w:rPr>
+          <w:rFonts w:hint="eastAsia"/>
+        </w:rPr>
         <w:t>返回值：商铺列表</w:t>
       </w:r>
     </w:p>
@@ -392,9 +444,13 @@
       <w:r>
         <w:t>返回值类型：</w:t>
       </w:r>
+      <w:proofErr w:type="spellStart"/>
+      <w:proofErr w:type="gramStart"/>
       <w:r>
         <w:t>json</w:t>
       </w:r>
+      <w:proofErr w:type="spellEnd"/>
+      <w:proofErr w:type="gramEnd"/>
     </w:p>
     <w:p>
       <w:pPr>
@@ -496,7 +552,29 @@
           <w:sz w:val="24"/>
           <w:szCs w:val="24"/>
         </w:rPr>
-        <w:t>](json数组)</w:t>
+        <w:t>](</w:t>
+      </w:r>
+      <w:proofErr w:type="spellStart"/>
+      <w:r>
+        <w:rPr>
+          <w:rFonts w:ascii="宋体" w:eastAsia="宋体" w:hAnsi="宋体" w:cs="宋体" w:hint="eastAsia"/>
+          <w:color w:val="000000"/>
+          <w:kern w:val="0"/>
+          <w:sz w:val="24"/>
+          <w:szCs w:val="24"/>
+        </w:rPr>
+        <w:t>json</w:t>
+      </w:r>
+      <w:proofErr w:type="spellEnd"/>
+      <w:r>
+        <w:rPr>
+          <w:rFonts w:ascii="宋体" w:eastAsia="宋体" w:hAnsi="宋体" w:cs="宋体" w:hint="eastAsia"/>
+          <w:color w:val="000000"/>
+          <w:kern w:val="0"/>
+          <w:sz w:val="24"/>
+          <w:szCs w:val="24"/>
+        </w:rPr>
+        <w:t>数组)</w:t>
       </w:r>
       <w:r>
         <w:rPr>
@@ -682,7 +760,29 @@
           <w:sz w:val="24"/>
           <w:szCs w:val="24"/>
         </w:rPr>
-        <w:t>商铺综合评星，</w:t>
+        <w:t>商</w:t>
+      </w:r>
+      <w:proofErr w:type="gramStart"/>
+      <w:r>
+        <w:rPr>
+          <w:rFonts w:ascii="宋体" w:eastAsia="宋体" w:hAnsi="宋体" w:cs="宋体"/>
+          <w:color w:val="000000"/>
+          <w:kern w:val="0"/>
+          <w:sz w:val="24"/>
+          <w:szCs w:val="24"/>
+        </w:rPr>
+        <w:t>铺综合</w:t>
+      </w:r>
+      <w:proofErr w:type="gramEnd"/>
+      <w:r>
+        <w:rPr>
+          <w:rFonts w:ascii="宋体" w:eastAsia="宋体" w:hAnsi="宋体" w:cs="宋体"/>
+          <w:color w:val="000000"/>
+          <w:kern w:val="0"/>
+          <w:sz w:val="24"/>
+          <w:szCs w:val="24"/>
+        </w:rPr>
+        <w:t>评星，</w:t>
       </w:r>
       <w:r>
         <w:rPr>
@@ -764,7 +864,29 @@
           <w:sz w:val="24"/>
           <w:szCs w:val="24"/>
         </w:rPr>
-        <w:t>](int)</w:t>
+        <w:t>](</w:t>
+      </w:r>
+      <w:proofErr w:type="spellStart"/>
+      <w:r>
+        <w:rPr>
+          <w:rFonts w:ascii="宋体" w:eastAsia="宋体" w:hAnsi="宋体" w:cs="宋体" w:hint="eastAsia"/>
+          <w:color w:val="000000"/>
+          <w:kern w:val="0"/>
+          <w:sz w:val="24"/>
+          <w:szCs w:val="24"/>
+        </w:rPr>
+        <w:t>int</w:t>
+      </w:r>
+      <w:proofErr w:type="spellEnd"/>
+      <w:r>
+        <w:rPr>
+          <w:rFonts w:ascii="宋体" w:eastAsia="宋体" w:hAnsi="宋体" w:cs="宋体" w:hint="eastAsia"/>
+          <w:color w:val="000000"/>
+          <w:kern w:val="0"/>
+          <w:sz w:val="24"/>
+          <w:szCs w:val="24"/>
+        </w:rPr>
+        <w:t>)</w:t>
       </w:r>
       <w:r>
         <w:rPr>
@@ -828,6 +950,7 @@
         </w:rPr>
         <w:t>[</w:t>
       </w:r>
+      <w:proofErr w:type="spellStart"/>
       <w:r>
         <w:rPr>
           <w:rFonts w:ascii="宋体" w:eastAsia="宋体" w:hAnsi="宋体" w:cs="宋体"/>
@@ -838,15 +961,38 @@
         </w:rPr>
         <w:t>toSal</w:t>
       </w:r>
-      <w:r>
-        <w:rPr>
-          <w:rFonts w:ascii="宋体" w:eastAsia="宋体" w:hAnsi="宋体" w:cs="宋体" w:hint="eastAsia"/>
-          <w:color w:val="000000"/>
-          <w:kern w:val="0"/>
-          <w:sz w:val="24"/>
-          <w:szCs w:val="24"/>
-        </w:rPr>
-        <w:t>](int)</w:t>
+      <w:proofErr w:type="spellEnd"/>
+      <w:r>
+        <w:rPr>
+          <w:rFonts w:ascii="宋体" w:eastAsia="宋体" w:hAnsi="宋体" w:cs="宋体" w:hint="eastAsia"/>
+          <w:color w:val="000000"/>
+          <w:kern w:val="0"/>
+          <w:sz w:val="24"/>
+          <w:szCs w:val="24"/>
+        </w:rPr>
+        <w:t>](</w:t>
+      </w:r>
+      <w:proofErr w:type="spellStart"/>
+      <w:r>
+        <w:rPr>
+          <w:rFonts w:ascii="宋体" w:eastAsia="宋体" w:hAnsi="宋体" w:cs="宋体" w:hint="eastAsia"/>
+          <w:color w:val="000000"/>
+          <w:kern w:val="0"/>
+          <w:sz w:val="24"/>
+          <w:szCs w:val="24"/>
+        </w:rPr>
+        <w:t>int</w:t>
+      </w:r>
+      <w:proofErr w:type="spellEnd"/>
+      <w:r>
+        <w:rPr>
+          <w:rFonts w:ascii="宋体" w:eastAsia="宋体" w:hAnsi="宋体" w:cs="宋体" w:hint="eastAsia"/>
+          <w:color w:val="000000"/>
+          <w:kern w:val="0"/>
+          <w:sz w:val="24"/>
+          <w:szCs w:val="24"/>
+        </w:rPr>
+        <w:t>)</w:t>
       </w:r>
       <w:r>
         <w:rPr>
@@ -1022,6 +1168,7 @@
         </w:rPr>
         <w:t>[</w:t>
       </w:r>
+      <w:proofErr w:type="spellStart"/>
       <w:r>
         <w:rPr>
           <w:rFonts w:ascii="宋体" w:eastAsia="宋体" w:hAnsi="宋体" w:cs="宋体"/>
@@ -1032,6 +1179,7 @@
         </w:rPr>
         <w:t>perPri</w:t>
       </w:r>
+      <w:proofErr w:type="spellEnd"/>
       <w:r>
         <w:rPr>
           <w:rFonts w:ascii="宋体" w:eastAsia="宋体" w:hAnsi="宋体" w:cs="宋体" w:hint="eastAsia"/>
@@ -1124,6 +1272,7 @@
         </w:rPr>
         <w:t>[</w:t>
       </w:r>
+      <w:proofErr w:type="spellStart"/>
       <w:r>
         <w:rPr>
           <w:rFonts w:ascii="宋体" w:eastAsia="宋体" w:hAnsi="宋体" w:cs="宋体" w:hint="eastAsia"/>
@@ -1144,15 +1293,38 @@
         </w:rPr>
         <w:t>d</w:t>
       </w:r>
-      <w:r>
-        <w:rPr>
-          <w:rFonts w:ascii="宋体" w:eastAsia="宋体" w:hAnsi="宋体" w:cs="宋体" w:hint="eastAsia"/>
-          <w:color w:val="000000"/>
-          <w:kern w:val="0"/>
-          <w:sz w:val="24"/>
-          <w:szCs w:val="24"/>
-        </w:rPr>
-        <w:t>](int)</w:t>
+      <w:proofErr w:type="spellEnd"/>
+      <w:r>
+        <w:rPr>
+          <w:rFonts w:ascii="宋体" w:eastAsia="宋体" w:hAnsi="宋体" w:cs="宋体" w:hint="eastAsia"/>
+          <w:color w:val="000000"/>
+          <w:kern w:val="0"/>
+          <w:sz w:val="24"/>
+          <w:szCs w:val="24"/>
+        </w:rPr>
+        <w:t>](</w:t>
+      </w:r>
+      <w:proofErr w:type="spellStart"/>
+      <w:r>
+        <w:rPr>
+          <w:rFonts w:ascii="宋体" w:eastAsia="宋体" w:hAnsi="宋体" w:cs="宋体" w:hint="eastAsia"/>
+          <w:color w:val="000000"/>
+          <w:kern w:val="0"/>
+          <w:sz w:val="24"/>
+          <w:szCs w:val="24"/>
+        </w:rPr>
+        <w:t>int</w:t>
+      </w:r>
+      <w:proofErr w:type="spellEnd"/>
+      <w:r>
+        <w:rPr>
+          <w:rFonts w:ascii="宋体" w:eastAsia="宋体" w:hAnsi="宋体" w:cs="宋体" w:hint="eastAsia"/>
+          <w:color w:val="000000"/>
+          <w:kern w:val="0"/>
+          <w:sz w:val="24"/>
+          <w:szCs w:val="24"/>
+        </w:rPr>
+        <w:t>)</w:t>
       </w:r>
       <w:r>
         <w:rPr>
@@ -1164,6 +1336,7 @@
         </w:rPr>
         <w:t>:商铺ID，唯一标识，后面用这个ID请求</w:t>
       </w:r>
+      <w:proofErr w:type="gramStart"/>
       <w:r>
         <w:rPr>
           <w:rFonts w:ascii="宋体" w:eastAsia="宋体" w:hAnsi="宋体" w:cs="宋体"/>
@@ -1182,7 +1355,18 @@
           <w:sz w:val="24"/>
           <w:szCs w:val="24"/>
         </w:rPr>
-        <w:t>商铺菜品</w:t>
+        <w:t>商</w:t>
+      </w:r>
+      <w:proofErr w:type="gramEnd"/>
+      <w:r>
+        <w:rPr>
+          <w:rFonts w:ascii="宋体" w:eastAsia="宋体" w:hAnsi="宋体" w:cs="宋体"/>
+          <w:color w:val="000000"/>
+          <w:kern w:val="0"/>
+          <w:sz w:val="24"/>
+          <w:szCs w:val="24"/>
+        </w:rPr>
+        <w:t>铺菜品</w:t>
       </w:r>
       <w:r>
         <w:rPr>
@@ -1274,7 +1458,29 @@
           <w:sz w:val="24"/>
           <w:szCs w:val="24"/>
         </w:rPr>
-        <w:t>商铺当前优惠信息，或者商铺广告语</w:t>
+        <w:t>商</w:t>
+      </w:r>
+      <w:proofErr w:type="gramStart"/>
+      <w:r>
+        <w:rPr>
+          <w:rFonts w:ascii="宋体" w:eastAsia="宋体" w:hAnsi="宋体" w:cs="宋体" w:hint="eastAsia"/>
+          <w:color w:val="000000"/>
+          <w:kern w:val="0"/>
+          <w:sz w:val="24"/>
+          <w:szCs w:val="24"/>
+        </w:rPr>
+        <w:t>铺当前</w:t>
+      </w:r>
+      <w:proofErr w:type="gramEnd"/>
+      <w:r>
+        <w:rPr>
+          <w:rFonts w:ascii="宋体" w:eastAsia="宋体" w:hAnsi="宋体" w:cs="宋体" w:hint="eastAsia"/>
+          <w:color w:val="000000"/>
+          <w:kern w:val="0"/>
+          <w:sz w:val="24"/>
+          <w:szCs w:val="24"/>
+        </w:rPr>
+        <w:t>优惠信息，或者商铺广告语</w:t>
       </w:r>
       <w:r>
         <w:rPr>
@@ -1367,8 +1573,20 @@
           <w:sz w:val="24"/>
           <w:szCs w:val="24"/>
         </w:rPr>
-        <w:t>商铺图片</w:t>
-      </w:r>
+        <w:t>商</w:t>
+      </w:r>
+      <w:proofErr w:type="gramStart"/>
+      <w:r>
+        <w:rPr>
+          <w:rFonts w:ascii="宋体" w:eastAsia="宋体" w:hAnsi="宋体" w:cs="宋体"/>
+          <w:color w:val="000000"/>
+          <w:kern w:val="0"/>
+          <w:sz w:val="24"/>
+          <w:szCs w:val="24"/>
+        </w:rPr>
+        <w:t>铺图片</w:t>
+      </w:r>
+      <w:proofErr w:type="gramEnd"/>
       <w:r>
         <w:rPr>
           <w:rFonts w:ascii="宋体" w:eastAsia="宋体" w:hAnsi="宋体" w:cs="宋体"/>
@@ -1582,7 +1800,15 @@
         <w:t>ID</w:t>
       </w:r>
       <w:r>
-        <w:t>商铺所有菜品</w:t>
+        <w:t>商</w:t>
+      </w:r>
+      <w:proofErr w:type="gramStart"/>
+      <w:r>
+        <w:t>铺所有</w:t>
+      </w:r>
+      <w:proofErr w:type="gramEnd"/>
+      <w:r>
+        <w:t>菜品</w:t>
       </w:r>
     </w:p>
     <w:tbl>
@@ -1634,9 +1860,11 @@
             <w:tcW w:w="2840" w:type="dxa"/>
           </w:tcPr>
           <w:p>
+            <w:proofErr w:type="spellStart"/>
             <w:r>
               <w:t>shopId</w:t>
             </w:r>
+            <w:proofErr w:type="spellEnd"/>
           </w:p>
         </w:tc>
         <w:tc>
@@ -1644,12 +1872,14 @@
             <w:tcW w:w="2841" w:type="dxa"/>
           </w:tcPr>
           <w:p>
+            <w:proofErr w:type="spellStart"/>
             <w:r>
               <w:rPr>
                 <w:rFonts w:hint="eastAsia"/>
               </w:rPr>
               <w:t>int</w:t>
             </w:r>
+            <w:proofErr w:type="spellEnd"/>
           </w:p>
         </w:tc>
         <w:tc>
@@ -1680,24 +1910,48 @@
       <w:r>
         <w:t>：</w:t>
       </w:r>
-      <w:r>
-        <w:t>shop!g</w:t>
-      </w:r>
-      <w:r>
-        <w:t>etShopDishesInfo.action?shopId=</w:t>
+      <w:proofErr w:type="spellStart"/>
+      <w:proofErr w:type="gramStart"/>
+      <w:r>
+        <w:t>shop!</w:t>
+      </w:r>
+      <w:proofErr w:type="gramEnd"/>
+      <w:r>
+        <w:t>g</w:t>
+      </w:r>
+      <w:r>
+        <w:t>etShopDishesInfo.action?shopId</w:t>
+      </w:r>
+      <w:proofErr w:type="spellEnd"/>
+      <w:r>
+        <w:t>=</w:t>
       </w:r>
       <w:r>
         <w:rPr>
           <w:rFonts w:hint="eastAsia"/>
         </w:rPr>
-        <w:t>[shopId]</w:t>
-      </w:r>
-    </w:p>
-    <w:p>
+        <w:t>[</w:t>
+      </w:r>
+      <w:proofErr w:type="spellStart"/>
       <w:r>
         <w:rPr>
           <w:rFonts w:hint="eastAsia"/>
         </w:rPr>
+        <w:t>shopId</w:t>
+      </w:r>
+      <w:proofErr w:type="spellEnd"/>
+      <w:r>
+        <w:rPr>
+          <w:rFonts w:hint="eastAsia"/>
+        </w:rPr>
+        <w:t>]</w:t>
+      </w:r>
+    </w:p>
+    <w:p>
+      <w:r>
+        <w:rPr>
+          <w:rFonts w:hint="eastAsia"/>
+        </w:rPr>
         <w:t>返回值：该商铺下的所有菜品分类以及每个分类下的菜品列表</w:t>
       </w:r>
     </w:p>
@@ -1708,12 +1962,16 @@
         </w:rPr>
         <w:t>返回值类型：</w:t>
       </w:r>
+      <w:proofErr w:type="spellStart"/>
+      <w:proofErr w:type="gramStart"/>
       <w:r>
         <w:rPr>
           <w:rFonts w:hint="eastAsia"/>
         </w:rPr>
         <w:t>json</w:t>
       </w:r>
+      <w:proofErr w:type="spellEnd"/>
+      <w:proofErr w:type="gramEnd"/>
     </w:p>
     <w:p>
       <w:pPr>
@@ -1797,6 +2055,7 @@
         </w:rPr>
         <w:t>[</w:t>
       </w:r>
+      <w:proofErr w:type="spellStart"/>
       <w:r>
         <w:rPr>
           <w:rFonts w:ascii="宋体" w:eastAsia="宋体" w:hAnsi="宋体" w:cs="宋体"/>
@@ -1807,15 +2066,38 @@
         </w:rPr>
         <w:t>shopDishes</w:t>
       </w:r>
-      <w:r>
-        <w:rPr>
-          <w:rFonts w:ascii="宋体" w:eastAsia="宋体" w:hAnsi="宋体" w:cs="宋体" w:hint="eastAsia"/>
-          <w:color w:val="000000"/>
-          <w:kern w:val="0"/>
-          <w:sz w:val="24"/>
-          <w:szCs w:val="24"/>
-        </w:rPr>
-        <w:t>](json数组)</w:t>
+      <w:proofErr w:type="spellEnd"/>
+      <w:r>
+        <w:rPr>
+          <w:rFonts w:ascii="宋体" w:eastAsia="宋体" w:hAnsi="宋体" w:cs="宋体" w:hint="eastAsia"/>
+          <w:color w:val="000000"/>
+          <w:kern w:val="0"/>
+          <w:sz w:val="24"/>
+          <w:szCs w:val="24"/>
+        </w:rPr>
+        <w:t>](</w:t>
+      </w:r>
+      <w:proofErr w:type="spellStart"/>
+      <w:r>
+        <w:rPr>
+          <w:rFonts w:ascii="宋体" w:eastAsia="宋体" w:hAnsi="宋体" w:cs="宋体" w:hint="eastAsia"/>
+          <w:color w:val="000000"/>
+          <w:kern w:val="0"/>
+          <w:sz w:val="24"/>
+          <w:szCs w:val="24"/>
+        </w:rPr>
+        <w:t>json</w:t>
+      </w:r>
+      <w:proofErr w:type="spellEnd"/>
+      <w:r>
+        <w:rPr>
+          <w:rFonts w:ascii="宋体" w:eastAsia="宋体" w:hAnsi="宋体" w:cs="宋体" w:hint="eastAsia"/>
+          <w:color w:val="000000"/>
+          <w:kern w:val="0"/>
+          <w:sz w:val="24"/>
+          <w:szCs w:val="24"/>
+        </w:rPr>
+        <w:t>数组)</w:t>
       </w:r>
       <w:r>
         <w:rPr>
@@ -1981,7 +2263,29 @@
           <w:sz w:val="24"/>
           <w:szCs w:val="24"/>
         </w:rPr>
-        <w:t>](json数组)</w:t>
+        <w:t>](</w:t>
+      </w:r>
+      <w:proofErr w:type="spellStart"/>
+      <w:r>
+        <w:rPr>
+          <w:rFonts w:ascii="宋体" w:eastAsia="宋体" w:hAnsi="宋体" w:cs="宋体" w:hint="eastAsia"/>
+          <w:color w:val="000000"/>
+          <w:kern w:val="0"/>
+          <w:sz w:val="24"/>
+          <w:szCs w:val="24"/>
+        </w:rPr>
+        <w:t>json</w:t>
+      </w:r>
+      <w:proofErr w:type="spellEnd"/>
+      <w:r>
+        <w:rPr>
+          <w:rFonts w:ascii="宋体" w:eastAsia="宋体" w:hAnsi="宋体" w:cs="宋体" w:hint="eastAsia"/>
+          <w:color w:val="000000"/>
+          <w:kern w:val="0"/>
+          <w:sz w:val="24"/>
+          <w:szCs w:val="24"/>
+        </w:rPr>
+        <w:t>数组)</w:t>
       </w:r>
       <w:r>
         <w:rPr>
@@ -2127,7 +2431,51 @@
           <w:sz w:val="24"/>
           <w:szCs w:val="24"/>
         </w:rPr>
-        <w:t xml:space="preserve">    [dishesId](int):菜品ID，唯一标识</w:t>
+        <w:t xml:space="preserve">    [</w:t>
+      </w:r>
+      <w:proofErr w:type="spellStart"/>
+      <w:r>
+        <w:rPr>
+          <w:rFonts w:ascii="宋体" w:eastAsia="宋体" w:hAnsi="宋体" w:cs="宋体" w:hint="eastAsia"/>
+          <w:color w:val="000000"/>
+          <w:kern w:val="0"/>
+          <w:sz w:val="24"/>
+          <w:szCs w:val="24"/>
+        </w:rPr>
+        <w:t>dishesId</w:t>
+      </w:r>
+      <w:proofErr w:type="spellEnd"/>
+      <w:r>
+        <w:rPr>
+          <w:rFonts w:ascii="宋体" w:eastAsia="宋体" w:hAnsi="宋体" w:cs="宋体" w:hint="eastAsia"/>
+          <w:color w:val="000000"/>
+          <w:kern w:val="0"/>
+          <w:sz w:val="24"/>
+          <w:szCs w:val="24"/>
+        </w:rPr>
+        <w:t>](</w:t>
+      </w:r>
+      <w:proofErr w:type="spellStart"/>
+      <w:r>
+        <w:rPr>
+          <w:rFonts w:ascii="宋体" w:eastAsia="宋体" w:hAnsi="宋体" w:cs="宋体" w:hint="eastAsia"/>
+          <w:color w:val="000000"/>
+          <w:kern w:val="0"/>
+          <w:sz w:val="24"/>
+          <w:szCs w:val="24"/>
+        </w:rPr>
+        <w:t>int</w:t>
+      </w:r>
+      <w:proofErr w:type="spellEnd"/>
+      <w:r>
+        <w:rPr>
+          <w:rFonts w:ascii="宋体" w:eastAsia="宋体" w:hAnsi="宋体" w:cs="宋体" w:hint="eastAsia"/>
+          <w:color w:val="000000"/>
+          <w:kern w:val="0"/>
+          <w:sz w:val="24"/>
+          <w:szCs w:val="24"/>
+        </w:rPr>
+        <w:t>):菜品ID，唯一标识</w:t>
       </w:r>
       <w:r>
         <w:rPr>
@@ -2273,6 +2621,7 @@
         </w:rPr>
         <w:t>[</w:t>
       </w:r>
+      <w:proofErr w:type="spellStart"/>
       <w:r>
         <w:rPr>
           <w:rFonts w:ascii="宋体" w:eastAsia="宋体" w:hAnsi="宋体" w:cs="宋体"/>
@@ -2283,26 +2632,61 @@
         </w:rPr>
         <w:t>praAmt</w:t>
       </w:r>
-      <w:r>
-        <w:rPr>
-          <w:rFonts w:ascii="宋体" w:eastAsia="宋体" w:hAnsi="宋体" w:cs="宋体" w:hint="eastAsia"/>
-          <w:color w:val="000000"/>
-          <w:kern w:val="0"/>
-          <w:sz w:val="24"/>
-          <w:szCs w:val="24"/>
-        </w:rPr>
-        <w:t>](int)</w:t>
-      </w:r>
-      <w:r>
-        <w:rPr>
-          <w:rFonts w:ascii="宋体" w:eastAsia="宋体" w:hAnsi="宋体" w:cs="宋体"/>
-          <w:color w:val="000000"/>
-          <w:kern w:val="0"/>
-          <w:sz w:val="24"/>
-          <w:szCs w:val="24"/>
-        </w:rPr>
-        <w:t>:菜品点赞数量</w:t>
-      </w:r>
+      <w:proofErr w:type="spellEnd"/>
+      <w:r>
+        <w:rPr>
+          <w:rFonts w:ascii="宋体" w:eastAsia="宋体" w:hAnsi="宋体" w:cs="宋体" w:hint="eastAsia"/>
+          <w:color w:val="000000"/>
+          <w:kern w:val="0"/>
+          <w:sz w:val="24"/>
+          <w:szCs w:val="24"/>
+        </w:rPr>
+        <w:t>](</w:t>
+      </w:r>
+      <w:proofErr w:type="spellStart"/>
+      <w:r>
+        <w:rPr>
+          <w:rFonts w:ascii="宋体" w:eastAsia="宋体" w:hAnsi="宋体" w:cs="宋体" w:hint="eastAsia"/>
+          <w:color w:val="000000"/>
+          <w:kern w:val="0"/>
+          <w:sz w:val="24"/>
+          <w:szCs w:val="24"/>
+        </w:rPr>
+        <w:t>int</w:t>
+      </w:r>
+      <w:proofErr w:type="spellEnd"/>
+      <w:r>
+        <w:rPr>
+          <w:rFonts w:ascii="宋体" w:eastAsia="宋体" w:hAnsi="宋体" w:cs="宋体" w:hint="eastAsia"/>
+          <w:color w:val="000000"/>
+          <w:kern w:val="0"/>
+          <w:sz w:val="24"/>
+          <w:szCs w:val="24"/>
+        </w:rPr>
+        <w:t>)</w:t>
+      </w:r>
+      <w:r>
+        <w:rPr>
+          <w:rFonts w:ascii="宋体" w:eastAsia="宋体" w:hAnsi="宋体" w:cs="宋体"/>
+          <w:color w:val="000000"/>
+          <w:kern w:val="0"/>
+          <w:sz w:val="24"/>
+          <w:szCs w:val="24"/>
+        </w:rPr>
+        <w:t>:菜品</w:t>
+      </w:r>
+      <w:proofErr w:type="gramStart"/>
+      <w:r>
+        <w:rPr>
+          <w:rFonts w:ascii="宋体" w:eastAsia="宋体" w:hAnsi="宋体" w:cs="宋体"/>
+          <w:color w:val="000000"/>
+          <w:kern w:val="0"/>
+          <w:sz w:val="24"/>
+          <w:szCs w:val="24"/>
+        </w:rPr>
+        <w:t>点赞数量</w:t>
+      </w:r>
+      <w:proofErr w:type="gramEnd"/>
       <w:r>
         <w:rPr>
           <w:rFonts w:ascii="宋体" w:eastAsia="宋体" w:hAnsi="宋体" w:cs="宋体"/>
@@ -2355,6 +2739,7 @@
         </w:rPr>
         <w:t>[</w:t>
       </w:r>
+      <w:proofErr w:type="spellStart"/>
       <w:r>
         <w:rPr>
           <w:rFonts w:ascii="宋体" w:eastAsia="宋体" w:hAnsi="宋体" w:cs="宋体"/>
@@ -2365,15 +2750,38 @@
         </w:rPr>
         <w:t>comAmt</w:t>
       </w:r>
-      <w:r>
-        <w:rPr>
-          <w:rFonts w:ascii="宋体" w:eastAsia="宋体" w:hAnsi="宋体" w:cs="宋体" w:hint="eastAsia"/>
-          <w:color w:val="000000"/>
-          <w:kern w:val="0"/>
-          <w:sz w:val="24"/>
-          <w:szCs w:val="24"/>
-        </w:rPr>
-        <w:t>](int)</w:t>
+      <w:proofErr w:type="spellEnd"/>
+      <w:r>
+        <w:rPr>
+          <w:rFonts w:ascii="宋体" w:eastAsia="宋体" w:hAnsi="宋体" w:cs="宋体" w:hint="eastAsia"/>
+          <w:color w:val="000000"/>
+          <w:kern w:val="0"/>
+          <w:sz w:val="24"/>
+          <w:szCs w:val="24"/>
+        </w:rPr>
+        <w:t>](</w:t>
+      </w:r>
+      <w:proofErr w:type="spellStart"/>
+      <w:r>
+        <w:rPr>
+          <w:rFonts w:ascii="宋体" w:eastAsia="宋体" w:hAnsi="宋体" w:cs="宋体" w:hint="eastAsia"/>
+          <w:color w:val="000000"/>
+          <w:kern w:val="0"/>
+          <w:sz w:val="24"/>
+          <w:szCs w:val="24"/>
+        </w:rPr>
+        <w:t>int</w:t>
+      </w:r>
+      <w:proofErr w:type="spellEnd"/>
+      <w:r>
+        <w:rPr>
+          <w:rFonts w:ascii="宋体" w:eastAsia="宋体" w:hAnsi="宋体" w:cs="宋体" w:hint="eastAsia"/>
+          <w:color w:val="000000"/>
+          <w:kern w:val="0"/>
+          <w:sz w:val="24"/>
+          <w:szCs w:val="24"/>
+        </w:rPr>
+        <w:t>)</w:t>
       </w:r>
       <w:r>
         <w:rPr>
@@ -2393,8 +2801,20 @@
           <w:sz w:val="24"/>
           <w:szCs w:val="24"/>
         </w:rPr>
-        <w:t>菜品评论数量</w:t>
-      </w:r>
+        <w:t>菜品评</w:t>
+      </w:r>
+      <w:proofErr w:type="gramStart"/>
+      <w:r>
+        <w:rPr>
+          <w:rFonts w:ascii="宋体" w:eastAsia="宋体" w:hAnsi="宋体" w:cs="宋体" w:hint="eastAsia"/>
+          <w:color w:val="000000"/>
+          <w:kern w:val="0"/>
+          <w:sz w:val="24"/>
+          <w:szCs w:val="24"/>
+        </w:rPr>
+        <w:t>论数量</w:t>
+      </w:r>
+      <w:proofErr w:type="gramEnd"/>
       <w:r>
         <w:rPr>
           <w:rFonts w:ascii="宋体" w:eastAsia="宋体" w:hAnsi="宋体" w:cs="宋体"/>
@@ -2447,6 +2867,7 @@
         </w:rPr>
         <w:t>[</w:t>
       </w:r>
+      <w:proofErr w:type="spellStart"/>
       <w:r>
         <w:rPr>
           <w:rFonts w:ascii="宋体" w:eastAsia="宋体" w:hAnsi="宋体" w:cs="宋体"/>
@@ -2457,26 +2878,61 @@
         </w:rPr>
         <w:t>monSal</w:t>
       </w:r>
-      <w:r>
-        <w:rPr>
-          <w:rFonts w:ascii="宋体" w:eastAsia="宋体" w:hAnsi="宋体" w:cs="宋体" w:hint="eastAsia"/>
-          <w:color w:val="000000"/>
-          <w:kern w:val="0"/>
-          <w:sz w:val="24"/>
-          <w:szCs w:val="24"/>
-        </w:rPr>
-        <w:t>](int)</w:t>
-      </w:r>
-      <w:r>
-        <w:rPr>
-          <w:rFonts w:ascii="宋体" w:eastAsia="宋体" w:hAnsi="宋体" w:cs="宋体"/>
-          <w:color w:val="000000"/>
-          <w:kern w:val="0"/>
-          <w:sz w:val="24"/>
-          <w:szCs w:val="24"/>
-        </w:rPr>
-        <w:t>:菜品月兽数量</w:t>
-      </w:r>
+      <w:proofErr w:type="spellEnd"/>
+      <w:r>
+        <w:rPr>
+          <w:rFonts w:ascii="宋体" w:eastAsia="宋体" w:hAnsi="宋体" w:cs="宋体" w:hint="eastAsia"/>
+          <w:color w:val="000000"/>
+          <w:kern w:val="0"/>
+          <w:sz w:val="24"/>
+          <w:szCs w:val="24"/>
+        </w:rPr>
+        <w:t>](</w:t>
+      </w:r>
+      <w:proofErr w:type="spellStart"/>
+      <w:r>
+        <w:rPr>
+          <w:rFonts w:ascii="宋体" w:eastAsia="宋体" w:hAnsi="宋体" w:cs="宋体" w:hint="eastAsia"/>
+          <w:color w:val="000000"/>
+          <w:kern w:val="0"/>
+          <w:sz w:val="24"/>
+          <w:szCs w:val="24"/>
+        </w:rPr>
+        <w:t>int</w:t>
+      </w:r>
+      <w:proofErr w:type="spellEnd"/>
+      <w:r>
+        <w:rPr>
+          <w:rFonts w:ascii="宋体" w:eastAsia="宋体" w:hAnsi="宋体" w:cs="宋体" w:hint="eastAsia"/>
+          <w:color w:val="000000"/>
+          <w:kern w:val="0"/>
+          <w:sz w:val="24"/>
+          <w:szCs w:val="24"/>
+        </w:rPr>
+        <w:t>)</w:t>
+      </w:r>
+      <w:r>
+        <w:rPr>
+          <w:rFonts w:ascii="宋体" w:eastAsia="宋体" w:hAnsi="宋体" w:cs="宋体"/>
+          <w:color w:val="000000"/>
+          <w:kern w:val="0"/>
+          <w:sz w:val="24"/>
+          <w:szCs w:val="24"/>
+        </w:rPr>
+        <w:t>:菜品月</w:t>
+      </w:r>
+      <w:proofErr w:type="gramStart"/>
+      <w:r>
+        <w:rPr>
+          <w:rFonts w:ascii="宋体" w:eastAsia="宋体" w:hAnsi="宋体" w:cs="宋体"/>
+          <w:color w:val="000000"/>
+          <w:kern w:val="0"/>
+          <w:sz w:val="24"/>
+          <w:szCs w:val="24"/>
+        </w:rPr>
+        <w:t>兽数量</w:t>
+      </w:r>
+      <w:proofErr w:type="gramEnd"/>
       <w:r>
         <w:rPr>
           <w:rFonts w:ascii="宋体" w:eastAsia="宋体" w:hAnsi="宋体" w:cs="宋体"/>
@@ -2839,6 +3295,7 @@
         </w:rPr>
         <w:t>[</w:t>
       </w:r>
+      <w:proofErr w:type="spellStart"/>
       <w:r>
         <w:rPr>
           <w:rFonts w:ascii="宋体" w:eastAsia="宋体" w:hAnsi="宋体" w:cs="宋体"/>
@@ -2849,15 +3306,38 @@
         </w:rPr>
         <w:t>catgName</w:t>
       </w:r>
-      <w:r>
-        <w:rPr>
-          <w:rFonts w:ascii="宋体" w:eastAsia="宋体" w:hAnsi="宋体" w:cs="宋体" w:hint="eastAsia"/>
-          <w:color w:val="000000"/>
-          <w:kern w:val="0"/>
-          <w:sz w:val="24"/>
-          <w:szCs w:val="24"/>
-        </w:rPr>
-        <w:t>](strnig)</w:t>
+      <w:proofErr w:type="spellEnd"/>
+      <w:r>
+        <w:rPr>
+          <w:rFonts w:ascii="宋体" w:eastAsia="宋体" w:hAnsi="宋体" w:cs="宋体" w:hint="eastAsia"/>
+          <w:color w:val="000000"/>
+          <w:kern w:val="0"/>
+          <w:sz w:val="24"/>
+          <w:szCs w:val="24"/>
+        </w:rPr>
+        <w:t>](</w:t>
+      </w:r>
+      <w:proofErr w:type="spellStart"/>
+      <w:r>
+        <w:rPr>
+          <w:rFonts w:ascii="宋体" w:eastAsia="宋体" w:hAnsi="宋体" w:cs="宋体" w:hint="eastAsia"/>
+          <w:color w:val="000000"/>
+          <w:kern w:val="0"/>
+          <w:sz w:val="24"/>
+          <w:szCs w:val="24"/>
+        </w:rPr>
+        <w:t>strnig</w:t>
+      </w:r>
+      <w:proofErr w:type="spellEnd"/>
+      <w:r>
+        <w:rPr>
+          <w:rFonts w:ascii="宋体" w:eastAsia="宋体" w:hAnsi="宋体" w:cs="宋体" w:hint="eastAsia"/>
+          <w:color w:val="000000"/>
+          <w:kern w:val="0"/>
+          <w:sz w:val="24"/>
+          <w:szCs w:val="24"/>
+        </w:rPr>
+        <w:t>)</w:t>
       </w:r>
       <w:r>
         <w:rPr>
@@ -3029,7 +3509,7 @@
         </w:tabs>
         <w:jc w:val="left"/>
         <w:rPr>
-          <w:rFonts w:ascii="宋体" w:eastAsia="宋体" w:hAnsi="宋体" w:cs="宋体" w:hint="eastAsia"/>
+          <w:rFonts w:ascii="宋体" w:eastAsia="宋体" w:hAnsi="宋体" w:cs="宋体"/>
           <w:color w:val="000000"/>
           <w:kern w:val="0"/>
           <w:sz w:val="24"/>
@@ -3108,12 +3588,14 @@
             <w:tcW w:w="2840" w:type="dxa"/>
           </w:tcPr>
           <w:p>
+            <w:proofErr w:type="spellStart"/>
             <w:r>
               <w:rPr>
                 <w:rFonts w:hint="eastAsia"/>
               </w:rPr>
               <w:t>shopId</w:t>
             </w:r>
+            <w:proofErr w:type="spellEnd"/>
           </w:p>
         </w:tc>
         <w:tc>
@@ -3121,12 +3603,14 @@
             <w:tcW w:w="2841" w:type="dxa"/>
           </w:tcPr>
           <w:p>
+            <w:proofErr w:type="spellStart"/>
             <w:r>
               <w:rPr>
                 <w:rFonts w:hint="eastAsia"/>
               </w:rPr>
               <w:t>int</w:t>
             </w:r>
+            <w:proofErr w:type="spellEnd"/>
           </w:p>
         </w:tc>
         <w:tc>
@@ -3155,24 +3639,48 @@
       <w:r>
         <w:t>：</w:t>
       </w:r>
+      <w:proofErr w:type="spellStart"/>
+      <w:proofErr w:type="gramStart"/>
       <w:r>
         <w:t>shop</w:t>
       </w:r>
       <w:r>
-        <w:t>!getShopComments.action?shopId=</w:t>
+        <w:t>!</w:t>
+      </w:r>
+      <w:proofErr w:type="gramEnd"/>
+      <w:r>
+        <w:t>getShopComments.action?shopId</w:t>
+      </w:r>
+      <w:proofErr w:type="spellEnd"/>
+      <w:r>
+        <w:t>=</w:t>
       </w:r>
       <w:r>
         <w:rPr>
           <w:rFonts w:hint="eastAsia"/>
         </w:rPr>
-        <w:t>[shopId]</w:t>
-      </w:r>
-    </w:p>
-    <w:p>
+        <w:t>[</w:t>
+      </w:r>
+      <w:proofErr w:type="spellStart"/>
       <w:r>
         <w:rPr>
           <w:rFonts w:hint="eastAsia"/>
         </w:rPr>
+        <w:t>shopId</w:t>
+      </w:r>
+      <w:proofErr w:type="spellEnd"/>
+      <w:r>
+        <w:rPr>
+          <w:rFonts w:hint="eastAsia"/>
+        </w:rPr>
+        <w:t>]</w:t>
+      </w:r>
+    </w:p>
+    <w:p>
+      <w:r>
+        <w:rPr>
+          <w:rFonts w:hint="eastAsia"/>
+        </w:rPr>
         <w:t>返回值：餐厅综合评分以及评论列表</w:t>
       </w:r>
     </w:p>
@@ -3183,12 +3691,16 @@
         </w:rPr>
         <w:t>返回值类型：</w:t>
       </w:r>
+      <w:proofErr w:type="spellStart"/>
+      <w:proofErr w:type="gramStart"/>
       <w:r>
         <w:rPr>
           <w:rFonts w:hint="eastAsia"/>
         </w:rPr>
         <w:t>json</w:t>
       </w:r>
+      <w:proofErr w:type="spellEnd"/>
+      <w:proofErr w:type="gramEnd"/>
     </w:p>
     <w:p>
       <w:pPr>
@@ -3364,6 +3876,7 @@
         </w:rPr>
         <w:t>[</w:t>
       </w:r>
+      <w:proofErr w:type="spellStart"/>
       <w:r>
         <w:rPr>
           <w:rFonts w:ascii="宋体" w:eastAsia="宋体" w:hAnsi="宋体" w:cs="宋体"/>
@@ -3374,15 +3887,38 @@
         </w:rPr>
         <w:t>normalComm</w:t>
       </w:r>
-      <w:r>
-        <w:rPr>
-          <w:rFonts w:ascii="宋体" w:eastAsia="宋体" w:hAnsi="宋体" w:cs="宋体" w:hint="eastAsia"/>
-          <w:color w:val="000000"/>
-          <w:kern w:val="0"/>
-          <w:sz w:val="24"/>
-          <w:szCs w:val="24"/>
-        </w:rPr>
-        <w:t>](json数组)</w:t>
+      <w:proofErr w:type="spellEnd"/>
+      <w:r>
+        <w:rPr>
+          <w:rFonts w:ascii="宋体" w:eastAsia="宋体" w:hAnsi="宋体" w:cs="宋体" w:hint="eastAsia"/>
+          <w:color w:val="000000"/>
+          <w:kern w:val="0"/>
+          <w:sz w:val="24"/>
+          <w:szCs w:val="24"/>
+        </w:rPr>
+        <w:t>](</w:t>
+      </w:r>
+      <w:proofErr w:type="spellStart"/>
+      <w:r>
+        <w:rPr>
+          <w:rFonts w:ascii="宋体" w:eastAsia="宋体" w:hAnsi="宋体" w:cs="宋体" w:hint="eastAsia"/>
+          <w:color w:val="000000"/>
+          <w:kern w:val="0"/>
+          <w:sz w:val="24"/>
+          <w:szCs w:val="24"/>
+        </w:rPr>
+        <w:t>json</w:t>
+      </w:r>
+      <w:proofErr w:type="spellEnd"/>
+      <w:r>
+        <w:rPr>
+          <w:rFonts w:ascii="宋体" w:eastAsia="宋体" w:hAnsi="宋体" w:cs="宋体" w:hint="eastAsia"/>
+          <w:color w:val="000000"/>
+          <w:kern w:val="0"/>
+          <w:sz w:val="24"/>
+          <w:szCs w:val="24"/>
+        </w:rPr>
+        <w:t>数组)</w:t>
       </w:r>
       <w:r>
         <w:rPr>
@@ -3394,6 +3930,7 @@
         </w:rPr>
         <w:t>:</w:t>
       </w:r>
+      <w:proofErr w:type="gramStart"/>
       <w:r>
         <w:rPr>
           <w:rFonts w:ascii="宋体" w:eastAsia="宋体" w:hAnsi="宋体" w:cs="宋体"/>
@@ -3404,6 +3941,7 @@
         </w:rPr>
         <w:t>中评</w:t>
       </w:r>
+      <w:proofErr w:type="gramEnd"/>
       <w:r>
         <w:rPr>
           <w:rFonts w:ascii="宋体" w:eastAsia="宋体" w:hAnsi="宋体" w:cs="宋体" w:hint="eastAsia"/>
@@ -3550,6 +4088,7 @@
         </w:rPr>
         <w:t>[</w:t>
       </w:r>
+      <w:proofErr w:type="spellStart"/>
       <w:r>
         <w:rPr>
           <w:rFonts w:ascii="宋体" w:eastAsia="宋体" w:hAnsi="宋体" w:cs="宋体"/>
@@ -3560,6 +4099,7 @@
         </w:rPr>
         <w:t>commCont</w:t>
       </w:r>
+      <w:proofErr w:type="spellEnd"/>
       <w:r>
         <w:rPr>
           <w:rFonts w:ascii="宋体" w:eastAsia="宋体" w:hAnsi="宋体" w:cs="宋体" w:hint="eastAsia"/>
@@ -3642,6 +4182,7 @@
         </w:rPr>
         <w:t>[</w:t>
       </w:r>
+      <w:proofErr w:type="spellStart"/>
       <w:r>
         <w:rPr>
           <w:rFonts w:ascii="宋体" w:eastAsia="宋体" w:hAnsi="宋体" w:cs="宋体"/>
@@ -3652,6 +4193,7 @@
         </w:rPr>
         <w:t>commTime</w:t>
       </w:r>
+      <w:proofErr w:type="spellEnd"/>
       <w:r>
         <w:rPr>
           <w:rFonts w:ascii="宋体" w:eastAsia="宋体" w:hAnsi="宋体" w:cs="宋体" w:hint="eastAsia"/>
@@ -3952,6 +4494,7 @@
         </w:rPr>
         <w:t>[</w:t>
       </w:r>
+      <w:proofErr w:type="spellStart"/>
       <w:r>
         <w:rPr>
           <w:rFonts w:ascii="宋体" w:eastAsia="宋体" w:hAnsi="宋体" w:cs="宋体"/>
@@ -3962,15 +4505,38 @@
         </w:rPr>
         <w:t>badComm</w:t>
       </w:r>
-      <w:r>
-        <w:rPr>
-          <w:rFonts w:ascii="宋体" w:eastAsia="宋体" w:hAnsi="宋体" w:cs="宋体" w:hint="eastAsia"/>
-          <w:color w:val="000000"/>
-          <w:kern w:val="0"/>
-          <w:sz w:val="24"/>
-          <w:szCs w:val="24"/>
-        </w:rPr>
-        <w:t>](json数组)</w:t>
+      <w:proofErr w:type="spellEnd"/>
+      <w:r>
+        <w:rPr>
+          <w:rFonts w:ascii="宋体" w:eastAsia="宋体" w:hAnsi="宋体" w:cs="宋体" w:hint="eastAsia"/>
+          <w:color w:val="000000"/>
+          <w:kern w:val="0"/>
+          <w:sz w:val="24"/>
+          <w:szCs w:val="24"/>
+        </w:rPr>
+        <w:t>](</w:t>
+      </w:r>
+      <w:proofErr w:type="spellStart"/>
+      <w:r>
+        <w:rPr>
+          <w:rFonts w:ascii="宋体" w:eastAsia="宋体" w:hAnsi="宋体" w:cs="宋体" w:hint="eastAsia"/>
+          <w:color w:val="000000"/>
+          <w:kern w:val="0"/>
+          <w:sz w:val="24"/>
+          <w:szCs w:val="24"/>
+        </w:rPr>
+        <w:t>json</w:t>
+      </w:r>
+      <w:proofErr w:type="spellEnd"/>
+      <w:r>
+        <w:rPr>
+          <w:rFonts w:ascii="宋体" w:eastAsia="宋体" w:hAnsi="宋体" w:cs="宋体" w:hint="eastAsia"/>
+          <w:color w:val="000000"/>
+          <w:kern w:val="0"/>
+          <w:sz w:val="24"/>
+          <w:szCs w:val="24"/>
+        </w:rPr>
+        <w:t>数组)</w:t>
       </w:r>
       <w:r>
         <w:rPr>
@@ -4138,6 +4704,7 @@
         </w:rPr>
         <w:t>[</w:t>
       </w:r>
+      <w:proofErr w:type="spellStart"/>
       <w:r>
         <w:rPr>
           <w:rFonts w:ascii="宋体" w:eastAsia="宋体" w:hAnsi="宋体" w:cs="宋体"/>
@@ -4148,6 +4715,7 @@
         </w:rPr>
         <w:t>commCont</w:t>
       </w:r>
+      <w:proofErr w:type="spellEnd"/>
       <w:r>
         <w:rPr>
           <w:rFonts w:ascii="宋体" w:eastAsia="宋体" w:hAnsi="宋体" w:cs="宋体" w:hint="eastAsia"/>
@@ -4230,6 +4798,7 @@
         </w:rPr>
         <w:t>[</w:t>
       </w:r>
+      <w:proofErr w:type="spellStart"/>
       <w:r>
         <w:rPr>
           <w:rFonts w:ascii="宋体" w:eastAsia="宋体" w:hAnsi="宋体" w:cs="宋体"/>
@@ -4240,6 +4809,7 @@
         </w:rPr>
         <w:t>commTime</w:t>
       </w:r>
+      <w:proofErr w:type="spellEnd"/>
       <w:r>
         <w:rPr>
           <w:rFonts w:ascii="宋体" w:eastAsia="宋体" w:hAnsi="宋体" w:cs="宋体" w:hint="eastAsia"/>
@@ -4539,6 +5109,7 @@
         </w:rPr>
         <w:t>[</w:t>
       </w:r>
+      <w:proofErr w:type="spellStart"/>
       <w:r>
         <w:rPr>
           <w:rFonts w:ascii="宋体" w:eastAsia="宋体" w:hAnsi="宋体" w:cs="宋体"/>
@@ -4549,15 +5120,38 @@
         </w:rPr>
         <w:t>goodComm</w:t>
       </w:r>
-      <w:r>
-        <w:rPr>
-          <w:rFonts w:ascii="宋体" w:eastAsia="宋体" w:hAnsi="宋体" w:cs="宋体" w:hint="eastAsia"/>
-          <w:color w:val="000000"/>
-          <w:kern w:val="0"/>
-          <w:sz w:val="24"/>
-          <w:szCs w:val="24"/>
-        </w:rPr>
-        <w:t>](json数组)</w:t>
+      <w:proofErr w:type="spellEnd"/>
+      <w:r>
+        <w:rPr>
+          <w:rFonts w:ascii="宋体" w:eastAsia="宋体" w:hAnsi="宋体" w:cs="宋体" w:hint="eastAsia"/>
+          <w:color w:val="000000"/>
+          <w:kern w:val="0"/>
+          <w:sz w:val="24"/>
+          <w:szCs w:val="24"/>
+        </w:rPr>
+        <w:t>](</w:t>
+      </w:r>
+      <w:proofErr w:type="spellStart"/>
+      <w:r>
+        <w:rPr>
+          <w:rFonts w:ascii="宋体" w:eastAsia="宋体" w:hAnsi="宋体" w:cs="宋体" w:hint="eastAsia"/>
+          <w:color w:val="000000"/>
+          <w:kern w:val="0"/>
+          <w:sz w:val="24"/>
+          <w:szCs w:val="24"/>
+        </w:rPr>
+        <w:t>json</w:t>
+      </w:r>
+      <w:proofErr w:type="spellEnd"/>
+      <w:r>
+        <w:rPr>
+          <w:rFonts w:ascii="宋体" w:eastAsia="宋体" w:hAnsi="宋体" w:cs="宋体" w:hint="eastAsia"/>
+          <w:color w:val="000000"/>
+          <w:kern w:val="0"/>
+          <w:sz w:val="24"/>
+          <w:szCs w:val="24"/>
+        </w:rPr>
+        <w:t>数组)</w:t>
       </w:r>
       <w:r>
         <w:rPr>
@@ -4725,6 +5319,7 @@
         </w:rPr>
         <w:t>[</w:t>
       </w:r>
+      <w:proofErr w:type="spellStart"/>
       <w:r>
         <w:rPr>
           <w:rFonts w:ascii="宋体" w:eastAsia="宋体" w:hAnsi="宋体" w:cs="宋体"/>
@@ -4735,6 +5330,7 @@
         </w:rPr>
         <w:t>commCont</w:t>
       </w:r>
+      <w:proofErr w:type="spellEnd"/>
       <w:r>
         <w:rPr>
           <w:rFonts w:ascii="宋体" w:eastAsia="宋体" w:hAnsi="宋体" w:cs="宋体" w:hint="eastAsia"/>
@@ -4817,6 +5413,7 @@
         </w:rPr>
         <w:t>[</w:t>
       </w:r>
+      <w:proofErr w:type="spellStart"/>
       <w:r>
         <w:rPr>
           <w:rFonts w:ascii="宋体" w:eastAsia="宋体" w:hAnsi="宋体" w:cs="宋体"/>
@@ -4827,6 +5424,7 @@
         </w:rPr>
         <w:t>commTime</w:t>
       </w:r>
+      <w:proofErr w:type="spellEnd"/>
       <w:r>
         <w:rPr>
           <w:rFonts w:ascii="宋体" w:eastAsia="宋体" w:hAnsi="宋体" w:cs="宋体" w:hint="eastAsia"/>
@@ -5109,7 +5707,7 @@
         </w:tabs>
         <w:jc w:val="left"/>
         <w:rPr>
-          <w:rFonts w:ascii="宋体" w:eastAsia="宋体" w:hAnsi="宋体" w:cs="宋体" w:hint="eastAsia"/>
+          <w:rFonts w:ascii="宋体" w:eastAsia="宋体" w:hAnsi="宋体" w:cs="宋体"/>
           <w:color w:val="000000"/>
           <w:kern w:val="0"/>
           <w:sz w:val="24"/>
@@ -5188,12 +5786,14 @@
             <w:tcW w:w="932" w:type="pct"/>
           </w:tcPr>
           <w:p>
+            <w:proofErr w:type="spellStart"/>
             <w:r>
               <w:rPr>
                 <w:rFonts w:hint="eastAsia"/>
               </w:rPr>
               <w:t>shopId</w:t>
             </w:r>
+            <w:proofErr w:type="spellEnd"/>
           </w:p>
         </w:tc>
         <w:tc>
@@ -5201,12 +5801,14 @@
             <w:tcW w:w="966" w:type="pct"/>
           </w:tcPr>
           <w:p>
+            <w:proofErr w:type="spellStart"/>
             <w:r>
               <w:rPr>
                 <w:rFonts w:hint="eastAsia"/>
               </w:rPr>
               <w:t>int</w:t>
             </w:r>
+            <w:proofErr w:type="spellEnd"/>
           </w:p>
         </w:tc>
         <w:tc>
@@ -5243,24 +5845,48 @@
         </w:rPr>
         <w:t>：</w:t>
       </w:r>
+      <w:proofErr w:type="spellStart"/>
+      <w:proofErr w:type="gramStart"/>
       <w:r>
         <w:t>sh</w:t>
       </w:r>
       <w:r>
-        <w:t>op!getShopDetail.action?shopId=</w:t>
+        <w:t>op!</w:t>
+      </w:r>
+      <w:proofErr w:type="gramEnd"/>
+      <w:r>
+        <w:t>getShopDetail.action?shopId</w:t>
+      </w:r>
+      <w:proofErr w:type="spellEnd"/>
+      <w:r>
+        <w:t>=</w:t>
       </w:r>
       <w:r>
         <w:rPr>
           <w:rFonts w:hint="eastAsia"/>
         </w:rPr>
-        <w:t>[shopId]</w:t>
-      </w:r>
-    </w:p>
-    <w:p>
+        <w:t>[</w:t>
+      </w:r>
+      <w:proofErr w:type="spellStart"/>
       <w:r>
         <w:rPr>
           <w:rFonts w:hint="eastAsia"/>
         </w:rPr>
+        <w:t>shopId</w:t>
+      </w:r>
+      <w:proofErr w:type="spellEnd"/>
+      <w:r>
+        <w:rPr>
+          <w:rFonts w:hint="eastAsia"/>
+        </w:rPr>
+        <w:t>]</w:t>
+      </w:r>
+    </w:p>
+    <w:p>
+      <w:r>
+        <w:rPr>
+          <w:rFonts w:hint="eastAsia"/>
+        </w:rPr>
         <w:t>返回值：餐厅详细信息</w:t>
       </w:r>
     </w:p>
@@ -5271,12 +5897,16 @@
         </w:rPr>
         <w:t>返回值类型：</w:t>
       </w:r>
+      <w:proofErr w:type="spellStart"/>
+      <w:proofErr w:type="gramStart"/>
       <w:r>
         <w:rPr>
           <w:rFonts w:hint="eastAsia"/>
         </w:rPr>
         <w:t>json</w:t>
       </w:r>
+      <w:proofErr w:type="spellEnd"/>
+      <w:proofErr w:type="gramEnd"/>
     </w:p>
     <w:p>
       <w:pPr>
@@ -5360,6 +5990,7 @@
         </w:rPr>
         <w:t>[</w:t>
       </w:r>
+      <w:proofErr w:type="spellStart"/>
       <w:r>
         <w:rPr>
           <w:rFonts w:ascii="宋体" w:eastAsia="宋体" w:hAnsi="宋体" w:cs="宋体"/>
@@ -5370,6 +6001,7 @@
         </w:rPr>
         <w:t>openTime</w:t>
       </w:r>
+      <w:proofErr w:type="spellEnd"/>
       <w:r>
         <w:rPr>
           <w:rFonts w:ascii="宋体" w:eastAsia="宋体" w:hAnsi="宋体" w:cs="宋体" w:hint="eastAsia"/>
@@ -5453,6 +6085,7 @@
         <w:lastRenderedPageBreak/>
         <w:t>[</w:t>
       </w:r>
+      <w:proofErr w:type="spellStart"/>
       <w:r>
         <w:rPr>
           <w:rFonts w:ascii="宋体" w:eastAsia="宋体" w:hAnsi="宋体" w:cs="宋体"/>
@@ -5463,6 +6096,7 @@
         </w:rPr>
         <w:t>closeTime</w:t>
       </w:r>
+      <w:proofErr w:type="spellEnd"/>
       <w:r>
         <w:rPr>
           <w:rFonts w:ascii="宋体" w:eastAsia="宋体" w:hAnsi="宋体" w:cs="宋体" w:hint="eastAsia"/>
@@ -5821,6 +6455,7 @@
         </w:rPr>
         <w:t>[</w:t>
       </w:r>
+      <w:proofErr w:type="spellStart"/>
       <w:r>
         <w:rPr>
           <w:rFonts w:ascii="宋体" w:eastAsia="宋体" w:hAnsi="宋体" w:cs="宋体"/>
@@ -5831,15 +6466,38 @@
         </w:rPr>
         <w:t>payOnline</w:t>
       </w:r>
-      <w:r>
-        <w:rPr>
-          <w:rFonts w:ascii="宋体" w:eastAsia="宋体" w:hAnsi="宋体" w:cs="宋体" w:hint="eastAsia"/>
-          <w:color w:val="000000"/>
-          <w:kern w:val="0"/>
-          <w:sz w:val="24"/>
-          <w:szCs w:val="24"/>
-        </w:rPr>
-        <w:t>](boolean)</w:t>
+      <w:proofErr w:type="spellEnd"/>
+      <w:r>
+        <w:rPr>
+          <w:rFonts w:ascii="宋体" w:eastAsia="宋体" w:hAnsi="宋体" w:cs="宋体" w:hint="eastAsia"/>
+          <w:color w:val="000000"/>
+          <w:kern w:val="0"/>
+          <w:sz w:val="24"/>
+          <w:szCs w:val="24"/>
+        </w:rPr>
+        <w:t>](</w:t>
+      </w:r>
+      <w:proofErr w:type="spellStart"/>
+      <w:r>
+        <w:rPr>
+          <w:rFonts w:ascii="宋体" w:eastAsia="宋体" w:hAnsi="宋体" w:cs="宋体" w:hint="eastAsia"/>
+          <w:color w:val="000000"/>
+          <w:kern w:val="0"/>
+          <w:sz w:val="24"/>
+          <w:szCs w:val="24"/>
+        </w:rPr>
+        <w:t>boolean</w:t>
+      </w:r>
+      <w:proofErr w:type="spellEnd"/>
+      <w:r>
+        <w:rPr>
+          <w:rFonts w:ascii="宋体" w:eastAsia="宋体" w:hAnsi="宋体" w:cs="宋体" w:hint="eastAsia"/>
+          <w:color w:val="000000"/>
+          <w:kern w:val="0"/>
+          <w:sz w:val="24"/>
+          <w:szCs w:val="24"/>
+        </w:rPr>
+        <w:t>)</w:t>
       </w:r>
       <w:r>
         <w:rPr>
@@ -5885,7 +6543,7 @@
         </w:tabs>
         <w:jc w:val="left"/>
         <w:rPr>
-          <w:rFonts w:ascii="宋体" w:eastAsia="宋体" w:hAnsi="宋体" w:cs="宋体" w:hint="eastAsia"/>
+          <w:rFonts w:ascii="宋体" w:eastAsia="宋体" w:hAnsi="宋体" w:cs="宋体"/>
           <w:color w:val="000000"/>
           <w:kern w:val="0"/>
           <w:sz w:val="24"/>
@@ -5934,9 +6592,16 @@
         </w:rPr>
         <w:t>：</w:t>
       </w:r>
-      <w:r>
-        <w:t>shop!getPromotions.action</w:t>
-      </w:r>
+      <w:proofErr w:type="spellStart"/>
+      <w:proofErr w:type="gramStart"/>
+      <w:r>
+        <w:t>shop!</w:t>
+      </w:r>
+      <w:proofErr w:type="gramEnd"/>
+      <w:r>
+        <w:t>getPromotions.action</w:t>
+      </w:r>
+      <w:proofErr w:type="spellEnd"/>
     </w:p>
     <w:p>
       <w:r>
@@ -5953,12 +6618,16 @@
         </w:rPr>
         <w:t>返回值类型：</w:t>
       </w:r>
+      <w:proofErr w:type="spellStart"/>
+      <w:proofErr w:type="gramStart"/>
       <w:r>
         <w:rPr>
           <w:rFonts w:hint="eastAsia"/>
         </w:rPr>
         <w:t>json</w:t>
       </w:r>
+      <w:proofErr w:type="spellEnd"/>
+      <w:proofErr w:type="gramEnd"/>
     </w:p>
     <w:p>
       <w:pPr>
@@ -6060,7 +6729,29 @@
           <w:sz w:val="24"/>
           <w:szCs w:val="24"/>
         </w:rPr>
-        <w:t>](json数组)</w:t>
+        <w:t>](</w:t>
+      </w:r>
+      <w:proofErr w:type="spellStart"/>
+      <w:r>
+        <w:rPr>
+          <w:rFonts w:ascii="宋体" w:eastAsia="宋体" w:hAnsi="宋体" w:cs="宋体" w:hint="eastAsia"/>
+          <w:color w:val="000000"/>
+          <w:kern w:val="0"/>
+          <w:sz w:val="24"/>
+          <w:szCs w:val="24"/>
+        </w:rPr>
+        <w:t>json</w:t>
+      </w:r>
+      <w:proofErr w:type="spellEnd"/>
+      <w:r>
+        <w:rPr>
+          <w:rFonts w:ascii="宋体" w:eastAsia="宋体" w:hAnsi="宋体" w:cs="宋体" w:hint="eastAsia"/>
+          <w:color w:val="000000"/>
+          <w:kern w:val="0"/>
+          <w:sz w:val="24"/>
+          <w:szCs w:val="24"/>
+        </w:rPr>
+        <w:t>数组)</w:t>
       </w:r>
       <w:r>
         <w:rPr>
@@ -6226,7 +6917,29 @@
           <w:sz w:val="24"/>
           <w:szCs w:val="24"/>
         </w:rPr>
-        <w:t>](int)</w:t>
+        <w:t>](</w:t>
+      </w:r>
+      <w:proofErr w:type="spellStart"/>
+      <w:r>
+        <w:rPr>
+          <w:rFonts w:ascii="宋体" w:eastAsia="宋体" w:hAnsi="宋体" w:cs="宋体" w:hint="eastAsia"/>
+          <w:color w:val="000000"/>
+          <w:kern w:val="0"/>
+          <w:sz w:val="24"/>
+          <w:szCs w:val="24"/>
+        </w:rPr>
+        <w:t>int</w:t>
+      </w:r>
+      <w:proofErr w:type="spellEnd"/>
+      <w:r>
+        <w:rPr>
+          <w:rFonts w:ascii="宋体" w:eastAsia="宋体" w:hAnsi="宋体" w:cs="宋体" w:hint="eastAsia"/>
+          <w:color w:val="000000"/>
+          <w:kern w:val="0"/>
+          <w:sz w:val="24"/>
+          <w:szCs w:val="24"/>
+        </w:rPr>
+        <w:t>)</w:t>
       </w:r>
       <w:r>
         <w:rPr>
@@ -6246,7 +6959,29 @@
           <w:sz w:val="24"/>
           <w:szCs w:val="24"/>
         </w:rPr>
-        <w:t>1：轮播图片，2：周末特惠，3：天天特价，4：新品推荐</w:t>
+        <w:t>1：</w:t>
+      </w:r>
+      <w:proofErr w:type="gramStart"/>
+      <w:r>
+        <w:rPr>
+          <w:rFonts w:ascii="宋体" w:eastAsia="宋体" w:hAnsi="宋体" w:cs="宋体" w:hint="eastAsia"/>
+          <w:color w:val="000000"/>
+          <w:kern w:val="0"/>
+          <w:sz w:val="24"/>
+          <w:szCs w:val="24"/>
+        </w:rPr>
+        <w:t>轮播图片</w:t>
+      </w:r>
+      <w:proofErr w:type="gramEnd"/>
+      <w:r>
+        <w:rPr>
+          <w:rFonts w:ascii="宋体" w:eastAsia="宋体" w:hAnsi="宋体" w:cs="宋体" w:hint="eastAsia"/>
+          <w:color w:val="000000"/>
+          <w:kern w:val="0"/>
+          <w:sz w:val="24"/>
+          <w:szCs w:val="24"/>
+        </w:rPr>
+        <w:t>，2：周末特惠，3：天天特价，4：新品推荐</w:t>
       </w:r>
       <w:r>
         <w:rPr>
@@ -6515,9 +7250,6 @@
           <w:ilvl w:val="1"/>
           <w:numId w:val="5"/>
         </w:numPr>
-        <w:rPr>
-          <w:rFonts w:hint="eastAsia"/>
-        </w:rPr>
       </w:pPr>
       <w:r>
         <w:rPr>
@@ -6587,9 +7319,11 @@
             <w:tcW w:w="2840" w:type="dxa"/>
           </w:tcPr>
           <w:p>
+            <w:proofErr w:type="spellStart"/>
             <w:r>
               <w:t>userName</w:t>
             </w:r>
+            <w:proofErr w:type="spellEnd"/>
           </w:p>
         </w:tc>
         <w:tc>
@@ -6622,12 +7356,14 @@
             <w:tcW w:w="2840" w:type="dxa"/>
           </w:tcPr>
           <w:p>
+            <w:proofErr w:type="spellStart"/>
             <w:r>
               <w:rPr>
                 <w:rFonts w:hint="eastAsia"/>
               </w:rPr>
               <w:t>userPass</w:t>
             </w:r>
+            <w:proofErr w:type="spellEnd"/>
           </w:p>
         </w:tc>
         <w:tc>
@@ -6665,30 +7401,76 @@
       <w:r>
         <w:t>：</w:t>
       </w:r>
-      <w:r>
-        <w:t>user!login.action?userName=</w:t>
+      <w:proofErr w:type="spellStart"/>
+      <w:proofErr w:type="gramStart"/>
+      <w:r>
+        <w:t>user!</w:t>
+      </w:r>
+      <w:proofErr w:type="gramEnd"/>
+      <w:r>
+        <w:t>login.action?userName</w:t>
+      </w:r>
+      <w:proofErr w:type="spellEnd"/>
+      <w:r>
+        <w:t>=</w:t>
       </w:r>
       <w:r>
         <w:rPr>
           <w:rFonts w:hint="eastAsia"/>
         </w:rPr>
-        <w:t>[userName]</w:t>
-      </w:r>
-      <w:r>
-        <w:t>&amp;userPass=</w:t>
-      </w:r>
+        <w:t>[</w:t>
+      </w:r>
+      <w:proofErr w:type="spellStart"/>
       <w:r>
         <w:rPr>
           <w:rFonts w:hint="eastAsia"/>
         </w:rPr>
-        <w:t>[userPass]</w:t>
-      </w:r>
-    </w:p>
-    <w:p>
+        <w:t>userName</w:t>
+      </w:r>
+      <w:proofErr w:type="spellEnd"/>
       <w:r>
         <w:rPr>
           <w:rFonts w:hint="eastAsia"/>
         </w:rPr>
+        <w:t>]</w:t>
+      </w:r>
+      <w:r>
+        <w:t>&amp;</w:t>
+      </w:r>
+      <w:proofErr w:type="spellStart"/>
+      <w:r>
+        <w:t>userPass</w:t>
+      </w:r>
+      <w:proofErr w:type="spellEnd"/>
+      <w:r>
+        <w:t>=</w:t>
+      </w:r>
+      <w:r>
+        <w:rPr>
+          <w:rFonts w:hint="eastAsia"/>
+        </w:rPr>
+        <w:t>[</w:t>
+      </w:r>
+      <w:proofErr w:type="spellStart"/>
+      <w:r>
+        <w:rPr>
+          <w:rFonts w:hint="eastAsia"/>
+        </w:rPr>
+        <w:t>userPass</w:t>
+      </w:r>
+      <w:proofErr w:type="spellEnd"/>
+      <w:r>
+        <w:rPr>
+          <w:rFonts w:hint="eastAsia"/>
+        </w:rPr>
+        <w:t>]</w:t>
+      </w:r>
+    </w:p>
+    <w:p>
+      <w:r>
+        <w:rPr>
+          <w:rFonts w:hint="eastAsia"/>
+        </w:rPr>
         <w:t>返回值：登录结果码，用户信息</w:t>
       </w:r>
     </w:p>
@@ -6699,12 +7481,16 @@
         </w:rPr>
         <w:t>返回值类型：</w:t>
       </w:r>
+      <w:proofErr w:type="spellStart"/>
+      <w:proofErr w:type="gramStart"/>
       <w:r>
         <w:rPr>
           <w:rFonts w:hint="eastAsia"/>
         </w:rPr>
         <w:t>json</w:t>
       </w:r>
+      <w:proofErr w:type="spellEnd"/>
+      <w:proofErr w:type="gramEnd"/>
     </w:p>
     <w:p>
       <w:pPr>
@@ -6806,7 +7592,29 @@
           <w:sz w:val="24"/>
           <w:szCs w:val="24"/>
         </w:rPr>
-        <w:t>](int)</w:t>
+        <w:t>](</w:t>
+      </w:r>
+      <w:proofErr w:type="spellStart"/>
+      <w:r>
+        <w:rPr>
+          <w:rFonts w:ascii="宋体" w:eastAsia="宋体" w:hAnsi="宋体" w:cs="宋体" w:hint="eastAsia"/>
+          <w:color w:val="000000"/>
+          <w:kern w:val="0"/>
+          <w:sz w:val="24"/>
+          <w:szCs w:val="24"/>
+        </w:rPr>
+        <w:t>int</w:t>
+      </w:r>
+      <w:proofErr w:type="spellEnd"/>
+      <w:r>
+        <w:rPr>
+          <w:rFonts w:ascii="宋体" w:eastAsia="宋体" w:hAnsi="宋体" w:cs="宋体" w:hint="eastAsia"/>
+          <w:color w:val="000000"/>
+          <w:kern w:val="0"/>
+          <w:sz w:val="24"/>
+          <w:szCs w:val="24"/>
+        </w:rPr>
+        <w:t>)</w:t>
       </w:r>
       <w:r>
         <w:rPr>
@@ -6898,7 +7706,29 @@
           <w:sz w:val="24"/>
           <w:szCs w:val="24"/>
         </w:rPr>
-        <w:t>](json)</w:t>
+        <w:t>](</w:t>
+      </w:r>
+      <w:proofErr w:type="spellStart"/>
+      <w:r>
+        <w:rPr>
+          <w:rFonts w:ascii="宋体" w:eastAsia="宋体" w:hAnsi="宋体" w:cs="宋体" w:hint="eastAsia"/>
+          <w:color w:val="000000"/>
+          <w:kern w:val="0"/>
+          <w:sz w:val="24"/>
+          <w:szCs w:val="24"/>
+        </w:rPr>
+        <w:t>json</w:t>
+      </w:r>
+      <w:proofErr w:type="spellEnd"/>
+      <w:r>
+        <w:rPr>
+          <w:rFonts w:ascii="宋体" w:eastAsia="宋体" w:hAnsi="宋体" w:cs="宋体" w:hint="eastAsia"/>
+          <w:color w:val="000000"/>
+          <w:kern w:val="0"/>
+          <w:sz w:val="24"/>
+          <w:szCs w:val="24"/>
+        </w:rPr>
+        <w:t>)</w:t>
       </w:r>
       <w:r>
         <w:rPr>
@@ -7014,6 +7844,7 @@
         </w:rPr>
         <w:t>[</w:t>
       </w:r>
+      <w:proofErr w:type="spellStart"/>
       <w:r>
         <w:rPr>
           <w:rFonts w:ascii="宋体" w:eastAsia="宋体" w:hAnsi="宋体" w:cs="宋体"/>
@@ -7024,15 +7855,38 @@
         </w:rPr>
         <w:t>userLevel</w:t>
       </w:r>
-      <w:r>
-        <w:rPr>
-          <w:rFonts w:ascii="宋体" w:eastAsia="宋体" w:hAnsi="宋体" w:cs="宋体" w:hint="eastAsia"/>
-          <w:color w:val="000000"/>
-          <w:kern w:val="0"/>
-          <w:sz w:val="24"/>
-          <w:szCs w:val="24"/>
-        </w:rPr>
-        <w:t>](int)</w:t>
+      <w:proofErr w:type="spellEnd"/>
+      <w:r>
+        <w:rPr>
+          <w:rFonts w:ascii="宋体" w:eastAsia="宋体" w:hAnsi="宋体" w:cs="宋体" w:hint="eastAsia"/>
+          <w:color w:val="000000"/>
+          <w:kern w:val="0"/>
+          <w:sz w:val="24"/>
+          <w:szCs w:val="24"/>
+        </w:rPr>
+        <w:t>](</w:t>
+      </w:r>
+      <w:proofErr w:type="spellStart"/>
+      <w:r>
+        <w:rPr>
+          <w:rFonts w:ascii="宋体" w:eastAsia="宋体" w:hAnsi="宋体" w:cs="宋体" w:hint="eastAsia"/>
+          <w:color w:val="000000"/>
+          <w:kern w:val="0"/>
+          <w:sz w:val="24"/>
+          <w:szCs w:val="24"/>
+        </w:rPr>
+        <w:t>int</w:t>
+      </w:r>
+      <w:proofErr w:type="spellEnd"/>
+      <w:r>
+        <w:rPr>
+          <w:rFonts w:ascii="宋体" w:eastAsia="宋体" w:hAnsi="宋体" w:cs="宋体" w:hint="eastAsia"/>
+          <w:color w:val="000000"/>
+          <w:kern w:val="0"/>
+          <w:sz w:val="24"/>
+          <w:szCs w:val="24"/>
+        </w:rPr>
+        <w:t>)</w:t>
       </w:r>
       <w:r>
         <w:rPr>
@@ -7176,7 +8030,51 @@
           <w:sz w:val="24"/>
           <w:szCs w:val="24"/>
         </w:rPr>
-        <w:t>[userId](int):用户ID，唯一标识</w:t>
+        <w:t>[</w:t>
+      </w:r>
+      <w:proofErr w:type="spellStart"/>
+      <w:r>
+        <w:rPr>
+          <w:rFonts w:ascii="宋体" w:eastAsia="宋体" w:hAnsi="宋体" w:cs="宋体" w:hint="eastAsia"/>
+          <w:color w:val="000000"/>
+          <w:kern w:val="0"/>
+          <w:sz w:val="24"/>
+          <w:szCs w:val="24"/>
+        </w:rPr>
+        <w:t>userId</w:t>
+      </w:r>
+      <w:proofErr w:type="spellEnd"/>
+      <w:r>
+        <w:rPr>
+          <w:rFonts w:ascii="宋体" w:eastAsia="宋体" w:hAnsi="宋体" w:cs="宋体" w:hint="eastAsia"/>
+          <w:color w:val="000000"/>
+          <w:kern w:val="0"/>
+          <w:sz w:val="24"/>
+          <w:szCs w:val="24"/>
+        </w:rPr>
+        <w:t>](</w:t>
+      </w:r>
+      <w:proofErr w:type="spellStart"/>
+      <w:r>
+        <w:rPr>
+          <w:rFonts w:ascii="宋体" w:eastAsia="宋体" w:hAnsi="宋体" w:cs="宋体" w:hint="eastAsia"/>
+          <w:color w:val="000000"/>
+          <w:kern w:val="0"/>
+          <w:sz w:val="24"/>
+          <w:szCs w:val="24"/>
+        </w:rPr>
+        <w:t>int</w:t>
+      </w:r>
+      <w:proofErr w:type="spellEnd"/>
+      <w:r>
+        <w:rPr>
+          <w:rFonts w:ascii="宋体" w:eastAsia="宋体" w:hAnsi="宋体" w:cs="宋体" w:hint="eastAsia"/>
+          <w:color w:val="000000"/>
+          <w:kern w:val="0"/>
+          <w:sz w:val="24"/>
+          <w:szCs w:val="24"/>
+        </w:rPr>
+        <w:t>):用户ID，唯一标识</w:t>
       </w:r>
     </w:p>
     <w:p>
@@ -7244,7 +8142,7 @@
         </w:tabs>
         <w:jc w:val="left"/>
         <w:rPr>
-          <w:rFonts w:ascii="宋体" w:eastAsia="宋体" w:hAnsi="宋体" w:cs="宋体" w:hint="eastAsia"/>
+          <w:rFonts w:ascii="宋体" w:eastAsia="宋体" w:hAnsi="宋体" w:cs="宋体"/>
           <w:color w:val="000000"/>
           <w:kern w:val="0"/>
           <w:sz w:val="24"/>
@@ -7324,12 +8222,14 @@
             <w:tcW w:w="932" w:type="pct"/>
           </w:tcPr>
           <w:p>
+            <w:proofErr w:type="spellStart"/>
             <w:r>
               <w:rPr>
                 <w:rFonts w:hint="eastAsia"/>
               </w:rPr>
               <w:t>userId</w:t>
             </w:r>
+            <w:proofErr w:type="spellEnd"/>
           </w:p>
         </w:tc>
         <w:tc>
@@ -7337,12 +8237,14 @@
             <w:tcW w:w="966" w:type="pct"/>
           </w:tcPr>
           <w:p>
+            <w:proofErr w:type="spellStart"/>
             <w:r>
               <w:rPr>
                 <w:rFonts w:hint="eastAsia"/>
               </w:rPr>
               <w:t>int</w:t>
             </w:r>
+            <w:proofErr w:type="spellEnd"/>
           </w:p>
         </w:tc>
         <w:tc>
@@ -7365,12 +8267,14 @@
             <w:tcW w:w="932" w:type="pct"/>
           </w:tcPr>
           <w:p>
+            <w:proofErr w:type="spellStart"/>
             <w:r>
               <w:rPr>
                 <w:rFonts w:hint="eastAsia"/>
               </w:rPr>
               <w:t>shopId</w:t>
             </w:r>
+            <w:proofErr w:type="spellEnd"/>
           </w:p>
         </w:tc>
         <w:tc>
@@ -7378,12 +8282,14 @@
             <w:tcW w:w="966" w:type="pct"/>
           </w:tcPr>
           <w:p>
+            <w:proofErr w:type="spellStart"/>
             <w:r>
               <w:rPr>
                 <w:rFonts w:hint="eastAsia"/>
               </w:rPr>
               <w:t>int</w:t>
             </w:r>
+            <w:proofErr w:type="spellEnd"/>
           </w:p>
         </w:tc>
         <w:tc>
@@ -7411,23 +8317,69 @@
       <w:r>
         <w:t>：</w:t>
       </w:r>
-      <w:r>
-        <w:t>user!markShop.action?userId=</w:t>
+      <w:proofErr w:type="spellStart"/>
+      <w:proofErr w:type="gramStart"/>
+      <w:r>
+        <w:t>user!</w:t>
+      </w:r>
+      <w:proofErr w:type="gramEnd"/>
+      <w:r>
+        <w:t>markShop.action?userId</w:t>
+      </w:r>
+      <w:proofErr w:type="spellEnd"/>
+      <w:r>
+        <w:t>=</w:t>
       </w:r>
       <w:r>
         <w:rPr>
           <w:rFonts w:hint="eastAsia"/>
         </w:rPr>
-        <w:t>[userId]</w:t>
-      </w:r>
-      <w:r>
-        <w:t>&amp;shopId=</w:t>
-      </w:r>
+        <w:t>[</w:t>
+      </w:r>
+      <w:proofErr w:type="spellStart"/>
       <w:r>
         <w:rPr>
           <w:rFonts w:hint="eastAsia"/>
         </w:rPr>
-        <w:t>[dishesId]</w:t>
+        <w:t>userId</w:t>
+      </w:r>
+      <w:proofErr w:type="spellEnd"/>
+      <w:r>
+        <w:rPr>
+          <w:rFonts w:hint="eastAsia"/>
+        </w:rPr>
+        <w:t>]</w:t>
+      </w:r>
+      <w:r>
+        <w:t>&amp;</w:t>
+      </w:r>
+      <w:proofErr w:type="spellStart"/>
+      <w:r>
+        <w:t>shopId</w:t>
+      </w:r>
+      <w:proofErr w:type="spellEnd"/>
+      <w:r>
+        <w:t>=</w:t>
+      </w:r>
+      <w:r>
+        <w:rPr>
+          <w:rFonts w:hint="eastAsia"/>
+        </w:rPr>
+        <w:t>[</w:t>
+      </w:r>
+      <w:proofErr w:type="spellStart"/>
+      <w:r>
+        <w:rPr>
+          <w:rFonts w:hint="eastAsia"/>
+        </w:rPr>
+        <w:t>dishesId</w:t>
+      </w:r>
+      <w:proofErr w:type="spellEnd"/>
+      <w:r>
+        <w:rPr>
+          <w:rFonts w:hint="eastAsia"/>
+        </w:rPr>
+        <w:t>]</w:t>
       </w:r>
     </w:p>
     <w:p>
@@ -7452,9 +8404,6 @@
           <w:tab w:val="left" w:pos="14656"/>
         </w:tabs>
         <w:jc w:val="left"/>
-        <w:rPr>
-          <w:rFonts w:hint="eastAsia"/>
-        </w:rPr>
       </w:pPr>
       <w:r>
         <w:rPr>
@@ -7524,12 +8473,14 @@
             <w:tcW w:w="932" w:type="pct"/>
           </w:tcPr>
           <w:p>
+            <w:proofErr w:type="spellStart"/>
             <w:r>
               <w:rPr>
                 <w:rFonts w:hint="eastAsia"/>
               </w:rPr>
               <w:t>userId</w:t>
             </w:r>
+            <w:proofErr w:type="spellEnd"/>
           </w:p>
         </w:tc>
         <w:tc>
@@ -7537,12 +8488,14 @@
             <w:tcW w:w="966" w:type="pct"/>
           </w:tcPr>
           <w:p>
+            <w:proofErr w:type="spellStart"/>
             <w:r>
               <w:rPr>
                 <w:rFonts w:hint="eastAsia"/>
               </w:rPr>
               <w:t>int</w:t>
             </w:r>
+            <w:proofErr w:type="spellEnd"/>
           </w:p>
         </w:tc>
         <w:tc>
@@ -7565,12 +8518,14 @@
             <w:tcW w:w="932" w:type="pct"/>
           </w:tcPr>
           <w:p>
+            <w:proofErr w:type="spellStart"/>
             <w:r>
               <w:rPr>
                 <w:rFonts w:hint="eastAsia"/>
               </w:rPr>
               <w:t>dishesId</w:t>
             </w:r>
+            <w:proofErr w:type="spellEnd"/>
           </w:p>
         </w:tc>
         <w:tc>
@@ -7578,12 +8533,14 @@
             <w:tcW w:w="966" w:type="pct"/>
           </w:tcPr>
           <w:p>
+            <w:proofErr w:type="spellStart"/>
             <w:r>
               <w:rPr>
                 <w:rFonts w:hint="eastAsia"/>
               </w:rPr>
               <w:t>int</w:t>
             </w:r>
+            <w:proofErr w:type="spellEnd"/>
           </w:p>
         </w:tc>
         <w:tc>
@@ -7611,23 +8568,69 @@
       <w:r>
         <w:t>：</w:t>
       </w:r>
-      <w:r>
-        <w:t>user!markDishes.action?userId=</w:t>
+      <w:proofErr w:type="spellStart"/>
+      <w:proofErr w:type="gramStart"/>
+      <w:r>
+        <w:t>user!</w:t>
+      </w:r>
+      <w:proofErr w:type="gramEnd"/>
+      <w:r>
+        <w:t>markDishes.action?userId</w:t>
+      </w:r>
+      <w:proofErr w:type="spellEnd"/>
+      <w:r>
+        <w:t>=</w:t>
       </w:r>
       <w:r>
         <w:rPr>
           <w:rFonts w:hint="eastAsia"/>
         </w:rPr>
-        <w:t>[userId]</w:t>
-      </w:r>
-      <w:r>
-        <w:t>&amp;dishesId=</w:t>
-      </w:r>
+        <w:t>[</w:t>
+      </w:r>
+      <w:proofErr w:type="spellStart"/>
       <w:r>
         <w:rPr>
           <w:rFonts w:hint="eastAsia"/>
         </w:rPr>
-        <w:t>[dishesId]</w:t>
+        <w:t>userId</w:t>
+      </w:r>
+      <w:proofErr w:type="spellEnd"/>
+      <w:r>
+        <w:rPr>
+          <w:rFonts w:hint="eastAsia"/>
+        </w:rPr>
+        <w:t>]</w:t>
+      </w:r>
+      <w:r>
+        <w:t>&amp;</w:t>
+      </w:r>
+      <w:proofErr w:type="spellStart"/>
+      <w:r>
+        <w:t>dishesId</w:t>
+      </w:r>
+      <w:proofErr w:type="spellEnd"/>
+      <w:r>
+        <w:t>=</w:t>
+      </w:r>
+      <w:r>
+        <w:rPr>
+          <w:rFonts w:hint="eastAsia"/>
+        </w:rPr>
+        <w:t>[</w:t>
+      </w:r>
+      <w:proofErr w:type="spellStart"/>
+      <w:r>
+        <w:rPr>
+          <w:rFonts w:hint="eastAsia"/>
+        </w:rPr>
+        <w:t>dishesId</w:t>
+      </w:r>
+      <w:proofErr w:type="spellEnd"/>
+      <w:r>
+        <w:rPr>
+          <w:rFonts w:hint="eastAsia"/>
+        </w:rPr>
+        <w:t>]</w:t>
       </w:r>
     </w:p>
     <w:p>
@@ -7652,9 +8655,6 @@
           <w:tab w:val="left" w:pos="14656"/>
         </w:tabs>
         <w:jc w:val="left"/>
-        <w:rPr>
-          <w:rFonts w:hint="eastAsia"/>
-        </w:rPr>
       </w:pPr>
       <w:r>
         <w:rPr>
@@ -7724,12 +8724,14 @@
             <w:tcW w:w="932" w:type="pct"/>
           </w:tcPr>
           <w:p>
+            <w:proofErr w:type="spellStart"/>
             <w:r>
               <w:rPr>
                 <w:rFonts w:hint="eastAsia"/>
               </w:rPr>
               <w:t>userId</w:t>
             </w:r>
+            <w:proofErr w:type="spellEnd"/>
           </w:p>
         </w:tc>
         <w:tc>
@@ -7737,12 +8739,14 @@
             <w:tcW w:w="966" w:type="pct"/>
           </w:tcPr>
           <w:p>
+            <w:proofErr w:type="spellStart"/>
             <w:r>
               <w:rPr>
                 <w:rFonts w:hint="eastAsia"/>
               </w:rPr>
               <w:t>int</w:t>
             </w:r>
+            <w:proofErr w:type="spellEnd"/>
           </w:p>
         </w:tc>
         <w:tc>
@@ -7765,12 +8769,14 @@
             <w:tcW w:w="932" w:type="pct"/>
           </w:tcPr>
           <w:p>
+            <w:proofErr w:type="spellStart"/>
             <w:r>
               <w:rPr>
                 <w:rFonts w:hint="eastAsia"/>
               </w:rPr>
               <w:t>shopId</w:t>
             </w:r>
+            <w:proofErr w:type="spellEnd"/>
           </w:p>
         </w:tc>
         <w:tc>
@@ -7778,12 +8784,14 @@
             <w:tcW w:w="966" w:type="pct"/>
           </w:tcPr>
           <w:p>
+            <w:proofErr w:type="spellStart"/>
             <w:r>
               <w:rPr>
                 <w:rFonts w:hint="eastAsia"/>
               </w:rPr>
               <w:t>int</w:t>
             </w:r>
+            <w:proofErr w:type="spellEnd"/>
           </w:p>
         </w:tc>
         <w:tc>
@@ -7817,23 +8825,69 @@
         </w:rPr>
         <w:t>：</w:t>
       </w:r>
-      <w:r>
-        <w:t>user!signIn.action?userId=</w:t>
+      <w:proofErr w:type="spellStart"/>
+      <w:proofErr w:type="gramStart"/>
+      <w:r>
+        <w:t>user!</w:t>
+      </w:r>
+      <w:proofErr w:type="gramEnd"/>
+      <w:r>
+        <w:t>signIn.action?userId</w:t>
+      </w:r>
+      <w:proofErr w:type="spellEnd"/>
+      <w:r>
+        <w:t>=</w:t>
       </w:r>
       <w:r>
         <w:rPr>
           <w:rFonts w:hint="eastAsia"/>
         </w:rPr>
-        <w:t>[userId]</w:t>
-      </w:r>
-      <w:r>
-        <w:t>&amp;shopId=</w:t>
-      </w:r>
+        <w:t>[</w:t>
+      </w:r>
+      <w:proofErr w:type="spellStart"/>
       <w:r>
         <w:rPr>
           <w:rFonts w:hint="eastAsia"/>
         </w:rPr>
-        <w:t>[shopId]</w:t>
+        <w:t>userId</w:t>
+      </w:r>
+      <w:proofErr w:type="spellEnd"/>
+      <w:r>
+        <w:rPr>
+          <w:rFonts w:hint="eastAsia"/>
+        </w:rPr>
+        <w:t>]</w:t>
+      </w:r>
+      <w:r>
+        <w:t>&amp;</w:t>
+      </w:r>
+      <w:proofErr w:type="spellStart"/>
+      <w:r>
+        <w:t>shopId</w:t>
+      </w:r>
+      <w:proofErr w:type="spellEnd"/>
+      <w:r>
+        <w:t>=</w:t>
+      </w:r>
+      <w:r>
+        <w:rPr>
+          <w:rFonts w:hint="eastAsia"/>
+        </w:rPr>
+        <w:t>[</w:t>
+      </w:r>
+      <w:proofErr w:type="spellStart"/>
+      <w:r>
+        <w:rPr>
+          <w:rFonts w:hint="eastAsia"/>
+        </w:rPr>
+        <w:t>shopId</w:t>
+      </w:r>
+      <w:proofErr w:type="spellEnd"/>
+      <w:r>
+        <w:rPr>
+          <w:rFonts w:hint="eastAsia"/>
+        </w:rPr>
+        <w:t>]</w:t>
       </w:r>
     </w:p>
     <w:p>
@@ -7858,9 +8912,6 @@
           <w:tab w:val="left" w:pos="14656"/>
         </w:tabs>
         <w:jc w:val="left"/>
-        <w:rPr>
-          <w:rFonts w:hint="eastAsia"/>
-        </w:rPr>
       </w:pPr>
       <w:r>
         <w:rPr>
@@ -7930,12 +8981,14 @@
             <w:tcW w:w="932" w:type="pct"/>
           </w:tcPr>
           <w:p>
+            <w:proofErr w:type="spellStart"/>
             <w:r>
               <w:rPr>
                 <w:rFonts w:hint="eastAsia"/>
               </w:rPr>
               <w:t>userId</w:t>
             </w:r>
+            <w:proofErr w:type="spellEnd"/>
           </w:p>
         </w:tc>
         <w:tc>
@@ -7943,12 +8996,14 @@
             <w:tcW w:w="966" w:type="pct"/>
           </w:tcPr>
           <w:p>
+            <w:proofErr w:type="spellStart"/>
             <w:r>
               <w:rPr>
                 <w:rFonts w:hint="eastAsia"/>
               </w:rPr>
               <w:t>int</w:t>
             </w:r>
+            <w:proofErr w:type="spellEnd"/>
           </w:p>
         </w:tc>
         <w:tc>
@@ -7971,12 +9026,14 @@
             <w:tcW w:w="932" w:type="pct"/>
           </w:tcPr>
           <w:p>
+            <w:proofErr w:type="spellStart"/>
             <w:r>
               <w:rPr>
                 <w:rFonts w:hint="eastAsia"/>
               </w:rPr>
               <w:t>shopId</w:t>
             </w:r>
+            <w:proofErr w:type="spellEnd"/>
           </w:p>
         </w:tc>
         <w:tc>
@@ -7984,12 +9041,14 @@
             <w:tcW w:w="966" w:type="pct"/>
           </w:tcPr>
           <w:p>
+            <w:proofErr w:type="spellStart"/>
             <w:r>
               <w:rPr>
                 <w:rFonts w:hint="eastAsia"/>
               </w:rPr>
               <w:t>int</w:t>
             </w:r>
+            <w:proofErr w:type="spellEnd"/>
           </w:p>
         </w:tc>
         <w:tc>
@@ -8025,12 +9084,14 @@
             <w:tcW w:w="966" w:type="pct"/>
           </w:tcPr>
           <w:p>
+            <w:proofErr w:type="spellStart"/>
             <w:r>
               <w:rPr>
                 <w:rFonts w:hint="eastAsia"/>
               </w:rPr>
               <w:t>int</w:t>
             </w:r>
+            <w:proofErr w:type="spellEnd"/>
           </w:p>
         </w:tc>
         <w:tc>
@@ -8087,12 +9148,14 @@
             <w:tcW w:w="966" w:type="pct"/>
           </w:tcPr>
           <w:p>
+            <w:proofErr w:type="spellStart"/>
             <w:r>
               <w:rPr>
                 <w:rFonts w:hint="eastAsia"/>
               </w:rPr>
               <w:t>int</w:t>
             </w:r>
+            <w:proofErr w:type="spellEnd"/>
           </w:p>
         </w:tc>
         <w:tc>
@@ -8172,12 +9235,16 @@
         </w:rPr>
         <w:t>返回值类型：</w:t>
       </w:r>
+      <w:proofErr w:type="spellStart"/>
+      <w:proofErr w:type="gramStart"/>
       <w:r>
         <w:rPr>
           <w:rFonts w:hint="eastAsia"/>
         </w:rPr>
         <w:t>json</w:t>
       </w:r>
+      <w:proofErr w:type="spellEnd"/>
+      <w:proofErr w:type="gramEnd"/>
     </w:p>
     <w:p>
       <w:pPr>
@@ -8208,18 +9275,36 @@
         </w:rPr>
         <w:t>[</w:t>
       </w:r>
+      <w:proofErr w:type="spellStart"/>
       <w:r>
         <w:rPr>
           <w:color w:val="000000"/>
         </w:rPr>
         <w:t>sginRecord</w:t>
       </w:r>
+      <w:proofErr w:type="spellEnd"/>
       <w:r>
         <w:rPr>
           <w:rFonts w:hint="eastAsia"/>
           <w:color w:val="000000"/>
         </w:rPr>
-        <w:t>](json数组)</w:t>
+        <w:t>](</w:t>
+      </w:r>
+      <w:proofErr w:type="spellStart"/>
+      <w:r>
+        <w:rPr>
+          <w:rFonts w:hint="eastAsia"/>
+          <w:color w:val="000000"/>
+        </w:rPr>
+        <w:t>json</w:t>
+      </w:r>
+      <w:proofErr w:type="spellEnd"/>
+      <w:r>
+        <w:rPr>
+          <w:rFonts w:hint="eastAsia"/>
+          <w:color w:val="000000"/>
+        </w:rPr>
+        <w:t>数组)</w:t>
       </w:r>
       <w:r>
         <w:rPr>
@@ -8285,7 +9370,23 @@
           <w:rFonts w:hint="eastAsia"/>
           <w:color w:val="000000"/>
         </w:rPr>
-        <w:t>](int)</w:t>
+        <w:t>](</w:t>
+      </w:r>
+      <w:proofErr w:type="spellStart"/>
+      <w:r>
+        <w:rPr>
+          <w:rFonts w:hint="eastAsia"/>
+          <w:color w:val="000000"/>
+        </w:rPr>
+        <w:t>int</w:t>
+      </w:r>
+      <w:proofErr w:type="spellEnd"/>
+      <w:r>
+        <w:rPr>
+          <w:rFonts w:hint="eastAsia"/>
+          <w:color w:val="000000"/>
+        </w:rPr>
+        <w:t>)</w:t>
       </w:r>
       <w:r>
         <w:rPr>
@@ -8391,9 +9492,6 @@
           <w:ilvl w:val="1"/>
           <w:numId w:val="5"/>
         </w:numPr>
-        <w:rPr>
-          <w:rFonts w:hint="eastAsia"/>
-        </w:rPr>
       </w:pPr>
       <w:r>
         <w:rPr>
@@ -8467,12 +9565,14 @@
             <w:tcW w:w="2840" w:type="dxa"/>
           </w:tcPr>
           <w:p>
+            <w:proofErr w:type="spellStart"/>
             <w:r>
               <w:rPr>
                 <w:rFonts w:hint="eastAsia"/>
               </w:rPr>
               <w:t>userId</w:t>
             </w:r>
+            <w:proofErr w:type="spellEnd"/>
           </w:p>
         </w:tc>
         <w:tc>
@@ -8480,12 +9580,14 @@
             <w:tcW w:w="2841" w:type="dxa"/>
           </w:tcPr>
           <w:p>
+            <w:proofErr w:type="spellStart"/>
             <w:r>
               <w:rPr>
                 <w:rFonts w:hint="eastAsia"/>
               </w:rPr>
               <w:t>int</w:t>
             </w:r>
+            <w:proofErr w:type="spellEnd"/>
           </w:p>
         </w:tc>
         <w:tc>
@@ -8508,12 +9610,14 @@
             <w:tcW w:w="2840" w:type="dxa"/>
           </w:tcPr>
           <w:p>
+            <w:proofErr w:type="spellStart"/>
             <w:r>
               <w:rPr>
                 <w:rFonts w:hint="eastAsia"/>
               </w:rPr>
               <w:t>dishesId</w:t>
             </w:r>
+            <w:proofErr w:type="spellEnd"/>
           </w:p>
         </w:tc>
         <w:tc>
@@ -8521,12 +9625,14 @@
             <w:tcW w:w="2841" w:type="dxa"/>
           </w:tcPr>
           <w:p>
+            <w:proofErr w:type="spellStart"/>
             <w:r>
               <w:rPr>
                 <w:rFonts w:hint="eastAsia"/>
               </w:rPr>
               <w:t>int</w:t>
             </w:r>
+            <w:proofErr w:type="spellEnd"/>
           </w:p>
         </w:tc>
         <w:tc>
@@ -8562,9 +9668,11 @@
             <w:tcW w:w="2841" w:type="dxa"/>
           </w:tcPr>
           <w:p>
+            <w:proofErr w:type="spellStart"/>
             <w:r>
               <w:t>int</w:t>
             </w:r>
+            <w:proofErr w:type="spellEnd"/>
           </w:p>
         </w:tc>
         <w:tc>
@@ -8599,8 +9707,13 @@
         </w:rPr>
         <w:t>：</w:t>
       </w:r>
-      <w:r>
-        <w:t>dishes!addToCart.action?userId=</w:t>
+      <w:proofErr w:type="gramStart"/>
+      <w:r>
+        <w:t>dishes!</w:t>
+      </w:r>
+      <w:proofErr w:type="gramEnd"/>
+      <w:r>
+        <w:t>addToCart.action?userId=</w:t>
       </w:r>
       <w:r>
         <w:rPr>
@@ -8696,12 +9809,14 @@
             <w:tcW w:w="932" w:type="pct"/>
           </w:tcPr>
           <w:p>
+            <w:proofErr w:type="spellStart"/>
             <w:r>
               <w:rPr>
                 <w:rFonts w:hint="eastAsia"/>
               </w:rPr>
               <w:t>userId</w:t>
             </w:r>
+            <w:proofErr w:type="spellEnd"/>
           </w:p>
         </w:tc>
         <w:tc>
@@ -8709,12 +9824,14 @@
             <w:tcW w:w="966" w:type="pct"/>
           </w:tcPr>
           <w:p>
+            <w:proofErr w:type="spellStart"/>
             <w:r>
               <w:rPr>
                 <w:rFonts w:hint="eastAsia"/>
               </w:rPr>
               <w:t>int</w:t>
             </w:r>
+            <w:proofErr w:type="spellEnd"/>
           </w:p>
         </w:tc>
         <w:tc>
@@ -8737,12 +9854,14 @@
             <w:tcW w:w="932" w:type="pct"/>
           </w:tcPr>
           <w:p>
+            <w:proofErr w:type="spellStart"/>
             <w:r>
               <w:rPr>
                 <w:rFonts w:hint="eastAsia"/>
               </w:rPr>
               <w:t>shopId</w:t>
             </w:r>
+            <w:proofErr w:type="spellEnd"/>
           </w:p>
         </w:tc>
         <w:tc>
@@ -8750,12 +9869,14 @@
             <w:tcW w:w="966" w:type="pct"/>
           </w:tcPr>
           <w:p>
+            <w:proofErr w:type="spellStart"/>
             <w:r>
               <w:rPr>
                 <w:rFonts w:hint="eastAsia"/>
               </w:rPr>
               <w:t>int</w:t>
             </w:r>
+            <w:proofErr w:type="spellEnd"/>
           </w:p>
         </w:tc>
         <w:tc>
@@ -8778,12 +9899,14 @@
             <w:tcW w:w="932" w:type="pct"/>
           </w:tcPr>
           <w:p>
+            <w:proofErr w:type="spellStart"/>
             <w:r>
               <w:rPr>
                 <w:rFonts w:hint="eastAsia"/>
               </w:rPr>
               <w:t>couponId</w:t>
             </w:r>
+            <w:proofErr w:type="spellEnd"/>
           </w:p>
         </w:tc>
         <w:tc>
@@ -8791,9 +9914,11 @@
             <w:tcW w:w="966" w:type="pct"/>
           </w:tcPr>
           <w:p>
+            <w:proofErr w:type="spellStart"/>
             <w:r>
               <w:t>int</w:t>
             </w:r>
+            <w:proofErr w:type="spellEnd"/>
           </w:p>
         </w:tc>
         <w:tc>
@@ -8845,8 +9970,13 @@
       <w:r>
         <w:t>：</w:t>
       </w:r>
-      <w:r>
-        <w:t>dishes!order.action?userId=</w:t>
+      <w:proofErr w:type="gramStart"/>
+      <w:r>
+        <w:t>dishes!</w:t>
+      </w:r>
+      <w:proofErr w:type="gramEnd"/>
+      <w:r>
+        <w:t>order.action?userId=</w:t>
       </w:r>
       <w:r>
         <w:rPr>
@@ -8942,12 +10072,14 @@
             <w:tcW w:w="932" w:type="pct"/>
           </w:tcPr>
           <w:p>
+            <w:proofErr w:type="spellStart"/>
             <w:r>
               <w:rPr>
                 <w:rFonts w:hint="eastAsia"/>
               </w:rPr>
               <w:t>userId</w:t>
             </w:r>
+            <w:proofErr w:type="spellEnd"/>
           </w:p>
         </w:tc>
         <w:tc>
@@ -8955,12 +10087,14 @@
             <w:tcW w:w="966" w:type="pct"/>
           </w:tcPr>
           <w:p>
+            <w:proofErr w:type="spellStart"/>
             <w:r>
               <w:rPr>
                 <w:rFonts w:hint="eastAsia"/>
               </w:rPr>
               <w:t>int</w:t>
             </w:r>
+            <w:proofErr w:type="spellEnd"/>
           </w:p>
         </w:tc>
         <w:tc>
@@ -8988,21 +10122,45 @@
       <w:r>
         <w:t>：</w:t>
       </w:r>
-      <w:r>
-        <w:t>user!getOrders.action?userId=</w:t>
+      <w:proofErr w:type="spellStart"/>
+      <w:proofErr w:type="gramStart"/>
+      <w:r>
+        <w:t>user!</w:t>
+      </w:r>
+      <w:proofErr w:type="gramEnd"/>
+      <w:r>
+        <w:t>getOrders.action?userId</w:t>
+      </w:r>
+      <w:proofErr w:type="spellEnd"/>
+      <w:r>
+        <w:t>=</w:t>
       </w:r>
       <w:r>
         <w:rPr>
           <w:rFonts w:hint="eastAsia"/>
         </w:rPr>
-        <w:t>[userId]</w:t>
-      </w:r>
-    </w:p>
-    <w:p>
+        <w:t>[</w:t>
+      </w:r>
+      <w:proofErr w:type="spellStart"/>
       <w:r>
         <w:rPr>
           <w:rFonts w:hint="eastAsia"/>
         </w:rPr>
+        <w:t>userId</w:t>
+      </w:r>
+      <w:proofErr w:type="spellEnd"/>
+      <w:r>
+        <w:rPr>
+          <w:rFonts w:hint="eastAsia"/>
+        </w:rPr>
+        <w:t>]</w:t>
+      </w:r>
+    </w:p>
+    <w:p>
+      <w:r>
+        <w:rPr>
+          <w:rFonts w:hint="eastAsia"/>
+        </w:rPr>
         <w:t>返回值：用户订单列表</w:t>
       </w:r>
     </w:p>
@@ -9013,12 +10171,16 @@
         </w:rPr>
         <w:t>返回值类型：</w:t>
       </w:r>
+      <w:proofErr w:type="spellStart"/>
+      <w:proofErr w:type="gramStart"/>
       <w:r>
         <w:rPr>
           <w:rFonts w:hint="eastAsia"/>
         </w:rPr>
         <w:t>json</w:t>
       </w:r>
+      <w:proofErr w:type="spellEnd"/>
+      <w:proofErr w:type="gramEnd"/>
     </w:p>
     <w:p>
       <w:pPr>
@@ -9120,7 +10282,29 @@
           <w:sz w:val="24"/>
           <w:szCs w:val="24"/>
         </w:rPr>
-        <w:t>](json数组)</w:t>
+        <w:t>](</w:t>
+      </w:r>
+      <w:proofErr w:type="spellStart"/>
+      <w:r>
+        <w:rPr>
+          <w:rFonts w:ascii="宋体" w:eastAsia="宋体" w:hAnsi="宋体" w:cs="宋体" w:hint="eastAsia"/>
+          <w:color w:val="000000"/>
+          <w:kern w:val="0"/>
+          <w:sz w:val="24"/>
+          <w:szCs w:val="24"/>
+        </w:rPr>
+        <w:t>json</w:t>
+      </w:r>
+      <w:proofErr w:type="spellEnd"/>
+      <w:r>
+        <w:rPr>
+          <w:rFonts w:ascii="宋体" w:eastAsia="宋体" w:hAnsi="宋体" w:cs="宋体" w:hint="eastAsia"/>
+          <w:color w:val="000000"/>
+          <w:kern w:val="0"/>
+          <w:sz w:val="24"/>
+          <w:szCs w:val="24"/>
+        </w:rPr>
+        <w:t>数组)</w:t>
       </w:r>
       <w:r>
         <w:rPr>
@@ -9360,6 +10544,7 @@
         </w:rPr>
         <w:t>[</w:t>
       </w:r>
+      <w:proofErr w:type="spellStart"/>
       <w:r>
         <w:rPr>
           <w:rFonts w:ascii="宋体" w:eastAsia="宋体" w:hAnsi="宋体" w:cs="宋体"/>
@@ -9370,6 +10555,7 @@
         </w:rPr>
         <w:t>shopName</w:t>
       </w:r>
+      <w:proofErr w:type="spellEnd"/>
       <w:r>
         <w:rPr>
           <w:rFonts w:ascii="宋体" w:eastAsia="宋体" w:hAnsi="宋体" w:cs="宋体" w:hint="eastAsia"/>
@@ -9452,6 +10638,7 @@
         </w:rPr>
         <w:t>[</w:t>
       </w:r>
+      <w:proofErr w:type="spellStart"/>
       <w:r>
         <w:rPr>
           <w:rFonts w:ascii="宋体" w:eastAsia="宋体" w:hAnsi="宋体" w:cs="宋体"/>
@@ -9462,15 +10649,38 @@
         </w:rPr>
         <w:t>shopId</w:t>
       </w:r>
-      <w:r>
-        <w:rPr>
-          <w:rFonts w:ascii="宋体" w:eastAsia="宋体" w:hAnsi="宋体" w:cs="宋体" w:hint="eastAsia"/>
-          <w:color w:val="000000"/>
-          <w:kern w:val="0"/>
-          <w:sz w:val="24"/>
-          <w:szCs w:val="24"/>
-        </w:rPr>
-        <w:t>](int)</w:t>
+      <w:proofErr w:type="spellEnd"/>
+      <w:r>
+        <w:rPr>
+          <w:rFonts w:ascii="宋体" w:eastAsia="宋体" w:hAnsi="宋体" w:cs="宋体" w:hint="eastAsia"/>
+          <w:color w:val="000000"/>
+          <w:kern w:val="0"/>
+          <w:sz w:val="24"/>
+          <w:szCs w:val="24"/>
+        </w:rPr>
+        <w:t>](</w:t>
+      </w:r>
+      <w:proofErr w:type="spellStart"/>
+      <w:r>
+        <w:rPr>
+          <w:rFonts w:ascii="宋体" w:eastAsia="宋体" w:hAnsi="宋体" w:cs="宋体" w:hint="eastAsia"/>
+          <w:color w:val="000000"/>
+          <w:kern w:val="0"/>
+          <w:sz w:val="24"/>
+          <w:szCs w:val="24"/>
+        </w:rPr>
+        <w:t>int</w:t>
+      </w:r>
+      <w:proofErr w:type="spellEnd"/>
+      <w:r>
+        <w:rPr>
+          <w:rFonts w:ascii="宋体" w:eastAsia="宋体" w:hAnsi="宋体" w:cs="宋体" w:hint="eastAsia"/>
+          <w:color w:val="000000"/>
+          <w:kern w:val="0"/>
+          <w:sz w:val="24"/>
+          <w:szCs w:val="24"/>
+        </w:rPr>
+        <w:t>)</w:t>
       </w:r>
       <w:r>
         <w:rPr>
@@ -9655,7 +10865,29 @@
           <w:sz w:val="24"/>
           <w:szCs w:val="24"/>
         </w:rPr>
-        <w:t>](int)</w:t>
+        <w:t>](</w:t>
+      </w:r>
+      <w:proofErr w:type="spellStart"/>
+      <w:r>
+        <w:rPr>
+          <w:rFonts w:ascii="宋体" w:eastAsia="宋体" w:hAnsi="宋体" w:cs="宋体" w:hint="eastAsia"/>
+          <w:color w:val="000000"/>
+          <w:kern w:val="0"/>
+          <w:sz w:val="24"/>
+          <w:szCs w:val="24"/>
+        </w:rPr>
+        <w:t>int</w:t>
+      </w:r>
+      <w:proofErr w:type="spellEnd"/>
+      <w:r>
+        <w:rPr>
+          <w:rFonts w:ascii="宋体" w:eastAsia="宋体" w:hAnsi="宋体" w:cs="宋体" w:hint="eastAsia"/>
+          <w:color w:val="000000"/>
+          <w:kern w:val="0"/>
+          <w:sz w:val="24"/>
+          <w:szCs w:val="24"/>
+        </w:rPr>
+        <w:t>)</w:t>
       </w:r>
       <w:r>
         <w:rPr>
@@ -9729,6 +10961,7 @@
         </w:rPr>
         <w:t>[</w:t>
       </w:r>
+      <w:proofErr w:type="spellStart"/>
       <w:r>
         <w:rPr>
           <w:rFonts w:ascii="宋体" w:eastAsia="宋体" w:hAnsi="宋体" w:cs="宋体"/>
@@ -9739,15 +10972,38 @@
         </w:rPr>
         <w:t>dishesAmt</w:t>
       </w:r>
-      <w:r>
-        <w:rPr>
-          <w:rFonts w:ascii="宋体" w:eastAsia="宋体" w:hAnsi="宋体" w:cs="宋体" w:hint="eastAsia"/>
-          <w:color w:val="000000"/>
-          <w:kern w:val="0"/>
-          <w:sz w:val="24"/>
-          <w:szCs w:val="24"/>
-        </w:rPr>
-        <w:t>](int)</w:t>
+      <w:proofErr w:type="spellEnd"/>
+      <w:r>
+        <w:rPr>
+          <w:rFonts w:ascii="宋体" w:eastAsia="宋体" w:hAnsi="宋体" w:cs="宋体" w:hint="eastAsia"/>
+          <w:color w:val="000000"/>
+          <w:kern w:val="0"/>
+          <w:sz w:val="24"/>
+          <w:szCs w:val="24"/>
+        </w:rPr>
+        <w:t>](</w:t>
+      </w:r>
+      <w:proofErr w:type="spellStart"/>
+      <w:r>
+        <w:rPr>
+          <w:rFonts w:ascii="宋体" w:eastAsia="宋体" w:hAnsi="宋体" w:cs="宋体" w:hint="eastAsia"/>
+          <w:color w:val="000000"/>
+          <w:kern w:val="0"/>
+          <w:sz w:val="24"/>
+          <w:szCs w:val="24"/>
+        </w:rPr>
+        <w:t>int</w:t>
+      </w:r>
+      <w:proofErr w:type="spellEnd"/>
+      <w:r>
+        <w:rPr>
+          <w:rFonts w:ascii="宋体" w:eastAsia="宋体" w:hAnsi="宋体" w:cs="宋体" w:hint="eastAsia"/>
+          <w:color w:val="000000"/>
+          <w:kern w:val="0"/>
+          <w:sz w:val="24"/>
+          <w:szCs w:val="24"/>
+        </w:rPr>
+        <w:t>)</w:t>
       </w:r>
       <w:r>
         <w:rPr>
@@ -9909,7 +11165,7 @@
         </w:tabs>
         <w:jc w:val="left"/>
         <w:rPr>
-          <w:rFonts w:ascii="宋体" w:eastAsia="宋体" w:hAnsi="宋体" w:cs="宋体"/>
+          <w:rFonts w:ascii="宋体" w:eastAsia="宋体" w:hAnsi="宋体" w:cs="宋体" w:hint="eastAsia"/>
           <w:color w:val="000000"/>
           <w:kern w:val="0"/>
           <w:sz w:val="24"/>
@@ -9925,10 +11181,857 @@
           <w:szCs w:val="24"/>
         </w:rPr>
         <w:t>}</w:t>
+      </w:r>
+    </w:p>
+    <w:p>
+      <w:pPr>
+        <w:pStyle w:val="4"/>
+        <w:numPr>
+          <w:ilvl w:val="0"/>
+          <w:numId w:val="10"/>
+        </w:numPr>
+        <w:rPr>
+          <w:rFonts w:hint="eastAsia"/>
+        </w:rPr>
+      </w:pPr>
+      <w:r>
+        <w:t>获取订单状态变更记录</w:t>
+      </w:r>
+    </w:p>
+    <w:tbl>
+      <w:tblPr>
+        <w:tblStyle w:val="a6"/>
+        <w:tblW w:w="5000" w:type="pct"/>
+        <w:tblLook w:val="04A0" w:firstRow="1" w:lastRow="0" w:firstColumn="1" w:lastColumn="0" w:noHBand="0" w:noVBand="1"/>
+      </w:tblPr>
+      <w:tblGrid>
+        <w:gridCol w:w="1589"/>
+        <w:gridCol w:w="1646"/>
+        <w:gridCol w:w="5287"/>
+      </w:tblGrid>
+      <w:tr>
+        <w:tc>
+          <w:tcPr>
+            <w:tcW w:w="932" w:type="pct"/>
+          </w:tcPr>
+          <w:p>
+            <w:r>
+              <w:t>参数</w:t>
+            </w:r>
+          </w:p>
+        </w:tc>
+        <w:tc>
+          <w:tcPr>
+            <w:tcW w:w="966" w:type="pct"/>
+          </w:tcPr>
+          <w:p>
+            <w:r>
+              <w:t>数据类型</w:t>
+            </w:r>
+          </w:p>
+        </w:tc>
+        <w:tc>
+          <w:tcPr>
+            <w:tcW w:w="3102" w:type="pct"/>
+          </w:tcPr>
+          <w:p>
+            <w:r>
+              <w:t>说明</w:t>
+            </w:r>
+          </w:p>
+        </w:tc>
+      </w:tr>
+      <w:tr>
+        <w:tc>
+          <w:tcPr>
+            <w:tcW w:w="932" w:type="pct"/>
+          </w:tcPr>
+          <w:p>
+            <w:proofErr w:type="spellStart"/>
+            <w:r>
+              <w:rPr>
+                <w:rFonts w:hint="eastAsia"/>
+              </w:rPr>
+              <w:t>orderId</w:t>
+            </w:r>
+            <w:proofErr w:type="spellEnd"/>
+          </w:p>
+        </w:tc>
+        <w:tc>
+          <w:tcPr>
+            <w:tcW w:w="966" w:type="pct"/>
+          </w:tcPr>
+          <w:p>
+            <w:proofErr w:type="spellStart"/>
+            <w:r>
+              <w:rPr>
+                <w:rFonts w:hint="eastAsia"/>
+              </w:rPr>
+              <w:t>int</w:t>
+            </w:r>
+            <w:proofErr w:type="spellEnd"/>
+          </w:p>
+        </w:tc>
+        <w:tc>
+          <w:tcPr>
+            <w:tcW w:w="3102" w:type="pct"/>
+          </w:tcPr>
+          <w:p>
+            <w:r>
+              <w:t>订单</w:t>
+            </w:r>
+            <w:r>
+              <w:t>ID</w:t>
+            </w:r>
+          </w:p>
+        </w:tc>
+      </w:tr>
+    </w:tbl>
+    <w:p>
+      <w:pPr>
+        <w:rPr>
+          <w:rFonts w:hint="eastAsia"/>
+        </w:rPr>
+      </w:pPr>
+      <w:r>
+        <w:t>请求</w:t>
+      </w:r>
+      <w:r>
+        <w:t>URL</w:t>
+      </w:r>
+      <w:r>
+        <w:t>：</w:t>
+      </w:r>
+      <w:proofErr w:type="spellStart"/>
+      <w:proofErr w:type="gramStart"/>
+      <w:r>
+        <w:t>order!</w:t>
+      </w:r>
+      <w:proofErr w:type="gramEnd"/>
+      <w:r>
+        <w:t>getOr</w:t>
+      </w:r>
+      <w:r>
+        <w:t>derStatusRecord.action?orderId</w:t>
+      </w:r>
+      <w:proofErr w:type="spellEnd"/>
+      <w:r>
+        <w:t>=</w:t>
+      </w:r>
+      <w:r>
+        <w:rPr>
+          <w:rFonts w:hint="eastAsia"/>
+        </w:rPr>
+        <w:t>[</w:t>
+      </w:r>
+      <w:proofErr w:type="spellStart"/>
+      <w:r>
+        <w:rPr>
+          <w:rFonts w:hint="eastAsia"/>
+        </w:rPr>
+        <w:t>orderId</w:t>
+      </w:r>
+      <w:proofErr w:type="spellEnd"/>
+      <w:r>
+        <w:rPr>
+          <w:rFonts w:hint="eastAsia"/>
+        </w:rPr>
+        <w:t>]</w:t>
+      </w:r>
+    </w:p>
+    <w:p>
+      <w:pPr>
+        <w:rPr>
+          <w:rFonts w:hint="eastAsia"/>
+        </w:rPr>
+      </w:pPr>
+      <w:r>
+        <w:rPr>
+          <w:rFonts w:hint="eastAsia"/>
+        </w:rPr>
+        <w:t>返回值：订单状态变更记录列表</w:t>
+      </w:r>
+    </w:p>
+    <w:p>
+      <w:pPr>
+        <w:rPr>
+          <w:rFonts w:hint="eastAsia"/>
+        </w:rPr>
+      </w:pPr>
+      <w:r>
+        <w:rPr>
+          <w:rFonts w:hint="eastAsia"/>
+        </w:rPr>
+        <w:t>返回值类型：</w:t>
+      </w:r>
+      <w:proofErr w:type="spellStart"/>
+      <w:proofErr w:type="gramStart"/>
+      <w:r>
+        <w:rPr>
+          <w:rFonts w:hint="eastAsia"/>
+        </w:rPr>
+        <w:t>json</w:t>
+      </w:r>
+      <w:proofErr w:type="spellEnd"/>
+      <w:proofErr w:type="gramEnd"/>
+    </w:p>
+    <w:p>
+      <w:pPr>
+        <w:widowControl/>
+        <w:tabs>
+          <w:tab w:val="left" w:pos="916"/>
+          <w:tab w:val="left" w:pos="1832"/>
+          <w:tab w:val="left" w:pos="2748"/>
+          <w:tab w:val="left" w:pos="3664"/>
+          <w:tab w:val="left" w:pos="4580"/>
+          <w:tab w:val="left" w:pos="5496"/>
+          <w:tab w:val="left" w:pos="6412"/>
+          <w:tab w:val="left" w:pos="7328"/>
+          <w:tab w:val="left" w:pos="8244"/>
+          <w:tab w:val="left" w:pos="9160"/>
+          <w:tab w:val="left" w:pos="10076"/>
+          <w:tab w:val="left" w:pos="10992"/>
+          <w:tab w:val="left" w:pos="11908"/>
+          <w:tab w:val="left" w:pos="12824"/>
+          <w:tab w:val="left" w:pos="13740"/>
+          <w:tab w:val="left" w:pos="14656"/>
+        </w:tabs>
+        <w:jc w:val="left"/>
+        <w:rPr>
+          <w:rFonts w:ascii="宋体" w:eastAsia="宋体" w:hAnsi="宋体" w:cs="宋体" w:hint="eastAsia"/>
+          <w:color w:val="000000"/>
+          <w:kern w:val="0"/>
+          <w:sz w:val="24"/>
+          <w:szCs w:val="24"/>
+        </w:rPr>
+      </w:pPr>
+      <w:r>
+        <w:rPr>
+          <w:rFonts w:ascii="宋体" w:eastAsia="宋体" w:hAnsi="宋体" w:cs="宋体"/>
+          <w:color w:val="000000"/>
+          <w:kern w:val="0"/>
+          <w:sz w:val="24"/>
+          <w:szCs w:val="24"/>
+        </w:rPr>
+        <w:t>{</w:t>
+      </w:r>
+    </w:p>
+    <w:p>
+      <w:pPr>
+        <w:widowControl/>
+        <w:tabs>
+          <w:tab w:val="left" w:pos="916"/>
+          <w:tab w:val="left" w:pos="1832"/>
+          <w:tab w:val="left" w:pos="2748"/>
+          <w:tab w:val="left" w:pos="3664"/>
+          <w:tab w:val="left" w:pos="4580"/>
+          <w:tab w:val="left" w:pos="5496"/>
+          <w:tab w:val="left" w:pos="6412"/>
+          <w:tab w:val="left" w:pos="7328"/>
+          <w:tab w:val="left" w:pos="8244"/>
+          <w:tab w:val="left" w:pos="9160"/>
+          <w:tab w:val="left" w:pos="10076"/>
+          <w:tab w:val="left" w:pos="10992"/>
+          <w:tab w:val="left" w:pos="11908"/>
+          <w:tab w:val="left" w:pos="12824"/>
+          <w:tab w:val="left" w:pos="13740"/>
+          <w:tab w:val="left" w:pos="14656"/>
+        </w:tabs>
+        <w:ind w:firstLineChars="200" w:firstLine="480"/>
+        <w:jc w:val="left"/>
+        <w:rPr>
+          <w:rFonts w:ascii="宋体" w:eastAsia="宋体" w:hAnsi="宋体" w:cs="宋体" w:hint="eastAsia"/>
+          <w:color w:val="000000"/>
+          <w:kern w:val="0"/>
+          <w:sz w:val="24"/>
+          <w:szCs w:val="24"/>
+        </w:rPr>
+      </w:pPr>
+      <w:r>
+        <w:rPr>
+          <w:rFonts w:ascii="宋体" w:eastAsia="宋体" w:hAnsi="宋体" w:cs="宋体" w:hint="eastAsia"/>
+          <w:color w:val="000000"/>
+          <w:kern w:val="0"/>
+          <w:sz w:val="24"/>
+          <w:szCs w:val="24"/>
+        </w:rPr>
+        <w:t>[</w:t>
+      </w:r>
+      <w:proofErr w:type="spellStart"/>
+      <w:r>
+        <w:rPr>
+          <w:rFonts w:ascii="宋体" w:eastAsia="宋体" w:hAnsi="宋体" w:cs="宋体"/>
+          <w:color w:val="000000"/>
+          <w:kern w:val="0"/>
+          <w:sz w:val="24"/>
+          <w:szCs w:val="24"/>
+        </w:rPr>
+        <w:t>orderStatus</w:t>
+      </w:r>
+      <w:proofErr w:type="spellEnd"/>
+      <w:r>
+        <w:rPr>
+          <w:rFonts w:ascii="宋体" w:eastAsia="宋体" w:hAnsi="宋体" w:cs="宋体" w:hint="eastAsia"/>
+          <w:color w:val="000000"/>
+          <w:kern w:val="0"/>
+          <w:sz w:val="24"/>
+          <w:szCs w:val="24"/>
+        </w:rPr>
+        <w:t>](</w:t>
+      </w:r>
+      <w:proofErr w:type="spellStart"/>
+      <w:r>
+        <w:rPr>
+          <w:rFonts w:ascii="宋体" w:eastAsia="宋体" w:hAnsi="宋体" w:cs="宋体" w:hint="eastAsia"/>
+          <w:color w:val="000000"/>
+          <w:kern w:val="0"/>
+          <w:sz w:val="24"/>
+          <w:szCs w:val="24"/>
+        </w:rPr>
+        <w:t>json</w:t>
+      </w:r>
+      <w:proofErr w:type="spellEnd"/>
+      <w:r>
+        <w:rPr>
+          <w:rFonts w:ascii="宋体" w:eastAsia="宋体" w:hAnsi="宋体" w:cs="宋体" w:hint="eastAsia"/>
+          <w:color w:val="000000"/>
+          <w:kern w:val="0"/>
+          <w:sz w:val="24"/>
+          <w:szCs w:val="24"/>
+        </w:rPr>
+        <w:t>数组)</w:t>
+      </w:r>
+      <w:r>
+        <w:rPr>
+          <w:rFonts w:ascii="宋体" w:eastAsia="宋体" w:hAnsi="宋体" w:cs="宋体"/>
+          <w:color w:val="000000"/>
+          <w:kern w:val="0"/>
+          <w:sz w:val="24"/>
+          <w:szCs w:val="24"/>
+        </w:rPr>
+        <w:t>:</w:t>
+      </w:r>
+      <w:r>
+        <w:rPr>
+          <w:rFonts w:ascii="宋体" w:eastAsia="宋体" w:hAnsi="宋体" w:cs="宋体"/>
+          <w:color w:val="000000"/>
+          <w:kern w:val="0"/>
+          <w:sz w:val="24"/>
+          <w:szCs w:val="24"/>
+        </w:rPr>
+        <w:t>订单状态变更记录列表</w:t>
+      </w:r>
+    </w:p>
+    <w:p>
+      <w:pPr>
+        <w:widowControl/>
+        <w:tabs>
+          <w:tab w:val="left" w:pos="916"/>
+          <w:tab w:val="left" w:pos="1832"/>
+          <w:tab w:val="left" w:pos="2748"/>
+          <w:tab w:val="left" w:pos="3664"/>
+          <w:tab w:val="left" w:pos="4580"/>
+          <w:tab w:val="left" w:pos="5496"/>
+          <w:tab w:val="left" w:pos="6412"/>
+          <w:tab w:val="left" w:pos="7328"/>
+          <w:tab w:val="left" w:pos="8244"/>
+          <w:tab w:val="left" w:pos="9160"/>
+          <w:tab w:val="left" w:pos="10076"/>
+          <w:tab w:val="left" w:pos="10992"/>
+          <w:tab w:val="left" w:pos="11908"/>
+          <w:tab w:val="left" w:pos="12824"/>
+          <w:tab w:val="left" w:pos="13740"/>
+          <w:tab w:val="left" w:pos="14656"/>
+        </w:tabs>
+        <w:ind w:firstLineChars="200" w:firstLine="480"/>
+        <w:jc w:val="left"/>
+        <w:rPr>
+          <w:rFonts w:ascii="宋体" w:eastAsia="宋体" w:hAnsi="宋体" w:cs="宋体" w:hint="eastAsia"/>
+          <w:color w:val="000000"/>
+          <w:kern w:val="0"/>
+          <w:sz w:val="24"/>
+          <w:szCs w:val="24"/>
+        </w:rPr>
+      </w:pPr>
+      <w:r>
+        <w:rPr>
+          <w:rFonts w:ascii="宋体" w:eastAsia="宋体" w:hAnsi="宋体" w:cs="宋体"/>
+          <w:color w:val="000000"/>
+          <w:kern w:val="0"/>
+          <w:sz w:val="24"/>
+          <w:szCs w:val="24"/>
+        </w:rPr>
+        <w:t>[</w:t>
+      </w:r>
+    </w:p>
+    <w:p>
+      <w:pPr>
+        <w:widowControl/>
+        <w:tabs>
+          <w:tab w:val="left" w:pos="916"/>
+          <w:tab w:val="left" w:pos="1832"/>
+          <w:tab w:val="left" w:pos="2748"/>
+          <w:tab w:val="left" w:pos="3664"/>
+          <w:tab w:val="left" w:pos="4580"/>
+          <w:tab w:val="left" w:pos="5496"/>
+          <w:tab w:val="left" w:pos="6412"/>
+          <w:tab w:val="left" w:pos="7328"/>
+          <w:tab w:val="left" w:pos="8244"/>
+          <w:tab w:val="left" w:pos="9160"/>
+          <w:tab w:val="left" w:pos="10076"/>
+          <w:tab w:val="left" w:pos="10992"/>
+          <w:tab w:val="left" w:pos="11908"/>
+          <w:tab w:val="left" w:pos="12824"/>
+          <w:tab w:val="left" w:pos="13740"/>
+          <w:tab w:val="left" w:pos="14656"/>
+        </w:tabs>
+        <w:ind w:firstLineChars="400" w:firstLine="960"/>
+        <w:jc w:val="left"/>
+        <w:rPr>
+          <w:rFonts w:ascii="宋体" w:eastAsia="宋体" w:hAnsi="宋体" w:cs="宋体" w:hint="eastAsia"/>
+          <w:color w:val="000000"/>
+          <w:kern w:val="0"/>
+          <w:sz w:val="24"/>
+          <w:szCs w:val="24"/>
+        </w:rPr>
+      </w:pPr>
+      <w:r>
+        <w:rPr>
+          <w:rFonts w:ascii="宋体" w:eastAsia="宋体" w:hAnsi="宋体" w:cs="宋体"/>
+          <w:color w:val="000000"/>
+          <w:kern w:val="0"/>
+          <w:sz w:val="24"/>
+          <w:szCs w:val="24"/>
+        </w:rPr>
+        <w:t>{</w:t>
+      </w:r>
+    </w:p>
+    <w:p>
+      <w:pPr>
+        <w:widowControl/>
+        <w:tabs>
+          <w:tab w:val="left" w:pos="916"/>
+          <w:tab w:val="left" w:pos="1832"/>
+          <w:tab w:val="left" w:pos="2748"/>
+          <w:tab w:val="left" w:pos="3664"/>
+          <w:tab w:val="left" w:pos="4580"/>
+          <w:tab w:val="left" w:pos="5496"/>
+          <w:tab w:val="left" w:pos="6412"/>
+          <w:tab w:val="left" w:pos="7328"/>
+          <w:tab w:val="left" w:pos="8244"/>
+          <w:tab w:val="left" w:pos="9160"/>
+          <w:tab w:val="left" w:pos="10076"/>
+          <w:tab w:val="left" w:pos="10992"/>
+          <w:tab w:val="left" w:pos="11908"/>
+          <w:tab w:val="left" w:pos="12824"/>
+          <w:tab w:val="left" w:pos="13740"/>
+          <w:tab w:val="left" w:pos="14656"/>
+        </w:tabs>
+        <w:ind w:firstLineChars="600" w:firstLine="1440"/>
+        <w:jc w:val="left"/>
+        <w:rPr>
+          <w:rFonts w:ascii="宋体" w:eastAsia="宋体" w:hAnsi="宋体" w:cs="宋体" w:hint="eastAsia"/>
+          <w:color w:val="000000"/>
+          <w:kern w:val="0"/>
+          <w:sz w:val="24"/>
+          <w:szCs w:val="24"/>
+        </w:rPr>
+      </w:pPr>
+      <w:r>
+        <w:rPr>
+          <w:rFonts w:ascii="宋体" w:eastAsia="宋体" w:hAnsi="宋体" w:cs="宋体" w:hint="eastAsia"/>
+          <w:color w:val="000000"/>
+          <w:kern w:val="0"/>
+          <w:sz w:val="24"/>
+          <w:szCs w:val="24"/>
+        </w:rPr>
+        <w:t>[</w:t>
+      </w:r>
+      <w:r>
+        <w:rPr>
+          <w:rFonts w:ascii="宋体" w:eastAsia="宋体" w:hAnsi="宋体" w:cs="宋体"/>
+          <w:color w:val="000000"/>
+          <w:kern w:val="0"/>
+          <w:sz w:val="24"/>
+          <w:szCs w:val="24"/>
+        </w:rPr>
+        <w:t>time</w:t>
+      </w:r>
+      <w:r>
+        <w:rPr>
+          <w:rFonts w:ascii="宋体" w:eastAsia="宋体" w:hAnsi="宋体" w:cs="宋体" w:hint="eastAsia"/>
+          <w:color w:val="000000"/>
+          <w:kern w:val="0"/>
+          <w:sz w:val="24"/>
+          <w:szCs w:val="24"/>
+        </w:rPr>
+        <w:t>](string)</w:t>
+      </w:r>
+      <w:r>
+        <w:rPr>
+          <w:rFonts w:ascii="宋体" w:eastAsia="宋体" w:hAnsi="宋体" w:cs="宋体"/>
+          <w:color w:val="000000"/>
+          <w:kern w:val="0"/>
+          <w:sz w:val="24"/>
+          <w:szCs w:val="24"/>
+        </w:rPr>
+        <w:t>:</w:t>
+      </w:r>
+      <w:r>
+        <w:rPr>
+          <w:rFonts w:ascii="宋体" w:eastAsia="宋体" w:hAnsi="宋体" w:cs="宋体" w:hint="eastAsia"/>
+          <w:color w:val="000000"/>
+          <w:kern w:val="0"/>
+          <w:sz w:val="24"/>
+          <w:szCs w:val="24"/>
+        </w:rPr>
+        <w:t>状态改变时间，如</w:t>
+      </w:r>
+      <w:r>
+        <w:rPr>
+          <w:rFonts w:ascii="宋体" w:eastAsia="宋体" w:hAnsi="宋体" w:cs="宋体"/>
+          <w:color w:val="000000"/>
+          <w:kern w:val="0"/>
+          <w:sz w:val="24"/>
+          <w:szCs w:val="24"/>
+        </w:rPr>
+        <w:t>2016-05-12T17:08:22</w:t>
+      </w:r>
+      <w:r>
+        <w:rPr>
+          <w:rFonts w:ascii="宋体" w:eastAsia="宋体" w:hAnsi="宋体" w:cs="宋体"/>
+          <w:color w:val="000000"/>
+          <w:kern w:val="0"/>
+          <w:sz w:val="24"/>
+          <w:szCs w:val="24"/>
+        </w:rPr>
+        <w:t>,</w:t>
+      </w:r>
+    </w:p>
+    <w:p>
+      <w:pPr>
+        <w:widowControl/>
+        <w:tabs>
+          <w:tab w:val="left" w:pos="916"/>
+          <w:tab w:val="left" w:pos="1832"/>
+          <w:tab w:val="left" w:pos="2748"/>
+          <w:tab w:val="left" w:pos="3664"/>
+          <w:tab w:val="left" w:pos="4580"/>
+          <w:tab w:val="left" w:pos="5496"/>
+          <w:tab w:val="left" w:pos="6412"/>
+          <w:tab w:val="left" w:pos="7328"/>
+          <w:tab w:val="left" w:pos="8244"/>
+          <w:tab w:val="left" w:pos="9160"/>
+          <w:tab w:val="left" w:pos="10076"/>
+          <w:tab w:val="left" w:pos="10992"/>
+          <w:tab w:val="left" w:pos="11908"/>
+          <w:tab w:val="left" w:pos="12824"/>
+          <w:tab w:val="left" w:pos="13740"/>
+          <w:tab w:val="left" w:pos="14656"/>
+        </w:tabs>
+        <w:ind w:left="1438"/>
+        <w:jc w:val="left"/>
+        <w:rPr>
+          <w:rFonts w:ascii="宋体" w:eastAsia="宋体" w:hAnsi="宋体" w:cs="宋体" w:hint="eastAsia"/>
+          <w:color w:val="000000"/>
+          <w:kern w:val="0"/>
+          <w:sz w:val="24"/>
+          <w:szCs w:val="24"/>
+        </w:rPr>
+      </w:pPr>
+      <w:r>
+        <w:rPr>
+          <w:rFonts w:ascii="宋体" w:eastAsia="宋体" w:hAnsi="宋体" w:cs="宋体" w:hint="eastAsia"/>
+          <w:color w:val="000000"/>
+          <w:kern w:val="0"/>
+          <w:sz w:val="24"/>
+          <w:szCs w:val="24"/>
+        </w:rPr>
+        <w:t>[</w:t>
+      </w:r>
+      <w:r>
+        <w:rPr>
+          <w:rFonts w:ascii="宋体" w:eastAsia="宋体" w:hAnsi="宋体" w:cs="宋体"/>
+          <w:color w:val="000000"/>
+          <w:kern w:val="0"/>
+          <w:sz w:val="24"/>
+          <w:szCs w:val="24"/>
+        </w:rPr>
+        <w:t>status</w:t>
+      </w:r>
+      <w:r>
+        <w:rPr>
+          <w:rFonts w:ascii="宋体" w:eastAsia="宋体" w:hAnsi="宋体" w:cs="宋体" w:hint="eastAsia"/>
+          <w:color w:val="000000"/>
+          <w:kern w:val="0"/>
+          <w:sz w:val="24"/>
+          <w:szCs w:val="24"/>
+        </w:rPr>
+        <w:t>](</w:t>
+      </w:r>
+      <w:proofErr w:type="spellStart"/>
+      <w:r>
+        <w:rPr>
+          <w:rFonts w:ascii="宋体" w:eastAsia="宋体" w:hAnsi="宋体" w:cs="宋体" w:hint="eastAsia"/>
+          <w:color w:val="000000"/>
+          <w:kern w:val="0"/>
+          <w:sz w:val="24"/>
+          <w:szCs w:val="24"/>
+        </w:rPr>
+        <w:t>int</w:t>
+      </w:r>
+      <w:proofErr w:type="spellEnd"/>
+      <w:r>
+        <w:rPr>
+          <w:rFonts w:ascii="宋体" w:eastAsia="宋体" w:hAnsi="宋体" w:cs="宋体" w:hint="eastAsia"/>
+          <w:color w:val="000000"/>
+          <w:kern w:val="0"/>
+          <w:sz w:val="24"/>
+          <w:szCs w:val="24"/>
+        </w:rPr>
+        <w:t>)</w:t>
+      </w:r>
+      <w:r>
+        <w:rPr>
+          <w:rFonts w:ascii="宋体" w:eastAsia="宋体" w:hAnsi="宋体" w:cs="宋体"/>
+          <w:color w:val="000000"/>
+          <w:kern w:val="0"/>
+          <w:sz w:val="24"/>
+          <w:szCs w:val="24"/>
+        </w:rPr>
+        <w:t>:</w:t>
+      </w:r>
+      <w:r>
+        <w:rPr>
+          <w:rFonts w:ascii="宋体" w:eastAsia="宋体" w:hAnsi="宋体" w:cs="宋体"/>
+          <w:color w:val="000000"/>
+          <w:kern w:val="0"/>
+          <w:sz w:val="24"/>
+          <w:szCs w:val="24"/>
+        </w:rPr>
+        <w:t>改变之后的状态，</w:t>
+      </w:r>
+      <w:r>
+        <w:rPr>
+          <w:rFonts w:ascii="宋体" w:eastAsia="宋体" w:hAnsi="宋体" w:cs="宋体" w:hint="eastAsia"/>
+          <w:color w:val="000000"/>
+          <w:kern w:val="0"/>
+          <w:sz w:val="24"/>
+          <w:szCs w:val="24"/>
+        </w:rPr>
+        <w:t>0：取消，</w:t>
+      </w:r>
+      <w:r>
+        <w:rPr>
+          <w:rFonts w:ascii="宋体" w:eastAsia="宋体" w:hAnsi="宋体" w:cs="宋体"/>
+          <w:color w:val="000000"/>
+          <w:kern w:val="0"/>
+          <w:sz w:val="24"/>
+          <w:szCs w:val="24"/>
+        </w:rPr>
+        <w:t>1</w:t>
+      </w:r>
+      <w:r>
+        <w:rPr>
+          <w:rFonts w:ascii="宋体" w:eastAsia="宋体" w:hAnsi="宋体" w:cs="宋体"/>
+          <w:color w:val="000000"/>
+          <w:kern w:val="0"/>
+          <w:sz w:val="24"/>
+          <w:szCs w:val="24"/>
+        </w:rPr>
+        <w:t>：下单，</w:t>
+      </w:r>
+      <w:r>
+        <w:rPr>
+          <w:rFonts w:ascii="宋体" w:eastAsia="宋体" w:hAnsi="宋体" w:cs="宋体" w:hint="eastAsia"/>
+          <w:color w:val="000000"/>
+          <w:kern w:val="0"/>
+          <w:sz w:val="24"/>
+          <w:szCs w:val="24"/>
+        </w:rPr>
+        <w:t>2：支付，3：</w:t>
       </w:r>
       <w:bookmarkStart w:id="1" w:name="_GoBack"/>
       <w:bookmarkEnd w:id="1"/>
-    </w:p>
+      <w:r>
+        <w:rPr>
+          <w:rFonts w:ascii="宋体" w:eastAsia="宋体" w:hAnsi="宋体" w:cs="宋体" w:hint="eastAsia"/>
+          <w:color w:val="000000"/>
+          <w:kern w:val="0"/>
+          <w:sz w:val="24"/>
+          <w:szCs w:val="24"/>
+        </w:rPr>
+        <w:t>接单，4：收货，5：完成</w:t>
+      </w:r>
+    </w:p>
+    <w:p>
+      <w:pPr>
+        <w:widowControl/>
+        <w:tabs>
+          <w:tab w:val="left" w:pos="916"/>
+          <w:tab w:val="left" w:pos="1832"/>
+          <w:tab w:val="left" w:pos="2748"/>
+          <w:tab w:val="left" w:pos="3664"/>
+          <w:tab w:val="left" w:pos="4580"/>
+          <w:tab w:val="left" w:pos="5496"/>
+          <w:tab w:val="left" w:pos="6412"/>
+          <w:tab w:val="left" w:pos="7328"/>
+          <w:tab w:val="left" w:pos="8244"/>
+          <w:tab w:val="left" w:pos="9160"/>
+          <w:tab w:val="left" w:pos="10076"/>
+          <w:tab w:val="left" w:pos="10992"/>
+          <w:tab w:val="left" w:pos="11908"/>
+          <w:tab w:val="left" w:pos="12824"/>
+          <w:tab w:val="left" w:pos="13740"/>
+          <w:tab w:val="left" w:pos="14656"/>
+        </w:tabs>
+        <w:ind w:firstLineChars="400" w:firstLine="960"/>
+        <w:jc w:val="left"/>
+        <w:rPr>
+          <w:rFonts w:ascii="宋体" w:eastAsia="宋体" w:hAnsi="宋体" w:cs="宋体" w:hint="eastAsia"/>
+          <w:color w:val="000000"/>
+          <w:kern w:val="0"/>
+          <w:sz w:val="24"/>
+          <w:szCs w:val="24"/>
+        </w:rPr>
+      </w:pPr>
+      <w:r>
+        <w:rPr>
+          <w:rFonts w:ascii="宋体" w:eastAsia="宋体" w:hAnsi="宋体" w:cs="宋体"/>
+          <w:color w:val="000000"/>
+          <w:kern w:val="0"/>
+          <w:sz w:val="24"/>
+          <w:szCs w:val="24"/>
+        </w:rPr>
+        <w:t>},</w:t>
+      </w:r>
+    </w:p>
+    <w:p>
+      <w:pPr>
+        <w:widowControl/>
+        <w:tabs>
+          <w:tab w:val="left" w:pos="916"/>
+          <w:tab w:val="left" w:pos="1832"/>
+          <w:tab w:val="left" w:pos="2748"/>
+          <w:tab w:val="left" w:pos="3664"/>
+          <w:tab w:val="left" w:pos="4580"/>
+          <w:tab w:val="left" w:pos="5496"/>
+          <w:tab w:val="left" w:pos="6412"/>
+          <w:tab w:val="left" w:pos="7328"/>
+          <w:tab w:val="left" w:pos="8244"/>
+          <w:tab w:val="left" w:pos="9160"/>
+          <w:tab w:val="left" w:pos="10076"/>
+          <w:tab w:val="left" w:pos="10992"/>
+          <w:tab w:val="left" w:pos="11908"/>
+          <w:tab w:val="left" w:pos="12824"/>
+          <w:tab w:val="left" w:pos="13740"/>
+          <w:tab w:val="left" w:pos="14656"/>
+        </w:tabs>
+        <w:ind w:firstLineChars="400" w:firstLine="960"/>
+        <w:jc w:val="left"/>
+        <w:rPr>
+          <w:rFonts w:ascii="宋体" w:eastAsia="宋体" w:hAnsi="宋体" w:cs="宋体" w:hint="eastAsia"/>
+          <w:color w:val="000000"/>
+          <w:kern w:val="0"/>
+          <w:sz w:val="24"/>
+          <w:szCs w:val="24"/>
+        </w:rPr>
+      </w:pPr>
+      <w:r>
+        <w:rPr>
+          <w:rFonts w:ascii="宋体" w:eastAsia="宋体" w:hAnsi="宋体" w:cs="宋体" w:hint="eastAsia"/>
+          <w:color w:val="000000"/>
+          <w:kern w:val="0"/>
+          <w:sz w:val="24"/>
+          <w:szCs w:val="24"/>
+        </w:rPr>
+        <w:t>……</w:t>
+      </w:r>
+    </w:p>
+    <w:p>
+      <w:pPr>
+        <w:widowControl/>
+        <w:tabs>
+          <w:tab w:val="left" w:pos="916"/>
+          <w:tab w:val="left" w:pos="1832"/>
+          <w:tab w:val="left" w:pos="2748"/>
+          <w:tab w:val="left" w:pos="3664"/>
+          <w:tab w:val="left" w:pos="4580"/>
+          <w:tab w:val="left" w:pos="5496"/>
+          <w:tab w:val="left" w:pos="6412"/>
+          <w:tab w:val="left" w:pos="7328"/>
+          <w:tab w:val="left" w:pos="8244"/>
+          <w:tab w:val="left" w:pos="9160"/>
+          <w:tab w:val="left" w:pos="10076"/>
+          <w:tab w:val="left" w:pos="10992"/>
+          <w:tab w:val="left" w:pos="11908"/>
+          <w:tab w:val="left" w:pos="12824"/>
+          <w:tab w:val="left" w:pos="13740"/>
+          <w:tab w:val="left" w:pos="14656"/>
+        </w:tabs>
+        <w:ind w:firstLineChars="200" w:firstLine="480"/>
+        <w:jc w:val="left"/>
+        <w:rPr>
+          <w:rFonts w:ascii="宋体" w:eastAsia="宋体" w:hAnsi="宋体" w:cs="宋体" w:hint="eastAsia"/>
+          <w:color w:val="000000"/>
+          <w:kern w:val="0"/>
+          <w:sz w:val="24"/>
+          <w:szCs w:val="24"/>
+        </w:rPr>
+      </w:pPr>
+      <w:r>
+        <w:rPr>
+          <w:rFonts w:ascii="宋体" w:eastAsia="宋体" w:hAnsi="宋体" w:cs="宋体"/>
+          <w:color w:val="000000"/>
+          <w:kern w:val="0"/>
+          <w:sz w:val="24"/>
+          <w:szCs w:val="24"/>
+        </w:rPr>
+        <w:t>]</w:t>
+      </w:r>
+    </w:p>
+    <w:p>
+      <w:pPr>
+        <w:widowControl/>
+        <w:tabs>
+          <w:tab w:val="left" w:pos="916"/>
+          <w:tab w:val="left" w:pos="1832"/>
+          <w:tab w:val="left" w:pos="2748"/>
+          <w:tab w:val="left" w:pos="3664"/>
+          <w:tab w:val="left" w:pos="4580"/>
+          <w:tab w:val="left" w:pos="5496"/>
+          <w:tab w:val="left" w:pos="6412"/>
+          <w:tab w:val="left" w:pos="7328"/>
+          <w:tab w:val="left" w:pos="8244"/>
+          <w:tab w:val="left" w:pos="9160"/>
+          <w:tab w:val="left" w:pos="10076"/>
+          <w:tab w:val="left" w:pos="10992"/>
+          <w:tab w:val="left" w:pos="11908"/>
+          <w:tab w:val="left" w:pos="12824"/>
+          <w:tab w:val="left" w:pos="13740"/>
+          <w:tab w:val="left" w:pos="14656"/>
+        </w:tabs>
+        <w:jc w:val="left"/>
+        <w:rPr>
+          <w:rFonts w:ascii="宋体" w:eastAsia="宋体" w:hAnsi="宋体" w:cs="宋体"/>
+          <w:color w:val="000000"/>
+          <w:kern w:val="0"/>
+          <w:sz w:val="24"/>
+          <w:szCs w:val="24"/>
+        </w:rPr>
+      </w:pPr>
+      <w:r>
+        <w:rPr>
+          <w:rFonts w:ascii="宋体" w:eastAsia="宋体" w:hAnsi="宋体" w:cs="宋体"/>
+          <w:color w:val="000000"/>
+          <w:kern w:val="0"/>
+          <w:sz w:val="24"/>
+          <w:szCs w:val="24"/>
+        </w:rPr>
+        <w:t>}</w:t>
+      </w:r>
+    </w:p>
+    <w:p/>
     <w:sectPr>
       <w:pgSz w:w="11906" w:h="16838"/>
       <w:pgMar w:top="1440" w:right="1800" w:bottom="1440" w:left="1800" w:header="851" w:footer="992" w:gutter="0"/>
@@ -10000,7 +12103,7 @@
         <v:path o:extrusionok="f" gradientshapeok="t" o:connecttype="rect"/>
         <o:lock v:ext="edit" aspectratio="t"/>
       </v:shapetype>
-      <v:shape id="_x0000_i1049" type="#_x0000_t75" style="width:11.25pt;height:11.25pt" o:bullet="t">
+      <v:shape id="_x0000_i1028" type="#_x0000_t75" style="width:11.35pt;height:11.35pt" o:bullet="t">
         <v:imagedata r:id="rId1" o:title="mso2D9F"/>
       </v:shape>
     </w:pict>
@@ -11204,7 +13307,7 @@
   <w:style w:type="paragraph" w:default="1" w:styleId="a">
     <w:name w:val="Normal"/>
     <w:qFormat/>
-    <w:rsid w:val="00246434"/>
+    <w:rsid w:val="00767554"/>
     <w:pPr>
       <w:widowControl w:val="0"/>
       <w:jc w:val="both"/>
@@ -11729,7 +13832,7 @@
   <w:style w:type="paragraph" w:default="1" w:styleId="a">
     <w:name w:val="Normal"/>
     <w:qFormat/>
-    <w:rsid w:val="00246434"/>
+    <w:rsid w:val="00767554"/>
     <w:pPr>
       <w:widowControl w:val="0"/>
       <w:jc w:val="both"/>
@@ -12388,7 +14491,7 @@
 </file>
 
 <file path=customXml/itemProps1.xml><?xml version="1.0" encoding="utf-8"?>
-<ds:datastoreItem xmlns:ds="http://schemas.openxmlformats.org/officeDocument/2006/customXml" ds:itemID="{9B2E9DA3-8B1C-4833-B655-0DAECC957041}">
+<ds:datastoreItem xmlns:ds="http://schemas.openxmlformats.org/officeDocument/2006/customXml" ds:itemID="{4E282783-EEFC-4D51-B260-6E48742B3A0F}">
   <ds:schemaRefs>
     <ds:schemaRef ds:uri="http://schemas.openxmlformats.org/officeDocument/2006/bibliography"/>
   </ds:schemaRefs>

--- a/项目文档/后台接口定义文档/iOrder  接口定义文档.docx
+++ b/项目文档/后台接口定义文档/iOrder  接口定义文档.docx
@@ -6,11 +6,9 @@
       <w:pPr>
         <w:pStyle w:val="a5"/>
       </w:pPr>
-      <w:proofErr w:type="spellStart"/>
       <w:r>
         <w:t>iOrder</w:t>
       </w:r>
-      <w:proofErr w:type="spellEnd"/>
       <w:r>
         <w:t>后台接口定义文档</w:t>
       </w:r>
@@ -102,11 +100,9 @@
           <w:numId w:val="5"/>
         </w:numPr>
       </w:pPr>
-      <w:proofErr w:type="spellStart"/>
       <w:r>
         <w:t>Json</w:t>
       </w:r>
-      <w:proofErr w:type="spellEnd"/>
       <w:r>
         <w:t>接口定义</w:t>
       </w:r>
@@ -135,21 +131,7 @@
         <w:rPr>
           <w:rFonts w:hint="eastAsia"/>
         </w:rPr>
-        <w:t>获取</w:t>
-      </w:r>
-      <w:proofErr w:type="gramStart"/>
-      <w:r>
-        <w:rPr>
-          <w:rFonts w:hint="eastAsia"/>
-        </w:rPr>
-        <w:t>附近商</w:t>
-      </w:r>
-      <w:proofErr w:type="gramEnd"/>
-      <w:r>
-        <w:rPr>
-          <w:rFonts w:hint="eastAsia"/>
-        </w:rPr>
-        <w:t>铺列表</w:t>
+        <w:t>获取附近商铺列表</w:t>
       </w:r>
       <w:r>
         <w:rPr>
@@ -207,11 +189,9 @@
             <w:tcW w:w="782" w:type="pct"/>
           </w:tcPr>
           <w:p>
-            <w:proofErr w:type="spellStart"/>
             <w:r>
               <w:t>startId</w:t>
             </w:r>
-            <w:proofErr w:type="spellEnd"/>
           </w:p>
         </w:tc>
         <w:tc>
@@ -219,11 +199,9 @@
             <w:tcW w:w="1071" w:type="pct"/>
           </w:tcPr>
           <w:p>
-            <w:proofErr w:type="spellStart"/>
             <w:r>
               <w:t>int</w:t>
             </w:r>
-            <w:proofErr w:type="spellEnd"/>
           </w:p>
         </w:tc>
         <w:tc>
@@ -259,11 +237,9 @@
             <w:tcW w:w="1071" w:type="pct"/>
           </w:tcPr>
           <w:p>
-            <w:proofErr w:type="spellStart"/>
             <w:r>
               <w:t>int</w:t>
             </w:r>
-            <w:proofErr w:type="spellEnd"/>
           </w:p>
         </w:tc>
         <w:tc>
@@ -272,13 +248,8 @@
           </w:tcPr>
           <w:p>
             <w:r>
-              <w:t>要</w:t>
-            </w:r>
-            <w:proofErr w:type="gramStart"/>
-            <w:r>
-              <w:t>获取商铺数量</w:t>
-            </w:r>
-            <w:proofErr w:type="gramEnd"/>
+              <w:t>要获取商铺数量</w:t>
+            </w:r>
           </w:p>
         </w:tc>
       </w:tr>
@@ -288,11 +259,9 @@
             <w:tcW w:w="782" w:type="pct"/>
           </w:tcPr>
           <w:p>
-            <w:proofErr w:type="spellStart"/>
             <w:r>
               <w:t>userLng</w:t>
             </w:r>
-            <w:proofErr w:type="spellEnd"/>
           </w:p>
         </w:tc>
         <w:tc>
@@ -334,11 +303,9 @@
             <w:tcW w:w="782" w:type="pct"/>
           </w:tcPr>
           <w:p>
-            <w:proofErr w:type="spellStart"/>
             <w:r>
               <w:t>userLat</w:t>
             </w:r>
-            <w:proofErr w:type="spellEnd"/>
           </w:p>
         </w:tc>
         <w:tc>
@@ -394,49 +361,27 @@
         </w:rPr>
         <w:t>：</w:t>
       </w:r>
-      <w:proofErr w:type="gramStart"/>
       <w:r>
         <w:rPr>
           <w:rFonts w:hint="eastAsia"/>
         </w:rPr>
-        <w:t>shop</w:t>
-      </w:r>
-      <w:proofErr w:type="gramEnd"/>
+        <w:t>shop!</w:t>
+      </w:r>
+      <w:r>
+        <w:t xml:space="preserve"> getNearestShops</w:t>
+      </w:r>
       <w:r>
         <w:rPr>
           <w:rFonts w:hint="eastAsia"/>
         </w:rPr>
-        <w:t>!</w:t>
-      </w:r>
-      <w:r>
-        <w:t xml:space="preserve"> getNearestShops</w:t>
-      </w:r>
+        <w:t>.action?startId=[startId]&amp;amount=[amount]&amp;userLng=[userLng]&amp;userLat=[userLat]</w:t>
+      </w:r>
+    </w:p>
+    <w:p>
       <w:r>
         <w:rPr>
           <w:rFonts w:hint="eastAsia"/>
         </w:rPr>
-        <w:t>.action</w:t>
-      </w:r>
-      <w:proofErr w:type="gramStart"/>
-      <w:r>
-        <w:rPr>
-          <w:rFonts w:hint="eastAsia"/>
-        </w:rPr>
-        <w:t>?startId</w:t>
-      </w:r>
-      <w:proofErr w:type="gramEnd"/>
-      <w:r>
-        <w:rPr>
-          <w:rFonts w:hint="eastAsia"/>
-        </w:rPr>
-        <w:t>=[startId]&amp;amount=[amount]&amp;userLng=[userLng]&amp;userLat=[userLat]</w:t>
-      </w:r>
-    </w:p>
-    <w:p>
-      <w:r>
-        <w:rPr>
-          <w:rFonts w:hint="eastAsia"/>
-        </w:rPr>
         <w:t>返回值：商铺列表</w:t>
       </w:r>
     </w:p>
@@ -444,13 +389,9 @@
       <w:r>
         <w:t>返回值类型：</w:t>
       </w:r>
-      <w:proofErr w:type="spellStart"/>
-      <w:proofErr w:type="gramStart"/>
       <w:r>
         <w:t>json</w:t>
       </w:r>
-      <w:proofErr w:type="spellEnd"/>
-      <w:proofErr w:type="gramEnd"/>
     </w:p>
     <w:p>
       <w:pPr>
@@ -552,29 +493,7 @@
           <w:sz w:val="24"/>
           <w:szCs w:val="24"/>
         </w:rPr>
-        <w:t>](</w:t>
-      </w:r>
-      <w:proofErr w:type="spellStart"/>
-      <w:r>
-        <w:rPr>
-          <w:rFonts w:ascii="宋体" w:eastAsia="宋体" w:hAnsi="宋体" w:cs="宋体" w:hint="eastAsia"/>
-          <w:color w:val="000000"/>
-          <w:kern w:val="0"/>
-          <w:sz w:val="24"/>
-          <w:szCs w:val="24"/>
-        </w:rPr>
-        <w:t>json</w:t>
-      </w:r>
-      <w:proofErr w:type="spellEnd"/>
-      <w:r>
-        <w:rPr>
-          <w:rFonts w:ascii="宋体" w:eastAsia="宋体" w:hAnsi="宋体" w:cs="宋体" w:hint="eastAsia"/>
-          <w:color w:val="000000"/>
-          <w:kern w:val="0"/>
-          <w:sz w:val="24"/>
-          <w:szCs w:val="24"/>
-        </w:rPr>
-        <w:t>数组)</w:t>
+        <w:t>](json数组)</w:t>
       </w:r>
       <w:r>
         <w:rPr>
@@ -760,29 +679,7 @@
           <w:sz w:val="24"/>
           <w:szCs w:val="24"/>
         </w:rPr>
-        <w:t>商</w:t>
-      </w:r>
-      <w:proofErr w:type="gramStart"/>
-      <w:r>
-        <w:rPr>
-          <w:rFonts w:ascii="宋体" w:eastAsia="宋体" w:hAnsi="宋体" w:cs="宋体"/>
-          <w:color w:val="000000"/>
-          <w:kern w:val="0"/>
-          <w:sz w:val="24"/>
-          <w:szCs w:val="24"/>
-        </w:rPr>
-        <w:t>铺综合</w:t>
-      </w:r>
-      <w:proofErr w:type="gramEnd"/>
-      <w:r>
-        <w:rPr>
-          <w:rFonts w:ascii="宋体" w:eastAsia="宋体" w:hAnsi="宋体" w:cs="宋体"/>
-          <w:color w:val="000000"/>
-          <w:kern w:val="0"/>
-          <w:sz w:val="24"/>
-          <w:szCs w:val="24"/>
-        </w:rPr>
-        <w:t>评星，</w:t>
+        <w:t>商铺综合评星，</w:t>
       </w:r>
       <w:r>
         <w:rPr>
@@ -864,29 +761,7 @@
           <w:sz w:val="24"/>
           <w:szCs w:val="24"/>
         </w:rPr>
-        <w:t>](</w:t>
-      </w:r>
-      <w:proofErr w:type="spellStart"/>
-      <w:r>
-        <w:rPr>
-          <w:rFonts w:ascii="宋体" w:eastAsia="宋体" w:hAnsi="宋体" w:cs="宋体" w:hint="eastAsia"/>
-          <w:color w:val="000000"/>
-          <w:kern w:val="0"/>
-          <w:sz w:val="24"/>
-          <w:szCs w:val="24"/>
-        </w:rPr>
-        <w:t>int</w:t>
-      </w:r>
-      <w:proofErr w:type="spellEnd"/>
-      <w:r>
-        <w:rPr>
-          <w:rFonts w:ascii="宋体" w:eastAsia="宋体" w:hAnsi="宋体" w:cs="宋体" w:hint="eastAsia"/>
-          <w:color w:val="000000"/>
-          <w:kern w:val="0"/>
-          <w:sz w:val="24"/>
-          <w:szCs w:val="24"/>
-        </w:rPr>
-        <w:t>)</w:t>
+        <w:t>](int)</w:t>
       </w:r>
       <w:r>
         <w:rPr>
@@ -950,7 +825,6 @@
         </w:rPr>
         <w:t>[</w:t>
       </w:r>
-      <w:proofErr w:type="spellStart"/>
       <w:r>
         <w:rPr>
           <w:rFonts w:ascii="宋体" w:eastAsia="宋体" w:hAnsi="宋体" w:cs="宋体"/>
@@ -961,38 +835,15 @@
         </w:rPr>
         <w:t>toSal</w:t>
       </w:r>
-      <w:proofErr w:type="spellEnd"/>
-      <w:r>
-        <w:rPr>
-          <w:rFonts w:ascii="宋体" w:eastAsia="宋体" w:hAnsi="宋体" w:cs="宋体" w:hint="eastAsia"/>
-          <w:color w:val="000000"/>
-          <w:kern w:val="0"/>
-          <w:sz w:val="24"/>
-          <w:szCs w:val="24"/>
-        </w:rPr>
-        <w:t>](</w:t>
-      </w:r>
-      <w:proofErr w:type="spellStart"/>
-      <w:r>
-        <w:rPr>
-          <w:rFonts w:ascii="宋体" w:eastAsia="宋体" w:hAnsi="宋体" w:cs="宋体" w:hint="eastAsia"/>
-          <w:color w:val="000000"/>
-          <w:kern w:val="0"/>
-          <w:sz w:val="24"/>
-          <w:szCs w:val="24"/>
-        </w:rPr>
-        <w:t>int</w:t>
-      </w:r>
-      <w:proofErr w:type="spellEnd"/>
-      <w:r>
-        <w:rPr>
-          <w:rFonts w:ascii="宋体" w:eastAsia="宋体" w:hAnsi="宋体" w:cs="宋体" w:hint="eastAsia"/>
-          <w:color w:val="000000"/>
-          <w:kern w:val="0"/>
-          <w:sz w:val="24"/>
-          <w:szCs w:val="24"/>
-        </w:rPr>
-        <w:t>)</w:t>
+      <w:r>
+        <w:rPr>
+          <w:rFonts w:ascii="宋体" w:eastAsia="宋体" w:hAnsi="宋体" w:cs="宋体" w:hint="eastAsia"/>
+          <w:color w:val="000000"/>
+          <w:kern w:val="0"/>
+          <w:sz w:val="24"/>
+          <w:szCs w:val="24"/>
+        </w:rPr>
+        <w:t>](int)</w:t>
       </w:r>
       <w:r>
         <w:rPr>
@@ -1168,7 +1019,6 @@
         </w:rPr>
         <w:t>[</w:t>
       </w:r>
-      <w:proofErr w:type="spellStart"/>
       <w:r>
         <w:rPr>
           <w:rFonts w:ascii="宋体" w:eastAsia="宋体" w:hAnsi="宋体" w:cs="宋体"/>
@@ -1179,7 +1029,6 @@
         </w:rPr>
         <w:t>perPri</w:t>
       </w:r>
-      <w:proofErr w:type="spellEnd"/>
       <w:r>
         <w:rPr>
           <w:rFonts w:ascii="宋体" w:eastAsia="宋体" w:hAnsi="宋体" w:cs="宋体" w:hint="eastAsia"/>
@@ -1272,7 +1121,6 @@
         </w:rPr>
         <w:t>[</w:t>
       </w:r>
-      <w:proofErr w:type="spellStart"/>
       <w:r>
         <w:rPr>
           <w:rFonts w:ascii="宋体" w:eastAsia="宋体" w:hAnsi="宋体" w:cs="宋体" w:hint="eastAsia"/>
@@ -1293,38 +1141,15 @@
         </w:rPr>
         <w:t>d</w:t>
       </w:r>
-      <w:proofErr w:type="spellEnd"/>
-      <w:r>
-        <w:rPr>
-          <w:rFonts w:ascii="宋体" w:eastAsia="宋体" w:hAnsi="宋体" w:cs="宋体" w:hint="eastAsia"/>
-          <w:color w:val="000000"/>
-          <w:kern w:val="0"/>
-          <w:sz w:val="24"/>
-          <w:szCs w:val="24"/>
-        </w:rPr>
-        <w:t>](</w:t>
-      </w:r>
-      <w:proofErr w:type="spellStart"/>
-      <w:r>
-        <w:rPr>
-          <w:rFonts w:ascii="宋体" w:eastAsia="宋体" w:hAnsi="宋体" w:cs="宋体" w:hint="eastAsia"/>
-          <w:color w:val="000000"/>
-          <w:kern w:val="0"/>
-          <w:sz w:val="24"/>
-          <w:szCs w:val="24"/>
-        </w:rPr>
-        <w:t>int</w:t>
-      </w:r>
-      <w:proofErr w:type="spellEnd"/>
-      <w:r>
-        <w:rPr>
-          <w:rFonts w:ascii="宋体" w:eastAsia="宋体" w:hAnsi="宋体" w:cs="宋体" w:hint="eastAsia"/>
-          <w:color w:val="000000"/>
-          <w:kern w:val="0"/>
-          <w:sz w:val="24"/>
-          <w:szCs w:val="24"/>
-        </w:rPr>
-        <w:t>)</w:t>
+      <w:r>
+        <w:rPr>
+          <w:rFonts w:ascii="宋体" w:eastAsia="宋体" w:hAnsi="宋体" w:cs="宋体" w:hint="eastAsia"/>
+          <w:color w:val="000000"/>
+          <w:kern w:val="0"/>
+          <w:sz w:val="24"/>
+          <w:szCs w:val="24"/>
+        </w:rPr>
+        <w:t>](int)</w:t>
       </w:r>
       <w:r>
         <w:rPr>
@@ -1336,7 +1161,6 @@
         </w:rPr>
         <w:t>:商铺ID，唯一标识，后面用这个ID请求</w:t>
       </w:r>
-      <w:proofErr w:type="gramStart"/>
       <w:r>
         <w:rPr>
           <w:rFonts w:ascii="宋体" w:eastAsia="宋体" w:hAnsi="宋体" w:cs="宋体"/>
@@ -1355,18 +1179,7 @@
           <w:sz w:val="24"/>
           <w:szCs w:val="24"/>
         </w:rPr>
-        <w:t>商</w:t>
-      </w:r>
-      <w:proofErr w:type="gramEnd"/>
-      <w:r>
-        <w:rPr>
-          <w:rFonts w:ascii="宋体" w:eastAsia="宋体" w:hAnsi="宋体" w:cs="宋体"/>
-          <w:color w:val="000000"/>
-          <w:kern w:val="0"/>
-          <w:sz w:val="24"/>
-          <w:szCs w:val="24"/>
-        </w:rPr>
-        <w:t>铺菜品</w:t>
+        <w:t>商铺菜品</w:t>
       </w:r>
       <w:r>
         <w:rPr>
@@ -1458,29 +1271,7 @@
           <w:sz w:val="24"/>
           <w:szCs w:val="24"/>
         </w:rPr>
-        <w:t>商</w:t>
-      </w:r>
-      <w:proofErr w:type="gramStart"/>
-      <w:r>
-        <w:rPr>
-          <w:rFonts w:ascii="宋体" w:eastAsia="宋体" w:hAnsi="宋体" w:cs="宋体" w:hint="eastAsia"/>
-          <w:color w:val="000000"/>
-          <w:kern w:val="0"/>
-          <w:sz w:val="24"/>
-          <w:szCs w:val="24"/>
-        </w:rPr>
-        <w:t>铺当前</w:t>
-      </w:r>
-      <w:proofErr w:type="gramEnd"/>
-      <w:r>
-        <w:rPr>
-          <w:rFonts w:ascii="宋体" w:eastAsia="宋体" w:hAnsi="宋体" w:cs="宋体" w:hint="eastAsia"/>
-          <w:color w:val="000000"/>
-          <w:kern w:val="0"/>
-          <w:sz w:val="24"/>
-          <w:szCs w:val="24"/>
-        </w:rPr>
-        <w:t>优惠信息，或者商铺广告语</w:t>
+        <w:t>商铺当前优惠信息，或者商铺广告语</w:t>
       </w:r>
       <w:r>
         <w:rPr>
@@ -1573,20 +1364,8 @@
           <w:sz w:val="24"/>
           <w:szCs w:val="24"/>
         </w:rPr>
-        <w:t>商</w:t>
-      </w:r>
-      <w:proofErr w:type="gramStart"/>
-      <w:r>
-        <w:rPr>
-          <w:rFonts w:ascii="宋体" w:eastAsia="宋体" w:hAnsi="宋体" w:cs="宋体"/>
-          <w:color w:val="000000"/>
-          <w:kern w:val="0"/>
-          <w:sz w:val="24"/>
-          <w:szCs w:val="24"/>
-        </w:rPr>
-        <w:t>铺图片</w:t>
-      </w:r>
-      <w:proofErr w:type="gramEnd"/>
+        <w:t>商铺图片</w:t>
+      </w:r>
       <w:r>
         <w:rPr>
           <w:rFonts w:ascii="宋体" w:eastAsia="宋体" w:hAnsi="宋体" w:cs="宋体"/>
@@ -1800,15 +1579,7 @@
         <w:t>ID</w:t>
       </w:r>
       <w:r>
-        <w:t>商</w:t>
-      </w:r>
-      <w:proofErr w:type="gramStart"/>
-      <w:r>
-        <w:t>铺所有</w:t>
-      </w:r>
-      <w:proofErr w:type="gramEnd"/>
-      <w:r>
-        <w:t>菜品</w:t>
+        <w:t>商铺所有菜品</w:t>
       </w:r>
     </w:p>
     <w:tbl>
@@ -1860,11 +1631,9 @@
             <w:tcW w:w="2840" w:type="dxa"/>
           </w:tcPr>
           <w:p>
-            <w:proofErr w:type="spellStart"/>
             <w:r>
               <w:t>shopId</w:t>
             </w:r>
-            <w:proofErr w:type="spellEnd"/>
           </w:p>
         </w:tc>
         <w:tc>
@@ -1872,14 +1641,12 @@
             <w:tcW w:w="2841" w:type="dxa"/>
           </w:tcPr>
           <w:p>
-            <w:proofErr w:type="spellStart"/>
             <w:r>
               <w:rPr>
                 <w:rFonts w:hint="eastAsia"/>
               </w:rPr>
               <w:t>int</w:t>
             </w:r>
-            <w:proofErr w:type="spellEnd"/>
           </w:p>
         </w:tc>
         <w:tc>
@@ -1910,68 +1677,40 @@
       <w:r>
         <w:t>：</w:t>
       </w:r>
-      <w:proofErr w:type="spellStart"/>
-      <w:proofErr w:type="gramStart"/>
-      <w:r>
-        <w:t>shop!</w:t>
-      </w:r>
-      <w:proofErr w:type="gramEnd"/>
-      <w:r>
-        <w:t>g</w:t>
-      </w:r>
-      <w:r>
-        <w:t>etShopDishesInfo.action?shopId</w:t>
-      </w:r>
-      <w:proofErr w:type="spellEnd"/>
-      <w:r>
-        <w:t>=</w:t>
+      <w:r>
+        <w:t>shop!g</w:t>
+      </w:r>
+      <w:r>
+        <w:t>etShopDishesInfo.action?shopId=</w:t>
       </w:r>
       <w:r>
         <w:rPr>
           <w:rFonts w:hint="eastAsia"/>
         </w:rPr>
-        <w:t>[</w:t>
-      </w:r>
-      <w:proofErr w:type="spellStart"/>
+        <w:t>[shopId]</w:t>
+      </w:r>
+    </w:p>
+    <w:p>
       <w:r>
         <w:rPr>
           <w:rFonts w:hint="eastAsia"/>
         </w:rPr>
-        <w:t>shopId</w:t>
-      </w:r>
-      <w:proofErr w:type="spellEnd"/>
+        <w:t>返回值：该商铺下的所有菜品分类以及每个分类下的菜品列表</w:t>
+      </w:r>
+    </w:p>
+    <w:p>
       <w:r>
         <w:rPr>
           <w:rFonts w:hint="eastAsia"/>
         </w:rPr>
-        <w:t>]</w:t>
-      </w:r>
-    </w:p>
-    <w:p>
+        <w:t>返回值类型：</w:t>
+      </w:r>
       <w:r>
         <w:rPr>
           <w:rFonts w:hint="eastAsia"/>
         </w:rPr>
-        <w:t>返回值：该商铺下的所有菜品分类以及每个分类下的菜品列表</w:t>
-      </w:r>
-    </w:p>
-    <w:p>
-      <w:r>
-        <w:rPr>
-          <w:rFonts w:hint="eastAsia"/>
-        </w:rPr>
-        <w:t>返回值类型：</w:t>
-      </w:r>
-      <w:proofErr w:type="spellStart"/>
-      <w:proofErr w:type="gramStart"/>
-      <w:r>
-        <w:rPr>
-          <w:rFonts w:hint="eastAsia"/>
-        </w:rPr>
         <w:t>json</w:t>
       </w:r>
-      <w:proofErr w:type="spellEnd"/>
-      <w:proofErr w:type="gramEnd"/>
     </w:p>
     <w:p>
       <w:pPr>
@@ -2055,7 +1794,6 @@
         </w:rPr>
         <w:t>[</w:t>
       </w:r>
-      <w:proofErr w:type="spellStart"/>
       <w:r>
         <w:rPr>
           <w:rFonts w:ascii="宋体" w:eastAsia="宋体" w:hAnsi="宋体" w:cs="宋体"/>
@@ -2066,38 +1804,15 @@
         </w:rPr>
         <w:t>shopDishes</w:t>
       </w:r>
-      <w:proofErr w:type="spellEnd"/>
-      <w:r>
-        <w:rPr>
-          <w:rFonts w:ascii="宋体" w:eastAsia="宋体" w:hAnsi="宋体" w:cs="宋体" w:hint="eastAsia"/>
-          <w:color w:val="000000"/>
-          <w:kern w:val="0"/>
-          <w:sz w:val="24"/>
-          <w:szCs w:val="24"/>
-        </w:rPr>
-        <w:t>](</w:t>
-      </w:r>
-      <w:proofErr w:type="spellStart"/>
-      <w:r>
-        <w:rPr>
-          <w:rFonts w:ascii="宋体" w:eastAsia="宋体" w:hAnsi="宋体" w:cs="宋体" w:hint="eastAsia"/>
-          <w:color w:val="000000"/>
-          <w:kern w:val="0"/>
-          <w:sz w:val="24"/>
-          <w:szCs w:val="24"/>
-        </w:rPr>
-        <w:t>json</w:t>
-      </w:r>
-      <w:proofErr w:type="spellEnd"/>
-      <w:r>
-        <w:rPr>
-          <w:rFonts w:ascii="宋体" w:eastAsia="宋体" w:hAnsi="宋体" w:cs="宋体" w:hint="eastAsia"/>
-          <w:color w:val="000000"/>
-          <w:kern w:val="0"/>
-          <w:sz w:val="24"/>
-          <w:szCs w:val="24"/>
-        </w:rPr>
-        <w:t>数组)</w:t>
+      <w:r>
+        <w:rPr>
+          <w:rFonts w:ascii="宋体" w:eastAsia="宋体" w:hAnsi="宋体" w:cs="宋体" w:hint="eastAsia"/>
+          <w:color w:val="000000"/>
+          <w:kern w:val="0"/>
+          <w:sz w:val="24"/>
+          <w:szCs w:val="24"/>
+        </w:rPr>
+        <w:t>](json数组)</w:t>
       </w:r>
       <w:r>
         <w:rPr>
@@ -2263,29 +1978,7 @@
           <w:sz w:val="24"/>
           <w:szCs w:val="24"/>
         </w:rPr>
-        <w:t>](</w:t>
-      </w:r>
-      <w:proofErr w:type="spellStart"/>
-      <w:r>
-        <w:rPr>
-          <w:rFonts w:ascii="宋体" w:eastAsia="宋体" w:hAnsi="宋体" w:cs="宋体" w:hint="eastAsia"/>
-          <w:color w:val="000000"/>
-          <w:kern w:val="0"/>
-          <w:sz w:val="24"/>
-          <w:szCs w:val="24"/>
-        </w:rPr>
-        <w:t>json</w:t>
-      </w:r>
-      <w:proofErr w:type="spellEnd"/>
-      <w:r>
-        <w:rPr>
-          <w:rFonts w:ascii="宋体" w:eastAsia="宋体" w:hAnsi="宋体" w:cs="宋体" w:hint="eastAsia"/>
-          <w:color w:val="000000"/>
-          <w:kern w:val="0"/>
-          <w:sz w:val="24"/>
-          <w:szCs w:val="24"/>
-        </w:rPr>
-        <w:t>数组)</w:t>
+        <w:t>](json数组)</w:t>
       </w:r>
       <w:r>
         <w:rPr>
@@ -2431,51 +2124,7 @@
           <w:sz w:val="24"/>
           <w:szCs w:val="24"/>
         </w:rPr>
-        <w:t xml:space="preserve">    [</w:t>
-      </w:r>
-      <w:proofErr w:type="spellStart"/>
-      <w:r>
-        <w:rPr>
-          <w:rFonts w:ascii="宋体" w:eastAsia="宋体" w:hAnsi="宋体" w:cs="宋体" w:hint="eastAsia"/>
-          <w:color w:val="000000"/>
-          <w:kern w:val="0"/>
-          <w:sz w:val="24"/>
-          <w:szCs w:val="24"/>
-        </w:rPr>
-        <w:t>dishesId</w:t>
-      </w:r>
-      <w:proofErr w:type="spellEnd"/>
-      <w:r>
-        <w:rPr>
-          <w:rFonts w:ascii="宋体" w:eastAsia="宋体" w:hAnsi="宋体" w:cs="宋体" w:hint="eastAsia"/>
-          <w:color w:val="000000"/>
-          <w:kern w:val="0"/>
-          <w:sz w:val="24"/>
-          <w:szCs w:val="24"/>
-        </w:rPr>
-        <w:t>](</w:t>
-      </w:r>
-      <w:proofErr w:type="spellStart"/>
-      <w:r>
-        <w:rPr>
-          <w:rFonts w:ascii="宋体" w:eastAsia="宋体" w:hAnsi="宋体" w:cs="宋体" w:hint="eastAsia"/>
-          <w:color w:val="000000"/>
-          <w:kern w:val="0"/>
-          <w:sz w:val="24"/>
-          <w:szCs w:val="24"/>
-        </w:rPr>
-        <w:t>int</w:t>
-      </w:r>
-      <w:proofErr w:type="spellEnd"/>
-      <w:r>
-        <w:rPr>
-          <w:rFonts w:ascii="宋体" w:eastAsia="宋体" w:hAnsi="宋体" w:cs="宋体" w:hint="eastAsia"/>
-          <w:color w:val="000000"/>
-          <w:kern w:val="0"/>
-          <w:sz w:val="24"/>
-          <w:szCs w:val="24"/>
-        </w:rPr>
-        <w:t>):菜品ID，唯一标识</w:t>
+        <w:t xml:space="preserve">    [dishesId](int):菜品ID，唯一标识</w:t>
       </w:r>
       <w:r>
         <w:rPr>
@@ -2621,7 +2270,6 @@
         </w:rPr>
         <w:t>[</w:t>
       </w:r>
-      <w:proofErr w:type="spellStart"/>
       <w:r>
         <w:rPr>
           <w:rFonts w:ascii="宋体" w:eastAsia="宋体" w:hAnsi="宋体" w:cs="宋体"/>
@@ -2632,61 +2280,26 @@
         </w:rPr>
         <w:t>praAmt</w:t>
       </w:r>
-      <w:proofErr w:type="spellEnd"/>
-      <w:r>
-        <w:rPr>
-          <w:rFonts w:ascii="宋体" w:eastAsia="宋体" w:hAnsi="宋体" w:cs="宋体" w:hint="eastAsia"/>
-          <w:color w:val="000000"/>
-          <w:kern w:val="0"/>
-          <w:sz w:val="24"/>
-          <w:szCs w:val="24"/>
-        </w:rPr>
-        <w:t>](</w:t>
-      </w:r>
-      <w:proofErr w:type="spellStart"/>
-      <w:r>
-        <w:rPr>
-          <w:rFonts w:ascii="宋体" w:eastAsia="宋体" w:hAnsi="宋体" w:cs="宋体" w:hint="eastAsia"/>
-          <w:color w:val="000000"/>
-          <w:kern w:val="0"/>
-          <w:sz w:val="24"/>
-          <w:szCs w:val="24"/>
-        </w:rPr>
-        <w:t>int</w:t>
-      </w:r>
-      <w:proofErr w:type="spellEnd"/>
-      <w:r>
-        <w:rPr>
-          <w:rFonts w:ascii="宋体" w:eastAsia="宋体" w:hAnsi="宋体" w:cs="宋体" w:hint="eastAsia"/>
-          <w:color w:val="000000"/>
-          <w:kern w:val="0"/>
-          <w:sz w:val="24"/>
-          <w:szCs w:val="24"/>
-        </w:rPr>
-        <w:t>)</w:t>
-      </w:r>
-      <w:r>
-        <w:rPr>
-          <w:rFonts w:ascii="宋体" w:eastAsia="宋体" w:hAnsi="宋体" w:cs="宋体"/>
-          <w:color w:val="000000"/>
-          <w:kern w:val="0"/>
-          <w:sz w:val="24"/>
-          <w:szCs w:val="24"/>
-        </w:rPr>
-        <w:t>:菜品</w:t>
-      </w:r>
-      <w:proofErr w:type="gramStart"/>
-      <w:r>
-        <w:rPr>
-          <w:rFonts w:ascii="宋体" w:eastAsia="宋体" w:hAnsi="宋体" w:cs="宋体"/>
-          <w:color w:val="000000"/>
-          <w:kern w:val="0"/>
-          <w:sz w:val="24"/>
-          <w:szCs w:val="24"/>
-        </w:rPr>
-        <w:t>点赞数量</w:t>
-      </w:r>
-      <w:proofErr w:type="gramEnd"/>
+      <w:r>
+        <w:rPr>
+          <w:rFonts w:ascii="宋体" w:eastAsia="宋体" w:hAnsi="宋体" w:cs="宋体" w:hint="eastAsia"/>
+          <w:color w:val="000000"/>
+          <w:kern w:val="0"/>
+          <w:sz w:val="24"/>
+          <w:szCs w:val="24"/>
+        </w:rPr>
+        <w:t>](int)</w:t>
+      </w:r>
+      <w:r>
+        <w:rPr>
+          <w:rFonts w:ascii="宋体" w:eastAsia="宋体" w:hAnsi="宋体" w:cs="宋体"/>
+          <w:color w:val="000000"/>
+          <w:kern w:val="0"/>
+          <w:sz w:val="24"/>
+          <w:szCs w:val="24"/>
+        </w:rPr>
+        <w:t>:菜品点赞数量</w:t>
+      </w:r>
       <w:r>
         <w:rPr>
           <w:rFonts w:ascii="宋体" w:eastAsia="宋体" w:hAnsi="宋体" w:cs="宋体"/>
@@ -2739,7 +2352,6 @@
         </w:rPr>
         <w:t>[</w:t>
       </w:r>
-      <w:proofErr w:type="spellStart"/>
       <w:r>
         <w:rPr>
           <w:rFonts w:ascii="宋体" w:eastAsia="宋体" w:hAnsi="宋体" w:cs="宋体"/>
@@ -2750,38 +2362,15 @@
         </w:rPr>
         <w:t>comAmt</w:t>
       </w:r>
-      <w:proofErr w:type="spellEnd"/>
-      <w:r>
-        <w:rPr>
-          <w:rFonts w:ascii="宋体" w:eastAsia="宋体" w:hAnsi="宋体" w:cs="宋体" w:hint="eastAsia"/>
-          <w:color w:val="000000"/>
-          <w:kern w:val="0"/>
-          <w:sz w:val="24"/>
-          <w:szCs w:val="24"/>
-        </w:rPr>
-        <w:t>](</w:t>
-      </w:r>
-      <w:proofErr w:type="spellStart"/>
-      <w:r>
-        <w:rPr>
-          <w:rFonts w:ascii="宋体" w:eastAsia="宋体" w:hAnsi="宋体" w:cs="宋体" w:hint="eastAsia"/>
-          <w:color w:val="000000"/>
-          <w:kern w:val="0"/>
-          <w:sz w:val="24"/>
-          <w:szCs w:val="24"/>
-        </w:rPr>
-        <w:t>int</w:t>
-      </w:r>
-      <w:proofErr w:type="spellEnd"/>
-      <w:r>
-        <w:rPr>
-          <w:rFonts w:ascii="宋体" w:eastAsia="宋体" w:hAnsi="宋体" w:cs="宋体" w:hint="eastAsia"/>
-          <w:color w:val="000000"/>
-          <w:kern w:val="0"/>
-          <w:sz w:val="24"/>
-          <w:szCs w:val="24"/>
-        </w:rPr>
-        <w:t>)</w:t>
+      <w:r>
+        <w:rPr>
+          <w:rFonts w:ascii="宋体" w:eastAsia="宋体" w:hAnsi="宋体" w:cs="宋体" w:hint="eastAsia"/>
+          <w:color w:val="000000"/>
+          <w:kern w:val="0"/>
+          <w:sz w:val="24"/>
+          <w:szCs w:val="24"/>
+        </w:rPr>
+        <w:t>](int)</w:t>
       </w:r>
       <w:r>
         <w:rPr>
@@ -2801,20 +2390,8 @@
           <w:sz w:val="24"/>
           <w:szCs w:val="24"/>
         </w:rPr>
-        <w:t>菜品评</w:t>
-      </w:r>
-      <w:proofErr w:type="gramStart"/>
-      <w:r>
-        <w:rPr>
-          <w:rFonts w:ascii="宋体" w:eastAsia="宋体" w:hAnsi="宋体" w:cs="宋体" w:hint="eastAsia"/>
-          <w:color w:val="000000"/>
-          <w:kern w:val="0"/>
-          <w:sz w:val="24"/>
-          <w:szCs w:val="24"/>
-        </w:rPr>
-        <w:t>论数量</w:t>
-      </w:r>
-      <w:proofErr w:type="gramEnd"/>
+        <w:t>菜品评论数量</w:t>
+      </w:r>
       <w:r>
         <w:rPr>
           <w:rFonts w:ascii="宋体" w:eastAsia="宋体" w:hAnsi="宋体" w:cs="宋体"/>
@@ -2867,7 +2444,6 @@
         </w:rPr>
         <w:t>[</w:t>
       </w:r>
-      <w:proofErr w:type="spellStart"/>
       <w:r>
         <w:rPr>
           <w:rFonts w:ascii="宋体" w:eastAsia="宋体" w:hAnsi="宋体" w:cs="宋体"/>
@@ -2878,61 +2454,26 @@
         </w:rPr>
         <w:t>monSal</w:t>
       </w:r>
-      <w:proofErr w:type="spellEnd"/>
-      <w:r>
-        <w:rPr>
-          <w:rFonts w:ascii="宋体" w:eastAsia="宋体" w:hAnsi="宋体" w:cs="宋体" w:hint="eastAsia"/>
-          <w:color w:val="000000"/>
-          <w:kern w:val="0"/>
-          <w:sz w:val="24"/>
-          <w:szCs w:val="24"/>
-        </w:rPr>
-        <w:t>](</w:t>
-      </w:r>
-      <w:proofErr w:type="spellStart"/>
-      <w:r>
-        <w:rPr>
-          <w:rFonts w:ascii="宋体" w:eastAsia="宋体" w:hAnsi="宋体" w:cs="宋体" w:hint="eastAsia"/>
-          <w:color w:val="000000"/>
-          <w:kern w:val="0"/>
-          <w:sz w:val="24"/>
-          <w:szCs w:val="24"/>
-        </w:rPr>
-        <w:t>int</w:t>
-      </w:r>
-      <w:proofErr w:type="spellEnd"/>
-      <w:r>
-        <w:rPr>
-          <w:rFonts w:ascii="宋体" w:eastAsia="宋体" w:hAnsi="宋体" w:cs="宋体" w:hint="eastAsia"/>
-          <w:color w:val="000000"/>
-          <w:kern w:val="0"/>
-          <w:sz w:val="24"/>
-          <w:szCs w:val="24"/>
-        </w:rPr>
-        <w:t>)</w:t>
-      </w:r>
-      <w:r>
-        <w:rPr>
-          <w:rFonts w:ascii="宋体" w:eastAsia="宋体" w:hAnsi="宋体" w:cs="宋体"/>
-          <w:color w:val="000000"/>
-          <w:kern w:val="0"/>
-          <w:sz w:val="24"/>
-          <w:szCs w:val="24"/>
-        </w:rPr>
-        <w:t>:菜品月</w:t>
-      </w:r>
-      <w:proofErr w:type="gramStart"/>
-      <w:r>
-        <w:rPr>
-          <w:rFonts w:ascii="宋体" w:eastAsia="宋体" w:hAnsi="宋体" w:cs="宋体"/>
-          <w:color w:val="000000"/>
-          <w:kern w:val="0"/>
-          <w:sz w:val="24"/>
-          <w:szCs w:val="24"/>
-        </w:rPr>
-        <w:t>兽数量</w:t>
-      </w:r>
-      <w:proofErr w:type="gramEnd"/>
+      <w:r>
+        <w:rPr>
+          <w:rFonts w:ascii="宋体" w:eastAsia="宋体" w:hAnsi="宋体" w:cs="宋体" w:hint="eastAsia"/>
+          <w:color w:val="000000"/>
+          <w:kern w:val="0"/>
+          <w:sz w:val="24"/>
+          <w:szCs w:val="24"/>
+        </w:rPr>
+        <w:t>](int)</w:t>
+      </w:r>
+      <w:r>
+        <w:rPr>
+          <w:rFonts w:ascii="宋体" w:eastAsia="宋体" w:hAnsi="宋体" w:cs="宋体"/>
+          <w:color w:val="000000"/>
+          <w:kern w:val="0"/>
+          <w:sz w:val="24"/>
+          <w:szCs w:val="24"/>
+        </w:rPr>
+        <w:t>:菜品月兽数量</w:t>
+      </w:r>
       <w:r>
         <w:rPr>
           <w:rFonts w:ascii="宋体" w:eastAsia="宋体" w:hAnsi="宋体" w:cs="宋体"/>
@@ -3295,7 +2836,6 @@
         </w:rPr>
         <w:t>[</w:t>
       </w:r>
-      <w:proofErr w:type="spellStart"/>
       <w:r>
         <w:rPr>
           <w:rFonts w:ascii="宋体" w:eastAsia="宋体" w:hAnsi="宋体" w:cs="宋体"/>
@@ -3306,38 +2846,15 @@
         </w:rPr>
         <w:t>catgName</w:t>
       </w:r>
-      <w:proofErr w:type="spellEnd"/>
-      <w:r>
-        <w:rPr>
-          <w:rFonts w:ascii="宋体" w:eastAsia="宋体" w:hAnsi="宋体" w:cs="宋体" w:hint="eastAsia"/>
-          <w:color w:val="000000"/>
-          <w:kern w:val="0"/>
-          <w:sz w:val="24"/>
-          <w:szCs w:val="24"/>
-        </w:rPr>
-        <w:t>](</w:t>
-      </w:r>
-      <w:proofErr w:type="spellStart"/>
-      <w:r>
-        <w:rPr>
-          <w:rFonts w:ascii="宋体" w:eastAsia="宋体" w:hAnsi="宋体" w:cs="宋体" w:hint="eastAsia"/>
-          <w:color w:val="000000"/>
-          <w:kern w:val="0"/>
-          <w:sz w:val="24"/>
-          <w:szCs w:val="24"/>
-        </w:rPr>
-        <w:t>strnig</w:t>
-      </w:r>
-      <w:proofErr w:type="spellEnd"/>
-      <w:r>
-        <w:rPr>
-          <w:rFonts w:ascii="宋体" w:eastAsia="宋体" w:hAnsi="宋体" w:cs="宋体" w:hint="eastAsia"/>
-          <w:color w:val="000000"/>
-          <w:kern w:val="0"/>
-          <w:sz w:val="24"/>
-          <w:szCs w:val="24"/>
-        </w:rPr>
-        <w:t>)</w:t>
+      <w:r>
+        <w:rPr>
+          <w:rFonts w:ascii="宋体" w:eastAsia="宋体" w:hAnsi="宋体" w:cs="宋体" w:hint="eastAsia"/>
+          <w:color w:val="000000"/>
+          <w:kern w:val="0"/>
+          <w:sz w:val="24"/>
+          <w:szCs w:val="24"/>
+        </w:rPr>
+        <w:t>](strnig)</w:t>
       </w:r>
       <w:r>
         <w:rPr>
@@ -3588,14 +3105,12 @@
             <w:tcW w:w="2840" w:type="dxa"/>
           </w:tcPr>
           <w:p>
-            <w:proofErr w:type="spellStart"/>
             <w:r>
               <w:rPr>
                 <w:rFonts w:hint="eastAsia"/>
               </w:rPr>
               <w:t>shopId</w:t>
             </w:r>
-            <w:proofErr w:type="spellEnd"/>
           </w:p>
         </w:tc>
         <w:tc>
@@ -3603,14 +3118,12 @@
             <w:tcW w:w="2841" w:type="dxa"/>
           </w:tcPr>
           <w:p>
-            <w:proofErr w:type="spellStart"/>
             <w:r>
               <w:rPr>
                 <w:rFonts w:hint="eastAsia"/>
               </w:rPr>
               <w:t>int</w:t>
             </w:r>
-            <w:proofErr w:type="spellEnd"/>
           </w:p>
         </w:tc>
         <w:tc>
@@ -3639,68 +3152,40 @@
       <w:r>
         <w:t>：</w:t>
       </w:r>
-      <w:proofErr w:type="spellStart"/>
-      <w:proofErr w:type="gramStart"/>
       <w:r>
         <w:t>shop</w:t>
       </w:r>
       <w:r>
-        <w:t>!</w:t>
-      </w:r>
-      <w:proofErr w:type="gramEnd"/>
-      <w:r>
-        <w:t>getShopComments.action?shopId</w:t>
-      </w:r>
-      <w:proofErr w:type="spellEnd"/>
-      <w:r>
-        <w:t>=</w:t>
+        <w:t>!getShopComments.action?shopId=</w:t>
       </w:r>
       <w:r>
         <w:rPr>
           <w:rFonts w:hint="eastAsia"/>
         </w:rPr>
-        <w:t>[</w:t>
-      </w:r>
-      <w:proofErr w:type="spellStart"/>
+        <w:t>[shopId]</w:t>
+      </w:r>
+    </w:p>
+    <w:p>
       <w:r>
         <w:rPr>
           <w:rFonts w:hint="eastAsia"/>
         </w:rPr>
-        <w:t>shopId</w:t>
-      </w:r>
-      <w:proofErr w:type="spellEnd"/>
+        <w:t>返回值：餐厅综合评分以及评论列表</w:t>
+      </w:r>
+    </w:p>
+    <w:p>
       <w:r>
         <w:rPr>
           <w:rFonts w:hint="eastAsia"/>
         </w:rPr>
-        <w:t>]</w:t>
-      </w:r>
-    </w:p>
-    <w:p>
+        <w:t>返回值类型：</w:t>
+      </w:r>
       <w:r>
         <w:rPr>
           <w:rFonts w:hint="eastAsia"/>
         </w:rPr>
-        <w:t>返回值：餐厅综合评分以及评论列表</w:t>
-      </w:r>
-    </w:p>
-    <w:p>
-      <w:r>
-        <w:rPr>
-          <w:rFonts w:hint="eastAsia"/>
-        </w:rPr>
-        <w:t>返回值类型：</w:t>
-      </w:r>
-      <w:proofErr w:type="spellStart"/>
-      <w:proofErr w:type="gramStart"/>
-      <w:r>
-        <w:rPr>
-          <w:rFonts w:hint="eastAsia"/>
-        </w:rPr>
         <w:t>json</w:t>
       </w:r>
-      <w:proofErr w:type="spellEnd"/>
-      <w:proofErr w:type="gramEnd"/>
     </w:p>
     <w:p>
       <w:pPr>
@@ -3876,7 +3361,6 @@
         </w:rPr>
         <w:t>[</w:t>
       </w:r>
-      <w:proofErr w:type="spellStart"/>
       <w:r>
         <w:rPr>
           <w:rFonts w:ascii="宋体" w:eastAsia="宋体" w:hAnsi="宋体" w:cs="宋体"/>
@@ -3887,38 +3371,15 @@
         </w:rPr>
         <w:t>normalComm</w:t>
       </w:r>
-      <w:proofErr w:type="spellEnd"/>
-      <w:r>
-        <w:rPr>
-          <w:rFonts w:ascii="宋体" w:eastAsia="宋体" w:hAnsi="宋体" w:cs="宋体" w:hint="eastAsia"/>
-          <w:color w:val="000000"/>
-          <w:kern w:val="0"/>
-          <w:sz w:val="24"/>
-          <w:szCs w:val="24"/>
-        </w:rPr>
-        <w:t>](</w:t>
-      </w:r>
-      <w:proofErr w:type="spellStart"/>
-      <w:r>
-        <w:rPr>
-          <w:rFonts w:ascii="宋体" w:eastAsia="宋体" w:hAnsi="宋体" w:cs="宋体" w:hint="eastAsia"/>
-          <w:color w:val="000000"/>
-          <w:kern w:val="0"/>
-          <w:sz w:val="24"/>
-          <w:szCs w:val="24"/>
-        </w:rPr>
-        <w:t>json</w:t>
-      </w:r>
-      <w:proofErr w:type="spellEnd"/>
-      <w:r>
-        <w:rPr>
-          <w:rFonts w:ascii="宋体" w:eastAsia="宋体" w:hAnsi="宋体" w:cs="宋体" w:hint="eastAsia"/>
-          <w:color w:val="000000"/>
-          <w:kern w:val="0"/>
-          <w:sz w:val="24"/>
-          <w:szCs w:val="24"/>
-        </w:rPr>
-        <w:t>数组)</w:t>
+      <w:r>
+        <w:rPr>
+          <w:rFonts w:ascii="宋体" w:eastAsia="宋体" w:hAnsi="宋体" w:cs="宋体" w:hint="eastAsia"/>
+          <w:color w:val="000000"/>
+          <w:kern w:val="0"/>
+          <w:sz w:val="24"/>
+          <w:szCs w:val="24"/>
+        </w:rPr>
+        <w:t>](json数组)</w:t>
       </w:r>
       <w:r>
         <w:rPr>
@@ -3930,7 +3391,6 @@
         </w:rPr>
         <w:t>:</w:t>
       </w:r>
-      <w:proofErr w:type="gramStart"/>
       <w:r>
         <w:rPr>
           <w:rFonts w:ascii="宋体" w:eastAsia="宋体" w:hAnsi="宋体" w:cs="宋体"/>
@@ -3941,7 +3401,6 @@
         </w:rPr>
         <w:t>中评</w:t>
       </w:r>
-      <w:proofErr w:type="gramEnd"/>
       <w:r>
         <w:rPr>
           <w:rFonts w:ascii="宋体" w:eastAsia="宋体" w:hAnsi="宋体" w:cs="宋体" w:hint="eastAsia"/>
@@ -4088,7 +3547,6 @@
         </w:rPr>
         <w:t>[</w:t>
       </w:r>
-      <w:proofErr w:type="spellStart"/>
       <w:r>
         <w:rPr>
           <w:rFonts w:ascii="宋体" w:eastAsia="宋体" w:hAnsi="宋体" w:cs="宋体"/>
@@ -4099,7 +3557,6 @@
         </w:rPr>
         <w:t>commCont</w:t>
       </w:r>
-      <w:proofErr w:type="spellEnd"/>
       <w:r>
         <w:rPr>
           <w:rFonts w:ascii="宋体" w:eastAsia="宋体" w:hAnsi="宋体" w:cs="宋体" w:hint="eastAsia"/>
@@ -4182,7 +3639,6 @@
         </w:rPr>
         <w:t>[</w:t>
       </w:r>
-      <w:proofErr w:type="spellStart"/>
       <w:r>
         <w:rPr>
           <w:rFonts w:ascii="宋体" w:eastAsia="宋体" w:hAnsi="宋体" w:cs="宋体"/>
@@ -4193,7 +3649,6 @@
         </w:rPr>
         <w:t>commTime</w:t>
       </w:r>
-      <w:proofErr w:type="spellEnd"/>
       <w:r>
         <w:rPr>
           <w:rFonts w:ascii="宋体" w:eastAsia="宋体" w:hAnsi="宋体" w:cs="宋体" w:hint="eastAsia"/>
@@ -4494,7 +3949,6 @@
         </w:rPr>
         <w:t>[</w:t>
       </w:r>
-      <w:proofErr w:type="spellStart"/>
       <w:r>
         <w:rPr>
           <w:rFonts w:ascii="宋体" w:eastAsia="宋体" w:hAnsi="宋体" w:cs="宋体"/>
@@ -4505,38 +3959,15 @@
         </w:rPr>
         <w:t>badComm</w:t>
       </w:r>
-      <w:proofErr w:type="spellEnd"/>
-      <w:r>
-        <w:rPr>
-          <w:rFonts w:ascii="宋体" w:eastAsia="宋体" w:hAnsi="宋体" w:cs="宋体" w:hint="eastAsia"/>
-          <w:color w:val="000000"/>
-          <w:kern w:val="0"/>
-          <w:sz w:val="24"/>
-          <w:szCs w:val="24"/>
-        </w:rPr>
-        <w:t>](</w:t>
-      </w:r>
-      <w:proofErr w:type="spellStart"/>
-      <w:r>
-        <w:rPr>
-          <w:rFonts w:ascii="宋体" w:eastAsia="宋体" w:hAnsi="宋体" w:cs="宋体" w:hint="eastAsia"/>
-          <w:color w:val="000000"/>
-          <w:kern w:val="0"/>
-          <w:sz w:val="24"/>
-          <w:szCs w:val="24"/>
-        </w:rPr>
-        <w:t>json</w:t>
-      </w:r>
-      <w:proofErr w:type="spellEnd"/>
-      <w:r>
-        <w:rPr>
-          <w:rFonts w:ascii="宋体" w:eastAsia="宋体" w:hAnsi="宋体" w:cs="宋体" w:hint="eastAsia"/>
-          <w:color w:val="000000"/>
-          <w:kern w:val="0"/>
-          <w:sz w:val="24"/>
-          <w:szCs w:val="24"/>
-        </w:rPr>
-        <w:t>数组)</w:t>
+      <w:r>
+        <w:rPr>
+          <w:rFonts w:ascii="宋体" w:eastAsia="宋体" w:hAnsi="宋体" w:cs="宋体" w:hint="eastAsia"/>
+          <w:color w:val="000000"/>
+          <w:kern w:val="0"/>
+          <w:sz w:val="24"/>
+          <w:szCs w:val="24"/>
+        </w:rPr>
+        <w:t>](json数组)</w:t>
       </w:r>
       <w:r>
         <w:rPr>
@@ -4704,7 +4135,6 @@
         </w:rPr>
         <w:t>[</w:t>
       </w:r>
-      <w:proofErr w:type="spellStart"/>
       <w:r>
         <w:rPr>
           <w:rFonts w:ascii="宋体" w:eastAsia="宋体" w:hAnsi="宋体" w:cs="宋体"/>
@@ -4715,7 +4145,6 @@
         </w:rPr>
         <w:t>commCont</w:t>
       </w:r>
-      <w:proofErr w:type="spellEnd"/>
       <w:r>
         <w:rPr>
           <w:rFonts w:ascii="宋体" w:eastAsia="宋体" w:hAnsi="宋体" w:cs="宋体" w:hint="eastAsia"/>
@@ -4798,7 +4227,6 @@
         </w:rPr>
         <w:t>[</w:t>
       </w:r>
-      <w:proofErr w:type="spellStart"/>
       <w:r>
         <w:rPr>
           <w:rFonts w:ascii="宋体" w:eastAsia="宋体" w:hAnsi="宋体" w:cs="宋体"/>
@@ -4809,7 +4237,6 @@
         </w:rPr>
         <w:t>commTime</w:t>
       </w:r>
-      <w:proofErr w:type="spellEnd"/>
       <w:r>
         <w:rPr>
           <w:rFonts w:ascii="宋体" w:eastAsia="宋体" w:hAnsi="宋体" w:cs="宋体" w:hint="eastAsia"/>
@@ -5109,7 +4536,6 @@
         </w:rPr>
         <w:t>[</w:t>
       </w:r>
-      <w:proofErr w:type="spellStart"/>
       <w:r>
         <w:rPr>
           <w:rFonts w:ascii="宋体" w:eastAsia="宋体" w:hAnsi="宋体" w:cs="宋体"/>
@@ -5120,38 +4546,15 @@
         </w:rPr>
         <w:t>goodComm</w:t>
       </w:r>
-      <w:proofErr w:type="spellEnd"/>
-      <w:r>
-        <w:rPr>
-          <w:rFonts w:ascii="宋体" w:eastAsia="宋体" w:hAnsi="宋体" w:cs="宋体" w:hint="eastAsia"/>
-          <w:color w:val="000000"/>
-          <w:kern w:val="0"/>
-          <w:sz w:val="24"/>
-          <w:szCs w:val="24"/>
-        </w:rPr>
-        <w:t>](</w:t>
-      </w:r>
-      <w:proofErr w:type="spellStart"/>
-      <w:r>
-        <w:rPr>
-          <w:rFonts w:ascii="宋体" w:eastAsia="宋体" w:hAnsi="宋体" w:cs="宋体" w:hint="eastAsia"/>
-          <w:color w:val="000000"/>
-          <w:kern w:val="0"/>
-          <w:sz w:val="24"/>
-          <w:szCs w:val="24"/>
-        </w:rPr>
-        <w:t>json</w:t>
-      </w:r>
-      <w:proofErr w:type="spellEnd"/>
-      <w:r>
-        <w:rPr>
-          <w:rFonts w:ascii="宋体" w:eastAsia="宋体" w:hAnsi="宋体" w:cs="宋体" w:hint="eastAsia"/>
-          <w:color w:val="000000"/>
-          <w:kern w:val="0"/>
-          <w:sz w:val="24"/>
-          <w:szCs w:val="24"/>
-        </w:rPr>
-        <w:t>数组)</w:t>
+      <w:r>
+        <w:rPr>
+          <w:rFonts w:ascii="宋体" w:eastAsia="宋体" w:hAnsi="宋体" w:cs="宋体" w:hint="eastAsia"/>
+          <w:color w:val="000000"/>
+          <w:kern w:val="0"/>
+          <w:sz w:val="24"/>
+          <w:szCs w:val="24"/>
+        </w:rPr>
+        <w:t>](json数组)</w:t>
       </w:r>
       <w:r>
         <w:rPr>
@@ -5319,7 +4722,6 @@
         </w:rPr>
         <w:t>[</w:t>
       </w:r>
-      <w:proofErr w:type="spellStart"/>
       <w:r>
         <w:rPr>
           <w:rFonts w:ascii="宋体" w:eastAsia="宋体" w:hAnsi="宋体" w:cs="宋体"/>
@@ -5330,7 +4732,6 @@
         </w:rPr>
         <w:t>commCont</w:t>
       </w:r>
-      <w:proofErr w:type="spellEnd"/>
       <w:r>
         <w:rPr>
           <w:rFonts w:ascii="宋体" w:eastAsia="宋体" w:hAnsi="宋体" w:cs="宋体" w:hint="eastAsia"/>
@@ -5413,7 +4814,6 @@
         </w:rPr>
         <w:t>[</w:t>
       </w:r>
-      <w:proofErr w:type="spellStart"/>
       <w:r>
         <w:rPr>
           <w:rFonts w:ascii="宋体" w:eastAsia="宋体" w:hAnsi="宋体" w:cs="宋体"/>
@@ -5424,7 +4824,6 @@
         </w:rPr>
         <w:t>commTime</w:t>
       </w:r>
-      <w:proofErr w:type="spellEnd"/>
       <w:r>
         <w:rPr>
           <w:rFonts w:ascii="宋体" w:eastAsia="宋体" w:hAnsi="宋体" w:cs="宋体" w:hint="eastAsia"/>
@@ -5786,14 +5185,12 @@
             <w:tcW w:w="932" w:type="pct"/>
           </w:tcPr>
           <w:p>
-            <w:proofErr w:type="spellStart"/>
             <w:r>
               <w:rPr>
                 <w:rFonts w:hint="eastAsia"/>
               </w:rPr>
               <w:t>shopId</w:t>
             </w:r>
-            <w:proofErr w:type="spellEnd"/>
           </w:p>
         </w:tc>
         <w:tc>
@@ -5801,14 +5198,12 @@
             <w:tcW w:w="966" w:type="pct"/>
           </w:tcPr>
           <w:p>
-            <w:proofErr w:type="spellStart"/>
             <w:r>
               <w:rPr>
                 <w:rFonts w:hint="eastAsia"/>
               </w:rPr>
               <w:t>int</w:t>
             </w:r>
-            <w:proofErr w:type="spellEnd"/>
           </w:p>
         </w:tc>
         <w:tc>
@@ -5845,68 +5240,40 @@
         </w:rPr>
         <w:t>：</w:t>
       </w:r>
-      <w:proofErr w:type="spellStart"/>
-      <w:proofErr w:type="gramStart"/>
       <w:r>
         <w:t>sh</w:t>
       </w:r>
       <w:r>
-        <w:t>op!</w:t>
-      </w:r>
-      <w:proofErr w:type="gramEnd"/>
-      <w:r>
-        <w:t>getShopDetail.action?shopId</w:t>
-      </w:r>
-      <w:proofErr w:type="spellEnd"/>
-      <w:r>
-        <w:t>=</w:t>
+        <w:t>op!getShopDetail.action?shopId=</w:t>
       </w:r>
       <w:r>
         <w:rPr>
           <w:rFonts w:hint="eastAsia"/>
         </w:rPr>
-        <w:t>[</w:t>
-      </w:r>
-      <w:proofErr w:type="spellStart"/>
+        <w:t>[shopId]</w:t>
+      </w:r>
+    </w:p>
+    <w:p>
       <w:r>
         <w:rPr>
           <w:rFonts w:hint="eastAsia"/>
         </w:rPr>
-        <w:t>shopId</w:t>
-      </w:r>
-      <w:proofErr w:type="spellEnd"/>
+        <w:t>返回值：餐厅详细信息</w:t>
+      </w:r>
+    </w:p>
+    <w:p>
       <w:r>
         <w:rPr>
           <w:rFonts w:hint="eastAsia"/>
         </w:rPr>
-        <w:t>]</w:t>
-      </w:r>
-    </w:p>
-    <w:p>
+        <w:t>返回值类型：</w:t>
+      </w:r>
       <w:r>
         <w:rPr>
           <w:rFonts w:hint="eastAsia"/>
         </w:rPr>
-        <w:t>返回值：餐厅详细信息</w:t>
-      </w:r>
-    </w:p>
-    <w:p>
-      <w:r>
-        <w:rPr>
-          <w:rFonts w:hint="eastAsia"/>
-        </w:rPr>
-        <w:t>返回值类型：</w:t>
-      </w:r>
-      <w:proofErr w:type="spellStart"/>
-      <w:proofErr w:type="gramStart"/>
-      <w:r>
-        <w:rPr>
-          <w:rFonts w:hint="eastAsia"/>
-        </w:rPr>
         <w:t>json</w:t>
       </w:r>
-      <w:proofErr w:type="spellEnd"/>
-      <w:proofErr w:type="gramEnd"/>
     </w:p>
     <w:p>
       <w:pPr>
@@ -5990,7 +5357,6 @@
         </w:rPr>
         <w:t>[</w:t>
       </w:r>
-      <w:proofErr w:type="spellStart"/>
       <w:r>
         <w:rPr>
           <w:rFonts w:ascii="宋体" w:eastAsia="宋体" w:hAnsi="宋体" w:cs="宋体"/>
@@ -6001,7 +5367,6 @@
         </w:rPr>
         <w:t>openTime</w:t>
       </w:r>
-      <w:proofErr w:type="spellEnd"/>
       <w:r>
         <w:rPr>
           <w:rFonts w:ascii="宋体" w:eastAsia="宋体" w:hAnsi="宋体" w:cs="宋体" w:hint="eastAsia"/>
@@ -6085,7 +5450,6 @@
         <w:lastRenderedPageBreak/>
         <w:t>[</w:t>
       </w:r>
-      <w:proofErr w:type="spellStart"/>
       <w:r>
         <w:rPr>
           <w:rFonts w:ascii="宋体" w:eastAsia="宋体" w:hAnsi="宋体" w:cs="宋体"/>
@@ -6096,7 +5460,6 @@
         </w:rPr>
         <w:t>closeTime</w:t>
       </w:r>
-      <w:proofErr w:type="spellEnd"/>
       <w:r>
         <w:rPr>
           <w:rFonts w:ascii="宋体" w:eastAsia="宋体" w:hAnsi="宋体" w:cs="宋体" w:hint="eastAsia"/>
@@ -6455,7 +5818,6 @@
         </w:rPr>
         <w:t>[</w:t>
       </w:r>
-      <w:proofErr w:type="spellStart"/>
       <w:r>
         <w:rPr>
           <w:rFonts w:ascii="宋体" w:eastAsia="宋体" w:hAnsi="宋体" w:cs="宋体"/>
@@ -6466,38 +5828,15 @@
         </w:rPr>
         <w:t>payOnline</w:t>
       </w:r>
-      <w:proofErr w:type="spellEnd"/>
-      <w:r>
-        <w:rPr>
-          <w:rFonts w:ascii="宋体" w:eastAsia="宋体" w:hAnsi="宋体" w:cs="宋体" w:hint="eastAsia"/>
-          <w:color w:val="000000"/>
-          <w:kern w:val="0"/>
-          <w:sz w:val="24"/>
-          <w:szCs w:val="24"/>
-        </w:rPr>
-        <w:t>](</w:t>
-      </w:r>
-      <w:proofErr w:type="spellStart"/>
-      <w:r>
-        <w:rPr>
-          <w:rFonts w:ascii="宋体" w:eastAsia="宋体" w:hAnsi="宋体" w:cs="宋体" w:hint="eastAsia"/>
-          <w:color w:val="000000"/>
-          <w:kern w:val="0"/>
-          <w:sz w:val="24"/>
-          <w:szCs w:val="24"/>
-        </w:rPr>
-        <w:t>boolean</w:t>
-      </w:r>
-      <w:proofErr w:type="spellEnd"/>
-      <w:r>
-        <w:rPr>
-          <w:rFonts w:ascii="宋体" w:eastAsia="宋体" w:hAnsi="宋体" w:cs="宋体" w:hint="eastAsia"/>
-          <w:color w:val="000000"/>
-          <w:kern w:val="0"/>
-          <w:sz w:val="24"/>
-          <w:szCs w:val="24"/>
-        </w:rPr>
-        <w:t>)</w:t>
+      <w:r>
+        <w:rPr>
+          <w:rFonts w:ascii="宋体" w:eastAsia="宋体" w:hAnsi="宋体" w:cs="宋体" w:hint="eastAsia"/>
+          <w:color w:val="000000"/>
+          <w:kern w:val="0"/>
+          <w:sz w:val="24"/>
+          <w:szCs w:val="24"/>
+        </w:rPr>
+        <w:t>](boolean)</w:t>
       </w:r>
       <w:r>
         <w:rPr>
@@ -6592,16 +5931,9 @@
         </w:rPr>
         <w:t>：</w:t>
       </w:r>
-      <w:proofErr w:type="spellStart"/>
-      <w:proofErr w:type="gramStart"/>
-      <w:r>
-        <w:t>shop!</w:t>
-      </w:r>
-      <w:proofErr w:type="gramEnd"/>
-      <w:r>
-        <w:t>getPromotions.action</w:t>
-      </w:r>
-      <w:proofErr w:type="spellEnd"/>
+      <w:r>
+        <w:t>shop!getPromotions.action</w:t>
+      </w:r>
     </w:p>
     <w:p>
       <w:r>
@@ -6618,16 +5950,12 @@
         </w:rPr>
         <w:t>返回值类型：</w:t>
       </w:r>
-      <w:proofErr w:type="spellStart"/>
-      <w:proofErr w:type="gramStart"/>
       <w:r>
         <w:rPr>
           <w:rFonts w:hint="eastAsia"/>
         </w:rPr>
         <w:t>json</w:t>
       </w:r>
-      <w:proofErr w:type="spellEnd"/>
-      <w:proofErr w:type="gramEnd"/>
     </w:p>
     <w:p>
       <w:pPr>
@@ -6729,29 +6057,7 @@
           <w:sz w:val="24"/>
           <w:szCs w:val="24"/>
         </w:rPr>
-        <w:t>](</w:t>
-      </w:r>
-      <w:proofErr w:type="spellStart"/>
-      <w:r>
-        <w:rPr>
-          <w:rFonts w:ascii="宋体" w:eastAsia="宋体" w:hAnsi="宋体" w:cs="宋体" w:hint="eastAsia"/>
-          <w:color w:val="000000"/>
-          <w:kern w:val="0"/>
-          <w:sz w:val="24"/>
-          <w:szCs w:val="24"/>
-        </w:rPr>
-        <w:t>json</w:t>
-      </w:r>
-      <w:proofErr w:type="spellEnd"/>
-      <w:r>
-        <w:rPr>
-          <w:rFonts w:ascii="宋体" w:eastAsia="宋体" w:hAnsi="宋体" w:cs="宋体" w:hint="eastAsia"/>
-          <w:color w:val="000000"/>
-          <w:kern w:val="0"/>
-          <w:sz w:val="24"/>
-          <w:szCs w:val="24"/>
-        </w:rPr>
-        <w:t>数组)</w:t>
+        <w:t>](json数组)</w:t>
       </w:r>
       <w:r>
         <w:rPr>
@@ -6917,29 +6223,7 @@
           <w:sz w:val="24"/>
           <w:szCs w:val="24"/>
         </w:rPr>
-        <w:t>](</w:t>
-      </w:r>
-      <w:proofErr w:type="spellStart"/>
-      <w:r>
-        <w:rPr>
-          <w:rFonts w:ascii="宋体" w:eastAsia="宋体" w:hAnsi="宋体" w:cs="宋体" w:hint="eastAsia"/>
-          <w:color w:val="000000"/>
-          <w:kern w:val="0"/>
-          <w:sz w:val="24"/>
-          <w:szCs w:val="24"/>
-        </w:rPr>
-        <w:t>int</w:t>
-      </w:r>
-      <w:proofErr w:type="spellEnd"/>
-      <w:r>
-        <w:rPr>
-          <w:rFonts w:ascii="宋体" w:eastAsia="宋体" w:hAnsi="宋体" w:cs="宋体" w:hint="eastAsia"/>
-          <w:color w:val="000000"/>
-          <w:kern w:val="0"/>
-          <w:sz w:val="24"/>
-          <w:szCs w:val="24"/>
-        </w:rPr>
-        <w:t>)</w:t>
+        <w:t>](int)</w:t>
       </w:r>
       <w:r>
         <w:rPr>
@@ -6959,29 +6243,7 @@
           <w:sz w:val="24"/>
           <w:szCs w:val="24"/>
         </w:rPr>
-        <w:t>1：</w:t>
-      </w:r>
-      <w:proofErr w:type="gramStart"/>
-      <w:r>
-        <w:rPr>
-          <w:rFonts w:ascii="宋体" w:eastAsia="宋体" w:hAnsi="宋体" w:cs="宋体" w:hint="eastAsia"/>
-          <w:color w:val="000000"/>
-          <w:kern w:val="0"/>
-          <w:sz w:val="24"/>
-          <w:szCs w:val="24"/>
-        </w:rPr>
-        <w:t>轮播图片</w:t>
-      </w:r>
-      <w:proofErr w:type="gramEnd"/>
-      <w:r>
-        <w:rPr>
-          <w:rFonts w:ascii="宋体" w:eastAsia="宋体" w:hAnsi="宋体" w:cs="宋体" w:hint="eastAsia"/>
-          <w:color w:val="000000"/>
-          <w:kern w:val="0"/>
-          <w:sz w:val="24"/>
-          <w:szCs w:val="24"/>
-        </w:rPr>
-        <w:t>，2：周末特惠，3：天天特价，4：新品推荐</w:t>
+        <w:t>1：轮播图片，2：周末特惠，3：天天特价，4：新品推荐</w:t>
       </w:r>
       <w:r>
         <w:rPr>
@@ -7319,11 +6581,9 @@
             <w:tcW w:w="2840" w:type="dxa"/>
           </w:tcPr>
           <w:p>
-            <w:proofErr w:type="spellStart"/>
             <w:r>
               <w:t>userName</w:t>
             </w:r>
-            <w:proofErr w:type="spellEnd"/>
           </w:p>
         </w:tc>
         <w:tc>
@@ -7356,14 +6616,12 @@
             <w:tcW w:w="2840" w:type="dxa"/>
           </w:tcPr>
           <w:p>
-            <w:proofErr w:type="spellStart"/>
             <w:r>
               <w:rPr>
                 <w:rFonts w:hint="eastAsia"/>
               </w:rPr>
               <w:t>userPass</w:t>
             </w:r>
-            <w:proofErr w:type="spellEnd"/>
           </w:p>
         </w:tc>
         <w:tc>
@@ -7401,96 +6659,46 @@
       <w:r>
         <w:t>：</w:t>
       </w:r>
-      <w:proofErr w:type="spellStart"/>
-      <w:proofErr w:type="gramStart"/>
-      <w:r>
-        <w:t>user!</w:t>
-      </w:r>
-      <w:proofErr w:type="gramEnd"/>
-      <w:r>
-        <w:t>login.action?userName</w:t>
-      </w:r>
-      <w:proofErr w:type="spellEnd"/>
-      <w:r>
-        <w:t>=</w:t>
+      <w:r>
+        <w:t>user!login.action?userName=</w:t>
       </w:r>
       <w:r>
         <w:rPr>
           <w:rFonts w:hint="eastAsia"/>
         </w:rPr>
-        <w:t>[</w:t>
-      </w:r>
-      <w:proofErr w:type="spellStart"/>
+        <w:t>[userName]</w:t>
+      </w:r>
+      <w:r>
+        <w:t>&amp;userPass=</w:t>
+      </w:r>
       <w:r>
         <w:rPr>
           <w:rFonts w:hint="eastAsia"/>
         </w:rPr>
-        <w:t>userName</w:t>
-      </w:r>
-      <w:proofErr w:type="spellEnd"/>
+        <w:t>[userPass]</w:t>
+      </w:r>
+    </w:p>
+    <w:p>
       <w:r>
         <w:rPr>
           <w:rFonts w:hint="eastAsia"/>
         </w:rPr>
-        <w:t>]</w:t>
-      </w:r>
-      <w:r>
-        <w:t>&amp;</w:t>
-      </w:r>
-      <w:proofErr w:type="spellStart"/>
-      <w:r>
-        <w:t>userPass</w:t>
-      </w:r>
-      <w:proofErr w:type="spellEnd"/>
-      <w:r>
-        <w:t>=</w:t>
-      </w:r>
+        <w:t>返回值：登录结果码，用户信息</w:t>
+      </w:r>
+    </w:p>
+    <w:p>
       <w:r>
         <w:rPr>
           <w:rFonts w:hint="eastAsia"/>
         </w:rPr>
-        <w:t>[</w:t>
-      </w:r>
-      <w:proofErr w:type="spellStart"/>
+        <w:t>返回值类型：</w:t>
+      </w:r>
       <w:r>
         <w:rPr>
           <w:rFonts w:hint="eastAsia"/>
         </w:rPr>
-        <w:t>userPass</w:t>
-      </w:r>
-      <w:proofErr w:type="spellEnd"/>
-      <w:r>
-        <w:rPr>
-          <w:rFonts w:hint="eastAsia"/>
-        </w:rPr>
-        <w:t>]</w:t>
-      </w:r>
-    </w:p>
-    <w:p>
-      <w:r>
-        <w:rPr>
-          <w:rFonts w:hint="eastAsia"/>
-        </w:rPr>
-        <w:t>返回值：登录结果码，用户信息</w:t>
-      </w:r>
-    </w:p>
-    <w:p>
-      <w:r>
-        <w:rPr>
-          <w:rFonts w:hint="eastAsia"/>
-        </w:rPr>
-        <w:t>返回值类型：</w:t>
-      </w:r>
-      <w:proofErr w:type="spellStart"/>
-      <w:proofErr w:type="gramStart"/>
-      <w:r>
-        <w:rPr>
-          <w:rFonts w:hint="eastAsia"/>
-        </w:rPr>
         <w:t>json</w:t>
       </w:r>
-      <w:proofErr w:type="spellEnd"/>
-      <w:proofErr w:type="gramEnd"/>
     </w:p>
     <w:p>
       <w:pPr>
@@ -7592,29 +6800,7 @@
           <w:sz w:val="24"/>
           <w:szCs w:val="24"/>
         </w:rPr>
-        <w:t>](</w:t>
-      </w:r>
-      <w:proofErr w:type="spellStart"/>
-      <w:r>
-        <w:rPr>
-          <w:rFonts w:ascii="宋体" w:eastAsia="宋体" w:hAnsi="宋体" w:cs="宋体" w:hint="eastAsia"/>
-          <w:color w:val="000000"/>
-          <w:kern w:val="0"/>
-          <w:sz w:val="24"/>
-          <w:szCs w:val="24"/>
-        </w:rPr>
-        <w:t>int</w:t>
-      </w:r>
-      <w:proofErr w:type="spellEnd"/>
-      <w:r>
-        <w:rPr>
-          <w:rFonts w:ascii="宋体" w:eastAsia="宋体" w:hAnsi="宋体" w:cs="宋体" w:hint="eastAsia"/>
-          <w:color w:val="000000"/>
-          <w:kern w:val="0"/>
-          <w:sz w:val="24"/>
-          <w:szCs w:val="24"/>
-        </w:rPr>
-        <w:t>)</w:t>
+        <w:t>](int)</w:t>
       </w:r>
       <w:r>
         <w:rPr>
@@ -7706,29 +6892,7 @@
           <w:sz w:val="24"/>
           <w:szCs w:val="24"/>
         </w:rPr>
-        <w:t>](</w:t>
-      </w:r>
-      <w:proofErr w:type="spellStart"/>
-      <w:r>
-        <w:rPr>
-          <w:rFonts w:ascii="宋体" w:eastAsia="宋体" w:hAnsi="宋体" w:cs="宋体" w:hint="eastAsia"/>
-          <w:color w:val="000000"/>
-          <w:kern w:val="0"/>
-          <w:sz w:val="24"/>
-          <w:szCs w:val="24"/>
-        </w:rPr>
-        <w:t>json</w:t>
-      </w:r>
-      <w:proofErr w:type="spellEnd"/>
-      <w:r>
-        <w:rPr>
-          <w:rFonts w:ascii="宋体" w:eastAsia="宋体" w:hAnsi="宋体" w:cs="宋体" w:hint="eastAsia"/>
-          <w:color w:val="000000"/>
-          <w:kern w:val="0"/>
-          <w:sz w:val="24"/>
-          <w:szCs w:val="24"/>
-        </w:rPr>
-        <w:t>)</w:t>
+        <w:t>](json)</w:t>
       </w:r>
       <w:r>
         <w:rPr>
@@ -7844,7 +7008,6 @@
         </w:rPr>
         <w:t>[</w:t>
       </w:r>
-      <w:proofErr w:type="spellStart"/>
       <w:r>
         <w:rPr>
           <w:rFonts w:ascii="宋体" w:eastAsia="宋体" w:hAnsi="宋体" w:cs="宋体"/>
@@ -7855,38 +7018,15 @@
         </w:rPr>
         <w:t>userLevel</w:t>
       </w:r>
-      <w:proofErr w:type="spellEnd"/>
-      <w:r>
-        <w:rPr>
-          <w:rFonts w:ascii="宋体" w:eastAsia="宋体" w:hAnsi="宋体" w:cs="宋体" w:hint="eastAsia"/>
-          <w:color w:val="000000"/>
-          <w:kern w:val="0"/>
-          <w:sz w:val="24"/>
-          <w:szCs w:val="24"/>
-        </w:rPr>
-        <w:t>](</w:t>
-      </w:r>
-      <w:proofErr w:type="spellStart"/>
-      <w:r>
-        <w:rPr>
-          <w:rFonts w:ascii="宋体" w:eastAsia="宋体" w:hAnsi="宋体" w:cs="宋体" w:hint="eastAsia"/>
-          <w:color w:val="000000"/>
-          <w:kern w:val="0"/>
-          <w:sz w:val="24"/>
-          <w:szCs w:val="24"/>
-        </w:rPr>
-        <w:t>int</w:t>
-      </w:r>
-      <w:proofErr w:type="spellEnd"/>
-      <w:r>
-        <w:rPr>
-          <w:rFonts w:ascii="宋体" w:eastAsia="宋体" w:hAnsi="宋体" w:cs="宋体" w:hint="eastAsia"/>
-          <w:color w:val="000000"/>
-          <w:kern w:val="0"/>
-          <w:sz w:val="24"/>
-          <w:szCs w:val="24"/>
-        </w:rPr>
-        <w:t>)</w:t>
+      <w:r>
+        <w:rPr>
+          <w:rFonts w:ascii="宋体" w:eastAsia="宋体" w:hAnsi="宋体" w:cs="宋体" w:hint="eastAsia"/>
+          <w:color w:val="000000"/>
+          <w:kern w:val="0"/>
+          <w:sz w:val="24"/>
+          <w:szCs w:val="24"/>
+        </w:rPr>
+        <w:t>](int)</w:t>
       </w:r>
       <w:r>
         <w:rPr>
@@ -8030,51 +7170,7 @@
           <w:sz w:val="24"/>
           <w:szCs w:val="24"/>
         </w:rPr>
-        <w:t>[</w:t>
-      </w:r>
-      <w:proofErr w:type="spellStart"/>
-      <w:r>
-        <w:rPr>
-          <w:rFonts w:ascii="宋体" w:eastAsia="宋体" w:hAnsi="宋体" w:cs="宋体" w:hint="eastAsia"/>
-          <w:color w:val="000000"/>
-          <w:kern w:val="0"/>
-          <w:sz w:val="24"/>
-          <w:szCs w:val="24"/>
-        </w:rPr>
-        <w:t>userId</w:t>
-      </w:r>
-      <w:proofErr w:type="spellEnd"/>
-      <w:r>
-        <w:rPr>
-          <w:rFonts w:ascii="宋体" w:eastAsia="宋体" w:hAnsi="宋体" w:cs="宋体" w:hint="eastAsia"/>
-          <w:color w:val="000000"/>
-          <w:kern w:val="0"/>
-          <w:sz w:val="24"/>
-          <w:szCs w:val="24"/>
-        </w:rPr>
-        <w:t>](</w:t>
-      </w:r>
-      <w:proofErr w:type="spellStart"/>
-      <w:r>
-        <w:rPr>
-          <w:rFonts w:ascii="宋体" w:eastAsia="宋体" w:hAnsi="宋体" w:cs="宋体" w:hint="eastAsia"/>
-          <w:color w:val="000000"/>
-          <w:kern w:val="0"/>
-          <w:sz w:val="24"/>
-          <w:szCs w:val="24"/>
-        </w:rPr>
-        <w:t>int</w:t>
-      </w:r>
-      <w:proofErr w:type="spellEnd"/>
-      <w:r>
-        <w:rPr>
-          <w:rFonts w:ascii="宋体" w:eastAsia="宋体" w:hAnsi="宋体" w:cs="宋体" w:hint="eastAsia"/>
-          <w:color w:val="000000"/>
-          <w:kern w:val="0"/>
-          <w:sz w:val="24"/>
-          <w:szCs w:val="24"/>
-        </w:rPr>
-        <w:t>):用户ID，唯一标识</w:t>
+        <w:t>[userId](int):用户ID，唯一标识</w:t>
       </w:r>
     </w:p>
     <w:p>
@@ -8222,14 +7318,12 @@
             <w:tcW w:w="932" w:type="pct"/>
           </w:tcPr>
           <w:p>
-            <w:proofErr w:type="spellStart"/>
             <w:r>
               <w:rPr>
                 <w:rFonts w:hint="eastAsia"/>
               </w:rPr>
               <w:t>userId</w:t>
             </w:r>
-            <w:proofErr w:type="spellEnd"/>
           </w:p>
         </w:tc>
         <w:tc>
@@ -8237,14 +7331,12 @@
             <w:tcW w:w="966" w:type="pct"/>
           </w:tcPr>
           <w:p>
-            <w:proofErr w:type="spellStart"/>
             <w:r>
               <w:rPr>
                 <w:rFonts w:hint="eastAsia"/>
               </w:rPr>
               <w:t>int</w:t>
             </w:r>
-            <w:proofErr w:type="spellEnd"/>
           </w:p>
         </w:tc>
         <w:tc>
@@ -8267,14 +7359,12 @@
             <w:tcW w:w="932" w:type="pct"/>
           </w:tcPr>
           <w:p>
-            <w:proofErr w:type="spellStart"/>
             <w:r>
               <w:rPr>
                 <w:rFonts w:hint="eastAsia"/>
               </w:rPr>
               <w:t>shopId</w:t>
             </w:r>
-            <w:proofErr w:type="spellEnd"/>
           </w:p>
         </w:tc>
         <w:tc>
@@ -8282,14 +7372,12 @@
             <w:tcW w:w="966" w:type="pct"/>
           </w:tcPr>
           <w:p>
-            <w:proofErr w:type="spellStart"/>
             <w:r>
               <w:rPr>
                 <w:rFonts w:hint="eastAsia"/>
               </w:rPr>
               <w:t>int</w:t>
             </w:r>
-            <w:proofErr w:type="spellEnd"/>
           </w:p>
         </w:tc>
         <w:tc>
@@ -8317,69 +7405,23 @@
       <w:r>
         <w:t>：</w:t>
       </w:r>
-      <w:proofErr w:type="spellStart"/>
-      <w:proofErr w:type="gramStart"/>
-      <w:r>
-        <w:t>user!</w:t>
-      </w:r>
-      <w:proofErr w:type="gramEnd"/>
-      <w:r>
-        <w:t>markShop.action?userId</w:t>
-      </w:r>
-      <w:proofErr w:type="spellEnd"/>
-      <w:r>
-        <w:t>=</w:t>
+      <w:r>
+        <w:t>user!markShop.action?userId=</w:t>
       </w:r>
       <w:r>
         <w:rPr>
           <w:rFonts w:hint="eastAsia"/>
         </w:rPr>
-        <w:t>[</w:t>
-      </w:r>
-      <w:proofErr w:type="spellStart"/>
+        <w:t>[userId]</w:t>
+      </w:r>
+      <w:r>
+        <w:t>&amp;shopId=</w:t>
+      </w:r>
       <w:r>
         <w:rPr>
           <w:rFonts w:hint="eastAsia"/>
         </w:rPr>
-        <w:t>userId</w:t>
-      </w:r>
-      <w:proofErr w:type="spellEnd"/>
-      <w:r>
-        <w:rPr>
-          <w:rFonts w:hint="eastAsia"/>
-        </w:rPr>
-        <w:t>]</w:t>
-      </w:r>
-      <w:r>
-        <w:t>&amp;</w:t>
-      </w:r>
-      <w:proofErr w:type="spellStart"/>
-      <w:r>
-        <w:t>shopId</w:t>
-      </w:r>
-      <w:proofErr w:type="spellEnd"/>
-      <w:r>
-        <w:t>=</w:t>
-      </w:r>
-      <w:r>
-        <w:rPr>
-          <w:rFonts w:hint="eastAsia"/>
-        </w:rPr>
-        <w:t>[</w:t>
-      </w:r>
-      <w:proofErr w:type="spellStart"/>
-      <w:r>
-        <w:rPr>
-          <w:rFonts w:hint="eastAsia"/>
-        </w:rPr>
-        <w:t>dishesId</w:t>
-      </w:r>
-      <w:proofErr w:type="spellEnd"/>
-      <w:r>
-        <w:rPr>
-          <w:rFonts w:hint="eastAsia"/>
-        </w:rPr>
-        <w:t>]</w:t>
+        <w:t>[dishesId]</w:t>
       </w:r>
     </w:p>
     <w:p>
@@ -8473,14 +7515,12 @@
             <w:tcW w:w="932" w:type="pct"/>
           </w:tcPr>
           <w:p>
-            <w:proofErr w:type="spellStart"/>
             <w:r>
               <w:rPr>
                 <w:rFonts w:hint="eastAsia"/>
               </w:rPr>
               <w:t>userId</w:t>
             </w:r>
-            <w:proofErr w:type="spellEnd"/>
           </w:p>
         </w:tc>
         <w:tc>
@@ -8488,14 +7528,12 @@
             <w:tcW w:w="966" w:type="pct"/>
           </w:tcPr>
           <w:p>
-            <w:proofErr w:type="spellStart"/>
             <w:r>
               <w:rPr>
                 <w:rFonts w:hint="eastAsia"/>
               </w:rPr>
               <w:t>int</w:t>
             </w:r>
-            <w:proofErr w:type="spellEnd"/>
           </w:p>
         </w:tc>
         <w:tc>
@@ -8518,14 +7556,12 @@
             <w:tcW w:w="932" w:type="pct"/>
           </w:tcPr>
           <w:p>
-            <w:proofErr w:type="spellStart"/>
             <w:r>
               <w:rPr>
                 <w:rFonts w:hint="eastAsia"/>
               </w:rPr>
               <w:t>dishesId</w:t>
             </w:r>
-            <w:proofErr w:type="spellEnd"/>
           </w:p>
         </w:tc>
         <w:tc>
@@ -8533,14 +7569,12 @@
             <w:tcW w:w="966" w:type="pct"/>
           </w:tcPr>
           <w:p>
-            <w:proofErr w:type="spellStart"/>
             <w:r>
               <w:rPr>
                 <w:rFonts w:hint="eastAsia"/>
               </w:rPr>
               <w:t>int</w:t>
             </w:r>
-            <w:proofErr w:type="spellEnd"/>
           </w:p>
         </w:tc>
         <w:tc>
@@ -8568,69 +7602,23 @@
       <w:r>
         <w:t>：</w:t>
       </w:r>
-      <w:proofErr w:type="spellStart"/>
-      <w:proofErr w:type="gramStart"/>
-      <w:r>
-        <w:t>user!</w:t>
-      </w:r>
-      <w:proofErr w:type="gramEnd"/>
-      <w:r>
-        <w:t>markDishes.action?userId</w:t>
-      </w:r>
-      <w:proofErr w:type="spellEnd"/>
-      <w:r>
-        <w:t>=</w:t>
+      <w:r>
+        <w:t>user!markDishes.action?userId=</w:t>
       </w:r>
       <w:r>
         <w:rPr>
           <w:rFonts w:hint="eastAsia"/>
         </w:rPr>
-        <w:t>[</w:t>
-      </w:r>
-      <w:proofErr w:type="spellStart"/>
+        <w:t>[userId]</w:t>
+      </w:r>
+      <w:r>
+        <w:t>&amp;dishesId=</w:t>
+      </w:r>
       <w:r>
         <w:rPr>
           <w:rFonts w:hint="eastAsia"/>
         </w:rPr>
-        <w:t>userId</w:t>
-      </w:r>
-      <w:proofErr w:type="spellEnd"/>
-      <w:r>
-        <w:rPr>
-          <w:rFonts w:hint="eastAsia"/>
-        </w:rPr>
-        <w:t>]</w:t>
-      </w:r>
-      <w:r>
-        <w:t>&amp;</w:t>
-      </w:r>
-      <w:proofErr w:type="spellStart"/>
-      <w:r>
-        <w:t>dishesId</w:t>
-      </w:r>
-      <w:proofErr w:type="spellEnd"/>
-      <w:r>
-        <w:t>=</w:t>
-      </w:r>
-      <w:r>
-        <w:rPr>
-          <w:rFonts w:hint="eastAsia"/>
-        </w:rPr>
-        <w:t>[</w:t>
-      </w:r>
-      <w:proofErr w:type="spellStart"/>
-      <w:r>
-        <w:rPr>
-          <w:rFonts w:hint="eastAsia"/>
-        </w:rPr>
-        <w:t>dishesId</w:t>
-      </w:r>
-      <w:proofErr w:type="spellEnd"/>
-      <w:r>
-        <w:rPr>
-          <w:rFonts w:hint="eastAsia"/>
-        </w:rPr>
-        <w:t>]</w:t>
+        <w:t>[dishesId]</w:t>
       </w:r>
     </w:p>
     <w:p>
@@ -8724,14 +7712,12 @@
             <w:tcW w:w="932" w:type="pct"/>
           </w:tcPr>
           <w:p>
-            <w:proofErr w:type="spellStart"/>
             <w:r>
               <w:rPr>
                 <w:rFonts w:hint="eastAsia"/>
               </w:rPr>
               <w:t>userId</w:t>
             </w:r>
-            <w:proofErr w:type="spellEnd"/>
           </w:p>
         </w:tc>
         <w:tc>
@@ -8739,14 +7725,12 @@
             <w:tcW w:w="966" w:type="pct"/>
           </w:tcPr>
           <w:p>
-            <w:proofErr w:type="spellStart"/>
             <w:r>
               <w:rPr>
                 <w:rFonts w:hint="eastAsia"/>
               </w:rPr>
               <w:t>int</w:t>
             </w:r>
-            <w:proofErr w:type="spellEnd"/>
           </w:p>
         </w:tc>
         <w:tc>
@@ -8769,14 +7753,12 @@
             <w:tcW w:w="932" w:type="pct"/>
           </w:tcPr>
           <w:p>
-            <w:proofErr w:type="spellStart"/>
             <w:r>
               <w:rPr>
                 <w:rFonts w:hint="eastAsia"/>
               </w:rPr>
               <w:t>shopId</w:t>
             </w:r>
-            <w:proofErr w:type="spellEnd"/>
           </w:p>
         </w:tc>
         <w:tc>
@@ -8784,14 +7766,12 @@
             <w:tcW w:w="966" w:type="pct"/>
           </w:tcPr>
           <w:p>
-            <w:proofErr w:type="spellStart"/>
             <w:r>
               <w:rPr>
                 <w:rFonts w:hint="eastAsia"/>
               </w:rPr>
               <w:t>int</w:t>
             </w:r>
-            <w:proofErr w:type="spellEnd"/>
           </w:p>
         </w:tc>
         <w:tc>
@@ -8825,69 +7805,23 @@
         </w:rPr>
         <w:t>：</w:t>
       </w:r>
-      <w:proofErr w:type="spellStart"/>
-      <w:proofErr w:type="gramStart"/>
-      <w:r>
-        <w:t>user!</w:t>
-      </w:r>
-      <w:proofErr w:type="gramEnd"/>
-      <w:r>
-        <w:t>signIn.action?userId</w:t>
-      </w:r>
-      <w:proofErr w:type="spellEnd"/>
-      <w:r>
-        <w:t>=</w:t>
+      <w:r>
+        <w:t>user!signIn.action?userId=</w:t>
       </w:r>
       <w:r>
         <w:rPr>
           <w:rFonts w:hint="eastAsia"/>
         </w:rPr>
-        <w:t>[</w:t>
-      </w:r>
-      <w:proofErr w:type="spellStart"/>
+        <w:t>[userId]</w:t>
+      </w:r>
+      <w:r>
+        <w:t>&amp;shopId=</w:t>
+      </w:r>
       <w:r>
         <w:rPr>
           <w:rFonts w:hint="eastAsia"/>
         </w:rPr>
-        <w:t>userId</w:t>
-      </w:r>
-      <w:proofErr w:type="spellEnd"/>
-      <w:r>
-        <w:rPr>
-          <w:rFonts w:hint="eastAsia"/>
-        </w:rPr>
-        <w:t>]</w:t>
-      </w:r>
-      <w:r>
-        <w:t>&amp;</w:t>
-      </w:r>
-      <w:proofErr w:type="spellStart"/>
-      <w:r>
-        <w:t>shopId</w:t>
-      </w:r>
-      <w:proofErr w:type="spellEnd"/>
-      <w:r>
-        <w:t>=</w:t>
-      </w:r>
-      <w:r>
-        <w:rPr>
-          <w:rFonts w:hint="eastAsia"/>
-        </w:rPr>
-        <w:t>[</w:t>
-      </w:r>
-      <w:proofErr w:type="spellStart"/>
-      <w:r>
-        <w:rPr>
-          <w:rFonts w:hint="eastAsia"/>
-        </w:rPr>
-        <w:t>shopId</w:t>
-      </w:r>
-      <w:proofErr w:type="spellEnd"/>
-      <w:r>
-        <w:rPr>
-          <w:rFonts w:hint="eastAsia"/>
-        </w:rPr>
-        <w:t>]</w:t>
+        <w:t>[shopId]</w:t>
       </w:r>
     </w:p>
     <w:p>
@@ -8981,14 +7915,12 @@
             <w:tcW w:w="932" w:type="pct"/>
           </w:tcPr>
           <w:p>
-            <w:proofErr w:type="spellStart"/>
             <w:r>
               <w:rPr>
                 <w:rFonts w:hint="eastAsia"/>
               </w:rPr>
               <w:t>userId</w:t>
             </w:r>
-            <w:proofErr w:type="spellEnd"/>
           </w:p>
         </w:tc>
         <w:tc>
@@ -8996,14 +7928,12 @@
             <w:tcW w:w="966" w:type="pct"/>
           </w:tcPr>
           <w:p>
-            <w:proofErr w:type="spellStart"/>
             <w:r>
               <w:rPr>
                 <w:rFonts w:hint="eastAsia"/>
               </w:rPr>
               <w:t>int</w:t>
             </w:r>
-            <w:proofErr w:type="spellEnd"/>
           </w:p>
         </w:tc>
         <w:tc>
@@ -9026,14 +7956,12 @@
             <w:tcW w:w="932" w:type="pct"/>
           </w:tcPr>
           <w:p>
-            <w:proofErr w:type="spellStart"/>
             <w:r>
               <w:rPr>
                 <w:rFonts w:hint="eastAsia"/>
               </w:rPr>
               <w:t>shopId</w:t>
             </w:r>
-            <w:proofErr w:type="spellEnd"/>
           </w:p>
         </w:tc>
         <w:tc>
@@ -9041,14 +7969,12 @@
             <w:tcW w:w="966" w:type="pct"/>
           </w:tcPr>
           <w:p>
-            <w:proofErr w:type="spellStart"/>
             <w:r>
               <w:rPr>
                 <w:rFonts w:hint="eastAsia"/>
               </w:rPr>
               <w:t>int</w:t>
             </w:r>
-            <w:proofErr w:type="spellEnd"/>
           </w:p>
         </w:tc>
         <w:tc>
@@ -9084,14 +8010,12 @@
             <w:tcW w:w="966" w:type="pct"/>
           </w:tcPr>
           <w:p>
-            <w:proofErr w:type="spellStart"/>
             <w:r>
               <w:rPr>
                 <w:rFonts w:hint="eastAsia"/>
               </w:rPr>
               <w:t>int</w:t>
             </w:r>
-            <w:proofErr w:type="spellEnd"/>
           </w:p>
         </w:tc>
         <w:tc>
@@ -9148,14 +8072,12 @@
             <w:tcW w:w="966" w:type="pct"/>
           </w:tcPr>
           <w:p>
-            <w:proofErr w:type="spellStart"/>
             <w:r>
               <w:rPr>
                 <w:rFonts w:hint="eastAsia"/>
               </w:rPr>
               <w:t>int</w:t>
             </w:r>
-            <w:proofErr w:type="spellEnd"/>
           </w:p>
         </w:tc>
         <w:tc>
@@ -9235,16 +8157,12 @@
         </w:rPr>
         <w:t>返回值类型：</w:t>
       </w:r>
-      <w:proofErr w:type="spellStart"/>
-      <w:proofErr w:type="gramStart"/>
       <w:r>
         <w:rPr>
           <w:rFonts w:hint="eastAsia"/>
         </w:rPr>
         <w:t>json</w:t>
       </w:r>
-      <w:proofErr w:type="spellEnd"/>
-      <w:proofErr w:type="gramEnd"/>
     </w:p>
     <w:p>
       <w:pPr>
@@ -9275,36 +8193,18 @@
         </w:rPr>
         <w:t>[</w:t>
       </w:r>
-      <w:proofErr w:type="spellStart"/>
       <w:r>
         <w:rPr>
           <w:color w:val="000000"/>
         </w:rPr>
         <w:t>sginRecord</w:t>
       </w:r>
-      <w:proofErr w:type="spellEnd"/>
       <w:r>
         <w:rPr>
           <w:rFonts w:hint="eastAsia"/>
           <w:color w:val="000000"/>
         </w:rPr>
-        <w:t>](</w:t>
-      </w:r>
-      <w:proofErr w:type="spellStart"/>
-      <w:r>
-        <w:rPr>
-          <w:rFonts w:hint="eastAsia"/>
-          <w:color w:val="000000"/>
-        </w:rPr>
-        <w:t>json</w:t>
-      </w:r>
-      <w:proofErr w:type="spellEnd"/>
-      <w:r>
-        <w:rPr>
-          <w:rFonts w:hint="eastAsia"/>
-          <w:color w:val="000000"/>
-        </w:rPr>
-        <w:t>数组)</w:t>
+        <w:t>](json数组)</w:t>
       </w:r>
       <w:r>
         <w:rPr>
@@ -9370,23 +8270,7 @@
           <w:rFonts w:hint="eastAsia"/>
           <w:color w:val="000000"/>
         </w:rPr>
-        <w:t>](</w:t>
-      </w:r>
-      <w:proofErr w:type="spellStart"/>
-      <w:r>
-        <w:rPr>
-          <w:rFonts w:hint="eastAsia"/>
-          <w:color w:val="000000"/>
-        </w:rPr>
-        <w:t>int</w:t>
-      </w:r>
-      <w:proofErr w:type="spellEnd"/>
-      <w:r>
-        <w:rPr>
-          <w:rFonts w:hint="eastAsia"/>
-          <w:color w:val="000000"/>
-        </w:rPr>
-        <w:t>)</w:t>
+        <w:t>](int)</w:t>
       </w:r>
       <w:r>
         <w:rPr>
@@ -9565,14 +8449,12 @@
             <w:tcW w:w="2840" w:type="dxa"/>
           </w:tcPr>
           <w:p>
-            <w:proofErr w:type="spellStart"/>
             <w:r>
               <w:rPr>
                 <w:rFonts w:hint="eastAsia"/>
               </w:rPr>
               <w:t>userId</w:t>
             </w:r>
-            <w:proofErr w:type="spellEnd"/>
           </w:p>
         </w:tc>
         <w:tc>
@@ -9580,14 +8462,12 @@
             <w:tcW w:w="2841" w:type="dxa"/>
           </w:tcPr>
           <w:p>
-            <w:proofErr w:type="spellStart"/>
             <w:r>
               <w:rPr>
                 <w:rFonts w:hint="eastAsia"/>
               </w:rPr>
               <w:t>int</w:t>
             </w:r>
-            <w:proofErr w:type="spellEnd"/>
           </w:p>
         </w:tc>
         <w:tc>
@@ -9610,14 +8490,12 @@
             <w:tcW w:w="2840" w:type="dxa"/>
           </w:tcPr>
           <w:p>
-            <w:proofErr w:type="spellStart"/>
             <w:r>
               <w:rPr>
                 <w:rFonts w:hint="eastAsia"/>
               </w:rPr>
               <w:t>dishesId</w:t>
             </w:r>
-            <w:proofErr w:type="spellEnd"/>
           </w:p>
         </w:tc>
         <w:tc>
@@ -9625,14 +8503,12 @@
             <w:tcW w:w="2841" w:type="dxa"/>
           </w:tcPr>
           <w:p>
-            <w:proofErr w:type="spellStart"/>
             <w:r>
               <w:rPr>
                 <w:rFonts w:hint="eastAsia"/>
               </w:rPr>
               <w:t>int</w:t>
             </w:r>
-            <w:proofErr w:type="spellEnd"/>
           </w:p>
         </w:tc>
         <w:tc>
@@ -9668,11 +8544,9 @@
             <w:tcW w:w="2841" w:type="dxa"/>
           </w:tcPr>
           <w:p>
-            <w:proofErr w:type="spellStart"/>
             <w:r>
               <w:t>int</w:t>
             </w:r>
-            <w:proofErr w:type="spellEnd"/>
           </w:p>
         </w:tc>
         <w:tc>
@@ -9707,13 +8581,8 @@
         </w:rPr>
         <w:t>：</w:t>
       </w:r>
-      <w:proofErr w:type="gramStart"/>
-      <w:r>
-        <w:t>dishes!</w:t>
-      </w:r>
-      <w:proofErr w:type="gramEnd"/>
-      <w:r>
-        <w:t>addToCart.action?userId=</w:t>
+      <w:r>
+        <w:t>dishes!addToCart.action?userId=</w:t>
       </w:r>
       <w:r>
         <w:rPr>
@@ -9809,14 +8678,12 @@
             <w:tcW w:w="932" w:type="pct"/>
           </w:tcPr>
           <w:p>
-            <w:proofErr w:type="spellStart"/>
             <w:r>
               <w:rPr>
                 <w:rFonts w:hint="eastAsia"/>
               </w:rPr>
               <w:t>userId</w:t>
             </w:r>
-            <w:proofErr w:type="spellEnd"/>
           </w:p>
         </w:tc>
         <w:tc>
@@ -9824,14 +8691,12 @@
             <w:tcW w:w="966" w:type="pct"/>
           </w:tcPr>
           <w:p>
-            <w:proofErr w:type="spellStart"/>
             <w:r>
               <w:rPr>
                 <w:rFonts w:hint="eastAsia"/>
               </w:rPr>
               <w:t>int</w:t>
             </w:r>
-            <w:proofErr w:type="spellEnd"/>
           </w:p>
         </w:tc>
         <w:tc>
@@ -9854,14 +8719,12 @@
             <w:tcW w:w="932" w:type="pct"/>
           </w:tcPr>
           <w:p>
-            <w:proofErr w:type="spellStart"/>
             <w:r>
               <w:rPr>
                 <w:rFonts w:hint="eastAsia"/>
               </w:rPr>
               <w:t>shopId</w:t>
             </w:r>
-            <w:proofErr w:type="spellEnd"/>
           </w:p>
         </w:tc>
         <w:tc>
@@ -9869,14 +8732,12 @@
             <w:tcW w:w="966" w:type="pct"/>
           </w:tcPr>
           <w:p>
-            <w:proofErr w:type="spellStart"/>
             <w:r>
               <w:rPr>
                 <w:rFonts w:hint="eastAsia"/>
               </w:rPr>
               <w:t>int</w:t>
             </w:r>
-            <w:proofErr w:type="spellEnd"/>
           </w:p>
         </w:tc>
         <w:tc>
@@ -9899,14 +8760,12 @@
             <w:tcW w:w="932" w:type="pct"/>
           </w:tcPr>
           <w:p>
-            <w:proofErr w:type="spellStart"/>
             <w:r>
               <w:rPr>
                 <w:rFonts w:hint="eastAsia"/>
               </w:rPr>
               <w:t>couponId</w:t>
             </w:r>
-            <w:proofErr w:type="spellEnd"/>
           </w:p>
         </w:tc>
         <w:tc>
@@ -9914,11 +8773,9 @@
             <w:tcW w:w="966" w:type="pct"/>
           </w:tcPr>
           <w:p>
-            <w:proofErr w:type="spellStart"/>
             <w:r>
               <w:t>int</w:t>
             </w:r>
-            <w:proofErr w:type="spellEnd"/>
           </w:p>
         </w:tc>
         <w:tc>
@@ -9970,13 +8827,8 @@
       <w:r>
         <w:t>：</w:t>
       </w:r>
-      <w:proofErr w:type="gramStart"/>
-      <w:r>
-        <w:t>dishes!</w:t>
-      </w:r>
-      <w:proofErr w:type="gramEnd"/>
-      <w:r>
-        <w:t>order.action?userId=</w:t>
+      <w:r>
+        <w:t>dishes!order.action?userId=</w:t>
       </w:r>
       <w:r>
         <w:rPr>
@@ -10072,14 +8924,12 @@
             <w:tcW w:w="932" w:type="pct"/>
           </w:tcPr>
           <w:p>
-            <w:proofErr w:type="spellStart"/>
             <w:r>
               <w:rPr>
                 <w:rFonts w:hint="eastAsia"/>
               </w:rPr>
               <w:t>userId</w:t>
             </w:r>
-            <w:proofErr w:type="spellEnd"/>
           </w:p>
         </w:tc>
         <w:tc>
@@ -10087,14 +8937,12 @@
             <w:tcW w:w="966" w:type="pct"/>
           </w:tcPr>
           <w:p>
-            <w:proofErr w:type="spellStart"/>
             <w:r>
               <w:rPr>
                 <w:rFonts w:hint="eastAsia"/>
               </w:rPr>
               <w:t>int</w:t>
             </w:r>
-            <w:proofErr w:type="spellEnd"/>
           </w:p>
         </w:tc>
         <w:tc>
@@ -10122,65 +8970,37 @@
       <w:r>
         <w:t>：</w:t>
       </w:r>
-      <w:proofErr w:type="spellStart"/>
-      <w:proofErr w:type="gramStart"/>
-      <w:r>
-        <w:t>user!</w:t>
-      </w:r>
-      <w:proofErr w:type="gramEnd"/>
-      <w:r>
-        <w:t>getOrders.action?userId</w:t>
-      </w:r>
-      <w:proofErr w:type="spellEnd"/>
-      <w:r>
-        <w:t>=</w:t>
+      <w:r>
+        <w:t>user!getOrders.action?userId=</w:t>
       </w:r>
       <w:r>
         <w:rPr>
           <w:rFonts w:hint="eastAsia"/>
         </w:rPr>
-        <w:t>[</w:t>
-      </w:r>
-      <w:proofErr w:type="spellStart"/>
+        <w:t>[userId]</w:t>
+      </w:r>
+    </w:p>
+    <w:p>
       <w:r>
         <w:rPr>
           <w:rFonts w:hint="eastAsia"/>
         </w:rPr>
-        <w:t>userId</w:t>
-      </w:r>
-      <w:proofErr w:type="spellEnd"/>
+        <w:t>返回值：用户订单列表</w:t>
+      </w:r>
+    </w:p>
+    <w:p>
       <w:r>
         <w:rPr>
           <w:rFonts w:hint="eastAsia"/>
         </w:rPr>
-        <w:t>]</w:t>
-      </w:r>
-    </w:p>
-    <w:p>
+        <w:t>返回值类型：</w:t>
+      </w:r>
       <w:r>
         <w:rPr>
           <w:rFonts w:hint="eastAsia"/>
         </w:rPr>
-        <w:t>返回值：用户订单列表</w:t>
-      </w:r>
-    </w:p>
-    <w:p>
-      <w:r>
-        <w:rPr>
-          <w:rFonts w:hint="eastAsia"/>
-        </w:rPr>
-        <w:t>返回值类型：</w:t>
-      </w:r>
-      <w:proofErr w:type="spellStart"/>
-      <w:proofErr w:type="gramStart"/>
-      <w:r>
-        <w:rPr>
-          <w:rFonts w:hint="eastAsia"/>
-        </w:rPr>
         <w:t>json</w:t>
       </w:r>
-      <w:proofErr w:type="spellEnd"/>
-      <w:proofErr w:type="gramEnd"/>
     </w:p>
     <w:p>
       <w:pPr>
@@ -10282,29 +9102,7 @@
           <w:sz w:val="24"/>
           <w:szCs w:val="24"/>
         </w:rPr>
-        <w:t>](</w:t>
-      </w:r>
-      <w:proofErr w:type="spellStart"/>
-      <w:r>
-        <w:rPr>
-          <w:rFonts w:ascii="宋体" w:eastAsia="宋体" w:hAnsi="宋体" w:cs="宋体" w:hint="eastAsia"/>
-          <w:color w:val="000000"/>
-          <w:kern w:val="0"/>
-          <w:sz w:val="24"/>
-          <w:szCs w:val="24"/>
-        </w:rPr>
-        <w:t>json</w:t>
-      </w:r>
-      <w:proofErr w:type="spellEnd"/>
-      <w:r>
-        <w:rPr>
-          <w:rFonts w:ascii="宋体" w:eastAsia="宋体" w:hAnsi="宋体" w:cs="宋体" w:hint="eastAsia"/>
-          <w:color w:val="000000"/>
-          <w:kern w:val="0"/>
-          <w:sz w:val="24"/>
-          <w:szCs w:val="24"/>
-        </w:rPr>
-        <w:t>数组)</w:t>
+        <w:t>](json数组)</w:t>
       </w:r>
       <w:r>
         <w:rPr>
@@ -10527,7 +9325,7 @@
         <w:ind w:firstLineChars="600" w:firstLine="1440"/>
         <w:jc w:val="left"/>
         <w:rPr>
-          <w:rFonts w:ascii="宋体" w:eastAsia="宋体" w:hAnsi="宋体" w:cs="宋体"/>
+          <w:rFonts w:ascii="宋体" w:eastAsia="宋体" w:hAnsi="宋体" w:cs="宋体" w:hint="eastAsia"/>
           <w:color w:val="000000"/>
           <w:kern w:val="0"/>
           <w:sz w:val="24"/>
@@ -10544,7 +9342,6 @@
         </w:rPr>
         <w:t>[</w:t>
       </w:r>
-      <w:proofErr w:type="spellStart"/>
       <w:r>
         <w:rPr>
           <w:rFonts w:ascii="宋体" w:eastAsia="宋体" w:hAnsi="宋体" w:cs="宋体"/>
@@ -10555,7 +9352,6 @@
         </w:rPr>
         <w:t>shopName</w:t>
       </w:r>
-      <w:proofErr w:type="spellEnd"/>
       <w:r>
         <w:rPr>
           <w:rFonts w:ascii="宋体" w:eastAsia="宋体" w:hAnsi="宋体" w:cs="宋体" w:hint="eastAsia"/>
@@ -10636,82 +9432,10 @@
           <w:sz w:val="24"/>
           <w:szCs w:val="24"/>
         </w:rPr>
-        <w:t>[</w:t>
-      </w:r>
-      <w:proofErr w:type="spellStart"/>
-      <w:r>
-        <w:rPr>
-          <w:rFonts w:ascii="宋体" w:eastAsia="宋体" w:hAnsi="宋体" w:cs="宋体"/>
-          <w:color w:val="000000"/>
-          <w:kern w:val="0"/>
-          <w:sz w:val="24"/>
-          <w:szCs w:val="24"/>
-        </w:rPr>
-        <w:t>shopId</w:t>
-      </w:r>
-      <w:proofErr w:type="spellEnd"/>
-      <w:r>
-        <w:rPr>
-          <w:rFonts w:ascii="宋体" w:eastAsia="宋体" w:hAnsi="宋体" w:cs="宋体" w:hint="eastAsia"/>
-          <w:color w:val="000000"/>
-          <w:kern w:val="0"/>
-          <w:sz w:val="24"/>
-          <w:szCs w:val="24"/>
-        </w:rPr>
-        <w:t>](</w:t>
-      </w:r>
-      <w:proofErr w:type="spellStart"/>
-      <w:r>
-        <w:rPr>
-          <w:rFonts w:ascii="宋体" w:eastAsia="宋体" w:hAnsi="宋体" w:cs="宋体" w:hint="eastAsia"/>
-          <w:color w:val="000000"/>
-          <w:kern w:val="0"/>
-          <w:sz w:val="24"/>
-          <w:szCs w:val="24"/>
-        </w:rPr>
-        <w:t>int</w:t>
-      </w:r>
-      <w:proofErr w:type="spellEnd"/>
-      <w:r>
-        <w:rPr>
-          <w:rFonts w:ascii="宋体" w:eastAsia="宋体" w:hAnsi="宋体" w:cs="宋体" w:hint="eastAsia"/>
-          <w:color w:val="000000"/>
-          <w:kern w:val="0"/>
-          <w:sz w:val="24"/>
-          <w:szCs w:val="24"/>
-        </w:rPr>
-        <w:t>)</w:t>
-      </w:r>
-      <w:r>
-        <w:rPr>
-          <w:rFonts w:ascii="宋体" w:eastAsia="宋体" w:hAnsi="宋体" w:cs="宋体"/>
-          <w:color w:val="000000"/>
-          <w:kern w:val="0"/>
-          <w:sz w:val="24"/>
-          <w:szCs w:val="24"/>
-        </w:rPr>
-        <w:t>:</w:t>
-      </w:r>
-      <w:r>
-        <w:rPr>
-          <w:rFonts w:ascii="宋体" w:eastAsia="宋体" w:hAnsi="宋体" w:cs="宋体"/>
-          <w:color w:val="000000"/>
-          <w:kern w:val="0"/>
-          <w:sz w:val="24"/>
-          <w:szCs w:val="24"/>
-        </w:rPr>
-        <w:t>餐厅ID</w:t>
-      </w:r>
-      <w:r>
-        <w:rPr>
-          <w:rFonts w:ascii="宋体" w:eastAsia="宋体" w:hAnsi="宋体" w:cs="宋体"/>
-          <w:color w:val="000000"/>
-          <w:kern w:val="0"/>
-          <w:sz w:val="24"/>
-          <w:szCs w:val="24"/>
-        </w:rPr>
-        <w:t>,</w:t>
-      </w:r>
+        <w:t>[shopPic](string):餐厅图片URL,</w:t>
+      </w:r>
+      <w:bookmarkStart w:id="1" w:name="_GoBack"/>
+      <w:bookmarkEnd w:id="1"/>
     </w:p>
     <w:p>
       <w:pPr>
@@ -10763,6 +9487,98 @@
           <w:sz w:val="24"/>
           <w:szCs w:val="24"/>
         </w:rPr>
+        <w:t>shopId</w:t>
+      </w:r>
+      <w:r>
+        <w:rPr>
+          <w:rFonts w:ascii="宋体" w:eastAsia="宋体" w:hAnsi="宋体" w:cs="宋体" w:hint="eastAsia"/>
+          <w:color w:val="000000"/>
+          <w:kern w:val="0"/>
+          <w:sz w:val="24"/>
+          <w:szCs w:val="24"/>
+        </w:rPr>
+        <w:t>](int)</w:t>
+      </w:r>
+      <w:r>
+        <w:rPr>
+          <w:rFonts w:ascii="宋体" w:eastAsia="宋体" w:hAnsi="宋体" w:cs="宋体"/>
+          <w:color w:val="000000"/>
+          <w:kern w:val="0"/>
+          <w:sz w:val="24"/>
+          <w:szCs w:val="24"/>
+        </w:rPr>
+        <w:t>:</w:t>
+      </w:r>
+      <w:r>
+        <w:rPr>
+          <w:rFonts w:ascii="宋体" w:eastAsia="宋体" w:hAnsi="宋体" w:cs="宋体"/>
+          <w:color w:val="000000"/>
+          <w:kern w:val="0"/>
+          <w:sz w:val="24"/>
+          <w:szCs w:val="24"/>
+        </w:rPr>
+        <w:t>餐厅ID</w:t>
+      </w:r>
+      <w:r>
+        <w:rPr>
+          <w:rFonts w:ascii="宋体" w:eastAsia="宋体" w:hAnsi="宋体" w:cs="宋体"/>
+          <w:color w:val="000000"/>
+          <w:kern w:val="0"/>
+          <w:sz w:val="24"/>
+          <w:szCs w:val="24"/>
+        </w:rPr>
+        <w:t>,</w:t>
+      </w:r>
+    </w:p>
+    <w:p>
+      <w:pPr>
+        <w:widowControl/>
+        <w:tabs>
+          <w:tab w:val="left" w:pos="916"/>
+          <w:tab w:val="left" w:pos="1832"/>
+          <w:tab w:val="left" w:pos="2748"/>
+          <w:tab w:val="left" w:pos="3664"/>
+          <w:tab w:val="left" w:pos="4580"/>
+          <w:tab w:val="left" w:pos="5496"/>
+          <w:tab w:val="left" w:pos="6412"/>
+          <w:tab w:val="left" w:pos="7328"/>
+          <w:tab w:val="left" w:pos="8244"/>
+          <w:tab w:val="left" w:pos="9160"/>
+          <w:tab w:val="left" w:pos="10076"/>
+          <w:tab w:val="left" w:pos="10992"/>
+          <w:tab w:val="left" w:pos="11908"/>
+          <w:tab w:val="left" w:pos="12824"/>
+          <w:tab w:val="left" w:pos="13740"/>
+          <w:tab w:val="left" w:pos="14656"/>
+        </w:tabs>
+        <w:ind w:firstLineChars="600" w:firstLine="1440"/>
+        <w:jc w:val="left"/>
+        <w:rPr>
+          <w:rFonts w:ascii="宋体" w:eastAsia="宋体" w:hAnsi="宋体" w:cs="宋体"/>
+          <w:color w:val="000000"/>
+          <w:kern w:val="0"/>
+          <w:sz w:val="24"/>
+          <w:szCs w:val="24"/>
+        </w:rPr>
+      </w:pPr>
+      <w:r>
+        <w:rPr>
+          <w:rFonts w:ascii="宋体" w:eastAsia="宋体" w:hAnsi="宋体" w:cs="宋体" w:hint="eastAsia"/>
+          <w:color w:val="000000"/>
+          <w:kern w:val="0"/>
+          <w:sz w:val="24"/>
+          <w:szCs w:val="24"/>
+        </w:rPr>
+        <w:t>[</w:t>
+      </w:r>
+      <w:r>
+        <w:rPr>
+          <w:rFonts w:ascii="宋体" w:eastAsia="宋体" w:hAnsi="宋体" w:cs="宋体"/>
+          <w:color w:val="000000"/>
+          <w:kern w:val="0"/>
+          <w:sz w:val="24"/>
+          <w:szCs w:val="24"/>
+        </w:rPr>
         <w:t>time</w:t>
       </w:r>
       <w:r>
@@ -10865,29 +9681,7 @@
           <w:sz w:val="24"/>
           <w:szCs w:val="24"/>
         </w:rPr>
-        <w:t>](</w:t>
-      </w:r>
-      <w:proofErr w:type="spellStart"/>
-      <w:r>
-        <w:rPr>
-          <w:rFonts w:ascii="宋体" w:eastAsia="宋体" w:hAnsi="宋体" w:cs="宋体" w:hint="eastAsia"/>
-          <w:color w:val="000000"/>
-          <w:kern w:val="0"/>
-          <w:sz w:val="24"/>
-          <w:szCs w:val="24"/>
-        </w:rPr>
-        <w:t>int</w:t>
-      </w:r>
-      <w:proofErr w:type="spellEnd"/>
-      <w:r>
-        <w:rPr>
-          <w:rFonts w:ascii="宋体" w:eastAsia="宋体" w:hAnsi="宋体" w:cs="宋体" w:hint="eastAsia"/>
-          <w:color w:val="000000"/>
-          <w:kern w:val="0"/>
-          <w:sz w:val="24"/>
-          <w:szCs w:val="24"/>
-        </w:rPr>
-        <w:t>)</w:t>
+        <w:t>](int)</w:t>
       </w:r>
       <w:r>
         <w:rPr>
@@ -10961,7 +9755,6 @@
         </w:rPr>
         <w:t>[</w:t>
       </w:r>
-      <w:proofErr w:type="spellStart"/>
       <w:r>
         <w:rPr>
           <w:rFonts w:ascii="宋体" w:eastAsia="宋体" w:hAnsi="宋体" w:cs="宋体"/>
@@ -10972,38 +9765,15 @@
         </w:rPr>
         <w:t>dishesAmt</w:t>
       </w:r>
-      <w:proofErr w:type="spellEnd"/>
-      <w:r>
-        <w:rPr>
-          <w:rFonts w:ascii="宋体" w:eastAsia="宋体" w:hAnsi="宋体" w:cs="宋体" w:hint="eastAsia"/>
-          <w:color w:val="000000"/>
-          <w:kern w:val="0"/>
-          <w:sz w:val="24"/>
-          <w:szCs w:val="24"/>
-        </w:rPr>
-        <w:t>](</w:t>
-      </w:r>
-      <w:proofErr w:type="spellStart"/>
-      <w:r>
-        <w:rPr>
-          <w:rFonts w:ascii="宋体" w:eastAsia="宋体" w:hAnsi="宋体" w:cs="宋体" w:hint="eastAsia"/>
-          <w:color w:val="000000"/>
-          <w:kern w:val="0"/>
-          <w:sz w:val="24"/>
-          <w:szCs w:val="24"/>
-        </w:rPr>
-        <w:t>int</w:t>
-      </w:r>
-      <w:proofErr w:type="spellEnd"/>
-      <w:r>
-        <w:rPr>
-          <w:rFonts w:ascii="宋体" w:eastAsia="宋体" w:hAnsi="宋体" w:cs="宋体" w:hint="eastAsia"/>
-          <w:color w:val="000000"/>
-          <w:kern w:val="0"/>
-          <w:sz w:val="24"/>
-          <w:szCs w:val="24"/>
-        </w:rPr>
-        <w:t>)</w:t>
+      <w:r>
+        <w:rPr>
+          <w:rFonts w:ascii="宋体" w:eastAsia="宋体" w:hAnsi="宋体" w:cs="宋体" w:hint="eastAsia"/>
+          <w:color w:val="000000"/>
+          <w:kern w:val="0"/>
+          <w:sz w:val="24"/>
+          <w:szCs w:val="24"/>
+        </w:rPr>
+        <w:t>](int)</w:t>
       </w:r>
       <w:r>
         <w:rPr>
@@ -11165,7 +9935,7 @@
         </w:tabs>
         <w:jc w:val="left"/>
         <w:rPr>
-          <w:rFonts w:ascii="宋体" w:eastAsia="宋体" w:hAnsi="宋体" w:cs="宋体" w:hint="eastAsia"/>
+          <w:rFonts w:ascii="宋体" w:eastAsia="宋体" w:hAnsi="宋体" w:cs="宋体"/>
           <w:color w:val="000000"/>
           <w:kern w:val="0"/>
           <w:sz w:val="24"/>
@@ -11190,9 +9960,6 @@
           <w:ilvl w:val="0"/>
           <w:numId w:val="10"/>
         </w:numPr>
-        <w:rPr>
-          <w:rFonts w:hint="eastAsia"/>
-        </w:rPr>
       </w:pPr>
       <w:r>
         <w:t>获取订单状态变更记录</w:t>
@@ -11247,14 +10014,12 @@
             <w:tcW w:w="932" w:type="pct"/>
           </w:tcPr>
           <w:p>
-            <w:proofErr w:type="spellStart"/>
             <w:r>
               <w:rPr>
                 <w:rFonts w:hint="eastAsia"/>
               </w:rPr>
               <w:t>orderId</w:t>
             </w:r>
-            <w:proofErr w:type="spellEnd"/>
           </w:p>
         </w:tc>
         <w:tc>
@@ -11262,14 +10027,12 @@
             <w:tcW w:w="966" w:type="pct"/>
           </w:tcPr>
           <w:p>
-            <w:proofErr w:type="spellStart"/>
             <w:r>
               <w:rPr>
                 <w:rFonts w:hint="eastAsia"/>
               </w:rPr>
               <w:t>int</w:t>
             </w:r>
-            <w:proofErr w:type="spellEnd"/>
           </w:p>
         </w:tc>
         <w:tc>
@@ -11288,92 +10051,49 @@
       </w:tr>
     </w:tbl>
     <w:p>
-      <w:pPr>
+      <w:r>
+        <w:t>请求</w:t>
+      </w:r>
+      <w:r>
+        <w:t>URL</w:t>
+      </w:r>
+      <w:r>
+        <w:t>：</w:t>
+      </w:r>
+      <w:r>
+        <w:t>order!getOr</w:t>
+      </w:r>
+      <w:r>
+        <w:t>derStatusRecord.action?orderId=</w:t>
+      </w:r>
+      <w:r>
         <w:rPr>
           <w:rFonts w:hint="eastAsia"/>
         </w:rPr>
-      </w:pPr>
-      <w:r>
-        <w:t>请求</w:t>
-      </w:r>
-      <w:r>
-        <w:t>URL</w:t>
-      </w:r>
-      <w:r>
-        <w:t>：</w:t>
-      </w:r>
-      <w:proofErr w:type="spellStart"/>
-      <w:proofErr w:type="gramStart"/>
-      <w:r>
-        <w:t>order!</w:t>
-      </w:r>
-      <w:proofErr w:type="gramEnd"/>
-      <w:r>
-        <w:t>getOr</w:t>
-      </w:r>
-      <w:r>
-        <w:t>derStatusRecord.action?orderId</w:t>
-      </w:r>
-      <w:proofErr w:type="spellEnd"/>
-      <w:r>
-        <w:t>=</w:t>
-      </w:r>
+        <w:t>[orderId]</w:t>
+      </w:r>
+    </w:p>
+    <w:p>
       <w:r>
         <w:rPr>
           <w:rFonts w:hint="eastAsia"/>
         </w:rPr>
-        <w:t>[</w:t>
-      </w:r>
-      <w:proofErr w:type="spellStart"/>
+        <w:t>返回值：订单状态变更记录列表</w:t>
+      </w:r>
+    </w:p>
+    <w:p>
       <w:r>
         <w:rPr>
           <w:rFonts w:hint="eastAsia"/>
         </w:rPr>
-        <w:t>orderId</w:t>
-      </w:r>
-      <w:proofErr w:type="spellEnd"/>
+        <w:t>返回值类型：</w:t>
+      </w:r>
       <w:r>
         <w:rPr>
           <w:rFonts w:hint="eastAsia"/>
         </w:rPr>
-        <w:t>]</w:t>
-      </w:r>
-    </w:p>
-    <w:p>
-      <w:pPr>
-        <w:rPr>
-          <w:rFonts w:hint="eastAsia"/>
-        </w:rPr>
-      </w:pPr>
-      <w:r>
-        <w:rPr>
-          <w:rFonts w:hint="eastAsia"/>
-        </w:rPr>
-        <w:t>返回值：订单状态变更记录列表</w:t>
-      </w:r>
-    </w:p>
-    <w:p>
-      <w:pPr>
-        <w:rPr>
-          <w:rFonts w:hint="eastAsia"/>
-        </w:rPr>
-      </w:pPr>
-      <w:r>
-        <w:rPr>
-          <w:rFonts w:hint="eastAsia"/>
-        </w:rPr>
-        <w:t>返回值类型：</w:t>
-      </w:r>
-      <w:proofErr w:type="spellStart"/>
-      <w:proofErr w:type="gramStart"/>
-      <w:r>
-        <w:rPr>
-          <w:rFonts w:hint="eastAsia"/>
-        </w:rPr>
         <w:t>json</w:t>
       </w:r>
-      <w:proofErr w:type="spellEnd"/>
-      <w:proofErr w:type="gramEnd"/>
     </w:p>
     <w:p>
       <w:pPr>
@@ -11398,7 +10118,7 @@
         </w:tabs>
         <w:jc w:val="left"/>
         <w:rPr>
-          <w:rFonts w:ascii="宋体" w:eastAsia="宋体" w:hAnsi="宋体" w:cs="宋体" w:hint="eastAsia"/>
+          <w:rFonts w:ascii="宋体" w:eastAsia="宋体" w:hAnsi="宋体" w:cs="宋体"/>
           <w:color w:val="000000"/>
           <w:kern w:val="0"/>
           <w:sz w:val="24"/>
@@ -11440,7 +10160,7 @@
         <w:ind w:firstLineChars="200" w:firstLine="480"/>
         <w:jc w:val="left"/>
         <w:rPr>
-          <w:rFonts w:ascii="宋体" w:eastAsia="宋体" w:hAnsi="宋体" w:cs="宋体" w:hint="eastAsia"/>
+          <w:rFonts w:ascii="宋体" w:eastAsia="宋体" w:hAnsi="宋体" w:cs="宋体"/>
           <w:color w:val="000000"/>
           <w:kern w:val="0"/>
           <w:sz w:val="24"/>
@@ -11457,7 +10177,6 @@
         </w:rPr>
         <w:t>[</w:t>
       </w:r>
-      <w:proofErr w:type="spellStart"/>
       <w:r>
         <w:rPr>
           <w:rFonts w:ascii="宋体" w:eastAsia="宋体" w:hAnsi="宋体" w:cs="宋体"/>
@@ -11468,38 +10187,15 @@
         </w:rPr>
         <w:t>orderStatus</w:t>
       </w:r>
-      <w:proofErr w:type="spellEnd"/>
-      <w:r>
-        <w:rPr>
-          <w:rFonts w:ascii="宋体" w:eastAsia="宋体" w:hAnsi="宋体" w:cs="宋体" w:hint="eastAsia"/>
-          <w:color w:val="000000"/>
-          <w:kern w:val="0"/>
-          <w:sz w:val="24"/>
-          <w:szCs w:val="24"/>
-        </w:rPr>
-        <w:t>](</w:t>
-      </w:r>
-      <w:proofErr w:type="spellStart"/>
-      <w:r>
-        <w:rPr>
-          <w:rFonts w:ascii="宋体" w:eastAsia="宋体" w:hAnsi="宋体" w:cs="宋体" w:hint="eastAsia"/>
-          <w:color w:val="000000"/>
-          <w:kern w:val="0"/>
-          <w:sz w:val="24"/>
-          <w:szCs w:val="24"/>
-        </w:rPr>
-        <w:t>json</w:t>
-      </w:r>
-      <w:proofErr w:type="spellEnd"/>
-      <w:r>
-        <w:rPr>
-          <w:rFonts w:ascii="宋体" w:eastAsia="宋体" w:hAnsi="宋体" w:cs="宋体" w:hint="eastAsia"/>
-          <w:color w:val="000000"/>
-          <w:kern w:val="0"/>
-          <w:sz w:val="24"/>
-          <w:szCs w:val="24"/>
-        </w:rPr>
-        <w:t>数组)</w:t>
+      <w:r>
+        <w:rPr>
+          <w:rFonts w:ascii="宋体" w:eastAsia="宋体" w:hAnsi="宋体" w:cs="宋体" w:hint="eastAsia"/>
+          <w:color w:val="000000"/>
+          <w:kern w:val="0"/>
+          <w:sz w:val="24"/>
+          <w:szCs w:val="24"/>
+        </w:rPr>
+        <w:t>](json数组)</w:t>
       </w:r>
       <w:r>
         <w:rPr>
@@ -11546,7 +10242,7 @@
         <w:ind w:firstLineChars="200" w:firstLine="480"/>
         <w:jc w:val="left"/>
         <w:rPr>
-          <w:rFonts w:ascii="宋体" w:eastAsia="宋体" w:hAnsi="宋体" w:cs="宋体" w:hint="eastAsia"/>
+          <w:rFonts w:ascii="宋体" w:eastAsia="宋体" w:hAnsi="宋体" w:cs="宋体"/>
           <w:color w:val="000000"/>
           <w:kern w:val="0"/>
           <w:sz w:val="24"/>
@@ -11588,7 +10284,7 @@
         <w:ind w:firstLineChars="400" w:firstLine="960"/>
         <w:jc w:val="left"/>
         <w:rPr>
-          <w:rFonts w:ascii="宋体" w:eastAsia="宋体" w:hAnsi="宋体" w:cs="宋体" w:hint="eastAsia"/>
+          <w:rFonts w:ascii="宋体" w:eastAsia="宋体" w:hAnsi="宋体" w:cs="宋体"/>
           <w:color w:val="000000"/>
           <w:kern w:val="0"/>
           <w:sz w:val="24"/>
@@ -11630,7 +10326,7 @@
         <w:ind w:firstLineChars="600" w:firstLine="1440"/>
         <w:jc w:val="left"/>
         <w:rPr>
-          <w:rFonts w:ascii="宋体" w:eastAsia="宋体" w:hAnsi="宋体" w:cs="宋体" w:hint="eastAsia"/>
+          <w:rFonts w:ascii="宋体" w:eastAsia="宋体" w:hAnsi="宋体" w:cs="宋体"/>
           <w:color w:val="000000"/>
           <w:kern w:val="0"/>
           <w:sz w:val="24"/>
@@ -11732,7 +10428,7 @@
         <w:ind w:left="1438"/>
         <w:jc w:val="left"/>
         <w:rPr>
-          <w:rFonts w:ascii="宋体" w:eastAsia="宋体" w:hAnsi="宋体" w:cs="宋体" w:hint="eastAsia"/>
+          <w:rFonts w:ascii="宋体" w:eastAsia="宋体" w:hAnsi="宋体" w:cs="宋体"/>
           <w:color w:val="000000"/>
           <w:kern w:val="0"/>
           <w:sz w:val="24"/>
@@ -11767,29 +10463,7 @@
           <w:sz w:val="24"/>
           <w:szCs w:val="24"/>
         </w:rPr>
-        <w:t>](</w:t>
-      </w:r>
-      <w:proofErr w:type="spellStart"/>
-      <w:r>
-        <w:rPr>
-          <w:rFonts w:ascii="宋体" w:eastAsia="宋体" w:hAnsi="宋体" w:cs="宋体" w:hint="eastAsia"/>
-          <w:color w:val="000000"/>
-          <w:kern w:val="0"/>
-          <w:sz w:val="24"/>
-          <w:szCs w:val="24"/>
-        </w:rPr>
-        <w:t>int</w:t>
-      </w:r>
-      <w:proofErr w:type="spellEnd"/>
-      <w:r>
-        <w:rPr>
-          <w:rFonts w:ascii="宋体" w:eastAsia="宋体" w:hAnsi="宋体" w:cs="宋体" w:hint="eastAsia"/>
-          <w:color w:val="000000"/>
-          <w:kern w:val="0"/>
-          <w:sz w:val="24"/>
-          <w:szCs w:val="24"/>
-        </w:rPr>
-        <w:t>)</w:t>
+        <w:t>](int)</w:t>
       </w:r>
       <w:r>
         <w:rPr>
@@ -11849,19 +10523,7 @@
           <w:sz w:val="24"/>
           <w:szCs w:val="24"/>
         </w:rPr>
-        <w:t>2：支付，3：</w:t>
-      </w:r>
-      <w:bookmarkStart w:id="1" w:name="_GoBack"/>
-      <w:bookmarkEnd w:id="1"/>
-      <w:r>
-        <w:rPr>
-          <w:rFonts w:ascii="宋体" w:eastAsia="宋体" w:hAnsi="宋体" w:cs="宋体" w:hint="eastAsia"/>
-          <w:color w:val="000000"/>
-          <w:kern w:val="0"/>
-          <w:sz w:val="24"/>
-          <w:szCs w:val="24"/>
-        </w:rPr>
-        <w:t>接单，4：收货，5：完成</w:t>
+        <w:t>2：支付，3：接单，4：收货，5：完成</w:t>
       </w:r>
     </w:p>
     <w:p>
@@ -11888,7 +10550,7 @@
         <w:ind w:firstLineChars="400" w:firstLine="960"/>
         <w:jc w:val="left"/>
         <w:rPr>
-          <w:rFonts w:ascii="宋体" w:eastAsia="宋体" w:hAnsi="宋体" w:cs="宋体" w:hint="eastAsia"/>
+          <w:rFonts w:ascii="宋体" w:eastAsia="宋体" w:hAnsi="宋体" w:cs="宋体"/>
           <w:color w:val="000000"/>
           <w:kern w:val="0"/>
           <w:sz w:val="24"/>
@@ -11930,7 +10592,7 @@
         <w:ind w:firstLineChars="400" w:firstLine="960"/>
         <w:jc w:val="left"/>
         <w:rPr>
-          <w:rFonts w:ascii="宋体" w:eastAsia="宋体" w:hAnsi="宋体" w:cs="宋体" w:hint="eastAsia"/>
+          <w:rFonts w:ascii="宋体" w:eastAsia="宋体" w:hAnsi="宋体" w:cs="宋体"/>
           <w:color w:val="000000"/>
           <w:kern w:val="0"/>
           <w:sz w:val="24"/>
@@ -11972,7 +10634,7 @@
         <w:ind w:firstLineChars="200" w:firstLine="480"/>
         <w:jc w:val="left"/>
         <w:rPr>
-          <w:rFonts w:ascii="宋体" w:eastAsia="宋体" w:hAnsi="宋体" w:cs="宋体" w:hint="eastAsia"/>
+          <w:rFonts w:ascii="宋体" w:eastAsia="宋体" w:hAnsi="宋体" w:cs="宋体"/>
           <w:color w:val="000000"/>
           <w:kern w:val="0"/>
           <w:sz w:val="24"/>
@@ -14491,7 +13153,7 @@
 </file>
 
 <file path=customXml/itemProps1.xml><?xml version="1.0" encoding="utf-8"?>
-<ds:datastoreItem xmlns:ds="http://schemas.openxmlformats.org/officeDocument/2006/customXml" ds:itemID="{4E282783-EEFC-4D51-B260-6E48742B3A0F}">
+<ds:datastoreItem xmlns:ds="http://schemas.openxmlformats.org/officeDocument/2006/customXml" ds:itemID="{2FE8CC1B-B4D9-4979-AC9A-968A952767C1}">
   <ds:schemaRefs>
     <ds:schemaRef ds:uri="http://schemas.openxmlformats.org/officeDocument/2006/bibliography"/>
   </ds:schemaRefs>

--- a/项目文档/后台接口定义文档/iOrder  接口定义文档.docx
+++ b/项目文档/后台接口定义文档/iOrder  接口定义文档.docx
@@ -9325,7 +9325,7 @@
         <w:ind w:firstLineChars="600" w:firstLine="1440"/>
         <w:jc w:val="left"/>
         <w:rPr>
-          <w:rFonts w:ascii="宋体" w:eastAsia="宋体" w:hAnsi="宋体" w:cs="宋体" w:hint="eastAsia"/>
+          <w:rFonts w:ascii="宋体" w:eastAsia="宋体" w:hAnsi="宋体" w:cs="宋体"/>
           <w:color w:val="000000"/>
           <w:kern w:val="0"/>
           <w:sz w:val="24"/>
@@ -9434,8 +9434,6 @@
         </w:rPr>
         <w:t>[shopPic](string):餐厅图片URL,</w:t>
       </w:r>
-      <w:bookmarkStart w:id="1" w:name="_GoBack"/>
-      <w:bookmarkEnd w:id="1"/>
     </w:p>
     <w:p>
       <w:pPr>
@@ -9701,8 +9699,60 @@
           <w:sz w:val="24"/>
           <w:szCs w:val="24"/>
         </w:rPr>
-        <w:t>0：已取消，1：待支付，2：待接单，3：待收货，4：已完成</w:t>
-      </w:r>
+        <w:t>0：已取消，1：待支付，2：待接单，3：</w:t>
+      </w:r>
+      <w:r>
+        <w:rPr>
+          <w:rFonts w:ascii="宋体" w:eastAsia="宋体" w:hAnsi="宋体" w:cs="宋体" w:hint="eastAsia"/>
+          <w:color w:val="000000"/>
+          <w:kern w:val="0"/>
+          <w:sz w:val="24"/>
+          <w:szCs w:val="24"/>
+        </w:rPr>
+        <w:t>待配餐，4：</w:t>
+      </w:r>
+      <w:r>
+        <w:rPr>
+          <w:rFonts w:ascii="宋体" w:eastAsia="宋体" w:hAnsi="宋体" w:cs="宋体" w:hint="eastAsia"/>
+          <w:color w:val="000000"/>
+          <w:kern w:val="0"/>
+          <w:sz w:val="24"/>
+          <w:szCs w:val="24"/>
+        </w:rPr>
+        <w:t>待</w:t>
+      </w:r>
+      <w:r>
+        <w:rPr>
+          <w:rFonts w:ascii="宋体" w:eastAsia="宋体" w:hAnsi="宋体" w:cs="宋体" w:hint="eastAsia"/>
+          <w:color w:val="000000"/>
+          <w:kern w:val="0"/>
+          <w:sz w:val="24"/>
+          <w:szCs w:val="24"/>
+        </w:rPr>
+        <w:t>取餐</w:t>
+      </w:r>
+      <w:r>
+        <w:rPr>
+          <w:rFonts w:ascii="宋体" w:eastAsia="宋体" w:hAnsi="宋体" w:cs="宋体" w:hint="eastAsia"/>
+          <w:color w:val="000000"/>
+          <w:kern w:val="0"/>
+          <w:sz w:val="24"/>
+          <w:szCs w:val="24"/>
+        </w:rPr>
+        <w:t>，</w:t>
+      </w:r>
+      <w:r>
+        <w:rPr>
+          <w:rFonts w:ascii="宋体" w:eastAsia="宋体" w:hAnsi="宋体" w:cs="宋体" w:hint="eastAsia"/>
+          <w:color w:val="000000"/>
+          <w:kern w:val="0"/>
+          <w:sz w:val="24"/>
+          <w:szCs w:val="24"/>
+        </w:rPr>
+        <w:t>5：待评价，6：已完成</w:t>
+      </w:r>
+      <w:bookmarkStart w:id="1" w:name="_GoBack"/>
+      <w:bookmarkEnd w:id="1"/>
       <w:r>
         <w:rPr>
           <w:rFonts w:ascii="宋体" w:eastAsia="宋体" w:hAnsi="宋体" w:cs="宋体"/>
@@ -10765,7 +10815,7 @@
         <v:path o:extrusionok="f" gradientshapeok="t" o:connecttype="rect"/>
         <o:lock v:ext="edit" aspectratio="t"/>
       </v:shapetype>
-      <v:shape id="_x0000_i1028" type="#_x0000_t75" style="width:11.35pt;height:11.35pt" o:bullet="t">
+      <v:shape id="_x0000_i1027" type="#_x0000_t75" style="width:11.35pt;height:11.35pt" o:bullet="t">
         <v:imagedata r:id="rId1" o:title="mso2D9F"/>
       </v:shape>
     </w:pict>
@@ -13153,7 +13203,7 @@
 </file>
 
 <file path=customXml/itemProps1.xml><?xml version="1.0" encoding="utf-8"?>
-<ds:datastoreItem xmlns:ds="http://schemas.openxmlformats.org/officeDocument/2006/customXml" ds:itemID="{2FE8CC1B-B4D9-4979-AC9A-968A952767C1}">
+<ds:datastoreItem xmlns:ds="http://schemas.openxmlformats.org/officeDocument/2006/customXml" ds:itemID="{A114D0AB-D53F-46B4-876A-561E51B69B77}">
   <ds:schemaRefs>
     <ds:schemaRef ds:uri="http://schemas.openxmlformats.org/officeDocument/2006/bibliography"/>
   </ds:schemaRefs>

--- a/项目文档/后台接口定义文档/iOrder  接口定义文档.docx
+++ b/项目文档/后台接口定义文档/iOrder  接口定义文档.docx
@@ -9233,73 +9233,25 @@
         <w:ind w:firstLineChars="600" w:firstLine="1440"/>
         <w:jc w:val="left"/>
         <w:rPr>
-          <w:rFonts w:ascii="宋体" w:eastAsia="宋体" w:hAnsi="宋体" w:cs="宋体"/>
-          <w:color w:val="000000"/>
-          <w:kern w:val="0"/>
-          <w:sz w:val="24"/>
-          <w:szCs w:val="24"/>
-        </w:rPr>
-      </w:pPr>
-      <w:r>
-        <w:rPr>
-          <w:rFonts w:ascii="宋体" w:eastAsia="宋体" w:hAnsi="宋体" w:cs="宋体" w:hint="eastAsia"/>
-          <w:color w:val="000000"/>
-          <w:kern w:val="0"/>
-          <w:sz w:val="24"/>
-          <w:szCs w:val="24"/>
-        </w:rPr>
-        <w:t>[</w:t>
-      </w:r>
-      <w:r>
-        <w:rPr>
-          <w:rFonts w:ascii="宋体" w:eastAsia="宋体" w:hAnsi="宋体" w:cs="宋体"/>
-          <w:color w:val="000000"/>
-          <w:kern w:val="0"/>
-          <w:sz w:val="24"/>
-          <w:szCs w:val="24"/>
-        </w:rPr>
-        <w:t>price</w:t>
-      </w:r>
-      <w:r>
-        <w:rPr>
-          <w:rFonts w:ascii="宋体" w:eastAsia="宋体" w:hAnsi="宋体" w:cs="宋体" w:hint="eastAsia"/>
-          <w:color w:val="000000"/>
-          <w:kern w:val="0"/>
-          <w:sz w:val="24"/>
-          <w:szCs w:val="24"/>
-        </w:rPr>
-        <w:t>](float)</w:t>
-      </w:r>
-      <w:r>
-        <w:rPr>
-          <w:rFonts w:ascii="宋体" w:eastAsia="宋体" w:hAnsi="宋体" w:cs="宋体"/>
-          <w:color w:val="000000"/>
-          <w:kern w:val="0"/>
-          <w:sz w:val="24"/>
-          <w:szCs w:val="24"/>
-        </w:rPr>
-        <w:t>:</w:t>
-      </w:r>
-      <w:r>
-        <w:rPr>
-          <w:rFonts w:ascii="宋体" w:eastAsia="宋体" w:hAnsi="宋体" w:cs="宋体"/>
-          <w:color w:val="000000"/>
-          <w:kern w:val="0"/>
-          <w:sz w:val="24"/>
-          <w:szCs w:val="24"/>
-        </w:rPr>
-        <w:t>订单金额，两位小数</w:t>
-      </w:r>
-      <w:r>
-        <w:rPr>
-          <w:rFonts w:ascii="宋体" w:eastAsia="宋体" w:hAnsi="宋体" w:cs="宋体"/>
-          <w:color w:val="000000"/>
-          <w:kern w:val="0"/>
-          <w:sz w:val="24"/>
-          <w:szCs w:val="24"/>
-        </w:rPr>
-        <w:t>,</w:t>
-      </w:r>
+          <w:rFonts w:ascii="宋体" w:eastAsia="宋体" w:hAnsi="宋体" w:cs="宋体" w:hint="eastAsia"/>
+          <w:color w:val="000000"/>
+          <w:kern w:val="0"/>
+          <w:sz w:val="24"/>
+          <w:szCs w:val="24"/>
+        </w:rPr>
+      </w:pPr>
+      <w:r>
+        <w:rPr>
+          <w:rFonts w:ascii="宋体" w:eastAsia="宋体" w:hAnsi="宋体" w:cs="宋体" w:hint="eastAsia"/>
+          <w:color w:val="000000"/>
+          <w:kern w:val="0"/>
+          <w:sz w:val="24"/>
+          <w:szCs w:val="24"/>
+        </w:rPr>
+        <w:t>[ID](int)：订单ID,</w:t>
+      </w:r>
+      <w:bookmarkStart w:id="1" w:name="_GoBack"/>
+      <w:bookmarkEnd w:id="1"/>
     </w:p>
     <w:p>
       <w:pPr>
@@ -9325,7 +9277,7 @@
         <w:ind w:firstLineChars="600" w:firstLine="1440"/>
         <w:jc w:val="left"/>
         <w:rPr>
-          <w:rFonts w:ascii="宋体" w:eastAsia="宋体" w:hAnsi="宋体" w:cs="宋体"/>
+          <w:rFonts w:ascii="宋体" w:eastAsia="宋体" w:hAnsi="宋体" w:cs="宋体" w:hint="eastAsia"/>
           <w:color w:val="000000"/>
           <w:kern w:val="0"/>
           <w:sz w:val="24"/>
@@ -9350,17 +9302,17 @@
           <w:sz w:val="24"/>
           <w:szCs w:val="24"/>
         </w:rPr>
-        <w:t>shopName</w:t>
-      </w:r>
-      <w:r>
-        <w:rPr>
-          <w:rFonts w:ascii="宋体" w:eastAsia="宋体" w:hAnsi="宋体" w:cs="宋体" w:hint="eastAsia"/>
-          <w:color w:val="000000"/>
-          <w:kern w:val="0"/>
-          <w:sz w:val="24"/>
-          <w:szCs w:val="24"/>
-        </w:rPr>
-        <w:t>](string)</w:t>
+        <w:t>price</w:t>
+      </w:r>
+      <w:r>
+        <w:rPr>
+          <w:rFonts w:ascii="宋体" w:eastAsia="宋体" w:hAnsi="宋体" w:cs="宋体" w:hint="eastAsia"/>
+          <w:color w:val="000000"/>
+          <w:kern w:val="0"/>
+          <w:sz w:val="24"/>
+          <w:szCs w:val="24"/>
+        </w:rPr>
+        <w:t>](float)</w:t>
       </w:r>
       <w:r>
         <w:rPr>
@@ -9380,7 +9332,7 @@
           <w:sz w:val="24"/>
           <w:szCs w:val="24"/>
         </w:rPr>
-        <w:t>餐厅名字</w:t>
+        <w:t>订单金额，两位小数</w:t>
       </w:r>
       <w:r>
         <w:rPr>
@@ -9432,7 +9384,57 @@
           <w:sz w:val="24"/>
           <w:szCs w:val="24"/>
         </w:rPr>
-        <w:t>[shopPic](string):餐厅图片URL,</w:t>
+        <w:t>[</w:t>
+      </w:r>
+      <w:r>
+        <w:rPr>
+          <w:rFonts w:ascii="宋体" w:eastAsia="宋体" w:hAnsi="宋体" w:cs="宋体"/>
+          <w:color w:val="000000"/>
+          <w:kern w:val="0"/>
+          <w:sz w:val="24"/>
+          <w:szCs w:val="24"/>
+        </w:rPr>
+        <w:t>shopName</w:t>
+      </w:r>
+      <w:r>
+        <w:rPr>
+          <w:rFonts w:ascii="宋体" w:eastAsia="宋体" w:hAnsi="宋体" w:cs="宋体" w:hint="eastAsia"/>
+          <w:color w:val="000000"/>
+          <w:kern w:val="0"/>
+          <w:sz w:val="24"/>
+          <w:szCs w:val="24"/>
+        </w:rPr>
+        <w:t>](string)</w:t>
+      </w:r>
+      <w:r>
+        <w:rPr>
+          <w:rFonts w:ascii="宋体" w:eastAsia="宋体" w:hAnsi="宋体" w:cs="宋体"/>
+          <w:color w:val="000000"/>
+          <w:kern w:val="0"/>
+          <w:sz w:val="24"/>
+          <w:szCs w:val="24"/>
+        </w:rPr>
+        <w:t>:</w:t>
+      </w:r>
+      <w:r>
+        <w:rPr>
+          <w:rFonts w:ascii="宋体" w:eastAsia="宋体" w:hAnsi="宋体" w:cs="宋体"/>
+          <w:color w:val="000000"/>
+          <w:kern w:val="0"/>
+          <w:sz w:val="24"/>
+          <w:szCs w:val="24"/>
+        </w:rPr>
+        <w:t>餐厅名字</w:t>
+      </w:r>
+      <w:r>
+        <w:rPr>
+          <w:rFonts w:ascii="宋体" w:eastAsia="宋体" w:hAnsi="宋体" w:cs="宋体"/>
+          <w:color w:val="000000"/>
+          <w:kern w:val="0"/>
+          <w:sz w:val="24"/>
+          <w:szCs w:val="24"/>
+        </w:rPr>
+        <w:t>,</w:t>
       </w:r>
     </w:p>
     <w:p>
@@ -9475,57 +9477,7 @@
           <w:szCs w:val="24"/>
         </w:rPr>
         <w:lastRenderedPageBreak/>
-        <w:t>[</w:t>
-      </w:r>
-      <w:r>
-        <w:rPr>
-          <w:rFonts w:ascii="宋体" w:eastAsia="宋体" w:hAnsi="宋体" w:cs="宋体"/>
-          <w:color w:val="000000"/>
-          <w:kern w:val="0"/>
-          <w:sz w:val="24"/>
-          <w:szCs w:val="24"/>
-        </w:rPr>
-        <w:t>shopId</w:t>
-      </w:r>
-      <w:r>
-        <w:rPr>
-          <w:rFonts w:ascii="宋体" w:eastAsia="宋体" w:hAnsi="宋体" w:cs="宋体" w:hint="eastAsia"/>
-          <w:color w:val="000000"/>
-          <w:kern w:val="0"/>
-          <w:sz w:val="24"/>
-          <w:szCs w:val="24"/>
-        </w:rPr>
-        <w:t>](int)</w:t>
-      </w:r>
-      <w:r>
-        <w:rPr>
-          <w:rFonts w:ascii="宋体" w:eastAsia="宋体" w:hAnsi="宋体" w:cs="宋体"/>
-          <w:color w:val="000000"/>
-          <w:kern w:val="0"/>
-          <w:sz w:val="24"/>
-          <w:szCs w:val="24"/>
-        </w:rPr>
-        <w:t>:</w:t>
-      </w:r>
-      <w:r>
-        <w:rPr>
-          <w:rFonts w:ascii="宋体" w:eastAsia="宋体" w:hAnsi="宋体" w:cs="宋体"/>
-          <w:color w:val="000000"/>
-          <w:kern w:val="0"/>
-          <w:sz w:val="24"/>
-          <w:szCs w:val="24"/>
-        </w:rPr>
-        <w:t>餐厅ID</w:t>
-      </w:r>
-      <w:r>
-        <w:rPr>
-          <w:rFonts w:ascii="宋体" w:eastAsia="宋体" w:hAnsi="宋体" w:cs="宋体"/>
-          <w:color w:val="000000"/>
-          <w:kern w:val="0"/>
-          <w:sz w:val="24"/>
-          <w:szCs w:val="24"/>
-        </w:rPr>
-        <w:t>,</w:t>
+        <w:t>[shopPic](string):餐厅图片URL,</w:t>
       </w:r>
     </w:p>
     <w:p>
@@ -9577,6 +9529,98 @@
           <w:sz w:val="24"/>
           <w:szCs w:val="24"/>
         </w:rPr>
+        <w:t>shopId</w:t>
+      </w:r>
+      <w:r>
+        <w:rPr>
+          <w:rFonts w:ascii="宋体" w:eastAsia="宋体" w:hAnsi="宋体" w:cs="宋体" w:hint="eastAsia"/>
+          <w:color w:val="000000"/>
+          <w:kern w:val="0"/>
+          <w:sz w:val="24"/>
+          <w:szCs w:val="24"/>
+        </w:rPr>
+        <w:t>](int)</w:t>
+      </w:r>
+      <w:r>
+        <w:rPr>
+          <w:rFonts w:ascii="宋体" w:eastAsia="宋体" w:hAnsi="宋体" w:cs="宋体"/>
+          <w:color w:val="000000"/>
+          <w:kern w:val="0"/>
+          <w:sz w:val="24"/>
+          <w:szCs w:val="24"/>
+        </w:rPr>
+        <w:t>:</w:t>
+      </w:r>
+      <w:r>
+        <w:rPr>
+          <w:rFonts w:ascii="宋体" w:eastAsia="宋体" w:hAnsi="宋体" w:cs="宋体"/>
+          <w:color w:val="000000"/>
+          <w:kern w:val="0"/>
+          <w:sz w:val="24"/>
+          <w:szCs w:val="24"/>
+        </w:rPr>
+        <w:t>餐厅ID</w:t>
+      </w:r>
+      <w:r>
+        <w:rPr>
+          <w:rFonts w:ascii="宋体" w:eastAsia="宋体" w:hAnsi="宋体" w:cs="宋体"/>
+          <w:color w:val="000000"/>
+          <w:kern w:val="0"/>
+          <w:sz w:val="24"/>
+          <w:szCs w:val="24"/>
+        </w:rPr>
+        <w:t>,</w:t>
+      </w:r>
+    </w:p>
+    <w:p>
+      <w:pPr>
+        <w:widowControl/>
+        <w:tabs>
+          <w:tab w:val="left" w:pos="916"/>
+          <w:tab w:val="left" w:pos="1832"/>
+          <w:tab w:val="left" w:pos="2748"/>
+          <w:tab w:val="left" w:pos="3664"/>
+          <w:tab w:val="left" w:pos="4580"/>
+          <w:tab w:val="left" w:pos="5496"/>
+          <w:tab w:val="left" w:pos="6412"/>
+          <w:tab w:val="left" w:pos="7328"/>
+          <w:tab w:val="left" w:pos="8244"/>
+          <w:tab w:val="left" w:pos="9160"/>
+          <w:tab w:val="left" w:pos="10076"/>
+          <w:tab w:val="left" w:pos="10992"/>
+          <w:tab w:val="left" w:pos="11908"/>
+          <w:tab w:val="left" w:pos="12824"/>
+          <w:tab w:val="left" w:pos="13740"/>
+          <w:tab w:val="left" w:pos="14656"/>
+        </w:tabs>
+        <w:ind w:firstLineChars="600" w:firstLine="1440"/>
+        <w:jc w:val="left"/>
+        <w:rPr>
+          <w:rFonts w:ascii="宋体" w:eastAsia="宋体" w:hAnsi="宋体" w:cs="宋体"/>
+          <w:color w:val="000000"/>
+          <w:kern w:val="0"/>
+          <w:sz w:val="24"/>
+          <w:szCs w:val="24"/>
+        </w:rPr>
+      </w:pPr>
+      <w:r>
+        <w:rPr>
+          <w:rFonts w:ascii="宋体" w:eastAsia="宋体" w:hAnsi="宋体" w:cs="宋体" w:hint="eastAsia"/>
+          <w:color w:val="000000"/>
+          <w:kern w:val="0"/>
+          <w:sz w:val="24"/>
+          <w:szCs w:val="24"/>
+        </w:rPr>
+        <w:t>[</w:t>
+      </w:r>
+      <w:r>
+        <w:rPr>
+          <w:rFonts w:ascii="宋体" w:eastAsia="宋体" w:hAnsi="宋体" w:cs="宋体"/>
+          <w:color w:val="000000"/>
+          <w:kern w:val="0"/>
+          <w:sz w:val="24"/>
+          <w:szCs w:val="24"/>
+        </w:rPr>
         <w:t>time</w:t>
       </w:r>
       <w:r>
@@ -9617,7 +9661,27 @@
           <w:sz w:val="24"/>
           <w:szCs w:val="24"/>
         </w:rPr>
-        <w:t>"2016-05-12T17:08:22",</w:t>
+        <w:t>"2016-05-12</w:t>
+      </w:r>
+      <w:r>
+        <w:rPr>
+          <w:rFonts w:ascii="宋体" w:eastAsia="宋体" w:hAnsi="宋体" w:cs="宋体" w:hint="eastAsia"/>
+          <w:color w:val="000000"/>
+          <w:kern w:val="0"/>
+          <w:sz w:val="24"/>
+          <w:szCs w:val="24"/>
+        </w:rPr>
+        <w:t xml:space="preserve"> </w:t>
+      </w:r>
+      <w:r>
+        <w:rPr>
+          <w:rFonts w:ascii="宋体" w:eastAsia="宋体" w:hAnsi="宋体" w:cs="宋体"/>
+          <w:color w:val="000000"/>
+          <w:kern w:val="0"/>
+          <w:sz w:val="24"/>
+          <w:szCs w:val="24"/>
+        </w:rPr>
+        <w:t>17:08:22",</w:t>
       </w:r>
     </w:p>
     <w:p>
@@ -9751,8 +9815,6 @@
         </w:rPr>
         <w:t>5：待评价，6：已完成</w:t>
       </w:r>
-      <w:bookmarkStart w:id="1" w:name="_GoBack"/>
-      <w:bookmarkEnd w:id="1"/>
       <w:r>
         <w:rPr>
           <w:rFonts w:ascii="宋体" w:eastAsia="宋体" w:hAnsi="宋体" w:cs="宋体"/>
@@ -10815,7 +10877,7 @@
         <v:path o:extrusionok="f" gradientshapeok="t" o:connecttype="rect"/>
         <o:lock v:ext="edit" aspectratio="t"/>
       </v:shapetype>
-      <v:shape id="_x0000_i1027" type="#_x0000_t75" style="width:11.35pt;height:11.35pt" o:bullet="t">
+      <v:shape id="_x0000_i1028" type="#_x0000_t75" style="width:11.35pt;height:11.35pt" o:bullet="t">
         <v:imagedata r:id="rId1" o:title="mso2D9F"/>
       </v:shape>
     </w:pict>
@@ -13203,7 +13265,7 @@
 </file>
 
 <file path=customXml/itemProps1.xml><?xml version="1.0" encoding="utf-8"?>
-<ds:datastoreItem xmlns:ds="http://schemas.openxmlformats.org/officeDocument/2006/customXml" ds:itemID="{A114D0AB-D53F-46B4-876A-561E51B69B77}">
+<ds:datastoreItem xmlns:ds="http://schemas.openxmlformats.org/officeDocument/2006/customXml" ds:itemID="{3D86DB0E-A1FB-45FD-BE19-53B271693BF6}">
   <ds:schemaRefs>
     <ds:schemaRef ds:uri="http://schemas.openxmlformats.org/officeDocument/2006/bibliography"/>
   </ds:schemaRefs>

--- a/项目文档/后台接口定义文档/iOrder  接口定义文档.docx
+++ b/项目文档/后台接口定义文档/iOrder  接口定义文档.docx
@@ -6,9 +6,11 @@
       <w:pPr>
         <w:pStyle w:val="a5"/>
       </w:pPr>
+      <w:proofErr w:type="spellStart"/>
       <w:r>
         <w:t>iOrder</w:t>
       </w:r>
+      <w:proofErr w:type="spellEnd"/>
       <w:r>
         <w:t>后台接口定义文档</w:t>
       </w:r>
@@ -100,9 +102,11 @@
           <w:numId w:val="5"/>
         </w:numPr>
       </w:pPr>
+      <w:proofErr w:type="spellStart"/>
       <w:r>
         <w:t>Json</w:t>
       </w:r>
+      <w:proofErr w:type="spellEnd"/>
       <w:r>
         <w:t>接口定义</w:t>
       </w:r>
@@ -131,7 +135,21 @@
         <w:rPr>
           <w:rFonts w:hint="eastAsia"/>
         </w:rPr>
-        <w:t>获取附近商铺列表</w:t>
+        <w:t>获取</w:t>
+      </w:r>
+      <w:proofErr w:type="gramStart"/>
+      <w:r>
+        <w:rPr>
+          <w:rFonts w:hint="eastAsia"/>
+        </w:rPr>
+        <w:t>附近商</w:t>
+      </w:r>
+      <w:proofErr w:type="gramEnd"/>
+      <w:r>
+        <w:rPr>
+          <w:rFonts w:hint="eastAsia"/>
+        </w:rPr>
+        <w:t>铺列表</w:t>
       </w:r>
       <w:r>
         <w:rPr>
@@ -189,9 +207,11 @@
             <w:tcW w:w="782" w:type="pct"/>
           </w:tcPr>
           <w:p>
+            <w:proofErr w:type="spellStart"/>
             <w:r>
               <w:t>startId</w:t>
             </w:r>
+            <w:proofErr w:type="spellEnd"/>
           </w:p>
         </w:tc>
         <w:tc>
@@ -199,9 +219,11 @@
             <w:tcW w:w="1071" w:type="pct"/>
           </w:tcPr>
           <w:p>
+            <w:proofErr w:type="spellStart"/>
             <w:r>
               <w:t>int</w:t>
             </w:r>
+            <w:proofErr w:type="spellEnd"/>
           </w:p>
         </w:tc>
         <w:tc>
@@ -237,9 +259,11 @@
             <w:tcW w:w="1071" w:type="pct"/>
           </w:tcPr>
           <w:p>
+            <w:proofErr w:type="spellStart"/>
             <w:r>
               <w:t>int</w:t>
             </w:r>
+            <w:proofErr w:type="spellEnd"/>
           </w:p>
         </w:tc>
         <w:tc>
@@ -248,8 +272,13 @@
           </w:tcPr>
           <w:p>
             <w:r>
-              <w:t>要获取商铺数量</w:t>
-            </w:r>
+              <w:t>要</w:t>
+            </w:r>
+            <w:proofErr w:type="gramStart"/>
+            <w:r>
+              <w:t>获取商铺数量</w:t>
+            </w:r>
+            <w:proofErr w:type="gramEnd"/>
           </w:p>
         </w:tc>
       </w:tr>
@@ -259,9 +288,11 @@
             <w:tcW w:w="782" w:type="pct"/>
           </w:tcPr>
           <w:p>
+            <w:proofErr w:type="spellStart"/>
             <w:r>
               <w:t>userLng</w:t>
             </w:r>
+            <w:proofErr w:type="spellEnd"/>
           </w:p>
         </w:tc>
         <w:tc>
@@ -303,9 +334,11 @@
             <w:tcW w:w="782" w:type="pct"/>
           </w:tcPr>
           <w:p>
+            <w:proofErr w:type="spellStart"/>
             <w:r>
               <w:t>userLat</w:t>
             </w:r>
+            <w:proofErr w:type="spellEnd"/>
           </w:p>
         </w:tc>
         <w:tc>
@@ -361,11 +394,19 @@
         </w:rPr>
         <w:t>：</w:t>
       </w:r>
+      <w:proofErr w:type="gramStart"/>
       <w:r>
         <w:rPr>
           <w:rFonts w:hint="eastAsia"/>
         </w:rPr>
-        <w:t>shop!</w:t>
+        <w:t>shop</w:t>
+      </w:r>
+      <w:proofErr w:type="gramEnd"/>
+      <w:r>
+        <w:rPr>
+          <w:rFonts w:hint="eastAsia"/>
+        </w:rPr>
+        <w:t>!</w:t>
       </w:r>
       <w:r>
         <w:t xml:space="preserve"> getNearestShops</w:t>
@@ -374,14 +415,28 @@
         <w:rPr>
           <w:rFonts w:hint="eastAsia"/>
         </w:rPr>
-        <w:t>.action?startId=[startId]&amp;amount=[amount]&amp;userLng=[userLng]&amp;userLat=[userLat]</w:t>
-      </w:r>
-    </w:p>
-    <w:p>
+        <w:t>.action</w:t>
+      </w:r>
+      <w:proofErr w:type="gramStart"/>
       <w:r>
         <w:rPr>
           <w:rFonts w:hint="eastAsia"/>
         </w:rPr>
+        <w:t>?startId</w:t>
+      </w:r>
+      <w:proofErr w:type="gramEnd"/>
+      <w:r>
+        <w:rPr>
+          <w:rFonts w:hint="eastAsia"/>
+        </w:rPr>
+        <w:t>=[startId]&amp;amount=[amount]&amp;userLng=[userLng]&amp;userLat=[userLat]</w:t>
+      </w:r>
+    </w:p>
+    <w:p>
+      <w:r>
+        <w:rPr>
+          <w:rFonts w:hint="eastAsia"/>
+        </w:rPr>
         <w:t>返回值：商铺列表</w:t>
       </w:r>
     </w:p>
@@ -389,9 +444,13 @@
       <w:r>
         <w:t>返回值类型：</w:t>
       </w:r>
+      <w:proofErr w:type="spellStart"/>
+      <w:proofErr w:type="gramStart"/>
       <w:r>
         <w:t>json</w:t>
       </w:r>
+      <w:proofErr w:type="spellEnd"/>
+      <w:proofErr w:type="gramEnd"/>
     </w:p>
     <w:p>
       <w:pPr>
@@ -493,7 +552,29 @@
           <w:sz w:val="24"/>
           <w:szCs w:val="24"/>
         </w:rPr>
-        <w:t>](json数组)</w:t>
+        <w:t>](</w:t>
+      </w:r>
+      <w:proofErr w:type="spellStart"/>
+      <w:r>
+        <w:rPr>
+          <w:rFonts w:ascii="宋体" w:eastAsia="宋体" w:hAnsi="宋体" w:cs="宋体" w:hint="eastAsia"/>
+          <w:color w:val="000000"/>
+          <w:kern w:val="0"/>
+          <w:sz w:val="24"/>
+          <w:szCs w:val="24"/>
+        </w:rPr>
+        <w:t>json</w:t>
+      </w:r>
+      <w:proofErr w:type="spellEnd"/>
+      <w:r>
+        <w:rPr>
+          <w:rFonts w:ascii="宋体" w:eastAsia="宋体" w:hAnsi="宋体" w:cs="宋体" w:hint="eastAsia"/>
+          <w:color w:val="000000"/>
+          <w:kern w:val="0"/>
+          <w:sz w:val="24"/>
+          <w:szCs w:val="24"/>
+        </w:rPr>
+        <w:t>数组)</w:t>
       </w:r>
       <w:r>
         <w:rPr>
@@ -679,7 +760,29 @@
           <w:sz w:val="24"/>
           <w:szCs w:val="24"/>
         </w:rPr>
-        <w:t>商铺综合评星，</w:t>
+        <w:t>商</w:t>
+      </w:r>
+      <w:proofErr w:type="gramStart"/>
+      <w:r>
+        <w:rPr>
+          <w:rFonts w:ascii="宋体" w:eastAsia="宋体" w:hAnsi="宋体" w:cs="宋体"/>
+          <w:color w:val="000000"/>
+          <w:kern w:val="0"/>
+          <w:sz w:val="24"/>
+          <w:szCs w:val="24"/>
+        </w:rPr>
+        <w:t>铺综合</w:t>
+      </w:r>
+      <w:proofErr w:type="gramEnd"/>
+      <w:r>
+        <w:rPr>
+          <w:rFonts w:ascii="宋体" w:eastAsia="宋体" w:hAnsi="宋体" w:cs="宋体"/>
+          <w:color w:val="000000"/>
+          <w:kern w:val="0"/>
+          <w:sz w:val="24"/>
+          <w:szCs w:val="24"/>
+        </w:rPr>
+        <w:t>评星，</w:t>
       </w:r>
       <w:r>
         <w:rPr>
@@ -761,7 +864,29 @@
           <w:sz w:val="24"/>
           <w:szCs w:val="24"/>
         </w:rPr>
-        <w:t>](int)</w:t>
+        <w:t>](</w:t>
+      </w:r>
+      <w:proofErr w:type="spellStart"/>
+      <w:r>
+        <w:rPr>
+          <w:rFonts w:ascii="宋体" w:eastAsia="宋体" w:hAnsi="宋体" w:cs="宋体" w:hint="eastAsia"/>
+          <w:color w:val="000000"/>
+          <w:kern w:val="0"/>
+          <w:sz w:val="24"/>
+          <w:szCs w:val="24"/>
+        </w:rPr>
+        <w:t>int</w:t>
+      </w:r>
+      <w:proofErr w:type="spellEnd"/>
+      <w:r>
+        <w:rPr>
+          <w:rFonts w:ascii="宋体" w:eastAsia="宋体" w:hAnsi="宋体" w:cs="宋体" w:hint="eastAsia"/>
+          <w:color w:val="000000"/>
+          <w:kern w:val="0"/>
+          <w:sz w:val="24"/>
+          <w:szCs w:val="24"/>
+        </w:rPr>
+        <w:t>)</w:t>
       </w:r>
       <w:r>
         <w:rPr>
@@ -825,6 +950,7 @@
         </w:rPr>
         <w:t>[</w:t>
       </w:r>
+      <w:proofErr w:type="spellStart"/>
       <w:r>
         <w:rPr>
           <w:rFonts w:ascii="宋体" w:eastAsia="宋体" w:hAnsi="宋体" w:cs="宋体"/>
@@ -835,15 +961,38 @@
         </w:rPr>
         <w:t>toSal</w:t>
       </w:r>
-      <w:r>
-        <w:rPr>
-          <w:rFonts w:ascii="宋体" w:eastAsia="宋体" w:hAnsi="宋体" w:cs="宋体" w:hint="eastAsia"/>
-          <w:color w:val="000000"/>
-          <w:kern w:val="0"/>
-          <w:sz w:val="24"/>
-          <w:szCs w:val="24"/>
-        </w:rPr>
-        <w:t>](int)</w:t>
+      <w:proofErr w:type="spellEnd"/>
+      <w:r>
+        <w:rPr>
+          <w:rFonts w:ascii="宋体" w:eastAsia="宋体" w:hAnsi="宋体" w:cs="宋体" w:hint="eastAsia"/>
+          <w:color w:val="000000"/>
+          <w:kern w:val="0"/>
+          <w:sz w:val="24"/>
+          <w:szCs w:val="24"/>
+        </w:rPr>
+        <w:t>](</w:t>
+      </w:r>
+      <w:proofErr w:type="spellStart"/>
+      <w:r>
+        <w:rPr>
+          <w:rFonts w:ascii="宋体" w:eastAsia="宋体" w:hAnsi="宋体" w:cs="宋体" w:hint="eastAsia"/>
+          <w:color w:val="000000"/>
+          <w:kern w:val="0"/>
+          <w:sz w:val="24"/>
+          <w:szCs w:val="24"/>
+        </w:rPr>
+        <w:t>int</w:t>
+      </w:r>
+      <w:proofErr w:type="spellEnd"/>
+      <w:r>
+        <w:rPr>
+          <w:rFonts w:ascii="宋体" w:eastAsia="宋体" w:hAnsi="宋体" w:cs="宋体" w:hint="eastAsia"/>
+          <w:color w:val="000000"/>
+          <w:kern w:val="0"/>
+          <w:sz w:val="24"/>
+          <w:szCs w:val="24"/>
+        </w:rPr>
+        <w:t>)</w:t>
       </w:r>
       <w:r>
         <w:rPr>
@@ -1019,6 +1168,7 @@
         </w:rPr>
         <w:t>[</w:t>
       </w:r>
+      <w:proofErr w:type="spellStart"/>
       <w:r>
         <w:rPr>
           <w:rFonts w:ascii="宋体" w:eastAsia="宋体" w:hAnsi="宋体" w:cs="宋体"/>
@@ -1029,6 +1179,7 @@
         </w:rPr>
         <w:t>perPri</w:t>
       </w:r>
+      <w:proofErr w:type="spellEnd"/>
       <w:r>
         <w:rPr>
           <w:rFonts w:ascii="宋体" w:eastAsia="宋体" w:hAnsi="宋体" w:cs="宋体" w:hint="eastAsia"/>
@@ -1121,6 +1272,7 @@
         </w:rPr>
         <w:t>[</w:t>
       </w:r>
+      <w:proofErr w:type="spellStart"/>
       <w:r>
         <w:rPr>
           <w:rFonts w:ascii="宋体" w:eastAsia="宋体" w:hAnsi="宋体" w:cs="宋体" w:hint="eastAsia"/>
@@ -1141,15 +1293,38 @@
         </w:rPr>
         <w:t>d</w:t>
       </w:r>
-      <w:r>
-        <w:rPr>
-          <w:rFonts w:ascii="宋体" w:eastAsia="宋体" w:hAnsi="宋体" w:cs="宋体" w:hint="eastAsia"/>
-          <w:color w:val="000000"/>
-          <w:kern w:val="0"/>
-          <w:sz w:val="24"/>
-          <w:szCs w:val="24"/>
-        </w:rPr>
-        <w:t>](int)</w:t>
+      <w:proofErr w:type="spellEnd"/>
+      <w:r>
+        <w:rPr>
+          <w:rFonts w:ascii="宋体" w:eastAsia="宋体" w:hAnsi="宋体" w:cs="宋体" w:hint="eastAsia"/>
+          <w:color w:val="000000"/>
+          <w:kern w:val="0"/>
+          <w:sz w:val="24"/>
+          <w:szCs w:val="24"/>
+        </w:rPr>
+        <w:t>](</w:t>
+      </w:r>
+      <w:proofErr w:type="spellStart"/>
+      <w:r>
+        <w:rPr>
+          <w:rFonts w:ascii="宋体" w:eastAsia="宋体" w:hAnsi="宋体" w:cs="宋体" w:hint="eastAsia"/>
+          <w:color w:val="000000"/>
+          <w:kern w:val="0"/>
+          <w:sz w:val="24"/>
+          <w:szCs w:val="24"/>
+        </w:rPr>
+        <w:t>int</w:t>
+      </w:r>
+      <w:proofErr w:type="spellEnd"/>
+      <w:r>
+        <w:rPr>
+          <w:rFonts w:ascii="宋体" w:eastAsia="宋体" w:hAnsi="宋体" w:cs="宋体" w:hint="eastAsia"/>
+          <w:color w:val="000000"/>
+          <w:kern w:val="0"/>
+          <w:sz w:val="24"/>
+          <w:szCs w:val="24"/>
+        </w:rPr>
+        <w:t>)</w:t>
       </w:r>
       <w:r>
         <w:rPr>
@@ -1161,6 +1336,7 @@
         </w:rPr>
         <w:t>:商铺ID，唯一标识，后面用这个ID请求</w:t>
       </w:r>
+      <w:proofErr w:type="gramStart"/>
       <w:r>
         <w:rPr>
           <w:rFonts w:ascii="宋体" w:eastAsia="宋体" w:hAnsi="宋体" w:cs="宋体"/>
@@ -1179,7 +1355,18 @@
           <w:sz w:val="24"/>
           <w:szCs w:val="24"/>
         </w:rPr>
-        <w:t>商铺菜品</w:t>
+        <w:t>商</w:t>
+      </w:r>
+      <w:proofErr w:type="gramEnd"/>
+      <w:r>
+        <w:rPr>
+          <w:rFonts w:ascii="宋体" w:eastAsia="宋体" w:hAnsi="宋体" w:cs="宋体"/>
+          <w:color w:val="000000"/>
+          <w:kern w:val="0"/>
+          <w:sz w:val="24"/>
+          <w:szCs w:val="24"/>
+        </w:rPr>
+        <w:t>铺菜品</w:t>
       </w:r>
       <w:r>
         <w:rPr>
@@ -1271,7 +1458,29 @@
           <w:sz w:val="24"/>
           <w:szCs w:val="24"/>
         </w:rPr>
-        <w:t>商铺当前优惠信息，或者商铺广告语</w:t>
+        <w:t>商</w:t>
+      </w:r>
+      <w:proofErr w:type="gramStart"/>
+      <w:r>
+        <w:rPr>
+          <w:rFonts w:ascii="宋体" w:eastAsia="宋体" w:hAnsi="宋体" w:cs="宋体" w:hint="eastAsia"/>
+          <w:color w:val="000000"/>
+          <w:kern w:val="0"/>
+          <w:sz w:val="24"/>
+          <w:szCs w:val="24"/>
+        </w:rPr>
+        <w:t>铺当前</w:t>
+      </w:r>
+      <w:proofErr w:type="gramEnd"/>
+      <w:r>
+        <w:rPr>
+          <w:rFonts w:ascii="宋体" w:eastAsia="宋体" w:hAnsi="宋体" w:cs="宋体" w:hint="eastAsia"/>
+          <w:color w:val="000000"/>
+          <w:kern w:val="0"/>
+          <w:sz w:val="24"/>
+          <w:szCs w:val="24"/>
+        </w:rPr>
+        <w:t>优惠信息，或者商铺广告语</w:t>
       </w:r>
       <w:r>
         <w:rPr>
@@ -1364,8 +1573,20 @@
           <w:sz w:val="24"/>
           <w:szCs w:val="24"/>
         </w:rPr>
-        <w:t>商铺图片</w:t>
-      </w:r>
+        <w:t>商</w:t>
+      </w:r>
+      <w:proofErr w:type="gramStart"/>
+      <w:r>
+        <w:rPr>
+          <w:rFonts w:ascii="宋体" w:eastAsia="宋体" w:hAnsi="宋体" w:cs="宋体"/>
+          <w:color w:val="000000"/>
+          <w:kern w:val="0"/>
+          <w:sz w:val="24"/>
+          <w:szCs w:val="24"/>
+        </w:rPr>
+        <w:t>铺图片</w:t>
+      </w:r>
+      <w:proofErr w:type="gramEnd"/>
       <w:r>
         <w:rPr>
           <w:rFonts w:ascii="宋体" w:eastAsia="宋体" w:hAnsi="宋体" w:cs="宋体"/>
@@ -1579,7 +1800,15 @@
         <w:t>ID</w:t>
       </w:r>
       <w:r>
-        <w:t>商铺所有菜品</w:t>
+        <w:t>商</w:t>
+      </w:r>
+      <w:proofErr w:type="gramStart"/>
+      <w:r>
+        <w:t>铺所有</w:t>
+      </w:r>
+      <w:proofErr w:type="gramEnd"/>
+      <w:r>
+        <w:t>菜品</w:t>
       </w:r>
     </w:p>
     <w:tbl>
@@ -1631,9 +1860,11 @@
             <w:tcW w:w="2840" w:type="dxa"/>
           </w:tcPr>
           <w:p>
+            <w:proofErr w:type="spellStart"/>
             <w:r>
               <w:t>shopId</w:t>
             </w:r>
+            <w:proofErr w:type="spellEnd"/>
           </w:p>
         </w:tc>
         <w:tc>
@@ -1641,12 +1872,14 @@
             <w:tcW w:w="2841" w:type="dxa"/>
           </w:tcPr>
           <w:p>
+            <w:proofErr w:type="spellStart"/>
             <w:r>
               <w:rPr>
                 <w:rFonts w:hint="eastAsia"/>
               </w:rPr>
               <w:t>int</w:t>
             </w:r>
+            <w:proofErr w:type="spellEnd"/>
           </w:p>
         </w:tc>
         <w:tc>
@@ -1677,24 +1910,48 @@
       <w:r>
         <w:t>：</w:t>
       </w:r>
-      <w:r>
-        <w:t>shop!g</w:t>
-      </w:r>
-      <w:r>
-        <w:t>etShopDishesInfo.action?shopId=</w:t>
+      <w:proofErr w:type="spellStart"/>
+      <w:proofErr w:type="gramStart"/>
+      <w:r>
+        <w:t>shop!</w:t>
+      </w:r>
+      <w:proofErr w:type="gramEnd"/>
+      <w:r>
+        <w:t>g</w:t>
+      </w:r>
+      <w:r>
+        <w:t>etShopDishesInfo.action?shopId</w:t>
+      </w:r>
+      <w:proofErr w:type="spellEnd"/>
+      <w:r>
+        <w:t>=</w:t>
       </w:r>
       <w:r>
         <w:rPr>
           <w:rFonts w:hint="eastAsia"/>
         </w:rPr>
-        <w:t>[shopId]</w:t>
-      </w:r>
-    </w:p>
-    <w:p>
+        <w:t>[</w:t>
+      </w:r>
+      <w:proofErr w:type="spellStart"/>
       <w:r>
         <w:rPr>
           <w:rFonts w:hint="eastAsia"/>
         </w:rPr>
+        <w:t>shopId</w:t>
+      </w:r>
+      <w:proofErr w:type="spellEnd"/>
+      <w:r>
+        <w:rPr>
+          <w:rFonts w:hint="eastAsia"/>
+        </w:rPr>
+        <w:t>]</w:t>
+      </w:r>
+    </w:p>
+    <w:p>
+      <w:r>
+        <w:rPr>
+          <w:rFonts w:hint="eastAsia"/>
+        </w:rPr>
         <w:t>返回值：该商铺下的所有菜品分类以及每个分类下的菜品列表</w:t>
       </w:r>
     </w:p>
@@ -1705,12 +1962,16 @@
         </w:rPr>
         <w:t>返回值类型：</w:t>
       </w:r>
+      <w:proofErr w:type="spellStart"/>
+      <w:proofErr w:type="gramStart"/>
       <w:r>
         <w:rPr>
           <w:rFonts w:hint="eastAsia"/>
         </w:rPr>
         <w:t>json</w:t>
       </w:r>
+      <w:proofErr w:type="spellEnd"/>
+      <w:proofErr w:type="gramEnd"/>
     </w:p>
     <w:p>
       <w:pPr>
@@ -1794,6 +2055,7 @@
         </w:rPr>
         <w:t>[</w:t>
       </w:r>
+      <w:proofErr w:type="spellStart"/>
       <w:r>
         <w:rPr>
           <w:rFonts w:ascii="宋体" w:eastAsia="宋体" w:hAnsi="宋体" w:cs="宋体"/>
@@ -1804,15 +2066,38 @@
         </w:rPr>
         <w:t>shopDishes</w:t>
       </w:r>
-      <w:r>
-        <w:rPr>
-          <w:rFonts w:ascii="宋体" w:eastAsia="宋体" w:hAnsi="宋体" w:cs="宋体" w:hint="eastAsia"/>
-          <w:color w:val="000000"/>
-          <w:kern w:val="0"/>
-          <w:sz w:val="24"/>
-          <w:szCs w:val="24"/>
-        </w:rPr>
-        <w:t>](json数组)</w:t>
+      <w:proofErr w:type="spellEnd"/>
+      <w:r>
+        <w:rPr>
+          <w:rFonts w:ascii="宋体" w:eastAsia="宋体" w:hAnsi="宋体" w:cs="宋体" w:hint="eastAsia"/>
+          <w:color w:val="000000"/>
+          <w:kern w:val="0"/>
+          <w:sz w:val="24"/>
+          <w:szCs w:val="24"/>
+        </w:rPr>
+        <w:t>](</w:t>
+      </w:r>
+      <w:proofErr w:type="spellStart"/>
+      <w:r>
+        <w:rPr>
+          <w:rFonts w:ascii="宋体" w:eastAsia="宋体" w:hAnsi="宋体" w:cs="宋体" w:hint="eastAsia"/>
+          <w:color w:val="000000"/>
+          <w:kern w:val="0"/>
+          <w:sz w:val="24"/>
+          <w:szCs w:val="24"/>
+        </w:rPr>
+        <w:t>json</w:t>
+      </w:r>
+      <w:proofErr w:type="spellEnd"/>
+      <w:r>
+        <w:rPr>
+          <w:rFonts w:ascii="宋体" w:eastAsia="宋体" w:hAnsi="宋体" w:cs="宋体" w:hint="eastAsia"/>
+          <w:color w:val="000000"/>
+          <w:kern w:val="0"/>
+          <w:sz w:val="24"/>
+          <w:szCs w:val="24"/>
+        </w:rPr>
+        <w:t>数组)</w:t>
       </w:r>
       <w:r>
         <w:rPr>
@@ -1978,7 +2263,29 @@
           <w:sz w:val="24"/>
           <w:szCs w:val="24"/>
         </w:rPr>
-        <w:t>](json数组)</w:t>
+        <w:t>](</w:t>
+      </w:r>
+      <w:proofErr w:type="spellStart"/>
+      <w:r>
+        <w:rPr>
+          <w:rFonts w:ascii="宋体" w:eastAsia="宋体" w:hAnsi="宋体" w:cs="宋体" w:hint="eastAsia"/>
+          <w:color w:val="000000"/>
+          <w:kern w:val="0"/>
+          <w:sz w:val="24"/>
+          <w:szCs w:val="24"/>
+        </w:rPr>
+        <w:t>json</w:t>
+      </w:r>
+      <w:proofErr w:type="spellEnd"/>
+      <w:r>
+        <w:rPr>
+          <w:rFonts w:ascii="宋体" w:eastAsia="宋体" w:hAnsi="宋体" w:cs="宋体" w:hint="eastAsia"/>
+          <w:color w:val="000000"/>
+          <w:kern w:val="0"/>
+          <w:sz w:val="24"/>
+          <w:szCs w:val="24"/>
+        </w:rPr>
+        <w:t>数组)</w:t>
       </w:r>
       <w:r>
         <w:rPr>
@@ -2124,7 +2431,51 @@
           <w:sz w:val="24"/>
           <w:szCs w:val="24"/>
         </w:rPr>
-        <w:t xml:space="preserve">    [dishesId](int):菜品ID，唯一标识</w:t>
+        <w:t xml:space="preserve">    [</w:t>
+      </w:r>
+      <w:proofErr w:type="spellStart"/>
+      <w:r>
+        <w:rPr>
+          <w:rFonts w:ascii="宋体" w:eastAsia="宋体" w:hAnsi="宋体" w:cs="宋体" w:hint="eastAsia"/>
+          <w:color w:val="000000"/>
+          <w:kern w:val="0"/>
+          <w:sz w:val="24"/>
+          <w:szCs w:val="24"/>
+        </w:rPr>
+        <w:t>dishesId</w:t>
+      </w:r>
+      <w:proofErr w:type="spellEnd"/>
+      <w:r>
+        <w:rPr>
+          <w:rFonts w:ascii="宋体" w:eastAsia="宋体" w:hAnsi="宋体" w:cs="宋体" w:hint="eastAsia"/>
+          <w:color w:val="000000"/>
+          <w:kern w:val="0"/>
+          <w:sz w:val="24"/>
+          <w:szCs w:val="24"/>
+        </w:rPr>
+        <w:t>](</w:t>
+      </w:r>
+      <w:proofErr w:type="spellStart"/>
+      <w:r>
+        <w:rPr>
+          <w:rFonts w:ascii="宋体" w:eastAsia="宋体" w:hAnsi="宋体" w:cs="宋体" w:hint="eastAsia"/>
+          <w:color w:val="000000"/>
+          <w:kern w:val="0"/>
+          <w:sz w:val="24"/>
+          <w:szCs w:val="24"/>
+        </w:rPr>
+        <w:t>int</w:t>
+      </w:r>
+      <w:proofErr w:type="spellEnd"/>
+      <w:r>
+        <w:rPr>
+          <w:rFonts w:ascii="宋体" w:eastAsia="宋体" w:hAnsi="宋体" w:cs="宋体" w:hint="eastAsia"/>
+          <w:color w:val="000000"/>
+          <w:kern w:val="0"/>
+          <w:sz w:val="24"/>
+          <w:szCs w:val="24"/>
+        </w:rPr>
+        <w:t>):菜品ID，唯一标识</w:t>
       </w:r>
       <w:r>
         <w:rPr>
@@ -2270,6 +2621,7 @@
         </w:rPr>
         <w:t>[</w:t>
       </w:r>
+      <w:proofErr w:type="spellStart"/>
       <w:r>
         <w:rPr>
           <w:rFonts w:ascii="宋体" w:eastAsia="宋体" w:hAnsi="宋体" w:cs="宋体"/>
@@ -2280,26 +2632,61 @@
         </w:rPr>
         <w:t>praAmt</w:t>
       </w:r>
-      <w:r>
-        <w:rPr>
-          <w:rFonts w:ascii="宋体" w:eastAsia="宋体" w:hAnsi="宋体" w:cs="宋体" w:hint="eastAsia"/>
-          <w:color w:val="000000"/>
-          <w:kern w:val="0"/>
-          <w:sz w:val="24"/>
-          <w:szCs w:val="24"/>
-        </w:rPr>
-        <w:t>](int)</w:t>
-      </w:r>
-      <w:r>
-        <w:rPr>
-          <w:rFonts w:ascii="宋体" w:eastAsia="宋体" w:hAnsi="宋体" w:cs="宋体"/>
-          <w:color w:val="000000"/>
-          <w:kern w:val="0"/>
-          <w:sz w:val="24"/>
-          <w:szCs w:val="24"/>
-        </w:rPr>
-        <w:t>:菜品点赞数量</w:t>
-      </w:r>
+      <w:proofErr w:type="spellEnd"/>
+      <w:r>
+        <w:rPr>
+          <w:rFonts w:ascii="宋体" w:eastAsia="宋体" w:hAnsi="宋体" w:cs="宋体" w:hint="eastAsia"/>
+          <w:color w:val="000000"/>
+          <w:kern w:val="0"/>
+          <w:sz w:val="24"/>
+          <w:szCs w:val="24"/>
+        </w:rPr>
+        <w:t>](</w:t>
+      </w:r>
+      <w:proofErr w:type="spellStart"/>
+      <w:r>
+        <w:rPr>
+          <w:rFonts w:ascii="宋体" w:eastAsia="宋体" w:hAnsi="宋体" w:cs="宋体" w:hint="eastAsia"/>
+          <w:color w:val="000000"/>
+          <w:kern w:val="0"/>
+          <w:sz w:val="24"/>
+          <w:szCs w:val="24"/>
+        </w:rPr>
+        <w:t>int</w:t>
+      </w:r>
+      <w:proofErr w:type="spellEnd"/>
+      <w:r>
+        <w:rPr>
+          <w:rFonts w:ascii="宋体" w:eastAsia="宋体" w:hAnsi="宋体" w:cs="宋体" w:hint="eastAsia"/>
+          <w:color w:val="000000"/>
+          <w:kern w:val="0"/>
+          <w:sz w:val="24"/>
+          <w:szCs w:val="24"/>
+        </w:rPr>
+        <w:t>)</w:t>
+      </w:r>
+      <w:r>
+        <w:rPr>
+          <w:rFonts w:ascii="宋体" w:eastAsia="宋体" w:hAnsi="宋体" w:cs="宋体"/>
+          <w:color w:val="000000"/>
+          <w:kern w:val="0"/>
+          <w:sz w:val="24"/>
+          <w:szCs w:val="24"/>
+        </w:rPr>
+        <w:t>:菜品</w:t>
+      </w:r>
+      <w:proofErr w:type="gramStart"/>
+      <w:r>
+        <w:rPr>
+          <w:rFonts w:ascii="宋体" w:eastAsia="宋体" w:hAnsi="宋体" w:cs="宋体"/>
+          <w:color w:val="000000"/>
+          <w:kern w:val="0"/>
+          <w:sz w:val="24"/>
+          <w:szCs w:val="24"/>
+        </w:rPr>
+        <w:t>点赞数量</w:t>
+      </w:r>
+      <w:proofErr w:type="gramEnd"/>
       <w:r>
         <w:rPr>
           <w:rFonts w:ascii="宋体" w:eastAsia="宋体" w:hAnsi="宋体" w:cs="宋体"/>
@@ -2352,6 +2739,7 @@
         </w:rPr>
         <w:t>[</w:t>
       </w:r>
+      <w:proofErr w:type="spellStart"/>
       <w:r>
         <w:rPr>
           <w:rFonts w:ascii="宋体" w:eastAsia="宋体" w:hAnsi="宋体" w:cs="宋体"/>
@@ -2362,15 +2750,38 @@
         </w:rPr>
         <w:t>comAmt</w:t>
       </w:r>
-      <w:r>
-        <w:rPr>
-          <w:rFonts w:ascii="宋体" w:eastAsia="宋体" w:hAnsi="宋体" w:cs="宋体" w:hint="eastAsia"/>
-          <w:color w:val="000000"/>
-          <w:kern w:val="0"/>
-          <w:sz w:val="24"/>
-          <w:szCs w:val="24"/>
-        </w:rPr>
-        <w:t>](int)</w:t>
+      <w:proofErr w:type="spellEnd"/>
+      <w:r>
+        <w:rPr>
+          <w:rFonts w:ascii="宋体" w:eastAsia="宋体" w:hAnsi="宋体" w:cs="宋体" w:hint="eastAsia"/>
+          <w:color w:val="000000"/>
+          <w:kern w:val="0"/>
+          <w:sz w:val="24"/>
+          <w:szCs w:val="24"/>
+        </w:rPr>
+        <w:t>](</w:t>
+      </w:r>
+      <w:proofErr w:type="spellStart"/>
+      <w:r>
+        <w:rPr>
+          <w:rFonts w:ascii="宋体" w:eastAsia="宋体" w:hAnsi="宋体" w:cs="宋体" w:hint="eastAsia"/>
+          <w:color w:val="000000"/>
+          <w:kern w:val="0"/>
+          <w:sz w:val="24"/>
+          <w:szCs w:val="24"/>
+        </w:rPr>
+        <w:t>int</w:t>
+      </w:r>
+      <w:proofErr w:type="spellEnd"/>
+      <w:r>
+        <w:rPr>
+          <w:rFonts w:ascii="宋体" w:eastAsia="宋体" w:hAnsi="宋体" w:cs="宋体" w:hint="eastAsia"/>
+          <w:color w:val="000000"/>
+          <w:kern w:val="0"/>
+          <w:sz w:val="24"/>
+          <w:szCs w:val="24"/>
+        </w:rPr>
+        <w:t>)</w:t>
       </w:r>
       <w:r>
         <w:rPr>
@@ -2390,8 +2801,20 @@
           <w:sz w:val="24"/>
           <w:szCs w:val="24"/>
         </w:rPr>
-        <w:t>菜品评论数量</w:t>
-      </w:r>
+        <w:t>菜品评</w:t>
+      </w:r>
+      <w:proofErr w:type="gramStart"/>
+      <w:r>
+        <w:rPr>
+          <w:rFonts w:ascii="宋体" w:eastAsia="宋体" w:hAnsi="宋体" w:cs="宋体" w:hint="eastAsia"/>
+          <w:color w:val="000000"/>
+          <w:kern w:val="0"/>
+          <w:sz w:val="24"/>
+          <w:szCs w:val="24"/>
+        </w:rPr>
+        <w:t>论数量</w:t>
+      </w:r>
+      <w:proofErr w:type="gramEnd"/>
       <w:r>
         <w:rPr>
           <w:rFonts w:ascii="宋体" w:eastAsia="宋体" w:hAnsi="宋体" w:cs="宋体"/>
@@ -2444,6 +2867,7 @@
         </w:rPr>
         <w:t>[</w:t>
       </w:r>
+      <w:proofErr w:type="spellStart"/>
       <w:r>
         <w:rPr>
           <w:rFonts w:ascii="宋体" w:eastAsia="宋体" w:hAnsi="宋体" w:cs="宋体"/>
@@ -2454,26 +2878,61 @@
         </w:rPr>
         <w:t>monSal</w:t>
       </w:r>
-      <w:r>
-        <w:rPr>
-          <w:rFonts w:ascii="宋体" w:eastAsia="宋体" w:hAnsi="宋体" w:cs="宋体" w:hint="eastAsia"/>
-          <w:color w:val="000000"/>
-          <w:kern w:val="0"/>
-          <w:sz w:val="24"/>
-          <w:szCs w:val="24"/>
-        </w:rPr>
-        <w:t>](int)</w:t>
-      </w:r>
-      <w:r>
-        <w:rPr>
-          <w:rFonts w:ascii="宋体" w:eastAsia="宋体" w:hAnsi="宋体" w:cs="宋体"/>
-          <w:color w:val="000000"/>
-          <w:kern w:val="0"/>
-          <w:sz w:val="24"/>
-          <w:szCs w:val="24"/>
-        </w:rPr>
-        <w:t>:菜品月兽数量</w:t>
-      </w:r>
+      <w:proofErr w:type="spellEnd"/>
+      <w:r>
+        <w:rPr>
+          <w:rFonts w:ascii="宋体" w:eastAsia="宋体" w:hAnsi="宋体" w:cs="宋体" w:hint="eastAsia"/>
+          <w:color w:val="000000"/>
+          <w:kern w:val="0"/>
+          <w:sz w:val="24"/>
+          <w:szCs w:val="24"/>
+        </w:rPr>
+        <w:t>](</w:t>
+      </w:r>
+      <w:proofErr w:type="spellStart"/>
+      <w:r>
+        <w:rPr>
+          <w:rFonts w:ascii="宋体" w:eastAsia="宋体" w:hAnsi="宋体" w:cs="宋体" w:hint="eastAsia"/>
+          <w:color w:val="000000"/>
+          <w:kern w:val="0"/>
+          <w:sz w:val="24"/>
+          <w:szCs w:val="24"/>
+        </w:rPr>
+        <w:t>int</w:t>
+      </w:r>
+      <w:proofErr w:type="spellEnd"/>
+      <w:r>
+        <w:rPr>
+          <w:rFonts w:ascii="宋体" w:eastAsia="宋体" w:hAnsi="宋体" w:cs="宋体" w:hint="eastAsia"/>
+          <w:color w:val="000000"/>
+          <w:kern w:val="0"/>
+          <w:sz w:val="24"/>
+          <w:szCs w:val="24"/>
+        </w:rPr>
+        <w:t>)</w:t>
+      </w:r>
+      <w:r>
+        <w:rPr>
+          <w:rFonts w:ascii="宋体" w:eastAsia="宋体" w:hAnsi="宋体" w:cs="宋体"/>
+          <w:color w:val="000000"/>
+          <w:kern w:val="0"/>
+          <w:sz w:val="24"/>
+          <w:szCs w:val="24"/>
+        </w:rPr>
+        <w:t>:菜品月</w:t>
+      </w:r>
+      <w:proofErr w:type="gramStart"/>
+      <w:r>
+        <w:rPr>
+          <w:rFonts w:ascii="宋体" w:eastAsia="宋体" w:hAnsi="宋体" w:cs="宋体"/>
+          <w:color w:val="000000"/>
+          <w:kern w:val="0"/>
+          <w:sz w:val="24"/>
+          <w:szCs w:val="24"/>
+        </w:rPr>
+        <w:t>兽数量</w:t>
+      </w:r>
+      <w:proofErr w:type="gramEnd"/>
       <w:r>
         <w:rPr>
           <w:rFonts w:ascii="宋体" w:eastAsia="宋体" w:hAnsi="宋体" w:cs="宋体"/>
@@ -2836,6 +3295,7 @@
         </w:rPr>
         <w:t>[</w:t>
       </w:r>
+      <w:proofErr w:type="spellStart"/>
       <w:r>
         <w:rPr>
           <w:rFonts w:ascii="宋体" w:eastAsia="宋体" w:hAnsi="宋体" w:cs="宋体"/>
@@ -2846,15 +3306,38 @@
         </w:rPr>
         <w:t>catgName</w:t>
       </w:r>
-      <w:r>
-        <w:rPr>
-          <w:rFonts w:ascii="宋体" w:eastAsia="宋体" w:hAnsi="宋体" w:cs="宋体" w:hint="eastAsia"/>
-          <w:color w:val="000000"/>
-          <w:kern w:val="0"/>
-          <w:sz w:val="24"/>
-          <w:szCs w:val="24"/>
-        </w:rPr>
-        <w:t>](strnig)</w:t>
+      <w:proofErr w:type="spellEnd"/>
+      <w:r>
+        <w:rPr>
+          <w:rFonts w:ascii="宋体" w:eastAsia="宋体" w:hAnsi="宋体" w:cs="宋体" w:hint="eastAsia"/>
+          <w:color w:val="000000"/>
+          <w:kern w:val="0"/>
+          <w:sz w:val="24"/>
+          <w:szCs w:val="24"/>
+        </w:rPr>
+        <w:t>](</w:t>
+      </w:r>
+      <w:proofErr w:type="spellStart"/>
+      <w:r>
+        <w:rPr>
+          <w:rFonts w:ascii="宋体" w:eastAsia="宋体" w:hAnsi="宋体" w:cs="宋体" w:hint="eastAsia"/>
+          <w:color w:val="000000"/>
+          <w:kern w:val="0"/>
+          <w:sz w:val="24"/>
+          <w:szCs w:val="24"/>
+        </w:rPr>
+        <w:t>strnig</w:t>
+      </w:r>
+      <w:proofErr w:type="spellEnd"/>
+      <w:r>
+        <w:rPr>
+          <w:rFonts w:ascii="宋体" w:eastAsia="宋体" w:hAnsi="宋体" w:cs="宋体" w:hint="eastAsia"/>
+          <w:color w:val="000000"/>
+          <w:kern w:val="0"/>
+          <w:sz w:val="24"/>
+          <w:szCs w:val="24"/>
+        </w:rPr>
+        <w:t>)</w:t>
       </w:r>
       <w:r>
         <w:rPr>
@@ -3105,12 +3588,14 @@
             <w:tcW w:w="2840" w:type="dxa"/>
           </w:tcPr>
           <w:p>
+            <w:proofErr w:type="spellStart"/>
             <w:r>
               <w:rPr>
                 <w:rFonts w:hint="eastAsia"/>
               </w:rPr>
               <w:t>shopId</w:t>
             </w:r>
+            <w:proofErr w:type="spellEnd"/>
           </w:p>
         </w:tc>
         <w:tc>
@@ -3118,12 +3603,14 @@
             <w:tcW w:w="2841" w:type="dxa"/>
           </w:tcPr>
           <w:p>
+            <w:proofErr w:type="spellStart"/>
             <w:r>
               <w:rPr>
                 <w:rFonts w:hint="eastAsia"/>
               </w:rPr>
               <w:t>int</w:t>
             </w:r>
+            <w:proofErr w:type="spellEnd"/>
           </w:p>
         </w:tc>
         <w:tc>
@@ -3152,24 +3639,48 @@
       <w:r>
         <w:t>：</w:t>
       </w:r>
+      <w:proofErr w:type="spellStart"/>
+      <w:proofErr w:type="gramStart"/>
       <w:r>
         <w:t>shop</w:t>
       </w:r>
       <w:r>
-        <w:t>!getShopComments.action?shopId=</w:t>
+        <w:t>!</w:t>
+      </w:r>
+      <w:proofErr w:type="gramEnd"/>
+      <w:r>
+        <w:t>getShopComments.action?shopId</w:t>
+      </w:r>
+      <w:proofErr w:type="spellEnd"/>
+      <w:r>
+        <w:t>=</w:t>
       </w:r>
       <w:r>
         <w:rPr>
           <w:rFonts w:hint="eastAsia"/>
         </w:rPr>
-        <w:t>[shopId]</w:t>
-      </w:r>
-    </w:p>
-    <w:p>
+        <w:t>[</w:t>
+      </w:r>
+      <w:proofErr w:type="spellStart"/>
       <w:r>
         <w:rPr>
           <w:rFonts w:hint="eastAsia"/>
         </w:rPr>
+        <w:t>shopId</w:t>
+      </w:r>
+      <w:proofErr w:type="spellEnd"/>
+      <w:r>
+        <w:rPr>
+          <w:rFonts w:hint="eastAsia"/>
+        </w:rPr>
+        <w:t>]</w:t>
+      </w:r>
+    </w:p>
+    <w:p>
+      <w:r>
+        <w:rPr>
+          <w:rFonts w:hint="eastAsia"/>
+        </w:rPr>
         <w:t>返回值：餐厅综合评分以及评论列表</w:t>
       </w:r>
     </w:p>
@@ -3180,12 +3691,16 @@
         </w:rPr>
         <w:t>返回值类型：</w:t>
       </w:r>
+      <w:proofErr w:type="spellStart"/>
+      <w:proofErr w:type="gramStart"/>
       <w:r>
         <w:rPr>
           <w:rFonts w:hint="eastAsia"/>
         </w:rPr>
         <w:t>json</w:t>
       </w:r>
+      <w:proofErr w:type="spellEnd"/>
+      <w:proofErr w:type="gramEnd"/>
     </w:p>
     <w:p>
       <w:pPr>
@@ -3361,6 +3876,7 @@
         </w:rPr>
         <w:t>[</w:t>
       </w:r>
+      <w:proofErr w:type="spellStart"/>
       <w:r>
         <w:rPr>
           <w:rFonts w:ascii="宋体" w:eastAsia="宋体" w:hAnsi="宋体" w:cs="宋体"/>
@@ -3371,15 +3887,38 @@
         </w:rPr>
         <w:t>normalComm</w:t>
       </w:r>
-      <w:r>
-        <w:rPr>
-          <w:rFonts w:ascii="宋体" w:eastAsia="宋体" w:hAnsi="宋体" w:cs="宋体" w:hint="eastAsia"/>
-          <w:color w:val="000000"/>
-          <w:kern w:val="0"/>
-          <w:sz w:val="24"/>
-          <w:szCs w:val="24"/>
-        </w:rPr>
-        <w:t>](json数组)</w:t>
+      <w:proofErr w:type="spellEnd"/>
+      <w:r>
+        <w:rPr>
+          <w:rFonts w:ascii="宋体" w:eastAsia="宋体" w:hAnsi="宋体" w:cs="宋体" w:hint="eastAsia"/>
+          <w:color w:val="000000"/>
+          <w:kern w:val="0"/>
+          <w:sz w:val="24"/>
+          <w:szCs w:val="24"/>
+        </w:rPr>
+        <w:t>](</w:t>
+      </w:r>
+      <w:proofErr w:type="spellStart"/>
+      <w:r>
+        <w:rPr>
+          <w:rFonts w:ascii="宋体" w:eastAsia="宋体" w:hAnsi="宋体" w:cs="宋体" w:hint="eastAsia"/>
+          <w:color w:val="000000"/>
+          <w:kern w:val="0"/>
+          <w:sz w:val="24"/>
+          <w:szCs w:val="24"/>
+        </w:rPr>
+        <w:t>json</w:t>
+      </w:r>
+      <w:proofErr w:type="spellEnd"/>
+      <w:r>
+        <w:rPr>
+          <w:rFonts w:ascii="宋体" w:eastAsia="宋体" w:hAnsi="宋体" w:cs="宋体" w:hint="eastAsia"/>
+          <w:color w:val="000000"/>
+          <w:kern w:val="0"/>
+          <w:sz w:val="24"/>
+          <w:szCs w:val="24"/>
+        </w:rPr>
+        <w:t>数组)</w:t>
       </w:r>
       <w:r>
         <w:rPr>
@@ -3391,6 +3930,7 @@
         </w:rPr>
         <w:t>:</w:t>
       </w:r>
+      <w:proofErr w:type="gramStart"/>
       <w:r>
         <w:rPr>
           <w:rFonts w:ascii="宋体" w:eastAsia="宋体" w:hAnsi="宋体" w:cs="宋体"/>
@@ -3401,6 +3941,7 @@
         </w:rPr>
         <w:t>中评</w:t>
       </w:r>
+      <w:proofErr w:type="gramEnd"/>
       <w:r>
         <w:rPr>
           <w:rFonts w:ascii="宋体" w:eastAsia="宋体" w:hAnsi="宋体" w:cs="宋体" w:hint="eastAsia"/>
@@ -3547,6 +4088,7 @@
         </w:rPr>
         <w:t>[</w:t>
       </w:r>
+      <w:proofErr w:type="spellStart"/>
       <w:r>
         <w:rPr>
           <w:rFonts w:ascii="宋体" w:eastAsia="宋体" w:hAnsi="宋体" w:cs="宋体"/>
@@ -3557,6 +4099,7 @@
         </w:rPr>
         <w:t>commCont</w:t>
       </w:r>
+      <w:proofErr w:type="spellEnd"/>
       <w:r>
         <w:rPr>
           <w:rFonts w:ascii="宋体" w:eastAsia="宋体" w:hAnsi="宋体" w:cs="宋体" w:hint="eastAsia"/>
@@ -3639,6 +4182,7 @@
         </w:rPr>
         <w:t>[</w:t>
       </w:r>
+      <w:proofErr w:type="spellStart"/>
       <w:r>
         <w:rPr>
           <w:rFonts w:ascii="宋体" w:eastAsia="宋体" w:hAnsi="宋体" w:cs="宋体"/>
@@ -3649,6 +4193,7 @@
         </w:rPr>
         <w:t>commTime</w:t>
       </w:r>
+      <w:proofErr w:type="spellEnd"/>
       <w:r>
         <w:rPr>
           <w:rFonts w:ascii="宋体" w:eastAsia="宋体" w:hAnsi="宋体" w:cs="宋体" w:hint="eastAsia"/>
@@ -3949,6 +4494,7 @@
         </w:rPr>
         <w:t>[</w:t>
       </w:r>
+      <w:proofErr w:type="spellStart"/>
       <w:r>
         <w:rPr>
           <w:rFonts w:ascii="宋体" w:eastAsia="宋体" w:hAnsi="宋体" w:cs="宋体"/>
@@ -3959,15 +4505,38 @@
         </w:rPr>
         <w:t>badComm</w:t>
       </w:r>
-      <w:r>
-        <w:rPr>
-          <w:rFonts w:ascii="宋体" w:eastAsia="宋体" w:hAnsi="宋体" w:cs="宋体" w:hint="eastAsia"/>
-          <w:color w:val="000000"/>
-          <w:kern w:val="0"/>
-          <w:sz w:val="24"/>
-          <w:szCs w:val="24"/>
-        </w:rPr>
-        <w:t>](json数组)</w:t>
+      <w:proofErr w:type="spellEnd"/>
+      <w:r>
+        <w:rPr>
+          <w:rFonts w:ascii="宋体" w:eastAsia="宋体" w:hAnsi="宋体" w:cs="宋体" w:hint="eastAsia"/>
+          <w:color w:val="000000"/>
+          <w:kern w:val="0"/>
+          <w:sz w:val="24"/>
+          <w:szCs w:val="24"/>
+        </w:rPr>
+        <w:t>](</w:t>
+      </w:r>
+      <w:proofErr w:type="spellStart"/>
+      <w:r>
+        <w:rPr>
+          <w:rFonts w:ascii="宋体" w:eastAsia="宋体" w:hAnsi="宋体" w:cs="宋体" w:hint="eastAsia"/>
+          <w:color w:val="000000"/>
+          <w:kern w:val="0"/>
+          <w:sz w:val="24"/>
+          <w:szCs w:val="24"/>
+        </w:rPr>
+        <w:t>json</w:t>
+      </w:r>
+      <w:proofErr w:type="spellEnd"/>
+      <w:r>
+        <w:rPr>
+          <w:rFonts w:ascii="宋体" w:eastAsia="宋体" w:hAnsi="宋体" w:cs="宋体" w:hint="eastAsia"/>
+          <w:color w:val="000000"/>
+          <w:kern w:val="0"/>
+          <w:sz w:val="24"/>
+          <w:szCs w:val="24"/>
+        </w:rPr>
+        <w:t>数组)</w:t>
       </w:r>
       <w:r>
         <w:rPr>
@@ -4135,6 +4704,7 @@
         </w:rPr>
         <w:t>[</w:t>
       </w:r>
+      <w:proofErr w:type="spellStart"/>
       <w:r>
         <w:rPr>
           <w:rFonts w:ascii="宋体" w:eastAsia="宋体" w:hAnsi="宋体" w:cs="宋体"/>
@@ -4145,6 +4715,7 @@
         </w:rPr>
         <w:t>commCont</w:t>
       </w:r>
+      <w:proofErr w:type="spellEnd"/>
       <w:r>
         <w:rPr>
           <w:rFonts w:ascii="宋体" w:eastAsia="宋体" w:hAnsi="宋体" w:cs="宋体" w:hint="eastAsia"/>
@@ -4227,6 +4798,7 @@
         </w:rPr>
         <w:t>[</w:t>
       </w:r>
+      <w:proofErr w:type="spellStart"/>
       <w:r>
         <w:rPr>
           <w:rFonts w:ascii="宋体" w:eastAsia="宋体" w:hAnsi="宋体" w:cs="宋体"/>
@@ -4237,6 +4809,7 @@
         </w:rPr>
         <w:t>commTime</w:t>
       </w:r>
+      <w:proofErr w:type="spellEnd"/>
       <w:r>
         <w:rPr>
           <w:rFonts w:ascii="宋体" w:eastAsia="宋体" w:hAnsi="宋体" w:cs="宋体" w:hint="eastAsia"/>
@@ -4536,6 +5109,7 @@
         </w:rPr>
         <w:t>[</w:t>
       </w:r>
+      <w:proofErr w:type="spellStart"/>
       <w:r>
         <w:rPr>
           <w:rFonts w:ascii="宋体" w:eastAsia="宋体" w:hAnsi="宋体" w:cs="宋体"/>
@@ -4546,15 +5120,38 @@
         </w:rPr>
         <w:t>goodComm</w:t>
       </w:r>
-      <w:r>
-        <w:rPr>
-          <w:rFonts w:ascii="宋体" w:eastAsia="宋体" w:hAnsi="宋体" w:cs="宋体" w:hint="eastAsia"/>
-          <w:color w:val="000000"/>
-          <w:kern w:val="0"/>
-          <w:sz w:val="24"/>
-          <w:szCs w:val="24"/>
-        </w:rPr>
-        <w:t>](json数组)</w:t>
+      <w:proofErr w:type="spellEnd"/>
+      <w:r>
+        <w:rPr>
+          <w:rFonts w:ascii="宋体" w:eastAsia="宋体" w:hAnsi="宋体" w:cs="宋体" w:hint="eastAsia"/>
+          <w:color w:val="000000"/>
+          <w:kern w:val="0"/>
+          <w:sz w:val="24"/>
+          <w:szCs w:val="24"/>
+        </w:rPr>
+        <w:t>](</w:t>
+      </w:r>
+      <w:proofErr w:type="spellStart"/>
+      <w:r>
+        <w:rPr>
+          <w:rFonts w:ascii="宋体" w:eastAsia="宋体" w:hAnsi="宋体" w:cs="宋体" w:hint="eastAsia"/>
+          <w:color w:val="000000"/>
+          <w:kern w:val="0"/>
+          <w:sz w:val="24"/>
+          <w:szCs w:val="24"/>
+        </w:rPr>
+        <w:t>json</w:t>
+      </w:r>
+      <w:proofErr w:type="spellEnd"/>
+      <w:r>
+        <w:rPr>
+          <w:rFonts w:ascii="宋体" w:eastAsia="宋体" w:hAnsi="宋体" w:cs="宋体" w:hint="eastAsia"/>
+          <w:color w:val="000000"/>
+          <w:kern w:val="0"/>
+          <w:sz w:val="24"/>
+          <w:szCs w:val="24"/>
+        </w:rPr>
+        <w:t>数组)</w:t>
       </w:r>
       <w:r>
         <w:rPr>
@@ -4722,6 +5319,7 @@
         </w:rPr>
         <w:t>[</w:t>
       </w:r>
+      <w:proofErr w:type="spellStart"/>
       <w:r>
         <w:rPr>
           <w:rFonts w:ascii="宋体" w:eastAsia="宋体" w:hAnsi="宋体" w:cs="宋体"/>
@@ -4732,6 +5330,7 @@
         </w:rPr>
         <w:t>commCont</w:t>
       </w:r>
+      <w:proofErr w:type="spellEnd"/>
       <w:r>
         <w:rPr>
           <w:rFonts w:ascii="宋体" w:eastAsia="宋体" w:hAnsi="宋体" w:cs="宋体" w:hint="eastAsia"/>
@@ -4814,6 +5413,7 @@
         </w:rPr>
         <w:t>[</w:t>
       </w:r>
+      <w:proofErr w:type="spellStart"/>
       <w:r>
         <w:rPr>
           <w:rFonts w:ascii="宋体" w:eastAsia="宋体" w:hAnsi="宋体" w:cs="宋体"/>
@@ -4824,6 +5424,7 @@
         </w:rPr>
         <w:t>commTime</w:t>
       </w:r>
+      <w:proofErr w:type="spellEnd"/>
       <w:r>
         <w:rPr>
           <w:rFonts w:ascii="宋体" w:eastAsia="宋体" w:hAnsi="宋体" w:cs="宋体" w:hint="eastAsia"/>
@@ -5185,12 +5786,14 @@
             <w:tcW w:w="932" w:type="pct"/>
           </w:tcPr>
           <w:p>
+            <w:proofErr w:type="spellStart"/>
             <w:r>
               <w:rPr>
                 <w:rFonts w:hint="eastAsia"/>
               </w:rPr>
               <w:t>shopId</w:t>
             </w:r>
+            <w:proofErr w:type="spellEnd"/>
           </w:p>
         </w:tc>
         <w:tc>
@@ -5198,12 +5801,14 @@
             <w:tcW w:w="966" w:type="pct"/>
           </w:tcPr>
           <w:p>
+            <w:proofErr w:type="spellStart"/>
             <w:r>
               <w:rPr>
                 <w:rFonts w:hint="eastAsia"/>
               </w:rPr>
               <w:t>int</w:t>
             </w:r>
+            <w:proofErr w:type="spellEnd"/>
           </w:p>
         </w:tc>
         <w:tc>
@@ -5240,24 +5845,48 @@
         </w:rPr>
         <w:t>：</w:t>
       </w:r>
+      <w:proofErr w:type="spellStart"/>
+      <w:proofErr w:type="gramStart"/>
       <w:r>
         <w:t>sh</w:t>
       </w:r>
       <w:r>
-        <w:t>op!getShopDetail.action?shopId=</w:t>
+        <w:t>op!</w:t>
+      </w:r>
+      <w:proofErr w:type="gramEnd"/>
+      <w:r>
+        <w:t>getShopDetail.action?shopId</w:t>
+      </w:r>
+      <w:proofErr w:type="spellEnd"/>
+      <w:r>
+        <w:t>=</w:t>
       </w:r>
       <w:r>
         <w:rPr>
           <w:rFonts w:hint="eastAsia"/>
         </w:rPr>
-        <w:t>[shopId]</w:t>
-      </w:r>
-    </w:p>
-    <w:p>
+        <w:t>[</w:t>
+      </w:r>
+      <w:proofErr w:type="spellStart"/>
       <w:r>
         <w:rPr>
           <w:rFonts w:hint="eastAsia"/>
         </w:rPr>
+        <w:t>shopId</w:t>
+      </w:r>
+      <w:proofErr w:type="spellEnd"/>
+      <w:r>
+        <w:rPr>
+          <w:rFonts w:hint="eastAsia"/>
+        </w:rPr>
+        <w:t>]</w:t>
+      </w:r>
+    </w:p>
+    <w:p>
+      <w:r>
+        <w:rPr>
+          <w:rFonts w:hint="eastAsia"/>
+        </w:rPr>
         <w:t>返回值：餐厅详细信息</w:t>
       </w:r>
     </w:p>
@@ -5268,12 +5897,16 @@
         </w:rPr>
         <w:t>返回值类型：</w:t>
       </w:r>
+      <w:proofErr w:type="spellStart"/>
+      <w:proofErr w:type="gramStart"/>
       <w:r>
         <w:rPr>
           <w:rFonts w:hint="eastAsia"/>
         </w:rPr>
         <w:t>json</w:t>
       </w:r>
+      <w:proofErr w:type="spellEnd"/>
+      <w:proofErr w:type="gramEnd"/>
     </w:p>
     <w:p>
       <w:pPr>
@@ -5357,6 +5990,7 @@
         </w:rPr>
         <w:t>[</w:t>
       </w:r>
+      <w:proofErr w:type="spellStart"/>
       <w:r>
         <w:rPr>
           <w:rFonts w:ascii="宋体" w:eastAsia="宋体" w:hAnsi="宋体" w:cs="宋体"/>
@@ -5367,6 +6001,7 @@
         </w:rPr>
         <w:t>openTime</w:t>
       </w:r>
+      <w:proofErr w:type="spellEnd"/>
       <w:r>
         <w:rPr>
           <w:rFonts w:ascii="宋体" w:eastAsia="宋体" w:hAnsi="宋体" w:cs="宋体" w:hint="eastAsia"/>
@@ -5450,6 +6085,7 @@
         <w:lastRenderedPageBreak/>
         <w:t>[</w:t>
       </w:r>
+      <w:proofErr w:type="spellStart"/>
       <w:r>
         <w:rPr>
           <w:rFonts w:ascii="宋体" w:eastAsia="宋体" w:hAnsi="宋体" w:cs="宋体"/>
@@ -5460,6 +6096,7 @@
         </w:rPr>
         <w:t>closeTime</w:t>
       </w:r>
+      <w:proofErr w:type="spellEnd"/>
       <w:r>
         <w:rPr>
           <w:rFonts w:ascii="宋体" w:eastAsia="宋体" w:hAnsi="宋体" w:cs="宋体" w:hint="eastAsia"/>
@@ -5818,6 +6455,7 @@
         </w:rPr>
         <w:t>[</w:t>
       </w:r>
+      <w:proofErr w:type="spellStart"/>
       <w:r>
         <w:rPr>
           <w:rFonts w:ascii="宋体" w:eastAsia="宋体" w:hAnsi="宋体" w:cs="宋体"/>
@@ -5828,15 +6466,38 @@
         </w:rPr>
         <w:t>payOnline</w:t>
       </w:r>
-      <w:r>
-        <w:rPr>
-          <w:rFonts w:ascii="宋体" w:eastAsia="宋体" w:hAnsi="宋体" w:cs="宋体" w:hint="eastAsia"/>
-          <w:color w:val="000000"/>
-          <w:kern w:val="0"/>
-          <w:sz w:val="24"/>
-          <w:szCs w:val="24"/>
-        </w:rPr>
-        <w:t>](boolean)</w:t>
+      <w:proofErr w:type="spellEnd"/>
+      <w:r>
+        <w:rPr>
+          <w:rFonts w:ascii="宋体" w:eastAsia="宋体" w:hAnsi="宋体" w:cs="宋体" w:hint="eastAsia"/>
+          <w:color w:val="000000"/>
+          <w:kern w:val="0"/>
+          <w:sz w:val="24"/>
+          <w:szCs w:val="24"/>
+        </w:rPr>
+        <w:t>](</w:t>
+      </w:r>
+      <w:proofErr w:type="spellStart"/>
+      <w:r>
+        <w:rPr>
+          <w:rFonts w:ascii="宋体" w:eastAsia="宋体" w:hAnsi="宋体" w:cs="宋体" w:hint="eastAsia"/>
+          <w:color w:val="000000"/>
+          <w:kern w:val="0"/>
+          <w:sz w:val="24"/>
+          <w:szCs w:val="24"/>
+        </w:rPr>
+        <w:t>boolean</w:t>
+      </w:r>
+      <w:proofErr w:type="spellEnd"/>
+      <w:r>
+        <w:rPr>
+          <w:rFonts w:ascii="宋体" w:eastAsia="宋体" w:hAnsi="宋体" w:cs="宋体" w:hint="eastAsia"/>
+          <w:color w:val="000000"/>
+          <w:kern w:val="0"/>
+          <w:sz w:val="24"/>
+          <w:szCs w:val="24"/>
+        </w:rPr>
+        <w:t>)</w:t>
       </w:r>
       <w:r>
         <w:rPr>
@@ -5931,9 +6592,16 @@
         </w:rPr>
         <w:t>：</w:t>
       </w:r>
-      <w:r>
-        <w:t>shop!getPromotions.action</w:t>
-      </w:r>
+      <w:proofErr w:type="spellStart"/>
+      <w:proofErr w:type="gramStart"/>
+      <w:r>
+        <w:t>shop!</w:t>
+      </w:r>
+      <w:proofErr w:type="gramEnd"/>
+      <w:r>
+        <w:t>getPromotions.action</w:t>
+      </w:r>
+      <w:proofErr w:type="spellEnd"/>
     </w:p>
     <w:p>
       <w:r>
@@ -5950,12 +6618,16 @@
         </w:rPr>
         <w:t>返回值类型：</w:t>
       </w:r>
+      <w:proofErr w:type="spellStart"/>
+      <w:proofErr w:type="gramStart"/>
       <w:r>
         <w:rPr>
           <w:rFonts w:hint="eastAsia"/>
         </w:rPr>
         <w:t>json</w:t>
       </w:r>
+      <w:proofErr w:type="spellEnd"/>
+      <w:proofErr w:type="gramEnd"/>
     </w:p>
     <w:p>
       <w:pPr>
@@ -6057,7 +6729,29 @@
           <w:sz w:val="24"/>
           <w:szCs w:val="24"/>
         </w:rPr>
-        <w:t>](json数组)</w:t>
+        <w:t>](</w:t>
+      </w:r>
+      <w:proofErr w:type="spellStart"/>
+      <w:r>
+        <w:rPr>
+          <w:rFonts w:ascii="宋体" w:eastAsia="宋体" w:hAnsi="宋体" w:cs="宋体" w:hint="eastAsia"/>
+          <w:color w:val="000000"/>
+          <w:kern w:val="0"/>
+          <w:sz w:val="24"/>
+          <w:szCs w:val="24"/>
+        </w:rPr>
+        <w:t>json</w:t>
+      </w:r>
+      <w:proofErr w:type="spellEnd"/>
+      <w:r>
+        <w:rPr>
+          <w:rFonts w:ascii="宋体" w:eastAsia="宋体" w:hAnsi="宋体" w:cs="宋体" w:hint="eastAsia"/>
+          <w:color w:val="000000"/>
+          <w:kern w:val="0"/>
+          <w:sz w:val="24"/>
+          <w:szCs w:val="24"/>
+        </w:rPr>
+        <w:t>数组)</w:t>
       </w:r>
       <w:r>
         <w:rPr>
@@ -6223,7 +6917,29 @@
           <w:sz w:val="24"/>
           <w:szCs w:val="24"/>
         </w:rPr>
-        <w:t>](int)</w:t>
+        <w:t>](</w:t>
+      </w:r>
+      <w:proofErr w:type="spellStart"/>
+      <w:r>
+        <w:rPr>
+          <w:rFonts w:ascii="宋体" w:eastAsia="宋体" w:hAnsi="宋体" w:cs="宋体" w:hint="eastAsia"/>
+          <w:color w:val="000000"/>
+          <w:kern w:val="0"/>
+          <w:sz w:val="24"/>
+          <w:szCs w:val="24"/>
+        </w:rPr>
+        <w:t>int</w:t>
+      </w:r>
+      <w:proofErr w:type="spellEnd"/>
+      <w:r>
+        <w:rPr>
+          <w:rFonts w:ascii="宋体" w:eastAsia="宋体" w:hAnsi="宋体" w:cs="宋体" w:hint="eastAsia"/>
+          <w:color w:val="000000"/>
+          <w:kern w:val="0"/>
+          <w:sz w:val="24"/>
+          <w:szCs w:val="24"/>
+        </w:rPr>
+        <w:t>)</w:t>
       </w:r>
       <w:r>
         <w:rPr>
@@ -6243,7 +6959,29 @@
           <w:sz w:val="24"/>
           <w:szCs w:val="24"/>
         </w:rPr>
-        <w:t>1：轮播图片，2：周末特惠，3：天天特价，4：新品推荐</w:t>
+        <w:t>1：</w:t>
+      </w:r>
+      <w:proofErr w:type="gramStart"/>
+      <w:r>
+        <w:rPr>
+          <w:rFonts w:ascii="宋体" w:eastAsia="宋体" w:hAnsi="宋体" w:cs="宋体" w:hint="eastAsia"/>
+          <w:color w:val="000000"/>
+          <w:kern w:val="0"/>
+          <w:sz w:val="24"/>
+          <w:szCs w:val="24"/>
+        </w:rPr>
+        <w:t>轮播图片</w:t>
+      </w:r>
+      <w:proofErr w:type="gramEnd"/>
+      <w:r>
+        <w:rPr>
+          <w:rFonts w:ascii="宋体" w:eastAsia="宋体" w:hAnsi="宋体" w:cs="宋体" w:hint="eastAsia"/>
+          <w:color w:val="000000"/>
+          <w:kern w:val="0"/>
+          <w:sz w:val="24"/>
+          <w:szCs w:val="24"/>
+        </w:rPr>
+        <w:t>，2：周末特惠，3：天天特价，4：新品推荐</w:t>
       </w:r>
       <w:r>
         <w:rPr>
@@ -6581,9 +7319,11 @@
             <w:tcW w:w="2840" w:type="dxa"/>
           </w:tcPr>
           <w:p>
+            <w:proofErr w:type="spellStart"/>
             <w:r>
               <w:t>userName</w:t>
             </w:r>
+            <w:proofErr w:type="spellEnd"/>
           </w:p>
         </w:tc>
         <w:tc>
@@ -6616,12 +7356,14 @@
             <w:tcW w:w="2840" w:type="dxa"/>
           </w:tcPr>
           <w:p>
+            <w:proofErr w:type="spellStart"/>
             <w:r>
               <w:rPr>
                 <w:rFonts w:hint="eastAsia"/>
               </w:rPr>
               <w:t>userPass</w:t>
             </w:r>
+            <w:proofErr w:type="spellEnd"/>
           </w:p>
         </w:tc>
         <w:tc>
@@ -6659,30 +7401,76 @@
       <w:r>
         <w:t>：</w:t>
       </w:r>
-      <w:r>
-        <w:t>user!login.action?userName=</w:t>
+      <w:proofErr w:type="spellStart"/>
+      <w:proofErr w:type="gramStart"/>
+      <w:r>
+        <w:t>user!</w:t>
+      </w:r>
+      <w:proofErr w:type="gramEnd"/>
+      <w:r>
+        <w:t>login.action?userName</w:t>
+      </w:r>
+      <w:proofErr w:type="spellEnd"/>
+      <w:r>
+        <w:t>=</w:t>
       </w:r>
       <w:r>
         <w:rPr>
           <w:rFonts w:hint="eastAsia"/>
         </w:rPr>
-        <w:t>[userName]</w:t>
-      </w:r>
-      <w:r>
-        <w:t>&amp;userPass=</w:t>
-      </w:r>
+        <w:t>[</w:t>
+      </w:r>
+      <w:proofErr w:type="spellStart"/>
       <w:r>
         <w:rPr>
           <w:rFonts w:hint="eastAsia"/>
         </w:rPr>
-        <w:t>[userPass]</w:t>
-      </w:r>
-    </w:p>
-    <w:p>
+        <w:t>userName</w:t>
+      </w:r>
+      <w:proofErr w:type="spellEnd"/>
       <w:r>
         <w:rPr>
           <w:rFonts w:hint="eastAsia"/>
         </w:rPr>
+        <w:t>]</w:t>
+      </w:r>
+      <w:r>
+        <w:t>&amp;</w:t>
+      </w:r>
+      <w:proofErr w:type="spellStart"/>
+      <w:r>
+        <w:t>userPass</w:t>
+      </w:r>
+      <w:proofErr w:type="spellEnd"/>
+      <w:r>
+        <w:t>=</w:t>
+      </w:r>
+      <w:r>
+        <w:rPr>
+          <w:rFonts w:hint="eastAsia"/>
+        </w:rPr>
+        <w:t>[</w:t>
+      </w:r>
+      <w:proofErr w:type="spellStart"/>
+      <w:r>
+        <w:rPr>
+          <w:rFonts w:hint="eastAsia"/>
+        </w:rPr>
+        <w:t>userPass</w:t>
+      </w:r>
+      <w:proofErr w:type="spellEnd"/>
+      <w:r>
+        <w:rPr>
+          <w:rFonts w:hint="eastAsia"/>
+        </w:rPr>
+        <w:t>]</w:t>
+      </w:r>
+    </w:p>
+    <w:p>
+      <w:r>
+        <w:rPr>
+          <w:rFonts w:hint="eastAsia"/>
+        </w:rPr>
         <w:t>返回值：登录结果码，用户信息</w:t>
       </w:r>
     </w:p>
@@ -6693,12 +7481,16 @@
         </w:rPr>
         <w:t>返回值类型：</w:t>
       </w:r>
+      <w:proofErr w:type="spellStart"/>
+      <w:proofErr w:type="gramStart"/>
       <w:r>
         <w:rPr>
           <w:rFonts w:hint="eastAsia"/>
         </w:rPr>
         <w:t>json</w:t>
       </w:r>
+      <w:proofErr w:type="spellEnd"/>
+      <w:proofErr w:type="gramEnd"/>
     </w:p>
     <w:p>
       <w:pPr>
@@ -6800,7 +7592,29 @@
           <w:sz w:val="24"/>
           <w:szCs w:val="24"/>
         </w:rPr>
-        <w:t>](int)</w:t>
+        <w:t>](</w:t>
+      </w:r>
+      <w:proofErr w:type="spellStart"/>
+      <w:r>
+        <w:rPr>
+          <w:rFonts w:ascii="宋体" w:eastAsia="宋体" w:hAnsi="宋体" w:cs="宋体" w:hint="eastAsia"/>
+          <w:color w:val="000000"/>
+          <w:kern w:val="0"/>
+          <w:sz w:val="24"/>
+          <w:szCs w:val="24"/>
+        </w:rPr>
+        <w:t>int</w:t>
+      </w:r>
+      <w:proofErr w:type="spellEnd"/>
+      <w:r>
+        <w:rPr>
+          <w:rFonts w:ascii="宋体" w:eastAsia="宋体" w:hAnsi="宋体" w:cs="宋体" w:hint="eastAsia"/>
+          <w:color w:val="000000"/>
+          <w:kern w:val="0"/>
+          <w:sz w:val="24"/>
+          <w:szCs w:val="24"/>
+        </w:rPr>
+        <w:t>)</w:t>
       </w:r>
       <w:r>
         <w:rPr>
@@ -6892,7 +7706,29 @@
           <w:sz w:val="24"/>
           <w:szCs w:val="24"/>
         </w:rPr>
-        <w:t>](json)</w:t>
+        <w:t>](</w:t>
+      </w:r>
+      <w:proofErr w:type="spellStart"/>
+      <w:r>
+        <w:rPr>
+          <w:rFonts w:ascii="宋体" w:eastAsia="宋体" w:hAnsi="宋体" w:cs="宋体" w:hint="eastAsia"/>
+          <w:color w:val="000000"/>
+          <w:kern w:val="0"/>
+          <w:sz w:val="24"/>
+          <w:szCs w:val="24"/>
+        </w:rPr>
+        <w:t>json</w:t>
+      </w:r>
+      <w:proofErr w:type="spellEnd"/>
+      <w:r>
+        <w:rPr>
+          <w:rFonts w:ascii="宋体" w:eastAsia="宋体" w:hAnsi="宋体" w:cs="宋体" w:hint="eastAsia"/>
+          <w:color w:val="000000"/>
+          <w:kern w:val="0"/>
+          <w:sz w:val="24"/>
+          <w:szCs w:val="24"/>
+        </w:rPr>
+        <w:t>)</w:t>
       </w:r>
       <w:r>
         <w:rPr>
@@ -7008,6 +7844,7 @@
         </w:rPr>
         <w:t>[</w:t>
       </w:r>
+      <w:proofErr w:type="spellStart"/>
       <w:r>
         <w:rPr>
           <w:rFonts w:ascii="宋体" w:eastAsia="宋体" w:hAnsi="宋体" w:cs="宋体"/>
@@ -7018,15 +7855,38 @@
         </w:rPr>
         <w:t>userLevel</w:t>
       </w:r>
-      <w:r>
-        <w:rPr>
-          <w:rFonts w:ascii="宋体" w:eastAsia="宋体" w:hAnsi="宋体" w:cs="宋体" w:hint="eastAsia"/>
-          <w:color w:val="000000"/>
-          <w:kern w:val="0"/>
-          <w:sz w:val="24"/>
-          <w:szCs w:val="24"/>
-        </w:rPr>
-        <w:t>](int)</w:t>
+      <w:proofErr w:type="spellEnd"/>
+      <w:r>
+        <w:rPr>
+          <w:rFonts w:ascii="宋体" w:eastAsia="宋体" w:hAnsi="宋体" w:cs="宋体" w:hint="eastAsia"/>
+          <w:color w:val="000000"/>
+          <w:kern w:val="0"/>
+          <w:sz w:val="24"/>
+          <w:szCs w:val="24"/>
+        </w:rPr>
+        <w:t>](</w:t>
+      </w:r>
+      <w:proofErr w:type="spellStart"/>
+      <w:r>
+        <w:rPr>
+          <w:rFonts w:ascii="宋体" w:eastAsia="宋体" w:hAnsi="宋体" w:cs="宋体" w:hint="eastAsia"/>
+          <w:color w:val="000000"/>
+          <w:kern w:val="0"/>
+          <w:sz w:val="24"/>
+          <w:szCs w:val="24"/>
+        </w:rPr>
+        <w:t>int</w:t>
+      </w:r>
+      <w:proofErr w:type="spellEnd"/>
+      <w:r>
+        <w:rPr>
+          <w:rFonts w:ascii="宋体" w:eastAsia="宋体" w:hAnsi="宋体" w:cs="宋体" w:hint="eastAsia"/>
+          <w:color w:val="000000"/>
+          <w:kern w:val="0"/>
+          <w:sz w:val="24"/>
+          <w:szCs w:val="24"/>
+        </w:rPr>
+        <w:t>)</w:t>
       </w:r>
       <w:r>
         <w:rPr>
@@ -7170,7 +8030,51 @@
           <w:sz w:val="24"/>
           <w:szCs w:val="24"/>
         </w:rPr>
-        <w:t>[userId](int):用户ID，唯一标识</w:t>
+        <w:t>[</w:t>
+      </w:r>
+      <w:proofErr w:type="spellStart"/>
+      <w:r>
+        <w:rPr>
+          <w:rFonts w:ascii="宋体" w:eastAsia="宋体" w:hAnsi="宋体" w:cs="宋体" w:hint="eastAsia"/>
+          <w:color w:val="000000"/>
+          <w:kern w:val="0"/>
+          <w:sz w:val="24"/>
+          <w:szCs w:val="24"/>
+        </w:rPr>
+        <w:t>userId</w:t>
+      </w:r>
+      <w:proofErr w:type="spellEnd"/>
+      <w:r>
+        <w:rPr>
+          <w:rFonts w:ascii="宋体" w:eastAsia="宋体" w:hAnsi="宋体" w:cs="宋体" w:hint="eastAsia"/>
+          <w:color w:val="000000"/>
+          <w:kern w:val="0"/>
+          <w:sz w:val="24"/>
+          <w:szCs w:val="24"/>
+        </w:rPr>
+        <w:t>](</w:t>
+      </w:r>
+      <w:proofErr w:type="spellStart"/>
+      <w:r>
+        <w:rPr>
+          <w:rFonts w:ascii="宋体" w:eastAsia="宋体" w:hAnsi="宋体" w:cs="宋体" w:hint="eastAsia"/>
+          <w:color w:val="000000"/>
+          <w:kern w:val="0"/>
+          <w:sz w:val="24"/>
+          <w:szCs w:val="24"/>
+        </w:rPr>
+        <w:t>int</w:t>
+      </w:r>
+      <w:proofErr w:type="spellEnd"/>
+      <w:r>
+        <w:rPr>
+          <w:rFonts w:ascii="宋体" w:eastAsia="宋体" w:hAnsi="宋体" w:cs="宋体" w:hint="eastAsia"/>
+          <w:color w:val="000000"/>
+          <w:kern w:val="0"/>
+          <w:sz w:val="24"/>
+          <w:szCs w:val="24"/>
+        </w:rPr>
+        <w:t>):用户ID，唯一标识</w:t>
       </w:r>
     </w:p>
     <w:p>
@@ -7318,12 +8222,14 @@
             <w:tcW w:w="932" w:type="pct"/>
           </w:tcPr>
           <w:p>
+            <w:proofErr w:type="spellStart"/>
             <w:r>
               <w:rPr>
                 <w:rFonts w:hint="eastAsia"/>
               </w:rPr>
               <w:t>userId</w:t>
             </w:r>
+            <w:proofErr w:type="spellEnd"/>
           </w:p>
         </w:tc>
         <w:tc>
@@ -7331,12 +8237,14 @@
             <w:tcW w:w="966" w:type="pct"/>
           </w:tcPr>
           <w:p>
+            <w:proofErr w:type="spellStart"/>
             <w:r>
               <w:rPr>
                 <w:rFonts w:hint="eastAsia"/>
               </w:rPr>
               <w:t>int</w:t>
             </w:r>
+            <w:proofErr w:type="spellEnd"/>
           </w:p>
         </w:tc>
         <w:tc>
@@ -7359,12 +8267,14 @@
             <w:tcW w:w="932" w:type="pct"/>
           </w:tcPr>
           <w:p>
+            <w:proofErr w:type="spellStart"/>
             <w:r>
               <w:rPr>
                 <w:rFonts w:hint="eastAsia"/>
               </w:rPr>
               <w:t>shopId</w:t>
             </w:r>
+            <w:proofErr w:type="spellEnd"/>
           </w:p>
         </w:tc>
         <w:tc>
@@ -7372,12 +8282,14 @@
             <w:tcW w:w="966" w:type="pct"/>
           </w:tcPr>
           <w:p>
+            <w:proofErr w:type="spellStart"/>
             <w:r>
               <w:rPr>
                 <w:rFonts w:hint="eastAsia"/>
               </w:rPr>
               <w:t>int</w:t>
             </w:r>
+            <w:proofErr w:type="spellEnd"/>
           </w:p>
         </w:tc>
         <w:tc>
@@ -7405,23 +8317,69 @@
       <w:r>
         <w:t>：</w:t>
       </w:r>
-      <w:r>
-        <w:t>user!markShop.action?userId=</w:t>
+      <w:proofErr w:type="spellStart"/>
+      <w:proofErr w:type="gramStart"/>
+      <w:r>
+        <w:t>user!</w:t>
+      </w:r>
+      <w:proofErr w:type="gramEnd"/>
+      <w:r>
+        <w:t>markShop.action?userId</w:t>
+      </w:r>
+      <w:proofErr w:type="spellEnd"/>
+      <w:r>
+        <w:t>=</w:t>
       </w:r>
       <w:r>
         <w:rPr>
           <w:rFonts w:hint="eastAsia"/>
         </w:rPr>
-        <w:t>[userId]</w:t>
-      </w:r>
-      <w:r>
-        <w:t>&amp;shopId=</w:t>
-      </w:r>
+        <w:t>[</w:t>
+      </w:r>
+      <w:proofErr w:type="spellStart"/>
       <w:r>
         <w:rPr>
           <w:rFonts w:hint="eastAsia"/>
         </w:rPr>
-        <w:t>[dishesId]</w:t>
+        <w:t>userId</w:t>
+      </w:r>
+      <w:proofErr w:type="spellEnd"/>
+      <w:r>
+        <w:rPr>
+          <w:rFonts w:hint="eastAsia"/>
+        </w:rPr>
+        <w:t>]</w:t>
+      </w:r>
+      <w:r>
+        <w:t>&amp;</w:t>
+      </w:r>
+      <w:proofErr w:type="spellStart"/>
+      <w:r>
+        <w:t>shopId</w:t>
+      </w:r>
+      <w:proofErr w:type="spellEnd"/>
+      <w:r>
+        <w:t>=</w:t>
+      </w:r>
+      <w:r>
+        <w:rPr>
+          <w:rFonts w:hint="eastAsia"/>
+        </w:rPr>
+        <w:t>[</w:t>
+      </w:r>
+      <w:proofErr w:type="spellStart"/>
+      <w:r>
+        <w:rPr>
+          <w:rFonts w:hint="eastAsia"/>
+        </w:rPr>
+        <w:t>dishesId</w:t>
+      </w:r>
+      <w:proofErr w:type="spellEnd"/>
+      <w:r>
+        <w:rPr>
+          <w:rFonts w:hint="eastAsia"/>
+        </w:rPr>
+        <w:t>]</w:t>
       </w:r>
     </w:p>
     <w:p>
@@ -7515,12 +8473,14 @@
             <w:tcW w:w="932" w:type="pct"/>
           </w:tcPr>
           <w:p>
+            <w:proofErr w:type="spellStart"/>
             <w:r>
               <w:rPr>
                 <w:rFonts w:hint="eastAsia"/>
               </w:rPr>
               <w:t>userId</w:t>
             </w:r>
+            <w:proofErr w:type="spellEnd"/>
           </w:p>
         </w:tc>
         <w:tc>
@@ -7528,12 +8488,14 @@
             <w:tcW w:w="966" w:type="pct"/>
           </w:tcPr>
           <w:p>
+            <w:proofErr w:type="spellStart"/>
             <w:r>
               <w:rPr>
                 <w:rFonts w:hint="eastAsia"/>
               </w:rPr>
               <w:t>int</w:t>
             </w:r>
+            <w:proofErr w:type="spellEnd"/>
           </w:p>
         </w:tc>
         <w:tc>
@@ -7556,12 +8518,14 @@
             <w:tcW w:w="932" w:type="pct"/>
           </w:tcPr>
           <w:p>
+            <w:proofErr w:type="spellStart"/>
             <w:r>
               <w:rPr>
                 <w:rFonts w:hint="eastAsia"/>
               </w:rPr>
               <w:t>dishesId</w:t>
             </w:r>
+            <w:proofErr w:type="spellEnd"/>
           </w:p>
         </w:tc>
         <w:tc>
@@ -7569,12 +8533,14 @@
             <w:tcW w:w="966" w:type="pct"/>
           </w:tcPr>
           <w:p>
+            <w:proofErr w:type="spellStart"/>
             <w:r>
               <w:rPr>
                 <w:rFonts w:hint="eastAsia"/>
               </w:rPr>
               <w:t>int</w:t>
             </w:r>
+            <w:proofErr w:type="spellEnd"/>
           </w:p>
         </w:tc>
         <w:tc>
@@ -7602,23 +8568,69 @@
       <w:r>
         <w:t>：</w:t>
       </w:r>
-      <w:r>
-        <w:t>user!markDishes.action?userId=</w:t>
+      <w:proofErr w:type="spellStart"/>
+      <w:proofErr w:type="gramStart"/>
+      <w:r>
+        <w:t>user!</w:t>
+      </w:r>
+      <w:proofErr w:type="gramEnd"/>
+      <w:r>
+        <w:t>markDishes.action?userId</w:t>
+      </w:r>
+      <w:proofErr w:type="spellEnd"/>
+      <w:r>
+        <w:t>=</w:t>
       </w:r>
       <w:r>
         <w:rPr>
           <w:rFonts w:hint="eastAsia"/>
         </w:rPr>
-        <w:t>[userId]</w:t>
-      </w:r>
-      <w:r>
-        <w:t>&amp;dishesId=</w:t>
-      </w:r>
+        <w:t>[</w:t>
+      </w:r>
+      <w:proofErr w:type="spellStart"/>
       <w:r>
         <w:rPr>
           <w:rFonts w:hint="eastAsia"/>
         </w:rPr>
-        <w:t>[dishesId]</w:t>
+        <w:t>userId</w:t>
+      </w:r>
+      <w:proofErr w:type="spellEnd"/>
+      <w:r>
+        <w:rPr>
+          <w:rFonts w:hint="eastAsia"/>
+        </w:rPr>
+        <w:t>]</w:t>
+      </w:r>
+      <w:r>
+        <w:t>&amp;</w:t>
+      </w:r>
+      <w:proofErr w:type="spellStart"/>
+      <w:r>
+        <w:t>dishesId</w:t>
+      </w:r>
+      <w:proofErr w:type="spellEnd"/>
+      <w:r>
+        <w:t>=</w:t>
+      </w:r>
+      <w:r>
+        <w:rPr>
+          <w:rFonts w:hint="eastAsia"/>
+        </w:rPr>
+        <w:t>[</w:t>
+      </w:r>
+      <w:proofErr w:type="spellStart"/>
+      <w:r>
+        <w:rPr>
+          <w:rFonts w:hint="eastAsia"/>
+        </w:rPr>
+        <w:t>dishesId</w:t>
+      </w:r>
+      <w:proofErr w:type="spellEnd"/>
+      <w:r>
+        <w:rPr>
+          <w:rFonts w:hint="eastAsia"/>
+        </w:rPr>
+        <w:t>]</w:t>
       </w:r>
     </w:p>
     <w:p>
@@ -7712,12 +8724,14 @@
             <w:tcW w:w="932" w:type="pct"/>
           </w:tcPr>
           <w:p>
+            <w:proofErr w:type="spellStart"/>
             <w:r>
               <w:rPr>
                 <w:rFonts w:hint="eastAsia"/>
               </w:rPr>
               <w:t>userId</w:t>
             </w:r>
+            <w:proofErr w:type="spellEnd"/>
           </w:p>
         </w:tc>
         <w:tc>
@@ -7725,12 +8739,14 @@
             <w:tcW w:w="966" w:type="pct"/>
           </w:tcPr>
           <w:p>
+            <w:proofErr w:type="spellStart"/>
             <w:r>
               <w:rPr>
                 <w:rFonts w:hint="eastAsia"/>
               </w:rPr>
               <w:t>int</w:t>
             </w:r>
+            <w:proofErr w:type="spellEnd"/>
           </w:p>
         </w:tc>
         <w:tc>
@@ -7753,12 +8769,14 @@
             <w:tcW w:w="932" w:type="pct"/>
           </w:tcPr>
           <w:p>
+            <w:proofErr w:type="spellStart"/>
             <w:r>
               <w:rPr>
                 <w:rFonts w:hint="eastAsia"/>
               </w:rPr>
               <w:t>shopId</w:t>
             </w:r>
+            <w:proofErr w:type="spellEnd"/>
           </w:p>
         </w:tc>
         <w:tc>
@@ -7766,12 +8784,14 @@
             <w:tcW w:w="966" w:type="pct"/>
           </w:tcPr>
           <w:p>
+            <w:proofErr w:type="spellStart"/>
             <w:r>
               <w:rPr>
                 <w:rFonts w:hint="eastAsia"/>
               </w:rPr>
               <w:t>int</w:t>
             </w:r>
+            <w:proofErr w:type="spellEnd"/>
           </w:p>
         </w:tc>
         <w:tc>
@@ -7805,23 +8825,69 @@
         </w:rPr>
         <w:t>：</w:t>
       </w:r>
-      <w:r>
-        <w:t>user!signIn.action?userId=</w:t>
+      <w:proofErr w:type="spellStart"/>
+      <w:proofErr w:type="gramStart"/>
+      <w:r>
+        <w:t>user!</w:t>
+      </w:r>
+      <w:proofErr w:type="gramEnd"/>
+      <w:r>
+        <w:t>signIn.action?userId</w:t>
+      </w:r>
+      <w:proofErr w:type="spellEnd"/>
+      <w:r>
+        <w:t>=</w:t>
       </w:r>
       <w:r>
         <w:rPr>
           <w:rFonts w:hint="eastAsia"/>
         </w:rPr>
-        <w:t>[userId]</w:t>
-      </w:r>
-      <w:r>
-        <w:t>&amp;shopId=</w:t>
-      </w:r>
+        <w:t>[</w:t>
+      </w:r>
+      <w:proofErr w:type="spellStart"/>
       <w:r>
         <w:rPr>
           <w:rFonts w:hint="eastAsia"/>
         </w:rPr>
-        <w:t>[shopId]</w:t>
+        <w:t>userId</w:t>
+      </w:r>
+      <w:proofErr w:type="spellEnd"/>
+      <w:r>
+        <w:rPr>
+          <w:rFonts w:hint="eastAsia"/>
+        </w:rPr>
+        <w:t>]</w:t>
+      </w:r>
+      <w:r>
+        <w:t>&amp;</w:t>
+      </w:r>
+      <w:proofErr w:type="spellStart"/>
+      <w:r>
+        <w:t>shopId</w:t>
+      </w:r>
+      <w:proofErr w:type="spellEnd"/>
+      <w:r>
+        <w:t>=</w:t>
+      </w:r>
+      <w:r>
+        <w:rPr>
+          <w:rFonts w:hint="eastAsia"/>
+        </w:rPr>
+        <w:t>[</w:t>
+      </w:r>
+      <w:proofErr w:type="spellStart"/>
+      <w:r>
+        <w:rPr>
+          <w:rFonts w:hint="eastAsia"/>
+        </w:rPr>
+        <w:t>shopId</w:t>
+      </w:r>
+      <w:proofErr w:type="spellEnd"/>
+      <w:r>
+        <w:rPr>
+          <w:rFonts w:hint="eastAsia"/>
+        </w:rPr>
+        <w:t>]</w:t>
       </w:r>
     </w:p>
     <w:p>
@@ -7915,12 +8981,14 @@
             <w:tcW w:w="932" w:type="pct"/>
           </w:tcPr>
           <w:p>
+            <w:proofErr w:type="spellStart"/>
             <w:r>
               <w:rPr>
                 <w:rFonts w:hint="eastAsia"/>
               </w:rPr>
               <w:t>userId</w:t>
             </w:r>
+            <w:proofErr w:type="spellEnd"/>
           </w:p>
         </w:tc>
         <w:tc>
@@ -7928,12 +8996,14 @@
             <w:tcW w:w="966" w:type="pct"/>
           </w:tcPr>
           <w:p>
+            <w:proofErr w:type="spellStart"/>
             <w:r>
               <w:rPr>
                 <w:rFonts w:hint="eastAsia"/>
               </w:rPr>
               <w:t>int</w:t>
             </w:r>
+            <w:proofErr w:type="spellEnd"/>
           </w:p>
         </w:tc>
         <w:tc>
@@ -7956,12 +9026,14 @@
             <w:tcW w:w="932" w:type="pct"/>
           </w:tcPr>
           <w:p>
+            <w:proofErr w:type="spellStart"/>
             <w:r>
               <w:rPr>
                 <w:rFonts w:hint="eastAsia"/>
               </w:rPr>
               <w:t>shopId</w:t>
             </w:r>
+            <w:proofErr w:type="spellEnd"/>
           </w:p>
         </w:tc>
         <w:tc>
@@ -7969,12 +9041,14 @@
             <w:tcW w:w="966" w:type="pct"/>
           </w:tcPr>
           <w:p>
+            <w:proofErr w:type="spellStart"/>
             <w:r>
               <w:rPr>
                 <w:rFonts w:hint="eastAsia"/>
               </w:rPr>
               <w:t>int</w:t>
             </w:r>
+            <w:proofErr w:type="spellEnd"/>
           </w:p>
         </w:tc>
         <w:tc>
@@ -8010,12 +9084,14 @@
             <w:tcW w:w="966" w:type="pct"/>
           </w:tcPr>
           <w:p>
+            <w:proofErr w:type="spellStart"/>
             <w:r>
               <w:rPr>
                 <w:rFonts w:hint="eastAsia"/>
               </w:rPr>
               <w:t>int</w:t>
             </w:r>
+            <w:proofErr w:type="spellEnd"/>
           </w:p>
         </w:tc>
         <w:tc>
@@ -8072,12 +9148,14 @@
             <w:tcW w:w="966" w:type="pct"/>
           </w:tcPr>
           <w:p>
+            <w:proofErr w:type="spellStart"/>
             <w:r>
               <w:rPr>
                 <w:rFonts w:hint="eastAsia"/>
               </w:rPr>
               <w:t>int</w:t>
             </w:r>
+            <w:proofErr w:type="spellEnd"/>
           </w:p>
         </w:tc>
         <w:tc>
@@ -8157,12 +9235,16 @@
         </w:rPr>
         <w:t>返回值类型：</w:t>
       </w:r>
+      <w:proofErr w:type="spellStart"/>
+      <w:proofErr w:type="gramStart"/>
       <w:r>
         <w:rPr>
           <w:rFonts w:hint="eastAsia"/>
         </w:rPr>
         <w:t>json</w:t>
       </w:r>
+      <w:proofErr w:type="spellEnd"/>
+      <w:proofErr w:type="gramEnd"/>
     </w:p>
     <w:p>
       <w:pPr>
@@ -8193,18 +9275,36 @@
         </w:rPr>
         <w:t>[</w:t>
       </w:r>
+      <w:proofErr w:type="spellStart"/>
       <w:r>
         <w:rPr>
           <w:color w:val="000000"/>
         </w:rPr>
         <w:t>sginRecord</w:t>
       </w:r>
+      <w:proofErr w:type="spellEnd"/>
       <w:r>
         <w:rPr>
           <w:rFonts w:hint="eastAsia"/>
           <w:color w:val="000000"/>
         </w:rPr>
-        <w:t>](json数组)</w:t>
+        <w:t>](</w:t>
+      </w:r>
+      <w:proofErr w:type="spellStart"/>
+      <w:r>
+        <w:rPr>
+          <w:rFonts w:hint="eastAsia"/>
+          <w:color w:val="000000"/>
+        </w:rPr>
+        <w:t>json</w:t>
+      </w:r>
+      <w:proofErr w:type="spellEnd"/>
+      <w:r>
+        <w:rPr>
+          <w:rFonts w:hint="eastAsia"/>
+          <w:color w:val="000000"/>
+        </w:rPr>
+        <w:t>数组)</w:t>
       </w:r>
       <w:r>
         <w:rPr>
@@ -8270,7 +9370,23 @@
           <w:rFonts w:hint="eastAsia"/>
           <w:color w:val="000000"/>
         </w:rPr>
-        <w:t>](int)</w:t>
+        <w:t>](</w:t>
+      </w:r>
+      <w:proofErr w:type="spellStart"/>
+      <w:r>
+        <w:rPr>
+          <w:rFonts w:hint="eastAsia"/>
+          <w:color w:val="000000"/>
+        </w:rPr>
+        <w:t>int</w:t>
+      </w:r>
+      <w:proofErr w:type="spellEnd"/>
+      <w:r>
+        <w:rPr>
+          <w:rFonts w:hint="eastAsia"/>
+          <w:color w:val="000000"/>
+        </w:rPr>
+        <w:t>)</w:t>
       </w:r>
       <w:r>
         <w:rPr>
@@ -8449,12 +9565,14 @@
             <w:tcW w:w="2840" w:type="dxa"/>
           </w:tcPr>
           <w:p>
+            <w:proofErr w:type="spellStart"/>
             <w:r>
               <w:rPr>
                 <w:rFonts w:hint="eastAsia"/>
               </w:rPr>
               <w:t>userId</w:t>
             </w:r>
+            <w:proofErr w:type="spellEnd"/>
           </w:p>
         </w:tc>
         <w:tc>
@@ -8462,12 +9580,14 @@
             <w:tcW w:w="2841" w:type="dxa"/>
           </w:tcPr>
           <w:p>
+            <w:proofErr w:type="spellStart"/>
             <w:r>
               <w:rPr>
                 <w:rFonts w:hint="eastAsia"/>
               </w:rPr>
               <w:t>int</w:t>
             </w:r>
+            <w:proofErr w:type="spellEnd"/>
           </w:p>
         </w:tc>
         <w:tc>
@@ -8490,12 +9610,14 @@
             <w:tcW w:w="2840" w:type="dxa"/>
           </w:tcPr>
           <w:p>
+            <w:proofErr w:type="spellStart"/>
             <w:r>
               <w:rPr>
                 <w:rFonts w:hint="eastAsia"/>
               </w:rPr>
               <w:t>dishesId</w:t>
             </w:r>
+            <w:proofErr w:type="spellEnd"/>
           </w:p>
         </w:tc>
         <w:tc>
@@ -8503,12 +9625,14 @@
             <w:tcW w:w="2841" w:type="dxa"/>
           </w:tcPr>
           <w:p>
+            <w:proofErr w:type="spellStart"/>
             <w:r>
               <w:rPr>
                 <w:rFonts w:hint="eastAsia"/>
               </w:rPr>
               <w:t>int</w:t>
             </w:r>
+            <w:proofErr w:type="spellEnd"/>
           </w:p>
         </w:tc>
         <w:tc>
@@ -8544,9 +9668,11 @@
             <w:tcW w:w="2841" w:type="dxa"/>
           </w:tcPr>
           <w:p>
+            <w:proofErr w:type="spellStart"/>
             <w:r>
               <w:t>int</w:t>
             </w:r>
+            <w:proofErr w:type="spellEnd"/>
           </w:p>
         </w:tc>
         <w:tc>
@@ -8581,8 +9707,13 @@
         </w:rPr>
         <w:t>：</w:t>
       </w:r>
-      <w:r>
-        <w:t>dishes!addToCart.action?userId=</w:t>
+      <w:proofErr w:type="gramStart"/>
+      <w:r>
+        <w:t>dishes!</w:t>
+      </w:r>
+      <w:proofErr w:type="gramEnd"/>
+      <w:r>
+        <w:t>addToCart.action?userId=</w:t>
       </w:r>
       <w:r>
         <w:rPr>
@@ -8610,12 +9741,279 @@
       </w:r>
     </w:p>
     <w:p>
-      <w:r>
+      <w:pPr>
         <w:rPr>
           <w:rFonts w:hint="eastAsia"/>
         </w:rPr>
+      </w:pPr>
+      <w:r>
+        <w:rPr>
+          <w:rFonts w:hint="eastAsia"/>
+        </w:rPr>
         <w:t>返回值：空</w:t>
       </w:r>
+    </w:p>
+    <w:p>
+      <w:pPr>
+        <w:pStyle w:val="4"/>
+        <w:numPr>
+          <w:ilvl w:val="0"/>
+          <w:numId w:val="10"/>
+        </w:numPr>
+        <w:rPr>
+          <w:rFonts w:hint="eastAsia"/>
+        </w:rPr>
+      </w:pPr>
+      <w:r>
+        <w:rPr>
+          <w:rFonts w:hint="eastAsia"/>
+        </w:rPr>
+        <w:t>从购物车移除</w:t>
+      </w:r>
+    </w:p>
+    <w:tbl>
+      <w:tblPr>
+        <w:tblStyle w:val="a6"/>
+        <w:tblW w:w="0" w:type="auto"/>
+        <w:tblLook w:val="04A0" w:firstRow="1" w:lastRow="0" w:firstColumn="1" w:lastColumn="0" w:noHBand="0" w:noVBand="1"/>
+      </w:tblPr>
+      <w:tblGrid>
+        <w:gridCol w:w="2840"/>
+        <w:gridCol w:w="2841"/>
+        <w:gridCol w:w="2841"/>
+      </w:tblGrid>
+      <w:tr>
+        <w:tc>
+          <w:tcPr>
+            <w:tcW w:w="2840" w:type="dxa"/>
+          </w:tcPr>
+          <w:p>
+            <w:r>
+              <w:t>参数</w:t>
+            </w:r>
+          </w:p>
+        </w:tc>
+        <w:tc>
+          <w:tcPr>
+            <w:tcW w:w="2841" w:type="dxa"/>
+          </w:tcPr>
+          <w:p>
+            <w:r>
+              <w:t>数据类型</w:t>
+            </w:r>
+          </w:p>
+        </w:tc>
+        <w:tc>
+          <w:tcPr>
+            <w:tcW w:w="2841" w:type="dxa"/>
+          </w:tcPr>
+          <w:p>
+            <w:r>
+              <w:t>说明</w:t>
+            </w:r>
+          </w:p>
+        </w:tc>
+      </w:tr>
+      <w:tr>
+        <w:tc>
+          <w:tcPr>
+            <w:tcW w:w="2840" w:type="dxa"/>
+          </w:tcPr>
+          <w:p>
+            <w:proofErr w:type="spellStart"/>
+            <w:r>
+              <w:rPr>
+                <w:rFonts w:hint="eastAsia"/>
+              </w:rPr>
+              <w:t>userId</w:t>
+            </w:r>
+            <w:proofErr w:type="spellEnd"/>
+          </w:p>
+        </w:tc>
+        <w:tc>
+          <w:tcPr>
+            <w:tcW w:w="2841" w:type="dxa"/>
+          </w:tcPr>
+          <w:p>
+            <w:proofErr w:type="spellStart"/>
+            <w:r>
+              <w:rPr>
+                <w:rFonts w:hint="eastAsia"/>
+              </w:rPr>
+              <w:t>int</w:t>
+            </w:r>
+            <w:proofErr w:type="spellEnd"/>
+          </w:p>
+        </w:tc>
+        <w:tc>
+          <w:tcPr>
+            <w:tcW w:w="2841" w:type="dxa"/>
+          </w:tcPr>
+          <w:p>
+            <w:r>
+              <w:t>用户</w:t>
+            </w:r>
+            <w:r>
+              <w:t>ID</w:t>
+            </w:r>
+          </w:p>
+        </w:tc>
+      </w:tr>
+      <w:tr>
+        <w:tc>
+          <w:tcPr>
+            <w:tcW w:w="2840" w:type="dxa"/>
+          </w:tcPr>
+          <w:p>
+            <w:proofErr w:type="spellStart"/>
+            <w:r>
+              <w:rPr>
+                <w:rFonts w:hint="eastAsia"/>
+              </w:rPr>
+              <w:t>dishesId</w:t>
+            </w:r>
+            <w:proofErr w:type="spellEnd"/>
+          </w:p>
+        </w:tc>
+        <w:tc>
+          <w:tcPr>
+            <w:tcW w:w="2841" w:type="dxa"/>
+          </w:tcPr>
+          <w:p>
+            <w:proofErr w:type="spellStart"/>
+            <w:r>
+              <w:rPr>
+                <w:rFonts w:hint="eastAsia"/>
+              </w:rPr>
+              <w:t>int</w:t>
+            </w:r>
+            <w:proofErr w:type="spellEnd"/>
+          </w:p>
+        </w:tc>
+        <w:tc>
+          <w:tcPr>
+            <w:tcW w:w="2841" w:type="dxa"/>
+          </w:tcPr>
+          <w:p>
+            <w:r>
+              <w:t>菜品</w:t>
+            </w:r>
+            <w:r>
+              <w:t>ID</w:t>
+            </w:r>
+          </w:p>
+        </w:tc>
+      </w:tr>
+      <w:tr>
+        <w:tc>
+          <w:tcPr>
+            <w:tcW w:w="2840" w:type="dxa"/>
+          </w:tcPr>
+          <w:p>
+            <w:r>
+              <w:rPr>
+                <w:rFonts w:hint="eastAsia"/>
+              </w:rPr>
+              <w:t>amount</w:t>
+            </w:r>
+          </w:p>
+        </w:tc>
+        <w:tc>
+          <w:tcPr>
+            <w:tcW w:w="2841" w:type="dxa"/>
+          </w:tcPr>
+          <w:p>
+            <w:proofErr w:type="spellStart"/>
+            <w:r>
+              <w:t>int</w:t>
+            </w:r>
+            <w:proofErr w:type="spellEnd"/>
+          </w:p>
+        </w:tc>
+        <w:tc>
+          <w:tcPr>
+            <w:tcW w:w="2841" w:type="dxa"/>
+          </w:tcPr>
+          <w:p>
+            <w:r>
+              <w:t>数量</w:t>
+            </w:r>
+          </w:p>
+        </w:tc>
+      </w:tr>
+    </w:tbl>
+    <w:p>
+      <w:pPr>
+        <w:rPr>
+          <w:rFonts w:hint="eastAsia"/>
+        </w:rPr>
+      </w:pPr>
+      <w:r>
+        <w:rPr>
+          <w:rFonts w:hint="eastAsia"/>
+        </w:rPr>
+        <w:t>请求</w:t>
+      </w:r>
+      <w:r>
+        <w:rPr>
+          <w:rFonts w:hint="eastAsia"/>
+        </w:rPr>
+        <w:t>URL</w:t>
+      </w:r>
+      <w:r>
+        <w:rPr>
+          <w:rFonts w:hint="eastAsia"/>
+        </w:rPr>
+        <w:t>：</w:t>
+      </w:r>
+      <w:proofErr w:type="gramStart"/>
+      <w:r>
+        <w:t>dishes!</w:t>
+      </w:r>
+      <w:proofErr w:type="gramEnd"/>
+      <w:r>
+        <w:rPr>
+          <w:rFonts w:hint="eastAsia"/>
+        </w:rPr>
+        <w:t>removeFromCart</w:t>
+      </w:r>
+      <w:r>
+        <w:t>.action?userId=</w:t>
+      </w:r>
+      <w:r>
+        <w:rPr>
+          <w:rFonts w:hint="eastAsia"/>
+        </w:rPr>
+        <w:t>[userId]</w:t>
+      </w:r>
+      <w:r>
+        <w:t>&amp;dishesId=</w:t>
+      </w:r>
+      <w:r>
+        <w:rPr>
+          <w:rFonts w:hint="eastAsia"/>
+        </w:rPr>
+        <w:t>[dishesId]</w:t>
+      </w:r>
+      <w:r>
+        <w:t>&amp;amount=</w:t>
+      </w:r>
+      <w:r>
+        <w:rPr>
+          <w:rFonts w:hint="eastAsia"/>
+        </w:rPr>
+        <w:t>[amount]</w:t>
+      </w:r>
+    </w:p>
+    <w:p>
+      <w:r>
+        <w:rPr>
+          <w:rFonts w:hint="eastAsia"/>
+        </w:rPr>
+        <w:t>返回值：空</w:t>
+      </w:r>
+      <w:bookmarkStart w:id="1" w:name="_GoBack"/>
+      <w:bookmarkEnd w:id="1"/>
     </w:p>
     <w:p>
       <w:pPr>
@@ -8678,12 +10076,14 @@
             <w:tcW w:w="932" w:type="pct"/>
           </w:tcPr>
           <w:p>
+            <w:proofErr w:type="spellStart"/>
             <w:r>
               <w:rPr>
                 <w:rFonts w:hint="eastAsia"/>
               </w:rPr>
               <w:t>userId</w:t>
             </w:r>
+            <w:proofErr w:type="spellEnd"/>
           </w:p>
         </w:tc>
         <w:tc>
@@ -8691,12 +10091,14 @@
             <w:tcW w:w="966" w:type="pct"/>
           </w:tcPr>
           <w:p>
+            <w:proofErr w:type="spellStart"/>
             <w:r>
               <w:rPr>
                 <w:rFonts w:hint="eastAsia"/>
               </w:rPr>
               <w:t>int</w:t>
             </w:r>
+            <w:proofErr w:type="spellEnd"/>
           </w:p>
         </w:tc>
         <w:tc>
@@ -8719,12 +10121,14 @@
             <w:tcW w:w="932" w:type="pct"/>
           </w:tcPr>
           <w:p>
+            <w:proofErr w:type="spellStart"/>
             <w:r>
               <w:rPr>
                 <w:rFonts w:hint="eastAsia"/>
               </w:rPr>
               <w:t>shopId</w:t>
             </w:r>
+            <w:proofErr w:type="spellEnd"/>
           </w:p>
         </w:tc>
         <w:tc>
@@ -8732,12 +10136,14 @@
             <w:tcW w:w="966" w:type="pct"/>
           </w:tcPr>
           <w:p>
+            <w:proofErr w:type="spellStart"/>
             <w:r>
               <w:rPr>
                 <w:rFonts w:hint="eastAsia"/>
               </w:rPr>
               <w:t>int</w:t>
             </w:r>
+            <w:proofErr w:type="spellEnd"/>
           </w:p>
         </w:tc>
         <w:tc>
@@ -8760,12 +10166,14 @@
             <w:tcW w:w="932" w:type="pct"/>
           </w:tcPr>
           <w:p>
+            <w:proofErr w:type="spellStart"/>
             <w:r>
               <w:rPr>
                 <w:rFonts w:hint="eastAsia"/>
               </w:rPr>
               <w:t>couponId</w:t>
             </w:r>
+            <w:proofErr w:type="spellEnd"/>
           </w:p>
         </w:tc>
         <w:tc>
@@ -8773,9 +10181,11 @@
             <w:tcW w:w="966" w:type="pct"/>
           </w:tcPr>
           <w:p>
+            <w:proofErr w:type="spellStart"/>
             <w:r>
               <w:t>int</w:t>
             </w:r>
+            <w:proofErr w:type="spellEnd"/>
           </w:p>
         </w:tc>
         <w:tc>
@@ -8827,8 +10237,13 @@
       <w:r>
         <w:t>：</w:t>
       </w:r>
-      <w:r>
-        <w:t>dishes!order.action?userId=</w:t>
+      <w:proofErr w:type="gramStart"/>
+      <w:r>
+        <w:t>dishes!</w:t>
+      </w:r>
+      <w:proofErr w:type="gramEnd"/>
+      <w:r>
+        <w:t>order.action?userId=</w:t>
       </w:r>
       <w:r>
         <w:rPr>
@@ -8924,12 +10339,15 @@
             <w:tcW w:w="932" w:type="pct"/>
           </w:tcPr>
           <w:p>
+            <w:proofErr w:type="spellStart"/>
             <w:r>
               <w:rPr>
                 <w:rFonts w:hint="eastAsia"/>
               </w:rPr>
+              <w:lastRenderedPageBreak/>
               <w:t>userId</w:t>
             </w:r>
+            <w:proofErr w:type="spellEnd"/>
           </w:p>
         </w:tc>
         <w:tc>
@@ -8937,12 +10355,14 @@
             <w:tcW w:w="966" w:type="pct"/>
           </w:tcPr>
           <w:p>
+            <w:proofErr w:type="spellStart"/>
             <w:r>
               <w:rPr>
                 <w:rFonts w:hint="eastAsia"/>
               </w:rPr>
               <w:t>int</w:t>
             </w:r>
+            <w:proofErr w:type="spellEnd"/>
           </w:p>
         </w:tc>
         <w:tc>
@@ -8970,21 +10390,45 @@
       <w:r>
         <w:t>：</w:t>
       </w:r>
-      <w:r>
-        <w:t>user!getOrders.action?userId=</w:t>
+      <w:proofErr w:type="spellStart"/>
+      <w:proofErr w:type="gramStart"/>
+      <w:r>
+        <w:t>user!</w:t>
+      </w:r>
+      <w:proofErr w:type="gramEnd"/>
+      <w:r>
+        <w:t>getOrders.action?userId</w:t>
+      </w:r>
+      <w:proofErr w:type="spellEnd"/>
+      <w:r>
+        <w:t>=</w:t>
       </w:r>
       <w:r>
         <w:rPr>
           <w:rFonts w:hint="eastAsia"/>
         </w:rPr>
-        <w:t>[userId]</w:t>
-      </w:r>
-    </w:p>
-    <w:p>
+        <w:t>[</w:t>
+      </w:r>
+      <w:proofErr w:type="spellStart"/>
       <w:r>
         <w:rPr>
           <w:rFonts w:hint="eastAsia"/>
         </w:rPr>
+        <w:t>userId</w:t>
+      </w:r>
+      <w:proofErr w:type="spellEnd"/>
+      <w:r>
+        <w:rPr>
+          <w:rFonts w:hint="eastAsia"/>
+        </w:rPr>
+        <w:t>]</w:t>
+      </w:r>
+    </w:p>
+    <w:p>
+      <w:r>
+        <w:rPr>
+          <w:rFonts w:hint="eastAsia"/>
+        </w:rPr>
         <w:t>返回值：用户订单列表</w:t>
       </w:r>
     </w:p>
@@ -8995,12 +10439,16 @@
         </w:rPr>
         <w:t>返回值类型：</w:t>
       </w:r>
+      <w:proofErr w:type="spellStart"/>
+      <w:proofErr w:type="gramStart"/>
       <w:r>
         <w:rPr>
           <w:rFonts w:hint="eastAsia"/>
         </w:rPr>
         <w:t>json</w:t>
       </w:r>
+      <w:proofErr w:type="spellEnd"/>
+      <w:proofErr w:type="gramEnd"/>
     </w:p>
     <w:p>
       <w:pPr>
@@ -9102,7 +10550,29 @@
           <w:sz w:val="24"/>
           <w:szCs w:val="24"/>
         </w:rPr>
-        <w:t>](json数组)</w:t>
+        <w:t>](</w:t>
+      </w:r>
+      <w:proofErr w:type="spellStart"/>
+      <w:r>
+        <w:rPr>
+          <w:rFonts w:ascii="宋体" w:eastAsia="宋体" w:hAnsi="宋体" w:cs="宋体" w:hint="eastAsia"/>
+          <w:color w:val="000000"/>
+          <w:kern w:val="0"/>
+          <w:sz w:val="24"/>
+          <w:szCs w:val="24"/>
+        </w:rPr>
+        <w:t>json</w:t>
+      </w:r>
+      <w:proofErr w:type="spellEnd"/>
+      <w:r>
+        <w:rPr>
+          <w:rFonts w:ascii="宋体" w:eastAsia="宋体" w:hAnsi="宋体" w:cs="宋体" w:hint="eastAsia"/>
+          <w:color w:val="000000"/>
+          <w:kern w:val="0"/>
+          <w:sz w:val="24"/>
+          <w:szCs w:val="24"/>
+        </w:rPr>
+        <w:t>数组)</w:t>
       </w:r>
       <w:r>
         <w:rPr>
@@ -9233,25 +10703,45 @@
         <w:ind w:firstLineChars="600" w:firstLine="1440"/>
         <w:jc w:val="left"/>
         <w:rPr>
-          <w:rFonts w:ascii="宋体" w:eastAsia="宋体" w:hAnsi="宋体" w:cs="宋体" w:hint="eastAsia"/>
-          <w:color w:val="000000"/>
-          <w:kern w:val="0"/>
-          <w:sz w:val="24"/>
-          <w:szCs w:val="24"/>
-        </w:rPr>
-      </w:pPr>
-      <w:r>
-        <w:rPr>
-          <w:rFonts w:ascii="宋体" w:eastAsia="宋体" w:hAnsi="宋体" w:cs="宋体" w:hint="eastAsia"/>
-          <w:color w:val="000000"/>
-          <w:kern w:val="0"/>
-          <w:sz w:val="24"/>
-          <w:szCs w:val="24"/>
-        </w:rPr>
-        <w:t>[ID](int)：订单ID,</w:t>
-      </w:r>
-      <w:bookmarkStart w:id="1" w:name="_GoBack"/>
-      <w:bookmarkEnd w:id="1"/>
+          <w:rFonts w:ascii="宋体" w:eastAsia="宋体" w:hAnsi="宋体" w:cs="宋体"/>
+          <w:color w:val="000000"/>
+          <w:kern w:val="0"/>
+          <w:sz w:val="24"/>
+          <w:szCs w:val="24"/>
+        </w:rPr>
+      </w:pPr>
+      <w:r>
+        <w:rPr>
+          <w:rFonts w:ascii="宋体" w:eastAsia="宋体" w:hAnsi="宋体" w:cs="宋体" w:hint="eastAsia"/>
+          <w:color w:val="000000"/>
+          <w:kern w:val="0"/>
+          <w:sz w:val="24"/>
+          <w:szCs w:val="24"/>
+        </w:rPr>
+        <w:t>[ID](</w:t>
+      </w:r>
+      <w:proofErr w:type="spellStart"/>
+      <w:r>
+        <w:rPr>
+          <w:rFonts w:ascii="宋体" w:eastAsia="宋体" w:hAnsi="宋体" w:cs="宋体" w:hint="eastAsia"/>
+          <w:color w:val="000000"/>
+          <w:kern w:val="0"/>
+          <w:sz w:val="24"/>
+          <w:szCs w:val="24"/>
+        </w:rPr>
+        <w:t>int</w:t>
+      </w:r>
+      <w:proofErr w:type="spellEnd"/>
+      <w:r>
+        <w:rPr>
+          <w:rFonts w:ascii="宋体" w:eastAsia="宋体" w:hAnsi="宋体" w:cs="宋体" w:hint="eastAsia"/>
+          <w:color w:val="000000"/>
+          <w:kern w:val="0"/>
+          <w:sz w:val="24"/>
+          <w:szCs w:val="24"/>
+        </w:rPr>
+        <w:t>)：订单ID,</w:t>
+      </w:r>
     </w:p>
     <w:p>
       <w:pPr>
@@ -9277,7 +10767,7 @@
         <w:ind w:firstLineChars="600" w:firstLine="1440"/>
         <w:jc w:val="left"/>
         <w:rPr>
-          <w:rFonts w:ascii="宋体" w:eastAsia="宋体" w:hAnsi="宋体" w:cs="宋体" w:hint="eastAsia"/>
+          <w:rFonts w:ascii="宋体" w:eastAsia="宋体" w:hAnsi="宋体" w:cs="宋体"/>
           <w:color w:val="000000"/>
           <w:kern w:val="0"/>
           <w:sz w:val="24"/>
@@ -9386,6 +10876,7 @@
         </w:rPr>
         <w:t>[</w:t>
       </w:r>
+      <w:proofErr w:type="spellStart"/>
       <w:r>
         <w:rPr>
           <w:rFonts w:ascii="宋体" w:eastAsia="宋体" w:hAnsi="宋体" w:cs="宋体"/>
@@ -9396,6 +10887,7 @@
         </w:rPr>
         <w:t>shopName</w:t>
       </w:r>
+      <w:proofErr w:type="spellEnd"/>
       <w:r>
         <w:rPr>
           <w:rFonts w:ascii="宋体" w:eastAsia="宋体" w:hAnsi="宋体" w:cs="宋体" w:hint="eastAsia"/>
@@ -9476,8 +10968,29 @@
           <w:sz w:val="24"/>
           <w:szCs w:val="24"/>
         </w:rPr>
-        <w:lastRenderedPageBreak/>
-        <w:t>[shopPic](string):餐厅图片URL,</w:t>
+        <w:t>[</w:t>
+      </w:r>
+      <w:proofErr w:type="spellStart"/>
+      <w:r>
+        <w:rPr>
+          <w:rFonts w:ascii="宋体" w:eastAsia="宋体" w:hAnsi="宋体" w:cs="宋体" w:hint="eastAsia"/>
+          <w:color w:val="000000"/>
+          <w:kern w:val="0"/>
+          <w:sz w:val="24"/>
+          <w:szCs w:val="24"/>
+        </w:rPr>
+        <w:t>shopPic</w:t>
+      </w:r>
+      <w:proofErr w:type="spellEnd"/>
+      <w:r>
+        <w:rPr>
+          <w:rFonts w:ascii="宋体" w:eastAsia="宋体" w:hAnsi="宋体" w:cs="宋体" w:hint="eastAsia"/>
+          <w:color w:val="000000"/>
+          <w:kern w:val="0"/>
+          <w:sz w:val="24"/>
+          <w:szCs w:val="24"/>
+        </w:rPr>
+        <w:t>](string):餐厅图片URL,</w:t>
       </w:r>
     </w:p>
     <w:p>
@@ -9521,6 +11034,7 @@
         </w:rPr>
         <w:t>[</w:t>
       </w:r>
+      <w:proofErr w:type="spellStart"/>
       <w:r>
         <w:rPr>
           <w:rFonts w:ascii="宋体" w:eastAsia="宋体" w:hAnsi="宋体" w:cs="宋体"/>
@@ -9531,15 +11045,38 @@
         </w:rPr>
         <w:t>shopId</w:t>
       </w:r>
-      <w:r>
-        <w:rPr>
-          <w:rFonts w:ascii="宋体" w:eastAsia="宋体" w:hAnsi="宋体" w:cs="宋体" w:hint="eastAsia"/>
-          <w:color w:val="000000"/>
-          <w:kern w:val="0"/>
-          <w:sz w:val="24"/>
-          <w:szCs w:val="24"/>
-        </w:rPr>
-        <w:t>](int)</w:t>
+      <w:proofErr w:type="spellEnd"/>
+      <w:r>
+        <w:rPr>
+          <w:rFonts w:ascii="宋体" w:eastAsia="宋体" w:hAnsi="宋体" w:cs="宋体" w:hint="eastAsia"/>
+          <w:color w:val="000000"/>
+          <w:kern w:val="0"/>
+          <w:sz w:val="24"/>
+          <w:szCs w:val="24"/>
+        </w:rPr>
+        <w:t>](</w:t>
+      </w:r>
+      <w:proofErr w:type="spellStart"/>
+      <w:r>
+        <w:rPr>
+          <w:rFonts w:ascii="宋体" w:eastAsia="宋体" w:hAnsi="宋体" w:cs="宋体" w:hint="eastAsia"/>
+          <w:color w:val="000000"/>
+          <w:kern w:val="0"/>
+          <w:sz w:val="24"/>
+          <w:szCs w:val="24"/>
+        </w:rPr>
+        <w:t>int</w:t>
+      </w:r>
+      <w:proofErr w:type="spellEnd"/>
+      <w:r>
+        <w:rPr>
+          <w:rFonts w:ascii="宋体" w:eastAsia="宋体" w:hAnsi="宋体" w:cs="宋体" w:hint="eastAsia"/>
+          <w:color w:val="000000"/>
+          <w:kern w:val="0"/>
+          <w:sz w:val="24"/>
+          <w:szCs w:val="24"/>
+        </w:rPr>
+        <w:t>)</w:t>
       </w:r>
       <w:r>
         <w:rPr>
@@ -9743,7 +11280,29 @@
           <w:sz w:val="24"/>
           <w:szCs w:val="24"/>
         </w:rPr>
-        <w:t>](int)</w:t>
+        <w:t>](</w:t>
+      </w:r>
+      <w:proofErr w:type="spellStart"/>
+      <w:r>
+        <w:rPr>
+          <w:rFonts w:ascii="宋体" w:eastAsia="宋体" w:hAnsi="宋体" w:cs="宋体" w:hint="eastAsia"/>
+          <w:color w:val="000000"/>
+          <w:kern w:val="0"/>
+          <w:sz w:val="24"/>
+          <w:szCs w:val="24"/>
+        </w:rPr>
+        <w:t>int</w:t>
+      </w:r>
+      <w:proofErr w:type="spellEnd"/>
+      <w:r>
+        <w:rPr>
+          <w:rFonts w:ascii="宋体" w:eastAsia="宋体" w:hAnsi="宋体" w:cs="宋体" w:hint="eastAsia"/>
+          <w:color w:val="000000"/>
+          <w:kern w:val="0"/>
+          <w:sz w:val="24"/>
+          <w:szCs w:val="24"/>
+        </w:rPr>
+        <w:t>)</w:t>
       </w:r>
       <w:r>
         <w:rPr>
@@ -9867,6 +11426,7 @@
         </w:rPr>
         <w:t>[</w:t>
       </w:r>
+      <w:proofErr w:type="spellStart"/>
       <w:r>
         <w:rPr>
           <w:rFonts w:ascii="宋体" w:eastAsia="宋体" w:hAnsi="宋体" w:cs="宋体"/>
@@ -9877,15 +11437,38 @@
         </w:rPr>
         <w:t>dishesAmt</w:t>
       </w:r>
-      <w:r>
-        <w:rPr>
-          <w:rFonts w:ascii="宋体" w:eastAsia="宋体" w:hAnsi="宋体" w:cs="宋体" w:hint="eastAsia"/>
-          <w:color w:val="000000"/>
-          <w:kern w:val="0"/>
-          <w:sz w:val="24"/>
-          <w:szCs w:val="24"/>
-        </w:rPr>
-        <w:t>](int)</w:t>
+      <w:proofErr w:type="spellEnd"/>
+      <w:r>
+        <w:rPr>
+          <w:rFonts w:ascii="宋体" w:eastAsia="宋体" w:hAnsi="宋体" w:cs="宋体" w:hint="eastAsia"/>
+          <w:color w:val="000000"/>
+          <w:kern w:val="0"/>
+          <w:sz w:val="24"/>
+          <w:szCs w:val="24"/>
+        </w:rPr>
+        <w:t>](</w:t>
+      </w:r>
+      <w:proofErr w:type="spellStart"/>
+      <w:r>
+        <w:rPr>
+          <w:rFonts w:ascii="宋体" w:eastAsia="宋体" w:hAnsi="宋体" w:cs="宋体" w:hint="eastAsia"/>
+          <w:color w:val="000000"/>
+          <w:kern w:val="0"/>
+          <w:sz w:val="24"/>
+          <w:szCs w:val="24"/>
+        </w:rPr>
+        <w:t>int</w:t>
+      </w:r>
+      <w:proofErr w:type="spellEnd"/>
+      <w:r>
+        <w:rPr>
+          <w:rFonts w:ascii="宋体" w:eastAsia="宋体" w:hAnsi="宋体" w:cs="宋体" w:hint="eastAsia"/>
+          <w:color w:val="000000"/>
+          <w:kern w:val="0"/>
+          <w:sz w:val="24"/>
+          <w:szCs w:val="24"/>
+        </w:rPr>
+        <w:t>)</w:t>
       </w:r>
       <w:r>
         <w:rPr>
@@ -10126,12 +11709,14 @@
             <w:tcW w:w="932" w:type="pct"/>
           </w:tcPr>
           <w:p>
+            <w:proofErr w:type="spellStart"/>
             <w:r>
               <w:rPr>
                 <w:rFonts w:hint="eastAsia"/>
               </w:rPr>
               <w:t>orderId</w:t>
             </w:r>
+            <w:proofErr w:type="spellEnd"/>
           </w:p>
         </w:tc>
         <w:tc>
@@ -10139,12 +11724,14 @@
             <w:tcW w:w="966" w:type="pct"/>
           </w:tcPr>
           <w:p>
+            <w:proofErr w:type="spellStart"/>
             <w:r>
               <w:rPr>
                 <w:rFonts w:hint="eastAsia"/>
               </w:rPr>
               <w:t>int</w:t>
             </w:r>
+            <w:proofErr w:type="spellEnd"/>
           </w:p>
         </w:tc>
         <w:tc>
@@ -10172,24 +11759,48 @@
       <w:r>
         <w:t>：</w:t>
       </w:r>
-      <w:r>
-        <w:t>order!getOr</w:t>
-      </w:r>
-      <w:r>
-        <w:t>derStatusRecord.action?orderId=</w:t>
+      <w:proofErr w:type="spellStart"/>
+      <w:proofErr w:type="gramStart"/>
+      <w:r>
+        <w:t>order!</w:t>
+      </w:r>
+      <w:proofErr w:type="gramEnd"/>
+      <w:r>
+        <w:t>getOr</w:t>
+      </w:r>
+      <w:r>
+        <w:t>derStatusRecord.action?orderId</w:t>
+      </w:r>
+      <w:proofErr w:type="spellEnd"/>
+      <w:r>
+        <w:t>=</w:t>
       </w:r>
       <w:r>
         <w:rPr>
           <w:rFonts w:hint="eastAsia"/>
         </w:rPr>
-        <w:t>[orderId]</w:t>
-      </w:r>
-    </w:p>
-    <w:p>
+        <w:t>[</w:t>
+      </w:r>
+      <w:proofErr w:type="spellStart"/>
       <w:r>
         <w:rPr>
           <w:rFonts w:hint="eastAsia"/>
         </w:rPr>
+        <w:t>orderId</w:t>
+      </w:r>
+      <w:proofErr w:type="spellEnd"/>
+      <w:r>
+        <w:rPr>
+          <w:rFonts w:hint="eastAsia"/>
+        </w:rPr>
+        <w:t>]</w:t>
+      </w:r>
+    </w:p>
+    <w:p>
+      <w:r>
+        <w:rPr>
+          <w:rFonts w:hint="eastAsia"/>
+        </w:rPr>
         <w:t>返回值：订单状态变更记录列表</w:t>
       </w:r>
     </w:p>
@@ -10200,12 +11811,16 @@
         </w:rPr>
         <w:t>返回值类型：</w:t>
       </w:r>
+      <w:proofErr w:type="spellStart"/>
+      <w:proofErr w:type="gramStart"/>
       <w:r>
         <w:rPr>
           <w:rFonts w:hint="eastAsia"/>
         </w:rPr>
         <w:t>json</w:t>
       </w:r>
+      <w:proofErr w:type="spellEnd"/>
+      <w:proofErr w:type="gramEnd"/>
     </w:p>
     <w:p>
       <w:pPr>
@@ -10289,6 +11904,7 @@
         </w:rPr>
         <w:t>[</w:t>
       </w:r>
+      <w:proofErr w:type="spellStart"/>
       <w:r>
         <w:rPr>
           <w:rFonts w:ascii="宋体" w:eastAsia="宋体" w:hAnsi="宋体" w:cs="宋体"/>
@@ -10299,15 +11915,38 @@
         </w:rPr>
         <w:t>orderStatus</w:t>
       </w:r>
-      <w:r>
-        <w:rPr>
-          <w:rFonts w:ascii="宋体" w:eastAsia="宋体" w:hAnsi="宋体" w:cs="宋体" w:hint="eastAsia"/>
-          <w:color w:val="000000"/>
-          <w:kern w:val="0"/>
-          <w:sz w:val="24"/>
-          <w:szCs w:val="24"/>
-        </w:rPr>
-        <w:t>](json数组)</w:t>
+      <w:proofErr w:type="spellEnd"/>
+      <w:r>
+        <w:rPr>
+          <w:rFonts w:ascii="宋体" w:eastAsia="宋体" w:hAnsi="宋体" w:cs="宋体" w:hint="eastAsia"/>
+          <w:color w:val="000000"/>
+          <w:kern w:val="0"/>
+          <w:sz w:val="24"/>
+          <w:szCs w:val="24"/>
+        </w:rPr>
+        <w:t>](</w:t>
+      </w:r>
+      <w:proofErr w:type="spellStart"/>
+      <w:r>
+        <w:rPr>
+          <w:rFonts w:ascii="宋体" w:eastAsia="宋体" w:hAnsi="宋体" w:cs="宋体" w:hint="eastAsia"/>
+          <w:color w:val="000000"/>
+          <w:kern w:val="0"/>
+          <w:sz w:val="24"/>
+          <w:szCs w:val="24"/>
+        </w:rPr>
+        <w:t>json</w:t>
+      </w:r>
+      <w:proofErr w:type="spellEnd"/>
+      <w:r>
+        <w:rPr>
+          <w:rFonts w:ascii="宋体" w:eastAsia="宋体" w:hAnsi="宋体" w:cs="宋体" w:hint="eastAsia"/>
+          <w:color w:val="000000"/>
+          <w:kern w:val="0"/>
+          <w:sz w:val="24"/>
+          <w:szCs w:val="24"/>
+        </w:rPr>
+        <w:t>数组)</w:t>
       </w:r>
       <w:r>
         <w:rPr>
@@ -10575,7 +12214,29 @@
           <w:sz w:val="24"/>
           <w:szCs w:val="24"/>
         </w:rPr>
-        <w:t>](int)</w:t>
+        <w:t>](</w:t>
+      </w:r>
+      <w:proofErr w:type="spellStart"/>
+      <w:r>
+        <w:rPr>
+          <w:rFonts w:ascii="宋体" w:eastAsia="宋体" w:hAnsi="宋体" w:cs="宋体" w:hint="eastAsia"/>
+          <w:color w:val="000000"/>
+          <w:kern w:val="0"/>
+          <w:sz w:val="24"/>
+          <w:szCs w:val="24"/>
+        </w:rPr>
+        <w:t>int</w:t>
+      </w:r>
+      <w:proofErr w:type="spellEnd"/>
+      <w:r>
+        <w:rPr>
+          <w:rFonts w:ascii="宋体" w:eastAsia="宋体" w:hAnsi="宋体" w:cs="宋体" w:hint="eastAsia"/>
+          <w:color w:val="000000"/>
+          <w:kern w:val="0"/>
+          <w:sz w:val="24"/>
+          <w:szCs w:val="24"/>
+        </w:rPr>
+        <w:t>)</w:t>
       </w:r>
       <w:r>
         <w:rPr>
@@ -10877,7 +12538,7 @@
         <v:path o:extrusionok="f" gradientshapeok="t" o:connecttype="rect"/>
         <o:lock v:ext="edit" aspectratio="t"/>
       </v:shapetype>
-      <v:shape id="_x0000_i1028" type="#_x0000_t75" style="width:11.35pt;height:11.35pt" o:bullet="t">
+      <v:shape id="_x0000_i1034" type="#_x0000_t75" style="width:11.35pt;height:11.35pt" o:bullet="t">
         <v:imagedata r:id="rId1" o:title="mso2D9F"/>
       </v:shape>
     </w:pict>
@@ -12081,7 +13742,7 @@
   <w:style w:type="paragraph" w:default="1" w:styleId="a">
     <w:name w:val="Normal"/>
     <w:qFormat/>
-    <w:rsid w:val="00767554"/>
+    <w:rsid w:val="00DC3642"/>
     <w:pPr>
       <w:widowControl w:val="0"/>
       <w:jc w:val="both"/>
@@ -12606,7 +14267,7 @@
   <w:style w:type="paragraph" w:default="1" w:styleId="a">
     <w:name w:val="Normal"/>
     <w:qFormat/>
-    <w:rsid w:val="00767554"/>
+    <w:rsid w:val="00DC3642"/>
     <w:pPr>
       <w:widowControl w:val="0"/>
       <w:jc w:val="both"/>
@@ -13265,7 +14926,7 @@
 </file>
 
 <file path=customXml/itemProps1.xml><?xml version="1.0" encoding="utf-8"?>
-<ds:datastoreItem xmlns:ds="http://schemas.openxmlformats.org/officeDocument/2006/customXml" ds:itemID="{3D86DB0E-A1FB-45FD-BE19-53B271693BF6}">
+<ds:datastoreItem xmlns:ds="http://schemas.openxmlformats.org/officeDocument/2006/customXml" ds:itemID="{DDF54781-B66A-4E26-A99E-2650ACD921E4}">
   <ds:schemaRefs>
     <ds:schemaRef ds:uri="http://schemas.openxmlformats.org/officeDocument/2006/bibliography"/>
   </ds:schemaRefs>

--- a/项目文档/后台接口定义文档/iOrder  接口定义文档.docx
+++ b/项目文档/后台接口定义文档/iOrder  接口定义文档.docx
@@ -9741,11 +9741,6 @@
       </w:r>
     </w:p>
     <w:p>
-      <w:pPr>
-        <w:rPr>
-          <w:rFonts w:hint="eastAsia"/>
-        </w:rPr>
-      </w:pPr>
       <w:r>
         <w:rPr>
           <w:rFonts w:hint="eastAsia"/>
@@ -9760,9 +9755,6 @@
           <w:ilvl w:val="0"/>
           <w:numId w:val="10"/>
         </w:numPr>
-        <w:rPr>
-          <w:rFonts w:hint="eastAsia"/>
-        </w:rPr>
       </w:pPr>
       <w:r>
         <w:rPr>
@@ -9943,77 +9935,70 @@
       </w:tr>
     </w:tbl>
     <w:p>
-      <w:pPr>
+      <w:r>
         <w:rPr>
           <w:rFonts w:hint="eastAsia"/>
         </w:rPr>
-      </w:pPr>
+        <w:t>请求</w:t>
+      </w:r>
       <w:r>
         <w:rPr>
           <w:rFonts w:hint="eastAsia"/>
         </w:rPr>
-        <w:t>请求</w:t>
+        <w:t>URL</w:t>
       </w:r>
       <w:r>
         <w:rPr>
           <w:rFonts w:hint="eastAsia"/>
         </w:rPr>
-        <w:t>URL</w:t>
-      </w:r>
+        <w:t>：</w:t>
+      </w:r>
+      <w:proofErr w:type="gramStart"/>
+      <w:r>
+        <w:t>dishes!</w:t>
+      </w:r>
+      <w:proofErr w:type="gramEnd"/>
       <w:r>
         <w:rPr>
           <w:rFonts w:hint="eastAsia"/>
         </w:rPr>
-        <w:t>：</w:t>
-      </w:r>
-      <w:proofErr w:type="gramStart"/>
-      <w:r>
-        <w:t>dishes!</w:t>
-      </w:r>
-      <w:proofErr w:type="gramEnd"/>
+        <w:t>removeFromCart</w:t>
+      </w:r>
+      <w:r>
+        <w:t>.action?userId=</w:t>
+      </w:r>
       <w:r>
         <w:rPr>
           <w:rFonts w:hint="eastAsia"/>
         </w:rPr>
-        <w:t>removeFromCart</w:t>
-      </w:r>
-      <w:r>
-        <w:t>.action?userId=</w:t>
+        <w:t>[userId]</w:t>
+      </w:r>
+      <w:r>
+        <w:t>&amp;dishesId=</w:t>
       </w:r>
       <w:r>
         <w:rPr>
           <w:rFonts w:hint="eastAsia"/>
         </w:rPr>
-        <w:t>[userId]</w:t>
-      </w:r>
-      <w:r>
-        <w:t>&amp;dishesId=</w:t>
+        <w:t>[dishesId]</w:t>
+      </w:r>
+      <w:r>
+        <w:t>&amp;amount=</w:t>
       </w:r>
       <w:r>
         <w:rPr>
           <w:rFonts w:hint="eastAsia"/>
         </w:rPr>
-        <w:t>[dishesId]</w:t>
-      </w:r>
-      <w:r>
-        <w:t>&amp;amount=</w:t>
-      </w:r>
+        <w:t>[amount]</w:t>
+      </w:r>
+    </w:p>
+    <w:p>
       <w:r>
         <w:rPr>
           <w:rFonts w:hint="eastAsia"/>
         </w:rPr>
-        <w:t>[amount]</w:t>
-      </w:r>
-    </w:p>
-    <w:p>
-      <w:r>
-        <w:rPr>
-          <w:rFonts w:hint="eastAsia"/>
-        </w:rPr>
         <w:t>返回值：空</w:t>
       </w:r>
-      <w:bookmarkStart w:id="1" w:name="_GoBack"/>
-      <w:bookmarkEnd w:id="1"/>
     </w:p>
     <w:p>
       <w:pPr>
@@ -10275,161 +10260,13 @@
         <w:rPr>
           <w:rFonts w:hint="eastAsia"/>
         </w:rPr>
-        <w:t>返回值：空</w:t>
-      </w:r>
-    </w:p>
-    <w:p>
-      <w:pPr>
-        <w:pStyle w:val="4"/>
-        <w:numPr>
-          <w:ilvl w:val="0"/>
-          <w:numId w:val="10"/>
-        </w:numPr>
-      </w:pPr>
-      <w:r>
-        <w:t>获取用户订单列表</w:t>
-      </w:r>
-    </w:p>
-    <w:tbl>
-      <w:tblPr>
-        <w:tblStyle w:val="a6"/>
-        <w:tblW w:w="5000" w:type="pct"/>
-        <w:tblLook w:val="04A0" w:firstRow="1" w:lastRow="0" w:firstColumn="1" w:lastColumn="0" w:noHBand="0" w:noVBand="1"/>
-      </w:tblPr>
-      <w:tblGrid>
-        <w:gridCol w:w="1589"/>
-        <w:gridCol w:w="1646"/>
-        <w:gridCol w:w="5287"/>
-      </w:tblGrid>
-      <w:tr>
-        <w:tc>
-          <w:tcPr>
-            <w:tcW w:w="932" w:type="pct"/>
-          </w:tcPr>
-          <w:p>
-            <w:r>
-              <w:t>参数</w:t>
-            </w:r>
-          </w:p>
-        </w:tc>
-        <w:tc>
-          <w:tcPr>
-            <w:tcW w:w="966" w:type="pct"/>
-          </w:tcPr>
-          <w:p>
-            <w:r>
-              <w:t>数据类型</w:t>
-            </w:r>
-          </w:p>
-        </w:tc>
-        <w:tc>
-          <w:tcPr>
-            <w:tcW w:w="3102" w:type="pct"/>
-          </w:tcPr>
-          <w:p>
-            <w:r>
-              <w:t>说明</w:t>
-            </w:r>
-          </w:p>
-        </w:tc>
-      </w:tr>
-      <w:tr>
-        <w:tc>
-          <w:tcPr>
-            <w:tcW w:w="932" w:type="pct"/>
-          </w:tcPr>
-          <w:p>
-            <w:proofErr w:type="spellStart"/>
-            <w:r>
-              <w:rPr>
-                <w:rFonts w:hint="eastAsia"/>
-              </w:rPr>
-              <w:lastRenderedPageBreak/>
-              <w:t>userId</w:t>
-            </w:r>
-            <w:proofErr w:type="spellEnd"/>
-          </w:p>
-        </w:tc>
-        <w:tc>
-          <w:tcPr>
-            <w:tcW w:w="966" w:type="pct"/>
-          </w:tcPr>
-          <w:p>
-            <w:proofErr w:type="spellStart"/>
-            <w:r>
-              <w:rPr>
-                <w:rFonts w:hint="eastAsia"/>
-              </w:rPr>
-              <w:t>int</w:t>
-            </w:r>
-            <w:proofErr w:type="spellEnd"/>
-          </w:p>
-        </w:tc>
-        <w:tc>
-          <w:tcPr>
-            <w:tcW w:w="3102" w:type="pct"/>
-          </w:tcPr>
-          <w:p>
-            <w:r>
-              <w:t>用户</w:t>
-            </w:r>
-            <w:r>
-              <w:t>ID</w:t>
-            </w:r>
-          </w:p>
-        </w:tc>
-      </w:tr>
-    </w:tbl>
-    <w:p>
-      <w:r>
-        <w:t>请求</w:t>
-      </w:r>
-      <w:r>
-        <w:t>URL</w:t>
-      </w:r>
-      <w:r>
-        <w:t>：</w:t>
-      </w:r>
-      <w:proofErr w:type="spellStart"/>
-      <w:proofErr w:type="gramStart"/>
-      <w:r>
-        <w:t>user!</w:t>
-      </w:r>
-      <w:proofErr w:type="gramEnd"/>
-      <w:r>
-        <w:t>getOrders.action?userId</w:t>
-      </w:r>
-      <w:proofErr w:type="spellEnd"/>
-      <w:r>
-        <w:t>=</w:t>
+        <w:t>返回值：订单</w:t>
       </w:r>
       <w:r>
         <w:rPr>
           <w:rFonts w:hint="eastAsia"/>
         </w:rPr>
-        <w:t>[</w:t>
-      </w:r>
-      <w:proofErr w:type="spellStart"/>
-      <w:r>
-        <w:rPr>
-          <w:rFonts w:hint="eastAsia"/>
-        </w:rPr>
-        <w:t>userId</w:t>
-      </w:r>
-      <w:proofErr w:type="spellEnd"/>
-      <w:r>
-        <w:rPr>
-          <w:rFonts w:hint="eastAsia"/>
-        </w:rPr>
-        <w:t>]</w:t>
-      </w:r>
-    </w:p>
-    <w:p>
-      <w:r>
-        <w:rPr>
-          <w:rFonts w:hint="eastAsia"/>
-        </w:rPr>
-        <w:t>返回值：用户订单列表</w:t>
+        <w:t>ID</w:t>
       </w:r>
     </w:p>
     <w:p>
@@ -10532,16 +10369,18 @@
         </w:rPr>
         <w:t>[</w:t>
       </w:r>
-      <w:r>
-        <w:rPr>
-          <w:rFonts w:ascii="宋体" w:eastAsia="宋体" w:hAnsi="宋体" w:cs="宋体"/>
-          <w:color w:val="000000"/>
-          <w:kern w:val="0"/>
-          <w:sz w:val="24"/>
-          <w:szCs w:val="24"/>
-        </w:rPr>
-        <w:t>orders</w:t>
-      </w:r>
+      <w:proofErr w:type="spellStart"/>
+      <w:r>
+        <w:rPr>
+          <w:rFonts w:ascii="宋体" w:eastAsia="宋体" w:hAnsi="宋体" w:cs="宋体" w:hint="eastAsia"/>
+          <w:color w:val="000000"/>
+          <w:kern w:val="0"/>
+          <w:sz w:val="24"/>
+          <w:szCs w:val="24"/>
+        </w:rPr>
+        <w:t>orderId</w:t>
+      </w:r>
+      <w:proofErr w:type="spellEnd"/>
       <w:r>
         <w:rPr>
           <w:rFonts w:ascii="宋体" w:eastAsia="宋体" w:hAnsi="宋体" w:cs="宋体" w:hint="eastAsia"/>
@@ -10561,38 +10400,272 @@
           <w:sz w:val="24"/>
           <w:szCs w:val="24"/>
         </w:rPr>
+        <w:t>int</w:t>
+      </w:r>
+      <w:proofErr w:type="spellEnd"/>
+      <w:r>
+        <w:rPr>
+          <w:rFonts w:ascii="宋体" w:eastAsia="宋体" w:hAnsi="宋体" w:cs="宋体" w:hint="eastAsia"/>
+          <w:color w:val="000000"/>
+          <w:kern w:val="0"/>
+          <w:sz w:val="24"/>
+          <w:szCs w:val="24"/>
+        </w:rPr>
+        <w:t>)：订单ID</w:t>
+      </w:r>
+    </w:p>
+    <w:p>
+      <w:pPr>
+        <w:widowControl/>
+        <w:tabs>
+          <w:tab w:val="left" w:pos="916"/>
+          <w:tab w:val="left" w:pos="1832"/>
+          <w:tab w:val="left" w:pos="2748"/>
+          <w:tab w:val="left" w:pos="3664"/>
+          <w:tab w:val="left" w:pos="4580"/>
+          <w:tab w:val="left" w:pos="5496"/>
+          <w:tab w:val="left" w:pos="6412"/>
+          <w:tab w:val="left" w:pos="7328"/>
+          <w:tab w:val="left" w:pos="8244"/>
+          <w:tab w:val="left" w:pos="9160"/>
+          <w:tab w:val="left" w:pos="10076"/>
+          <w:tab w:val="left" w:pos="10992"/>
+          <w:tab w:val="left" w:pos="11908"/>
+          <w:tab w:val="left" w:pos="12824"/>
+          <w:tab w:val="left" w:pos="13740"/>
+          <w:tab w:val="left" w:pos="14656"/>
+        </w:tabs>
+        <w:jc w:val="left"/>
+        <w:rPr>
+          <w:rFonts w:ascii="宋体" w:eastAsia="宋体" w:hAnsi="宋体" w:cs="宋体"/>
+          <w:color w:val="000000"/>
+          <w:kern w:val="0"/>
+          <w:sz w:val="24"/>
+          <w:szCs w:val="24"/>
+        </w:rPr>
+      </w:pPr>
+      <w:r>
+        <w:rPr>
+          <w:rFonts w:ascii="宋体" w:eastAsia="宋体" w:hAnsi="宋体" w:cs="宋体"/>
+          <w:color w:val="000000"/>
+          <w:kern w:val="0"/>
+          <w:sz w:val="24"/>
+          <w:szCs w:val="24"/>
+        </w:rPr>
+        <w:t>}</w:t>
+      </w:r>
+    </w:p>
+    <w:p>
+      <w:pPr>
+        <w:pStyle w:val="4"/>
+        <w:numPr>
+          <w:ilvl w:val="0"/>
+          <w:numId w:val="10"/>
+        </w:numPr>
+      </w:pPr>
+      <w:r>
+        <w:lastRenderedPageBreak/>
+        <w:t>获取用户订单列表</w:t>
+      </w:r>
+    </w:p>
+    <w:tbl>
+      <w:tblPr>
+        <w:tblStyle w:val="a6"/>
+        <w:tblW w:w="5000" w:type="pct"/>
+        <w:tblLook w:val="04A0" w:firstRow="1" w:lastRow="0" w:firstColumn="1" w:lastColumn="0" w:noHBand="0" w:noVBand="1"/>
+      </w:tblPr>
+      <w:tblGrid>
+        <w:gridCol w:w="1589"/>
+        <w:gridCol w:w="1646"/>
+        <w:gridCol w:w="5287"/>
+      </w:tblGrid>
+      <w:tr>
+        <w:tc>
+          <w:tcPr>
+            <w:tcW w:w="932" w:type="pct"/>
+          </w:tcPr>
+          <w:p>
+            <w:r>
+              <w:t>参数</w:t>
+            </w:r>
+          </w:p>
+        </w:tc>
+        <w:tc>
+          <w:tcPr>
+            <w:tcW w:w="966" w:type="pct"/>
+          </w:tcPr>
+          <w:p>
+            <w:r>
+              <w:t>数据类型</w:t>
+            </w:r>
+          </w:p>
+        </w:tc>
+        <w:tc>
+          <w:tcPr>
+            <w:tcW w:w="3102" w:type="pct"/>
+          </w:tcPr>
+          <w:p>
+            <w:r>
+              <w:t>说明</w:t>
+            </w:r>
+          </w:p>
+        </w:tc>
+      </w:tr>
+      <w:tr>
+        <w:tc>
+          <w:tcPr>
+            <w:tcW w:w="932" w:type="pct"/>
+          </w:tcPr>
+          <w:p>
+            <w:proofErr w:type="spellStart"/>
+            <w:r>
+              <w:rPr>
+                <w:rFonts w:hint="eastAsia"/>
+              </w:rPr>
+              <w:t>userId</w:t>
+            </w:r>
+            <w:proofErr w:type="spellEnd"/>
+          </w:p>
+        </w:tc>
+        <w:tc>
+          <w:tcPr>
+            <w:tcW w:w="966" w:type="pct"/>
+          </w:tcPr>
+          <w:p>
+            <w:proofErr w:type="spellStart"/>
+            <w:r>
+              <w:rPr>
+                <w:rFonts w:hint="eastAsia"/>
+              </w:rPr>
+              <w:t>int</w:t>
+            </w:r>
+            <w:proofErr w:type="spellEnd"/>
+          </w:p>
+        </w:tc>
+        <w:tc>
+          <w:tcPr>
+            <w:tcW w:w="3102" w:type="pct"/>
+          </w:tcPr>
+          <w:p>
+            <w:r>
+              <w:t>用户</w:t>
+            </w:r>
+            <w:r>
+              <w:t>ID</w:t>
+            </w:r>
+          </w:p>
+        </w:tc>
+      </w:tr>
+    </w:tbl>
+    <w:p>
+      <w:r>
+        <w:t>请求</w:t>
+      </w:r>
+      <w:r>
+        <w:t>URL</w:t>
+      </w:r>
+      <w:r>
+        <w:t>：</w:t>
+      </w:r>
+      <w:proofErr w:type="spellStart"/>
+      <w:proofErr w:type="gramStart"/>
+      <w:r>
+        <w:t>user!</w:t>
+      </w:r>
+      <w:proofErr w:type="gramEnd"/>
+      <w:r>
+        <w:t>getOrders.action?userId</w:t>
+      </w:r>
+      <w:proofErr w:type="spellEnd"/>
+      <w:r>
+        <w:t>=</w:t>
+      </w:r>
+      <w:r>
+        <w:rPr>
+          <w:rFonts w:hint="eastAsia"/>
+        </w:rPr>
+        <w:t>[</w:t>
+      </w:r>
+      <w:proofErr w:type="spellStart"/>
+      <w:r>
+        <w:rPr>
+          <w:rFonts w:hint="eastAsia"/>
+        </w:rPr>
+        <w:t>userId</w:t>
+      </w:r>
+      <w:proofErr w:type="spellEnd"/>
+      <w:r>
+        <w:rPr>
+          <w:rFonts w:hint="eastAsia"/>
+        </w:rPr>
+        <w:t>]</w:t>
+      </w:r>
+    </w:p>
+    <w:p>
+      <w:r>
+        <w:rPr>
+          <w:rFonts w:hint="eastAsia"/>
+        </w:rPr>
+        <w:t>返回值：用户订单列表</w:t>
+      </w:r>
+    </w:p>
+    <w:p>
+      <w:r>
+        <w:rPr>
+          <w:rFonts w:hint="eastAsia"/>
+        </w:rPr>
+        <w:t>返回值类型：</w:t>
+      </w:r>
+      <w:proofErr w:type="spellStart"/>
+      <w:proofErr w:type="gramStart"/>
+      <w:r>
+        <w:rPr>
+          <w:rFonts w:hint="eastAsia"/>
+        </w:rPr>
         <w:t>json</w:t>
       </w:r>
       <w:proofErr w:type="spellEnd"/>
-      <w:r>
-        <w:rPr>
-          <w:rFonts w:ascii="宋体" w:eastAsia="宋体" w:hAnsi="宋体" w:cs="宋体" w:hint="eastAsia"/>
-          <w:color w:val="000000"/>
-          <w:kern w:val="0"/>
-          <w:sz w:val="24"/>
-          <w:szCs w:val="24"/>
-        </w:rPr>
-        <w:t>数组)</w:t>
-      </w:r>
-      <w:r>
-        <w:rPr>
-          <w:rFonts w:ascii="宋体" w:eastAsia="宋体" w:hAnsi="宋体" w:cs="宋体"/>
-          <w:color w:val="000000"/>
-          <w:kern w:val="0"/>
-          <w:sz w:val="24"/>
-          <w:szCs w:val="24"/>
-        </w:rPr>
-        <w:t>:</w:t>
-      </w:r>
-      <w:r>
-        <w:rPr>
-          <w:rFonts w:ascii="宋体" w:eastAsia="宋体" w:hAnsi="宋体" w:cs="宋体"/>
-          <w:color w:val="000000"/>
-          <w:kern w:val="0"/>
-          <w:sz w:val="24"/>
-          <w:szCs w:val="24"/>
-        </w:rPr>
-        <w:t>订单列表</w:t>
+      <w:proofErr w:type="gramEnd"/>
+    </w:p>
+    <w:p>
+      <w:pPr>
+        <w:widowControl/>
+        <w:tabs>
+          <w:tab w:val="left" w:pos="916"/>
+          <w:tab w:val="left" w:pos="1832"/>
+          <w:tab w:val="left" w:pos="2748"/>
+          <w:tab w:val="left" w:pos="3664"/>
+          <w:tab w:val="left" w:pos="4580"/>
+          <w:tab w:val="left" w:pos="5496"/>
+          <w:tab w:val="left" w:pos="6412"/>
+          <w:tab w:val="left" w:pos="7328"/>
+          <w:tab w:val="left" w:pos="8244"/>
+          <w:tab w:val="left" w:pos="9160"/>
+          <w:tab w:val="left" w:pos="10076"/>
+          <w:tab w:val="left" w:pos="10992"/>
+          <w:tab w:val="left" w:pos="11908"/>
+          <w:tab w:val="left" w:pos="12824"/>
+          <w:tab w:val="left" w:pos="13740"/>
+          <w:tab w:val="left" w:pos="14656"/>
+        </w:tabs>
+        <w:jc w:val="left"/>
+        <w:rPr>
+          <w:rFonts w:ascii="宋体" w:eastAsia="宋体" w:hAnsi="宋体" w:cs="宋体"/>
+          <w:color w:val="000000"/>
+          <w:kern w:val="0"/>
+          <w:sz w:val="24"/>
+          <w:szCs w:val="24"/>
+        </w:rPr>
+      </w:pPr>
+      <w:r>
+        <w:rPr>
+          <w:rFonts w:ascii="宋体" w:eastAsia="宋体" w:hAnsi="宋体" w:cs="宋体"/>
+          <w:color w:val="000000"/>
+          <w:kern w:val="0"/>
+          <w:sz w:val="24"/>
+          <w:szCs w:val="24"/>
+        </w:rPr>
+        <w:t>{</w:t>
       </w:r>
     </w:p>
     <w:p>
@@ -10628,6 +10701,110 @@
       </w:pPr>
       <w:r>
         <w:rPr>
+          <w:rFonts w:ascii="宋体" w:eastAsia="宋体" w:hAnsi="宋体" w:cs="宋体" w:hint="eastAsia"/>
+          <w:color w:val="000000"/>
+          <w:kern w:val="0"/>
+          <w:sz w:val="24"/>
+          <w:szCs w:val="24"/>
+        </w:rPr>
+        <w:t>[</w:t>
+      </w:r>
+      <w:r>
+        <w:rPr>
+          <w:rFonts w:ascii="宋体" w:eastAsia="宋体" w:hAnsi="宋体" w:cs="宋体"/>
+          <w:color w:val="000000"/>
+          <w:kern w:val="0"/>
+          <w:sz w:val="24"/>
+          <w:szCs w:val="24"/>
+        </w:rPr>
+        <w:t>orders</w:t>
+      </w:r>
+      <w:r>
+        <w:rPr>
+          <w:rFonts w:ascii="宋体" w:eastAsia="宋体" w:hAnsi="宋体" w:cs="宋体" w:hint="eastAsia"/>
+          <w:color w:val="000000"/>
+          <w:kern w:val="0"/>
+          <w:sz w:val="24"/>
+          <w:szCs w:val="24"/>
+        </w:rPr>
+        <w:t>](</w:t>
+      </w:r>
+      <w:proofErr w:type="spellStart"/>
+      <w:r>
+        <w:rPr>
+          <w:rFonts w:ascii="宋体" w:eastAsia="宋体" w:hAnsi="宋体" w:cs="宋体" w:hint="eastAsia"/>
+          <w:color w:val="000000"/>
+          <w:kern w:val="0"/>
+          <w:sz w:val="24"/>
+          <w:szCs w:val="24"/>
+        </w:rPr>
+        <w:t>json</w:t>
+      </w:r>
+      <w:proofErr w:type="spellEnd"/>
+      <w:r>
+        <w:rPr>
+          <w:rFonts w:ascii="宋体" w:eastAsia="宋体" w:hAnsi="宋体" w:cs="宋体" w:hint="eastAsia"/>
+          <w:color w:val="000000"/>
+          <w:kern w:val="0"/>
+          <w:sz w:val="24"/>
+          <w:szCs w:val="24"/>
+        </w:rPr>
+        <w:t>数组)</w:t>
+      </w:r>
+      <w:r>
+        <w:rPr>
+          <w:rFonts w:ascii="宋体" w:eastAsia="宋体" w:hAnsi="宋体" w:cs="宋体"/>
+          <w:color w:val="000000"/>
+          <w:kern w:val="0"/>
+          <w:sz w:val="24"/>
+          <w:szCs w:val="24"/>
+        </w:rPr>
+        <w:t>:</w:t>
+      </w:r>
+      <w:r>
+        <w:rPr>
+          <w:rFonts w:ascii="宋体" w:eastAsia="宋体" w:hAnsi="宋体" w:cs="宋体"/>
+          <w:color w:val="000000"/>
+          <w:kern w:val="0"/>
+          <w:sz w:val="24"/>
+          <w:szCs w:val="24"/>
+        </w:rPr>
+        <w:t>订单列表</w:t>
+      </w:r>
+    </w:p>
+    <w:p>
+      <w:pPr>
+        <w:widowControl/>
+        <w:tabs>
+          <w:tab w:val="left" w:pos="916"/>
+          <w:tab w:val="left" w:pos="1832"/>
+          <w:tab w:val="left" w:pos="2748"/>
+          <w:tab w:val="left" w:pos="3664"/>
+          <w:tab w:val="left" w:pos="4580"/>
+          <w:tab w:val="left" w:pos="5496"/>
+          <w:tab w:val="left" w:pos="6412"/>
+          <w:tab w:val="left" w:pos="7328"/>
+          <w:tab w:val="left" w:pos="8244"/>
+          <w:tab w:val="left" w:pos="9160"/>
+          <w:tab w:val="left" w:pos="10076"/>
+          <w:tab w:val="left" w:pos="10992"/>
+          <w:tab w:val="left" w:pos="11908"/>
+          <w:tab w:val="left" w:pos="12824"/>
+          <w:tab w:val="left" w:pos="13740"/>
+          <w:tab w:val="left" w:pos="14656"/>
+        </w:tabs>
+        <w:ind w:firstLineChars="200" w:firstLine="480"/>
+        <w:jc w:val="left"/>
+        <w:rPr>
+          <w:rFonts w:ascii="宋体" w:eastAsia="宋体" w:hAnsi="宋体" w:cs="宋体"/>
+          <w:color w:val="000000"/>
+          <w:kern w:val="0"/>
+          <w:sz w:val="24"/>
+          <w:szCs w:val="24"/>
+        </w:rPr>
+      </w:pPr>
+      <w:r>
+        <w:rPr>
           <w:rFonts w:ascii="宋体" w:eastAsia="宋体" w:hAnsi="宋体" w:cs="宋体"/>
           <w:color w:val="000000"/>
           <w:kern w:val="0"/>
@@ -12408,6 +12585,1215 @@
         <w:jc w:val="left"/>
         <w:rPr>
           <w:rFonts w:ascii="宋体" w:eastAsia="宋体" w:hAnsi="宋体" w:cs="宋体"/>
+          <w:color w:val="000000"/>
+          <w:kern w:val="0"/>
+          <w:sz w:val="24"/>
+          <w:szCs w:val="24"/>
+        </w:rPr>
+      </w:pPr>
+      <w:r>
+        <w:rPr>
+          <w:rFonts w:ascii="宋体" w:eastAsia="宋体" w:hAnsi="宋体" w:cs="宋体"/>
+          <w:color w:val="000000"/>
+          <w:kern w:val="0"/>
+          <w:sz w:val="24"/>
+          <w:szCs w:val="24"/>
+        </w:rPr>
+        <w:t>]</w:t>
+      </w:r>
+    </w:p>
+    <w:p>
+      <w:pPr>
+        <w:widowControl/>
+        <w:tabs>
+          <w:tab w:val="left" w:pos="916"/>
+          <w:tab w:val="left" w:pos="1832"/>
+          <w:tab w:val="left" w:pos="2748"/>
+          <w:tab w:val="left" w:pos="3664"/>
+          <w:tab w:val="left" w:pos="4580"/>
+          <w:tab w:val="left" w:pos="5496"/>
+          <w:tab w:val="left" w:pos="6412"/>
+          <w:tab w:val="left" w:pos="7328"/>
+          <w:tab w:val="left" w:pos="8244"/>
+          <w:tab w:val="left" w:pos="9160"/>
+          <w:tab w:val="left" w:pos="10076"/>
+          <w:tab w:val="left" w:pos="10992"/>
+          <w:tab w:val="left" w:pos="11908"/>
+          <w:tab w:val="left" w:pos="12824"/>
+          <w:tab w:val="left" w:pos="13740"/>
+          <w:tab w:val="left" w:pos="14656"/>
+        </w:tabs>
+        <w:jc w:val="left"/>
+        <w:rPr>
+          <w:rFonts w:ascii="宋体" w:eastAsia="宋体" w:hAnsi="宋体" w:cs="宋体"/>
+          <w:color w:val="000000"/>
+          <w:kern w:val="0"/>
+          <w:sz w:val="24"/>
+          <w:szCs w:val="24"/>
+        </w:rPr>
+      </w:pPr>
+      <w:r>
+        <w:rPr>
+          <w:rFonts w:ascii="宋体" w:eastAsia="宋体" w:hAnsi="宋体" w:cs="宋体"/>
+          <w:color w:val="000000"/>
+          <w:kern w:val="0"/>
+          <w:sz w:val="24"/>
+          <w:szCs w:val="24"/>
+        </w:rPr>
+        <w:lastRenderedPageBreak/>
+        <w:t>}</w:t>
+      </w:r>
+    </w:p>
+    <w:p>
+      <w:pPr>
+        <w:pStyle w:val="4"/>
+        <w:numPr>
+          <w:ilvl w:val="0"/>
+          <w:numId w:val="10"/>
+        </w:numPr>
+      </w:pPr>
+      <w:r>
+        <w:t>支付订单</w:t>
+      </w:r>
+    </w:p>
+    <w:tbl>
+      <w:tblPr>
+        <w:tblStyle w:val="a6"/>
+        <w:tblW w:w="5000" w:type="pct"/>
+        <w:tblLook w:val="04A0" w:firstRow="1" w:lastRow="0" w:firstColumn="1" w:lastColumn="0" w:noHBand="0" w:noVBand="1"/>
+      </w:tblPr>
+      <w:tblGrid>
+        <w:gridCol w:w="1589"/>
+        <w:gridCol w:w="1646"/>
+        <w:gridCol w:w="5287"/>
+      </w:tblGrid>
+      <w:tr>
+        <w:tc>
+          <w:tcPr>
+            <w:tcW w:w="932" w:type="pct"/>
+          </w:tcPr>
+          <w:p>
+            <w:r>
+              <w:t>参数</w:t>
+            </w:r>
+          </w:p>
+        </w:tc>
+        <w:tc>
+          <w:tcPr>
+            <w:tcW w:w="966" w:type="pct"/>
+          </w:tcPr>
+          <w:p>
+            <w:r>
+              <w:t>数据类型</w:t>
+            </w:r>
+          </w:p>
+        </w:tc>
+        <w:tc>
+          <w:tcPr>
+            <w:tcW w:w="3102" w:type="pct"/>
+          </w:tcPr>
+          <w:p>
+            <w:r>
+              <w:t>说明</w:t>
+            </w:r>
+          </w:p>
+        </w:tc>
+      </w:tr>
+      <w:tr>
+        <w:tc>
+          <w:tcPr>
+            <w:tcW w:w="932" w:type="pct"/>
+          </w:tcPr>
+          <w:p>
+            <w:proofErr w:type="spellStart"/>
+            <w:r>
+              <w:rPr>
+                <w:rFonts w:hint="eastAsia"/>
+              </w:rPr>
+              <w:t>orderId</w:t>
+            </w:r>
+            <w:proofErr w:type="spellEnd"/>
+          </w:p>
+        </w:tc>
+        <w:tc>
+          <w:tcPr>
+            <w:tcW w:w="966" w:type="pct"/>
+          </w:tcPr>
+          <w:p>
+            <w:proofErr w:type="spellStart"/>
+            <w:r>
+              <w:rPr>
+                <w:rFonts w:hint="eastAsia"/>
+              </w:rPr>
+              <w:t>int</w:t>
+            </w:r>
+            <w:proofErr w:type="spellEnd"/>
+          </w:p>
+        </w:tc>
+        <w:tc>
+          <w:tcPr>
+            <w:tcW w:w="3102" w:type="pct"/>
+          </w:tcPr>
+          <w:p>
+            <w:r>
+              <w:t>订单</w:t>
+            </w:r>
+            <w:r>
+              <w:t>ID</w:t>
+            </w:r>
+          </w:p>
+        </w:tc>
+      </w:tr>
+    </w:tbl>
+    <w:p>
+      <w:r>
+        <w:t>请求</w:t>
+      </w:r>
+      <w:r>
+        <w:t>URL</w:t>
+      </w:r>
+      <w:r>
+        <w:t>：</w:t>
+      </w:r>
+      <w:proofErr w:type="spellStart"/>
+      <w:proofErr w:type="gramStart"/>
+      <w:r>
+        <w:t>order!</w:t>
+      </w:r>
+      <w:proofErr w:type="gramEnd"/>
+      <w:r>
+        <w:rPr>
+          <w:rFonts w:hint="eastAsia"/>
+        </w:rPr>
+        <w:t>pay</w:t>
+      </w:r>
+      <w:r>
+        <w:t>.action?orderId</w:t>
+      </w:r>
+      <w:proofErr w:type="spellEnd"/>
+      <w:r>
+        <w:t>=</w:t>
+      </w:r>
+      <w:r>
+        <w:rPr>
+          <w:rFonts w:hint="eastAsia"/>
+        </w:rPr>
+        <w:t>[</w:t>
+      </w:r>
+      <w:proofErr w:type="spellStart"/>
+      <w:r>
+        <w:rPr>
+          <w:rFonts w:hint="eastAsia"/>
+        </w:rPr>
+        <w:t>orderId</w:t>
+      </w:r>
+      <w:proofErr w:type="spellEnd"/>
+      <w:r>
+        <w:rPr>
+          <w:rFonts w:hint="eastAsia"/>
+        </w:rPr>
+        <w:t>]</w:t>
+      </w:r>
+    </w:p>
+    <w:p>
+      <w:pPr>
+        <w:rPr>
+          <w:rFonts w:hint="eastAsia"/>
+        </w:rPr>
+      </w:pPr>
+      <w:r>
+        <w:rPr>
+          <w:rFonts w:hint="eastAsia"/>
+        </w:rPr>
+        <w:t>返回值：无</w:t>
+      </w:r>
+    </w:p>
+    <w:p>
+      <w:pPr>
+        <w:pStyle w:val="4"/>
+        <w:numPr>
+          <w:ilvl w:val="0"/>
+          <w:numId w:val="10"/>
+        </w:numPr>
+        <w:rPr>
+          <w:rFonts w:hint="eastAsia"/>
+        </w:rPr>
+      </w:pPr>
+      <w:r>
+        <w:t>获取购物车</w:t>
+      </w:r>
+    </w:p>
+    <w:tbl>
+      <w:tblPr>
+        <w:tblStyle w:val="a6"/>
+        <w:tblW w:w="5000" w:type="pct"/>
+        <w:tblLook w:val="04A0" w:firstRow="1" w:lastRow="0" w:firstColumn="1" w:lastColumn="0" w:noHBand="0" w:noVBand="1"/>
+      </w:tblPr>
+      <w:tblGrid>
+        <w:gridCol w:w="1589"/>
+        <w:gridCol w:w="1646"/>
+        <w:gridCol w:w="5287"/>
+      </w:tblGrid>
+      <w:tr>
+        <w:tc>
+          <w:tcPr>
+            <w:tcW w:w="932" w:type="pct"/>
+          </w:tcPr>
+          <w:p>
+            <w:r>
+              <w:t>参数</w:t>
+            </w:r>
+          </w:p>
+        </w:tc>
+        <w:tc>
+          <w:tcPr>
+            <w:tcW w:w="966" w:type="pct"/>
+          </w:tcPr>
+          <w:p>
+            <w:r>
+              <w:t>数据类型</w:t>
+            </w:r>
+          </w:p>
+        </w:tc>
+        <w:tc>
+          <w:tcPr>
+            <w:tcW w:w="3102" w:type="pct"/>
+          </w:tcPr>
+          <w:p>
+            <w:r>
+              <w:t>说明</w:t>
+            </w:r>
+          </w:p>
+        </w:tc>
+      </w:tr>
+      <w:tr>
+        <w:tc>
+          <w:tcPr>
+            <w:tcW w:w="932" w:type="pct"/>
+          </w:tcPr>
+          <w:p>
+            <w:proofErr w:type="spellStart"/>
+            <w:r>
+              <w:rPr>
+                <w:rFonts w:hint="eastAsia"/>
+              </w:rPr>
+              <w:t>userId</w:t>
+            </w:r>
+            <w:proofErr w:type="spellEnd"/>
+          </w:p>
+        </w:tc>
+        <w:tc>
+          <w:tcPr>
+            <w:tcW w:w="966" w:type="pct"/>
+          </w:tcPr>
+          <w:p>
+            <w:proofErr w:type="spellStart"/>
+            <w:r>
+              <w:t>I</w:t>
+            </w:r>
+            <w:r>
+              <w:rPr>
+                <w:rFonts w:hint="eastAsia"/>
+              </w:rPr>
+              <w:t>nt</w:t>
+            </w:r>
+            <w:proofErr w:type="spellEnd"/>
+          </w:p>
+        </w:tc>
+        <w:tc>
+          <w:tcPr>
+            <w:tcW w:w="3102" w:type="pct"/>
+          </w:tcPr>
+          <w:p>
+            <w:r>
+              <w:t>用户</w:t>
+            </w:r>
+            <w:r>
+              <w:t>ID</w:t>
+            </w:r>
+          </w:p>
+        </w:tc>
+      </w:tr>
+      <w:tr>
+        <w:tc>
+          <w:tcPr>
+            <w:tcW w:w="932" w:type="pct"/>
+          </w:tcPr>
+          <w:p>
+            <w:proofErr w:type="spellStart"/>
+            <w:r>
+              <w:rPr>
+                <w:rFonts w:hint="eastAsia"/>
+              </w:rPr>
+              <w:t>orderId</w:t>
+            </w:r>
+            <w:proofErr w:type="spellEnd"/>
+          </w:p>
+        </w:tc>
+        <w:tc>
+          <w:tcPr>
+            <w:tcW w:w="966" w:type="pct"/>
+          </w:tcPr>
+          <w:p>
+            <w:proofErr w:type="spellStart"/>
+            <w:r>
+              <w:rPr>
+                <w:rFonts w:hint="eastAsia"/>
+              </w:rPr>
+              <w:t>int</w:t>
+            </w:r>
+            <w:proofErr w:type="spellEnd"/>
+          </w:p>
+        </w:tc>
+        <w:tc>
+          <w:tcPr>
+            <w:tcW w:w="3102" w:type="pct"/>
+          </w:tcPr>
+          <w:p>
+            <w:r>
+              <w:t>订单</w:t>
+            </w:r>
+            <w:r>
+              <w:t>ID</w:t>
+            </w:r>
+          </w:p>
+        </w:tc>
+      </w:tr>
+    </w:tbl>
+    <w:p>
+      <w:pPr>
+        <w:rPr>
+          <w:rFonts w:hint="eastAsia"/>
+        </w:rPr>
+      </w:pPr>
+      <w:r>
+        <w:t>请求</w:t>
+      </w:r>
+      <w:r>
+        <w:t>URL</w:t>
+      </w:r>
+      <w:r>
+        <w:t>：</w:t>
+      </w:r>
+      <w:proofErr w:type="spellStart"/>
+      <w:proofErr w:type="gramStart"/>
+      <w:r>
+        <w:t>order!</w:t>
+      </w:r>
+      <w:proofErr w:type="gramEnd"/>
+      <w:r>
+        <w:t>getCart.action?userId</w:t>
+      </w:r>
+      <w:proofErr w:type="spellEnd"/>
+      <w:r>
+        <w:t>=</w:t>
+      </w:r>
+      <w:r>
+        <w:rPr>
+          <w:rFonts w:hint="eastAsia"/>
+        </w:rPr>
+        <w:t>[</w:t>
+      </w:r>
+      <w:proofErr w:type="spellStart"/>
+      <w:r>
+        <w:rPr>
+          <w:rFonts w:hint="eastAsia"/>
+        </w:rPr>
+        <w:t>userId</w:t>
+      </w:r>
+      <w:proofErr w:type="spellEnd"/>
+      <w:r>
+        <w:rPr>
+          <w:rFonts w:hint="eastAsia"/>
+        </w:rPr>
+        <w:t>]</w:t>
+      </w:r>
+      <w:r>
+        <w:t>&amp;</w:t>
+      </w:r>
+      <w:proofErr w:type="spellStart"/>
+      <w:r>
+        <w:t>shopId</w:t>
+      </w:r>
+      <w:proofErr w:type="spellEnd"/>
+      <w:r>
+        <w:t>=</w:t>
+      </w:r>
+      <w:r>
+        <w:rPr>
+          <w:rFonts w:hint="eastAsia"/>
+        </w:rPr>
+        <w:t>[</w:t>
+      </w:r>
+      <w:proofErr w:type="spellStart"/>
+      <w:r>
+        <w:rPr>
+          <w:rFonts w:hint="eastAsia"/>
+        </w:rPr>
+        <w:t>shopId</w:t>
+      </w:r>
+      <w:proofErr w:type="spellEnd"/>
+      <w:r>
+        <w:rPr>
+          <w:rFonts w:hint="eastAsia"/>
+        </w:rPr>
+        <w:t>]</w:t>
+      </w:r>
+    </w:p>
+    <w:p>
+      <w:pPr>
+        <w:rPr>
+          <w:rFonts w:hint="eastAsia"/>
+        </w:rPr>
+      </w:pPr>
+      <w:r>
+        <w:rPr>
+          <w:rFonts w:hint="eastAsia"/>
+        </w:rPr>
+        <w:t>返回值：购物车条目集合</w:t>
+      </w:r>
+    </w:p>
+    <w:p>
+      <w:pPr>
+        <w:rPr>
+          <w:rFonts w:hint="eastAsia"/>
+        </w:rPr>
+      </w:pPr>
+      <w:r>
+        <w:rPr>
+          <w:rFonts w:hint="eastAsia"/>
+        </w:rPr>
+        <w:t>返回值类型：</w:t>
+      </w:r>
+      <w:proofErr w:type="spellStart"/>
+      <w:proofErr w:type="gramStart"/>
+      <w:r>
+        <w:rPr>
+          <w:rFonts w:hint="eastAsia"/>
+        </w:rPr>
+        <w:t>json</w:t>
+      </w:r>
+      <w:proofErr w:type="spellEnd"/>
+      <w:proofErr w:type="gramEnd"/>
+    </w:p>
+    <w:p>
+      <w:pPr>
+        <w:widowControl/>
+        <w:tabs>
+          <w:tab w:val="left" w:pos="916"/>
+          <w:tab w:val="left" w:pos="1832"/>
+          <w:tab w:val="left" w:pos="2748"/>
+          <w:tab w:val="left" w:pos="3664"/>
+          <w:tab w:val="left" w:pos="4580"/>
+          <w:tab w:val="left" w:pos="5496"/>
+          <w:tab w:val="left" w:pos="6412"/>
+          <w:tab w:val="left" w:pos="7328"/>
+          <w:tab w:val="left" w:pos="8244"/>
+          <w:tab w:val="left" w:pos="9160"/>
+          <w:tab w:val="left" w:pos="10076"/>
+          <w:tab w:val="left" w:pos="10992"/>
+          <w:tab w:val="left" w:pos="11908"/>
+          <w:tab w:val="left" w:pos="12824"/>
+          <w:tab w:val="left" w:pos="13740"/>
+          <w:tab w:val="left" w:pos="14656"/>
+        </w:tabs>
+        <w:jc w:val="left"/>
+        <w:rPr>
+          <w:rFonts w:ascii="宋体" w:eastAsia="宋体" w:hAnsi="宋体" w:cs="宋体" w:hint="eastAsia"/>
+          <w:color w:val="000000"/>
+          <w:kern w:val="0"/>
+          <w:sz w:val="24"/>
+          <w:szCs w:val="24"/>
+        </w:rPr>
+      </w:pPr>
+      <w:r>
+        <w:rPr>
+          <w:rFonts w:ascii="宋体" w:eastAsia="宋体" w:hAnsi="宋体" w:cs="宋体"/>
+          <w:color w:val="000000"/>
+          <w:kern w:val="0"/>
+          <w:sz w:val="24"/>
+          <w:szCs w:val="24"/>
+        </w:rPr>
+        <w:t>{</w:t>
+      </w:r>
+    </w:p>
+    <w:p>
+      <w:pPr>
+        <w:widowControl/>
+        <w:tabs>
+          <w:tab w:val="left" w:pos="916"/>
+          <w:tab w:val="left" w:pos="1832"/>
+          <w:tab w:val="left" w:pos="2748"/>
+          <w:tab w:val="left" w:pos="3664"/>
+          <w:tab w:val="left" w:pos="4580"/>
+          <w:tab w:val="left" w:pos="5496"/>
+          <w:tab w:val="left" w:pos="6412"/>
+          <w:tab w:val="left" w:pos="7328"/>
+          <w:tab w:val="left" w:pos="8244"/>
+          <w:tab w:val="left" w:pos="9160"/>
+          <w:tab w:val="left" w:pos="10076"/>
+          <w:tab w:val="left" w:pos="10992"/>
+          <w:tab w:val="left" w:pos="11908"/>
+          <w:tab w:val="left" w:pos="12824"/>
+          <w:tab w:val="left" w:pos="13740"/>
+          <w:tab w:val="left" w:pos="14656"/>
+        </w:tabs>
+        <w:ind w:firstLineChars="200" w:firstLine="480"/>
+        <w:jc w:val="left"/>
+        <w:rPr>
+          <w:rFonts w:ascii="宋体" w:eastAsia="宋体" w:hAnsi="宋体" w:cs="宋体" w:hint="eastAsia"/>
+          <w:color w:val="000000"/>
+          <w:kern w:val="0"/>
+          <w:sz w:val="24"/>
+          <w:szCs w:val="24"/>
+        </w:rPr>
+      </w:pPr>
+      <w:r>
+        <w:rPr>
+          <w:rFonts w:ascii="宋体" w:eastAsia="宋体" w:hAnsi="宋体" w:cs="宋体" w:hint="eastAsia"/>
+          <w:color w:val="000000"/>
+          <w:kern w:val="0"/>
+          <w:sz w:val="24"/>
+          <w:szCs w:val="24"/>
+        </w:rPr>
+        <w:t>[</w:t>
+      </w:r>
+      <w:proofErr w:type="spellStart"/>
+      <w:r>
+        <w:rPr>
+          <w:rFonts w:ascii="宋体" w:eastAsia="宋体" w:hAnsi="宋体" w:cs="宋体"/>
+          <w:color w:val="000000"/>
+          <w:kern w:val="0"/>
+          <w:sz w:val="24"/>
+          <w:szCs w:val="24"/>
+        </w:rPr>
+        <w:t>totalPri</w:t>
+      </w:r>
+      <w:proofErr w:type="spellEnd"/>
+      <w:r>
+        <w:rPr>
+          <w:rFonts w:ascii="宋体" w:eastAsia="宋体" w:hAnsi="宋体" w:cs="宋体" w:hint="eastAsia"/>
+          <w:color w:val="000000"/>
+          <w:kern w:val="0"/>
+          <w:sz w:val="24"/>
+          <w:szCs w:val="24"/>
+        </w:rPr>
+        <w:t>](float)</w:t>
+      </w:r>
+      <w:r>
+        <w:rPr>
+          <w:rFonts w:ascii="宋体" w:eastAsia="宋体" w:hAnsi="宋体" w:cs="宋体"/>
+          <w:color w:val="000000"/>
+          <w:kern w:val="0"/>
+          <w:sz w:val="24"/>
+          <w:szCs w:val="24"/>
+        </w:rPr>
+        <w:t>:</w:t>
+      </w:r>
+      <w:r>
+        <w:rPr>
+          <w:rFonts w:ascii="宋体" w:eastAsia="宋体" w:hAnsi="宋体" w:cs="宋体"/>
+          <w:color w:val="000000"/>
+          <w:kern w:val="0"/>
+          <w:sz w:val="24"/>
+          <w:szCs w:val="24"/>
+        </w:rPr>
+        <w:t>总金额，两位小数</w:t>
+      </w:r>
+      <w:r>
+        <w:rPr>
+          <w:rFonts w:ascii="宋体" w:eastAsia="宋体" w:hAnsi="宋体" w:cs="宋体"/>
+          <w:color w:val="000000"/>
+          <w:kern w:val="0"/>
+          <w:sz w:val="24"/>
+          <w:szCs w:val="24"/>
+        </w:rPr>
+        <w:t>,</w:t>
+      </w:r>
+    </w:p>
+    <w:p>
+      <w:pPr>
+        <w:widowControl/>
+        <w:tabs>
+          <w:tab w:val="left" w:pos="916"/>
+          <w:tab w:val="left" w:pos="1832"/>
+          <w:tab w:val="left" w:pos="2748"/>
+          <w:tab w:val="left" w:pos="3664"/>
+          <w:tab w:val="left" w:pos="4580"/>
+          <w:tab w:val="left" w:pos="5496"/>
+          <w:tab w:val="left" w:pos="6412"/>
+          <w:tab w:val="left" w:pos="7328"/>
+          <w:tab w:val="left" w:pos="8244"/>
+          <w:tab w:val="left" w:pos="9160"/>
+          <w:tab w:val="left" w:pos="10076"/>
+          <w:tab w:val="left" w:pos="10992"/>
+          <w:tab w:val="left" w:pos="11908"/>
+          <w:tab w:val="left" w:pos="12824"/>
+          <w:tab w:val="left" w:pos="13740"/>
+          <w:tab w:val="left" w:pos="14656"/>
+        </w:tabs>
+        <w:ind w:firstLineChars="200" w:firstLine="480"/>
+        <w:jc w:val="left"/>
+        <w:rPr>
+          <w:rFonts w:ascii="宋体" w:eastAsia="宋体" w:hAnsi="宋体" w:cs="宋体" w:hint="eastAsia"/>
+          <w:color w:val="000000"/>
+          <w:kern w:val="0"/>
+          <w:sz w:val="24"/>
+          <w:szCs w:val="24"/>
+        </w:rPr>
+      </w:pPr>
+      <w:r>
+        <w:rPr>
+          <w:rFonts w:ascii="宋体" w:eastAsia="宋体" w:hAnsi="宋体" w:cs="宋体" w:hint="eastAsia"/>
+          <w:color w:val="000000"/>
+          <w:kern w:val="0"/>
+          <w:sz w:val="24"/>
+          <w:szCs w:val="24"/>
+        </w:rPr>
+        <w:t>[</w:t>
+      </w:r>
+      <w:proofErr w:type="spellStart"/>
+      <w:r>
+        <w:rPr>
+          <w:rFonts w:ascii="宋体" w:eastAsia="宋体" w:hAnsi="宋体" w:cs="宋体"/>
+          <w:color w:val="000000"/>
+          <w:kern w:val="0"/>
+          <w:sz w:val="24"/>
+          <w:szCs w:val="24"/>
+        </w:rPr>
+        <w:t>itmes</w:t>
+      </w:r>
+      <w:proofErr w:type="spellEnd"/>
+      <w:r>
+        <w:rPr>
+          <w:rFonts w:ascii="宋体" w:eastAsia="宋体" w:hAnsi="宋体" w:cs="宋体" w:hint="eastAsia"/>
+          <w:color w:val="000000"/>
+          <w:kern w:val="0"/>
+          <w:sz w:val="24"/>
+          <w:szCs w:val="24"/>
+        </w:rPr>
+        <w:t>](</w:t>
+      </w:r>
+      <w:proofErr w:type="spellStart"/>
+      <w:r>
+        <w:rPr>
+          <w:rFonts w:ascii="宋体" w:eastAsia="宋体" w:hAnsi="宋体" w:cs="宋体" w:hint="eastAsia"/>
+          <w:color w:val="000000"/>
+          <w:kern w:val="0"/>
+          <w:sz w:val="24"/>
+          <w:szCs w:val="24"/>
+        </w:rPr>
+        <w:t>json</w:t>
+      </w:r>
+      <w:proofErr w:type="spellEnd"/>
+      <w:r>
+        <w:rPr>
+          <w:rFonts w:ascii="宋体" w:eastAsia="宋体" w:hAnsi="宋体" w:cs="宋体" w:hint="eastAsia"/>
+          <w:color w:val="000000"/>
+          <w:kern w:val="0"/>
+          <w:sz w:val="24"/>
+          <w:szCs w:val="24"/>
+        </w:rPr>
+        <w:t>数组)</w:t>
+      </w:r>
+      <w:r>
+        <w:rPr>
+          <w:rFonts w:ascii="宋体" w:eastAsia="宋体" w:hAnsi="宋体" w:cs="宋体"/>
+          <w:color w:val="000000"/>
+          <w:kern w:val="0"/>
+          <w:sz w:val="24"/>
+          <w:szCs w:val="24"/>
+        </w:rPr>
+        <w:t>:</w:t>
+      </w:r>
+    </w:p>
+    <w:p>
+      <w:pPr>
+        <w:widowControl/>
+        <w:tabs>
+          <w:tab w:val="left" w:pos="916"/>
+          <w:tab w:val="left" w:pos="1832"/>
+          <w:tab w:val="left" w:pos="2748"/>
+          <w:tab w:val="left" w:pos="3664"/>
+          <w:tab w:val="left" w:pos="4580"/>
+          <w:tab w:val="left" w:pos="5496"/>
+          <w:tab w:val="left" w:pos="6412"/>
+          <w:tab w:val="left" w:pos="7328"/>
+          <w:tab w:val="left" w:pos="8244"/>
+          <w:tab w:val="left" w:pos="9160"/>
+          <w:tab w:val="left" w:pos="10076"/>
+          <w:tab w:val="left" w:pos="10992"/>
+          <w:tab w:val="left" w:pos="11908"/>
+          <w:tab w:val="left" w:pos="12824"/>
+          <w:tab w:val="left" w:pos="13740"/>
+          <w:tab w:val="left" w:pos="14656"/>
+        </w:tabs>
+        <w:ind w:firstLineChars="200" w:firstLine="480"/>
+        <w:jc w:val="left"/>
+        <w:rPr>
+          <w:rFonts w:ascii="宋体" w:eastAsia="宋体" w:hAnsi="宋体" w:cs="宋体" w:hint="eastAsia"/>
+          <w:color w:val="000000"/>
+          <w:kern w:val="0"/>
+          <w:sz w:val="24"/>
+          <w:szCs w:val="24"/>
+        </w:rPr>
+      </w:pPr>
+      <w:r>
+        <w:rPr>
+          <w:rFonts w:ascii="宋体" w:eastAsia="宋体" w:hAnsi="宋体" w:cs="宋体"/>
+          <w:color w:val="000000"/>
+          <w:kern w:val="0"/>
+          <w:sz w:val="24"/>
+          <w:szCs w:val="24"/>
+        </w:rPr>
+        <w:t>[</w:t>
+      </w:r>
+    </w:p>
+    <w:p>
+      <w:pPr>
+        <w:widowControl/>
+        <w:tabs>
+          <w:tab w:val="left" w:pos="916"/>
+          <w:tab w:val="left" w:pos="1832"/>
+          <w:tab w:val="left" w:pos="2748"/>
+          <w:tab w:val="left" w:pos="3664"/>
+          <w:tab w:val="left" w:pos="4580"/>
+          <w:tab w:val="left" w:pos="5496"/>
+          <w:tab w:val="left" w:pos="6412"/>
+          <w:tab w:val="left" w:pos="7328"/>
+          <w:tab w:val="left" w:pos="8244"/>
+          <w:tab w:val="left" w:pos="9160"/>
+          <w:tab w:val="left" w:pos="10076"/>
+          <w:tab w:val="left" w:pos="10992"/>
+          <w:tab w:val="left" w:pos="11908"/>
+          <w:tab w:val="left" w:pos="12824"/>
+          <w:tab w:val="left" w:pos="13740"/>
+          <w:tab w:val="left" w:pos="14656"/>
+        </w:tabs>
+        <w:ind w:firstLineChars="400" w:firstLine="960"/>
+        <w:jc w:val="left"/>
+        <w:rPr>
+          <w:rFonts w:ascii="宋体" w:eastAsia="宋体" w:hAnsi="宋体" w:cs="宋体" w:hint="eastAsia"/>
+          <w:color w:val="000000"/>
+          <w:kern w:val="0"/>
+          <w:sz w:val="24"/>
+          <w:szCs w:val="24"/>
+        </w:rPr>
+      </w:pPr>
+      <w:r>
+        <w:rPr>
+          <w:rFonts w:ascii="宋体" w:eastAsia="宋体" w:hAnsi="宋体" w:cs="宋体"/>
+          <w:color w:val="000000"/>
+          <w:kern w:val="0"/>
+          <w:sz w:val="24"/>
+          <w:szCs w:val="24"/>
+        </w:rPr>
+        <w:t>{</w:t>
+      </w:r>
+    </w:p>
+    <w:p>
+      <w:pPr>
+        <w:widowControl/>
+        <w:tabs>
+          <w:tab w:val="left" w:pos="916"/>
+          <w:tab w:val="left" w:pos="1832"/>
+          <w:tab w:val="left" w:pos="2748"/>
+          <w:tab w:val="left" w:pos="3664"/>
+          <w:tab w:val="left" w:pos="4580"/>
+          <w:tab w:val="left" w:pos="5496"/>
+          <w:tab w:val="left" w:pos="6412"/>
+          <w:tab w:val="left" w:pos="7328"/>
+          <w:tab w:val="left" w:pos="8244"/>
+          <w:tab w:val="left" w:pos="9160"/>
+          <w:tab w:val="left" w:pos="10076"/>
+          <w:tab w:val="left" w:pos="10992"/>
+          <w:tab w:val="left" w:pos="11908"/>
+          <w:tab w:val="left" w:pos="12824"/>
+          <w:tab w:val="left" w:pos="13740"/>
+          <w:tab w:val="left" w:pos="14656"/>
+        </w:tabs>
+        <w:ind w:firstLineChars="600" w:firstLine="1440"/>
+        <w:jc w:val="left"/>
+        <w:rPr>
+          <w:rFonts w:ascii="宋体" w:eastAsia="宋体" w:hAnsi="宋体" w:cs="宋体" w:hint="eastAsia"/>
+          <w:color w:val="000000"/>
+          <w:kern w:val="0"/>
+          <w:sz w:val="24"/>
+          <w:szCs w:val="24"/>
+        </w:rPr>
+      </w:pPr>
+      <w:r>
+        <w:rPr>
+          <w:rFonts w:ascii="宋体" w:eastAsia="宋体" w:hAnsi="宋体" w:cs="宋体" w:hint="eastAsia"/>
+          <w:color w:val="000000"/>
+          <w:kern w:val="0"/>
+          <w:sz w:val="24"/>
+          <w:szCs w:val="24"/>
+        </w:rPr>
+        <w:t>[</w:t>
+      </w:r>
+      <w:proofErr w:type="spellStart"/>
+      <w:r>
+        <w:rPr>
+          <w:rFonts w:ascii="宋体" w:eastAsia="宋体" w:hAnsi="宋体" w:cs="宋体"/>
+          <w:color w:val="000000"/>
+          <w:kern w:val="0"/>
+          <w:sz w:val="24"/>
+          <w:szCs w:val="24"/>
+        </w:rPr>
+        <w:t>dishesName</w:t>
+      </w:r>
+      <w:proofErr w:type="spellEnd"/>
+      <w:r>
+        <w:rPr>
+          <w:rFonts w:ascii="宋体" w:eastAsia="宋体" w:hAnsi="宋体" w:cs="宋体" w:hint="eastAsia"/>
+          <w:color w:val="000000"/>
+          <w:kern w:val="0"/>
+          <w:sz w:val="24"/>
+          <w:szCs w:val="24"/>
+        </w:rPr>
+        <w:t>](string)</w:t>
+      </w:r>
+      <w:r>
+        <w:rPr>
+          <w:rFonts w:ascii="宋体" w:eastAsia="宋体" w:hAnsi="宋体" w:cs="宋体"/>
+          <w:color w:val="000000"/>
+          <w:kern w:val="0"/>
+          <w:sz w:val="24"/>
+          <w:szCs w:val="24"/>
+        </w:rPr>
+        <w:t>:</w:t>
+      </w:r>
+      <w:r>
+        <w:rPr>
+          <w:rFonts w:ascii="宋体" w:eastAsia="宋体" w:hAnsi="宋体" w:cs="宋体"/>
+          <w:color w:val="000000"/>
+          <w:kern w:val="0"/>
+          <w:sz w:val="24"/>
+          <w:szCs w:val="24"/>
+        </w:rPr>
+        <w:t>菜品名称</w:t>
+      </w:r>
+      <w:r>
+        <w:rPr>
+          <w:rFonts w:ascii="宋体" w:eastAsia="宋体" w:hAnsi="宋体" w:cs="宋体"/>
+          <w:color w:val="000000"/>
+          <w:kern w:val="0"/>
+          <w:sz w:val="24"/>
+          <w:szCs w:val="24"/>
+        </w:rPr>
+        <w:t>,</w:t>
+      </w:r>
+    </w:p>
+    <w:p>
+      <w:pPr>
+        <w:widowControl/>
+        <w:tabs>
+          <w:tab w:val="left" w:pos="916"/>
+          <w:tab w:val="left" w:pos="1832"/>
+          <w:tab w:val="left" w:pos="2748"/>
+          <w:tab w:val="left" w:pos="3664"/>
+          <w:tab w:val="left" w:pos="4580"/>
+          <w:tab w:val="left" w:pos="5496"/>
+          <w:tab w:val="left" w:pos="6412"/>
+          <w:tab w:val="left" w:pos="7328"/>
+          <w:tab w:val="left" w:pos="8244"/>
+          <w:tab w:val="left" w:pos="9160"/>
+          <w:tab w:val="left" w:pos="10076"/>
+          <w:tab w:val="left" w:pos="10992"/>
+          <w:tab w:val="left" w:pos="11908"/>
+          <w:tab w:val="left" w:pos="12824"/>
+          <w:tab w:val="left" w:pos="13740"/>
+          <w:tab w:val="left" w:pos="14656"/>
+        </w:tabs>
+        <w:ind w:firstLineChars="600" w:firstLine="1440"/>
+        <w:jc w:val="left"/>
+        <w:rPr>
+          <w:rFonts w:ascii="宋体" w:eastAsia="宋体" w:hAnsi="宋体" w:cs="宋体" w:hint="eastAsia"/>
+          <w:color w:val="000000"/>
+          <w:kern w:val="0"/>
+          <w:sz w:val="24"/>
+          <w:szCs w:val="24"/>
+        </w:rPr>
+      </w:pPr>
+      <w:r>
+        <w:rPr>
+          <w:rFonts w:ascii="宋体" w:eastAsia="宋体" w:hAnsi="宋体" w:cs="宋体" w:hint="eastAsia"/>
+          <w:color w:val="000000"/>
+          <w:kern w:val="0"/>
+          <w:sz w:val="24"/>
+          <w:szCs w:val="24"/>
+        </w:rPr>
+        <w:t>[</w:t>
+      </w:r>
+      <w:proofErr w:type="spellStart"/>
+      <w:r>
+        <w:rPr>
+          <w:rFonts w:ascii="宋体" w:eastAsia="宋体" w:hAnsi="宋体" w:cs="宋体"/>
+          <w:color w:val="000000"/>
+          <w:kern w:val="0"/>
+          <w:sz w:val="24"/>
+          <w:szCs w:val="24"/>
+        </w:rPr>
+        <w:t>itemPrice</w:t>
+      </w:r>
+      <w:proofErr w:type="spellEnd"/>
+      <w:r>
+        <w:rPr>
+          <w:rFonts w:ascii="宋体" w:eastAsia="宋体" w:hAnsi="宋体" w:cs="宋体" w:hint="eastAsia"/>
+          <w:color w:val="000000"/>
+          <w:kern w:val="0"/>
+          <w:sz w:val="24"/>
+          <w:szCs w:val="24"/>
+        </w:rPr>
+        <w:t>](float)</w:t>
+      </w:r>
+      <w:r>
+        <w:rPr>
+          <w:rFonts w:ascii="宋体" w:eastAsia="宋体" w:hAnsi="宋体" w:cs="宋体"/>
+          <w:color w:val="000000"/>
+          <w:kern w:val="0"/>
+          <w:sz w:val="24"/>
+          <w:szCs w:val="24"/>
+        </w:rPr>
+        <w:t>:</w:t>
+      </w:r>
+      <w:r>
+        <w:rPr>
+          <w:rFonts w:ascii="宋体" w:eastAsia="宋体" w:hAnsi="宋体" w:cs="宋体"/>
+          <w:color w:val="000000"/>
+          <w:kern w:val="0"/>
+          <w:sz w:val="24"/>
+          <w:szCs w:val="24"/>
+        </w:rPr>
+        <w:t>条目金额，两位小数</w:t>
+      </w:r>
+      <w:r>
+        <w:rPr>
+          <w:rFonts w:ascii="宋体" w:eastAsia="宋体" w:hAnsi="宋体" w:cs="宋体"/>
+          <w:color w:val="000000"/>
+          <w:kern w:val="0"/>
+          <w:sz w:val="24"/>
+          <w:szCs w:val="24"/>
+        </w:rPr>
+        <w:t>,</w:t>
+      </w:r>
+    </w:p>
+    <w:p>
+      <w:pPr>
+        <w:widowControl/>
+        <w:tabs>
+          <w:tab w:val="left" w:pos="916"/>
+          <w:tab w:val="left" w:pos="1832"/>
+          <w:tab w:val="left" w:pos="2748"/>
+          <w:tab w:val="left" w:pos="3664"/>
+          <w:tab w:val="left" w:pos="4580"/>
+          <w:tab w:val="left" w:pos="5496"/>
+          <w:tab w:val="left" w:pos="6412"/>
+          <w:tab w:val="left" w:pos="7328"/>
+          <w:tab w:val="left" w:pos="8244"/>
+          <w:tab w:val="left" w:pos="9160"/>
+          <w:tab w:val="left" w:pos="10076"/>
+          <w:tab w:val="left" w:pos="10992"/>
+          <w:tab w:val="left" w:pos="11908"/>
+          <w:tab w:val="left" w:pos="12824"/>
+          <w:tab w:val="left" w:pos="13740"/>
+          <w:tab w:val="left" w:pos="14656"/>
+        </w:tabs>
+        <w:ind w:firstLineChars="600" w:firstLine="1440"/>
+        <w:jc w:val="left"/>
+        <w:rPr>
+          <w:rFonts w:ascii="宋体" w:eastAsia="宋体" w:hAnsi="宋体" w:cs="宋体" w:hint="eastAsia"/>
+          <w:color w:val="000000"/>
+          <w:kern w:val="0"/>
+          <w:sz w:val="24"/>
+          <w:szCs w:val="24"/>
+        </w:rPr>
+      </w:pPr>
+      <w:r>
+        <w:rPr>
+          <w:rFonts w:ascii="宋体" w:eastAsia="宋体" w:hAnsi="宋体" w:cs="宋体" w:hint="eastAsia"/>
+          <w:color w:val="000000"/>
+          <w:kern w:val="0"/>
+          <w:sz w:val="24"/>
+          <w:szCs w:val="24"/>
+        </w:rPr>
+        <w:t>[</w:t>
+      </w:r>
+      <w:r>
+        <w:rPr>
+          <w:rFonts w:ascii="宋体" w:eastAsia="宋体" w:hAnsi="宋体" w:cs="宋体"/>
+          <w:color w:val="000000"/>
+          <w:kern w:val="0"/>
+          <w:sz w:val="24"/>
+          <w:szCs w:val="24"/>
+        </w:rPr>
+        <w:t>amount</w:t>
+      </w:r>
+      <w:r>
+        <w:rPr>
+          <w:rFonts w:ascii="宋体" w:eastAsia="宋体" w:hAnsi="宋体" w:cs="宋体" w:hint="eastAsia"/>
+          <w:color w:val="000000"/>
+          <w:kern w:val="0"/>
+          <w:sz w:val="24"/>
+          <w:szCs w:val="24"/>
+        </w:rPr>
+        <w:t>](</w:t>
+      </w:r>
+      <w:proofErr w:type="spellStart"/>
+      <w:r>
+        <w:rPr>
+          <w:rFonts w:ascii="宋体" w:eastAsia="宋体" w:hAnsi="宋体" w:cs="宋体" w:hint="eastAsia"/>
+          <w:color w:val="000000"/>
+          <w:kern w:val="0"/>
+          <w:sz w:val="24"/>
+          <w:szCs w:val="24"/>
+        </w:rPr>
+        <w:t>int</w:t>
+      </w:r>
+      <w:proofErr w:type="spellEnd"/>
+      <w:r>
+        <w:rPr>
+          <w:rFonts w:ascii="宋体" w:eastAsia="宋体" w:hAnsi="宋体" w:cs="宋体" w:hint="eastAsia"/>
+          <w:color w:val="000000"/>
+          <w:kern w:val="0"/>
+          <w:sz w:val="24"/>
+          <w:szCs w:val="24"/>
+        </w:rPr>
+        <w:t>)</w:t>
+      </w:r>
+      <w:r>
+        <w:rPr>
+          <w:rFonts w:ascii="宋体" w:eastAsia="宋体" w:hAnsi="宋体" w:cs="宋体"/>
+          <w:color w:val="000000"/>
+          <w:kern w:val="0"/>
+          <w:sz w:val="24"/>
+          <w:szCs w:val="24"/>
+        </w:rPr>
+        <w:t>:</w:t>
+      </w:r>
+      <w:r>
+        <w:rPr>
+          <w:rFonts w:ascii="宋体" w:eastAsia="宋体" w:hAnsi="宋体" w:cs="宋体"/>
+          <w:color w:val="000000"/>
+          <w:kern w:val="0"/>
+          <w:sz w:val="24"/>
+          <w:szCs w:val="24"/>
+        </w:rPr>
+        <w:t>条目菜品数量</w:t>
+      </w:r>
+      <w:bookmarkStart w:id="1" w:name="_GoBack"/>
+      <w:bookmarkEnd w:id="1"/>
+    </w:p>
+    <w:p>
+      <w:pPr>
+        <w:widowControl/>
+        <w:tabs>
+          <w:tab w:val="left" w:pos="916"/>
+          <w:tab w:val="left" w:pos="1832"/>
+          <w:tab w:val="left" w:pos="2748"/>
+          <w:tab w:val="left" w:pos="3664"/>
+          <w:tab w:val="left" w:pos="4580"/>
+          <w:tab w:val="left" w:pos="5496"/>
+          <w:tab w:val="left" w:pos="6412"/>
+          <w:tab w:val="left" w:pos="7328"/>
+          <w:tab w:val="left" w:pos="8244"/>
+          <w:tab w:val="left" w:pos="9160"/>
+          <w:tab w:val="left" w:pos="10076"/>
+          <w:tab w:val="left" w:pos="10992"/>
+          <w:tab w:val="left" w:pos="11908"/>
+          <w:tab w:val="left" w:pos="12824"/>
+          <w:tab w:val="left" w:pos="13740"/>
+          <w:tab w:val="left" w:pos="14656"/>
+        </w:tabs>
+        <w:ind w:firstLineChars="400" w:firstLine="960"/>
+        <w:jc w:val="left"/>
+        <w:rPr>
+          <w:rFonts w:ascii="宋体" w:eastAsia="宋体" w:hAnsi="宋体" w:cs="宋体" w:hint="eastAsia"/>
+          <w:color w:val="000000"/>
+          <w:kern w:val="0"/>
+          <w:sz w:val="24"/>
+          <w:szCs w:val="24"/>
+        </w:rPr>
+      </w:pPr>
+      <w:r>
+        <w:rPr>
+          <w:rFonts w:ascii="宋体" w:eastAsia="宋体" w:hAnsi="宋体" w:cs="宋体"/>
+          <w:color w:val="000000"/>
+          <w:kern w:val="0"/>
+          <w:sz w:val="24"/>
+          <w:szCs w:val="24"/>
+        </w:rPr>
+        <w:t>},</w:t>
+      </w:r>
+    </w:p>
+    <w:p>
+      <w:pPr>
+        <w:widowControl/>
+        <w:tabs>
+          <w:tab w:val="left" w:pos="916"/>
+          <w:tab w:val="left" w:pos="1832"/>
+          <w:tab w:val="left" w:pos="2748"/>
+          <w:tab w:val="left" w:pos="3664"/>
+          <w:tab w:val="left" w:pos="4580"/>
+          <w:tab w:val="left" w:pos="5496"/>
+          <w:tab w:val="left" w:pos="6412"/>
+          <w:tab w:val="left" w:pos="7328"/>
+          <w:tab w:val="left" w:pos="8244"/>
+          <w:tab w:val="left" w:pos="9160"/>
+          <w:tab w:val="left" w:pos="10076"/>
+          <w:tab w:val="left" w:pos="10992"/>
+          <w:tab w:val="left" w:pos="11908"/>
+          <w:tab w:val="left" w:pos="12824"/>
+          <w:tab w:val="left" w:pos="13740"/>
+          <w:tab w:val="left" w:pos="14656"/>
+        </w:tabs>
+        <w:ind w:firstLineChars="400" w:firstLine="960"/>
+        <w:jc w:val="left"/>
+        <w:rPr>
+          <w:rFonts w:ascii="宋体" w:eastAsia="宋体" w:hAnsi="宋体" w:cs="宋体" w:hint="eastAsia"/>
+          <w:color w:val="000000"/>
+          <w:kern w:val="0"/>
+          <w:sz w:val="24"/>
+          <w:szCs w:val="24"/>
+        </w:rPr>
+      </w:pPr>
+      <w:r>
+        <w:rPr>
+          <w:rFonts w:ascii="宋体" w:eastAsia="宋体" w:hAnsi="宋体" w:cs="宋体" w:hint="eastAsia"/>
+          <w:color w:val="000000"/>
+          <w:kern w:val="0"/>
+          <w:sz w:val="24"/>
+          <w:szCs w:val="24"/>
+        </w:rPr>
+        <w:t>……</w:t>
+      </w:r>
+    </w:p>
+    <w:p>
+      <w:pPr>
+        <w:widowControl/>
+        <w:tabs>
+          <w:tab w:val="left" w:pos="916"/>
+          <w:tab w:val="left" w:pos="1832"/>
+          <w:tab w:val="left" w:pos="2748"/>
+          <w:tab w:val="left" w:pos="3664"/>
+          <w:tab w:val="left" w:pos="4580"/>
+          <w:tab w:val="left" w:pos="5496"/>
+          <w:tab w:val="left" w:pos="6412"/>
+          <w:tab w:val="left" w:pos="7328"/>
+          <w:tab w:val="left" w:pos="8244"/>
+          <w:tab w:val="left" w:pos="9160"/>
+          <w:tab w:val="left" w:pos="10076"/>
+          <w:tab w:val="left" w:pos="10992"/>
+          <w:tab w:val="left" w:pos="11908"/>
+          <w:tab w:val="left" w:pos="12824"/>
+          <w:tab w:val="left" w:pos="13740"/>
+          <w:tab w:val="left" w:pos="14656"/>
+        </w:tabs>
+        <w:ind w:firstLineChars="200" w:firstLine="480"/>
+        <w:jc w:val="left"/>
+        <w:rPr>
+          <w:rFonts w:ascii="宋体" w:eastAsia="宋体" w:hAnsi="宋体" w:cs="宋体" w:hint="eastAsia"/>
           <w:color w:val="000000"/>
           <w:kern w:val="0"/>
           <w:sz w:val="24"/>
@@ -12538,7 +13924,7 @@
         <v:path o:extrusionok="f" gradientshapeok="t" o:connecttype="rect"/>
         <o:lock v:ext="edit" aspectratio="t"/>
       </v:shapetype>
-      <v:shape id="_x0000_i1034" type="#_x0000_t75" style="width:11.35pt;height:11.35pt" o:bullet="t">
+      <v:shape id="_x0000_i1030" type="#_x0000_t75" style="width:11.35pt;height:11.35pt" o:bullet="t">
         <v:imagedata r:id="rId1" o:title="mso2D9F"/>
       </v:shape>
     </w:pict>
@@ -13742,7 +15128,7 @@
   <w:style w:type="paragraph" w:default="1" w:styleId="a">
     <w:name w:val="Normal"/>
     <w:qFormat/>
-    <w:rsid w:val="00DC3642"/>
+    <w:rsid w:val="003677BA"/>
     <w:pPr>
       <w:widowControl w:val="0"/>
       <w:jc w:val="both"/>
@@ -14267,7 +15653,7 @@
   <w:style w:type="paragraph" w:default="1" w:styleId="a">
     <w:name w:val="Normal"/>
     <w:qFormat/>
-    <w:rsid w:val="00DC3642"/>
+    <w:rsid w:val="003677BA"/>
     <w:pPr>
       <w:widowControl w:val="0"/>
       <w:jc w:val="both"/>
@@ -14926,7 +16312,7 @@
 </file>
 
 <file path=customXml/itemProps1.xml><?xml version="1.0" encoding="utf-8"?>
-<ds:datastoreItem xmlns:ds="http://schemas.openxmlformats.org/officeDocument/2006/customXml" ds:itemID="{DDF54781-B66A-4E26-A99E-2650ACD921E4}">
+<ds:datastoreItem xmlns:ds="http://schemas.openxmlformats.org/officeDocument/2006/customXml" ds:itemID="{50A75FA8-9F6D-46CD-A283-8429D9B4696E}">
   <ds:schemaRefs>
     <ds:schemaRef ds:uri="http://schemas.openxmlformats.org/officeDocument/2006/bibliography"/>
   </ds:schemaRefs>

--- a/项目文档/后台接口定义文档/iOrder  接口定义文档.docx
+++ b/项目文档/后台接口定义文档/iOrder  接口定义文档.docx
@@ -3692,7 +3692,6 @@
         <w:t>返回值类型：</w:t>
       </w:r>
       <w:proofErr w:type="spellStart"/>
-      <w:proofErr w:type="gramStart"/>
       <w:r>
         <w:rPr>
           <w:rFonts w:hint="eastAsia"/>
@@ -3700,7 +3699,6 @@
         <w:t>json</w:t>
       </w:r>
       <w:proofErr w:type="spellEnd"/>
-      <w:proofErr w:type="gramEnd"/>
     </w:p>
     <w:p>
       <w:pPr>
@@ -3930,7 +3928,6 @@
         </w:rPr>
         <w:t>:</w:t>
       </w:r>
-      <w:proofErr w:type="gramStart"/>
       <w:r>
         <w:rPr>
           <w:rFonts w:ascii="宋体" w:eastAsia="宋体" w:hAnsi="宋体" w:cs="宋体"/>
@@ -3941,7 +3938,6 @@
         </w:rPr>
         <w:t>中评</w:t>
       </w:r>
-      <w:proofErr w:type="gramEnd"/>
       <w:r>
         <w:rPr>
           <w:rFonts w:ascii="宋体" w:eastAsia="宋体" w:hAnsi="宋体" w:cs="宋体" w:hint="eastAsia"/>
@@ -5846,16 +5842,11 @@
         <w:t>：</w:t>
       </w:r>
       <w:proofErr w:type="spellStart"/>
-      <w:proofErr w:type="gramStart"/>
       <w:r>
         <w:t>sh</w:t>
       </w:r>
       <w:r>
-        <w:t>op!</w:t>
-      </w:r>
-      <w:proofErr w:type="gramEnd"/>
-      <w:r>
-        <w:t>getShopDetail.action?shopId</w:t>
+        <w:t>op!getShopDetail.action?shopId</w:t>
       </w:r>
       <w:proofErr w:type="spellEnd"/>
       <w:r>
@@ -5898,7 +5889,6 @@
         <w:t>返回值类型：</w:t>
       </w:r>
       <w:proofErr w:type="spellStart"/>
-      <w:proofErr w:type="gramStart"/>
       <w:r>
         <w:rPr>
           <w:rFonts w:hint="eastAsia"/>
@@ -5906,7 +5896,6 @@
         <w:t>json</w:t>
       </w:r>
       <w:proofErr w:type="spellEnd"/>
-      <w:proofErr w:type="gramEnd"/>
     </w:p>
     <w:p>
       <w:pPr>
@@ -6593,13 +6582,8 @@
         <w:t>：</w:t>
       </w:r>
       <w:proofErr w:type="spellStart"/>
-      <w:proofErr w:type="gramStart"/>
-      <w:r>
-        <w:t>shop!</w:t>
-      </w:r>
-      <w:proofErr w:type="gramEnd"/>
-      <w:r>
-        <w:t>getPromotions.action</w:t>
+      <w:r>
+        <w:t>shop!getPromotions.action</w:t>
       </w:r>
       <w:proofErr w:type="spellEnd"/>
     </w:p>
@@ -6619,7 +6603,6 @@
         <w:t>返回值类型：</w:t>
       </w:r>
       <w:proofErr w:type="spellStart"/>
-      <w:proofErr w:type="gramStart"/>
       <w:r>
         <w:rPr>
           <w:rFonts w:hint="eastAsia"/>
@@ -6627,7 +6610,6 @@
         <w:t>json</w:t>
       </w:r>
       <w:proofErr w:type="spellEnd"/>
-      <w:proofErr w:type="gramEnd"/>
     </w:p>
     <w:p>
       <w:pPr>
@@ -6959,29 +6941,7 @@
           <w:sz w:val="24"/>
           <w:szCs w:val="24"/>
         </w:rPr>
-        <w:t>1：</w:t>
-      </w:r>
-      <w:proofErr w:type="gramStart"/>
-      <w:r>
-        <w:rPr>
-          <w:rFonts w:ascii="宋体" w:eastAsia="宋体" w:hAnsi="宋体" w:cs="宋体" w:hint="eastAsia"/>
-          <w:color w:val="000000"/>
-          <w:kern w:val="0"/>
-          <w:sz w:val="24"/>
-          <w:szCs w:val="24"/>
-        </w:rPr>
-        <w:t>轮播图片</w:t>
-      </w:r>
-      <w:proofErr w:type="gramEnd"/>
-      <w:r>
-        <w:rPr>
-          <w:rFonts w:ascii="宋体" w:eastAsia="宋体" w:hAnsi="宋体" w:cs="宋体" w:hint="eastAsia"/>
-          <w:color w:val="000000"/>
-          <w:kern w:val="0"/>
-          <w:sz w:val="24"/>
-          <w:szCs w:val="24"/>
-        </w:rPr>
-        <w:t>，2：周末特惠，3：天天特价，4：新品推荐</w:t>
+        <w:t>1：轮播图片，2：周末特惠，3：天天特价，4：新品推荐</w:t>
       </w:r>
       <w:r>
         <w:rPr>
@@ -7402,13 +7362,8 @@
         <w:t>：</w:t>
       </w:r>
       <w:proofErr w:type="spellStart"/>
-      <w:proofErr w:type="gramStart"/>
-      <w:r>
-        <w:t>user!</w:t>
-      </w:r>
-      <w:proofErr w:type="gramEnd"/>
-      <w:r>
-        <w:t>login.action?userName</w:t>
+      <w:r>
+        <w:t>user!login.action?userName</w:t>
       </w:r>
       <w:proofErr w:type="spellEnd"/>
       <w:r>
@@ -7482,7 +7437,6 @@
         <w:t>返回值类型：</w:t>
       </w:r>
       <w:proofErr w:type="spellStart"/>
-      <w:proofErr w:type="gramStart"/>
       <w:r>
         <w:rPr>
           <w:rFonts w:hint="eastAsia"/>
@@ -7490,7 +7444,6 @@
         <w:t>json</w:t>
       </w:r>
       <w:proofErr w:type="spellEnd"/>
-      <w:proofErr w:type="gramEnd"/>
     </w:p>
     <w:p>
       <w:pPr>
@@ -8318,13 +8271,8 @@
         <w:t>：</w:t>
       </w:r>
       <w:proofErr w:type="spellStart"/>
-      <w:proofErr w:type="gramStart"/>
-      <w:r>
-        <w:t>user!</w:t>
-      </w:r>
-      <w:proofErr w:type="gramEnd"/>
-      <w:r>
-        <w:t>markShop.action?userId</w:t>
+      <w:r>
+        <w:t>user!markShop.action?userId</w:t>
       </w:r>
       <w:proofErr w:type="spellEnd"/>
       <w:r>
@@ -8569,13 +8517,8 @@
         <w:t>：</w:t>
       </w:r>
       <w:proofErr w:type="spellStart"/>
-      <w:proofErr w:type="gramStart"/>
-      <w:r>
-        <w:t>user!</w:t>
-      </w:r>
-      <w:proofErr w:type="gramEnd"/>
-      <w:r>
-        <w:t>markDishes.action?userId</w:t>
+      <w:r>
+        <w:t>user!markDishes.action?userId</w:t>
       </w:r>
       <w:proofErr w:type="spellEnd"/>
       <w:r>
@@ -8826,13 +8769,8 @@
         <w:t>：</w:t>
       </w:r>
       <w:proofErr w:type="spellStart"/>
-      <w:proofErr w:type="gramStart"/>
-      <w:r>
-        <w:t>user!</w:t>
-      </w:r>
-      <w:proofErr w:type="gramEnd"/>
-      <w:r>
-        <w:t>signIn.action?userId</w:t>
+      <w:r>
+        <w:t>user!signIn.action?userId</w:t>
       </w:r>
       <w:proofErr w:type="spellEnd"/>
       <w:r>
@@ -9236,7 +9174,6 @@
         <w:t>返回值类型：</w:t>
       </w:r>
       <w:proofErr w:type="spellStart"/>
-      <w:proofErr w:type="gramStart"/>
       <w:r>
         <w:rPr>
           <w:rFonts w:hint="eastAsia"/>
@@ -9244,7 +9181,6 @@
         <w:t>json</w:t>
       </w:r>
       <w:proofErr w:type="spellEnd"/>
-      <w:proofErr w:type="gramEnd"/>
     </w:p>
     <w:p>
       <w:pPr>
@@ -12796,11 +12732,6 @@
       </w:r>
     </w:p>
     <w:p>
-      <w:pPr>
-        <w:rPr>
-          <w:rFonts w:hint="eastAsia"/>
-        </w:rPr>
-      </w:pPr>
       <w:r>
         <w:rPr>
           <w:rFonts w:hint="eastAsia"/>
@@ -12815,9 +12746,6 @@
           <w:ilvl w:val="0"/>
           <w:numId w:val="10"/>
         </w:numPr>
-        <w:rPr>
-          <w:rFonts w:hint="eastAsia"/>
-        </w:rPr>
       </w:pPr>
       <w:r>
         <w:t>获取购物车</w:t>
@@ -12925,7 +12853,7 @@
               <w:rPr>
                 <w:rFonts w:hint="eastAsia"/>
               </w:rPr>
-              <w:t>orderId</w:t>
+              <w:t>shopId</w:t>
             </w:r>
             <w:proofErr w:type="spellEnd"/>
           </w:p>
@@ -12951,8 +12879,13 @@
           </w:tcPr>
           <w:p>
             <w:r>
-              <w:t>订单</w:t>
-            </w:r>
+              <w:rPr>
+                <w:rFonts w:hint="eastAsia"/>
+              </w:rPr>
+              <w:t>店铺</w:t>
+            </w:r>
+            <w:bookmarkStart w:id="1" w:name="_GoBack"/>
+            <w:bookmarkEnd w:id="1"/>
             <w:r>
               <w:t>ID</w:t>
             </w:r>
@@ -12961,11 +12894,6 @@
       </w:tr>
     </w:tbl>
     <w:p>
-      <w:pPr>
-        <w:rPr>
-          <w:rFonts w:hint="eastAsia"/>
-        </w:rPr>
-      </w:pPr>
       <w:r>
         <w:t>请求</w:t>
       </w:r>
@@ -13041,24 +12969,14 @@
       </w:r>
     </w:p>
     <w:p>
-      <w:pPr>
+      <w:r>
         <w:rPr>
           <w:rFonts w:hint="eastAsia"/>
         </w:rPr>
-      </w:pPr>
-      <w:r>
-        <w:rPr>
-          <w:rFonts w:hint="eastAsia"/>
-        </w:rPr>
         <w:t>返回值：购物车条目集合</w:t>
       </w:r>
     </w:p>
     <w:p>
-      <w:pPr>
-        <w:rPr>
-          <w:rFonts w:hint="eastAsia"/>
-        </w:rPr>
-      </w:pPr>
       <w:r>
         <w:rPr>
           <w:rFonts w:hint="eastAsia"/>
@@ -13099,7 +13017,7 @@
         </w:tabs>
         <w:jc w:val="left"/>
         <w:rPr>
-          <w:rFonts w:ascii="宋体" w:eastAsia="宋体" w:hAnsi="宋体" w:cs="宋体" w:hint="eastAsia"/>
+          <w:rFonts w:ascii="宋体" w:eastAsia="宋体" w:hAnsi="宋体" w:cs="宋体"/>
           <w:color w:val="000000"/>
           <w:kern w:val="0"/>
           <w:sz w:val="24"/>
@@ -13141,7 +13059,7 @@
         <w:ind w:firstLineChars="200" w:firstLine="480"/>
         <w:jc w:val="left"/>
         <w:rPr>
-          <w:rFonts w:ascii="宋体" w:eastAsia="宋体" w:hAnsi="宋体" w:cs="宋体" w:hint="eastAsia"/>
+          <w:rFonts w:ascii="宋体" w:eastAsia="宋体" w:hAnsi="宋体" w:cs="宋体"/>
           <w:color w:val="000000"/>
           <w:kern w:val="0"/>
           <w:sz w:val="24"/>
@@ -13235,7 +13153,7 @@
         <w:ind w:firstLineChars="200" w:firstLine="480"/>
         <w:jc w:val="left"/>
         <w:rPr>
-          <w:rFonts w:ascii="宋体" w:eastAsia="宋体" w:hAnsi="宋体" w:cs="宋体" w:hint="eastAsia"/>
+          <w:rFonts w:ascii="宋体" w:eastAsia="宋体" w:hAnsi="宋体" w:cs="宋体"/>
           <w:color w:val="000000"/>
           <w:kern w:val="0"/>
           <w:sz w:val="24"/>
@@ -13331,7 +13249,7 @@
         <w:ind w:firstLineChars="200" w:firstLine="480"/>
         <w:jc w:val="left"/>
         <w:rPr>
-          <w:rFonts w:ascii="宋体" w:eastAsia="宋体" w:hAnsi="宋体" w:cs="宋体" w:hint="eastAsia"/>
+          <w:rFonts w:ascii="宋体" w:eastAsia="宋体" w:hAnsi="宋体" w:cs="宋体"/>
           <w:color w:val="000000"/>
           <w:kern w:val="0"/>
           <w:sz w:val="24"/>
@@ -13373,7 +13291,7 @@
         <w:ind w:firstLineChars="400" w:firstLine="960"/>
         <w:jc w:val="left"/>
         <w:rPr>
-          <w:rFonts w:ascii="宋体" w:eastAsia="宋体" w:hAnsi="宋体" w:cs="宋体" w:hint="eastAsia"/>
+          <w:rFonts w:ascii="宋体" w:eastAsia="宋体" w:hAnsi="宋体" w:cs="宋体"/>
           <w:color w:val="000000"/>
           <w:kern w:val="0"/>
           <w:sz w:val="24"/>
@@ -13415,7 +13333,7 @@
         <w:ind w:firstLineChars="600" w:firstLine="1440"/>
         <w:jc w:val="left"/>
         <w:rPr>
-          <w:rFonts w:ascii="宋体" w:eastAsia="宋体" w:hAnsi="宋体" w:cs="宋体" w:hint="eastAsia"/>
+          <w:rFonts w:ascii="宋体" w:eastAsia="宋体" w:hAnsi="宋体" w:cs="宋体"/>
           <w:color w:val="000000"/>
           <w:kern w:val="0"/>
           <w:sz w:val="24"/>
@@ -13509,7 +13427,7 @@
         <w:ind w:firstLineChars="600" w:firstLine="1440"/>
         <w:jc w:val="left"/>
         <w:rPr>
-          <w:rFonts w:ascii="宋体" w:eastAsia="宋体" w:hAnsi="宋体" w:cs="宋体" w:hint="eastAsia"/>
+          <w:rFonts w:ascii="宋体" w:eastAsia="宋体" w:hAnsi="宋体" w:cs="宋体"/>
           <w:color w:val="000000"/>
           <w:kern w:val="0"/>
           <w:sz w:val="24"/>
@@ -13603,7 +13521,7 @@
         <w:ind w:firstLineChars="600" w:firstLine="1440"/>
         <w:jc w:val="left"/>
         <w:rPr>
-          <w:rFonts w:ascii="宋体" w:eastAsia="宋体" w:hAnsi="宋体" w:cs="宋体" w:hint="eastAsia"/>
+          <w:rFonts w:ascii="宋体" w:eastAsia="宋体" w:hAnsi="宋体" w:cs="宋体"/>
           <w:color w:val="000000"/>
           <w:kern w:val="0"/>
           <w:sz w:val="24"/>
@@ -13682,8 +13600,6 @@
         </w:rPr>
         <w:t>条目菜品数量</w:t>
       </w:r>
-      <w:bookmarkStart w:id="1" w:name="_GoBack"/>
-      <w:bookmarkEnd w:id="1"/>
     </w:p>
     <w:p>
       <w:pPr>
@@ -13709,7 +13625,7 @@
         <w:ind w:firstLineChars="400" w:firstLine="960"/>
         <w:jc w:val="left"/>
         <w:rPr>
-          <w:rFonts w:ascii="宋体" w:eastAsia="宋体" w:hAnsi="宋体" w:cs="宋体" w:hint="eastAsia"/>
+          <w:rFonts w:ascii="宋体" w:eastAsia="宋体" w:hAnsi="宋体" w:cs="宋体"/>
           <w:color w:val="000000"/>
           <w:kern w:val="0"/>
           <w:sz w:val="24"/>
@@ -13751,7 +13667,7 @@
         <w:ind w:firstLineChars="400" w:firstLine="960"/>
         <w:jc w:val="left"/>
         <w:rPr>
-          <w:rFonts w:ascii="宋体" w:eastAsia="宋体" w:hAnsi="宋体" w:cs="宋体" w:hint="eastAsia"/>
+          <w:rFonts w:ascii="宋体" w:eastAsia="宋体" w:hAnsi="宋体" w:cs="宋体"/>
           <w:color w:val="000000"/>
           <w:kern w:val="0"/>
           <w:sz w:val="24"/>
@@ -13793,7 +13709,7 @@
         <w:ind w:firstLineChars="200" w:firstLine="480"/>
         <w:jc w:val="left"/>
         <w:rPr>
-          <w:rFonts w:ascii="宋体" w:eastAsia="宋体" w:hAnsi="宋体" w:cs="宋体" w:hint="eastAsia"/>
+          <w:rFonts w:ascii="宋体" w:eastAsia="宋体" w:hAnsi="宋体" w:cs="宋体"/>
           <w:color w:val="000000"/>
           <w:kern w:val="0"/>
           <w:sz w:val="24"/>
@@ -13924,7 +13840,7 @@
         <v:path o:extrusionok="f" gradientshapeok="t" o:connecttype="rect"/>
         <o:lock v:ext="edit" aspectratio="t"/>
       </v:shapetype>
-      <v:shape id="_x0000_i1030" type="#_x0000_t75" style="width:11.35pt;height:11.35pt" o:bullet="t">
+      <v:shape id="_x0000_i1027" type="#_x0000_t75" style="width:11.35pt;height:11.35pt" o:bullet="t">
         <v:imagedata r:id="rId1" o:title="mso2D9F"/>
       </v:shape>
     </w:pict>
@@ -16312,7 +16228,7 @@
 </file>
 
 <file path=customXml/itemProps1.xml><?xml version="1.0" encoding="utf-8"?>
-<ds:datastoreItem xmlns:ds="http://schemas.openxmlformats.org/officeDocument/2006/customXml" ds:itemID="{50A75FA8-9F6D-46CD-A283-8429D9B4696E}">
+<ds:datastoreItem xmlns:ds="http://schemas.openxmlformats.org/officeDocument/2006/customXml" ds:itemID="{DDD9DC9B-20F0-4830-A9C5-D1764A162D58}">
   <ds:schemaRefs>
     <ds:schemaRef ds:uri="http://schemas.openxmlformats.org/officeDocument/2006/bibliography"/>
   </ds:schemaRefs>
